--- a/testplan.docx
+++ b/testplan.docx
@@ -86,7 +86,7 @@
           <w:b/>
           <w:bCs/>
           <w:color w:val="000000"/>
-          <w:lang w:val="en-US" w:eastAsia="es-ES_tradnl"/>
+          <w:lang w:val="es-ES_tradnl" w:eastAsia="es-ES_tradnl"/>
         </w:rPr>
       </w:pPr>
       <w:r>
@@ -95,7 +95,7 @@
           <w:b/>
           <w:bCs/>
           <w:color w:val="000000"/>
-          <w:lang w:val="en-US" w:eastAsia="es-ES_tradnl"/>
+          <w:lang w:val="es-ES_tradnl" w:eastAsia="es-ES_tradnl"/>
         </w:rPr>
         <w:t>Semestre i SPARC</w:t>
       </w:r>
@@ -296,7 +296,33 @@
       <w:pPr>
         <w:jc w:val="both"/>
         <w:rPr>
-          <w:rFonts w:ascii="-webkit-standard" w:hAnsi="-webkit-standard" w:cs="Times New Roman"/>
+          <w:rFonts w:ascii="Times New Roman" w:hAnsi="Times New Roman" w:cs="Times New Roman"/>
+          <w:color w:val="000000"/>
+          <w:shd w:val="clear" w:color="auto" w:fill="FFFFFF"/>
+          <w:lang w:val="en-US" w:eastAsia="es-ES_tradnl"/>
+        </w:rPr>
+      </w:pPr>
+      <w:r>
+        <w:rPr>
+          <w:rFonts w:ascii="Times New Roman" w:hAnsi="Times New Roman" w:cs="Times New Roman"/>
+          <w:color w:val="000000"/>
+          <w:shd w:val="clear" w:color="auto" w:fill="FFFFFF"/>
+          <w:lang w:val="en-US" w:eastAsia="es-ES_tradnl"/>
+        </w:rPr>
+        <w:t>       </w:t>
+      </w:r>
+    </w:p>
+    <w:p>
+      <w:pPr>
+        <w:pStyle w:val="Prrafodelista"/>
+        <w:numPr>
+          <w:ilvl w:val="0"/>
+          <w:numId w:val="10"/>
+        </w:numPr>
+        <w:jc w:val="both"/>
+        <w:rPr>
+          <w:rFonts w:ascii="Times New Roman" w:hAnsi="Times New Roman" w:cs="Times New Roman"/>
+          <w:b/>
           <w:color w:val="000000"/>
           <w:lang w:val="en-US" w:eastAsia="es-ES_tradnl"/>
         </w:rPr>
@@ -304,20 +330,29 @@
       <w:r>
         <w:rPr>
           <w:rFonts w:ascii="Times New Roman" w:hAnsi="Times New Roman" w:cs="Times New Roman"/>
+          <w:b/>
           <w:color w:val="000000"/>
-          <w:sz w:val="22"/>
-          <w:szCs w:val="22"/>
           <w:shd w:val="clear" w:color="auto" w:fill="FFFFFF"/>
           <w:lang w:val="en-US" w:eastAsia="es-ES_tradnl"/>
         </w:rPr>
-        <w:t>                                   </w:t>
-      </w:r>
-    </w:p>
-    <w:p>
-      <w:pPr>
-        <w:jc w:val="both"/>
-        <w:rPr>
-          <w:rFonts w:ascii="-webkit-standard" w:hAnsi="-webkit-standard" w:cs="Times New Roman"/>
+        <w:t>TEST PLAN</w:t>
+      </w:r>
+      <w:r>
+        <w:rPr>
+          <w:rFonts w:ascii="Times New Roman" w:hAnsi="Times New Roman" w:cs="Times New Roman"/>
+          <w:b/>
+          <w:color w:val="000000"/>
+          <w:shd w:val="clear" w:color="auto" w:fill="FFFFFF"/>
+          <w:lang w:val="en-US" w:eastAsia="es-ES_tradnl"/>
+        </w:rPr>
+        <w:t>                            </w:t>
+      </w:r>
+    </w:p>
+    <w:p>
+      <w:pPr>
+        <w:jc w:val="both"/>
+        <w:rPr>
+          <w:rFonts w:ascii="Times New Roman" w:hAnsi="Times New Roman" w:cs="Times New Roman"/>
           <w:color w:val="000000"/>
           <w:lang w:val="en-US" w:eastAsia="es-ES_tradnl"/>
         </w:rPr>
@@ -325,20 +360,34 @@
     </w:p>
     <w:p>
       <w:pPr>
-        <w:rPr>
-          <w:lang w:val="en-US"/>
-        </w:rPr>
-      </w:pPr>
-      <w:r>
-        <w:rPr>
-          <w:lang w:val="en-US"/>
-        </w:rPr>
-        <w:t>1)</w:t>
-      </w:r>
-    </w:p>
-    <w:p>
-      <w:pPr>
-        <w:rPr>
+        <w:pStyle w:val="Prrafodelista"/>
+        <w:rPr>
+          <w:rFonts w:ascii="Times New Roman" w:hAnsi="Times New Roman" w:cs="Times New Roman"/>
+          <w:b/>
+          <w:lang w:val="en-US"/>
+        </w:rPr>
+      </w:pPr>
+      <w:r>
+        <w:rPr>
+          <w:rFonts w:ascii="Times New Roman" w:hAnsi="Times New Roman" w:cs="Times New Roman"/>
+          <w:b/>
+          <w:lang w:val="en-US"/>
+        </w:rPr>
+        <w:t xml:space="preserve">1.1 </w:t>
+      </w:r>
+      <w:r>
+        <w:rPr>
+          <w:rFonts w:ascii="Times New Roman" w:hAnsi="Times New Roman" w:cs="Times New Roman"/>
+          <w:b/>
+          <w:lang w:val="en-US"/>
+        </w:rPr>
+        <w:t>Para Requerimiento #7</w:t>
+      </w:r>
+    </w:p>
+    <w:p>
+      <w:pPr>
+        <w:rPr>
+          <w:rFonts w:ascii="Times New Roman" w:hAnsi="Times New Roman" w:cs="Times New Roman"/>
           <w:lang w:val="en-US"/>
         </w:rPr>
       </w:pPr>
@@ -411,14 +460,7 @@
           <w:rFonts w:ascii="Times New Roman" w:hAnsi="Times New Roman" w:cs="Times New Roman"/>
           <w:lang w:val="es-ES_tradnl"/>
         </w:rPr>
-        <w:t xml:space="preserve">acuerdo </w:t>
-      </w:r>
-      <w:r>
-        <w:rPr>
-          <w:rFonts w:ascii="Times New Roman" w:hAnsi="Times New Roman" w:cs="Times New Roman"/>
-          <w:lang w:val="es-ES_tradnl"/>
-        </w:rPr>
-        <w:t>al</w:t>
+        <w:t>acuerdo al</w:t>
       </w:r>
       <w:r>
         <w:rPr>
@@ -617,14 +659,21 @@
           <w:rFonts w:ascii="Times New Roman" w:hAnsi="Times New Roman" w:cs="Times New Roman"/>
           <w:lang w:val="es-ES_tradnl"/>
         </w:rPr>
-        <w:t>Se muestra por medio de un monitor, el mensaje de coordenadas recibidas</w:t>
-      </w:r>
-      <w:r>
-        <w:rPr>
-          <w:rFonts w:ascii="Times New Roman" w:hAnsi="Times New Roman" w:cs="Times New Roman"/>
-          <w:lang w:val="es-ES_tradnl"/>
-        </w:rPr>
-        <w:t xml:space="preserve"> se envía a otra computadora</w:t>
+        <w:t xml:space="preserve">Se muestra </w:t>
+      </w:r>
+      <w:r>
+        <w:rPr>
+          <w:rFonts w:ascii="Times New Roman" w:hAnsi="Times New Roman" w:cs="Times New Roman"/>
+          <w:lang w:val="es-ES_tradnl"/>
+        </w:rPr>
+        <w:t>a través del</w:t>
+      </w:r>
+      <w:r>
+        <w:rPr>
+          <w:rFonts w:ascii="Times New Roman" w:hAnsi="Times New Roman" w:cs="Times New Roman"/>
+          <w:lang w:val="es-ES_tradnl"/>
+        </w:rPr>
+        <w:t xml:space="preserve"> monitor, el mensaje de coordenadas recibidas</w:t>
       </w:r>
       <w:r>
         <w:rPr>
@@ -877,56 +926,79 @@
     <w:p>
       <w:pPr>
         <w:rPr>
-          <w:lang w:val="en-US"/>
-        </w:rPr>
-      </w:pPr>
-    </w:p>
-    <w:p>
-      <w:pPr>
-        <w:rPr>
-          <w:lang w:val="en-US"/>
-        </w:rPr>
-      </w:pPr>
-      <w:r>
-        <w:rPr>
-          <w:lang w:val="en-US"/>
-        </w:rPr>
-        <w:t>2</w:t>
-      </w:r>
-      <w:r>
-        <w:rPr>
-          <w:lang w:val="en-US"/>
-        </w:rPr>
-        <w:t>)</w:t>
-      </w:r>
-    </w:p>
-    <w:p>
-      <w:pPr>
-        <w:rPr>
-          <w:lang w:val="en-US"/>
-        </w:rPr>
-      </w:pPr>
-    </w:p>
-    <w:p>
-      <w:pPr>
-        <w:jc w:val="both"/>
-        <w:rPr>
-          <w:rFonts w:ascii="Times New Roman" w:hAnsi="Times New Roman" w:cs="Times New Roman"/>
-        </w:rPr>
-      </w:pPr>
-      <w:r>
-        <w:rPr>
-          <w:rFonts w:ascii="Times New Roman" w:hAnsi="Times New Roman" w:cs="Times New Roman"/>
-          <w:b/>
+          <w:rFonts w:ascii="Times New Roman" w:hAnsi="Times New Roman" w:cs="Times New Roman"/>
+          <w:lang w:val="en-US"/>
+        </w:rPr>
+      </w:pPr>
+    </w:p>
+    <w:p>
+      <w:pPr>
+        <w:pStyle w:val="Prrafodelista"/>
+        <w:numPr>
+          <w:ilvl w:val="1"/>
+          <w:numId w:val="11"/>
+        </w:numPr>
+        <w:rPr>
+          <w:rFonts w:ascii="Times New Roman" w:hAnsi="Times New Roman" w:cs="Times New Roman"/>
+          <w:b/>
+          <w:lang w:val="en-US"/>
+        </w:rPr>
+      </w:pPr>
+      <w:r>
+        <w:rPr>
+          <w:rFonts w:ascii="Times New Roman" w:hAnsi="Times New Roman" w:cs="Times New Roman"/>
+          <w:b/>
+          <w:lang w:val="en-US"/>
+        </w:rPr>
+        <w:t>Para Requerimiento #6</w:t>
+      </w:r>
+    </w:p>
+    <w:p>
+      <w:pPr>
+        <w:rPr>
+          <w:rFonts w:ascii="Times New Roman" w:hAnsi="Times New Roman" w:cs="Times New Roman"/>
+          <w:lang w:val="en-US"/>
+        </w:rPr>
+      </w:pPr>
+    </w:p>
+    <w:p>
+      <w:pPr>
+        <w:jc w:val="both"/>
+        <w:rPr>
+          <w:rFonts w:ascii="Times New Roman" w:hAnsi="Times New Roman" w:cs="Times New Roman"/>
+          <w:lang w:val="en-US"/>
+        </w:rPr>
+      </w:pPr>
+      <w:r>
+        <w:rPr>
+          <w:rFonts w:ascii="Times New Roman" w:hAnsi="Times New Roman" w:cs="Times New Roman"/>
+          <w:b/>
+          <w:lang w:val="en-US"/>
         </w:rPr>
         <w:t>Name:</w:t>
       </w:r>
       <w:r>
         <w:rPr>
           <w:rFonts w:ascii="Times New Roman" w:hAnsi="Times New Roman" w:cs="Times New Roman"/>
+          <w:b/>
+          <w:lang w:val="en-US"/>
         </w:rPr>
         <w:t xml:space="preserve"> </w:t>
       </w:r>
+      <w:r>
+        <w:rPr>
+          <w:rFonts w:ascii="Times New Roman" w:hAnsi="Times New Roman" w:cs="Times New Roman"/>
+          <w:lang w:val="en-US"/>
+        </w:rPr>
+        <w:t xml:space="preserve">Automatic X Axis </w:t>
+      </w:r>
+      <w:r>
+        <w:rPr>
+          <w:rFonts w:ascii="Times New Roman" w:hAnsi="Times New Roman" w:cs="Times New Roman"/>
+          <w:lang w:val="en-US"/>
+        </w:rPr>
+        <w:t xml:space="preserve">– Test Plan </w:t>
+      </w:r>
     </w:p>
     <w:p>
       <w:pPr>
@@ -951,21 +1023,42 @@
         </w:rPr>
         <w:t xml:space="preserve"> </w:t>
       </w:r>
-    </w:p>
-    <w:p>
-      <w:pPr>
-        <w:jc w:val="both"/>
-        <w:rPr>
-          <w:rFonts w:ascii="Times New Roman" w:hAnsi="Times New Roman" w:cs="Times New Roman"/>
-          <w:b/>
-          <w:lang w:val="es-ES_tradnl"/>
-        </w:rPr>
-      </w:pPr>
-      <w:r>
-        <w:rPr>
-          <w:rFonts w:ascii="Times New Roman" w:hAnsi="Times New Roman" w:cs="Times New Roman"/>
-          <w:b/>
-          <w:lang w:val="es-ES_tradnl"/>
+      <w:r>
+        <w:rPr>
+          <w:rFonts w:ascii="Times New Roman" w:hAnsi="Times New Roman" w:cs="Times New Roman"/>
+          <w:lang w:val="es-ES_tradnl"/>
+        </w:rPr>
+        <w:t xml:space="preserve">El objetivo </w:t>
+      </w:r>
+      <w:r>
+        <w:rPr>
+          <w:rFonts w:ascii="Times New Roman" w:hAnsi="Times New Roman" w:cs="Times New Roman"/>
+          <w:lang w:val="es-ES_tradnl"/>
+        </w:rPr>
+        <w:t xml:space="preserve">de este test plan es verificar que la plataforma donde estará montado el fixture con el dispositivo </w:t>
+      </w:r>
+      <w:r>
+        <w:rPr>
+          <w:rFonts w:ascii="Times New Roman" w:hAnsi="Times New Roman" w:cs="Times New Roman"/>
+          <w:lang w:val="es-ES_tradnl"/>
+        </w:rPr>
+        <w:t xml:space="preserve">sea capaz de elevarse y descenderse automáticamente por medio de los motores dc. </w:t>
+      </w:r>
+    </w:p>
+    <w:p>
+      <w:pPr>
+        <w:jc w:val="both"/>
+        <w:rPr>
+          <w:rFonts w:ascii="Times New Roman" w:hAnsi="Times New Roman" w:cs="Times New Roman"/>
+          <w:b/>
+          <w:lang w:val="en-US"/>
+        </w:rPr>
+      </w:pPr>
+      <w:r>
+        <w:rPr>
+          <w:rFonts w:ascii="Times New Roman" w:hAnsi="Times New Roman" w:cs="Times New Roman"/>
+          <w:b/>
+          <w:lang w:val="en-US"/>
         </w:rPr>
         <w:t xml:space="preserve">Types of testing: </w:t>
       </w:r>
@@ -980,7 +1073,7 @@
         <w:jc w:val="both"/>
         <w:rPr>
           <w:rFonts w:ascii="Times New Roman" w:hAnsi="Times New Roman" w:cs="Times New Roman"/>
-          <w:lang w:val="es-ES_tradnl"/>
+          <w:lang w:val="en-US"/>
         </w:rPr>
       </w:pPr>
     </w:p>
@@ -1053,8 +1146,83 @@
           <w:rFonts w:ascii="Times New Roman" w:hAnsi="Times New Roman" w:cs="Times New Roman"/>
           <w:lang w:val="en-US"/>
         </w:rPr>
+        <w:t xml:space="preserve">  </w:t>
+      </w:r>
+      <w:r>
+        <w:rPr>
+          <w:rFonts w:ascii="Times New Roman" w:hAnsi="Times New Roman" w:cs="Times New Roman"/>
+          <w:lang w:val="en-US"/>
+        </w:rPr>
+        <w:t>SPARC</w:t>
+      </w:r>
+    </w:p>
+    <w:p>
+      <w:pPr>
+        <w:jc w:val="both"/>
+        <w:rPr>
+          <w:rFonts w:ascii="Times New Roman" w:hAnsi="Times New Roman" w:cs="Times New Roman"/>
+          <w:b/>
+          <w:lang w:val="en-US"/>
+        </w:rPr>
+      </w:pPr>
+      <w:r>
+        <w:rPr>
+          <w:rFonts w:ascii="Times New Roman" w:hAnsi="Times New Roman" w:cs="Times New Roman"/>
+          <w:b/>
+          <w:lang w:val="en-US"/>
+        </w:rPr>
+        <w:t xml:space="preserve">Test Environment Setup: </w:t>
+      </w:r>
+      <w:r>
+        <w:rPr>
+          <w:rFonts w:ascii="Times New Roman" w:hAnsi="Times New Roman" w:cs="Times New Roman"/>
+          <w:b/>
+          <w:lang w:val="en-US"/>
+        </w:rPr>
         <w:t xml:space="preserve"> </w:t>
       </w:r>
+    </w:p>
+    <w:p>
+      <w:pPr>
+        <w:jc w:val="both"/>
+        <w:rPr>
+          <w:rFonts w:ascii="Times New Roman" w:hAnsi="Times New Roman" w:cs="Times New Roman"/>
+          <w:b/>
+          <w:lang w:val="en-US"/>
+        </w:rPr>
+      </w:pPr>
+      <w:r>
+        <w:rPr>
+          <w:rFonts w:ascii="Times New Roman" w:hAnsi="Times New Roman" w:cs="Times New Roman"/>
+          <w:b/>
+          <w:lang w:val="en-US"/>
+        </w:rPr>
+        <w:t xml:space="preserve">Test Effort Estimates: </w:t>
+      </w:r>
+      <w:r>
+        <w:rPr>
+          <w:rFonts w:ascii="Times New Roman" w:hAnsi="Times New Roman" w:cs="Times New Roman"/>
+          <w:lang w:val="en-US"/>
+        </w:rPr>
+        <w:t>tbd</w:t>
+      </w:r>
+    </w:p>
+    <w:p>
+      <w:pPr>
+        <w:jc w:val="both"/>
+        <w:rPr>
+          <w:rFonts w:ascii="Times New Roman" w:hAnsi="Times New Roman" w:cs="Times New Roman"/>
+          <w:lang w:val="en-US"/>
+        </w:rPr>
+      </w:pPr>
+      <w:r>
+        <w:rPr>
+          <w:rFonts w:ascii="Times New Roman" w:hAnsi="Times New Roman" w:cs="Times New Roman"/>
+          <w:b/>
+          <w:lang w:val="en-US"/>
+        </w:rPr>
+        <w:t>Expected Number of Test Cycles:</w:t>
+      </w:r>
       <w:r>
         <w:rPr>
           <w:rFonts w:ascii="Times New Roman" w:hAnsi="Times New Roman" w:cs="Times New Roman"/>
@@ -1062,66 +1230,59 @@
         </w:rPr>
         <w:t xml:space="preserve"> </w:t>
       </w:r>
-    </w:p>
-    <w:p>
-      <w:pPr>
-        <w:jc w:val="both"/>
-        <w:rPr>
-          <w:rFonts w:ascii="Times New Roman" w:hAnsi="Times New Roman" w:cs="Times New Roman"/>
-          <w:b/>
-          <w:lang w:val="en-US"/>
-        </w:rPr>
-      </w:pPr>
-      <w:r>
-        <w:rPr>
-          <w:rFonts w:ascii="Times New Roman" w:hAnsi="Times New Roman" w:cs="Times New Roman"/>
-          <w:b/>
-          <w:lang w:val="en-US"/>
-        </w:rPr>
-        <w:t xml:space="preserve">Test Environment Setup: </w:t>
-      </w:r>
-    </w:p>
-    <w:p>
-      <w:pPr>
-        <w:jc w:val="both"/>
-        <w:rPr>
-          <w:rFonts w:ascii="Times New Roman" w:hAnsi="Times New Roman" w:cs="Times New Roman"/>
-          <w:b/>
-          <w:lang w:val="en-US"/>
-        </w:rPr>
-      </w:pPr>
-      <w:r>
-        <w:rPr>
-          <w:rFonts w:ascii="Times New Roman" w:hAnsi="Times New Roman" w:cs="Times New Roman"/>
-          <w:b/>
-          <w:lang w:val="en-US"/>
-        </w:rPr>
-        <w:t xml:space="preserve">Test Effort Estimates: </w:t>
-      </w:r>
-      <w:r>
-        <w:rPr>
-          <w:rFonts w:ascii="Times New Roman" w:hAnsi="Times New Roman" w:cs="Times New Roman"/>
-          <w:lang w:val="en-US"/>
-        </w:rPr>
-        <w:t>tbd</w:t>
-      </w:r>
-    </w:p>
-    <w:p>
-      <w:pPr>
-        <w:jc w:val="both"/>
-        <w:rPr>
-          <w:rFonts w:ascii="Times New Roman" w:hAnsi="Times New Roman" w:cs="Times New Roman"/>
-          <w:lang w:val="en-US"/>
-        </w:rPr>
-      </w:pPr>
-      <w:r>
-        <w:rPr>
-          <w:rFonts w:ascii="Times New Roman" w:hAnsi="Times New Roman" w:cs="Times New Roman"/>
-          <w:b/>
-          <w:lang w:val="en-US"/>
-        </w:rPr>
-        <w:t>Expected Number of Test Cycles:</w:t>
-      </w:r>
+      <w:r>
+        <w:rPr>
+          <w:rFonts w:ascii="Times New Roman" w:hAnsi="Times New Roman" w:cs="Times New Roman"/>
+          <w:lang w:val="en-US"/>
+        </w:rPr>
+        <w:t>2</w:t>
+      </w:r>
+    </w:p>
+    <w:p>
+      <w:pPr>
+        <w:rPr>
+          <w:rFonts w:ascii="Times New Roman" w:hAnsi="Times New Roman" w:cs="Times New Roman"/>
+          <w:lang w:val="en-US"/>
+        </w:rPr>
+      </w:pPr>
+    </w:p>
+    <w:p>
+      <w:pPr>
+        <w:rPr>
+          <w:rFonts w:ascii="Times New Roman" w:hAnsi="Times New Roman" w:cs="Times New Roman"/>
+          <w:lang w:val="en-US"/>
+        </w:rPr>
+      </w:pPr>
+    </w:p>
+    <w:p>
+      <w:pPr>
+        <w:pStyle w:val="Prrafodelista"/>
+        <w:numPr>
+          <w:ilvl w:val="1"/>
+          <w:numId w:val="11"/>
+        </w:numPr>
+        <w:rPr>
+          <w:rFonts w:ascii="Times New Roman" w:hAnsi="Times New Roman" w:cs="Times New Roman"/>
+          <w:b/>
+          <w:lang w:val="en-US"/>
+        </w:rPr>
+      </w:pPr>
+      <w:r>
+        <w:rPr>
+          <w:rFonts w:ascii="Times New Roman" w:hAnsi="Times New Roman" w:cs="Times New Roman"/>
+          <w:b/>
+          <w:lang w:val="en-US"/>
+        </w:rPr>
+        <w:t>Para Requerimiento #8</w:t>
+      </w:r>
+    </w:p>
+    <w:p>
+      <w:pPr>
+        <w:rPr>
+          <w:rFonts w:ascii="Times New Roman" w:hAnsi="Times New Roman" w:cs="Times New Roman"/>
+          <w:lang w:val="en-US"/>
+        </w:rPr>
+      </w:pPr>
       <w:r>
         <w:rPr>
           <w:rFonts w:ascii="Times New Roman" w:hAnsi="Times New Roman" w:cs="Times New Roman"/>
@@ -1132,89 +1293,64 @@
     </w:p>
     <w:p>
       <w:pPr>
-        <w:rPr>
-          <w:rFonts w:ascii="Times New Roman" w:hAnsi="Times New Roman" w:cs="Times New Roman"/>
-          <w:lang w:val="en-US"/>
-        </w:rPr>
-      </w:pPr>
-    </w:p>
-    <w:p>
-      <w:pPr>
-        <w:rPr>
-          <w:rFonts w:ascii="Times New Roman" w:hAnsi="Times New Roman" w:cs="Times New Roman"/>
-          <w:lang w:val="en-US"/>
-        </w:rPr>
-      </w:pPr>
-    </w:p>
-    <w:p>
-      <w:pPr>
-        <w:rPr>
-          <w:lang w:val="en-US"/>
-        </w:rPr>
-      </w:pPr>
-      <w:r>
-        <w:rPr>
-          <w:lang w:val="en-US"/>
-        </w:rPr>
-        <w:t>3</w:t>
-      </w:r>
-      <w:r>
-        <w:rPr>
-          <w:lang w:val="en-US"/>
-        </w:rPr>
-        <w:t>)</w:t>
-      </w:r>
-    </w:p>
-    <w:p>
-      <w:pPr>
-        <w:rPr>
-          <w:lang w:val="en-US"/>
-        </w:rPr>
-      </w:pPr>
-    </w:p>
-    <w:p>
-      <w:pPr>
-        <w:jc w:val="both"/>
-        <w:rPr>
-          <w:rFonts w:ascii="Times New Roman" w:hAnsi="Times New Roman" w:cs="Times New Roman"/>
-        </w:rPr>
-      </w:pPr>
-      <w:r>
-        <w:rPr>
-          <w:rFonts w:ascii="Times New Roman" w:hAnsi="Times New Roman" w:cs="Times New Roman"/>
-          <w:b/>
+        <w:jc w:val="both"/>
+        <w:rPr>
+          <w:rFonts w:ascii="Times New Roman" w:hAnsi="Times New Roman" w:cs="Times New Roman"/>
+          <w:lang w:val="en-US"/>
+        </w:rPr>
+      </w:pPr>
+      <w:r>
+        <w:rPr>
+          <w:rFonts w:ascii="Times New Roman" w:hAnsi="Times New Roman" w:cs="Times New Roman"/>
+          <w:b/>
+          <w:lang w:val="en-US"/>
         </w:rPr>
         <w:t>Name:</w:t>
       </w:r>
       <w:r>
         <w:rPr>
           <w:rFonts w:ascii="Times New Roman" w:hAnsi="Times New Roman" w:cs="Times New Roman"/>
+          <w:lang w:val="en-US"/>
         </w:rPr>
         <w:t xml:space="preserve"> </w:t>
       </w:r>
-    </w:p>
-    <w:p>
-      <w:pPr>
-        <w:jc w:val="both"/>
-        <w:rPr>
-          <w:rFonts w:ascii="Times New Roman" w:hAnsi="Times New Roman" w:cs="Times New Roman"/>
-          <w:lang w:val="en-US"/>
-        </w:rPr>
-      </w:pPr>
-      <w:r>
-        <w:rPr>
-          <w:rFonts w:ascii="Times New Roman" w:hAnsi="Times New Roman" w:cs="Times New Roman"/>
-          <w:b/>
-          <w:lang w:val="en-US"/>
+      <w:r>
+        <w:rPr>
+          <w:rFonts w:ascii="Times New Roman" w:hAnsi="Times New Roman" w:cs="Times New Roman"/>
+          <w:lang w:val="en-US"/>
+        </w:rPr>
+        <w:t xml:space="preserve">Automatic Touch Action by Commands - Test Plan </w:t>
+      </w:r>
+    </w:p>
+    <w:p>
+      <w:pPr>
+        <w:jc w:val="both"/>
+        <w:rPr>
+          <w:rFonts w:ascii="Times New Roman" w:hAnsi="Times New Roman" w:cs="Times New Roman"/>
+          <w:lang w:val="es-ES_tradnl"/>
+        </w:rPr>
+      </w:pPr>
+      <w:r>
+        <w:rPr>
+          <w:rFonts w:ascii="Times New Roman" w:hAnsi="Times New Roman" w:cs="Times New Roman"/>
+          <w:b/>
+          <w:lang w:val="es-ES_tradnl"/>
         </w:rPr>
         <w:t>Objective:</w:t>
       </w:r>
       <w:r>
         <w:rPr>
           <w:rFonts w:ascii="Times New Roman" w:hAnsi="Times New Roman" w:cs="Times New Roman"/>
-          <w:lang w:val="en-US"/>
+          <w:lang w:val="es-ES_tradnl"/>
         </w:rPr>
         <w:t xml:space="preserve"> </w:t>
+      </w:r>
+      <w:r>
+        <w:rPr>
+          <w:rFonts w:ascii="Times New Roman" w:hAnsi="Times New Roman" w:cs="Times New Roman"/>
+          <w:lang w:val="es-ES_tradnl"/>
+        </w:rPr>
+        <w:t xml:space="preserve">Verificar que la acción palpadora del actuador sea ejecutada de manera automática por medio de comandos. </w:t>
       </w:r>
     </w:p>
     <w:p>
@@ -1325,6 +1461,13 @@
           <w:rFonts w:ascii="Times New Roman" w:hAnsi="Times New Roman" w:cs="Times New Roman"/>
           <w:lang w:val="en-US"/>
         </w:rPr>
+        <w:t>SPARC</w:t>
+      </w:r>
+      <w:r>
+        <w:rPr>
+          <w:rFonts w:ascii="Times New Roman" w:hAnsi="Times New Roman" w:cs="Times New Roman"/>
+          <w:lang w:val="en-US"/>
+        </w:rPr>
         <w:t xml:space="preserve"> </w:t>
       </w:r>
     </w:p>
@@ -1394,49 +1537,58 @@
         </w:rPr>
         <w:t xml:space="preserve"> </w:t>
       </w:r>
-    </w:p>
-    <w:p>
-      <w:pPr>
-        <w:jc w:val="both"/>
-        <w:rPr>
-          <w:rFonts w:ascii="Times New Roman" w:hAnsi="Times New Roman" w:cs="Times New Roman"/>
-          <w:lang w:val="en-US"/>
-        </w:rPr>
-      </w:pPr>
-    </w:p>
-    <w:p>
-      <w:pPr>
-        <w:jc w:val="both"/>
-        <w:rPr>
-          <w:rFonts w:ascii="Times New Roman" w:hAnsi="Times New Roman" w:cs="Times New Roman"/>
-          <w:lang w:val="en-US"/>
-        </w:rPr>
-      </w:pPr>
-      <w:bookmarkStart w:id="0" w:name="_GoBack"/>
-      <w:bookmarkEnd w:id="0"/>
-    </w:p>
-    <w:p>
-      <w:pPr>
-        <w:rPr>
-          <w:lang w:val="en-US"/>
-        </w:rPr>
-      </w:pPr>
-      <w:r>
-        <w:rPr>
-          <w:lang w:val="en-US"/>
-        </w:rPr>
-        <w:t>3</w:t>
-      </w:r>
-      <w:r>
-        <w:rPr>
-          <w:lang w:val="en-US"/>
-        </w:rPr>
-        <w:t>)</w:t>
-      </w:r>
-    </w:p>
-    <w:p>
-      <w:pPr>
-        <w:rPr>
+      <w:r>
+        <w:rPr>
+          <w:rFonts w:ascii="Times New Roman" w:hAnsi="Times New Roman" w:cs="Times New Roman"/>
+          <w:lang w:val="en-US"/>
+        </w:rPr>
+        <w:t>2</w:t>
+      </w:r>
+    </w:p>
+    <w:p>
+      <w:pPr>
+        <w:jc w:val="both"/>
+        <w:rPr>
+          <w:rFonts w:ascii="Times New Roman" w:hAnsi="Times New Roman" w:cs="Times New Roman"/>
+          <w:lang w:val="en-US"/>
+        </w:rPr>
+      </w:pPr>
+    </w:p>
+    <w:p>
+      <w:pPr>
+        <w:jc w:val="both"/>
+        <w:rPr>
+          <w:rFonts w:ascii="Times New Roman" w:hAnsi="Times New Roman" w:cs="Times New Roman"/>
+          <w:lang w:val="en-US"/>
+        </w:rPr>
+      </w:pPr>
+    </w:p>
+    <w:p>
+      <w:pPr>
+        <w:pStyle w:val="Prrafodelista"/>
+        <w:numPr>
+          <w:ilvl w:val="1"/>
+          <w:numId w:val="11"/>
+        </w:numPr>
+        <w:rPr>
+          <w:rFonts w:ascii="Times New Roman" w:hAnsi="Times New Roman" w:cs="Times New Roman"/>
+          <w:b/>
+          <w:lang w:val="en-US"/>
+        </w:rPr>
+      </w:pPr>
+      <w:r>
+        <w:rPr>
+          <w:rFonts w:ascii="Times New Roman" w:hAnsi="Times New Roman" w:cs="Times New Roman"/>
+          <w:b/>
+          <w:lang w:val="en-US"/>
+        </w:rPr>
+        <w:t>Para Requerimiento #9</w:t>
+      </w:r>
+    </w:p>
+    <w:p>
+      <w:pPr>
+        <w:rPr>
+          <w:rFonts w:ascii="Times New Roman" w:hAnsi="Times New Roman" w:cs="Times New Roman"/>
           <w:lang w:val="en-US"/>
         </w:rPr>
       </w:pPr>
@@ -1461,29 +1613,42 @@
         </w:rPr>
         <w:t xml:space="preserve"> </w:t>
       </w:r>
-    </w:p>
-    <w:p>
-      <w:pPr>
-        <w:jc w:val="both"/>
-        <w:rPr>
-          <w:rFonts w:ascii="Times New Roman" w:hAnsi="Times New Roman" w:cs="Times New Roman"/>
-          <w:lang w:val="en-US"/>
-        </w:rPr>
-      </w:pPr>
-      <w:r>
-        <w:rPr>
-          <w:rFonts w:ascii="Times New Roman" w:hAnsi="Times New Roman" w:cs="Times New Roman"/>
-          <w:b/>
-          <w:lang w:val="en-US"/>
+      <w:r>
+        <w:rPr>
+          <w:rFonts w:ascii="Times New Roman" w:hAnsi="Times New Roman" w:cs="Times New Roman"/>
+        </w:rPr>
+        <w:t xml:space="preserve">Commands Execution in Order of Entry – Test Plan </w:t>
+      </w:r>
+    </w:p>
+    <w:p>
+      <w:pPr>
+        <w:jc w:val="both"/>
+        <w:rPr>
+          <w:rFonts w:ascii="Times New Roman" w:hAnsi="Times New Roman" w:cs="Times New Roman"/>
+          <w:lang w:val="es-ES_tradnl"/>
+        </w:rPr>
+      </w:pPr>
+      <w:r>
+        <w:rPr>
+          <w:rFonts w:ascii="Times New Roman" w:hAnsi="Times New Roman" w:cs="Times New Roman"/>
+          <w:b/>
+          <w:lang w:val="es-ES_tradnl"/>
         </w:rPr>
         <w:t>Objective:</w:t>
       </w:r>
       <w:r>
         <w:rPr>
           <w:rFonts w:ascii="Times New Roman" w:hAnsi="Times New Roman" w:cs="Times New Roman"/>
-          <w:lang w:val="en-US"/>
+          <w:lang w:val="es-ES_tradnl"/>
         </w:rPr>
         <w:t xml:space="preserve"> </w:t>
+      </w:r>
+      <w:r>
+        <w:rPr>
+          <w:rFonts w:ascii="Times New Roman" w:hAnsi="Times New Roman" w:cs="Times New Roman"/>
+          <w:lang w:val="es-ES_tradnl"/>
+        </w:rPr>
+        <w:t xml:space="preserve">Verificar que el robot reciba una lista de commandos y los ejecute por orden de entrada. </w:t>
       </w:r>
     </w:p>
     <w:p>
@@ -1587,6 +1752,80 @@
           <w:rFonts w:ascii="Times New Roman" w:hAnsi="Times New Roman" w:cs="Times New Roman"/>
           <w:lang w:val="en-US"/>
         </w:rPr>
+        <w:t xml:space="preserve">  </w:t>
+      </w:r>
+      <w:r>
+        <w:rPr>
+          <w:rFonts w:ascii="Times New Roman" w:hAnsi="Times New Roman" w:cs="Times New Roman"/>
+          <w:lang w:val="en-US"/>
+        </w:rPr>
+        <w:t>SPARC</w:t>
+      </w:r>
+    </w:p>
+    <w:p>
+      <w:pPr>
+        <w:jc w:val="both"/>
+        <w:rPr>
+          <w:rFonts w:ascii="Times New Roman" w:hAnsi="Times New Roman" w:cs="Times New Roman"/>
+          <w:b/>
+          <w:lang w:val="en-US"/>
+        </w:rPr>
+      </w:pPr>
+      <w:r>
+        <w:rPr>
+          <w:rFonts w:ascii="Times New Roman" w:hAnsi="Times New Roman" w:cs="Times New Roman"/>
+          <w:b/>
+          <w:lang w:val="en-US"/>
+        </w:rPr>
+        <w:t xml:space="preserve">Test Environment Setup: </w:t>
+      </w:r>
+    </w:p>
+    <w:p>
+      <w:pPr>
+        <w:jc w:val="both"/>
+        <w:rPr>
+          <w:rFonts w:ascii="Times New Roman" w:hAnsi="Times New Roman" w:cs="Times New Roman"/>
+          <w:b/>
+          <w:lang w:val="en-US"/>
+        </w:rPr>
+      </w:pPr>
+      <w:r>
+        <w:rPr>
+          <w:rFonts w:ascii="Times New Roman" w:hAnsi="Times New Roman" w:cs="Times New Roman"/>
+          <w:b/>
+          <w:lang w:val="en-US"/>
+        </w:rPr>
+        <w:t xml:space="preserve">Test Effort Estimates: </w:t>
+      </w:r>
+      <w:r>
+        <w:rPr>
+          <w:rFonts w:ascii="Times New Roman" w:hAnsi="Times New Roman" w:cs="Times New Roman"/>
+          <w:lang w:val="en-US"/>
+        </w:rPr>
+        <w:t>tbd</w:t>
+      </w:r>
+    </w:p>
+    <w:p>
+      <w:pPr>
+        <w:jc w:val="both"/>
+        <w:rPr>
+          <w:rFonts w:ascii="Times New Roman" w:hAnsi="Times New Roman" w:cs="Times New Roman"/>
+          <w:lang w:val="en-US"/>
+        </w:rPr>
+      </w:pPr>
+      <w:r>
+        <w:rPr>
+          <w:rFonts w:ascii="Times New Roman" w:hAnsi="Times New Roman" w:cs="Times New Roman"/>
+          <w:b/>
+          <w:lang w:val="en-US"/>
+        </w:rPr>
+        <w:t>Expected Number of Test Cycles:</w:t>
+      </w:r>
+      <w:r>
+        <w:rPr>
+          <w:rFonts w:ascii="Times New Roman" w:hAnsi="Times New Roman" w:cs="Times New Roman"/>
+          <w:lang w:val="en-US"/>
+        </w:rPr>
         <w:t xml:space="preserve"> </w:t>
       </w:r>
       <w:r>
@@ -1594,8 +1833,318 @@
           <w:rFonts w:ascii="Times New Roman" w:hAnsi="Times New Roman" w:cs="Times New Roman"/>
           <w:lang w:val="en-US"/>
         </w:rPr>
+        <w:t>2</w:t>
+      </w:r>
+    </w:p>
+    <w:p>
+      <w:pPr>
+        <w:jc w:val="both"/>
+        <w:rPr>
+          <w:rFonts w:ascii="Times New Roman" w:hAnsi="Times New Roman" w:cs="Times New Roman"/>
+          <w:lang w:val="en-US"/>
+        </w:rPr>
+      </w:pPr>
+    </w:p>
+    <w:p>
+      <w:pPr>
+        <w:rPr>
+          <w:rFonts w:ascii="Times New Roman" w:hAnsi="Times New Roman" w:cs="Times New Roman"/>
+          <w:lang w:val="en-US"/>
+        </w:rPr>
+      </w:pPr>
+    </w:p>
+    <w:p>
+      <w:pPr>
+        <w:rPr>
+          <w:rFonts w:ascii="Times New Roman" w:hAnsi="Times New Roman" w:cs="Times New Roman"/>
+          <w:lang w:val="en-US"/>
+        </w:rPr>
+      </w:pPr>
+    </w:p>
+    <w:p>
+      <w:pPr>
+        <w:rPr>
+          <w:rFonts w:ascii="Times New Roman" w:hAnsi="Times New Roman" w:cs="Times New Roman"/>
+          <w:lang w:val="en-US"/>
+        </w:rPr>
+      </w:pPr>
+    </w:p>
+    <w:p>
+      <w:pPr>
+        <w:rPr>
+          <w:rFonts w:ascii="Times New Roman" w:hAnsi="Times New Roman" w:cs="Times New Roman"/>
+          <w:lang w:val="en-US"/>
+        </w:rPr>
+      </w:pPr>
+    </w:p>
+    <w:p>
+      <w:pPr>
+        <w:rPr>
+          <w:rFonts w:ascii="Times New Roman" w:hAnsi="Times New Roman" w:cs="Times New Roman"/>
+          <w:lang w:val="en-US"/>
+        </w:rPr>
+      </w:pPr>
+    </w:p>
+    <w:p>
+      <w:pPr>
+        <w:rPr>
+          <w:rFonts w:ascii="Times New Roman" w:hAnsi="Times New Roman" w:cs="Times New Roman"/>
+          <w:b/>
+          <w:lang w:val="en-US"/>
+        </w:rPr>
+      </w:pPr>
+      <w:r>
+        <w:rPr>
+          <w:rFonts w:ascii="Times New Roman" w:hAnsi="Times New Roman" w:cs="Times New Roman"/>
+          <w:b/>
+          <w:lang w:val="en-US"/>
+        </w:rPr>
+        <w:t xml:space="preserve">      </w:t>
+      </w:r>
+      <w:r>
+        <w:rPr>
+          <w:rFonts w:ascii="Times New Roman" w:hAnsi="Times New Roman" w:cs="Times New Roman"/>
+          <w:b/>
+          <w:lang w:val="en-US"/>
+        </w:rPr>
+        <w:t xml:space="preserve">1.5 </w:t>
+      </w:r>
+      <w:r>
+        <w:rPr>
+          <w:rFonts w:ascii="Times New Roman" w:hAnsi="Times New Roman" w:cs="Times New Roman"/>
+          <w:b/>
+          <w:lang w:val="en-US"/>
+        </w:rPr>
+        <w:t>Para Requerimiento #11</w:t>
+      </w:r>
+    </w:p>
+    <w:p>
+      <w:pPr>
+        <w:rPr>
+          <w:rFonts w:ascii="Times New Roman" w:hAnsi="Times New Roman" w:cs="Times New Roman"/>
+          <w:lang w:val="en-US"/>
+        </w:rPr>
+      </w:pPr>
+    </w:p>
+    <w:p>
+      <w:pPr>
+        <w:jc w:val="both"/>
+        <w:rPr>
+          <w:rFonts w:ascii="Times New Roman" w:hAnsi="Times New Roman" w:cs="Times New Roman"/>
+          <w:lang w:val="es-ES_tradnl"/>
+        </w:rPr>
+      </w:pPr>
+      <w:r>
+        <w:rPr>
+          <w:rFonts w:ascii="Times New Roman" w:hAnsi="Times New Roman" w:cs="Times New Roman"/>
+          <w:b/>
+        </w:rPr>
+        <w:t>Name:</w:t>
+      </w:r>
+      <w:r>
+        <w:rPr>
+          <w:rFonts w:ascii="Times New Roman" w:hAnsi="Times New Roman" w:cs="Times New Roman"/>
+        </w:rPr>
         <w:t xml:space="preserve"> </w:t>
       </w:r>
+      <w:r>
+        <w:rPr>
+          <w:rFonts w:ascii="Times New Roman" w:hAnsi="Times New Roman" w:cs="Times New Roman"/>
+        </w:rPr>
+        <w:t>Set point</w:t>
+      </w:r>
+      <w:r>
+        <w:rPr>
+          <w:rFonts w:ascii="Times New Roman" w:hAnsi="Times New Roman" w:cs="Times New Roman"/>
+          <w:lang w:val="es-ES_tradnl"/>
+        </w:rPr>
+        <w:t xml:space="preserve"> A</w:t>
+      </w:r>
+      <w:r>
+        <w:rPr>
+          <w:rFonts w:ascii="Times New Roman" w:hAnsi="Times New Roman" w:cs="Times New Roman"/>
+          <w:lang w:val="es-ES_tradnl"/>
+        </w:rPr>
+        <w:t>djustment</w:t>
+      </w:r>
+      <w:r>
+        <w:rPr>
+          <w:rFonts w:ascii="Times New Roman" w:hAnsi="Times New Roman" w:cs="Times New Roman"/>
+          <w:lang w:val="es-ES_tradnl"/>
+        </w:rPr>
+        <w:t xml:space="preserve"> </w:t>
+      </w:r>
+      <w:r>
+        <w:rPr>
+          <w:rFonts w:ascii="Times New Roman" w:hAnsi="Times New Roman" w:cs="Times New Roman"/>
+          <w:lang w:val="es-ES_tradnl"/>
+        </w:rPr>
+        <w:t>–</w:t>
+      </w:r>
+      <w:r>
+        <w:rPr>
+          <w:rFonts w:ascii="Times New Roman" w:hAnsi="Times New Roman" w:cs="Times New Roman"/>
+          <w:lang w:val="es-ES_tradnl"/>
+        </w:rPr>
+        <w:t xml:space="preserve"> </w:t>
+      </w:r>
+      <w:r>
+        <w:rPr>
+          <w:rFonts w:ascii="Times New Roman" w:hAnsi="Times New Roman" w:cs="Times New Roman"/>
+          <w:lang w:val="es-ES_tradnl"/>
+        </w:rPr>
+        <w:t xml:space="preserve">Test Plan </w:t>
+      </w:r>
+    </w:p>
+    <w:p>
+      <w:pPr>
+        <w:jc w:val="both"/>
+        <w:rPr>
+          <w:rFonts w:ascii="Times New Roman" w:hAnsi="Times New Roman" w:cs="Times New Roman"/>
+          <w:lang w:val="es-ES_tradnl"/>
+        </w:rPr>
+      </w:pPr>
+      <w:r>
+        <w:rPr>
+          <w:rFonts w:ascii="Times New Roman" w:hAnsi="Times New Roman" w:cs="Times New Roman"/>
+          <w:b/>
+          <w:lang w:val="es-ES_tradnl"/>
+        </w:rPr>
+        <w:t>Objective:</w:t>
+      </w:r>
+      <w:r>
+        <w:rPr>
+          <w:rFonts w:ascii="Times New Roman" w:hAnsi="Times New Roman" w:cs="Times New Roman"/>
+          <w:lang w:val="es-ES_tradnl"/>
+        </w:rPr>
+        <w:t xml:space="preserve"> </w:t>
+      </w:r>
+      <w:r>
+        <w:rPr>
+          <w:rFonts w:ascii="Times New Roman" w:hAnsi="Times New Roman" w:cs="Times New Roman"/>
+          <w:lang w:val="es-ES_tradnl"/>
+        </w:rPr>
+        <w:t xml:space="preserve">Comprobar que el dispositivo será capaz de guardar un set point diferente para cada dispositivo a probar, el cual podrá ser definido por el usuario. </w:t>
+      </w:r>
+    </w:p>
+    <w:p>
+      <w:pPr>
+        <w:jc w:val="both"/>
+        <w:rPr>
+          <w:rFonts w:ascii="Times New Roman" w:hAnsi="Times New Roman" w:cs="Times New Roman"/>
+          <w:b/>
+          <w:lang w:val="es-ES_tradnl"/>
+        </w:rPr>
+      </w:pPr>
+      <w:r>
+        <w:rPr>
+          <w:rFonts w:ascii="Times New Roman" w:hAnsi="Times New Roman" w:cs="Times New Roman"/>
+          <w:b/>
+          <w:lang w:val="es-ES_tradnl"/>
+        </w:rPr>
+        <w:t xml:space="preserve">Types of testing: </w:t>
+      </w:r>
+    </w:p>
+    <w:p>
+      <w:pPr>
+        <w:pStyle w:val="Prrafodelista"/>
+        <w:numPr>
+          <w:ilvl w:val="0"/>
+          <w:numId w:val="2"/>
+        </w:numPr>
+        <w:jc w:val="both"/>
+        <w:rPr>
+          <w:rFonts w:ascii="Times New Roman" w:hAnsi="Times New Roman" w:cs="Times New Roman"/>
+          <w:lang w:val="es-ES_tradnl"/>
+        </w:rPr>
+      </w:pPr>
+    </w:p>
+    <w:p>
+      <w:pPr>
+        <w:jc w:val="both"/>
+        <w:rPr>
+          <w:rFonts w:ascii="Times New Roman" w:hAnsi="Times New Roman" w:cs="Times New Roman"/>
+          <w:lang w:val="en-US"/>
+        </w:rPr>
+      </w:pPr>
+      <w:r>
+        <w:rPr>
+          <w:rFonts w:ascii="Times New Roman" w:hAnsi="Times New Roman" w:cs="Times New Roman"/>
+          <w:b/>
+          <w:lang w:val="es-ES_tradnl"/>
+        </w:rPr>
+        <w:t>Entry Crit</w:t>
+      </w:r>
+      <w:r>
+        <w:rPr>
+          <w:rFonts w:ascii="Times New Roman" w:hAnsi="Times New Roman" w:cs="Times New Roman"/>
+          <w:b/>
+          <w:lang w:val="en-US"/>
+        </w:rPr>
+        <w:t>eria:</w:t>
+      </w:r>
+      <w:r>
+        <w:rPr>
+          <w:rFonts w:ascii="Times New Roman" w:hAnsi="Times New Roman" w:cs="Times New Roman"/>
+          <w:lang w:val="en-US"/>
+        </w:rPr>
+        <w:t xml:space="preserve"> </w:t>
+      </w:r>
+    </w:p>
+    <w:p>
+      <w:pPr>
+        <w:jc w:val="both"/>
+        <w:rPr>
+          <w:rFonts w:ascii="Times New Roman" w:hAnsi="Times New Roman" w:cs="Times New Roman"/>
+          <w:lang w:val="en-US"/>
+        </w:rPr>
+      </w:pPr>
+      <w:r>
+        <w:rPr>
+          <w:rFonts w:ascii="Times New Roman" w:hAnsi="Times New Roman" w:cs="Times New Roman"/>
+          <w:b/>
+          <w:lang w:val="en-US"/>
+        </w:rPr>
+        <w:t>Exit Criteria:</w:t>
+      </w:r>
+      <w:r>
+        <w:rPr>
+          <w:rFonts w:ascii="Times New Roman" w:hAnsi="Times New Roman" w:cs="Times New Roman"/>
+          <w:lang w:val="en-US"/>
+        </w:rPr>
+        <w:t xml:space="preserve"> </w:t>
+      </w:r>
+    </w:p>
+    <w:p>
+      <w:pPr>
+        <w:jc w:val="both"/>
+        <w:rPr>
+          <w:rFonts w:ascii="Times New Roman" w:hAnsi="Times New Roman" w:cs="Times New Roman"/>
+          <w:lang w:val="en-US"/>
+        </w:rPr>
+      </w:pPr>
+      <w:r>
+        <w:rPr>
+          <w:rFonts w:ascii="Times New Roman" w:hAnsi="Times New Roman" w:cs="Times New Roman"/>
+          <w:b/>
+          <w:lang w:val="en-US"/>
+        </w:rPr>
+        <w:t>Components to be tested:</w:t>
+      </w:r>
+      <w:r>
+        <w:rPr>
+          <w:rFonts w:ascii="Times New Roman" w:hAnsi="Times New Roman" w:cs="Times New Roman"/>
+          <w:lang w:val="en-US"/>
+        </w:rPr>
+        <w:t xml:space="preserve">  </w:t>
+      </w:r>
+      <w:r>
+        <w:rPr>
+          <w:rFonts w:ascii="Times New Roman" w:hAnsi="Times New Roman" w:cs="Times New Roman"/>
+          <w:lang w:val="en-US"/>
+        </w:rPr>
+        <w:t>SPARC</w:t>
+      </w:r>
     </w:p>
     <w:p>
       <w:pPr>
@@ -1663,71 +2212,603 @@
         </w:rPr>
         <w:t xml:space="preserve"> </w:t>
       </w:r>
-    </w:p>
-    <w:p>
-      <w:pPr>
-        <w:jc w:val="both"/>
-        <w:rPr>
-          <w:rFonts w:ascii="Times New Roman" w:hAnsi="Times New Roman" w:cs="Times New Roman"/>
-          <w:lang w:val="en-US"/>
-        </w:rPr>
-      </w:pPr>
-    </w:p>
-    <w:p>
-      <w:pPr>
-        <w:rPr>
-          <w:rFonts w:ascii="Times New Roman" w:hAnsi="Times New Roman" w:cs="Times New Roman"/>
-          <w:lang w:val="en-US"/>
-        </w:rPr>
-      </w:pPr>
-    </w:p>
-    <w:p>
-      <w:pPr>
-        <w:rPr>
-          <w:rFonts w:ascii="Times New Roman" w:hAnsi="Times New Roman" w:cs="Times New Roman"/>
-          <w:lang w:val="en-US"/>
-        </w:rPr>
-      </w:pPr>
-    </w:p>
-    <w:p>
-      <w:pPr>
-        <w:rPr>
-          <w:rFonts w:ascii="Times New Roman" w:hAnsi="Times New Roman" w:cs="Times New Roman"/>
-          <w:lang w:val="en-US"/>
-        </w:rPr>
-      </w:pPr>
-    </w:p>
-    <w:p>
-      <w:pPr>
-        <w:rPr>
-          <w:rFonts w:ascii="Times New Roman" w:hAnsi="Times New Roman" w:cs="Times New Roman"/>
-          <w:lang w:val="en-US"/>
-        </w:rPr>
-      </w:pPr>
-    </w:p>
-    <w:p>
-      <w:pPr>
-        <w:rPr>
-          <w:rFonts w:ascii="Times New Roman" w:hAnsi="Times New Roman" w:cs="Times New Roman"/>
-          <w:lang w:val="en-US"/>
-        </w:rPr>
-      </w:pPr>
-    </w:p>
-    <w:p>
-      <w:pPr>
-        <w:rPr>
-          <w:rFonts w:ascii="Times New Roman" w:hAnsi="Times New Roman" w:cs="Times New Roman"/>
-          <w:lang w:val="en-US"/>
-        </w:rPr>
-      </w:pPr>
-    </w:p>
-    <w:p>
-      <w:pPr>
-        <w:rPr>
-          <w:rFonts w:ascii="Times New Roman" w:hAnsi="Times New Roman" w:cs="Times New Roman"/>
-          <w:lang w:val="en-US"/>
-        </w:rPr>
-      </w:pPr>
+      <w:r>
+        <w:rPr>
+          <w:rFonts w:ascii="Times New Roman" w:hAnsi="Times New Roman" w:cs="Times New Roman"/>
+          <w:lang w:val="en-US"/>
+        </w:rPr>
+        <w:t>2</w:t>
+      </w:r>
+    </w:p>
+    <w:p>
+      <w:pPr>
+        <w:rPr>
+          <w:rFonts w:ascii="Times New Roman" w:hAnsi="Times New Roman" w:cs="Times New Roman"/>
+          <w:lang w:val="en-US"/>
+        </w:rPr>
+      </w:pPr>
+    </w:p>
+    <w:p>
+      <w:pPr>
+        <w:rPr>
+          <w:rFonts w:ascii="Times New Roman" w:hAnsi="Times New Roman" w:cs="Times New Roman"/>
+          <w:lang w:val="en-US"/>
+        </w:rPr>
+      </w:pPr>
+    </w:p>
+    <w:p>
+      <w:pPr>
+        <w:rPr>
+          <w:rFonts w:ascii="Times New Roman" w:hAnsi="Times New Roman" w:cs="Times New Roman"/>
+          <w:b/>
+          <w:lang w:val="en-US"/>
+        </w:rPr>
+      </w:pPr>
+      <w:r>
+        <w:rPr>
+          <w:rFonts w:ascii="Times New Roman" w:hAnsi="Times New Roman" w:cs="Times New Roman"/>
+          <w:lang w:val="en-US"/>
+        </w:rPr>
+        <w:t xml:space="preserve">    </w:t>
+      </w:r>
+      <w:r>
+        <w:rPr>
+          <w:rFonts w:ascii="Times New Roman" w:hAnsi="Times New Roman" w:cs="Times New Roman"/>
+          <w:b/>
+          <w:lang w:val="en-US"/>
+        </w:rPr>
+        <w:t xml:space="preserve"> 1.6 </w:t>
+      </w:r>
+      <w:r>
+        <w:rPr>
+          <w:rFonts w:ascii="Times New Roman" w:hAnsi="Times New Roman" w:cs="Times New Roman"/>
+          <w:b/>
+          <w:lang w:val="en-US"/>
+        </w:rPr>
+        <w:t>Para Requerimiento #12</w:t>
+      </w:r>
+    </w:p>
+    <w:p>
+      <w:pPr>
+        <w:rPr>
+          <w:rFonts w:ascii="Times New Roman" w:hAnsi="Times New Roman" w:cs="Times New Roman"/>
+          <w:lang w:val="en-US"/>
+        </w:rPr>
+      </w:pPr>
+    </w:p>
+    <w:p>
+      <w:pPr>
+        <w:jc w:val="both"/>
+        <w:rPr>
+          <w:rFonts w:ascii="Times New Roman" w:hAnsi="Times New Roman" w:cs="Times New Roman"/>
+        </w:rPr>
+      </w:pPr>
+      <w:r>
+        <w:rPr>
+          <w:rFonts w:ascii="Times New Roman" w:hAnsi="Times New Roman" w:cs="Times New Roman"/>
+          <w:b/>
+        </w:rPr>
+        <w:t>Name:</w:t>
+      </w:r>
+      <w:r>
+        <w:rPr>
+          <w:rFonts w:ascii="Times New Roman" w:hAnsi="Times New Roman" w:cs="Times New Roman"/>
+        </w:rPr>
+        <w:t xml:space="preserve"> </w:t>
+      </w:r>
+      <w:r>
+        <w:rPr>
+          <w:rFonts w:ascii="Times New Roman" w:hAnsi="Times New Roman" w:cs="Times New Roman"/>
+        </w:rPr>
+        <w:t xml:space="preserve">Actuator Accuracy – Test Plan </w:t>
+      </w:r>
+    </w:p>
+    <w:p>
+      <w:pPr>
+        <w:jc w:val="both"/>
+        <w:rPr>
+          <w:rFonts w:ascii="Times New Roman" w:hAnsi="Times New Roman" w:cs="Times New Roman"/>
+          <w:lang w:val="es-ES_tradnl"/>
+        </w:rPr>
+      </w:pPr>
+      <w:r>
+        <w:rPr>
+          <w:rFonts w:ascii="Times New Roman" w:hAnsi="Times New Roman" w:cs="Times New Roman"/>
+          <w:b/>
+          <w:lang w:val="es-ES_tradnl"/>
+        </w:rPr>
+        <w:t>Objective:</w:t>
+      </w:r>
+      <w:r>
+        <w:rPr>
+          <w:rFonts w:ascii="Times New Roman" w:hAnsi="Times New Roman" w:cs="Times New Roman"/>
+          <w:lang w:val="es-ES_tradnl"/>
+        </w:rPr>
+        <w:t xml:space="preserve"> </w:t>
+      </w:r>
+      <w:r>
+        <w:rPr>
+          <w:rFonts w:ascii="Times New Roman" w:hAnsi="Times New Roman" w:cs="Times New Roman"/>
+          <w:lang w:val="es-ES_tradnl"/>
+        </w:rPr>
+        <w:t>Verificar que la precisión del área de presión sobre la pantalla capacitiva por parte del actuador palpador sea de +/- 1 mm.</w:t>
+      </w:r>
+    </w:p>
+    <w:p>
+      <w:pPr>
+        <w:jc w:val="both"/>
+        <w:rPr>
+          <w:rFonts w:ascii="Times New Roman" w:hAnsi="Times New Roman" w:cs="Times New Roman"/>
+          <w:b/>
+          <w:lang w:val="en-US"/>
+        </w:rPr>
+      </w:pPr>
+      <w:r>
+        <w:rPr>
+          <w:rFonts w:ascii="Times New Roman" w:hAnsi="Times New Roman" w:cs="Times New Roman"/>
+          <w:b/>
+          <w:lang w:val="en-US"/>
+        </w:rPr>
+        <w:t xml:space="preserve">Types of testing: </w:t>
+      </w:r>
+    </w:p>
+    <w:p>
+      <w:pPr>
+        <w:pStyle w:val="Prrafodelista"/>
+        <w:numPr>
+          <w:ilvl w:val="0"/>
+          <w:numId w:val="2"/>
+        </w:numPr>
+        <w:jc w:val="both"/>
+        <w:rPr>
+          <w:rFonts w:ascii="Times New Roman" w:hAnsi="Times New Roman" w:cs="Times New Roman"/>
+          <w:lang w:val="en-US"/>
+        </w:rPr>
+      </w:pPr>
+    </w:p>
+    <w:p>
+      <w:pPr>
+        <w:jc w:val="both"/>
+        <w:rPr>
+          <w:rFonts w:ascii="Times New Roman" w:hAnsi="Times New Roman" w:cs="Times New Roman"/>
+          <w:lang w:val="en-US"/>
+        </w:rPr>
+      </w:pPr>
+      <w:r>
+        <w:rPr>
+          <w:rFonts w:ascii="Times New Roman" w:hAnsi="Times New Roman" w:cs="Times New Roman"/>
+          <w:b/>
+          <w:lang w:val="en-US"/>
+        </w:rPr>
+        <w:t>Entry Criteria:</w:t>
+      </w:r>
+      <w:r>
+        <w:rPr>
+          <w:rFonts w:ascii="Times New Roman" w:hAnsi="Times New Roman" w:cs="Times New Roman"/>
+          <w:lang w:val="en-US"/>
+        </w:rPr>
+        <w:t xml:space="preserve"> </w:t>
+      </w:r>
+    </w:p>
+    <w:p>
+      <w:pPr>
+        <w:jc w:val="both"/>
+        <w:rPr>
+          <w:rFonts w:ascii="Times New Roman" w:hAnsi="Times New Roman" w:cs="Times New Roman"/>
+          <w:lang w:val="en-US"/>
+        </w:rPr>
+      </w:pPr>
+      <w:r>
+        <w:rPr>
+          <w:rFonts w:ascii="Times New Roman" w:hAnsi="Times New Roman" w:cs="Times New Roman"/>
+          <w:b/>
+          <w:lang w:val="en-US"/>
+        </w:rPr>
+        <w:t>Exit Criteria:</w:t>
+      </w:r>
+      <w:r>
+        <w:rPr>
+          <w:rFonts w:ascii="Times New Roman" w:hAnsi="Times New Roman" w:cs="Times New Roman"/>
+          <w:lang w:val="en-US"/>
+        </w:rPr>
+        <w:t xml:space="preserve"> </w:t>
+      </w:r>
+    </w:p>
+    <w:p>
+      <w:pPr>
+        <w:jc w:val="both"/>
+        <w:rPr>
+          <w:rFonts w:ascii="Times New Roman" w:hAnsi="Times New Roman" w:cs="Times New Roman"/>
+          <w:lang w:val="en-US"/>
+        </w:rPr>
+      </w:pPr>
+      <w:r>
+        <w:rPr>
+          <w:rFonts w:ascii="Times New Roman" w:hAnsi="Times New Roman" w:cs="Times New Roman"/>
+          <w:b/>
+          <w:lang w:val="en-US"/>
+        </w:rPr>
+        <w:t>Components to be tested:</w:t>
+      </w:r>
+      <w:r>
+        <w:rPr>
+          <w:rFonts w:ascii="Times New Roman" w:hAnsi="Times New Roman" w:cs="Times New Roman"/>
+          <w:lang w:val="en-US"/>
+        </w:rPr>
+        <w:t xml:space="preserve">  </w:t>
+      </w:r>
+      <w:r>
+        <w:rPr>
+          <w:rFonts w:ascii="Times New Roman" w:hAnsi="Times New Roman" w:cs="Times New Roman"/>
+          <w:lang w:val="en-US"/>
+        </w:rPr>
+        <w:t>SPARC</w:t>
+      </w:r>
+    </w:p>
+    <w:p>
+      <w:pPr>
+        <w:jc w:val="both"/>
+        <w:rPr>
+          <w:rFonts w:ascii="Times New Roman" w:hAnsi="Times New Roman" w:cs="Times New Roman"/>
+          <w:b/>
+          <w:lang w:val="en-US"/>
+        </w:rPr>
+      </w:pPr>
+      <w:r>
+        <w:rPr>
+          <w:rFonts w:ascii="Times New Roman" w:hAnsi="Times New Roman" w:cs="Times New Roman"/>
+          <w:b/>
+          <w:lang w:val="en-US"/>
+        </w:rPr>
+        <w:t xml:space="preserve">Test Environment Setup: </w:t>
+      </w:r>
+    </w:p>
+    <w:p>
+      <w:pPr>
+        <w:jc w:val="both"/>
+        <w:rPr>
+          <w:rFonts w:ascii="Times New Roman" w:hAnsi="Times New Roman" w:cs="Times New Roman"/>
+          <w:b/>
+          <w:lang w:val="en-US"/>
+        </w:rPr>
+      </w:pPr>
+      <w:r>
+        <w:rPr>
+          <w:rFonts w:ascii="Times New Roman" w:hAnsi="Times New Roman" w:cs="Times New Roman"/>
+          <w:b/>
+          <w:lang w:val="en-US"/>
+        </w:rPr>
+        <w:t xml:space="preserve">Test Effort Estimates: </w:t>
+      </w:r>
+      <w:r>
+        <w:rPr>
+          <w:rFonts w:ascii="Times New Roman" w:hAnsi="Times New Roman" w:cs="Times New Roman"/>
+          <w:lang w:val="en-US"/>
+        </w:rPr>
+        <w:t>tbd</w:t>
+      </w:r>
+    </w:p>
+    <w:p>
+      <w:pPr>
+        <w:jc w:val="both"/>
+        <w:rPr>
+          <w:rFonts w:ascii="Times New Roman" w:hAnsi="Times New Roman" w:cs="Times New Roman"/>
+          <w:lang w:val="en-US"/>
+        </w:rPr>
+      </w:pPr>
+      <w:r>
+        <w:rPr>
+          <w:rFonts w:ascii="Times New Roman" w:hAnsi="Times New Roman" w:cs="Times New Roman"/>
+          <w:b/>
+          <w:lang w:val="en-US"/>
+        </w:rPr>
+        <w:t>Expected Number of Test Cycles:</w:t>
+      </w:r>
+      <w:r>
+        <w:rPr>
+          <w:rFonts w:ascii="Times New Roman" w:hAnsi="Times New Roman" w:cs="Times New Roman"/>
+          <w:lang w:val="en-US"/>
+        </w:rPr>
+        <w:t xml:space="preserve"> </w:t>
+      </w:r>
+      <w:r>
+        <w:rPr>
+          <w:rFonts w:ascii="Times New Roman" w:hAnsi="Times New Roman" w:cs="Times New Roman"/>
+          <w:lang w:val="en-US"/>
+        </w:rPr>
+        <w:t>2</w:t>
+      </w:r>
+    </w:p>
+    <w:p>
+      <w:pPr>
+        <w:rPr>
+          <w:rFonts w:ascii="Times New Roman" w:hAnsi="Times New Roman" w:cs="Times New Roman"/>
+          <w:lang w:val="en-US"/>
+        </w:rPr>
+      </w:pPr>
+    </w:p>
+    <w:p>
+      <w:pPr>
+        <w:pStyle w:val="Prrafodelista"/>
+        <w:numPr>
+          <w:ilvl w:val="1"/>
+          <w:numId w:val="14"/>
+        </w:numPr>
+        <w:rPr>
+          <w:rFonts w:ascii="Times New Roman" w:hAnsi="Times New Roman" w:cs="Times New Roman"/>
+          <w:b/>
+          <w:lang w:val="en-US"/>
+        </w:rPr>
+      </w:pPr>
+      <w:bookmarkStart w:id="0" w:name="_GoBack"/>
+      <w:r>
+        <w:rPr>
+          <w:rFonts w:ascii="Times New Roman" w:hAnsi="Times New Roman" w:cs="Times New Roman"/>
+          <w:b/>
+          <w:lang w:val="en-US"/>
+        </w:rPr>
+        <w:t>Para Requerimiento #13</w:t>
+      </w:r>
+    </w:p>
+    <w:bookmarkEnd w:id="0"/>
+    <w:p>
+      <w:pPr>
+        <w:rPr>
+          <w:rFonts w:ascii="Times New Roman" w:hAnsi="Times New Roman" w:cs="Times New Roman"/>
+          <w:lang w:val="en-US"/>
+        </w:rPr>
+      </w:pPr>
+    </w:p>
+    <w:p>
+      <w:pPr>
+        <w:rPr>
+          <w:rFonts w:ascii="Times New Roman" w:hAnsi="Times New Roman" w:cs="Times New Roman"/>
+          <w:lang w:val="en-US"/>
+        </w:rPr>
+      </w:pPr>
+    </w:p>
+    <w:p>
+      <w:pPr>
+        <w:jc w:val="both"/>
+        <w:rPr>
+          <w:rFonts w:ascii="Times New Roman" w:hAnsi="Times New Roman" w:cs="Times New Roman"/>
+        </w:rPr>
+      </w:pPr>
+      <w:r>
+        <w:rPr>
+          <w:rFonts w:ascii="Times New Roman" w:hAnsi="Times New Roman" w:cs="Times New Roman"/>
+          <w:b/>
+        </w:rPr>
+        <w:t>Name:</w:t>
+      </w:r>
+      <w:r>
+        <w:rPr>
+          <w:rFonts w:ascii="Times New Roman" w:hAnsi="Times New Roman" w:cs="Times New Roman"/>
+        </w:rPr>
+        <w:t xml:space="preserve"> </w:t>
+      </w:r>
+      <w:r>
+        <w:rPr>
+          <w:rFonts w:ascii="Times New Roman" w:hAnsi="Times New Roman" w:cs="Times New Roman"/>
+        </w:rPr>
+        <w:t xml:space="preserve">Speed – Test Plan </w:t>
+      </w:r>
+    </w:p>
+    <w:p>
+      <w:pPr>
+        <w:jc w:val="both"/>
+        <w:rPr>
+          <w:rFonts w:ascii="Times New Roman" w:hAnsi="Times New Roman" w:cs="Times New Roman"/>
+          <w:lang w:val="es-ES_tradnl"/>
+        </w:rPr>
+      </w:pPr>
+      <w:r>
+        <w:rPr>
+          <w:rFonts w:ascii="Times New Roman" w:hAnsi="Times New Roman" w:cs="Times New Roman"/>
+          <w:b/>
+          <w:lang w:val="es-ES_tradnl"/>
+        </w:rPr>
+        <w:t>Objective:</w:t>
+      </w:r>
+      <w:r>
+        <w:rPr>
+          <w:rFonts w:ascii="Times New Roman" w:hAnsi="Times New Roman" w:cs="Times New Roman"/>
+          <w:lang w:val="es-ES_tradnl"/>
+        </w:rPr>
+        <w:t xml:space="preserve"> </w:t>
+      </w:r>
+      <w:r>
+        <w:rPr>
+          <w:rFonts w:ascii="Times New Roman" w:hAnsi="Times New Roman" w:cs="Times New Roman"/>
+          <w:lang w:val="es-ES_tradnl"/>
+        </w:rPr>
+        <w:t xml:space="preserve">Comprobar que la velocidad del robot este entre un rango de 25 a 50 mm/seg. </w:t>
+      </w:r>
+    </w:p>
+    <w:p>
+      <w:pPr>
+        <w:jc w:val="both"/>
+        <w:rPr>
+          <w:rFonts w:ascii="Times New Roman" w:hAnsi="Times New Roman" w:cs="Times New Roman"/>
+          <w:b/>
+          <w:lang w:val="es-ES_tradnl"/>
+        </w:rPr>
+      </w:pPr>
+      <w:r>
+        <w:rPr>
+          <w:rFonts w:ascii="Times New Roman" w:hAnsi="Times New Roman" w:cs="Times New Roman"/>
+          <w:b/>
+          <w:lang w:val="es-ES_tradnl"/>
+        </w:rPr>
+        <w:t xml:space="preserve">Types of testing: </w:t>
+      </w:r>
+    </w:p>
+    <w:p>
+      <w:pPr>
+        <w:pStyle w:val="Prrafodelista"/>
+        <w:numPr>
+          <w:ilvl w:val="0"/>
+          <w:numId w:val="2"/>
+        </w:numPr>
+        <w:jc w:val="both"/>
+        <w:rPr>
+          <w:rFonts w:ascii="Times New Roman" w:hAnsi="Times New Roman" w:cs="Times New Roman"/>
+          <w:lang w:val="es-ES_tradnl"/>
+        </w:rPr>
+      </w:pPr>
+    </w:p>
+    <w:p>
+      <w:pPr>
+        <w:jc w:val="both"/>
+        <w:rPr>
+          <w:rFonts w:ascii="Times New Roman" w:hAnsi="Times New Roman" w:cs="Times New Roman"/>
+          <w:lang w:val="es-ES_tradnl"/>
+        </w:rPr>
+      </w:pPr>
+      <w:r>
+        <w:rPr>
+          <w:rFonts w:ascii="Times New Roman" w:hAnsi="Times New Roman" w:cs="Times New Roman"/>
+          <w:b/>
+          <w:lang w:val="es-ES_tradnl"/>
+        </w:rPr>
+        <w:t>Entry Criteria:</w:t>
+      </w:r>
+      <w:r>
+        <w:rPr>
+          <w:rFonts w:ascii="Times New Roman" w:hAnsi="Times New Roman" w:cs="Times New Roman"/>
+          <w:lang w:val="es-ES_tradnl"/>
+        </w:rPr>
+        <w:t xml:space="preserve"> </w:t>
+      </w:r>
+    </w:p>
+    <w:p>
+      <w:pPr>
+        <w:jc w:val="both"/>
+        <w:rPr>
+          <w:rFonts w:ascii="Times New Roman" w:hAnsi="Times New Roman" w:cs="Times New Roman"/>
+          <w:lang w:val="es-ES_tradnl"/>
+        </w:rPr>
+      </w:pPr>
+      <w:r>
+        <w:rPr>
+          <w:rFonts w:ascii="Times New Roman" w:hAnsi="Times New Roman" w:cs="Times New Roman"/>
+          <w:b/>
+          <w:lang w:val="es-ES_tradnl"/>
+        </w:rPr>
+        <w:t>Exit Criteria:</w:t>
+      </w:r>
+      <w:r>
+        <w:rPr>
+          <w:rFonts w:ascii="Times New Roman" w:hAnsi="Times New Roman" w:cs="Times New Roman"/>
+          <w:lang w:val="es-ES_tradnl"/>
+        </w:rPr>
+        <w:t xml:space="preserve"> </w:t>
+      </w:r>
+    </w:p>
+    <w:p>
+      <w:pPr>
+        <w:jc w:val="both"/>
+        <w:rPr>
+          <w:rFonts w:ascii="Times New Roman" w:hAnsi="Times New Roman" w:cs="Times New Roman"/>
+          <w:lang w:val="en-US"/>
+        </w:rPr>
+      </w:pPr>
+      <w:r>
+        <w:rPr>
+          <w:rFonts w:ascii="Times New Roman" w:hAnsi="Times New Roman" w:cs="Times New Roman"/>
+          <w:b/>
+          <w:lang w:val="en-US"/>
+        </w:rPr>
+        <w:t>Components to be tested:</w:t>
+      </w:r>
+      <w:r>
+        <w:rPr>
+          <w:rFonts w:ascii="Times New Roman" w:hAnsi="Times New Roman" w:cs="Times New Roman"/>
+          <w:lang w:val="en-US"/>
+        </w:rPr>
+        <w:t xml:space="preserve">  </w:t>
+      </w:r>
+      <w:r>
+        <w:rPr>
+          <w:rFonts w:ascii="Times New Roman" w:hAnsi="Times New Roman" w:cs="Times New Roman"/>
+          <w:lang w:val="en-US"/>
+        </w:rPr>
+        <w:t>SPARC</w:t>
+      </w:r>
+    </w:p>
+    <w:p>
+      <w:pPr>
+        <w:jc w:val="both"/>
+        <w:rPr>
+          <w:rFonts w:ascii="Times New Roman" w:hAnsi="Times New Roman" w:cs="Times New Roman"/>
+          <w:b/>
+          <w:lang w:val="en-US"/>
+        </w:rPr>
+      </w:pPr>
+      <w:r>
+        <w:rPr>
+          <w:rFonts w:ascii="Times New Roman" w:hAnsi="Times New Roman" w:cs="Times New Roman"/>
+          <w:b/>
+          <w:lang w:val="en-US"/>
+        </w:rPr>
+        <w:t xml:space="preserve">Test Environment Setup: </w:t>
+      </w:r>
+    </w:p>
+    <w:p>
+      <w:pPr>
+        <w:jc w:val="both"/>
+        <w:rPr>
+          <w:rFonts w:ascii="Times New Roman" w:hAnsi="Times New Roman" w:cs="Times New Roman"/>
+          <w:b/>
+          <w:lang w:val="en-US"/>
+        </w:rPr>
+      </w:pPr>
+      <w:r>
+        <w:rPr>
+          <w:rFonts w:ascii="Times New Roman" w:hAnsi="Times New Roman" w:cs="Times New Roman"/>
+          <w:b/>
+          <w:lang w:val="en-US"/>
+        </w:rPr>
+        <w:t xml:space="preserve">Test Effort Estimates: </w:t>
+      </w:r>
+      <w:r>
+        <w:rPr>
+          <w:rFonts w:ascii="Times New Roman" w:hAnsi="Times New Roman" w:cs="Times New Roman"/>
+          <w:lang w:val="en-US"/>
+        </w:rPr>
+        <w:t>tbd</w:t>
+      </w:r>
+    </w:p>
+    <w:p>
+      <w:pPr>
+        <w:jc w:val="both"/>
+        <w:rPr>
+          <w:rFonts w:ascii="Times New Roman" w:hAnsi="Times New Roman" w:cs="Times New Roman"/>
+          <w:lang w:val="en-US"/>
+        </w:rPr>
+      </w:pPr>
+      <w:r>
+        <w:rPr>
+          <w:rFonts w:ascii="Times New Roman" w:hAnsi="Times New Roman" w:cs="Times New Roman"/>
+          <w:b/>
+          <w:lang w:val="en-US"/>
+        </w:rPr>
+        <w:t>Expected Number of Test Cycles:</w:t>
+      </w:r>
+      <w:r>
+        <w:rPr>
+          <w:rFonts w:ascii="Times New Roman" w:hAnsi="Times New Roman" w:cs="Times New Roman"/>
+          <w:lang w:val="en-US"/>
+        </w:rPr>
+        <w:t xml:space="preserve"> </w:t>
+      </w:r>
+      <w:r>
+        <w:rPr>
+          <w:rFonts w:ascii="Times New Roman" w:hAnsi="Times New Roman" w:cs="Times New Roman"/>
+          <w:lang w:val="en-US"/>
+        </w:rPr>
+        <w:t>2</w:t>
+      </w:r>
     </w:p>
     <w:p>
       <w:pPr>
@@ -1986,23 +3067,7 @@
           <w:rFonts w:ascii="Times New Roman" w:hAnsi="Times New Roman" w:cs="Times New Roman"/>
           <w:lang w:val="es-ES_tradnl"/>
         </w:rPr>
-        <w:t xml:space="preserve">: maquina en el set </w:t>
-      </w:r>
-      <w:proofErr w:type="spellStart"/>
-      <w:r>
-        <w:rPr>
-          <w:rFonts w:ascii="Times New Roman" w:hAnsi="Times New Roman" w:cs="Times New Roman"/>
-          <w:lang w:val="es-ES_tradnl"/>
-        </w:rPr>
-        <w:t>point</w:t>
-      </w:r>
-      <w:proofErr w:type="spellEnd"/>
-      <w:r>
-        <w:rPr>
-          <w:rFonts w:ascii="Times New Roman" w:hAnsi="Times New Roman" w:cs="Times New Roman"/>
-          <w:lang w:val="es-ES_tradnl"/>
-        </w:rPr>
-        <w:t>, conectado a TTL, abierto Dock light</w:t>
+        <w:t>: maquina en el set point, conectado a TTL, abierto Dock light</w:t>
       </w:r>
     </w:p>
     <w:p>
@@ -2725,7 +3790,6 @@
       <w:pgMar w:top="1417" w:right="1701" w:bottom="1417" w:left="1701" w:header="708" w:footer="708" w:gutter="0"/>
       <w:cols w:space="708"/>
       <w:docGrid w:linePitch="360"/>
-      <w:printerSettings r:id="rId5"/>
     </w:sectPr>
   </w:body>
 </w:document>
@@ -2734,6 +3798,620 @@
 <file path=word/numbering.xml><?xml version="1.0" encoding="utf-8"?>
 <w:numbering xmlns:wpc="http://schemas.microsoft.com/office/word/2010/wordprocessingCanvas" xmlns:mo="http://schemas.microsoft.com/office/mac/office/2008/main" xmlns:mc="http://schemas.openxmlformats.org/markup-compatibility/2006" xmlns:mv="urn:schemas-microsoft-com:mac:vml" xmlns:o="urn:schemas-microsoft-com:office:office" xmlns:r="http://schemas.openxmlformats.org/officeDocument/2006/relationships" xmlns:m="http://schemas.openxmlformats.org/officeDocument/2006/math" xmlns:v="urn:schemas-microsoft-com:vml" xmlns:wp14="http://schemas.microsoft.com/office/word/2010/wordprocessingDrawing" xmlns:wp="http://schemas.openxmlformats.org/drawingml/2006/wordprocessingDrawing" xmlns:w10="urn:schemas-microsoft-com:office:word" xmlns:w="http://schemas.openxmlformats.org/wordprocessingml/2006/main" xmlns:w14="http://schemas.microsoft.com/office/word/2010/wordml" xmlns:w15="http://schemas.microsoft.com/office/word/2012/wordml" xmlns:wpg="http://schemas.microsoft.com/office/word/2010/wordprocessingGroup" xmlns:wpi="http://schemas.microsoft.com/office/word/2010/wordprocessingInk" xmlns:wne="http://schemas.microsoft.com/office/word/2006/wordml" xmlns:wps="http://schemas.microsoft.com/office/word/2010/wordprocessingShape" mc:Ignorable="w14 w15 wp14">
   <w:abstractNum w:abstractNumId="0">
+    <w:nsid w:val="11214426"/>
+    <w:multiLevelType w:val="multilevel"/>
+    <w:tmpl w:val="BDB67D04"/>
+    <w:lvl w:ilvl="0">
+      <w:start w:val="1"/>
+      <w:numFmt w:val="decimal"/>
+      <w:lvlText w:val="%1."/>
+      <w:lvlJc w:val="left"/>
+      <w:pPr>
+        <w:ind w:left="720" w:hanging="360"/>
+      </w:pPr>
+      <w:rPr>
+        <w:rFonts w:ascii="Times New Roman" w:hAnsi="Times New Roman" w:hint="default"/>
+        <w:sz w:val="22"/>
+      </w:rPr>
+    </w:lvl>
+    <w:lvl w:ilvl="1">
+      <w:numFmt w:val="decimal"/>
+      <w:isLgl/>
+      <w:lvlText w:val="%1.%2"/>
+      <w:lvlJc w:val="left"/>
+      <w:pPr>
+        <w:ind w:left="720" w:hanging="360"/>
+      </w:pPr>
+      <w:rPr>
+        <w:rFonts w:hint="default"/>
+      </w:rPr>
+    </w:lvl>
+    <w:lvl w:ilvl="2">
+      <w:start w:val="1"/>
+      <w:numFmt w:val="decimal"/>
+      <w:isLgl/>
+      <w:lvlText w:val="%1.%2.%3"/>
+      <w:lvlJc w:val="left"/>
+      <w:pPr>
+        <w:ind w:left="1080" w:hanging="720"/>
+      </w:pPr>
+      <w:rPr>
+        <w:rFonts w:hint="default"/>
+      </w:rPr>
+    </w:lvl>
+    <w:lvl w:ilvl="3">
+      <w:start w:val="1"/>
+      <w:numFmt w:val="decimal"/>
+      <w:isLgl/>
+      <w:lvlText w:val="%1.%2.%3.%4"/>
+      <w:lvlJc w:val="left"/>
+      <w:pPr>
+        <w:ind w:left="1080" w:hanging="720"/>
+      </w:pPr>
+      <w:rPr>
+        <w:rFonts w:hint="default"/>
+      </w:rPr>
+    </w:lvl>
+    <w:lvl w:ilvl="4">
+      <w:start w:val="1"/>
+      <w:numFmt w:val="decimal"/>
+      <w:isLgl/>
+      <w:lvlText w:val="%1.%2.%3.%4.%5"/>
+      <w:lvlJc w:val="left"/>
+      <w:pPr>
+        <w:ind w:left="1440" w:hanging="1080"/>
+      </w:pPr>
+      <w:rPr>
+        <w:rFonts w:hint="default"/>
+      </w:rPr>
+    </w:lvl>
+    <w:lvl w:ilvl="5">
+      <w:start w:val="1"/>
+      <w:numFmt w:val="decimal"/>
+      <w:isLgl/>
+      <w:lvlText w:val="%1.%2.%3.%4.%5.%6"/>
+      <w:lvlJc w:val="left"/>
+      <w:pPr>
+        <w:ind w:left="1440" w:hanging="1080"/>
+      </w:pPr>
+      <w:rPr>
+        <w:rFonts w:hint="default"/>
+      </w:rPr>
+    </w:lvl>
+    <w:lvl w:ilvl="6">
+      <w:start w:val="1"/>
+      <w:numFmt w:val="decimal"/>
+      <w:isLgl/>
+      <w:lvlText w:val="%1.%2.%3.%4.%5.%6.%7"/>
+      <w:lvlJc w:val="left"/>
+      <w:pPr>
+        <w:ind w:left="1800" w:hanging="1440"/>
+      </w:pPr>
+      <w:rPr>
+        <w:rFonts w:hint="default"/>
+      </w:rPr>
+    </w:lvl>
+    <w:lvl w:ilvl="7">
+      <w:start w:val="1"/>
+      <w:numFmt w:val="decimal"/>
+      <w:isLgl/>
+      <w:lvlText w:val="%1.%2.%3.%4.%5.%6.%7.%8"/>
+      <w:lvlJc w:val="left"/>
+      <w:pPr>
+        <w:ind w:left="1800" w:hanging="1440"/>
+      </w:pPr>
+      <w:rPr>
+        <w:rFonts w:hint="default"/>
+      </w:rPr>
+    </w:lvl>
+    <w:lvl w:ilvl="8">
+      <w:start w:val="1"/>
+      <w:numFmt w:val="decimal"/>
+      <w:isLgl/>
+      <w:lvlText w:val="%1.%2.%3.%4.%5.%6.%7.%8.%9"/>
+      <w:lvlJc w:val="left"/>
+      <w:pPr>
+        <w:ind w:left="2160" w:hanging="1800"/>
+      </w:pPr>
+      <w:rPr>
+        <w:rFonts w:hint="default"/>
+      </w:rPr>
+    </w:lvl>
+  </w:abstractNum>
+  <w:abstractNum w:abstractNumId="1">
+    <w:nsid w:val="147B618E"/>
+    <w:multiLevelType w:val="hybridMultilevel"/>
+    <w:tmpl w:val="39C6AC9E"/>
+    <w:lvl w:ilvl="0" w:tplc="040A0011">
+      <w:start w:val="1"/>
+      <w:numFmt w:val="decimal"/>
+      <w:lvlText w:val="%1)"/>
+      <w:lvlJc w:val="left"/>
+      <w:pPr>
+        <w:ind w:left="720" w:hanging="360"/>
+      </w:pPr>
+      <w:rPr>
+        <w:rFonts w:hint="default"/>
+      </w:rPr>
+    </w:lvl>
+    <w:lvl w:ilvl="1" w:tplc="040A0019" w:tentative="1">
+      <w:start w:val="1"/>
+      <w:numFmt w:val="lowerLetter"/>
+      <w:lvlText w:val="%2."/>
+      <w:lvlJc w:val="left"/>
+      <w:pPr>
+        <w:ind w:left="1440" w:hanging="360"/>
+      </w:pPr>
+    </w:lvl>
+    <w:lvl w:ilvl="2" w:tplc="040A001B" w:tentative="1">
+      <w:start w:val="1"/>
+      <w:numFmt w:val="lowerRoman"/>
+      <w:lvlText w:val="%3."/>
+      <w:lvlJc w:val="right"/>
+      <w:pPr>
+        <w:ind w:left="2160" w:hanging="180"/>
+      </w:pPr>
+    </w:lvl>
+    <w:lvl w:ilvl="3" w:tplc="040A000F" w:tentative="1">
+      <w:start w:val="1"/>
+      <w:numFmt w:val="decimal"/>
+      <w:lvlText w:val="%4."/>
+      <w:lvlJc w:val="left"/>
+      <w:pPr>
+        <w:ind w:left="2880" w:hanging="360"/>
+      </w:pPr>
+    </w:lvl>
+    <w:lvl w:ilvl="4" w:tplc="040A0019" w:tentative="1">
+      <w:start w:val="1"/>
+      <w:numFmt w:val="lowerLetter"/>
+      <w:lvlText w:val="%5."/>
+      <w:lvlJc w:val="left"/>
+      <w:pPr>
+        <w:ind w:left="3600" w:hanging="360"/>
+      </w:pPr>
+    </w:lvl>
+    <w:lvl w:ilvl="5" w:tplc="040A001B" w:tentative="1">
+      <w:start w:val="1"/>
+      <w:numFmt w:val="lowerRoman"/>
+      <w:lvlText w:val="%6."/>
+      <w:lvlJc w:val="right"/>
+      <w:pPr>
+        <w:ind w:left="4320" w:hanging="180"/>
+      </w:pPr>
+    </w:lvl>
+    <w:lvl w:ilvl="6" w:tplc="040A000F" w:tentative="1">
+      <w:start w:val="1"/>
+      <w:numFmt w:val="decimal"/>
+      <w:lvlText w:val="%7."/>
+      <w:lvlJc w:val="left"/>
+      <w:pPr>
+        <w:ind w:left="5040" w:hanging="360"/>
+      </w:pPr>
+    </w:lvl>
+    <w:lvl w:ilvl="7" w:tplc="040A0019" w:tentative="1">
+      <w:start w:val="1"/>
+      <w:numFmt w:val="lowerLetter"/>
+      <w:lvlText w:val="%8."/>
+      <w:lvlJc w:val="left"/>
+      <w:pPr>
+        <w:ind w:left="5760" w:hanging="360"/>
+      </w:pPr>
+    </w:lvl>
+    <w:lvl w:ilvl="8" w:tplc="040A001B" w:tentative="1">
+      <w:start w:val="1"/>
+      <w:numFmt w:val="lowerRoman"/>
+      <w:lvlText w:val="%9."/>
+      <w:lvlJc w:val="right"/>
+      <w:pPr>
+        <w:ind w:left="6480" w:hanging="180"/>
+      </w:pPr>
+    </w:lvl>
+  </w:abstractNum>
+  <w:abstractNum w:abstractNumId="2">
+    <w:nsid w:val="15521270"/>
+    <w:multiLevelType w:val="hybridMultilevel"/>
+    <w:tmpl w:val="39C6AC9E"/>
+    <w:lvl w:ilvl="0" w:tplc="040A0011">
+      <w:start w:val="1"/>
+      <w:numFmt w:val="decimal"/>
+      <w:lvlText w:val="%1)"/>
+      <w:lvlJc w:val="left"/>
+      <w:pPr>
+        <w:ind w:left="720" w:hanging="360"/>
+      </w:pPr>
+      <w:rPr>
+        <w:rFonts w:hint="default"/>
+      </w:rPr>
+    </w:lvl>
+    <w:lvl w:ilvl="1" w:tplc="040A0019" w:tentative="1">
+      <w:start w:val="1"/>
+      <w:numFmt w:val="lowerLetter"/>
+      <w:lvlText w:val="%2."/>
+      <w:lvlJc w:val="left"/>
+      <w:pPr>
+        <w:ind w:left="1440" w:hanging="360"/>
+      </w:pPr>
+    </w:lvl>
+    <w:lvl w:ilvl="2" w:tplc="040A001B" w:tentative="1">
+      <w:start w:val="1"/>
+      <w:numFmt w:val="lowerRoman"/>
+      <w:lvlText w:val="%3."/>
+      <w:lvlJc w:val="right"/>
+      <w:pPr>
+        <w:ind w:left="2160" w:hanging="180"/>
+      </w:pPr>
+    </w:lvl>
+    <w:lvl w:ilvl="3" w:tplc="040A000F" w:tentative="1">
+      <w:start w:val="1"/>
+      <w:numFmt w:val="decimal"/>
+      <w:lvlText w:val="%4."/>
+      <w:lvlJc w:val="left"/>
+      <w:pPr>
+        <w:ind w:left="2880" w:hanging="360"/>
+      </w:pPr>
+    </w:lvl>
+    <w:lvl w:ilvl="4" w:tplc="040A0019" w:tentative="1">
+      <w:start w:val="1"/>
+      <w:numFmt w:val="lowerLetter"/>
+      <w:lvlText w:val="%5."/>
+      <w:lvlJc w:val="left"/>
+      <w:pPr>
+        <w:ind w:left="3600" w:hanging="360"/>
+      </w:pPr>
+    </w:lvl>
+    <w:lvl w:ilvl="5" w:tplc="040A001B" w:tentative="1">
+      <w:start w:val="1"/>
+      <w:numFmt w:val="lowerRoman"/>
+      <w:lvlText w:val="%6."/>
+      <w:lvlJc w:val="right"/>
+      <w:pPr>
+        <w:ind w:left="4320" w:hanging="180"/>
+      </w:pPr>
+    </w:lvl>
+    <w:lvl w:ilvl="6" w:tplc="040A000F" w:tentative="1">
+      <w:start w:val="1"/>
+      <w:numFmt w:val="decimal"/>
+      <w:lvlText w:val="%7."/>
+      <w:lvlJc w:val="left"/>
+      <w:pPr>
+        <w:ind w:left="5040" w:hanging="360"/>
+      </w:pPr>
+    </w:lvl>
+    <w:lvl w:ilvl="7" w:tplc="040A0019" w:tentative="1">
+      <w:start w:val="1"/>
+      <w:numFmt w:val="lowerLetter"/>
+      <w:lvlText w:val="%8."/>
+      <w:lvlJc w:val="left"/>
+      <w:pPr>
+        <w:ind w:left="5760" w:hanging="360"/>
+      </w:pPr>
+    </w:lvl>
+    <w:lvl w:ilvl="8" w:tplc="040A001B" w:tentative="1">
+      <w:start w:val="1"/>
+      <w:numFmt w:val="lowerRoman"/>
+      <w:lvlText w:val="%9."/>
+      <w:lvlJc w:val="right"/>
+      <w:pPr>
+        <w:ind w:left="6480" w:hanging="180"/>
+      </w:pPr>
+    </w:lvl>
+  </w:abstractNum>
+  <w:abstractNum w:abstractNumId="3">
+    <w:nsid w:val="2176641F"/>
+    <w:multiLevelType w:val="hybridMultilevel"/>
+    <w:tmpl w:val="39C6AC9E"/>
+    <w:lvl w:ilvl="0" w:tplc="040A0011">
+      <w:start w:val="1"/>
+      <w:numFmt w:val="decimal"/>
+      <w:lvlText w:val="%1)"/>
+      <w:lvlJc w:val="left"/>
+      <w:pPr>
+        <w:ind w:left="720" w:hanging="360"/>
+      </w:pPr>
+      <w:rPr>
+        <w:rFonts w:hint="default"/>
+      </w:rPr>
+    </w:lvl>
+    <w:lvl w:ilvl="1" w:tplc="040A0019" w:tentative="1">
+      <w:start w:val="1"/>
+      <w:numFmt w:val="lowerLetter"/>
+      <w:lvlText w:val="%2."/>
+      <w:lvlJc w:val="left"/>
+      <w:pPr>
+        <w:ind w:left="1440" w:hanging="360"/>
+      </w:pPr>
+    </w:lvl>
+    <w:lvl w:ilvl="2" w:tplc="040A001B" w:tentative="1">
+      <w:start w:val="1"/>
+      <w:numFmt w:val="lowerRoman"/>
+      <w:lvlText w:val="%3."/>
+      <w:lvlJc w:val="right"/>
+      <w:pPr>
+        <w:ind w:left="2160" w:hanging="180"/>
+      </w:pPr>
+    </w:lvl>
+    <w:lvl w:ilvl="3" w:tplc="040A000F" w:tentative="1">
+      <w:start w:val="1"/>
+      <w:numFmt w:val="decimal"/>
+      <w:lvlText w:val="%4."/>
+      <w:lvlJc w:val="left"/>
+      <w:pPr>
+        <w:ind w:left="2880" w:hanging="360"/>
+      </w:pPr>
+    </w:lvl>
+    <w:lvl w:ilvl="4" w:tplc="040A0019" w:tentative="1">
+      <w:start w:val="1"/>
+      <w:numFmt w:val="lowerLetter"/>
+      <w:lvlText w:val="%5."/>
+      <w:lvlJc w:val="left"/>
+      <w:pPr>
+        <w:ind w:left="3600" w:hanging="360"/>
+      </w:pPr>
+    </w:lvl>
+    <w:lvl w:ilvl="5" w:tplc="040A001B" w:tentative="1">
+      <w:start w:val="1"/>
+      <w:numFmt w:val="lowerRoman"/>
+      <w:lvlText w:val="%6."/>
+      <w:lvlJc w:val="right"/>
+      <w:pPr>
+        <w:ind w:left="4320" w:hanging="180"/>
+      </w:pPr>
+    </w:lvl>
+    <w:lvl w:ilvl="6" w:tplc="040A000F" w:tentative="1">
+      <w:start w:val="1"/>
+      <w:numFmt w:val="decimal"/>
+      <w:lvlText w:val="%7."/>
+      <w:lvlJc w:val="left"/>
+      <w:pPr>
+        <w:ind w:left="5040" w:hanging="360"/>
+      </w:pPr>
+    </w:lvl>
+    <w:lvl w:ilvl="7" w:tplc="040A0019" w:tentative="1">
+      <w:start w:val="1"/>
+      <w:numFmt w:val="lowerLetter"/>
+      <w:lvlText w:val="%8."/>
+      <w:lvlJc w:val="left"/>
+      <w:pPr>
+        <w:ind w:left="5760" w:hanging="360"/>
+      </w:pPr>
+    </w:lvl>
+    <w:lvl w:ilvl="8" w:tplc="040A001B" w:tentative="1">
+      <w:start w:val="1"/>
+      <w:numFmt w:val="lowerRoman"/>
+      <w:lvlText w:val="%9."/>
+      <w:lvlJc w:val="right"/>
+      <w:pPr>
+        <w:ind w:left="6480" w:hanging="180"/>
+      </w:pPr>
+    </w:lvl>
+  </w:abstractNum>
+  <w:abstractNum w:abstractNumId="4">
+    <w:nsid w:val="26025A4E"/>
+    <w:multiLevelType w:val="multilevel"/>
+    <w:tmpl w:val="78D04604"/>
+    <w:lvl w:ilvl="0">
+      <w:start w:val="1"/>
+      <w:numFmt w:val="decimal"/>
+      <w:lvlText w:val="%1"/>
+      <w:lvlJc w:val="left"/>
+      <w:pPr>
+        <w:ind w:left="360" w:hanging="360"/>
+      </w:pPr>
+      <w:rPr>
+        <w:rFonts w:hint="default"/>
+      </w:rPr>
+    </w:lvl>
+    <w:lvl w:ilvl="1">
+      <w:start w:val="6"/>
+      <w:numFmt w:val="decimal"/>
+      <w:lvlText w:val="%1.%2"/>
+      <w:lvlJc w:val="left"/>
+      <w:pPr>
+        <w:ind w:left="360" w:hanging="360"/>
+      </w:pPr>
+      <w:rPr>
+        <w:rFonts w:hint="default"/>
+      </w:rPr>
+    </w:lvl>
+    <w:lvl w:ilvl="2">
+      <w:start w:val="1"/>
+      <w:numFmt w:val="decimal"/>
+      <w:lvlText w:val="%1.%2.%3"/>
+      <w:lvlJc w:val="left"/>
+      <w:pPr>
+        <w:ind w:left="720" w:hanging="720"/>
+      </w:pPr>
+      <w:rPr>
+        <w:rFonts w:hint="default"/>
+      </w:rPr>
+    </w:lvl>
+    <w:lvl w:ilvl="3">
+      <w:start w:val="1"/>
+      <w:numFmt w:val="decimal"/>
+      <w:lvlText w:val="%1.%2.%3.%4"/>
+      <w:lvlJc w:val="left"/>
+      <w:pPr>
+        <w:ind w:left="720" w:hanging="720"/>
+      </w:pPr>
+      <w:rPr>
+        <w:rFonts w:hint="default"/>
+      </w:rPr>
+    </w:lvl>
+    <w:lvl w:ilvl="4">
+      <w:start w:val="1"/>
+      <w:numFmt w:val="decimal"/>
+      <w:lvlText w:val="%1.%2.%3.%4.%5"/>
+      <w:lvlJc w:val="left"/>
+      <w:pPr>
+        <w:ind w:left="1080" w:hanging="1080"/>
+      </w:pPr>
+      <w:rPr>
+        <w:rFonts w:hint="default"/>
+      </w:rPr>
+    </w:lvl>
+    <w:lvl w:ilvl="5">
+      <w:start w:val="1"/>
+      <w:numFmt w:val="decimal"/>
+      <w:lvlText w:val="%1.%2.%3.%4.%5.%6"/>
+      <w:lvlJc w:val="left"/>
+      <w:pPr>
+        <w:ind w:left="1080" w:hanging="1080"/>
+      </w:pPr>
+      <w:rPr>
+        <w:rFonts w:hint="default"/>
+      </w:rPr>
+    </w:lvl>
+    <w:lvl w:ilvl="6">
+      <w:start w:val="1"/>
+      <w:numFmt w:val="decimal"/>
+      <w:lvlText w:val="%1.%2.%3.%4.%5.%6.%7"/>
+      <w:lvlJc w:val="left"/>
+      <w:pPr>
+        <w:ind w:left="1440" w:hanging="1440"/>
+      </w:pPr>
+      <w:rPr>
+        <w:rFonts w:hint="default"/>
+      </w:rPr>
+    </w:lvl>
+    <w:lvl w:ilvl="7">
+      <w:start w:val="1"/>
+      <w:numFmt w:val="decimal"/>
+      <w:lvlText w:val="%1.%2.%3.%4.%5.%6.%7.%8"/>
+      <w:lvlJc w:val="left"/>
+      <w:pPr>
+        <w:ind w:left="1440" w:hanging="1440"/>
+      </w:pPr>
+      <w:rPr>
+        <w:rFonts w:hint="default"/>
+      </w:rPr>
+    </w:lvl>
+    <w:lvl w:ilvl="8">
+      <w:start w:val="1"/>
+      <w:numFmt w:val="decimal"/>
+      <w:lvlText w:val="%1.%2.%3.%4.%5.%6.%7.%8.%9"/>
+      <w:lvlJc w:val="left"/>
+      <w:pPr>
+        <w:ind w:left="1800" w:hanging="1800"/>
+      </w:pPr>
+      <w:rPr>
+        <w:rFonts w:hint="default"/>
+      </w:rPr>
+    </w:lvl>
+  </w:abstractNum>
+  <w:abstractNum w:abstractNumId="5">
+    <w:nsid w:val="27EF3E3A"/>
+    <w:multiLevelType w:val="multilevel"/>
+    <w:tmpl w:val="04B01E7A"/>
+    <w:lvl w:ilvl="0">
+      <w:start w:val="1"/>
+      <w:numFmt w:val="decimal"/>
+      <w:lvlText w:val="%1"/>
+      <w:lvlJc w:val="left"/>
+      <w:pPr>
+        <w:ind w:left="360" w:hanging="360"/>
+      </w:pPr>
+      <w:rPr>
+        <w:rFonts w:hint="default"/>
+      </w:rPr>
+    </w:lvl>
+    <w:lvl w:ilvl="1">
+      <w:start w:val="7"/>
+      <w:numFmt w:val="decimal"/>
+      <w:lvlText w:val="%1.%2"/>
+      <w:lvlJc w:val="left"/>
+      <w:pPr>
+        <w:ind w:left="720" w:hanging="360"/>
+      </w:pPr>
+      <w:rPr>
+        <w:rFonts w:hint="default"/>
+      </w:rPr>
+    </w:lvl>
+    <w:lvl w:ilvl="2">
+      <w:start w:val="1"/>
+      <w:numFmt w:val="decimal"/>
+      <w:lvlText w:val="%1.%2.%3"/>
+      <w:lvlJc w:val="left"/>
+      <w:pPr>
+        <w:ind w:left="1440" w:hanging="720"/>
+      </w:pPr>
+      <w:rPr>
+        <w:rFonts w:hint="default"/>
+      </w:rPr>
+    </w:lvl>
+    <w:lvl w:ilvl="3">
+      <w:start w:val="1"/>
+      <w:numFmt w:val="decimal"/>
+      <w:lvlText w:val="%1.%2.%3.%4"/>
+      <w:lvlJc w:val="left"/>
+      <w:pPr>
+        <w:ind w:left="1800" w:hanging="720"/>
+      </w:pPr>
+      <w:rPr>
+        <w:rFonts w:hint="default"/>
+      </w:rPr>
+    </w:lvl>
+    <w:lvl w:ilvl="4">
+      <w:start w:val="1"/>
+      <w:numFmt w:val="decimal"/>
+      <w:lvlText w:val="%1.%2.%3.%4.%5"/>
+      <w:lvlJc w:val="left"/>
+      <w:pPr>
+        <w:ind w:left="2520" w:hanging="1080"/>
+      </w:pPr>
+      <w:rPr>
+        <w:rFonts w:hint="default"/>
+      </w:rPr>
+    </w:lvl>
+    <w:lvl w:ilvl="5">
+      <w:start w:val="1"/>
+      <w:numFmt w:val="decimal"/>
+      <w:lvlText w:val="%1.%2.%3.%4.%5.%6"/>
+      <w:lvlJc w:val="left"/>
+      <w:pPr>
+        <w:ind w:left="2880" w:hanging="1080"/>
+      </w:pPr>
+      <w:rPr>
+        <w:rFonts w:hint="default"/>
+      </w:rPr>
+    </w:lvl>
+    <w:lvl w:ilvl="6">
+      <w:start w:val="1"/>
+      <w:numFmt w:val="decimal"/>
+      <w:lvlText w:val="%1.%2.%3.%4.%5.%6.%7"/>
+      <w:lvlJc w:val="left"/>
+      <w:pPr>
+        <w:ind w:left="3600" w:hanging="1440"/>
+      </w:pPr>
+      <w:rPr>
+        <w:rFonts w:hint="default"/>
+      </w:rPr>
+    </w:lvl>
+    <w:lvl w:ilvl="7">
+      <w:start w:val="1"/>
+      <w:numFmt w:val="decimal"/>
+      <w:lvlText w:val="%1.%2.%3.%4.%5.%6.%7.%8"/>
+      <w:lvlJc w:val="left"/>
+      <w:pPr>
+        <w:ind w:left="3960" w:hanging="1440"/>
+      </w:pPr>
+      <w:rPr>
+        <w:rFonts w:hint="default"/>
+      </w:rPr>
+    </w:lvl>
+    <w:lvl w:ilvl="8">
+      <w:start w:val="1"/>
+      <w:numFmt w:val="decimal"/>
+      <w:lvlText w:val="%1.%2.%3.%4.%5.%6.%7.%8.%9"/>
+      <w:lvlJc w:val="left"/>
+      <w:pPr>
+        <w:ind w:left="4680" w:hanging="1800"/>
+      </w:pPr>
+      <w:rPr>
+        <w:rFonts w:hint="default"/>
+      </w:rPr>
+    </w:lvl>
+  </w:abstractNum>
+  <w:abstractNum w:abstractNumId="6">
     <w:nsid w:val="31BD4D36"/>
     <w:multiLevelType w:val="hybridMultilevel"/>
     <w:tmpl w:val="B4440AC0"/>
@@ -2846,7 +4524,322 @@
       </w:rPr>
     </w:lvl>
   </w:abstractNum>
-  <w:abstractNum w:abstractNumId="1">
+  <w:abstractNum w:abstractNumId="7">
+    <w:nsid w:val="31DB6A81"/>
+    <w:multiLevelType w:val="hybridMultilevel"/>
+    <w:tmpl w:val="39C6AC9E"/>
+    <w:lvl w:ilvl="0" w:tplc="040A0011">
+      <w:start w:val="1"/>
+      <w:numFmt w:val="decimal"/>
+      <w:lvlText w:val="%1)"/>
+      <w:lvlJc w:val="left"/>
+      <w:pPr>
+        <w:ind w:left="720" w:hanging="360"/>
+      </w:pPr>
+      <w:rPr>
+        <w:rFonts w:hint="default"/>
+      </w:rPr>
+    </w:lvl>
+    <w:lvl w:ilvl="1" w:tplc="040A0019" w:tentative="1">
+      <w:start w:val="1"/>
+      <w:numFmt w:val="lowerLetter"/>
+      <w:lvlText w:val="%2."/>
+      <w:lvlJc w:val="left"/>
+      <w:pPr>
+        <w:ind w:left="1440" w:hanging="360"/>
+      </w:pPr>
+    </w:lvl>
+    <w:lvl w:ilvl="2" w:tplc="040A001B" w:tentative="1">
+      <w:start w:val="1"/>
+      <w:numFmt w:val="lowerRoman"/>
+      <w:lvlText w:val="%3."/>
+      <w:lvlJc w:val="right"/>
+      <w:pPr>
+        <w:ind w:left="2160" w:hanging="180"/>
+      </w:pPr>
+    </w:lvl>
+    <w:lvl w:ilvl="3" w:tplc="040A000F" w:tentative="1">
+      <w:start w:val="1"/>
+      <w:numFmt w:val="decimal"/>
+      <w:lvlText w:val="%4."/>
+      <w:lvlJc w:val="left"/>
+      <w:pPr>
+        <w:ind w:left="2880" w:hanging="360"/>
+      </w:pPr>
+    </w:lvl>
+    <w:lvl w:ilvl="4" w:tplc="040A0019" w:tentative="1">
+      <w:start w:val="1"/>
+      <w:numFmt w:val="lowerLetter"/>
+      <w:lvlText w:val="%5."/>
+      <w:lvlJc w:val="left"/>
+      <w:pPr>
+        <w:ind w:left="3600" w:hanging="360"/>
+      </w:pPr>
+    </w:lvl>
+    <w:lvl w:ilvl="5" w:tplc="040A001B" w:tentative="1">
+      <w:start w:val="1"/>
+      <w:numFmt w:val="lowerRoman"/>
+      <w:lvlText w:val="%6."/>
+      <w:lvlJc w:val="right"/>
+      <w:pPr>
+        <w:ind w:left="4320" w:hanging="180"/>
+      </w:pPr>
+    </w:lvl>
+    <w:lvl w:ilvl="6" w:tplc="040A000F" w:tentative="1">
+      <w:start w:val="1"/>
+      <w:numFmt w:val="decimal"/>
+      <w:lvlText w:val="%7."/>
+      <w:lvlJc w:val="left"/>
+      <w:pPr>
+        <w:ind w:left="5040" w:hanging="360"/>
+      </w:pPr>
+    </w:lvl>
+    <w:lvl w:ilvl="7" w:tplc="040A0019" w:tentative="1">
+      <w:start w:val="1"/>
+      <w:numFmt w:val="lowerLetter"/>
+      <w:lvlText w:val="%8."/>
+      <w:lvlJc w:val="left"/>
+      <w:pPr>
+        <w:ind w:left="5760" w:hanging="360"/>
+      </w:pPr>
+    </w:lvl>
+    <w:lvl w:ilvl="8" w:tplc="040A001B" w:tentative="1">
+      <w:start w:val="1"/>
+      <w:numFmt w:val="lowerRoman"/>
+      <w:lvlText w:val="%9."/>
+      <w:lvlJc w:val="right"/>
+      <w:pPr>
+        <w:ind w:left="6480" w:hanging="180"/>
+      </w:pPr>
+    </w:lvl>
+  </w:abstractNum>
+  <w:abstractNum w:abstractNumId="8">
+    <w:nsid w:val="32286888"/>
+    <w:multiLevelType w:val="multilevel"/>
+    <w:tmpl w:val="0C4E6FE2"/>
+    <w:lvl w:ilvl="0">
+      <w:start w:val="1"/>
+      <w:numFmt w:val="decimal"/>
+      <w:lvlText w:val="%1"/>
+      <w:lvlJc w:val="left"/>
+      <w:pPr>
+        <w:ind w:left="360" w:hanging="360"/>
+      </w:pPr>
+      <w:rPr>
+        <w:rFonts w:hint="default"/>
+      </w:rPr>
+    </w:lvl>
+    <w:lvl w:ilvl="1">
+      <w:start w:val="7"/>
+      <w:numFmt w:val="decimal"/>
+      <w:lvlText w:val="%1.%2"/>
+      <w:lvlJc w:val="left"/>
+      <w:pPr>
+        <w:ind w:left="360" w:hanging="360"/>
+      </w:pPr>
+      <w:rPr>
+        <w:rFonts w:hint="default"/>
+      </w:rPr>
+    </w:lvl>
+    <w:lvl w:ilvl="2">
+      <w:start w:val="1"/>
+      <w:numFmt w:val="decimal"/>
+      <w:lvlText w:val="%1.%2.%3"/>
+      <w:lvlJc w:val="left"/>
+      <w:pPr>
+        <w:ind w:left="720" w:hanging="720"/>
+      </w:pPr>
+      <w:rPr>
+        <w:rFonts w:hint="default"/>
+      </w:rPr>
+    </w:lvl>
+    <w:lvl w:ilvl="3">
+      <w:start w:val="1"/>
+      <w:numFmt w:val="decimal"/>
+      <w:lvlText w:val="%1.%2.%3.%4"/>
+      <w:lvlJc w:val="left"/>
+      <w:pPr>
+        <w:ind w:left="720" w:hanging="720"/>
+      </w:pPr>
+      <w:rPr>
+        <w:rFonts w:hint="default"/>
+      </w:rPr>
+    </w:lvl>
+    <w:lvl w:ilvl="4">
+      <w:start w:val="1"/>
+      <w:numFmt w:val="decimal"/>
+      <w:lvlText w:val="%1.%2.%3.%4.%5"/>
+      <w:lvlJc w:val="left"/>
+      <w:pPr>
+        <w:ind w:left="1080" w:hanging="1080"/>
+      </w:pPr>
+      <w:rPr>
+        <w:rFonts w:hint="default"/>
+      </w:rPr>
+    </w:lvl>
+    <w:lvl w:ilvl="5">
+      <w:start w:val="1"/>
+      <w:numFmt w:val="decimal"/>
+      <w:lvlText w:val="%1.%2.%3.%4.%5.%6"/>
+      <w:lvlJc w:val="left"/>
+      <w:pPr>
+        <w:ind w:left="1080" w:hanging="1080"/>
+      </w:pPr>
+      <w:rPr>
+        <w:rFonts w:hint="default"/>
+      </w:rPr>
+    </w:lvl>
+    <w:lvl w:ilvl="6">
+      <w:start w:val="1"/>
+      <w:numFmt w:val="decimal"/>
+      <w:lvlText w:val="%1.%2.%3.%4.%5.%6.%7"/>
+      <w:lvlJc w:val="left"/>
+      <w:pPr>
+        <w:ind w:left="1440" w:hanging="1440"/>
+      </w:pPr>
+      <w:rPr>
+        <w:rFonts w:hint="default"/>
+      </w:rPr>
+    </w:lvl>
+    <w:lvl w:ilvl="7">
+      <w:start w:val="1"/>
+      <w:numFmt w:val="decimal"/>
+      <w:lvlText w:val="%1.%2.%3.%4.%5.%6.%7.%8"/>
+      <w:lvlJc w:val="left"/>
+      <w:pPr>
+        <w:ind w:left="1440" w:hanging="1440"/>
+      </w:pPr>
+      <w:rPr>
+        <w:rFonts w:hint="default"/>
+      </w:rPr>
+    </w:lvl>
+    <w:lvl w:ilvl="8">
+      <w:start w:val="1"/>
+      <w:numFmt w:val="decimal"/>
+      <w:lvlText w:val="%1.%2.%3.%4.%5.%6.%7.%8.%9"/>
+      <w:lvlJc w:val="left"/>
+      <w:pPr>
+        <w:ind w:left="1800" w:hanging="1800"/>
+      </w:pPr>
+      <w:rPr>
+        <w:rFonts w:hint="default"/>
+      </w:rPr>
+    </w:lvl>
+  </w:abstractNum>
+  <w:abstractNum w:abstractNumId="9">
+    <w:nsid w:val="348F1E10"/>
+    <w:multiLevelType w:val="multilevel"/>
+    <w:tmpl w:val="FFC24A68"/>
+    <w:lvl w:ilvl="0">
+      <w:start w:val="1"/>
+      <w:numFmt w:val="decimal"/>
+      <w:lvlText w:val="%1"/>
+      <w:lvlJc w:val="left"/>
+      <w:pPr>
+        <w:ind w:left="360" w:hanging="360"/>
+      </w:pPr>
+      <w:rPr>
+        <w:rFonts w:hint="default"/>
+      </w:rPr>
+    </w:lvl>
+    <w:lvl w:ilvl="1">
+      <w:start w:val="2"/>
+      <w:numFmt w:val="decimal"/>
+      <w:lvlText w:val="%1.%2"/>
+      <w:lvlJc w:val="left"/>
+      <w:pPr>
+        <w:ind w:left="720" w:hanging="360"/>
+      </w:pPr>
+      <w:rPr>
+        <w:rFonts w:hint="default"/>
+      </w:rPr>
+    </w:lvl>
+    <w:lvl w:ilvl="2">
+      <w:start w:val="1"/>
+      <w:numFmt w:val="decimal"/>
+      <w:lvlText w:val="%1.%2.%3"/>
+      <w:lvlJc w:val="left"/>
+      <w:pPr>
+        <w:ind w:left="1440" w:hanging="720"/>
+      </w:pPr>
+      <w:rPr>
+        <w:rFonts w:hint="default"/>
+      </w:rPr>
+    </w:lvl>
+    <w:lvl w:ilvl="3">
+      <w:start w:val="1"/>
+      <w:numFmt w:val="decimal"/>
+      <w:lvlText w:val="%1.%2.%3.%4"/>
+      <w:lvlJc w:val="left"/>
+      <w:pPr>
+        <w:ind w:left="1800" w:hanging="720"/>
+      </w:pPr>
+      <w:rPr>
+        <w:rFonts w:hint="default"/>
+      </w:rPr>
+    </w:lvl>
+    <w:lvl w:ilvl="4">
+      <w:start w:val="1"/>
+      <w:numFmt w:val="decimal"/>
+      <w:lvlText w:val="%1.%2.%3.%4.%5"/>
+      <w:lvlJc w:val="left"/>
+      <w:pPr>
+        <w:ind w:left="2520" w:hanging="1080"/>
+      </w:pPr>
+      <w:rPr>
+        <w:rFonts w:hint="default"/>
+      </w:rPr>
+    </w:lvl>
+    <w:lvl w:ilvl="5">
+      <w:start w:val="1"/>
+      <w:numFmt w:val="decimal"/>
+      <w:lvlText w:val="%1.%2.%3.%4.%5.%6"/>
+      <w:lvlJc w:val="left"/>
+      <w:pPr>
+        <w:ind w:left="2880" w:hanging="1080"/>
+      </w:pPr>
+      <w:rPr>
+        <w:rFonts w:hint="default"/>
+      </w:rPr>
+    </w:lvl>
+    <w:lvl w:ilvl="6">
+      <w:start w:val="1"/>
+      <w:numFmt w:val="decimal"/>
+      <w:lvlText w:val="%1.%2.%3.%4.%5.%6.%7"/>
+      <w:lvlJc w:val="left"/>
+      <w:pPr>
+        <w:ind w:left="3600" w:hanging="1440"/>
+      </w:pPr>
+      <w:rPr>
+        <w:rFonts w:hint="default"/>
+      </w:rPr>
+    </w:lvl>
+    <w:lvl w:ilvl="7">
+      <w:start w:val="1"/>
+      <w:numFmt w:val="decimal"/>
+      <w:lvlText w:val="%1.%2.%3.%4.%5.%6.%7.%8"/>
+      <w:lvlJc w:val="left"/>
+      <w:pPr>
+        <w:ind w:left="3960" w:hanging="1440"/>
+      </w:pPr>
+      <w:rPr>
+        <w:rFonts w:hint="default"/>
+      </w:rPr>
+    </w:lvl>
+    <w:lvl w:ilvl="8">
+      <w:start w:val="1"/>
+      <w:numFmt w:val="decimal"/>
+      <w:lvlText w:val="%1.%2.%3.%4.%5.%6.%7.%8.%9"/>
+      <w:lvlJc w:val="left"/>
+      <w:pPr>
+        <w:ind w:left="4680" w:hanging="1800"/>
+      </w:pPr>
+      <w:rPr>
+        <w:rFonts w:hint="default"/>
+      </w:rPr>
+    </w:lvl>
+  </w:abstractNum>
+  <w:abstractNum w:abstractNumId="10">
     <w:nsid w:val="4A0D24EC"/>
     <w:multiLevelType w:val="hybridMultilevel"/>
     <w:tmpl w:val="3856C03C"/>
@@ -2959,11 +4952,314 @@
       </w:rPr>
     </w:lvl>
   </w:abstractNum>
+  <w:abstractNum w:abstractNumId="11">
+    <w:nsid w:val="592477A1"/>
+    <w:multiLevelType w:val="hybridMultilevel"/>
+    <w:tmpl w:val="39C6AC9E"/>
+    <w:lvl w:ilvl="0" w:tplc="040A0011">
+      <w:start w:val="1"/>
+      <w:numFmt w:val="decimal"/>
+      <w:lvlText w:val="%1)"/>
+      <w:lvlJc w:val="left"/>
+      <w:pPr>
+        <w:ind w:left="720" w:hanging="360"/>
+      </w:pPr>
+      <w:rPr>
+        <w:rFonts w:hint="default"/>
+      </w:rPr>
+    </w:lvl>
+    <w:lvl w:ilvl="1" w:tplc="040A0019" w:tentative="1">
+      <w:start w:val="1"/>
+      <w:numFmt w:val="lowerLetter"/>
+      <w:lvlText w:val="%2."/>
+      <w:lvlJc w:val="left"/>
+      <w:pPr>
+        <w:ind w:left="1440" w:hanging="360"/>
+      </w:pPr>
+    </w:lvl>
+    <w:lvl w:ilvl="2" w:tplc="040A001B" w:tentative="1">
+      <w:start w:val="1"/>
+      <w:numFmt w:val="lowerRoman"/>
+      <w:lvlText w:val="%3."/>
+      <w:lvlJc w:val="right"/>
+      <w:pPr>
+        <w:ind w:left="2160" w:hanging="180"/>
+      </w:pPr>
+    </w:lvl>
+    <w:lvl w:ilvl="3" w:tplc="040A000F" w:tentative="1">
+      <w:start w:val="1"/>
+      <w:numFmt w:val="decimal"/>
+      <w:lvlText w:val="%4."/>
+      <w:lvlJc w:val="left"/>
+      <w:pPr>
+        <w:ind w:left="2880" w:hanging="360"/>
+      </w:pPr>
+    </w:lvl>
+    <w:lvl w:ilvl="4" w:tplc="040A0019" w:tentative="1">
+      <w:start w:val="1"/>
+      <w:numFmt w:val="lowerLetter"/>
+      <w:lvlText w:val="%5."/>
+      <w:lvlJc w:val="left"/>
+      <w:pPr>
+        <w:ind w:left="3600" w:hanging="360"/>
+      </w:pPr>
+    </w:lvl>
+    <w:lvl w:ilvl="5" w:tplc="040A001B" w:tentative="1">
+      <w:start w:val="1"/>
+      <w:numFmt w:val="lowerRoman"/>
+      <w:lvlText w:val="%6."/>
+      <w:lvlJc w:val="right"/>
+      <w:pPr>
+        <w:ind w:left="4320" w:hanging="180"/>
+      </w:pPr>
+    </w:lvl>
+    <w:lvl w:ilvl="6" w:tplc="040A000F" w:tentative="1">
+      <w:start w:val="1"/>
+      <w:numFmt w:val="decimal"/>
+      <w:lvlText w:val="%7."/>
+      <w:lvlJc w:val="left"/>
+      <w:pPr>
+        <w:ind w:left="5040" w:hanging="360"/>
+      </w:pPr>
+    </w:lvl>
+    <w:lvl w:ilvl="7" w:tplc="040A0019" w:tentative="1">
+      <w:start w:val="1"/>
+      <w:numFmt w:val="lowerLetter"/>
+      <w:lvlText w:val="%8."/>
+      <w:lvlJc w:val="left"/>
+      <w:pPr>
+        <w:ind w:left="5760" w:hanging="360"/>
+      </w:pPr>
+    </w:lvl>
+    <w:lvl w:ilvl="8" w:tplc="040A001B" w:tentative="1">
+      <w:start w:val="1"/>
+      <w:numFmt w:val="lowerRoman"/>
+      <w:lvlText w:val="%9."/>
+      <w:lvlJc w:val="right"/>
+      <w:pPr>
+        <w:ind w:left="6480" w:hanging="180"/>
+      </w:pPr>
+    </w:lvl>
+  </w:abstractNum>
+  <w:abstractNum w:abstractNumId="12">
+    <w:nsid w:val="6C8461D0"/>
+    <w:multiLevelType w:val="hybridMultilevel"/>
+    <w:tmpl w:val="C4766EE2"/>
+    <w:lvl w:ilvl="0" w:tplc="040A0011">
+      <w:start w:val="6"/>
+      <w:numFmt w:val="decimal"/>
+      <w:lvlText w:val="%1)"/>
+      <w:lvlJc w:val="left"/>
+      <w:pPr>
+        <w:ind w:left="720" w:hanging="360"/>
+      </w:pPr>
+      <w:rPr>
+        <w:rFonts w:hint="default"/>
+      </w:rPr>
+    </w:lvl>
+    <w:lvl w:ilvl="1" w:tplc="040A0019" w:tentative="1">
+      <w:start w:val="1"/>
+      <w:numFmt w:val="lowerLetter"/>
+      <w:lvlText w:val="%2."/>
+      <w:lvlJc w:val="left"/>
+      <w:pPr>
+        <w:ind w:left="1440" w:hanging="360"/>
+      </w:pPr>
+    </w:lvl>
+    <w:lvl w:ilvl="2" w:tplc="040A001B" w:tentative="1">
+      <w:start w:val="1"/>
+      <w:numFmt w:val="lowerRoman"/>
+      <w:lvlText w:val="%3."/>
+      <w:lvlJc w:val="right"/>
+      <w:pPr>
+        <w:ind w:left="2160" w:hanging="180"/>
+      </w:pPr>
+    </w:lvl>
+    <w:lvl w:ilvl="3" w:tplc="040A000F" w:tentative="1">
+      <w:start w:val="1"/>
+      <w:numFmt w:val="decimal"/>
+      <w:lvlText w:val="%4."/>
+      <w:lvlJc w:val="left"/>
+      <w:pPr>
+        <w:ind w:left="2880" w:hanging="360"/>
+      </w:pPr>
+    </w:lvl>
+    <w:lvl w:ilvl="4" w:tplc="040A0019" w:tentative="1">
+      <w:start w:val="1"/>
+      <w:numFmt w:val="lowerLetter"/>
+      <w:lvlText w:val="%5."/>
+      <w:lvlJc w:val="left"/>
+      <w:pPr>
+        <w:ind w:left="3600" w:hanging="360"/>
+      </w:pPr>
+    </w:lvl>
+    <w:lvl w:ilvl="5" w:tplc="040A001B" w:tentative="1">
+      <w:start w:val="1"/>
+      <w:numFmt w:val="lowerRoman"/>
+      <w:lvlText w:val="%6."/>
+      <w:lvlJc w:val="right"/>
+      <w:pPr>
+        <w:ind w:left="4320" w:hanging="180"/>
+      </w:pPr>
+    </w:lvl>
+    <w:lvl w:ilvl="6" w:tplc="040A000F" w:tentative="1">
+      <w:start w:val="1"/>
+      <w:numFmt w:val="decimal"/>
+      <w:lvlText w:val="%7."/>
+      <w:lvlJc w:val="left"/>
+      <w:pPr>
+        <w:ind w:left="5040" w:hanging="360"/>
+      </w:pPr>
+    </w:lvl>
+    <w:lvl w:ilvl="7" w:tplc="040A0019" w:tentative="1">
+      <w:start w:val="1"/>
+      <w:numFmt w:val="lowerLetter"/>
+      <w:lvlText w:val="%8."/>
+      <w:lvlJc w:val="left"/>
+      <w:pPr>
+        <w:ind w:left="5760" w:hanging="360"/>
+      </w:pPr>
+    </w:lvl>
+    <w:lvl w:ilvl="8" w:tplc="040A001B" w:tentative="1">
+      <w:start w:val="1"/>
+      <w:numFmt w:val="lowerRoman"/>
+      <w:lvlText w:val="%9."/>
+      <w:lvlJc w:val="right"/>
+      <w:pPr>
+        <w:ind w:left="6480" w:hanging="180"/>
+      </w:pPr>
+    </w:lvl>
+  </w:abstractNum>
+  <w:abstractNum w:abstractNumId="13">
+    <w:nsid w:val="7F872354"/>
+    <w:multiLevelType w:val="hybridMultilevel"/>
+    <w:tmpl w:val="39C6AC9E"/>
+    <w:lvl w:ilvl="0" w:tplc="040A0011">
+      <w:start w:val="1"/>
+      <w:numFmt w:val="decimal"/>
+      <w:lvlText w:val="%1)"/>
+      <w:lvlJc w:val="left"/>
+      <w:pPr>
+        <w:ind w:left="720" w:hanging="360"/>
+      </w:pPr>
+      <w:rPr>
+        <w:rFonts w:hint="default"/>
+      </w:rPr>
+    </w:lvl>
+    <w:lvl w:ilvl="1" w:tplc="040A0019" w:tentative="1">
+      <w:start w:val="1"/>
+      <w:numFmt w:val="lowerLetter"/>
+      <w:lvlText w:val="%2."/>
+      <w:lvlJc w:val="left"/>
+      <w:pPr>
+        <w:ind w:left="1440" w:hanging="360"/>
+      </w:pPr>
+    </w:lvl>
+    <w:lvl w:ilvl="2" w:tplc="040A001B" w:tentative="1">
+      <w:start w:val="1"/>
+      <w:numFmt w:val="lowerRoman"/>
+      <w:lvlText w:val="%3."/>
+      <w:lvlJc w:val="right"/>
+      <w:pPr>
+        <w:ind w:left="2160" w:hanging="180"/>
+      </w:pPr>
+    </w:lvl>
+    <w:lvl w:ilvl="3" w:tplc="040A000F" w:tentative="1">
+      <w:start w:val="1"/>
+      <w:numFmt w:val="decimal"/>
+      <w:lvlText w:val="%4."/>
+      <w:lvlJc w:val="left"/>
+      <w:pPr>
+        <w:ind w:left="2880" w:hanging="360"/>
+      </w:pPr>
+    </w:lvl>
+    <w:lvl w:ilvl="4" w:tplc="040A0019" w:tentative="1">
+      <w:start w:val="1"/>
+      <w:numFmt w:val="lowerLetter"/>
+      <w:lvlText w:val="%5."/>
+      <w:lvlJc w:val="left"/>
+      <w:pPr>
+        <w:ind w:left="3600" w:hanging="360"/>
+      </w:pPr>
+    </w:lvl>
+    <w:lvl w:ilvl="5" w:tplc="040A001B" w:tentative="1">
+      <w:start w:val="1"/>
+      <w:numFmt w:val="lowerRoman"/>
+      <w:lvlText w:val="%6."/>
+      <w:lvlJc w:val="right"/>
+      <w:pPr>
+        <w:ind w:left="4320" w:hanging="180"/>
+      </w:pPr>
+    </w:lvl>
+    <w:lvl w:ilvl="6" w:tplc="040A000F" w:tentative="1">
+      <w:start w:val="1"/>
+      <w:numFmt w:val="decimal"/>
+      <w:lvlText w:val="%7."/>
+      <w:lvlJc w:val="left"/>
+      <w:pPr>
+        <w:ind w:left="5040" w:hanging="360"/>
+      </w:pPr>
+    </w:lvl>
+    <w:lvl w:ilvl="7" w:tplc="040A0019" w:tentative="1">
+      <w:start w:val="1"/>
+      <w:numFmt w:val="lowerLetter"/>
+      <w:lvlText w:val="%8."/>
+      <w:lvlJc w:val="left"/>
+      <w:pPr>
+        <w:ind w:left="5760" w:hanging="360"/>
+      </w:pPr>
+    </w:lvl>
+    <w:lvl w:ilvl="8" w:tplc="040A001B" w:tentative="1">
+      <w:start w:val="1"/>
+      <w:numFmt w:val="lowerRoman"/>
+      <w:lvlText w:val="%9."/>
+      <w:lvlJc w:val="right"/>
+      <w:pPr>
+        <w:ind w:left="6480" w:hanging="180"/>
+      </w:pPr>
+    </w:lvl>
+  </w:abstractNum>
   <w:num w:numId="1">
+    <w:abstractNumId w:val="6"/>
+  </w:num>
+  <w:num w:numId="2">
+    <w:abstractNumId w:val="10"/>
+  </w:num>
+  <w:num w:numId="3">
+    <w:abstractNumId w:val="2"/>
+  </w:num>
+  <w:num w:numId="4">
+    <w:abstractNumId w:val="13"/>
+  </w:num>
+  <w:num w:numId="5">
+    <w:abstractNumId w:val="3"/>
+  </w:num>
+  <w:num w:numId="6">
+    <w:abstractNumId w:val="11"/>
+  </w:num>
+  <w:num w:numId="7">
+    <w:abstractNumId w:val="7"/>
+  </w:num>
+  <w:num w:numId="8">
+    <w:abstractNumId w:val="12"/>
+  </w:num>
+  <w:num w:numId="9">
+    <w:abstractNumId w:val="1"/>
+  </w:num>
+  <w:num w:numId="10">
     <w:abstractNumId w:val="0"/>
   </w:num>
-  <w:num w:numId="2">
-    <w:abstractNumId w:val="1"/>
+  <w:num w:numId="11">
+    <w:abstractNumId w:val="9"/>
+  </w:num>
+  <w:num w:numId="12">
+    <w:abstractNumId w:val="4"/>
+  </w:num>
+  <w:num w:numId="13">
+    <w:abstractNumId w:val="5"/>
+  </w:num>
+  <w:num w:numId="14">
+    <w:abstractNumId w:val="8"/>
   </w:num>
 </w:numbering>
 </file>

--- a/testplan.docx
+++ b/testplan.docx
@@ -1073,57 +1073,127 @@
         <w:jc w:val="both"/>
         <w:rPr>
           <w:rFonts w:ascii="Times New Roman" w:hAnsi="Times New Roman" w:cs="Times New Roman"/>
-          <w:lang w:val="en-US"/>
-        </w:rPr>
-      </w:pPr>
-    </w:p>
-    <w:p>
-      <w:pPr>
-        <w:jc w:val="both"/>
-        <w:rPr>
-          <w:rFonts w:ascii="Times New Roman" w:hAnsi="Times New Roman" w:cs="Times New Roman"/>
-          <w:lang w:val="en-US"/>
-        </w:rPr>
-      </w:pPr>
-      <w:r>
-        <w:rPr>
-          <w:rFonts w:ascii="Times New Roman" w:hAnsi="Times New Roman" w:cs="Times New Roman"/>
-          <w:b/>
-          <w:lang w:val="en-US"/>
+          <w:lang w:val="es-ES_tradnl"/>
+        </w:rPr>
+      </w:pPr>
+      <w:r>
+        <w:rPr>
+          <w:rFonts w:ascii="Times New Roman" w:hAnsi="Times New Roman" w:cs="Times New Roman"/>
+          <w:lang w:val="es-ES_tradnl"/>
+        </w:rPr>
+        <w:t xml:space="preserve">Black Box Testing </w:t>
+      </w:r>
+    </w:p>
+    <w:p>
+      <w:pPr>
+        <w:pStyle w:val="Prrafodelista"/>
+        <w:numPr>
+          <w:ilvl w:val="0"/>
+          <w:numId w:val="2"/>
+        </w:numPr>
+        <w:jc w:val="both"/>
+        <w:rPr>
+          <w:rFonts w:ascii="Times New Roman" w:hAnsi="Times New Roman" w:cs="Times New Roman"/>
+          <w:lang w:val="es-ES_tradnl"/>
+        </w:rPr>
+      </w:pPr>
+      <w:r>
+        <w:rPr>
+          <w:rFonts w:ascii="Times New Roman" w:hAnsi="Times New Roman" w:cs="Times New Roman"/>
+          <w:lang w:val="es-ES_tradnl"/>
+        </w:rPr>
+        <w:t>Monkey Testing</w:t>
+      </w:r>
+    </w:p>
+    <w:p>
+      <w:pPr>
+        <w:pStyle w:val="Prrafodelista"/>
+        <w:numPr>
+          <w:ilvl w:val="0"/>
+          <w:numId w:val="2"/>
+        </w:numPr>
+        <w:jc w:val="both"/>
+        <w:rPr>
+          <w:rFonts w:ascii="Times New Roman" w:hAnsi="Times New Roman" w:cs="Times New Roman"/>
+          <w:lang w:val="es-ES_tradnl"/>
+        </w:rPr>
+      </w:pPr>
+      <w:r>
+        <w:rPr>
+          <w:rFonts w:ascii="Times New Roman" w:hAnsi="Times New Roman" w:cs="Times New Roman"/>
+          <w:lang w:val="es-ES_tradnl"/>
+        </w:rPr>
+        <w:t>PAT Testing (archivada como librería de prueba)</w:t>
+      </w:r>
+    </w:p>
+    <w:p>
+      <w:pPr>
+        <w:jc w:val="both"/>
+        <w:rPr>
+          <w:rFonts w:ascii="Times New Roman" w:hAnsi="Times New Roman" w:cs="Times New Roman"/>
+          <w:lang w:val="es-ES_tradnl"/>
+        </w:rPr>
+      </w:pPr>
+      <w:r>
+        <w:rPr>
+          <w:rFonts w:ascii="Times New Roman" w:hAnsi="Times New Roman" w:cs="Times New Roman"/>
+          <w:b/>
+          <w:lang w:val="es-ES_tradnl"/>
         </w:rPr>
         <w:t>Entry Criteria:</w:t>
       </w:r>
       <w:r>
         <w:rPr>
           <w:rFonts w:ascii="Times New Roman" w:hAnsi="Times New Roman" w:cs="Times New Roman"/>
-          <w:lang w:val="en-US"/>
+          <w:lang w:val="es-ES_tradnl"/>
         </w:rPr>
         <w:t xml:space="preserve"> </w:t>
       </w:r>
-    </w:p>
-    <w:p>
-      <w:pPr>
-        <w:jc w:val="both"/>
-        <w:rPr>
-          <w:rFonts w:ascii="Times New Roman" w:hAnsi="Times New Roman" w:cs="Times New Roman"/>
-          <w:lang w:val="en-US"/>
-        </w:rPr>
-      </w:pPr>
-      <w:r>
-        <w:rPr>
-          <w:rFonts w:ascii="Times New Roman" w:hAnsi="Times New Roman" w:cs="Times New Roman"/>
-          <w:b/>
-          <w:lang w:val="en-US"/>
+      <w:r>
+        <w:rPr>
+          <w:rFonts w:ascii="Times New Roman" w:hAnsi="Times New Roman" w:cs="Times New Roman"/>
+          <w:lang w:val="es-ES_tradnl"/>
+        </w:rPr>
+        <w:t>Versión 1.0</w:t>
+      </w:r>
+    </w:p>
+    <w:p>
+      <w:pPr>
+        <w:jc w:val="both"/>
+        <w:rPr>
+          <w:rFonts w:ascii="Times New Roman" w:hAnsi="Times New Roman" w:cs="Times New Roman"/>
+          <w:lang w:val="es-ES_tradnl"/>
+        </w:rPr>
+      </w:pPr>
+      <w:r>
+        <w:rPr>
+          <w:rFonts w:ascii="Times New Roman" w:hAnsi="Times New Roman" w:cs="Times New Roman"/>
+          <w:b/>
+          <w:lang w:val="es-ES_tradnl"/>
         </w:rPr>
         <w:t>Exit Criteria:</w:t>
       </w:r>
       <w:r>
         <w:rPr>
           <w:rFonts w:ascii="Times New Roman" w:hAnsi="Times New Roman" w:cs="Times New Roman"/>
-          <w:lang w:val="en-US"/>
+          <w:lang w:val="es-ES_tradnl"/>
         </w:rPr>
         <w:t xml:space="preserve"> </w:t>
       </w:r>
+      <w:r>
+        <w:rPr>
+          <w:rFonts w:ascii="Times New Roman" w:hAnsi="Times New Roman" w:cs="Times New Roman"/>
+          <w:lang w:val="es-ES_tradnl"/>
+        </w:rPr>
+        <w:t>Se mide con una regla o cinta métrica que l</w:t>
+      </w:r>
+      <w:r>
+        <w:rPr>
+          <w:rFonts w:ascii="Times New Roman" w:hAnsi="Times New Roman" w:cs="Times New Roman"/>
+          <w:lang w:val="es-ES_tradnl"/>
+        </w:rPr>
+        <w:t xml:space="preserve">a distancia real sea igual a la reflejada en la computadora. </w:t>
+      </w:r>
     </w:p>
     <w:p>
       <w:pPr>
@@ -1162,14 +1232,14 @@
         <w:rPr>
           <w:rFonts w:ascii="Times New Roman" w:hAnsi="Times New Roman" w:cs="Times New Roman"/>
           <w:b/>
-          <w:lang w:val="en-US"/>
-        </w:rPr>
-      </w:pPr>
-      <w:r>
-        <w:rPr>
-          <w:rFonts w:ascii="Times New Roman" w:hAnsi="Times New Roman" w:cs="Times New Roman"/>
-          <w:b/>
-          <w:lang w:val="en-US"/>
+          <w:lang w:val="es-ES_tradnl"/>
+        </w:rPr>
+      </w:pPr>
+      <w:r>
+        <w:rPr>
+          <w:rFonts w:ascii="Times New Roman" w:hAnsi="Times New Roman" w:cs="Times New Roman"/>
+          <w:b/>
+          <w:lang w:val="es-ES_tradnl"/>
         </w:rPr>
         <w:t xml:space="preserve">Test Environment Setup: </w:t>
       </w:r>
@@ -1177,10 +1247,54 @@
         <w:rPr>
           <w:rFonts w:ascii="Times New Roman" w:hAnsi="Times New Roman" w:cs="Times New Roman"/>
           <w:b/>
-          <w:lang w:val="en-US"/>
+          <w:lang w:val="es-ES_tradnl"/>
         </w:rPr>
         <w:t xml:space="preserve"> </w:t>
       </w:r>
+      <w:r>
+        <w:rPr>
+          <w:rFonts w:ascii="Times New Roman" w:hAnsi="Times New Roman" w:cs="Times New Roman"/>
+          <w:lang w:val="es-ES_tradnl"/>
+        </w:rPr>
+        <w:t>Cinta métrica o regl</w:t>
+      </w:r>
+      <w:r>
+        <w:rPr>
+          <w:rFonts w:ascii="Times New Roman" w:hAnsi="Times New Roman" w:cs="Times New Roman"/>
+          <w:lang w:val="es-ES_tradnl"/>
+        </w:rPr>
+        <w:t xml:space="preserve">a, computadora, </w:t>
+      </w:r>
+      <w:r>
+        <w:rPr>
+          <w:rFonts w:ascii="Times New Roman" w:hAnsi="Times New Roman" w:cs="Times New Roman"/>
+          <w:lang w:val="es-ES_tradnl"/>
+        </w:rPr>
+        <w:t>software para loggeo (Dock light)</w:t>
+      </w:r>
+      <w:r>
+        <w:rPr>
+          <w:rFonts w:ascii="Times New Roman" w:hAnsi="Times New Roman" w:cs="Times New Roman"/>
+          <w:b/>
+          <w:lang w:val="es-ES_tradnl"/>
+        </w:rPr>
+        <w:t xml:space="preserve">, </w:t>
+      </w:r>
+      <w:r>
+        <w:rPr>
+          <w:rFonts w:ascii="Times New Roman" w:hAnsi="Times New Roman" w:cs="Times New Roman"/>
+          <w:lang w:val="es-ES_tradnl"/>
+        </w:rPr>
+        <w:t>Jack 3.5mm FFTDI 5V</w:t>
+      </w:r>
+      <w:r>
+        <w:rPr>
+          <w:rFonts w:ascii="Times New Roman" w:hAnsi="Times New Roman" w:cs="Times New Roman"/>
+          <w:b/>
+          <w:lang w:val="es-ES_tradnl"/>
+        </w:rPr>
+        <w:t>.</w:t>
+      </w:r>
     </w:p>
     <w:p>
       <w:pPr>
@@ -1235,7 +1349,7 @@
           <w:rFonts w:ascii="Times New Roman" w:hAnsi="Times New Roman" w:cs="Times New Roman"/>
           <w:lang w:val="en-US"/>
         </w:rPr>
-        <w:t>2</w:t>
+        <w:t>5</w:t>
       </w:r>
     </w:p>
     <w:p>
@@ -1350,7 +1464,21 @@
           <w:rFonts w:ascii="Times New Roman" w:hAnsi="Times New Roman" w:cs="Times New Roman"/>
           <w:lang w:val="es-ES_tradnl"/>
         </w:rPr>
-        <w:t xml:space="preserve">Verificar que la acción palpadora del actuador sea ejecutada de manera automática por medio de comandos. </w:t>
+        <w:t>Verificar que la acción palpadora del actuador sea ejecutada de manera automática por medio de comandos</w:t>
+      </w:r>
+      <w:r>
+        <w:rPr>
+          <w:rFonts w:ascii="Times New Roman" w:hAnsi="Times New Roman" w:cs="Times New Roman"/>
+          <w:lang w:val="es-ES_tradnl"/>
+        </w:rPr>
+        <w:t xml:space="preserve"> y de acuerdo a las coordenadas que se le envió</w:t>
+      </w:r>
+      <w:r>
+        <w:rPr>
+          <w:rFonts w:ascii="Times New Roman" w:hAnsi="Times New Roman" w:cs="Times New Roman"/>
+          <w:lang w:val="es-ES_tradnl"/>
+        </w:rPr>
+        <w:t xml:space="preserve">. </w:t>
       </w:r>
     </w:p>
     <w:p>
@@ -1381,9 +1509,58 @@
         <w:jc w:val="both"/>
         <w:rPr>
           <w:rFonts w:ascii="Times New Roman" w:hAnsi="Times New Roman" w:cs="Times New Roman"/>
-          <w:lang w:val="en-US"/>
-        </w:rPr>
-      </w:pPr>
+          <w:lang w:val="es-ES_tradnl"/>
+        </w:rPr>
+      </w:pPr>
+      <w:r>
+        <w:rPr>
+          <w:rFonts w:ascii="Times New Roman" w:hAnsi="Times New Roman" w:cs="Times New Roman"/>
+          <w:lang w:val="es-ES_tradnl"/>
+        </w:rPr>
+        <w:t xml:space="preserve">Black Box Testing </w:t>
+      </w:r>
+    </w:p>
+    <w:p>
+      <w:pPr>
+        <w:pStyle w:val="Prrafodelista"/>
+        <w:numPr>
+          <w:ilvl w:val="0"/>
+          <w:numId w:val="2"/>
+        </w:numPr>
+        <w:jc w:val="both"/>
+        <w:rPr>
+          <w:rFonts w:ascii="Times New Roman" w:hAnsi="Times New Roman" w:cs="Times New Roman"/>
+          <w:lang w:val="es-ES_tradnl"/>
+        </w:rPr>
+      </w:pPr>
+      <w:r>
+        <w:rPr>
+          <w:rFonts w:ascii="Times New Roman" w:hAnsi="Times New Roman" w:cs="Times New Roman"/>
+          <w:lang w:val="es-ES_tradnl"/>
+        </w:rPr>
+        <w:t>Monkey Testing</w:t>
+      </w:r>
+    </w:p>
+    <w:p>
+      <w:pPr>
+        <w:pStyle w:val="Prrafodelista"/>
+        <w:numPr>
+          <w:ilvl w:val="0"/>
+          <w:numId w:val="2"/>
+        </w:numPr>
+        <w:jc w:val="both"/>
+        <w:rPr>
+          <w:rFonts w:ascii="Times New Roman" w:hAnsi="Times New Roman" w:cs="Times New Roman"/>
+          <w:lang w:val="es-ES_tradnl"/>
+        </w:rPr>
+      </w:pPr>
+      <w:r>
+        <w:rPr>
+          <w:rFonts w:ascii="Times New Roman" w:hAnsi="Times New Roman" w:cs="Times New Roman"/>
+          <w:lang w:val="es-ES_tradnl"/>
+        </w:rPr>
+        <w:t>PAT Testing (archivada como librería de prueba)</w:t>
+      </w:r>
     </w:p>
     <w:p>
       <w:pPr>
@@ -1408,30 +1585,72 @@
         </w:rPr>
         <w:t xml:space="preserve"> </w:t>
       </w:r>
-    </w:p>
-    <w:p>
-      <w:pPr>
-        <w:jc w:val="both"/>
-        <w:rPr>
-          <w:rFonts w:ascii="Times New Roman" w:hAnsi="Times New Roman" w:cs="Times New Roman"/>
-          <w:lang w:val="en-US"/>
-        </w:rPr>
-      </w:pPr>
-      <w:r>
-        <w:rPr>
-          <w:rFonts w:ascii="Times New Roman" w:hAnsi="Times New Roman" w:cs="Times New Roman"/>
-          <w:b/>
-          <w:lang w:val="en-US"/>
+      <w:r>
+        <w:rPr>
+          <w:rFonts w:ascii="Times New Roman" w:hAnsi="Times New Roman" w:cs="Times New Roman"/>
+          <w:lang w:val="en-US"/>
+        </w:rPr>
+        <w:t>Versión 1.0</w:t>
+      </w:r>
+    </w:p>
+    <w:p>
+      <w:pPr>
+        <w:jc w:val="both"/>
+        <w:rPr>
+          <w:rFonts w:ascii="Times New Roman" w:hAnsi="Times New Roman" w:cs="Times New Roman"/>
+          <w:lang w:val="es-ES_tradnl"/>
+        </w:rPr>
+      </w:pPr>
+      <w:r>
+        <w:rPr>
+          <w:rFonts w:ascii="Times New Roman" w:hAnsi="Times New Roman" w:cs="Times New Roman"/>
+          <w:b/>
+          <w:lang w:val="es-ES_tradnl"/>
         </w:rPr>
         <w:t>Exit Criteria:</w:t>
       </w:r>
       <w:r>
         <w:rPr>
           <w:rFonts w:ascii="Times New Roman" w:hAnsi="Times New Roman" w:cs="Times New Roman"/>
-          <w:lang w:val="en-US"/>
+          <w:lang w:val="es-ES_tradnl"/>
         </w:rPr>
         <w:t xml:space="preserve"> </w:t>
       </w:r>
+      <w:r>
+        <w:rPr>
+          <w:rFonts w:ascii="Times New Roman" w:hAnsi="Times New Roman" w:cs="Times New Roman"/>
+          <w:lang w:val="es-ES_tradnl"/>
+        </w:rPr>
+        <w:t xml:space="preserve">El actuador realiza la ejecución concorde a la coordenada y al tipo de </w:t>
+      </w:r>
+      <w:r>
+        <w:rPr>
+          <w:rFonts w:ascii="Times New Roman" w:hAnsi="Times New Roman" w:cs="Times New Roman"/>
+          <w:lang w:val="es-ES_tradnl"/>
+        </w:rPr>
+        <w:t>com</w:t>
+      </w:r>
+      <w:r>
+        <w:rPr>
+          <w:rFonts w:ascii="Times New Roman" w:hAnsi="Times New Roman" w:cs="Times New Roman"/>
+          <w:lang w:val="es-ES_tradnl"/>
+        </w:rPr>
+        <w:t xml:space="preserve">ando </w:t>
+      </w:r>
+      <w:r>
+        <w:rPr>
+          <w:rFonts w:ascii="Times New Roman" w:hAnsi="Times New Roman" w:cs="Times New Roman"/>
+          <w:lang w:val="es-ES_tradnl"/>
+        </w:rPr>
+        <w:t>que se le mando</w:t>
+      </w:r>
+      <w:r>
+        <w:rPr>
+          <w:rFonts w:ascii="Times New Roman" w:hAnsi="Times New Roman" w:cs="Times New Roman"/>
+          <w:lang w:val="es-ES_tradnl"/>
+        </w:rPr>
+        <w:t xml:space="preserve">. </w:t>
+      </w:r>
     </w:p>
     <w:p>
       <w:pPr>
@@ -1477,17 +1696,60 @@
         <w:rPr>
           <w:rFonts w:ascii="Times New Roman" w:hAnsi="Times New Roman" w:cs="Times New Roman"/>
           <w:b/>
-          <w:lang w:val="en-US"/>
-        </w:rPr>
-      </w:pPr>
-      <w:r>
-        <w:rPr>
-          <w:rFonts w:ascii="Times New Roman" w:hAnsi="Times New Roman" w:cs="Times New Roman"/>
-          <w:b/>
-          <w:lang w:val="en-US"/>
+          <w:lang w:val="es-ES_tradnl"/>
+        </w:rPr>
+      </w:pPr>
+      <w:r>
+        <w:rPr>
+          <w:rFonts w:ascii="Times New Roman" w:hAnsi="Times New Roman" w:cs="Times New Roman"/>
+          <w:b/>
+          <w:lang w:val="es-ES_tradnl"/>
         </w:rPr>
         <w:t xml:space="preserve">Test Environment Setup: </w:t>
       </w:r>
+      <w:r>
+        <w:rPr>
+          <w:rFonts w:ascii="Times New Roman" w:hAnsi="Times New Roman" w:cs="Times New Roman"/>
+          <w:lang w:val="es-ES_tradnl"/>
+        </w:rPr>
+        <w:t xml:space="preserve">computadora, </w:t>
+      </w:r>
+      <w:r>
+        <w:rPr>
+          <w:rFonts w:ascii="Times New Roman" w:hAnsi="Times New Roman" w:cs="Times New Roman"/>
+          <w:lang w:val="es-ES_tradnl"/>
+        </w:rPr>
+        <w:t>software para loggeo (Dock light)</w:t>
+      </w:r>
+      <w:r>
+        <w:rPr>
+          <w:rFonts w:ascii="Times New Roman" w:hAnsi="Times New Roman" w:cs="Times New Roman"/>
+          <w:b/>
+          <w:lang w:val="es-ES_tradnl"/>
+        </w:rPr>
+        <w:t xml:space="preserve">, </w:t>
+      </w:r>
+      <w:r>
+        <w:rPr>
+          <w:rFonts w:ascii="Times New Roman" w:hAnsi="Times New Roman" w:cs="Times New Roman"/>
+          <w:lang w:val="es-ES_tradnl"/>
+        </w:rPr>
+        <w:t>Jack 3.5mm FFTDI 5V</w:t>
+      </w:r>
+      <w:r>
+        <w:rPr>
+          <w:rFonts w:ascii="Times New Roman" w:hAnsi="Times New Roman" w:cs="Times New Roman"/>
+          <w:lang w:val="es-ES_tradnl"/>
+        </w:rPr>
+        <w:t xml:space="preserve">, </w:t>
+      </w:r>
+      <w:r>
+        <w:rPr>
+          <w:rFonts w:ascii="Times New Roman" w:hAnsi="Times New Roman" w:cs="Times New Roman"/>
+          <w:lang w:val="es-ES_tradnl"/>
+        </w:rPr>
+        <w:t xml:space="preserve">pantalla capacitiva (Smartphone), cinta métrica o regla. </w:t>
+      </w:r>
     </w:p>
     <w:p>
       <w:pPr>
@@ -1542,8 +1804,62 @@
           <w:rFonts w:ascii="Times New Roman" w:hAnsi="Times New Roman" w:cs="Times New Roman"/>
           <w:lang w:val="en-US"/>
         </w:rPr>
-        <w:t>2</w:t>
-      </w:r>
+        <w:t>7</w:t>
+      </w:r>
+    </w:p>
+    <w:p>
+      <w:pPr>
+        <w:jc w:val="both"/>
+        <w:rPr>
+          <w:rFonts w:ascii="Times New Roman" w:hAnsi="Times New Roman" w:cs="Times New Roman"/>
+          <w:lang w:val="en-US"/>
+        </w:rPr>
+      </w:pPr>
+    </w:p>
+    <w:p>
+      <w:pPr>
+        <w:jc w:val="both"/>
+        <w:rPr>
+          <w:rFonts w:ascii="Times New Roman" w:hAnsi="Times New Roman" w:cs="Times New Roman"/>
+          <w:lang w:val="en-US"/>
+        </w:rPr>
+      </w:pPr>
+    </w:p>
+    <w:p>
+      <w:pPr>
+        <w:jc w:val="both"/>
+        <w:rPr>
+          <w:rFonts w:ascii="Times New Roman" w:hAnsi="Times New Roman" w:cs="Times New Roman"/>
+          <w:lang w:val="en-US"/>
+        </w:rPr>
+      </w:pPr>
+    </w:p>
+    <w:p>
+      <w:pPr>
+        <w:jc w:val="both"/>
+        <w:rPr>
+          <w:rFonts w:ascii="Times New Roman" w:hAnsi="Times New Roman" w:cs="Times New Roman"/>
+          <w:lang w:val="en-US"/>
+        </w:rPr>
+      </w:pPr>
+    </w:p>
+    <w:p>
+      <w:pPr>
+        <w:jc w:val="both"/>
+        <w:rPr>
+          <w:rFonts w:ascii="Times New Roman" w:hAnsi="Times New Roman" w:cs="Times New Roman"/>
+          <w:lang w:val="en-US"/>
+        </w:rPr>
+      </w:pPr>
+    </w:p>
+    <w:p>
+      <w:pPr>
+        <w:jc w:val="both"/>
+        <w:rPr>
+          <w:rFonts w:ascii="Times New Roman" w:hAnsi="Times New Roman" w:cs="Times New Roman"/>
+          <w:lang w:val="en-US"/>
+        </w:rPr>
+      </w:pPr>
     </w:p>
     <w:p>
       <w:pPr>
@@ -1679,370 +1995,22 @@
         <w:jc w:val="both"/>
         <w:rPr>
           <w:rFonts w:ascii="Times New Roman" w:hAnsi="Times New Roman" w:cs="Times New Roman"/>
-          <w:lang w:val="en-US"/>
-        </w:rPr>
-      </w:pPr>
-    </w:p>
-    <w:p>
-      <w:pPr>
-        <w:jc w:val="both"/>
-        <w:rPr>
-          <w:rFonts w:ascii="Times New Roman" w:hAnsi="Times New Roman" w:cs="Times New Roman"/>
-          <w:lang w:val="en-US"/>
-        </w:rPr>
-      </w:pPr>
-      <w:r>
-        <w:rPr>
-          <w:rFonts w:ascii="Times New Roman" w:hAnsi="Times New Roman" w:cs="Times New Roman"/>
-          <w:b/>
-          <w:lang w:val="en-US"/>
-        </w:rPr>
-        <w:t>Entry Criteria:</w:t>
-      </w:r>
-      <w:r>
-        <w:rPr>
-          <w:rFonts w:ascii="Times New Roman" w:hAnsi="Times New Roman" w:cs="Times New Roman"/>
-          <w:lang w:val="en-US"/>
-        </w:rPr>
-        <w:t xml:space="preserve"> </w:t>
-      </w:r>
-    </w:p>
-    <w:p>
-      <w:pPr>
-        <w:jc w:val="both"/>
-        <w:rPr>
-          <w:rFonts w:ascii="Times New Roman" w:hAnsi="Times New Roman" w:cs="Times New Roman"/>
-          <w:lang w:val="en-US"/>
-        </w:rPr>
-      </w:pPr>
-      <w:r>
-        <w:rPr>
-          <w:rFonts w:ascii="Times New Roman" w:hAnsi="Times New Roman" w:cs="Times New Roman"/>
-          <w:b/>
-          <w:lang w:val="en-US"/>
-        </w:rPr>
-        <w:t>Exit Criteria:</w:t>
-      </w:r>
-      <w:r>
-        <w:rPr>
-          <w:rFonts w:ascii="Times New Roman" w:hAnsi="Times New Roman" w:cs="Times New Roman"/>
-          <w:lang w:val="en-US"/>
-        </w:rPr>
-        <w:t xml:space="preserve"> </w:t>
-      </w:r>
-    </w:p>
-    <w:p>
-      <w:pPr>
-        <w:jc w:val="both"/>
-        <w:rPr>
-          <w:rFonts w:ascii="Times New Roman" w:hAnsi="Times New Roman" w:cs="Times New Roman"/>
-          <w:lang w:val="en-US"/>
-        </w:rPr>
-      </w:pPr>
-      <w:r>
-        <w:rPr>
-          <w:rFonts w:ascii="Times New Roman" w:hAnsi="Times New Roman" w:cs="Times New Roman"/>
-          <w:b/>
-          <w:lang w:val="en-US"/>
-        </w:rPr>
-        <w:t>Components to be tested:</w:t>
-      </w:r>
-      <w:r>
-        <w:rPr>
-          <w:rFonts w:ascii="Times New Roman" w:hAnsi="Times New Roman" w:cs="Times New Roman"/>
-          <w:lang w:val="en-US"/>
-        </w:rPr>
-        <w:t xml:space="preserve">  </w:t>
-      </w:r>
-      <w:r>
-        <w:rPr>
-          <w:rFonts w:ascii="Times New Roman" w:hAnsi="Times New Roman" w:cs="Times New Roman"/>
-          <w:lang w:val="en-US"/>
-        </w:rPr>
-        <w:t>SPARC</w:t>
-      </w:r>
-    </w:p>
-    <w:p>
-      <w:pPr>
-        <w:jc w:val="both"/>
-        <w:rPr>
-          <w:rFonts w:ascii="Times New Roman" w:hAnsi="Times New Roman" w:cs="Times New Roman"/>
-          <w:b/>
-          <w:lang w:val="en-US"/>
-        </w:rPr>
-      </w:pPr>
-      <w:r>
-        <w:rPr>
-          <w:rFonts w:ascii="Times New Roman" w:hAnsi="Times New Roman" w:cs="Times New Roman"/>
-          <w:b/>
-          <w:lang w:val="en-US"/>
-        </w:rPr>
-        <w:t xml:space="preserve">Test Environment Setup: </w:t>
-      </w:r>
-    </w:p>
-    <w:p>
-      <w:pPr>
-        <w:jc w:val="both"/>
-        <w:rPr>
-          <w:rFonts w:ascii="Times New Roman" w:hAnsi="Times New Roman" w:cs="Times New Roman"/>
-          <w:b/>
-          <w:lang w:val="en-US"/>
-        </w:rPr>
-      </w:pPr>
-      <w:r>
-        <w:rPr>
-          <w:rFonts w:ascii="Times New Roman" w:hAnsi="Times New Roman" w:cs="Times New Roman"/>
-          <w:b/>
-          <w:lang w:val="en-US"/>
-        </w:rPr>
-        <w:t xml:space="preserve">Test Effort Estimates: </w:t>
-      </w:r>
-      <w:r>
-        <w:rPr>
-          <w:rFonts w:ascii="Times New Roman" w:hAnsi="Times New Roman" w:cs="Times New Roman"/>
-          <w:lang w:val="en-US"/>
-        </w:rPr>
-        <w:t>tbd</w:t>
-      </w:r>
-    </w:p>
-    <w:p>
-      <w:pPr>
-        <w:jc w:val="both"/>
-        <w:rPr>
-          <w:rFonts w:ascii="Times New Roman" w:hAnsi="Times New Roman" w:cs="Times New Roman"/>
-          <w:lang w:val="en-US"/>
-        </w:rPr>
-      </w:pPr>
-      <w:r>
-        <w:rPr>
-          <w:rFonts w:ascii="Times New Roman" w:hAnsi="Times New Roman" w:cs="Times New Roman"/>
-          <w:b/>
-          <w:lang w:val="en-US"/>
-        </w:rPr>
-        <w:t>Expected Number of Test Cycles:</w:t>
-      </w:r>
-      <w:r>
-        <w:rPr>
-          <w:rFonts w:ascii="Times New Roman" w:hAnsi="Times New Roman" w:cs="Times New Roman"/>
-          <w:lang w:val="en-US"/>
-        </w:rPr>
-        <w:t xml:space="preserve"> </w:t>
-      </w:r>
-      <w:r>
-        <w:rPr>
-          <w:rFonts w:ascii="Times New Roman" w:hAnsi="Times New Roman" w:cs="Times New Roman"/>
-          <w:lang w:val="en-US"/>
-        </w:rPr>
-        <w:t>2</w:t>
-      </w:r>
-    </w:p>
-    <w:p>
-      <w:pPr>
-        <w:jc w:val="both"/>
-        <w:rPr>
-          <w:rFonts w:ascii="Times New Roman" w:hAnsi="Times New Roman" w:cs="Times New Roman"/>
-          <w:lang w:val="en-US"/>
-        </w:rPr>
-      </w:pPr>
-    </w:p>
-    <w:p>
-      <w:pPr>
-        <w:rPr>
-          <w:rFonts w:ascii="Times New Roman" w:hAnsi="Times New Roman" w:cs="Times New Roman"/>
-          <w:lang w:val="en-US"/>
-        </w:rPr>
-      </w:pPr>
-    </w:p>
-    <w:p>
-      <w:pPr>
-        <w:rPr>
-          <w:rFonts w:ascii="Times New Roman" w:hAnsi="Times New Roman" w:cs="Times New Roman"/>
-          <w:lang w:val="en-US"/>
-        </w:rPr>
-      </w:pPr>
-    </w:p>
-    <w:p>
-      <w:pPr>
-        <w:rPr>
-          <w:rFonts w:ascii="Times New Roman" w:hAnsi="Times New Roman" w:cs="Times New Roman"/>
-          <w:lang w:val="en-US"/>
-        </w:rPr>
-      </w:pPr>
-    </w:p>
-    <w:p>
-      <w:pPr>
-        <w:rPr>
-          <w:rFonts w:ascii="Times New Roman" w:hAnsi="Times New Roman" w:cs="Times New Roman"/>
-          <w:lang w:val="en-US"/>
-        </w:rPr>
-      </w:pPr>
-    </w:p>
-    <w:p>
-      <w:pPr>
-        <w:rPr>
-          <w:rFonts w:ascii="Times New Roman" w:hAnsi="Times New Roman" w:cs="Times New Roman"/>
-          <w:lang w:val="en-US"/>
-        </w:rPr>
-      </w:pPr>
-    </w:p>
-    <w:p>
-      <w:pPr>
-        <w:rPr>
-          <w:rFonts w:ascii="Times New Roman" w:hAnsi="Times New Roman" w:cs="Times New Roman"/>
-          <w:b/>
-          <w:lang w:val="en-US"/>
-        </w:rPr>
-      </w:pPr>
-      <w:r>
-        <w:rPr>
-          <w:rFonts w:ascii="Times New Roman" w:hAnsi="Times New Roman" w:cs="Times New Roman"/>
-          <w:b/>
-          <w:lang w:val="en-US"/>
-        </w:rPr>
-        <w:t xml:space="preserve">      </w:t>
-      </w:r>
-      <w:r>
-        <w:rPr>
-          <w:rFonts w:ascii="Times New Roman" w:hAnsi="Times New Roman" w:cs="Times New Roman"/>
-          <w:b/>
-          <w:lang w:val="en-US"/>
-        </w:rPr>
-        <w:t xml:space="preserve">1.5 </w:t>
-      </w:r>
-      <w:r>
-        <w:rPr>
-          <w:rFonts w:ascii="Times New Roman" w:hAnsi="Times New Roman" w:cs="Times New Roman"/>
-          <w:b/>
-          <w:lang w:val="en-US"/>
-        </w:rPr>
-        <w:t>Para Requerimiento #11</w:t>
-      </w:r>
-    </w:p>
-    <w:p>
-      <w:pPr>
-        <w:rPr>
-          <w:rFonts w:ascii="Times New Roman" w:hAnsi="Times New Roman" w:cs="Times New Roman"/>
-          <w:lang w:val="en-US"/>
-        </w:rPr>
-      </w:pPr>
-    </w:p>
-    <w:p>
-      <w:pPr>
-        <w:jc w:val="both"/>
-        <w:rPr>
-          <w:rFonts w:ascii="Times New Roman" w:hAnsi="Times New Roman" w:cs="Times New Roman"/>
-          <w:lang w:val="es-ES_tradnl"/>
-        </w:rPr>
-      </w:pPr>
-      <w:r>
-        <w:rPr>
-          <w:rFonts w:ascii="Times New Roman" w:hAnsi="Times New Roman" w:cs="Times New Roman"/>
-          <w:b/>
-        </w:rPr>
-        <w:t>Name:</w:t>
-      </w:r>
-      <w:r>
-        <w:rPr>
-          <w:rFonts w:ascii="Times New Roman" w:hAnsi="Times New Roman" w:cs="Times New Roman"/>
-        </w:rPr>
-        <w:t xml:space="preserve"> </w:t>
-      </w:r>
-      <w:r>
-        <w:rPr>
-          <w:rFonts w:ascii="Times New Roman" w:hAnsi="Times New Roman" w:cs="Times New Roman"/>
-        </w:rPr>
-        <w:t>Set point</w:t>
-      </w:r>
-      <w:r>
-        <w:rPr>
-          <w:rFonts w:ascii="Times New Roman" w:hAnsi="Times New Roman" w:cs="Times New Roman"/>
-          <w:lang w:val="es-ES_tradnl"/>
-        </w:rPr>
-        <w:t xml:space="preserve"> A</w:t>
-      </w:r>
-      <w:r>
-        <w:rPr>
-          <w:rFonts w:ascii="Times New Roman" w:hAnsi="Times New Roman" w:cs="Times New Roman"/>
-          <w:lang w:val="es-ES_tradnl"/>
-        </w:rPr>
-        <w:t>djustment</w:t>
-      </w:r>
-      <w:r>
-        <w:rPr>
-          <w:rFonts w:ascii="Times New Roman" w:hAnsi="Times New Roman" w:cs="Times New Roman"/>
-          <w:lang w:val="es-ES_tradnl"/>
-        </w:rPr>
-        <w:t xml:space="preserve"> </w:t>
-      </w:r>
-      <w:r>
-        <w:rPr>
-          <w:rFonts w:ascii="Times New Roman" w:hAnsi="Times New Roman" w:cs="Times New Roman"/>
-          <w:lang w:val="es-ES_tradnl"/>
-        </w:rPr>
-        <w:t>–</w:t>
-      </w:r>
-      <w:r>
-        <w:rPr>
-          <w:rFonts w:ascii="Times New Roman" w:hAnsi="Times New Roman" w:cs="Times New Roman"/>
-          <w:lang w:val="es-ES_tradnl"/>
-        </w:rPr>
-        <w:t xml:space="preserve"> </w:t>
-      </w:r>
-      <w:r>
-        <w:rPr>
-          <w:rFonts w:ascii="Times New Roman" w:hAnsi="Times New Roman" w:cs="Times New Roman"/>
-          <w:lang w:val="es-ES_tradnl"/>
-        </w:rPr>
-        <w:t xml:space="preserve">Test Plan </w:t>
-      </w:r>
-    </w:p>
-    <w:p>
-      <w:pPr>
-        <w:jc w:val="both"/>
-        <w:rPr>
-          <w:rFonts w:ascii="Times New Roman" w:hAnsi="Times New Roman" w:cs="Times New Roman"/>
-          <w:lang w:val="es-ES_tradnl"/>
-        </w:rPr>
-      </w:pPr>
-      <w:r>
-        <w:rPr>
-          <w:rFonts w:ascii="Times New Roman" w:hAnsi="Times New Roman" w:cs="Times New Roman"/>
-          <w:b/>
-          <w:lang w:val="es-ES_tradnl"/>
-        </w:rPr>
-        <w:t>Objective:</w:t>
-      </w:r>
-      <w:r>
-        <w:rPr>
-          <w:rFonts w:ascii="Times New Roman" w:hAnsi="Times New Roman" w:cs="Times New Roman"/>
-          <w:lang w:val="es-ES_tradnl"/>
-        </w:rPr>
-        <w:t xml:space="preserve"> </w:t>
-      </w:r>
-      <w:r>
-        <w:rPr>
-          <w:rFonts w:ascii="Times New Roman" w:hAnsi="Times New Roman" w:cs="Times New Roman"/>
-          <w:lang w:val="es-ES_tradnl"/>
-        </w:rPr>
-        <w:t xml:space="preserve">Comprobar que el dispositivo será capaz de guardar un set point diferente para cada dispositivo a probar, el cual podrá ser definido por el usuario. </w:t>
-      </w:r>
-    </w:p>
-    <w:p>
-      <w:pPr>
-        <w:jc w:val="both"/>
-        <w:rPr>
-          <w:rFonts w:ascii="Times New Roman" w:hAnsi="Times New Roman" w:cs="Times New Roman"/>
-          <w:b/>
-          <w:lang w:val="es-ES_tradnl"/>
-        </w:rPr>
-      </w:pPr>
-      <w:r>
-        <w:rPr>
-          <w:rFonts w:ascii="Times New Roman" w:hAnsi="Times New Roman" w:cs="Times New Roman"/>
-          <w:b/>
-          <w:lang w:val="es-ES_tradnl"/>
-        </w:rPr>
-        <w:t xml:space="preserve">Types of testing: </w:t>
+          <w:lang w:val="es-ES_tradnl"/>
+        </w:rPr>
+      </w:pPr>
+      <w:r>
+        <w:rPr>
+          <w:rFonts w:ascii="Times New Roman" w:hAnsi="Times New Roman" w:cs="Times New Roman"/>
+          <w:lang w:val="es-ES_tradnl"/>
+        </w:rPr>
+        <w:t>White</w:t>
+      </w:r>
+      <w:r>
+        <w:rPr>
+          <w:rFonts w:ascii="Times New Roman" w:hAnsi="Times New Roman" w:cs="Times New Roman"/>
+          <w:lang w:val="es-ES_tradnl"/>
+        </w:rPr>
+        <w:t xml:space="preserve"> Box Testing </w:t>
       </w:r>
     </w:p>
     <w:p>
@@ -2058,298 +2026,12 @@
           <w:lang w:val="es-ES_tradnl"/>
         </w:rPr>
       </w:pPr>
-    </w:p>
-    <w:p>
-      <w:pPr>
-        <w:jc w:val="both"/>
-        <w:rPr>
-          <w:rFonts w:ascii="Times New Roman" w:hAnsi="Times New Roman" w:cs="Times New Roman"/>
-          <w:lang w:val="en-US"/>
-        </w:rPr>
-      </w:pPr>
-      <w:r>
-        <w:rPr>
-          <w:rFonts w:ascii="Times New Roman" w:hAnsi="Times New Roman" w:cs="Times New Roman"/>
-          <w:b/>
-          <w:lang w:val="es-ES_tradnl"/>
-        </w:rPr>
-        <w:t>Entry Crit</w:t>
-      </w:r>
-      <w:r>
-        <w:rPr>
-          <w:rFonts w:ascii="Times New Roman" w:hAnsi="Times New Roman" w:cs="Times New Roman"/>
-          <w:b/>
-          <w:lang w:val="en-US"/>
-        </w:rPr>
-        <w:t>eria:</w:t>
-      </w:r>
-      <w:r>
-        <w:rPr>
-          <w:rFonts w:ascii="Times New Roman" w:hAnsi="Times New Roman" w:cs="Times New Roman"/>
-          <w:lang w:val="en-US"/>
-        </w:rPr>
-        <w:t xml:space="preserve"> </w:t>
-      </w:r>
-    </w:p>
-    <w:p>
-      <w:pPr>
-        <w:jc w:val="both"/>
-        <w:rPr>
-          <w:rFonts w:ascii="Times New Roman" w:hAnsi="Times New Roman" w:cs="Times New Roman"/>
-          <w:lang w:val="en-US"/>
-        </w:rPr>
-      </w:pPr>
-      <w:r>
-        <w:rPr>
-          <w:rFonts w:ascii="Times New Roman" w:hAnsi="Times New Roman" w:cs="Times New Roman"/>
-          <w:b/>
-          <w:lang w:val="en-US"/>
-        </w:rPr>
-        <w:t>Exit Criteria:</w:t>
-      </w:r>
-      <w:r>
-        <w:rPr>
-          <w:rFonts w:ascii="Times New Roman" w:hAnsi="Times New Roman" w:cs="Times New Roman"/>
-          <w:lang w:val="en-US"/>
-        </w:rPr>
-        <w:t xml:space="preserve"> </w:t>
-      </w:r>
-    </w:p>
-    <w:p>
-      <w:pPr>
-        <w:jc w:val="both"/>
-        <w:rPr>
-          <w:rFonts w:ascii="Times New Roman" w:hAnsi="Times New Roman" w:cs="Times New Roman"/>
-          <w:lang w:val="en-US"/>
-        </w:rPr>
-      </w:pPr>
-      <w:r>
-        <w:rPr>
-          <w:rFonts w:ascii="Times New Roman" w:hAnsi="Times New Roman" w:cs="Times New Roman"/>
-          <w:b/>
-          <w:lang w:val="en-US"/>
-        </w:rPr>
-        <w:t>Components to be tested:</w:t>
-      </w:r>
-      <w:r>
-        <w:rPr>
-          <w:rFonts w:ascii="Times New Roman" w:hAnsi="Times New Roman" w:cs="Times New Roman"/>
-          <w:lang w:val="en-US"/>
-        </w:rPr>
-        <w:t xml:space="preserve">  </w:t>
-      </w:r>
-      <w:r>
-        <w:rPr>
-          <w:rFonts w:ascii="Times New Roman" w:hAnsi="Times New Roman" w:cs="Times New Roman"/>
-          <w:lang w:val="en-US"/>
-        </w:rPr>
-        <w:t>SPARC</w:t>
-      </w:r>
-    </w:p>
-    <w:p>
-      <w:pPr>
-        <w:jc w:val="both"/>
-        <w:rPr>
-          <w:rFonts w:ascii="Times New Roman" w:hAnsi="Times New Roman" w:cs="Times New Roman"/>
-          <w:b/>
-          <w:lang w:val="en-US"/>
-        </w:rPr>
-      </w:pPr>
-      <w:r>
-        <w:rPr>
-          <w:rFonts w:ascii="Times New Roman" w:hAnsi="Times New Roman" w:cs="Times New Roman"/>
-          <w:b/>
-          <w:lang w:val="en-US"/>
-        </w:rPr>
-        <w:t xml:space="preserve">Test Environment Setup: </w:t>
-      </w:r>
-    </w:p>
-    <w:p>
-      <w:pPr>
-        <w:jc w:val="both"/>
-        <w:rPr>
-          <w:rFonts w:ascii="Times New Roman" w:hAnsi="Times New Roman" w:cs="Times New Roman"/>
-          <w:b/>
-          <w:lang w:val="en-US"/>
-        </w:rPr>
-      </w:pPr>
-      <w:r>
-        <w:rPr>
-          <w:rFonts w:ascii="Times New Roman" w:hAnsi="Times New Roman" w:cs="Times New Roman"/>
-          <w:b/>
-          <w:lang w:val="en-US"/>
-        </w:rPr>
-        <w:t xml:space="preserve">Test Effort Estimates: </w:t>
-      </w:r>
-      <w:r>
-        <w:rPr>
-          <w:rFonts w:ascii="Times New Roman" w:hAnsi="Times New Roman" w:cs="Times New Roman"/>
-          <w:lang w:val="en-US"/>
-        </w:rPr>
-        <w:t>tbd</w:t>
-      </w:r>
-    </w:p>
-    <w:p>
-      <w:pPr>
-        <w:jc w:val="both"/>
-        <w:rPr>
-          <w:rFonts w:ascii="Times New Roman" w:hAnsi="Times New Roman" w:cs="Times New Roman"/>
-          <w:lang w:val="en-US"/>
-        </w:rPr>
-      </w:pPr>
-      <w:r>
-        <w:rPr>
-          <w:rFonts w:ascii="Times New Roman" w:hAnsi="Times New Roman" w:cs="Times New Roman"/>
-          <w:b/>
-          <w:lang w:val="en-US"/>
-        </w:rPr>
-        <w:t>Expected Number of Test Cycles:</w:t>
-      </w:r>
-      <w:r>
-        <w:rPr>
-          <w:rFonts w:ascii="Times New Roman" w:hAnsi="Times New Roman" w:cs="Times New Roman"/>
-          <w:lang w:val="en-US"/>
-        </w:rPr>
-        <w:t xml:space="preserve"> </w:t>
-      </w:r>
-      <w:r>
-        <w:rPr>
-          <w:rFonts w:ascii="Times New Roman" w:hAnsi="Times New Roman" w:cs="Times New Roman"/>
-          <w:lang w:val="en-US"/>
-        </w:rPr>
-        <w:t>2</w:t>
-      </w:r>
-    </w:p>
-    <w:p>
-      <w:pPr>
-        <w:rPr>
-          <w:rFonts w:ascii="Times New Roman" w:hAnsi="Times New Roman" w:cs="Times New Roman"/>
-          <w:lang w:val="en-US"/>
-        </w:rPr>
-      </w:pPr>
-    </w:p>
-    <w:p>
-      <w:pPr>
-        <w:rPr>
-          <w:rFonts w:ascii="Times New Roman" w:hAnsi="Times New Roman" w:cs="Times New Roman"/>
-          <w:lang w:val="en-US"/>
-        </w:rPr>
-      </w:pPr>
-    </w:p>
-    <w:p>
-      <w:pPr>
-        <w:rPr>
-          <w:rFonts w:ascii="Times New Roman" w:hAnsi="Times New Roman" w:cs="Times New Roman"/>
-          <w:b/>
-          <w:lang w:val="en-US"/>
-        </w:rPr>
-      </w:pPr>
-      <w:r>
-        <w:rPr>
-          <w:rFonts w:ascii="Times New Roman" w:hAnsi="Times New Roman" w:cs="Times New Roman"/>
-          <w:lang w:val="en-US"/>
-        </w:rPr>
-        <w:t xml:space="preserve">    </w:t>
-      </w:r>
-      <w:r>
-        <w:rPr>
-          <w:rFonts w:ascii="Times New Roman" w:hAnsi="Times New Roman" w:cs="Times New Roman"/>
-          <w:b/>
-          <w:lang w:val="en-US"/>
-        </w:rPr>
-        <w:t xml:space="preserve"> 1.6 </w:t>
-      </w:r>
-      <w:r>
-        <w:rPr>
-          <w:rFonts w:ascii="Times New Roman" w:hAnsi="Times New Roman" w:cs="Times New Roman"/>
-          <w:b/>
-          <w:lang w:val="en-US"/>
-        </w:rPr>
-        <w:t>Para Requerimiento #12</w:t>
-      </w:r>
-    </w:p>
-    <w:p>
-      <w:pPr>
-        <w:rPr>
-          <w:rFonts w:ascii="Times New Roman" w:hAnsi="Times New Roman" w:cs="Times New Roman"/>
-          <w:lang w:val="en-US"/>
-        </w:rPr>
-      </w:pPr>
-    </w:p>
-    <w:p>
-      <w:pPr>
-        <w:jc w:val="both"/>
-        <w:rPr>
-          <w:rFonts w:ascii="Times New Roman" w:hAnsi="Times New Roman" w:cs="Times New Roman"/>
-        </w:rPr>
-      </w:pPr>
-      <w:r>
-        <w:rPr>
-          <w:rFonts w:ascii="Times New Roman" w:hAnsi="Times New Roman" w:cs="Times New Roman"/>
-          <w:b/>
-        </w:rPr>
-        <w:t>Name:</w:t>
-      </w:r>
-      <w:r>
-        <w:rPr>
-          <w:rFonts w:ascii="Times New Roman" w:hAnsi="Times New Roman" w:cs="Times New Roman"/>
-        </w:rPr>
-        <w:t xml:space="preserve"> </w:t>
-      </w:r>
-      <w:r>
-        <w:rPr>
-          <w:rFonts w:ascii="Times New Roman" w:hAnsi="Times New Roman" w:cs="Times New Roman"/>
-        </w:rPr>
-        <w:t xml:space="preserve">Actuator Accuracy – Test Plan </w:t>
-      </w:r>
-    </w:p>
-    <w:p>
-      <w:pPr>
-        <w:jc w:val="both"/>
-        <w:rPr>
-          <w:rFonts w:ascii="Times New Roman" w:hAnsi="Times New Roman" w:cs="Times New Roman"/>
-          <w:lang w:val="es-ES_tradnl"/>
-        </w:rPr>
-      </w:pPr>
-      <w:r>
-        <w:rPr>
-          <w:rFonts w:ascii="Times New Roman" w:hAnsi="Times New Roman" w:cs="Times New Roman"/>
-          <w:b/>
-          <w:lang w:val="es-ES_tradnl"/>
-        </w:rPr>
-        <w:t>Objective:</w:t>
-      </w:r>
-      <w:r>
-        <w:rPr>
-          <w:rFonts w:ascii="Times New Roman" w:hAnsi="Times New Roman" w:cs="Times New Roman"/>
-          <w:lang w:val="es-ES_tradnl"/>
-        </w:rPr>
-        <w:t xml:space="preserve"> </w:t>
-      </w:r>
-      <w:r>
-        <w:rPr>
-          <w:rFonts w:ascii="Times New Roman" w:hAnsi="Times New Roman" w:cs="Times New Roman"/>
-          <w:lang w:val="es-ES_tradnl"/>
-        </w:rPr>
-        <w:t>Verificar que la precisión del área de presión sobre la pantalla capacitiva por parte del actuador palpador sea de +/- 1 mm.</w:t>
-      </w:r>
-    </w:p>
-    <w:p>
-      <w:pPr>
-        <w:jc w:val="both"/>
-        <w:rPr>
-          <w:rFonts w:ascii="Times New Roman" w:hAnsi="Times New Roman" w:cs="Times New Roman"/>
-          <w:b/>
-          <w:lang w:val="en-US"/>
-        </w:rPr>
-      </w:pPr>
-      <w:r>
-        <w:rPr>
-          <w:rFonts w:ascii="Times New Roman" w:hAnsi="Times New Roman" w:cs="Times New Roman"/>
-          <w:b/>
-          <w:lang w:val="en-US"/>
-        </w:rPr>
-        <w:t xml:space="preserve">Types of testing: </w:t>
+      <w:r>
+        <w:rPr>
+          <w:rFonts w:ascii="Times New Roman" w:hAnsi="Times New Roman" w:cs="Times New Roman"/>
+          <w:lang w:val="es-ES_tradnl"/>
+        </w:rPr>
+        <w:t>Monkey Testing</w:t>
       </w:r>
     </w:p>
     <w:p>
@@ -2362,57 +2044,1114 @@
         <w:jc w:val="both"/>
         <w:rPr>
           <w:rFonts w:ascii="Times New Roman" w:hAnsi="Times New Roman" w:cs="Times New Roman"/>
-          <w:lang w:val="en-US"/>
-        </w:rPr>
-      </w:pPr>
-    </w:p>
-    <w:p>
-      <w:pPr>
-        <w:jc w:val="both"/>
-        <w:rPr>
-          <w:rFonts w:ascii="Times New Roman" w:hAnsi="Times New Roman" w:cs="Times New Roman"/>
-          <w:lang w:val="en-US"/>
-        </w:rPr>
-      </w:pPr>
-      <w:r>
-        <w:rPr>
-          <w:rFonts w:ascii="Times New Roman" w:hAnsi="Times New Roman" w:cs="Times New Roman"/>
-          <w:b/>
-          <w:lang w:val="en-US"/>
+          <w:lang w:val="es-ES_tradnl"/>
+        </w:rPr>
+      </w:pPr>
+      <w:r>
+        <w:rPr>
+          <w:rFonts w:ascii="Times New Roman" w:hAnsi="Times New Roman" w:cs="Times New Roman"/>
+          <w:lang w:val="es-ES_tradnl"/>
+        </w:rPr>
+        <w:t>PAT Testing (archivada como librería de prueba)</w:t>
+      </w:r>
+    </w:p>
+    <w:p>
+      <w:pPr>
+        <w:jc w:val="both"/>
+        <w:rPr>
+          <w:rFonts w:ascii="Times New Roman" w:hAnsi="Times New Roman" w:cs="Times New Roman"/>
+          <w:lang w:val="es-ES_tradnl"/>
+        </w:rPr>
+      </w:pPr>
+      <w:r>
+        <w:rPr>
+          <w:rFonts w:ascii="Times New Roman" w:hAnsi="Times New Roman" w:cs="Times New Roman"/>
+          <w:b/>
+          <w:lang w:val="es-ES_tradnl"/>
         </w:rPr>
         <w:t>Entry Criteria:</w:t>
       </w:r>
       <w:r>
         <w:rPr>
           <w:rFonts w:ascii="Times New Roman" w:hAnsi="Times New Roman" w:cs="Times New Roman"/>
-          <w:lang w:val="en-US"/>
+          <w:lang w:val="es-ES_tradnl"/>
         </w:rPr>
         <w:t xml:space="preserve"> </w:t>
       </w:r>
-    </w:p>
-    <w:p>
-      <w:pPr>
-        <w:jc w:val="both"/>
-        <w:rPr>
-          <w:rFonts w:ascii="Times New Roman" w:hAnsi="Times New Roman" w:cs="Times New Roman"/>
-          <w:lang w:val="en-US"/>
-        </w:rPr>
-      </w:pPr>
-      <w:r>
-        <w:rPr>
-          <w:rFonts w:ascii="Times New Roman" w:hAnsi="Times New Roman" w:cs="Times New Roman"/>
-          <w:b/>
-          <w:lang w:val="en-US"/>
+      <w:r>
+        <w:rPr>
+          <w:rFonts w:ascii="Times New Roman" w:hAnsi="Times New Roman" w:cs="Times New Roman"/>
+          <w:lang w:val="es-ES_tradnl"/>
+        </w:rPr>
+        <w:t>Versión 1.0</w:t>
+      </w:r>
+    </w:p>
+    <w:p>
+      <w:pPr>
+        <w:jc w:val="both"/>
+        <w:rPr>
+          <w:rFonts w:ascii="Times New Roman" w:hAnsi="Times New Roman" w:cs="Times New Roman"/>
+          <w:lang w:val="es-ES_tradnl"/>
+        </w:rPr>
+      </w:pPr>
+      <w:r>
+        <w:rPr>
+          <w:rFonts w:ascii="Times New Roman" w:hAnsi="Times New Roman" w:cs="Times New Roman"/>
+          <w:b/>
+          <w:lang w:val="es-ES_tradnl"/>
         </w:rPr>
         <w:t>Exit Criteria:</w:t>
       </w:r>
       <w:r>
         <w:rPr>
           <w:rFonts w:ascii="Times New Roman" w:hAnsi="Times New Roman" w:cs="Times New Roman"/>
-          <w:lang w:val="en-US"/>
+          <w:lang w:val="es-ES_tradnl"/>
         </w:rPr>
         <w:t xml:space="preserve"> </w:t>
       </w:r>
+      <w:r>
+        <w:rPr>
+          <w:rFonts w:ascii="Times New Roman" w:hAnsi="Times New Roman" w:cs="Times New Roman"/>
+          <w:lang w:val="es-ES_tradnl"/>
+        </w:rPr>
+        <w:t xml:space="preserve">El dispositivo recibirá una lista de commandos y los ejecutará en por orden de llegada. </w:t>
+      </w:r>
+    </w:p>
+    <w:p>
+      <w:pPr>
+        <w:jc w:val="both"/>
+        <w:rPr>
+          <w:rFonts w:ascii="Times New Roman" w:hAnsi="Times New Roman" w:cs="Times New Roman"/>
+          <w:lang w:val="es-ES_tradnl"/>
+        </w:rPr>
+      </w:pPr>
+      <w:proofErr w:type="spellStart"/>
+      <w:r>
+        <w:rPr>
+          <w:rFonts w:ascii="Times New Roman" w:hAnsi="Times New Roman" w:cs="Times New Roman"/>
+          <w:b/>
+          <w:lang w:val="es-ES_tradnl"/>
+        </w:rPr>
+        <w:t>Components</w:t>
+      </w:r>
+      <w:proofErr w:type="spellEnd"/>
+      <w:r>
+        <w:rPr>
+          <w:rFonts w:ascii="Times New Roman" w:hAnsi="Times New Roman" w:cs="Times New Roman"/>
+          <w:b/>
+          <w:lang w:val="es-ES_tradnl"/>
+        </w:rPr>
+        <w:t xml:space="preserve"> to be </w:t>
+      </w:r>
+      <w:proofErr w:type="spellStart"/>
+      <w:r>
+        <w:rPr>
+          <w:rFonts w:ascii="Times New Roman" w:hAnsi="Times New Roman" w:cs="Times New Roman"/>
+          <w:b/>
+          <w:lang w:val="es-ES_tradnl"/>
+        </w:rPr>
+        <w:t>tested</w:t>
+      </w:r>
+      <w:proofErr w:type="spellEnd"/>
+      <w:r>
+        <w:rPr>
+          <w:rFonts w:ascii="Times New Roman" w:hAnsi="Times New Roman" w:cs="Times New Roman"/>
+          <w:b/>
+          <w:lang w:val="es-ES_tradnl"/>
+        </w:rPr>
+        <w:t>:</w:t>
+      </w:r>
+      <w:r>
+        <w:rPr>
+          <w:rFonts w:ascii="Times New Roman" w:hAnsi="Times New Roman" w:cs="Times New Roman"/>
+          <w:lang w:val="es-ES_tradnl"/>
+        </w:rPr>
+        <w:t xml:space="preserve">  </w:t>
+      </w:r>
+      <w:r>
+        <w:rPr>
+          <w:rFonts w:ascii="Times New Roman" w:hAnsi="Times New Roman" w:cs="Times New Roman"/>
+          <w:lang w:val="es-ES_tradnl"/>
+        </w:rPr>
+        <w:t>SPARC</w:t>
+      </w:r>
+    </w:p>
+    <w:p>
+      <w:pPr>
+        <w:jc w:val="both"/>
+        <w:rPr>
+          <w:rFonts w:ascii="Times New Roman" w:hAnsi="Times New Roman" w:cs="Times New Roman"/>
+          <w:b/>
+          <w:lang w:val="es-ES_tradnl"/>
+        </w:rPr>
+      </w:pPr>
+      <w:r>
+        <w:rPr>
+          <w:rFonts w:ascii="Times New Roman" w:hAnsi="Times New Roman" w:cs="Times New Roman"/>
+          <w:b/>
+          <w:lang w:val="es-ES_tradnl"/>
+        </w:rPr>
+        <w:t xml:space="preserve">Test Environment Setup: </w:t>
+      </w:r>
+      <w:r>
+        <w:rPr>
+          <w:rFonts w:ascii="Times New Roman" w:hAnsi="Times New Roman" w:cs="Times New Roman"/>
+          <w:lang w:val="es-ES_tradnl"/>
+        </w:rPr>
+        <w:t>computadora, software para loggeo (Dock light)</w:t>
+      </w:r>
+      <w:r>
+        <w:rPr>
+          <w:rFonts w:ascii="Times New Roman" w:hAnsi="Times New Roman" w:cs="Times New Roman"/>
+          <w:b/>
+          <w:lang w:val="es-ES_tradnl"/>
+        </w:rPr>
+        <w:t xml:space="preserve">, </w:t>
+      </w:r>
+      <w:r>
+        <w:rPr>
+          <w:rFonts w:ascii="Times New Roman" w:hAnsi="Times New Roman" w:cs="Times New Roman"/>
+          <w:lang w:val="es-ES_tradnl"/>
+        </w:rPr>
+        <w:t>Jack 3.5mm FFTDI 5V, pantalla capacitiva (Smartphone)</w:t>
+      </w:r>
+      <w:r>
+        <w:rPr>
+          <w:rFonts w:ascii="Times New Roman" w:hAnsi="Times New Roman" w:cs="Times New Roman"/>
+          <w:lang w:val="es-ES_tradnl"/>
+        </w:rPr>
+        <w:t xml:space="preserve">, osciloscopio. </w:t>
+      </w:r>
+    </w:p>
+    <w:p>
+      <w:pPr>
+        <w:jc w:val="both"/>
+        <w:rPr>
+          <w:rFonts w:ascii="Times New Roman" w:hAnsi="Times New Roman" w:cs="Times New Roman"/>
+          <w:b/>
+          <w:lang w:val="en-US"/>
+        </w:rPr>
+      </w:pPr>
+      <w:r>
+        <w:rPr>
+          <w:rFonts w:ascii="Times New Roman" w:hAnsi="Times New Roman" w:cs="Times New Roman"/>
+          <w:b/>
+          <w:lang w:val="en-US"/>
+        </w:rPr>
+        <w:t xml:space="preserve">Test Effort Estimates: </w:t>
+      </w:r>
+      <w:r>
+        <w:rPr>
+          <w:rFonts w:ascii="Times New Roman" w:hAnsi="Times New Roman" w:cs="Times New Roman"/>
+          <w:lang w:val="en-US"/>
+        </w:rPr>
+        <w:t>tbd</w:t>
+      </w:r>
+    </w:p>
+    <w:p>
+      <w:pPr>
+        <w:jc w:val="both"/>
+        <w:rPr>
+          <w:rFonts w:ascii="Times New Roman" w:hAnsi="Times New Roman" w:cs="Times New Roman"/>
+          <w:lang w:val="en-US"/>
+        </w:rPr>
+      </w:pPr>
+      <w:r>
+        <w:rPr>
+          <w:rFonts w:ascii="Times New Roman" w:hAnsi="Times New Roman" w:cs="Times New Roman"/>
+          <w:b/>
+          <w:lang w:val="en-US"/>
+        </w:rPr>
+        <w:t>Ex</w:t>
+      </w:r>
+      <w:r>
+        <w:rPr>
+          <w:rFonts w:ascii="Times New Roman" w:hAnsi="Times New Roman" w:cs="Times New Roman"/>
+          <w:b/>
+          <w:lang w:val="en-US"/>
+        </w:rPr>
+        <w:t>pected Number of Test Cycles:</w:t>
+      </w:r>
+      <w:r>
+        <w:rPr>
+          <w:rFonts w:ascii="Times New Roman" w:hAnsi="Times New Roman" w:cs="Times New Roman"/>
+          <w:lang w:val="en-US"/>
+        </w:rPr>
+        <w:t xml:space="preserve"> </w:t>
+      </w:r>
+      <w:r>
+        <w:rPr>
+          <w:rFonts w:ascii="Times New Roman" w:hAnsi="Times New Roman" w:cs="Times New Roman"/>
+          <w:lang w:val="en-US"/>
+        </w:rPr>
+        <w:t>3</w:t>
+      </w:r>
+    </w:p>
+    <w:p>
+      <w:pPr>
+        <w:jc w:val="both"/>
+        <w:rPr>
+          <w:rFonts w:ascii="Times New Roman" w:hAnsi="Times New Roman" w:cs="Times New Roman"/>
+          <w:lang w:val="en-US"/>
+        </w:rPr>
+      </w:pPr>
+    </w:p>
+    <w:p>
+      <w:pPr>
+        <w:rPr>
+          <w:rFonts w:ascii="Times New Roman" w:hAnsi="Times New Roman" w:cs="Times New Roman"/>
+          <w:lang w:val="en-US"/>
+        </w:rPr>
+      </w:pPr>
+    </w:p>
+    <w:p>
+      <w:pPr>
+        <w:rPr>
+          <w:rFonts w:ascii="Times New Roman" w:hAnsi="Times New Roman" w:cs="Times New Roman"/>
+          <w:lang w:val="en-US"/>
+        </w:rPr>
+      </w:pPr>
+    </w:p>
+    <w:p>
+      <w:pPr>
+        <w:rPr>
+          <w:rFonts w:ascii="Times New Roman" w:hAnsi="Times New Roman" w:cs="Times New Roman"/>
+          <w:lang w:val="en-US"/>
+        </w:rPr>
+      </w:pPr>
+    </w:p>
+    <w:p>
+      <w:pPr>
+        <w:rPr>
+          <w:rFonts w:ascii="Times New Roman" w:hAnsi="Times New Roman" w:cs="Times New Roman"/>
+          <w:b/>
+          <w:lang w:val="en-US"/>
+        </w:rPr>
+      </w:pPr>
+      <w:r>
+        <w:rPr>
+          <w:rFonts w:ascii="Times New Roman" w:hAnsi="Times New Roman" w:cs="Times New Roman"/>
+          <w:b/>
+          <w:lang w:val="en-US"/>
+        </w:rPr>
+        <w:t xml:space="preserve">      </w:t>
+      </w:r>
+      <w:r>
+        <w:rPr>
+          <w:rFonts w:ascii="Times New Roman" w:hAnsi="Times New Roman" w:cs="Times New Roman"/>
+          <w:b/>
+          <w:lang w:val="en-US"/>
+        </w:rPr>
+        <w:t xml:space="preserve">1.5 </w:t>
+      </w:r>
+      <w:r>
+        <w:rPr>
+          <w:rFonts w:ascii="Times New Roman" w:hAnsi="Times New Roman" w:cs="Times New Roman"/>
+          <w:b/>
+          <w:lang w:val="en-US"/>
+        </w:rPr>
+        <w:t>Para Requerimiento #11</w:t>
+      </w:r>
+    </w:p>
+    <w:p>
+      <w:pPr>
+        <w:rPr>
+          <w:rFonts w:ascii="Times New Roman" w:hAnsi="Times New Roman" w:cs="Times New Roman"/>
+          <w:lang w:val="en-US"/>
+        </w:rPr>
+      </w:pPr>
+    </w:p>
+    <w:p>
+      <w:pPr>
+        <w:jc w:val="both"/>
+        <w:rPr>
+          <w:rFonts w:ascii="Times New Roman" w:hAnsi="Times New Roman" w:cs="Times New Roman"/>
+          <w:lang w:val="en-US"/>
+        </w:rPr>
+      </w:pPr>
+      <w:r>
+        <w:rPr>
+          <w:rFonts w:ascii="Times New Roman" w:hAnsi="Times New Roman" w:cs="Times New Roman"/>
+          <w:b/>
+        </w:rPr>
+        <w:t>Name:</w:t>
+      </w:r>
+      <w:r>
+        <w:rPr>
+          <w:rFonts w:ascii="Times New Roman" w:hAnsi="Times New Roman" w:cs="Times New Roman"/>
+        </w:rPr>
+        <w:t xml:space="preserve"> </w:t>
+      </w:r>
+      <w:r>
+        <w:rPr>
+          <w:rFonts w:ascii="Times New Roman" w:hAnsi="Times New Roman" w:cs="Times New Roman"/>
+        </w:rPr>
+        <w:t>Set point</w:t>
+      </w:r>
+      <w:r>
+        <w:rPr>
+          <w:rFonts w:ascii="Times New Roman" w:hAnsi="Times New Roman" w:cs="Times New Roman"/>
+          <w:lang w:val="en-US"/>
+        </w:rPr>
+        <w:t xml:space="preserve"> A</w:t>
+      </w:r>
+      <w:r>
+        <w:rPr>
+          <w:rFonts w:ascii="Times New Roman" w:hAnsi="Times New Roman" w:cs="Times New Roman"/>
+          <w:lang w:val="en-US"/>
+        </w:rPr>
+        <w:t>djustment</w:t>
+      </w:r>
+      <w:r>
+        <w:rPr>
+          <w:rFonts w:ascii="Times New Roman" w:hAnsi="Times New Roman" w:cs="Times New Roman"/>
+          <w:lang w:val="en-US"/>
+        </w:rPr>
+        <w:t xml:space="preserve"> </w:t>
+      </w:r>
+      <w:r>
+        <w:rPr>
+          <w:rFonts w:ascii="Times New Roman" w:hAnsi="Times New Roman" w:cs="Times New Roman"/>
+          <w:lang w:val="en-US"/>
+        </w:rPr>
+        <w:t>–</w:t>
+      </w:r>
+      <w:r>
+        <w:rPr>
+          <w:rFonts w:ascii="Times New Roman" w:hAnsi="Times New Roman" w:cs="Times New Roman"/>
+          <w:lang w:val="en-US"/>
+        </w:rPr>
+        <w:t xml:space="preserve"> </w:t>
+      </w:r>
+      <w:r>
+        <w:rPr>
+          <w:rFonts w:ascii="Times New Roman" w:hAnsi="Times New Roman" w:cs="Times New Roman"/>
+          <w:lang w:val="en-US"/>
+        </w:rPr>
+        <w:t xml:space="preserve">Test Plan </w:t>
+      </w:r>
+    </w:p>
+    <w:p>
+      <w:pPr>
+        <w:jc w:val="both"/>
+        <w:rPr>
+          <w:rFonts w:ascii="Times New Roman" w:hAnsi="Times New Roman" w:cs="Times New Roman"/>
+          <w:lang w:val="es-ES_tradnl"/>
+        </w:rPr>
+      </w:pPr>
+      <w:r>
+        <w:rPr>
+          <w:rFonts w:ascii="Times New Roman" w:hAnsi="Times New Roman" w:cs="Times New Roman"/>
+          <w:b/>
+          <w:lang w:val="es-ES_tradnl"/>
+        </w:rPr>
+        <w:t>Objective:</w:t>
+      </w:r>
+      <w:r>
+        <w:rPr>
+          <w:rFonts w:ascii="Times New Roman" w:hAnsi="Times New Roman" w:cs="Times New Roman"/>
+          <w:lang w:val="es-ES_tradnl"/>
+        </w:rPr>
+        <w:t xml:space="preserve"> </w:t>
+      </w:r>
+      <w:r>
+        <w:rPr>
+          <w:rFonts w:ascii="Times New Roman" w:hAnsi="Times New Roman" w:cs="Times New Roman"/>
+          <w:lang w:val="es-ES_tradnl"/>
+        </w:rPr>
+        <w:t xml:space="preserve">Comprobar que el dispositivo será capaz de guardar un set point diferente para cada dispositivo a probar, el cual podrá ser definido por el usuario. </w:t>
+      </w:r>
+    </w:p>
+    <w:p>
+      <w:pPr>
+        <w:jc w:val="both"/>
+        <w:rPr>
+          <w:rFonts w:ascii="Times New Roman" w:hAnsi="Times New Roman" w:cs="Times New Roman"/>
+          <w:b/>
+          <w:lang w:val="es-ES_tradnl"/>
+        </w:rPr>
+      </w:pPr>
+      <w:r>
+        <w:rPr>
+          <w:rFonts w:ascii="Times New Roman" w:hAnsi="Times New Roman" w:cs="Times New Roman"/>
+          <w:b/>
+          <w:lang w:val="es-ES_tradnl"/>
+        </w:rPr>
+        <w:t xml:space="preserve">Types of testing: </w:t>
+      </w:r>
+    </w:p>
+    <w:p>
+      <w:pPr>
+        <w:pStyle w:val="Prrafodelista"/>
+        <w:numPr>
+          <w:ilvl w:val="0"/>
+          <w:numId w:val="2"/>
+        </w:numPr>
+        <w:jc w:val="both"/>
+        <w:rPr>
+          <w:rFonts w:ascii="Times New Roman" w:hAnsi="Times New Roman" w:cs="Times New Roman"/>
+          <w:lang w:val="es-ES_tradnl"/>
+        </w:rPr>
+      </w:pPr>
+      <w:r>
+        <w:rPr>
+          <w:rFonts w:ascii="Times New Roman" w:hAnsi="Times New Roman" w:cs="Times New Roman"/>
+          <w:lang w:val="es-ES_tradnl"/>
+        </w:rPr>
+        <w:t>White Box Testing</w:t>
+      </w:r>
+    </w:p>
+    <w:p>
+      <w:pPr>
+        <w:pStyle w:val="Prrafodelista"/>
+        <w:numPr>
+          <w:ilvl w:val="0"/>
+          <w:numId w:val="2"/>
+        </w:numPr>
+        <w:jc w:val="both"/>
+        <w:rPr>
+          <w:rFonts w:ascii="Times New Roman" w:hAnsi="Times New Roman" w:cs="Times New Roman"/>
+          <w:lang w:val="es-ES_tradnl"/>
+        </w:rPr>
+      </w:pPr>
+      <w:r>
+        <w:rPr>
+          <w:rFonts w:ascii="Times New Roman" w:hAnsi="Times New Roman" w:cs="Times New Roman"/>
+          <w:lang w:val="es-ES_tradnl"/>
+        </w:rPr>
+        <w:t xml:space="preserve">PAT </w:t>
+      </w:r>
+      <w:r>
+        <w:rPr>
+          <w:rFonts w:ascii="Times New Roman" w:hAnsi="Times New Roman" w:cs="Times New Roman"/>
+          <w:lang w:val="es-ES_tradnl"/>
+        </w:rPr>
+        <w:t>Testing (archivada como librería de prueba)</w:t>
+      </w:r>
+    </w:p>
+    <w:p>
+      <w:pPr>
+        <w:jc w:val="both"/>
+        <w:rPr>
+          <w:rFonts w:ascii="Times New Roman" w:hAnsi="Times New Roman" w:cs="Times New Roman"/>
+          <w:lang w:val="es-ES_tradnl"/>
+        </w:rPr>
+      </w:pPr>
+      <w:r>
+        <w:rPr>
+          <w:rFonts w:ascii="Times New Roman" w:hAnsi="Times New Roman" w:cs="Times New Roman"/>
+          <w:b/>
+          <w:lang w:val="es-ES_tradnl"/>
+        </w:rPr>
+        <w:t>Entry Crit</w:t>
+      </w:r>
+      <w:r>
+        <w:rPr>
+          <w:rFonts w:ascii="Times New Roman" w:hAnsi="Times New Roman" w:cs="Times New Roman"/>
+          <w:b/>
+          <w:lang w:val="es-ES_tradnl"/>
+        </w:rPr>
+        <w:t>eria:</w:t>
+      </w:r>
+      <w:r>
+        <w:rPr>
+          <w:rFonts w:ascii="Times New Roman" w:hAnsi="Times New Roman" w:cs="Times New Roman"/>
+          <w:lang w:val="es-ES_tradnl"/>
+        </w:rPr>
+        <w:t xml:space="preserve"> </w:t>
+      </w:r>
+      <w:r>
+        <w:rPr>
+          <w:rFonts w:ascii="Times New Roman" w:hAnsi="Times New Roman" w:cs="Times New Roman"/>
+          <w:lang w:val="es-ES_tradnl"/>
+        </w:rPr>
+        <w:t>Versión 1.0</w:t>
+      </w:r>
+    </w:p>
+    <w:p>
+      <w:pPr>
+        <w:jc w:val="both"/>
+        <w:rPr>
+          <w:rFonts w:ascii="Times New Roman" w:hAnsi="Times New Roman" w:cs="Times New Roman"/>
+          <w:lang w:val="es-ES_tradnl"/>
+        </w:rPr>
+      </w:pPr>
+      <w:r>
+        <w:rPr>
+          <w:rFonts w:ascii="Times New Roman" w:hAnsi="Times New Roman" w:cs="Times New Roman"/>
+          <w:b/>
+          <w:lang w:val="es-ES_tradnl"/>
+        </w:rPr>
+        <w:t>Exit Criteria:</w:t>
+      </w:r>
+      <w:r>
+        <w:rPr>
+          <w:rFonts w:ascii="Times New Roman" w:hAnsi="Times New Roman" w:cs="Times New Roman"/>
+          <w:lang w:val="es-ES_tradnl"/>
+        </w:rPr>
+        <w:t xml:space="preserve"> </w:t>
+      </w:r>
+      <w:r>
+        <w:rPr>
+          <w:rFonts w:ascii="Times New Roman" w:hAnsi="Times New Roman" w:cs="Times New Roman"/>
+          <w:lang w:val="es-ES_tradnl"/>
+        </w:rPr>
+        <w:t xml:space="preserve">El robot será capaz de </w:t>
+      </w:r>
+      <w:r>
+        <w:rPr>
+          <w:rFonts w:ascii="Times New Roman" w:hAnsi="Times New Roman" w:cs="Times New Roman"/>
+          <w:lang w:val="es-ES_tradnl"/>
+        </w:rPr>
+        <w:t>guarda</w:t>
+      </w:r>
+      <w:r>
+        <w:rPr>
+          <w:rFonts w:ascii="Times New Roman" w:hAnsi="Times New Roman" w:cs="Times New Roman"/>
+          <w:lang w:val="es-ES_tradnl"/>
+        </w:rPr>
+        <w:t xml:space="preserve">r un set point para cada dispositivo a testear y ser definido por el usuario. </w:t>
+      </w:r>
+    </w:p>
+    <w:p>
+      <w:pPr>
+        <w:jc w:val="both"/>
+        <w:rPr>
+          <w:rFonts w:ascii="Times New Roman" w:hAnsi="Times New Roman" w:cs="Times New Roman"/>
+          <w:lang w:val="es-ES_tradnl"/>
+        </w:rPr>
+      </w:pPr>
+      <w:proofErr w:type="spellStart"/>
+      <w:r>
+        <w:rPr>
+          <w:rFonts w:ascii="Times New Roman" w:hAnsi="Times New Roman" w:cs="Times New Roman"/>
+          <w:b/>
+          <w:lang w:val="es-ES_tradnl"/>
+        </w:rPr>
+        <w:t>Components</w:t>
+      </w:r>
+      <w:proofErr w:type="spellEnd"/>
+      <w:r>
+        <w:rPr>
+          <w:rFonts w:ascii="Times New Roman" w:hAnsi="Times New Roman" w:cs="Times New Roman"/>
+          <w:b/>
+          <w:lang w:val="es-ES_tradnl"/>
+        </w:rPr>
+        <w:t xml:space="preserve"> to be </w:t>
+      </w:r>
+      <w:proofErr w:type="spellStart"/>
+      <w:r>
+        <w:rPr>
+          <w:rFonts w:ascii="Times New Roman" w:hAnsi="Times New Roman" w:cs="Times New Roman"/>
+          <w:b/>
+          <w:lang w:val="es-ES_tradnl"/>
+        </w:rPr>
+        <w:t>tested</w:t>
+      </w:r>
+      <w:proofErr w:type="spellEnd"/>
+      <w:r>
+        <w:rPr>
+          <w:rFonts w:ascii="Times New Roman" w:hAnsi="Times New Roman" w:cs="Times New Roman"/>
+          <w:b/>
+          <w:lang w:val="es-ES_tradnl"/>
+        </w:rPr>
+        <w:t>:</w:t>
+      </w:r>
+      <w:r>
+        <w:rPr>
+          <w:rFonts w:ascii="Times New Roman" w:hAnsi="Times New Roman" w:cs="Times New Roman"/>
+          <w:lang w:val="es-ES_tradnl"/>
+        </w:rPr>
+        <w:t xml:space="preserve">  </w:t>
+      </w:r>
+      <w:r>
+        <w:rPr>
+          <w:rFonts w:ascii="Times New Roman" w:hAnsi="Times New Roman" w:cs="Times New Roman"/>
+          <w:lang w:val="es-ES_tradnl"/>
+        </w:rPr>
+        <w:t>SPARC</w:t>
+      </w:r>
+    </w:p>
+    <w:p>
+      <w:pPr>
+        <w:jc w:val="both"/>
+        <w:rPr>
+          <w:rFonts w:ascii="Times New Roman" w:hAnsi="Times New Roman" w:cs="Times New Roman"/>
+          <w:b/>
+          <w:lang w:val="es-ES_tradnl"/>
+        </w:rPr>
+      </w:pPr>
+      <w:r>
+        <w:rPr>
+          <w:rFonts w:ascii="Times New Roman" w:hAnsi="Times New Roman" w:cs="Times New Roman"/>
+          <w:b/>
+          <w:lang w:val="es-ES_tradnl"/>
+        </w:rPr>
+        <w:t xml:space="preserve">Test Environment Setup: </w:t>
+      </w:r>
+      <w:r>
+        <w:rPr>
+          <w:rFonts w:ascii="Times New Roman" w:hAnsi="Times New Roman" w:cs="Times New Roman"/>
+          <w:lang w:val="es-ES_tradnl"/>
+        </w:rPr>
+        <w:t>computadora, software para loggeo (Dock light)</w:t>
+      </w:r>
+      <w:r>
+        <w:rPr>
+          <w:rFonts w:ascii="Times New Roman" w:hAnsi="Times New Roman" w:cs="Times New Roman"/>
+          <w:b/>
+          <w:lang w:val="es-ES_tradnl"/>
+        </w:rPr>
+        <w:t xml:space="preserve">, </w:t>
+      </w:r>
+      <w:r>
+        <w:rPr>
+          <w:rFonts w:ascii="Times New Roman" w:hAnsi="Times New Roman" w:cs="Times New Roman"/>
+          <w:lang w:val="es-ES_tradnl"/>
+        </w:rPr>
+        <w:t>Jack 3.5mm FFTDI 5V, pantalla capacitiva (Smartphone)</w:t>
+      </w:r>
+      <w:r>
+        <w:rPr>
+          <w:rFonts w:ascii="Times New Roman" w:hAnsi="Times New Roman" w:cs="Times New Roman"/>
+          <w:lang w:val="es-ES_tradnl"/>
+        </w:rPr>
+        <w:t xml:space="preserve">, cinta métrica o regla. </w:t>
+      </w:r>
+    </w:p>
+    <w:p>
+      <w:pPr>
+        <w:jc w:val="both"/>
+        <w:rPr>
+          <w:rFonts w:ascii="Times New Roman" w:hAnsi="Times New Roman" w:cs="Times New Roman"/>
+          <w:b/>
+          <w:lang w:val="es-ES_tradnl"/>
+        </w:rPr>
+      </w:pPr>
+      <w:r>
+        <w:rPr>
+          <w:rFonts w:ascii="Times New Roman" w:hAnsi="Times New Roman" w:cs="Times New Roman"/>
+          <w:b/>
+          <w:lang w:val="es-ES_tradnl"/>
+        </w:rPr>
+        <w:t xml:space="preserve">Test </w:t>
+      </w:r>
+      <w:proofErr w:type="spellStart"/>
+      <w:r>
+        <w:rPr>
+          <w:rFonts w:ascii="Times New Roman" w:hAnsi="Times New Roman" w:cs="Times New Roman"/>
+          <w:b/>
+          <w:lang w:val="es-ES_tradnl"/>
+        </w:rPr>
+        <w:t>Effort</w:t>
+      </w:r>
+      <w:proofErr w:type="spellEnd"/>
+      <w:r>
+        <w:rPr>
+          <w:rFonts w:ascii="Times New Roman" w:hAnsi="Times New Roman" w:cs="Times New Roman"/>
+          <w:b/>
+          <w:lang w:val="es-ES_tradnl"/>
+        </w:rPr>
+        <w:t xml:space="preserve"> </w:t>
+      </w:r>
+      <w:proofErr w:type="spellStart"/>
+      <w:r>
+        <w:rPr>
+          <w:rFonts w:ascii="Times New Roman" w:hAnsi="Times New Roman" w:cs="Times New Roman"/>
+          <w:b/>
+          <w:lang w:val="es-ES_tradnl"/>
+        </w:rPr>
+        <w:t>Estimates</w:t>
+      </w:r>
+      <w:proofErr w:type="spellEnd"/>
+      <w:r>
+        <w:rPr>
+          <w:rFonts w:ascii="Times New Roman" w:hAnsi="Times New Roman" w:cs="Times New Roman"/>
+          <w:b/>
+          <w:lang w:val="es-ES_tradnl"/>
+        </w:rPr>
+        <w:t xml:space="preserve">: </w:t>
+      </w:r>
+      <w:proofErr w:type="spellStart"/>
+      <w:r>
+        <w:rPr>
+          <w:rFonts w:ascii="Times New Roman" w:hAnsi="Times New Roman" w:cs="Times New Roman"/>
+          <w:lang w:val="es-ES_tradnl"/>
+        </w:rPr>
+        <w:t>tbd</w:t>
+      </w:r>
+      <w:proofErr w:type="spellEnd"/>
+    </w:p>
+    <w:p>
+      <w:pPr>
+        <w:jc w:val="both"/>
+        <w:rPr>
+          <w:rFonts w:ascii="Times New Roman" w:hAnsi="Times New Roman" w:cs="Times New Roman"/>
+          <w:lang w:val="en-US"/>
+        </w:rPr>
+      </w:pPr>
+      <w:r>
+        <w:rPr>
+          <w:rFonts w:ascii="Times New Roman" w:hAnsi="Times New Roman" w:cs="Times New Roman"/>
+          <w:b/>
+          <w:lang w:val="en-US"/>
+        </w:rPr>
+        <w:t>Expected Number of Test Cycles:</w:t>
+      </w:r>
+      <w:r>
+        <w:rPr>
+          <w:rFonts w:ascii="Times New Roman" w:hAnsi="Times New Roman" w:cs="Times New Roman"/>
+          <w:lang w:val="en-US"/>
+        </w:rPr>
+        <w:t xml:space="preserve"> </w:t>
+      </w:r>
+      <w:r>
+        <w:rPr>
+          <w:rFonts w:ascii="Times New Roman" w:hAnsi="Times New Roman" w:cs="Times New Roman"/>
+          <w:lang w:val="en-US"/>
+        </w:rPr>
+        <w:t xml:space="preserve">3 </w:t>
+      </w:r>
+    </w:p>
+    <w:p>
+      <w:pPr>
+        <w:rPr>
+          <w:rFonts w:ascii="Times New Roman" w:hAnsi="Times New Roman" w:cs="Times New Roman"/>
+          <w:lang w:val="en-US"/>
+        </w:rPr>
+      </w:pPr>
+    </w:p>
+    <w:p>
+      <w:pPr>
+        <w:rPr>
+          <w:rFonts w:ascii="Times New Roman" w:hAnsi="Times New Roman" w:cs="Times New Roman"/>
+          <w:lang w:val="en-US"/>
+        </w:rPr>
+      </w:pPr>
+    </w:p>
+    <w:p>
+      <w:pPr>
+        <w:rPr>
+          <w:rFonts w:ascii="Times New Roman" w:hAnsi="Times New Roman" w:cs="Times New Roman"/>
+          <w:lang w:val="en-US"/>
+        </w:rPr>
+      </w:pPr>
+    </w:p>
+    <w:p>
+      <w:pPr>
+        <w:rPr>
+          <w:rFonts w:ascii="Times New Roman" w:hAnsi="Times New Roman" w:cs="Times New Roman"/>
+          <w:lang w:val="en-US"/>
+        </w:rPr>
+      </w:pPr>
+    </w:p>
+    <w:p>
+      <w:pPr>
+        <w:rPr>
+          <w:rFonts w:ascii="Times New Roman" w:hAnsi="Times New Roman" w:cs="Times New Roman"/>
+          <w:lang w:val="en-US"/>
+        </w:rPr>
+      </w:pPr>
+    </w:p>
+    <w:p>
+      <w:pPr>
+        <w:rPr>
+          <w:rFonts w:ascii="Times New Roman" w:hAnsi="Times New Roman" w:cs="Times New Roman"/>
+          <w:lang w:val="en-US"/>
+        </w:rPr>
+      </w:pPr>
+    </w:p>
+    <w:p>
+      <w:pPr>
+        <w:rPr>
+          <w:rFonts w:ascii="Times New Roman" w:hAnsi="Times New Roman" w:cs="Times New Roman"/>
+          <w:lang w:val="en-US"/>
+        </w:rPr>
+      </w:pPr>
+    </w:p>
+    <w:p>
+      <w:pPr>
+        <w:rPr>
+          <w:rFonts w:ascii="Times New Roman" w:hAnsi="Times New Roman" w:cs="Times New Roman"/>
+          <w:lang w:val="en-US"/>
+        </w:rPr>
+      </w:pPr>
+    </w:p>
+    <w:p>
+      <w:pPr>
+        <w:rPr>
+          <w:rFonts w:ascii="Times New Roman" w:hAnsi="Times New Roman" w:cs="Times New Roman"/>
+          <w:lang w:val="en-US"/>
+        </w:rPr>
+      </w:pPr>
+    </w:p>
+    <w:p>
+      <w:pPr>
+        <w:rPr>
+          <w:rFonts w:ascii="Times New Roman" w:hAnsi="Times New Roman" w:cs="Times New Roman"/>
+          <w:lang w:val="en-US"/>
+        </w:rPr>
+      </w:pPr>
+    </w:p>
+    <w:p>
+      <w:pPr>
+        <w:rPr>
+          <w:rFonts w:ascii="Times New Roman" w:hAnsi="Times New Roman" w:cs="Times New Roman"/>
+          <w:b/>
+          <w:lang w:val="es-ES_tradnl"/>
+        </w:rPr>
+      </w:pPr>
+      <w:r>
+        <w:rPr>
+          <w:rFonts w:ascii="Times New Roman" w:hAnsi="Times New Roman" w:cs="Times New Roman"/>
+          <w:lang w:val="en-US"/>
+        </w:rPr>
+        <w:t xml:space="preserve">    </w:t>
+      </w:r>
+      <w:r>
+        <w:rPr>
+          <w:rFonts w:ascii="Times New Roman" w:hAnsi="Times New Roman" w:cs="Times New Roman"/>
+          <w:b/>
+          <w:lang w:val="en-US"/>
+        </w:rPr>
+        <w:t xml:space="preserve"> </w:t>
+      </w:r>
+      <w:r>
+        <w:rPr>
+          <w:rFonts w:ascii="Times New Roman" w:hAnsi="Times New Roman" w:cs="Times New Roman"/>
+          <w:b/>
+          <w:lang w:val="es-ES_tradnl"/>
+        </w:rPr>
+        <w:t xml:space="preserve">1.6 </w:t>
+      </w:r>
+      <w:r>
+        <w:rPr>
+          <w:rFonts w:ascii="Times New Roman" w:hAnsi="Times New Roman" w:cs="Times New Roman"/>
+          <w:b/>
+          <w:lang w:val="es-ES_tradnl"/>
+        </w:rPr>
+        <w:t>Para Requerimiento #12</w:t>
+      </w:r>
+    </w:p>
+    <w:p>
+      <w:pPr>
+        <w:rPr>
+          <w:rFonts w:ascii="Times New Roman" w:hAnsi="Times New Roman" w:cs="Times New Roman"/>
+          <w:lang w:val="es-ES_tradnl"/>
+        </w:rPr>
+      </w:pPr>
+    </w:p>
+    <w:p>
+      <w:pPr>
+        <w:jc w:val="both"/>
+        <w:rPr>
+          <w:rFonts w:ascii="Times New Roman" w:hAnsi="Times New Roman" w:cs="Times New Roman"/>
+          <w:lang w:val="es-ES_tradnl"/>
+        </w:rPr>
+      </w:pPr>
+      <w:r>
+        <w:rPr>
+          <w:rFonts w:ascii="Times New Roman" w:hAnsi="Times New Roman" w:cs="Times New Roman"/>
+          <w:b/>
+          <w:lang w:val="es-ES_tradnl"/>
+        </w:rPr>
+        <w:t>Name:</w:t>
+      </w:r>
+      <w:r>
+        <w:rPr>
+          <w:rFonts w:ascii="Times New Roman" w:hAnsi="Times New Roman" w:cs="Times New Roman"/>
+          <w:lang w:val="es-ES_tradnl"/>
+        </w:rPr>
+        <w:t xml:space="preserve"> </w:t>
+      </w:r>
+      <w:r>
+        <w:rPr>
+          <w:rFonts w:ascii="Times New Roman" w:hAnsi="Times New Roman" w:cs="Times New Roman"/>
+          <w:lang w:val="es-ES_tradnl"/>
+        </w:rPr>
+        <w:t xml:space="preserve">Actuator Accuracy – Test Plan </w:t>
+      </w:r>
+    </w:p>
+    <w:p>
+      <w:pPr>
+        <w:jc w:val="both"/>
+        <w:rPr>
+          <w:rFonts w:ascii="Times New Roman" w:hAnsi="Times New Roman" w:cs="Times New Roman"/>
+          <w:lang w:val="es-ES_tradnl"/>
+        </w:rPr>
+      </w:pPr>
+      <w:r>
+        <w:rPr>
+          <w:rFonts w:ascii="Times New Roman" w:hAnsi="Times New Roman" w:cs="Times New Roman"/>
+          <w:b/>
+          <w:lang w:val="es-ES_tradnl"/>
+        </w:rPr>
+        <w:t>Objective:</w:t>
+      </w:r>
+      <w:r>
+        <w:rPr>
+          <w:rFonts w:ascii="Times New Roman" w:hAnsi="Times New Roman" w:cs="Times New Roman"/>
+          <w:lang w:val="es-ES_tradnl"/>
+        </w:rPr>
+        <w:t xml:space="preserve"> </w:t>
+      </w:r>
+      <w:r>
+        <w:rPr>
+          <w:rFonts w:ascii="Times New Roman" w:hAnsi="Times New Roman" w:cs="Times New Roman"/>
+          <w:lang w:val="es-ES_tradnl"/>
+        </w:rPr>
+        <w:t>Verificar que la precisión del área de presión sobre la pantalla capacitiva por parte del actuador palpador sea de +/- 1 mm.</w:t>
+      </w:r>
+    </w:p>
+    <w:p>
+      <w:pPr>
+        <w:jc w:val="both"/>
+        <w:rPr>
+          <w:rFonts w:ascii="Times New Roman" w:hAnsi="Times New Roman" w:cs="Times New Roman"/>
+          <w:b/>
+          <w:lang w:val="en-US"/>
+        </w:rPr>
+      </w:pPr>
+      <w:r>
+        <w:rPr>
+          <w:rFonts w:ascii="Times New Roman" w:hAnsi="Times New Roman" w:cs="Times New Roman"/>
+          <w:b/>
+          <w:lang w:val="en-US"/>
+        </w:rPr>
+        <w:t xml:space="preserve">Types of testing: </w:t>
+      </w:r>
+    </w:p>
+    <w:p>
+      <w:pPr>
+        <w:pStyle w:val="Prrafodelista"/>
+        <w:numPr>
+          <w:ilvl w:val="0"/>
+          <w:numId w:val="2"/>
+        </w:numPr>
+        <w:jc w:val="both"/>
+        <w:rPr>
+          <w:rFonts w:ascii="Times New Roman" w:hAnsi="Times New Roman" w:cs="Times New Roman"/>
+          <w:lang w:val="es-ES_tradnl"/>
+        </w:rPr>
+      </w:pPr>
+      <w:r>
+        <w:rPr>
+          <w:rFonts w:ascii="Times New Roman" w:hAnsi="Times New Roman" w:cs="Times New Roman"/>
+          <w:lang w:val="es-ES_tradnl"/>
+        </w:rPr>
+        <w:t xml:space="preserve">White </w:t>
+      </w:r>
+      <w:r>
+        <w:rPr>
+          <w:rFonts w:ascii="Times New Roman" w:hAnsi="Times New Roman" w:cs="Times New Roman"/>
+          <w:lang w:val="es-ES_tradnl"/>
+        </w:rPr>
+        <w:t xml:space="preserve">Box Testing </w:t>
+      </w:r>
+    </w:p>
+    <w:p>
+      <w:pPr>
+        <w:pStyle w:val="Prrafodelista"/>
+        <w:numPr>
+          <w:ilvl w:val="0"/>
+          <w:numId w:val="2"/>
+        </w:numPr>
+        <w:jc w:val="both"/>
+        <w:rPr>
+          <w:rFonts w:ascii="Times New Roman" w:hAnsi="Times New Roman" w:cs="Times New Roman"/>
+          <w:lang w:val="es-ES_tradnl"/>
+        </w:rPr>
+      </w:pPr>
+      <w:r>
+        <w:rPr>
+          <w:rFonts w:ascii="Times New Roman" w:hAnsi="Times New Roman" w:cs="Times New Roman"/>
+          <w:lang w:val="es-ES_tradnl"/>
+        </w:rPr>
+        <w:t>Monkey Testing</w:t>
+      </w:r>
+    </w:p>
+    <w:p>
+      <w:pPr>
+        <w:pStyle w:val="Prrafodelista"/>
+        <w:numPr>
+          <w:ilvl w:val="0"/>
+          <w:numId w:val="2"/>
+        </w:numPr>
+        <w:jc w:val="both"/>
+        <w:rPr>
+          <w:rFonts w:ascii="Times New Roman" w:hAnsi="Times New Roman" w:cs="Times New Roman"/>
+          <w:lang w:val="es-ES_tradnl"/>
+        </w:rPr>
+      </w:pPr>
+      <w:r>
+        <w:rPr>
+          <w:rFonts w:ascii="Times New Roman" w:hAnsi="Times New Roman" w:cs="Times New Roman"/>
+          <w:lang w:val="es-ES_tradnl"/>
+        </w:rPr>
+        <w:t>PAT Testing (archivada como librería de prueba)</w:t>
+      </w:r>
+    </w:p>
+    <w:p>
+      <w:pPr>
+        <w:jc w:val="both"/>
+        <w:rPr>
+          <w:rFonts w:ascii="Times New Roman" w:hAnsi="Times New Roman" w:cs="Times New Roman"/>
+          <w:lang w:val="es-ES_tradnl"/>
+        </w:rPr>
+      </w:pPr>
+      <w:r>
+        <w:rPr>
+          <w:rFonts w:ascii="Times New Roman" w:hAnsi="Times New Roman" w:cs="Times New Roman"/>
+          <w:b/>
+          <w:lang w:val="es-ES_tradnl"/>
+        </w:rPr>
+        <w:t>Entry Criteria:</w:t>
+      </w:r>
+      <w:r>
+        <w:rPr>
+          <w:rFonts w:ascii="Times New Roman" w:hAnsi="Times New Roman" w:cs="Times New Roman"/>
+          <w:lang w:val="es-ES_tradnl"/>
+        </w:rPr>
+        <w:t xml:space="preserve"> </w:t>
+      </w:r>
+      <w:r>
+        <w:rPr>
+          <w:rFonts w:ascii="Times New Roman" w:hAnsi="Times New Roman" w:cs="Times New Roman"/>
+          <w:lang w:val="es-ES_tradnl"/>
+        </w:rPr>
+        <w:t xml:space="preserve">Versión 1.0 </w:t>
+      </w:r>
+    </w:p>
+    <w:p>
+      <w:pPr>
+        <w:jc w:val="both"/>
+        <w:rPr>
+          <w:rFonts w:ascii="Times New Roman" w:hAnsi="Times New Roman" w:cs="Times New Roman"/>
+          <w:lang w:val="es-ES_tradnl"/>
+        </w:rPr>
+      </w:pPr>
+      <w:r>
+        <w:rPr>
+          <w:rFonts w:ascii="Times New Roman" w:hAnsi="Times New Roman" w:cs="Times New Roman"/>
+          <w:b/>
+          <w:lang w:val="es-ES_tradnl"/>
+        </w:rPr>
+        <w:t>Exit Criteria:</w:t>
+      </w:r>
+      <w:r>
+        <w:rPr>
+          <w:rFonts w:ascii="Times New Roman" w:hAnsi="Times New Roman" w:cs="Times New Roman"/>
+          <w:lang w:val="es-ES_tradnl"/>
+        </w:rPr>
+        <w:t xml:space="preserve"> </w:t>
+      </w:r>
+      <w:r>
+        <w:rPr>
+          <w:rFonts w:ascii="Times New Roman" w:hAnsi="Times New Roman" w:cs="Times New Roman"/>
+          <w:lang w:val="es-ES_tradnl"/>
+        </w:rPr>
+        <w:t xml:space="preserve">El actuador tendrá una presión de +/- 1 mm al tocar la pantalla capacitiva. </w:t>
+      </w:r>
     </w:p>
     <w:p>
       <w:pPr>
@@ -2451,17 +3190,46 @@
         <w:rPr>
           <w:rFonts w:ascii="Times New Roman" w:hAnsi="Times New Roman" w:cs="Times New Roman"/>
           <w:b/>
-          <w:lang w:val="en-US"/>
-        </w:rPr>
-      </w:pPr>
-      <w:r>
-        <w:rPr>
-          <w:rFonts w:ascii="Times New Roman" w:hAnsi="Times New Roman" w:cs="Times New Roman"/>
-          <w:b/>
-          <w:lang w:val="en-US"/>
+          <w:lang w:val="es-ES_tradnl"/>
+        </w:rPr>
+      </w:pPr>
+      <w:r>
+        <w:rPr>
+          <w:rFonts w:ascii="Times New Roman" w:hAnsi="Times New Roman" w:cs="Times New Roman"/>
+          <w:b/>
+          <w:lang w:val="es-ES_tradnl"/>
         </w:rPr>
         <w:t xml:space="preserve">Test Environment Setup: </w:t>
       </w:r>
+      <w:r>
+        <w:rPr>
+          <w:rFonts w:ascii="Times New Roman" w:hAnsi="Times New Roman" w:cs="Times New Roman"/>
+          <w:lang w:val="es-ES_tradnl"/>
+        </w:rPr>
+        <w:t>computadora, software para loggeo (Dock light)</w:t>
+      </w:r>
+      <w:r>
+        <w:rPr>
+          <w:rFonts w:ascii="Times New Roman" w:hAnsi="Times New Roman" w:cs="Times New Roman"/>
+          <w:b/>
+          <w:lang w:val="es-ES_tradnl"/>
+        </w:rPr>
+        <w:t xml:space="preserve">, </w:t>
+      </w:r>
+      <w:r>
+        <w:rPr>
+          <w:rFonts w:ascii="Times New Roman" w:hAnsi="Times New Roman" w:cs="Times New Roman"/>
+          <w:lang w:val="es-ES_tradnl"/>
+        </w:rPr>
+        <w:t>Jack 3.5mm FFTDI 5V, pantalla capacitiva (Smartphone)</w:t>
+      </w:r>
+      <w:r>
+        <w:rPr>
+          <w:rFonts w:ascii="Times New Roman" w:hAnsi="Times New Roman" w:cs="Times New Roman"/>
+          <w:lang w:val="es-ES_tradnl"/>
+        </w:rPr>
+        <w:t xml:space="preserve">, cinta métrica o regla. </w:t>
+      </w:r>
     </w:p>
     <w:p>
       <w:pPr>
@@ -2516,7 +3284,7 @@
           <w:rFonts w:ascii="Times New Roman" w:hAnsi="Times New Roman" w:cs="Times New Roman"/>
           <w:lang w:val="en-US"/>
         </w:rPr>
-        <w:t>2</w:t>
+        <w:t>4</w:t>
       </w:r>
     </w:p>
     <w:p>
@@ -2540,7 +3308,6 @@
           <w:lang w:val="en-US"/>
         </w:rPr>
       </w:pPr>
-      <w:bookmarkStart w:id="0" w:name="_GoBack"/>
       <w:r>
         <w:rPr>
           <w:rFonts w:ascii="Times New Roman" w:hAnsi="Times New Roman" w:cs="Times New Roman"/>
@@ -2550,7 +3317,6 @@
         <w:t>Para Requerimiento #13</w:t>
       </w:r>
     </w:p>
-    <w:bookmarkEnd w:id="0"/>
     <w:p>
       <w:pPr>
         <w:rPr>
@@ -2656,30 +3422,65 @@
           <w:lang w:val="es-ES_tradnl"/>
         </w:rPr>
       </w:pPr>
-    </w:p>
-    <w:p>
-      <w:pPr>
-        <w:jc w:val="both"/>
-        <w:rPr>
-          <w:rFonts w:ascii="Times New Roman" w:hAnsi="Times New Roman" w:cs="Times New Roman"/>
-          <w:lang w:val="es-ES_tradnl"/>
-        </w:rPr>
-      </w:pPr>
-      <w:r>
-        <w:rPr>
-          <w:rFonts w:ascii="Times New Roman" w:hAnsi="Times New Roman" w:cs="Times New Roman"/>
-          <w:b/>
-          <w:lang w:val="es-ES_tradnl"/>
+      <w:r>
+        <w:rPr>
+          <w:rFonts w:ascii="Times New Roman" w:hAnsi="Times New Roman" w:cs="Times New Roman"/>
+          <w:lang w:val="es-ES_tradnl"/>
+        </w:rPr>
+        <w:t>PAT Testing (archivada como librería de prueba)</w:t>
+      </w:r>
+    </w:p>
+    <w:p>
+      <w:pPr>
+        <w:pStyle w:val="Prrafodelista"/>
+        <w:numPr>
+          <w:ilvl w:val="0"/>
+          <w:numId w:val="2"/>
+        </w:numPr>
+        <w:jc w:val="both"/>
+        <w:rPr>
+          <w:rFonts w:ascii="Times New Roman" w:hAnsi="Times New Roman" w:cs="Times New Roman"/>
+          <w:lang w:val="es-ES_tradnl"/>
+        </w:rPr>
+      </w:pPr>
+      <w:r>
+        <w:rPr>
+          <w:rFonts w:ascii="Times New Roman" w:hAnsi="Times New Roman" w:cs="Times New Roman"/>
+          <w:lang w:val="es-ES_tradnl"/>
+        </w:rPr>
+        <w:t>Black Box Testing</w:t>
+      </w:r>
+    </w:p>
+    <w:p>
+      <w:pPr>
+        <w:jc w:val="both"/>
+        <w:rPr>
+          <w:rFonts w:ascii="Times New Roman" w:hAnsi="Times New Roman" w:cs="Times New Roman"/>
+          <w:lang w:val="en-US"/>
+        </w:rPr>
+      </w:pPr>
+      <w:r>
+        <w:rPr>
+          <w:rFonts w:ascii="Times New Roman" w:hAnsi="Times New Roman" w:cs="Times New Roman"/>
+          <w:b/>
+          <w:lang w:val="en-US"/>
         </w:rPr>
         <w:t>Entry Criteria:</w:t>
       </w:r>
       <w:r>
         <w:rPr>
           <w:rFonts w:ascii="Times New Roman" w:hAnsi="Times New Roman" w:cs="Times New Roman"/>
-          <w:lang w:val="es-ES_tradnl"/>
+          <w:lang w:val="en-US"/>
         </w:rPr>
         <w:t xml:space="preserve"> </w:t>
       </w:r>
+      <w:r>
+        <w:rPr>
+          <w:rFonts w:ascii="Times New Roman" w:hAnsi="Times New Roman" w:cs="Times New Roman"/>
+          <w:lang w:val="en-US"/>
+        </w:rPr>
+        <w:t xml:space="preserve">Version 1.0 </w:t>
+      </w:r>
     </w:p>
     <w:p>
       <w:pPr>
@@ -2704,6 +3505,13 @@
         </w:rPr>
         <w:t xml:space="preserve"> </w:t>
       </w:r>
+      <w:r>
+        <w:rPr>
+          <w:rFonts w:ascii="Times New Roman" w:hAnsi="Times New Roman" w:cs="Times New Roman"/>
+          <w:lang w:val="es-ES_tradnl"/>
+        </w:rPr>
+        <w:t xml:space="preserve">El robot cartesiano se moverá a una velocidad de entre 25 y 50 mm/seg. </w:t>
+      </w:r>
     </w:p>
     <w:p>
       <w:pPr>
@@ -2752,6 +3560,58 @@
           <w:lang w:val="en-US"/>
         </w:rPr>
         <w:t xml:space="preserve">Test Environment Setup: </w:t>
+      </w:r>
+      <w:r>
+        <w:rPr>
+          <w:rFonts w:ascii="Times New Roman" w:hAnsi="Times New Roman" w:cs="Times New Roman"/>
+          <w:lang w:val="en-US"/>
+        </w:rPr>
+        <w:t>computadora, software para loggeo (Dock light)</w:t>
+      </w:r>
+      <w:r>
+        <w:rPr>
+          <w:rFonts w:ascii="Times New Roman" w:hAnsi="Times New Roman" w:cs="Times New Roman"/>
+          <w:b/>
+          <w:lang w:val="en-US"/>
+        </w:rPr>
+        <w:t xml:space="preserve">, </w:t>
+      </w:r>
+      <w:r>
+        <w:rPr>
+          <w:rFonts w:ascii="Times New Roman" w:hAnsi="Times New Roman" w:cs="Times New Roman"/>
+          <w:lang w:val="en-US"/>
+        </w:rPr>
+        <w:t>Jack 3.5mm FFTDI 5V</w:t>
+      </w:r>
+      <w:r>
+        <w:rPr>
+          <w:rFonts w:ascii="Times New Roman" w:hAnsi="Times New Roman" w:cs="Times New Roman"/>
+          <w:lang w:val="en-US"/>
+        </w:rPr>
+        <w:t xml:space="preserve">, </w:t>
+      </w:r>
+      <w:r>
+        <w:rPr>
+          <w:rFonts w:ascii="Times New Roman" w:hAnsi="Times New Roman" w:cs="Times New Roman"/>
+          <w:lang w:val="en-US"/>
+        </w:rPr>
+        <w:t>cronó</w:t>
+      </w:r>
+      <w:r>
+        <w:rPr>
+          <w:rFonts w:ascii="Times New Roman" w:hAnsi="Times New Roman" w:cs="Times New Roman"/>
+          <w:lang w:val="en-US"/>
+        </w:rPr>
+        <w:t>metro</w:t>
+      </w:r>
+      <w:bookmarkStart w:id="0" w:name="_GoBack"/>
+      <w:bookmarkEnd w:id="0"/>
+      <w:r>
+        <w:rPr>
+          <w:rFonts w:ascii="Times New Roman" w:hAnsi="Times New Roman" w:cs="Times New Roman"/>
+          <w:lang w:val="en-US"/>
+        </w:rPr>
+        <w:t xml:space="preserve">. </w:t>
       </w:r>
     </w:p>
     <w:p>

--- a/testplan.docx
+++ b/testplan.docx
@@ -24,7 +24,20 @@
           <w:shd w:val="clear" w:color="auto" w:fill="FFFFFF"/>
           <w:lang w:val="en-US" w:eastAsia="es-ES_tradnl"/>
         </w:rPr>
-        <w:t>Monterrey Institute of Technology and Higher Education</w:t>
+        <w:t>Monterrey In</w:t>
+      </w:r>
+      <w:bookmarkStart w:id="0" w:name="_GoBack"/>
+      <w:bookmarkEnd w:id="0"/>
+      <w:r>
+        <w:rPr>
+          <w:rFonts w:ascii="Times New Roman" w:hAnsi="Times New Roman" w:cs="Times New Roman"/>
+          <w:b/>
+          <w:bCs/>
+          <w:color w:val="222222"/>
+          <w:shd w:val="clear" w:color="auto" w:fill="FFFFFF"/>
+          <w:lang w:val="en-US" w:eastAsia="es-ES_tradnl"/>
+        </w:rPr>
+        <w:t>stitute of Technology and Higher Education</w:t>
       </w:r>
     </w:p>
     <w:p>
@@ -1200,28 +1213,56 @@
         <w:jc w:val="both"/>
         <w:rPr>
           <w:rFonts w:ascii="Times New Roman" w:hAnsi="Times New Roman" w:cs="Times New Roman"/>
-          <w:lang w:val="en-US"/>
-        </w:rPr>
-      </w:pPr>
-      <w:r>
-        <w:rPr>
-          <w:rFonts w:ascii="Times New Roman" w:hAnsi="Times New Roman" w:cs="Times New Roman"/>
-          <w:b/>
-          <w:lang w:val="en-US"/>
-        </w:rPr>
-        <w:t>Components to be tested:</w:t>
-      </w:r>
-      <w:r>
-        <w:rPr>
-          <w:rFonts w:ascii="Times New Roman" w:hAnsi="Times New Roman" w:cs="Times New Roman"/>
-          <w:lang w:val="en-US"/>
+          <w:lang w:val="es-ES_tradnl"/>
+        </w:rPr>
+      </w:pPr>
+      <w:proofErr w:type="spellStart"/>
+      <w:r>
+        <w:rPr>
+          <w:rFonts w:ascii="Times New Roman" w:hAnsi="Times New Roman" w:cs="Times New Roman"/>
+          <w:b/>
+          <w:lang w:val="es-ES_tradnl"/>
+        </w:rPr>
+        <w:t>Components</w:t>
+      </w:r>
+      <w:proofErr w:type="spellEnd"/>
+      <w:r>
+        <w:rPr>
+          <w:rFonts w:ascii="Times New Roman" w:hAnsi="Times New Roman" w:cs="Times New Roman"/>
+          <w:b/>
+          <w:lang w:val="es-ES_tradnl"/>
+        </w:rPr>
+        <w:t xml:space="preserve"> to be </w:t>
+      </w:r>
+      <w:proofErr w:type="spellStart"/>
+      <w:r>
+        <w:rPr>
+          <w:rFonts w:ascii="Times New Roman" w:hAnsi="Times New Roman" w:cs="Times New Roman"/>
+          <w:b/>
+          <w:lang w:val="es-ES_tradnl"/>
+        </w:rPr>
+        <w:t>tested</w:t>
+      </w:r>
+      <w:proofErr w:type="spellEnd"/>
+      <w:r>
+        <w:rPr>
+          <w:rFonts w:ascii="Times New Roman" w:hAnsi="Times New Roman" w:cs="Times New Roman"/>
+          <w:b/>
+          <w:lang w:val="es-ES_tradnl"/>
+        </w:rPr>
+        <w:t>:</w:t>
+      </w:r>
+      <w:r>
+        <w:rPr>
+          <w:rFonts w:ascii="Times New Roman" w:hAnsi="Times New Roman" w:cs="Times New Roman"/>
+          <w:lang w:val="es-ES_tradnl"/>
         </w:rPr>
         <w:t xml:space="preserve">  </w:t>
       </w:r>
       <w:r>
         <w:rPr>
           <w:rFonts w:ascii="Times New Roman" w:hAnsi="Times New Roman" w:cs="Times New Roman"/>
-          <w:lang w:val="en-US"/>
+          <w:lang w:val="es-ES_tradnl"/>
         </w:rPr>
         <w:t>SPARC</w:t>
       </w:r>
@@ -1567,28 +1608,28 @@
         <w:jc w:val="both"/>
         <w:rPr>
           <w:rFonts w:ascii="Times New Roman" w:hAnsi="Times New Roman" w:cs="Times New Roman"/>
-          <w:lang w:val="en-US"/>
-        </w:rPr>
-      </w:pPr>
-      <w:r>
-        <w:rPr>
-          <w:rFonts w:ascii="Times New Roman" w:hAnsi="Times New Roman" w:cs="Times New Roman"/>
-          <w:b/>
-          <w:lang w:val="en-US"/>
+          <w:lang w:val="es-ES_tradnl"/>
+        </w:rPr>
+      </w:pPr>
+      <w:r>
+        <w:rPr>
+          <w:rFonts w:ascii="Times New Roman" w:hAnsi="Times New Roman" w:cs="Times New Roman"/>
+          <w:b/>
+          <w:lang w:val="es-ES_tradnl"/>
         </w:rPr>
         <w:t>Entry Criteria:</w:t>
       </w:r>
       <w:r>
         <w:rPr>
           <w:rFonts w:ascii="Times New Roman" w:hAnsi="Times New Roman" w:cs="Times New Roman"/>
-          <w:lang w:val="en-US"/>
+          <w:lang w:val="es-ES_tradnl"/>
         </w:rPr>
         <w:t xml:space="preserve"> </w:t>
       </w:r>
       <w:r>
         <w:rPr>
           <w:rFonts w:ascii="Times New Roman" w:hAnsi="Times New Roman" w:cs="Times New Roman"/>
-          <w:lang w:val="en-US"/>
+          <w:lang w:val="es-ES_tradnl"/>
         </w:rPr>
         <w:t>Versión 1.0</w:t>
       </w:r>
@@ -1635,14 +1676,7 @@
           <w:rFonts w:ascii="Times New Roman" w:hAnsi="Times New Roman" w:cs="Times New Roman"/>
           <w:lang w:val="es-ES_tradnl"/>
         </w:rPr>
-        <w:t xml:space="preserve">ando </w:t>
-      </w:r>
-      <w:r>
-        <w:rPr>
-          <w:rFonts w:ascii="Times New Roman" w:hAnsi="Times New Roman" w:cs="Times New Roman"/>
-          <w:lang w:val="es-ES_tradnl"/>
-        </w:rPr>
-        <w:t>que se le mando</w:t>
+        <w:t>ando que se le mando</w:t>
       </w:r>
       <w:r>
         <w:rPr>
@@ -1657,35 +1691,63 @@
         <w:jc w:val="both"/>
         <w:rPr>
           <w:rFonts w:ascii="Times New Roman" w:hAnsi="Times New Roman" w:cs="Times New Roman"/>
-          <w:lang w:val="en-US"/>
-        </w:rPr>
-      </w:pPr>
-      <w:r>
-        <w:rPr>
-          <w:rFonts w:ascii="Times New Roman" w:hAnsi="Times New Roman" w:cs="Times New Roman"/>
-          <w:b/>
-          <w:lang w:val="en-US"/>
-        </w:rPr>
-        <w:t>Components to be tested:</w:t>
-      </w:r>
-      <w:r>
-        <w:rPr>
-          <w:rFonts w:ascii="Times New Roman" w:hAnsi="Times New Roman" w:cs="Times New Roman"/>
-          <w:lang w:val="en-US"/>
+          <w:lang w:val="es-ES_tradnl"/>
+        </w:rPr>
+      </w:pPr>
+      <w:proofErr w:type="spellStart"/>
+      <w:r>
+        <w:rPr>
+          <w:rFonts w:ascii="Times New Roman" w:hAnsi="Times New Roman" w:cs="Times New Roman"/>
+          <w:b/>
+          <w:lang w:val="es-ES_tradnl"/>
+        </w:rPr>
+        <w:t>Components</w:t>
+      </w:r>
+      <w:proofErr w:type="spellEnd"/>
+      <w:r>
+        <w:rPr>
+          <w:rFonts w:ascii="Times New Roman" w:hAnsi="Times New Roman" w:cs="Times New Roman"/>
+          <w:b/>
+          <w:lang w:val="es-ES_tradnl"/>
+        </w:rPr>
+        <w:t xml:space="preserve"> to be </w:t>
+      </w:r>
+      <w:proofErr w:type="spellStart"/>
+      <w:r>
+        <w:rPr>
+          <w:rFonts w:ascii="Times New Roman" w:hAnsi="Times New Roman" w:cs="Times New Roman"/>
+          <w:b/>
+          <w:lang w:val="es-ES_tradnl"/>
+        </w:rPr>
+        <w:t>tested</w:t>
+      </w:r>
+      <w:proofErr w:type="spellEnd"/>
+      <w:r>
+        <w:rPr>
+          <w:rFonts w:ascii="Times New Roman" w:hAnsi="Times New Roman" w:cs="Times New Roman"/>
+          <w:b/>
+          <w:lang w:val="es-ES_tradnl"/>
+        </w:rPr>
+        <w:t>:</w:t>
+      </w:r>
+      <w:r>
+        <w:rPr>
+          <w:rFonts w:ascii="Times New Roman" w:hAnsi="Times New Roman" w:cs="Times New Roman"/>
+          <w:lang w:val="es-ES_tradnl"/>
         </w:rPr>
         <w:t xml:space="preserve"> </w:t>
       </w:r>
       <w:r>
         <w:rPr>
           <w:rFonts w:ascii="Times New Roman" w:hAnsi="Times New Roman" w:cs="Times New Roman"/>
-          <w:lang w:val="en-US"/>
+          <w:lang w:val="es-ES_tradnl"/>
         </w:rPr>
         <w:t>SPARC</w:t>
       </w:r>
       <w:r>
         <w:rPr>
           <w:rFonts w:ascii="Times New Roman" w:hAnsi="Times New Roman" w:cs="Times New Roman"/>
-          <w:lang w:val="en-US"/>
+          <w:lang w:val="es-ES_tradnl"/>
         </w:rPr>
         <w:t xml:space="preserve"> </w:t>
       </w:r>
@@ -1712,14 +1774,7 @@
           <w:rFonts w:ascii="Times New Roman" w:hAnsi="Times New Roman" w:cs="Times New Roman"/>
           <w:lang w:val="es-ES_tradnl"/>
         </w:rPr>
-        <w:t xml:space="preserve">computadora, </w:t>
-      </w:r>
-      <w:r>
-        <w:rPr>
-          <w:rFonts w:ascii="Times New Roman" w:hAnsi="Times New Roman" w:cs="Times New Roman"/>
-          <w:lang w:val="es-ES_tradnl"/>
-        </w:rPr>
-        <w:t>software para loggeo (Dock light)</w:t>
+        <w:t>computadora, software para loggeo (Dock light)</w:t>
       </w:r>
       <w:r>
         <w:rPr>
@@ -2122,105 +2177,86 @@
         <w:jc w:val="both"/>
         <w:rPr>
           <w:rFonts w:ascii="Times New Roman" w:hAnsi="Times New Roman" w:cs="Times New Roman"/>
-          <w:lang w:val="es-ES_tradnl"/>
-        </w:rPr>
-      </w:pPr>
+          <w:lang w:val="en-US"/>
+        </w:rPr>
+      </w:pPr>
+      <w:r>
+        <w:rPr>
+          <w:rFonts w:ascii="Times New Roman" w:hAnsi="Times New Roman" w:cs="Times New Roman"/>
+          <w:b/>
+          <w:lang w:val="en-US"/>
+        </w:rPr>
+        <w:t>Components to be tested:</w:t>
+      </w:r>
+      <w:r>
+        <w:rPr>
+          <w:rFonts w:ascii="Times New Roman" w:hAnsi="Times New Roman" w:cs="Times New Roman"/>
+          <w:lang w:val="en-US"/>
+        </w:rPr>
+        <w:t xml:space="preserve">  </w:t>
+      </w:r>
+      <w:r>
+        <w:rPr>
+          <w:rFonts w:ascii="Times New Roman" w:hAnsi="Times New Roman" w:cs="Times New Roman"/>
+          <w:lang w:val="en-US"/>
+        </w:rPr>
+        <w:t>SPARC</w:t>
+      </w:r>
+    </w:p>
+    <w:p>
+      <w:pPr>
+        <w:jc w:val="both"/>
+        <w:rPr>
+          <w:rFonts w:ascii="Times New Roman" w:hAnsi="Times New Roman" w:cs="Times New Roman"/>
+          <w:b/>
+          <w:lang w:val="en-US"/>
+        </w:rPr>
+      </w:pPr>
+      <w:r>
+        <w:rPr>
+          <w:rFonts w:ascii="Times New Roman" w:hAnsi="Times New Roman" w:cs="Times New Roman"/>
+          <w:b/>
+          <w:lang w:val="en-US"/>
+        </w:rPr>
+        <w:t xml:space="preserve">Test Environment Setup: </w:t>
+      </w:r>
+      <w:r>
+        <w:rPr>
+          <w:rFonts w:ascii="Times New Roman" w:hAnsi="Times New Roman" w:cs="Times New Roman"/>
+          <w:lang w:val="en-US"/>
+        </w:rPr>
+        <w:t>computadora, software para loggeo (Dock light)</w:t>
+      </w:r>
+      <w:r>
+        <w:rPr>
+          <w:rFonts w:ascii="Times New Roman" w:hAnsi="Times New Roman" w:cs="Times New Roman"/>
+          <w:b/>
+          <w:lang w:val="en-US"/>
+        </w:rPr>
+        <w:t xml:space="preserve">, </w:t>
+      </w:r>
+      <w:r>
+        <w:rPr>
+          <w:rFonts w:ascii="Times New Roman" w:hAnsi="Times New Roman" w:cs="Times New Roman"/>
+          <w:lang w:val="en-US"/>
+        </w:rPr>
+        <w:t xml:space="preserve">Jack 3.5mm FFTDI 5V, pantalla capacitiva (Smartphone), </w:t>
+      </w:r>
       <w:proofErr w:type="spellStart"/>
       <w:r>
         <w:rPr>
           <w:rFonts w:ascii="Times New Roman" w:hAnsi="Times New Roman" w:cs="Times New Roman"/>
-          <w:b/>
-          <w:lang w:val="es-ES_tradnl"/>
-        </w:rPr>
-        <w:t>Components</w:t>
+          <w:lang w:val="en-US"/>
+        </w:rPr>
+        <w:t>osciloscopio</w:t>
       </w:r>
       <w:proofErr w:type="spellEnd"/>
       <w:r>
         <w:rPr>
           <w:rFonts w:ascii="Times New Roman" w:hAnsi="Times New Roman" w:cs="Times New Roman"/>
-          <w:b/>
-          <w:lang w:val="es-ES_tradnl"/>
-        </w:rPr>
-        <w:t xml:space="preserve"> to be </w:t>
-      </w:r>
-      <w:proofErr w:type="spellStart"/>
-      <w:r>
-        <w:rPr>
-          <w:rFonts w:ascii="Times New Roman" w:hAnsi="Times New Roman" w:cs="Times New Roman"/>
-          <w:b/>
-          <w:lang w:val="es-ES_tradnl"/>
-        </w:rPr>
-        <w:t>tested</w:t>
-      </w:r>
-      <w:proofErr w:type="spellEnd"/>
-      <w:r>
-        <w:rPr>
-          <w:rFonts w:ascii="Times New Roman" w:hAnsi="Times New Roman" w:cs="Times New Roman"/>
-          <w:b/>
-          <w:lang w:val="es-ES_tradnl"/>
-        </w:rPr>
-        <w:t>:</w:t>
-      </w:r>
-      <w:r>
-        <w:rPr>
-          <w:rFonts w:ascii="Times New Roman" w:hAnsi="Times New Roman" w:cs="Times New Roman"/>
-          <w:lang w:val="es-ES_tradnl"/>
-        </w:rPr>
-        <w:t xml:space="preserve">  </w:t>
-      </w:r>
-      <w:r>
-        <w:rPr>
-          <w:rFonts w:ascii="Times New Roman" w:hAnsi="Times New Roman" w:cs="Times New Roman"/>
-          <w:lang w:val="es-ES_tradnl"/>
-        </w:rPr>
-        <w:t>SPARC</w:t>
-      </w:r>
-    </w:p>
-    <w:p>
-      <w:pPr>
-        <w:jc w:val="both"/>
-        <w:rPr>
-          <w:rFonts w:ascii="Times New Roman" w:hAnsi="Times New Roman" w:cs="Times New Roman"/>
-          <w:b/>
-          <w:lang w:val="es-ES_tradnl"/>
-        </w:rPr>
-      </w:pPr>
-      <w:r>
-        <w:rPr>
-          <w:rFonts w:ascii="Times New Roman" w:hAnsi="Times New Roman" w:cs="Times New Roman"/>
-          <w:b/>
-          <w:lang w:val="es-ES_tradnl"/>
-        </w:rPr>
-        <w:t xml:space="preserve">Test Environment Setup: </w:t>
-      </w:r>
-      <w:r>
-        <w:rPr>
-          <w:rFonts w:ascii="Times New Roman" w:hAnsi="Times New Roman" w:cs="Times New Roman"/>
-          <w:lang w:val="es-ES_tradnl"/>
-        </w:rPr>
-        <w:t>computadora, software para loggeo (Dock light)</w:t>
-      </w:r>
-      <w:r>
-        <w:rPr>
-          <w:rFonts w:ascii="Times New Roman" w:hAnsi="Times New Roman" w:cs="Times New Roman"/>
-          <w:b/>
-          <w:lang w:val="es-ES_tradnl"/>
-        </w:rPr>
-        <w:t xml:space="preserve">, </w:t>
-      </w:r>
-      <w:r>
-        <w:rPr>
-          <w:rFonts w:ascii="Times New Roman" w:hAnsi="Times New Roman" w:cs="Times New Roman"/>
-          <w:lang w:val="es-ES_tradnl"/>
-        </w:rPr>
-        <w:t>Jack 3.5mm FFTDI 5V, pantalla capacitiva (Smartphone)</w:t>
-      </w:r>
-      <w:r>
-        <w:rPr>
-          <w:rFonts w:ascii="Times New Roman" w:hAnsi="Times New Roman" w:cs="Times New Roman"/>
-          <w:lang w:val="es-ES_tradnl"/>
-        </w:rPr>
-        <w:t xml:space="preserve">, osciloscopio. </w:t>
+          <w:lang w:val="en-US"/>
+        </w:rPr>
+        <w:t xml:space="preserve">. </w:t>
       </w:r>
     </w:p>
     <w:p>
@@ -2725,62 +2761,24 @@
         <w:rPr>
           <w:rFonts w:ascii="Times New Roman" w:hAnsi="Times New Roman" w:cs="Times New Roman"/>
           <w:b/>
-          <w:lang w:val="es-ES_tradnl"/>
-        </w:rPr>
-      </w:pPr>
-      <w:r>
-        <w:rPr>
-          <w:rFonts w:ascii="Times New Roman" w:hAnsi="Times New Roman" w:cs="Times New Roman"/>
-          <w:b/>
-          <w:lang w:val="es-ES_tradnl"/>
-        </w:rPr>
-        <w:t xml:space="preserve">Test </w:t>
-      </w:r>
-      <w:proofErr w:type="spellStart"/>
-      <w:r>
-        <w:rPr>
-          <w:rFonts w:ascii="Times New Roman" w:hAnsi="Times New Roman" w:cs="Times New Roman"/>
-          <w:b/>
-          <w:lang w:val="es-ES_tradnl"/>
-        </w:rPr>
-        <w:t>Effort</w:t>
-      </w:r>
-      <w:proofErr w:type="spellEnd"/>
-      <w:r>
-        <w:rPr>
-          <w:rFonts w:ascii="Times New Roman" w:hAnsi="Times New Roman" w:cs="Times New Roman"/>
-          <w:b/>
-          <w:lang w:val="es-ES_tradnl"/>
-        </w:rPr>
-        <w:t xml:space="preserve"> </w:t>
-      </w:r>
-      <w:proofErr w:type="spellStart"/>
-      <w:r>
-        <w:rPr>
-          <w:rFonts w:ascii="Times New Roman" w:hAnsi="Times New Roman" w:cs="Times New Roman"/>
-          <w:b/>
-          <w:lang w:val="es-ES_tradnl"/>
-        </w:rPr>
-        <w:t>Estimates</w:t>
-      </w:r>
-      <w:proofErr w:type="spellEnd"/>
-      <w:r>
-        <w:rPr>
-          <w:rFonts w:ascii="Times New Roman" w:hAnsi="Times New Roman" w:cs="Times New Roman"/>
-          <w:b/>
-          <w:lang w:val="es-ES_tradnl"/>
-        </w:rPr>
-        <w:t xml:space="preserve">: </w:t>
-      </w:r>
-      <w:proofErr w:type="spellStart"/>
-      <w:r>
-        <w:rPr>
-          <w:rFonts w:ascii="Times New Roman" w:hAnsi="Times New Roman" w:cs="Times New Roman"/>
-          <w:lang w:val="es-ES_tradnl"/>
+          <w:lang w:val="en-US"/>
+        </w:rPr>
+      </w:pPr>
+      <w:r>
+        <w:rPr>
+          <w:rFonts w:ascii="Times New Roman" w:hAnsi="Times New Roman" w:cs="Times New Roman"/>
+          <w:b/>
+          <w:lang w:val="en-US"/>
+        </w:rPr>
+        <w:t xml:space="preserve">Test Effort Estimates: </w:t>
+      </w:r>
+      <w:r>
+        <w:rPr>
+          <w:rFonts w:ascii="Times New Roman" w:hAnsi="Times New Roman" w:cs="Times New Roman"/>
+          <w:lang w:val="en-US"/>
         </w:rPr>
         <w:t>tbd</w:t>
       </w:r>
-      <w:proofErr w:type="spellEnd"/>
     </w:p>
     <w:p>
       <w:pPr>
@@ -3158,28 +3156,56 @@
         <w:jc w:val="both"/>
         <w:rPr>
           <w:rFonts w:ascii="Times New Roman" w:hAnsi="Times New Roman" w:cs="Times New Roman"/>
-          <w:lang w:val="en-US"/>
-        </w:rPr>
-      </w:pPr>
-      <w:r>
-        <w:rPr>
-          <w:rFonts w:ascii="Times New Roman" w:hAnsi="Times New Roman" w:cs="Times New Roman"/>
-          <w:b/>
-          <w:lang w:val="en-US"/>
-        </w:rPr>
-        <w:t>Components to be tested:</w:t>
-      </w:r>
-      <w:r>
-        <w:rPr>
-          <w:rFonts w:ascii="Times New Roman" w:hAnsi="Times New Roman" w:cs="Times New Roman"/>
-          <w:lang w:val="en-US"/>
+          <w:lang w:val="es-ES_tradnl"/>
+        </w:rPr>
+      </w:pPr>
+      <w:proofErr w:type="spellStart"/>
+      <w:r>
+        <w:rPr>
+          <w:rFonts w:ascii="Times New Roman" w:hAnsi="Times New Roman" w:cs="Times New Roman"/>
+          <w:b/>
+          <w:lang w:val="es-ES_tradnl"/>
+        </w:rPr>
+        <w:t>Components</w:t>
+      </w:r>
+      <w:proofErr w:type="spellEnd"/>
+      <w:r>
+        <w:rPr>
+          <w:rFonts w:ascii="Times New Roman" w:hAnsi="Times New Roman" w:cs="Times New Roman"/>
+          <w:b/>
+          <w:lang w:val="es-ES_tradnl"/>
+        </w:rPr>
+        <w:t xml:space="preserve"> to be </w:t>
+      </w:r>
+      <w:proofErr w:type="spellStart"/>
+      <w:r>
+        <w:rPr>
+          <w:rFonts w:ascii="Times New Roman" w:hAnsi="Times New Roman" w:cs="Times New Roman"/>
+          <w:b/>
+          <w:lang w:val="es-ES_tradnl"/>
+        </w:rPr>
+        <w:t>tested</w:t>
+      </w:r>
+      <w:proofErr w:type="spellEnd"/>
+      <w:r>
+        <w:rPr>
+          <w:rFonts w:ascii="Times New Roman" w:hAnsi="Times New Roman" w:cs="Times New Roman"/>
+          <w:b/>
+          <w:lang w:val="es-ES_tradnl"/>
+        </w:rPr>
+        <w:t>:</w:t>
+      </w:r>
+      <w:r>
+        <w:rPr>
+          <w:rFonts w:ascii="Times New Roman" w:hAnsi="Times New Roman" w:cs="Times New Roman"/>
+          <w:lang w:val="es-ES_tradnl"/>
         </w:rPr>
         <w:t xml:space="preserve">  </w:t>
       </w:r>
       <w:r>
         <w:rPr>
           <w:rFonts w:ascii="Times New Roman" w:hAnsi="Times New Roman" w:cs="Times New Roman"/>
-          <w:lang w:val="en-US"/>
+          <w:lang w:val="es-ES_tradnl"/>
         </w:rPr>
         <w:t>SPARC</w:t>
       </w:r>
@@ -3286,6 +3312,23 @@
         </w:rPr>
         <w:t>4</w:t>
       </w:r>
+    </w:p>
+    <w:p>
+      <w:pPr>
+        <w:jc w:val="both"/>
+        <w:rPr>
+          <w:rFonts w:ascii="Times New Roman" w:hAnsi="Times New Roman" w:cs="Times New Roman"/>
+          <w:lang w:val="en-US"/>
+        </w:rPr>
+      </w:pPr>
+    </w:p>
+    <w:p>
+      <w:pPr>
+        <w:rPr>
+          <w:rFonts w:ascii="Times New Roman" w:hAnsi="Times New Roman" w:cs="Times New Roman"/>
+          <w:lang w:val="en-US"/>
+        </w:rPr>
+      </w:pPr>
     </w:p>
     <w:p>
       <w:pPr>
@@ -3327,14 +3370,6 @@
     </w:p>
     <w:p>
       <w:pPr>
-        <w:rPr>
-          <w:rFonts w:ascii="Times New Roman" w:hAnsi="Times New Roman" w:cs="Times New Roman"/>
-          <w:lang w:val="en-US"/>
-        </w:rPr>
-      </w:pPr>
-    </w:p>
-    <w:p>
-      <w:pPr>
         <w:jc w:val="both"/>
         <w:rPr>
           <w:rFonts w:ascii="Times New Roman" w:hAnsi="Times New Roman" w:cs="Times New Roman"/>
@@ -3581,11 +3616,531 @@
           <w:rFonts w:ascii="Times New Roman" w:hAnsi="Times New Roman" w:cs="Times New Roman"/>
           <w:lang w:val="en-US"/>
         </w:rPr>
-        <w:t>Jack 3.5mm FFTDI 5V</w:t>
-      </w:r>
-      <w:r>
-        <w:rPr>
-          <w:rFonts w:ascii="Times New Roman" w:hAnsi="Times New Roman" w:cs="Times New Roman"/>
+        <w:t xml:space="preserve">Jack 3.5mm FFTDI 5V, </w:t>
+      </w:r>
+      <w:r>
+        <w:rPr>
+          <w:rFonts w:ascii="Times New Roman" w:hAnsi="Times New Roman" w:cs="Times New Roman"/>
+          <w:lang w:val="en-US"/>
+        </w:rPr>
+        <w:t>cronó</w:t>
+      </w:r>
+      <w:r>
+        <w:rPr>
+          <w:rFonts w:ascii="Times New Roman" w:hAnsi="Times New Roman" w:cs="Times New Roman"/>
+          <w:lang w:val="en-US"/>
+        </w:rPr>
+        <w:t xml:space="preserve">metro. </w:t>
+      </w:r>
+    </w:p>
+    <w:p>
+      <w:pPr>
+        <w:jc w:val="both"/>
+        <w:rPr>
+          <w:rFonts w:ascii="Times New Roman" w:hAnsi="Times New Roman" w:cs="Times New Roman"/>
+          <w:b/>
+          <w:lang w:val="en-US"/>
+        </w:rPr>
+      </w:pPr>
+      <w:r>
+        <w:rPr>
+          <w:rFonts w:ascii="Times New Roman" w:hAnsi="Times New Roman" w:cs="Times New Roman"/>
+          <w:b/>
+          <w:lang w:val="en-US"/>
+        </w:rPr>
+        <w:t xml:space="preserve">Test Effort Estimates: </w:t>
+      </w:r>
+      <w:r>
+        <w:rPr>
+          <w:rFonts w:ascii="Times New Roman" w:hAnsi="Times New Roman" w:cs="Times New Roman"/>
+          <w:lang w:val="en-US"/>
+        </w:rPr>
+        <w:t>tbd</w:t>
+      </w:r>
+    </w:p>
+    <w:p>
+      <w:pPr>
+        <w:jc w:val="both"/>
+        <w:rPr>
+          <w:rFonts w:ascii="Times New Roman" w:hAnsi="Times New Roman" w:cs="Times New Roman"/>
+          <w:lang w:val="en-US"/>
+        </w:rPr>
+      </w:pPr>
+      <w:r>
+        <w:rPr>
+          <w:rFonts w:ascii="Times New Roman" w:hAnsi="Times New Roman" w:cs="Times New Roman"/>
+          <w:b/>
+          <w:lang w:val="en-US"/>
+        </w:rPr>
+        <w:t>Expected Number of Test Cycles:</w:t>
+      </w:r>
+      <w:r>
+        <w:rPr>
+          <w:rFonts w:ascii="Times New Roman" w:hAnsi="Times New Roman" w:cs="Times New Roman"/>
+          <w:lang w:val="en-US"/>
+        </w:rPr>
+        <w:t xml:space="preserve"> </w:t>
+      </w:r>
+      <w:r>
+        <w:rPr>
+          <w:rFonts w:ascii="Times New Roman" w:hAnsi="Times New Roman" w:cs="Times New Roman"/>
+          <w:lang w:val="en-US"/>
+        </w:rPr>
+        <w:t>2</w:t>
+      </w:r>
+    </w:p>
+    <w:p>
+      <w:pPr>
+        <w:jc w:val="both"/>
+        <w:rPr>
+          <w:rFonts w:ascii="Times New Roman" w:hAnsi="Times New Roman" w:cs="Times New Roman"/>
+          <w:lang w:val="en-US"/>
+        </w:rPr>
+      </w:pPr>
+    </w:p>
+    <w:p>
+      <w:pPr>
+        <w:jc w:val="both"/>
+        <w:rPr>
+          <w:rFonts w:ascii="Times New Roman" w:hAnsi="Times New Roman" w:cs="Times New Roman"/>
+          <w:lang w:val="en-US"/>
+        </w:rPr>
+      </w:pPr>
+    </w:p>
+    <w:p>
+      <w:pPr>
+        <w:jc w:val="both"/>
+        <w:rPr>
+          <w:rFonts w:ascii="Times New Roman" w:hAnsi="Times New Roman" w:cs="Times New Roman"/>
+          <w:lang w:val="en-US"/>
+        </w:rPr>
+      </w:pPr>
+    </w:p>
+    <w:p>
+      <w:pPr>
+        <w:jc w:val="both"/>
+        <w:rPr>
+          <w:rFonts w:ascii="Times New Roman" w:hAnsi="Times New Roman" w:cs="Times New Roman"/>
+          <w:lang w:val="en-US"/>
+        </w:rPr>
+      </w:pPr>
+    </w:p>
+    <w:p>
+      <w:pPr>
+        <w:jc w:val="both"/>
+        <w:rPr>
+          <w:rFonts w:ascii="Times New Roman" w:hAnsi="Times New Roman" w:cs="Times New Roman"/>
+          <w:lang w:val="en-US"/>
+        </w:rPr>
+      </w:pPr>
+    </w:p>
+    <w:p>
+      <w:pPr>
+        <w:jc w:val="both"/>
+        <w:rPr>
+          <w:rFonts w:ascii="Times New Roman" w:hAnsi="Times New Roman" w:cs="Times New Roman"/>
+          <w:lang w:val="en-US"/>
+        </w:rPr>
+      </w:pPr>
+    </w:p>
+    <w:p>
+      <w:pPr>
+        <w:jc w:val="both"/>
+        <w:rPr>
+          <w:rFonts w:ascii="Times New Roman" w:hAnsi="Times New Roman" w:cs="Times New Roman"/>
+          <w:lang w:val="en-US"/>
+        </w:rPr>
+      </w:pPr>
+    </w:p>
+    <w:p>
+      <w:pPr>
+        <w:jc w:val="both"/>
+        <w:rPr>
+          <w:rFonts w:ascii="Times New Roman" w:hAnsi="Times New Roman" w:cs="Times New Roman"/>
+          <w:lang w:val="en-US"/>
+        </w:rPr>
+      </w:pPr>
+    </w:p>
+    <w:p>
+      <w:pPr>
+        <w:jc w:val="both"/>
+        <w:rPr>
+          <w:rFonts w:ascii="Times New Roman" w:hAnsi="Times New Roman" w:cs="Times New Roman"/>
+          <w:lang w:val="en-US"/>
+        </w:rPr>
+      </w:pPr>
+    </w:p>
+    <w:p>
+      <w:pPr>
+        <w:jc w:val="both"/>
+        <w:rPr>
+          <w:rFonts w:ascii="Times New Roman" w:hAnsi="Times New Roman" w:cs="Times New Roman"/>
+          <w:lang w:val="en-US"/>
+        </w:rPr>
+      </w:pPr>
+    </w:p>
+    <w:p>
+      <w:pPr>
+        <w:jc w:val="both"/>
+        <w:rPr>
+          <w:rFonts w:ascii="Times New Roman" w:hAnsi="Times New Roman" w:cs="Times New Roman"/>
+          <w:lang w:val="en-US"/>
+        </w:rPr>
+      </w:pPr>
+    </w:p>
+    <w:p>
+      <w:pPr>
+        <w:jc w:val="both"/>
+        <w:rPr>
+          <w:rFonts w:ascii="Times New Roman" w:hAnsi="Times New Roman" w:cs="Times New Roman"/>
+          <w:lang w:val="en-US"/>
+        </w:rPr>
+      </w:pPr>
+    </w:p>
+    <w:p>
+      <w:pPr>
+        <w:jc w:val="both"/>
+        <w:rPr>
+          <w:rFonts w:ascii="Times New Roman" w:hAnsi="Times New Roman" w:cs="Times New Roman"/>
+          <w:lang w:val="en-US"/>
+        </w:rPr>
+      </w:pPr>
+    </w:p>
+    <w:p>
+      <w:pPr>
+        <w:pStyle w:val="Prrafodelista"/>
+        <w:numPr>
+          <w:ilvl w:val="1"/>
+          <w:numId w:val="14"/>
+        </w:numPr>
+        <w:rPr>
+          <w:rFonts w:ascii="Times New Roman" w:hAnsi="Times New Roman" w:cs="Times New Roman"/>
+          <w:b/>
+          <w:lang w:val="en-US"/>
+        </w:rPr>
+      </w:pPr>
+      <w:r>
+        <w:rPr>
+          <w:rFonts w:ascii="Times New Roman" w:hAnsi="Times New Roman" w:cs="Times New Roman"/>
+          <w:b/>
+          <w:lang w:val="en-US"/>
+        </w:rPr>
+        <w:t>Para Requerimiento #14</w:t>
+      </w:r>
+    </w:p>
+    <w:p>
+      <w:pPr>
+        <w:rPr>
+          <w:rFonts w:ascii="Times New Roman" w:hAnsi="Times New Roman" w:cs="Times New Roman"/>
+          <w:lang w:val="en-US"/>
+        </w:rPr>
+      </w:pPr>
+    </w:p>
+    <w:p>
+      <w:pPr>
+        <w:jc w:val="both"/>
+        <w:rPr>
+          <w:rFonts w:ascii="Times New Roman" w:hAnsi="Times New Roman" w:cs="Times New Roman"/>
+        </w:rPr>
+      </w:pPr>
+      <w:r>
+        <w:rPr>
+          <w:rFonts w:ascii="Times New Roman" w:hAnsi="Times New Roman" w:cs="Times New Roman"/>
+          <w:b/>
+        </w:rPr>
+        <w:t>Name:</w:t>
+      </w:r>
+      <w:r>
+        <w:rPr>
+          <w:rFonts w:ascii="Times New Roman" w:hAnsi="Times New Roman" w:cs="Times New Roman"/>
+        </w:rPr>
+        <w:t xml:space="preserve"> </w:t>
+      </w:r>
+      <w:r>
+        <w:rPr>
+          <w:rFonts w:ascii="Times New Roman" w:hAnsi="Times New Roman" w:cs="Times New Roman"/>
+        </w:rPr>
+        <w:t>Human Touch S</w:t>
+      </w:r>
+      <w:r>
+        <w:rPr>
+          <w:rFonts w:ascii="Times New Roman" w:hAnsi="Times New Roman" w:cs="Times New Roman"/>
+        </w:rPr>
+        <w:t>imulation</w:t>
+      </w:r>
+      <w:r>
+        <w:rPr>
+          <w:rFonts w:ascii="Times New Roman" w:hAnsi="Times New Roman" w:cs="Times New Roman"/>
+        </w:rPr>
+        <w:t xml:space="preserve">– Test Plan </w:t>
+      </w:r>
+    </w:p>
+    <w:p>
+      <w:pPr>
+        <w:jc w:val="both"/>
+        <w:rPr>
+          <w:rFonts w:ascii="Times New Roman" w:hAnsi="Times New Roman" w:cs="Times New Roman"/>
+          <w:lang w:val="es-ES_tradnl"/>
+        </w:rPr>
+      </w:pPr>
+      <w:r>
+        <w:rPr>
+          <w:rFonts w:ascii="Times New Roman" w:hAnsi="Times New Roman" w:cs="Times New Roman"/>
+          <w:b/>
+          <w:lang w:val="es-ES_tradnl"/>
+        </w:rPr>
+        <w:t>Objective:</w:t>
+      </w:r>
+      <w:r>
+        <w:rPr>
+          <w:rFonts w:ascii="Times New Roman" w:hAnsi="Times New Roman" w:cs="Times New Roman"/>
+          <w:lang w:val="es-ES_tradnl"/>
+        </w:rPr>
+        <w:t xml:space="preserve"> </w:t>
+      </w:r>
+      <w:r>
+        <w:rPr>
+          <w:rFonts w:ascii="Times New Roman" w:hAnsi="Times New Roman" w:cs="Times New Roman"/>
+          <w:lang w:val="es-ES_tradnl"/>
+        </w:rPr>
+        <w:t>El SPARC será capaz de simular el toque humano e interactuar con la pantalla capacitiva haciendo clics y gestos.</w:t>
+      </w:r>
+    </w:p>
+    <w:p>
+      <w:pPr>
+        <w:jc w:val="both"/>
+        <w:rPr>
+          <w:rFonts w:ascii="Times New Roman" w:hAnsi="Times New Roman" w:cs="Times New Roman"/>
+          <w:b/>
+          <w:lang w:val="es-ES_tradnl"/>
+        </w:rPr>
+      </w:pPr>
+      <w:r>
+        <w:rPr>
+          <w:rFonts w:ascii="Times New Roman" w:hAnsi="Times New Roman" w:cs="Times New Roman"/>
+          <w:b/>
+          <w:lang w:val="es-ES_tradnl"/>
+        </w:rPr>
+        <w:t xml:space="preserve">Types of testing: </w:t>
+      </w:r>
+    </w:p>
+    <w:p>
+      <w:pPr>
+        <w:pStyle w:val="Prrafodelista"/>
+        <w:numPr>
+          <w:ilvl w:val="0"/>
+          <w:numId w:val="2"/>
+        </w:numPr>
+        <w:jc w:val="both"/>
+        <w:rPr>
+          <w:rFonts w:ascii="Times New Roman" w:hAnsi="Times New Roman" w:cs="Times New Roman"/>
+          <w:lang w:val="es-ES_tradnl"/>
+        </w:rPr>
+      </w:pPr>
+      <w:r>
+        <w:rPr>
+          <w:rFonts w:ascii="Times New Roman" w:hAnsi="Times New Roman" w:cs="Times New Roman"/>
+          <w:lang w:val="es-ES_tradnl"/>
+        </w:rPr>
+        <w:t>PAT Testing (archivada como librería de prueba)</w:t>
+      </w:r>
+    </w:p>
+    <w:p>
+      <w:pPr>
+        <w:pStyle w:val="Prrafodelista"/>
+        <w:numPr>
+          <w:ilvl w:val="0"/>
+          <w:numId w:val="2"/>
+        </w:numPr>
+        <w:jc w:val="both"/>
+        <w:rPr>
+          <w:rFonts w:ascii="Times New Roman" w:hAnsi="Times New Roman" w:cs="Times New Roman"/>
+          <w:lang w:val="es-ES_tradnl"/>
+        </w:rPr>
+      </w:pPr>
+      <w:r>
+        <w:rPr>
+          <w:rFonts w:ascii="Times New Roman" w:hAnsi="Times New Roman" w:cs="Times New Roman"/>
+          <w:lang w:val="es-ES_tradnl"/>
+        </w:rPr>
+        <w:t>Monkey Testing</w:t>
+      </w:r>
+    </w:p>
+    <w:p>
+      <w:pPr>
+        <w:jc w:val="both"/>
+        <w:rPr>
+          <w:rFonts w:ascii="Times New Roman" w:hAnsi="Times New Roman" w:cs="Times New Roman"/>
+          <w:lang w:val="en-US"/>
+        </w:rPr>
+      </w:pPr>
+      <w:r>
+        <w:rPr>
+          <w:rFonts w:ascii="Times New Roman" w:hAnsi="Times New Roman" w:cs="Times New Roman"/>
+          <w:b/>
+          <w:lang w:val="en-US"/>
+        </w:rPr>
+        <w:t>Entry Criteria:</w:t>
+      </w:r>
+      <w:r>
+        <w:rPr>
+          <w:rFonts w:ascii="Times New Roman" w:hAnsi="Times New Roman" w:cs="Times New Roman"/>
+          <w:lang w:val="en-US"/>
+        </w:rPr>
+        <w:t xml:space="preserve"> </w:t>
+      </w:r>
+      <w:r>
+        <w:rPr>
+          <w:rFonts w:ascii="Times New Roman" w:hAnsi="Times New Roman" w:cs="Times New Roman"/>
+          <w:lang w:val="en-US"/>
+        </w:rPr>
+        <w:t xml:space="preserve">Version 1.0 </w:t>
+      </w:r>
+    </w:p>
+    <w:p>
+      <w:pPr>
+        <w:jc w:val="both"/>
+        <w:rPr>
+          <w:rFonts w:ascii="Times New Roman" w:hAnsi="Times New Roman" w:cs="Times New Roman"/>
+          <w:lang w:val="es-ES_tradnl"/>
+        </w:rPr>
+      </w:pPr>
+      <w:r>
+        <w:rPr>
+          <w:rFonts w:ascii="Times New Roman" w:hAnsi="Times New Roman" w:cs="Times New Roman"/>
+          <w:b/>
+          <w:lang w:val="es-ES_tradnl"/>
+        </w:rPr>
+        <w:t>Exit Criteria:</w:t>
+      </w:r>
+      <w:r>
+        <w:rPr>
+          <w:rFonts w:ascii="Times New Roman" w:hAnsi="Times New Roman" w:cs="Times New Roman"/>
+          <w:lang w:val="es-ES_tradnl"/>
+        </w:rPr>
+        <w:t xml:space="preserve"> </w:t>
+      </w:r>
+      <w:r>
+        <w:rPr>
+          <w:rFonts w:ascii="Times New Roman" w:hAnsi="Times New Roman" w:cs="Times New Roman"/>
+          <w:lang w:val="es-ES_tradnl"/>
+        </w:rPr>
+        <w:t xml:space="preserve">El robot se desplazará por toda la pantalla capacitiva simulando el toque humano. </w:t>
+      </w:r>
+      <w:r>
+        <w:rPr>
+          <w:rFonts w:ascii="Times New Roman" w:hAnsi="Times New Roman" w:cs="Times New Roman"/>
+          <w:lang w:val="es-ES_tradnl"/>
+        </w:rPr>
+        <w:t xml:space="preserve"> </w:t>
+      </w:r>
+    </w:p>
+    <w:p>
+      <w:pPr>
+        <w:jc w:val="both"/>
+        <w:rPr>
+          <w:rFonts w:ascii="Times New Roman" w:hAnsi="Times New Roman" w:cs="Times New Roman"/>
+          <w:lang w:val="es-ES_tradnl"/>
+        </w:rPr>
+      </w:pPr>
+      <w:proofErr w:type="spellStart"/>
+      <w:r>
+        <w:rPr>
+          <w:rFonts w:ascii="Times New Roman" w:hAnsi="Times New Roman" w:cs="Times New Roman"/>
+          <w:b/>
+          <w:lang w:val="es-ES_tradnl"/>
+        </w:rPr>
+        <w:t>Components</w:t>
+      </w:r>
+      <w:proofErr w:type="spellEnd"/>
+      <w:r>
+        <w:rPr>
+          <w:rFonts w:ascii="Times New Roman" w:hAnsi="Times New Roman" w:cs="Times New Roman"/>
+          <w:b/>
+          <w:lang w:val="es-ES_tradnl"/>
+        </w:rPr>
+        <w:t xml:space="preserve"> to be </w:t>
+      </w:r>
+      <w:proofErr w:type="spellStart"/>
+      <w:r>
+        <w:rPr>
+          <w:rFonts w:ascii="Times New Roman" w:hAnsi="Times New Roman" w:cs="Times New Roman"/>
+          <w:b/>
+          <w:lang w:val="es-ES_tradnl"/>
+        </w:rPr>
+        <w:t>tested</w:t>
+      </w:r>
+      <w:proofErr w:type="spellEnd"/>
+      <w:r>
+        <w:rPr>
+          <w:rFonts w:ascii="Times New Roman" w:hAnsi="Times New Roman" w:cs="Times New Roman"/>
+          <w:b/>
+          <w:lang w:val="es-ES_tradnl"/>
+        </w:rPr>
+        <w:t>:</w:t>
+      </w:r>
+      <w:r>
+        <w:rPr>
+          <w:rFonts w:ascii="Times New Roman" w:hAnsi="Times New Roman" w:cs="Times New Roman"/>
+          <w:lang w:val="es-ES_tradnl"/>
+        </w:rPr>
+        <w:t xml:space="preserve">  SPARC</w:t>
+      </w:r>
+    </w:p>
+    <w:p>
+      <w:pPr>
+        <w:jc w:val="both"/>
+        <w:rPr>
+          <w:rFonts w:ascii="Times New Roman" w:hAnsi="Times New Roman" w:cs="Times New Roman"/>
+          <w:b/>
+          <w:lang w:val="en-US"/>
+        </w:rPr>
+      </w:pPr>
+      <w:r>
+        <w:rPr>
+          <w:rFonts w:ascii="Times New Roman" w:hAnsi="Times New Roman" w:cs="Times New Roman"/>
+          <w:b/>
+          <w:lang w:val="es-ES_tradnl"/>
+        </w:rPr>
+        <w:t xml:space="preserve">Test </w:t>
+      </w:r>
+      <w:proofErr w:type="spellStart"/>
+      <w:r>
+        <w:rPr>
+          <w:rFonts w:ascii="Times New Roman" w:hAnsi="Times New Roman" w:cs="Times New Roman"/>
+          <w:b/>
+          <w:lang w:val="es-ES_tradnl"/>
+        </w:rPr>
+        <w:t>Environme</w:t>
+      </w:r>
+      <w:r>
+        <w:rPr>
+          <w:rFonts w:ascii="Times New Roman" w:hAnsi="Times New Roman" w:cs="Times New Roman"/>
+          <w:b/>
+          <w:lang w:val="en-US"/>
+        </w:rPr>
+        <w:t>nt</w:t>
+      </w:r>
+      <w:proofErr w:type="spellEnd"/>
+      <w:r>
+        <w:rPr>
+          <w:rFonts w:ascii="Times New Roman" w:hAnsi="Times New Roman" w:cs="Times New Roman"/>
+          <w:b/>
+          <w:lang w:val="en-US"/>
+        </w:rPr>
+        <w:t xml:space="preserve"> Setup: </w:t>
+      </w:r>
+      <w:r>
+        <w:rPr>
+          <w:rFonts w:ascii="Times New Roman" w:hAnsi="Times New Roman" w:cs="Times New Roman"/>
+          <w:lang w:val="en-US"/>
+        </w:rPr>
+        <w:t>computadora, software para loggeo (Dock light)</w:t>
+      </w:r>
+      <w:r>
+        <w:rPr>
+          <w:rFonts w:ascii="Times New Roman" w:hAnsi="Times New Roman" w:cs="Times New Roman"/>
+          <w:b/>
           <w:lang w:val="en-US"/>
         </w:rPr>
         <w:t xml:space="preserve">, </w:t>
@@ -3595,6 +4150,13 @@
           <w:rFonts w:ascii="Times New Roman" w:hAnsi="Times New Roman" w:cs="Times New Roman"/>
           <w:lang w:val="en-US"/>
         </w:rPr>
+        <w:t xml:space="preserve">Jack 3.5mm FFTDI 5V, </w:t>
+      </w:r>
+      <w:r>
+        <w:rPr>
+          <w:rFonts w:ascii="Times New Roman" w:hAnsi="Times New Roman" w:cs="Times New Roman"/>
+          <w:lang w:val="en-US"/>
+        </w:rPr>
         <w:t>cronó</w:t>
       </w:r>
       <w:r>
@@ -3602,16 +4164,7 @@
           <w:rFonts w:ascii="Times New Roman" w:hAnsi="Times New Roman" w:cs="Times New Roman"/>
           <w:lang w:val="en-US"/>
         </w:rPr>
-        <w:t>metro</w:t>
-      </w:r>
-      <w:bookmarkStart w:id="0" w:name="_GoBack"/>
-      <w:bookmarkEnd w:id="0"/>
-      <w:r>
-        <w:rPr>
-          <w:rFonts w:ascii="Times New Roman" w:hAnsi="Times New Roman" w:cs="Times New Roman"/>
-          <w:lang w:val="en-US"/>
-        </w:rPr>
-        <w:t xml:space="preserve">. </w:t>
+        <w:t xml:space="preserve">metro. </w:t>
       </w:r>
     </w:p>
     <w:p>
@@ -3660,15 +4213,26 @@
           <w:rFonts w:ascii="Times New Roman" w:hAnsi="Times New Roman" w:cs="Times New Roman"/>
           <w:lang w:val="en-US"/>
         </w:rPr>
-        <w:t xml:space="preserve"> </w:t>
-      </w:r>
-      <w:r>
-        <w:rPr>
-          <w:rFonts w:ascii="Times New Roman" w:hAnsi="Times New Roman" w:cs="Times New Roman"/>
-          <w:lang w:val="en-US"/>
-        </w:rPr>
-        <w:t>2</w:t>
-      </w:r>
+        <w:t xml:space="preserve"> 2</w:t>
+      </w:r>
+    </w:p>
+    <w:p>
+      <w:pPr>
+        <w:jc w:val="both"/>
+        <w:rPr>
+          <w:rFonts w:ascii="Times New Roman" w:hAnsi="Times New Roman" w:cs="Times New Roman"/>
+          <w:lang w:val="en-US"/>
+        </w:rPr>
+      </w:pPr>
+    </w:p>
+    <w:p>
+      <w:pPr>
+        <w:jc w:val="both"/>
+        <w:rPr>
+          <w:rFonts w:ascii="Times New Roman" w:hAnsi="Times New Roman" w:cs="Times New Roman"/>
+          <w:lang w:val="en-US"/>
+        </w:rPr>
+      </w:pPr>
     </w:p>
     <w:p>
       <w:pPr>

--- a/testplan.docx
+++ b/testplan.docx
@@ -24,20 +24,7 @@
           <w:shd w:val="clear" w:color="auto" w:fill="FFFFFF"/>
           <w:lang w:val="en-US" w:eastAsia="es-ES_tradnl"/>
         </w:rPr>
-        <w:t>Monterrey In</w:t>
-      </w:r>
-      <w:bookmarkStart w:id="0" w:name="_GoBack"/>
-      <w:bookmarkEnd w:id="0"/>
-      <w:r>
-        <w:rPr>
-          <w:rFonts w:ascii="Times New Roman" w:hAnsi="Times New Roman" w:cs="Times New Roman"/>
-          <w:b/>
-          <w:bCs/>
-          <w:color w:val="222222"/>
-          <w:shd w:val="clear" w:color="auto" w:fill="FFFFFF"/>
-          <w:lang w:val="en-US" w:eastAsia="es-ES_tradnl"/>
-        </w:rPr>
-        <w:t>stitute of Technology and Higher Education</w:t>
+        <w:t>Monterrey Institute of Technology and Higher Education</w:t>
       </w:r>
     </w:p>
     <w:p>
@@ -3971,30 +3958,39 @@
         <w:jc w:val="both"/>
         <w:rPr>
           <w:rFonts w:ascii="Times New Roman" w:hAnsi="Times New Roman" w:cs="Times New Roman"/>
-          <w:lang w:val="en-US"/>
-        </w:rPr>
-      </w:pPr>
-      <w:r>
-        <w:rPr>
-          <w:rFonts w:ascii="Times New Roman" w:hAnsi="Times New Roman" w:cs="Times New Roman"/>
-          <w:b/>
-          <w:lang w:val="en-US"/>
+          <w:lang w:val="es-ES_tradnl"/>
+        </w:rPr>
+      </w:pPr>
+      <w:r>
+        <w:rPr>
+          <w:rFonts w:ascii="Times New Roman" w:hAnsi="Times New Roman" w:cs="Times New Roman"/>
+          <w:b/>
+          <w:lang w:val="es-ES_tradnl"/>
         </w:rPr>
         <w:t>Entry Criteria:</w:t>
       </w:r>
       <w:r>
         <w:rPr>
           <w:rFonts w:ascii="Times New Roman" w:hAnsi="Times New Roman" w:cs="Times New Roman"/>
-          <w:lang w:val="en-US"/>
+          <w:lang w:val="es-ES_tradnl"/>
         </w:rPr>
         <w:t xml:space="preserve"> </w:t>
       </w:r>
-      <w:r>
-        <w:rPr>
-          <w:rFonts w:ascii="Times New Roman" w:hAnsi="Times New Roman" w:cs="Times New Roman"/>
-          <w:lang w:val="en-US"/>
-        </w:rPr>
-        <w:t xml:space="preserve">Version 1.0 </w:t>
+      <w:proofErr w:type="spellStart"/>
+      <w:r>
+        <w:rPr>
+          <w:rFonts w:ascii="Times New Roman" w:hAnsi="Times New Roman" w:cs="Times New Roman"/>
+          <w:lang w:val="es-ES_tradnl"/>
+        </w:rPr>
+        <w:t>Version</w:t>
+      </w:r>
+      <w:proofErr w:type="spellEnd"/>
+      <w:r>
+        <w:rPr>
+          <w:rFonts w:ascii="Times New Roman" w:hAnsi="Times New Roman" w:cs="Times New Roman"/>
+          <w:lang w:val="es-ES_tradnl"/>
+        </w:rPr>
+        <w:t xml:space="preserve"> 1.0 </w:t>
       </w:r>
     </w:p>
     <w:p>
@@ -4040,49 +4036,21 @@
         <w:jc w:val="both"/>
         <w:rPr>
           <w:rFonts w:ascii="Times New Roman" w:hAnsi="Times New Roman" w:cs="Times New Roman"/>
-          <w:lang w:val="es-ES_tradnl"/>
-        </w:rPr>
-      </w:pPr>
-      <w:proofErr w:type="spellStart"/>
-      <w:r>
-        <w:rPr>
-          <w:rFonts w:ascii="Times New Roman" w:hAnsi="Times New Roman" w:cs="Times New Roman"/>
-          <w:b/>
-          <w:lang w:val="es-ES_tradnl"/>
-        </w:rPr>
-        <w:t>Components</w:t>
-      </w:r>
-      <w:proofErr w:type="spellEnd"/>
-      <w:r>
-        <w:rPr>
-          <w:rFonts w:ascii="Times New Roman" w:hAnsi="Times New Roman" w:cs="Times New Roman"/>
-          <w:b/>
-          <w:lang w:val="es-ES_tradnl"/>
-        </w:rPr>
-        <w:t xml:space="preserve"> to be </w:t>
-      </w:r>
-      <w:proofErr w:type="spellStart"/>
-      <w:r>
-        <w:rPr>
-          <w:rFonts w:ascii="Times New Roman" w:hAnsi="Times New Roman" w:cs="Times New Roman"/>
-          <w:b/>
-          <w:lang w:val="es-ES_tradnl"/>
-        </w:rPr>
-        <w:t>tested</w:t>
-      </w:r>
-      <w:proofErr w:type="spellEnd"/>
-      <w:r>
-        <w:rPr>
-          <w:rFonts w:ascii="Times New Roman" w:hAnsi="Times New Roman" w:cs="Times New Roman"/>
-          <w:b/>
-          <w:lang w:val="es-ES_tradnl"/>
-        </w:rPr>
-        <w:t>:</w:t>
-      </w:r>
-      <w:r>
-        <w:rPr>
-          <w:rFonts w:ascii="Times New Roman" w:hAnsi="Times New Roman" w:cs="Times New Roman"/>
-          <w:lang w:val="es-ES_tradnl"/>
+          <w:lang w:val="en-US"/>
+        </w:rPr>
+      </w:pPr>
+      <w:r>
+        <w:rPr>
+          <w:rFonts w:ascii="Times New Roman" w:hAnsi="Times New Roman" w:cs="Times New Roman"/>
+          <w:b/>
+          <w:lang w:val="en-US"/>
+        </w:rPr>
+        <w:t>Components to be tested:</w:t>
+      </w:r>
+      <w:r>
+        <w:rPr>
+          <w:rFonts w:ascii="Times New Roman" w:hAnsi="Times New Roman" w:cs="Times New Roman"/>
+          <w:lang w:val="en-US"/>
         </w:rPr>
         <w:t xml:space="preserve">  SPARC</w:t>
       </w:r>
@@ -4100,35 +4068,17 @@
         <w:rPr>
           <w:rFonts w:ascii="Times New Roman" w:hAnsi="Times New Roman" w:cs="Times New Roman"/>
           <w:b/>
-          <w:lang w:val="es-ES_tradnl"/>
-        </w:rPr>
-        <w:t xml:space="preserve">Test </w:t>
-      </w:r>
-      <w:proofErr w:type="spellStart"/>
-      <w:r>
-        <w:rPr>
-          <w:rFonts w:ascii="Times New Roman" w:hAnsi="Times New Roman" w:cs="Times New Roman"/>
-          <w:b/>
-          <w:lang w:val="es-ES_tradnl"/>
-        </w:rPr>
-        <w:t>Environme</w:t>
-      </w:r>
-      <w:r>
-        <w:rPr>
-          <w:rFonts w:ascii="Times New Roman" w:hAnsi="Times New Roman" w:cs="Times New Roman"/>
-          <w:b/>
-          <w:lang w:val="en-US"/>
-        </w:rPr>
-        <w:t>nt</w:t>
-      </w:r>
-      <w:proofErr w:type="spellEnd"/>
-      <w:r>
-        <w:rPr>
-          <w:rFonts w:ascii="Times New Roman" w:hAnsi="Times New Roman" w:cs="Times New Roman"/>
-          <w:b/>
-          <w:lang w:val="en-US"/>
-        </w:rPr>
-        <w:t xml:space="preserve"> Setup: </w:t>
+          <w:lang w:val="en-US"/>
+        </w:rPr>
+        <w:t>Test Environme</w:t>
+      </w:r>
+      <w:r>
+        <w:rPr>
+          <w:rFonts w:ascii="Times New Roman" w:hAnsi="Times New Roman" w:cs="Times New Roman"/>
+          <w:b/>
+          <w:lang w:val="en-US"/>
+        </w:rPr>
+        <w:t xml:space="preserve">nt Setup: </w:t>
       </w:r>
       <w:r>
         <w:rPr>
@@ -4246,124 +4196,30 @@
       <w:pPr>
         <w:rPr>
           <w:rFonts w:ascii="Times New Roman" w:hAnsi="Times New Roman" w:cs="Times New Roman"/>
-          <w:lang w:val="en-US"/>
-        </w:rPr>
-      </w:pPr>
-    </w:p>
-    <w:p>
-      <w:pPr>
-        <w:rPr>
-          <w:rFonts w:ascii="Times New Roman" w:hAnsi="Times New Roman" w:cs="Times New Roman"/>
-          <w:lang w:val="en-US"/>
-        </w:rPr>
-      </w:pPr>
-    </w:p>
-    <w:p>
-      <w:pPr>
-        <w:rPr>
-          <w:rFonts w:ascii="Times New Roman" w:hAnsi="Times New Roman" w:cs="Times New Roman"/>
-          <w:lang w:val="en-US"/>
-        </w:rPr>
-      </w:pPr>
-    </w:p>
-    <w:p>
-      <w:pPr>
-        <w:rPr>
-          <w:rFonts w:ascii="Times New Roman" w:hAnsi="Times New Roman" w:cs="Times New Roman"/>
-          <w:lang w:val="en-US"/>
-        </w:rPr>
-      </w:pPr>
-    </w:p>
-    <w:p>
-      <w:pPr>
-        <w:rPr>
-          <w:rFonts w:ascii="Times New Roman" w:hAnsi="Times New Roman" w:cs="Times New Roman"/>
-          <w:lang w:val="en-US"/>
-        </w:rPr>
-      </w:pPr>
-    </w:p>
-    <w:p>
-      <w:pPr>
-        <w:rPr>
-          <w:rFonts w:ascii="Times New Roman" w:hAnsi="Times New Roman" w:cs="Times New Roman"/>
-          <w:lang w:val="en-US"/>
-        </w:rPr>
-      </w:pPr>
-    </w:p>
-    <w:p>
-      <w:pPr>
-        <w:rPr>
-          <w:rFonts w:ascii="Times New Roman" w:hAnsi="Times New Roman" w:cs="Times New Roman"/>
-          <w:lang w:val="en-US"/>
-        </w:rPr>
-      </w:pPr>
-    </w:p>
-    <w:p>
-      <w:pPr>
-        <w:rPr>
-          <w:rFonts w:ascii="Times New Roman" w:hAnsi="Times New Roman" w:cs="Times New Roman"/>
-          <w:lang w:val="en-US"/>
-        </w:rPr>
-      </w:pPr>
-    </w:p>
-    <w:p>
-      <w:pPr>
-        <w:rPr>
-          <w:rFonts w:ascii="Times New Roman" w:hAnsi="Times New Roman" w:cs="Times New Roman"/>
-          <w:lang w:val="en-US"/>
-        </w:rPr>
-      </w:pPr>
-    </w:p>
-    <w:p>
-      <w:pPr>
-        <w:rPr>
-          <w:rFonts w:ascii="Times New Roman" w:hAnsi="Times New Roman" w:cs="Times New Roman"/>
-          <w:lang w:val="en-US"/>
-        </w:rPr>
-      </w:pPr>
-    </w:p>
-    <w:p>
-      <w:pPr>
-        <w:rPr>
-          <w:rFonts w:ascii="Times New Roman" w:hAnsi="Times New Roman" w:cs="Times New Roman"/>
-          <w:lang w:val="en-US"/>
-        </w:rPr>
-      </w:pPr>
-    </w:p>
-    <w:p>
-      <w:pPr>
-        <w:rPr>
-          <w:rFonts w:ascii="Times New Roman" w:hAnsi="Times New Roman" w:cs="Times New Roman"/>
-          <w:lang w:val="en-US"/>
-        </w:rPr>
-      </w:pPr>
-    </w:p>
-    <w:p>
-      <w:pPr>
-        <w:rPr>
-          <w:rFonts w:ascii="Times New Roman" w:hAnsi="Times New Roman" w:cs="Times New Roman"/>
-          <w:lang w:val="en-US"/>
-        </w:rPr>
-      </w:pPr>
-    </w:p>
-    <w:p>
-      <w:pPr>
-        <w:rPr>
-          <w:rFonts w:ascii="Times New Roman" w:hAnsi="Times New Roman" w:cs="Times New Roman"/>
-          <w:lang w:val="en-US"/>
-        </w:rPr>
-      </w:pPr>
-    </w:p>
-    <w:p>
-      <w:pPr>
-        <w:rPr>
-          <w:rFonts w:ascii="Times New Roman" w:hAnsi="Times New Roman" w:cs="Times New Roman"/>
-          <w:lang w:val="en-US"/>
-        </w:rPr>
-      </w:pPr>
-      <w:r>
-        <w:rPr>
-          <w:rFonts w:ascii="Times New Roman" w:hAnsi="Times New Roman" w:cs="Times New Roman"/>
+          <w:b/>
+          <w:lang w:val="en-US"/>
+        </w:rPr>
+      </w:pPr>
+    </w:p>
+    <w:p>
+      <w:pPr>
+        <w:pStyle w:val="Prrafodelista"/>
+        <w:numPr>
+          <w:ilvl w:val="0"/>
+          <w:numId w:val="10"/>
+        </w:numPr>
+        <w:rPr>
+          <w:rFonts w:ascii="Times New Roman" w:hAnsi="Times New Roman" w:cs="Times New Roman"/>
+          <w:b/>
+          <w:lang w:val="en-US"/>
+        </w:rPr>
+      </w:pPr>
+      <w:bookmarkStart w:id="0" w:name="_GoBack"/>
+      <w:bookmarkEnd w:id="0"/>
+      <w:r>
+        <w:rPr>
+          <w:rFonts w:ascii="Times New Roman" w:hAnsi="Times New Roman" w:cs="Times New Roman"/>
+          <w:b/>
           <w:lang w:val="en-US"/>
         </w:rPr>
         <w:t>TEST CASE</w:t>

--- a/testplan.docx
+++ b/testplan.docx
@@ -44,7 +44,17 @@
           <w:color w:val="000000"/>
           <w:lang w:val="en-US" w:eastAsia="es-ES_tradnl"/>
         </w:rPr>
-        <w:t> Chihuahua Campus</w:t>
+        <w:t>Campus</w:t>
+      </w:r>
+      <w:r>
+        <w:rPr>
+          <w:rFonts w:ascii="Times New Roman" w:hAnsi="Times New Roman" w:cs="Times New Roman"/>
+          <w:b/>
+          <w:bCs/>
+          <w:color w:val="000000"/>
+          <w:lang w:val="en-US" w:eastAsia="es-ES_tradnl"/>
+        </w:rPr>
+        <w:t xml:space="preserve"> Chihuahua </w:t>
       </w:r>
     </w:p>
     <w:p>
@@ -933,6 +943,22 @@
     </w:p>
     <w:p>
       <w:pPr>
+        <w:rPr>
+          <w:rFonts w:ascii="Times New Roman" w:hAnsi="Times New Roman" w:cs="Times New Roman"/>
+          <w:lang w:val="en-US"/>
+        </w:rPr>
+      </w:pPr>
+    </w:p>
+    <w:p>
+      <w:pPr>
+        <w:rPr>
+          <w:rFonts w:ascii="Times New Roman" w:hAnsi="Times New Roman" w:cs="Times New Roman"/>
+          <w:lang w:val="en-US"/>
+        </w:rPr>
+      </w:pPr>
+    </w:p>
+    <w:p>
+      <w:pPr>
         <w:pStyle w:val="Prrafodelista"/>
         <w:numPr>
           <w:ilvl w:val="1"/>
@@ -3976,15 +4002,13 @@
         </w:rPr>
         <w:t xml:space="preserve"> </w:t>
       </w:r>
-      <w:proofErr w:type="spellStart"/>
-      <w:r>
-        <w:rPr>
-          <w:rFonts w:ascii="Times New Roman" w:hAnsi="Times New Roman" w:cs="Times New Roman"/>
-          <w:lang w:val="es-ES_tradnl"/>
-        </w:rPr>
-        <w:t>Version</w:t>
-      </w:r>
-      <w:proofErr w:type="spellEnd"/>
+      <w:r>
+        <w:rPr>
+          <w:rFonts w:ascii="Times New Roman" w:hAnsi="Times New Roman" w:cs="Times New Roman"/>
+          <w:lang w:val="es-ES_tradnl"/>
+        </w:rPr>
+        <w:t>Versión</w:t>
+      </w:r>
       <w:r>
         <w:rPr>
           <w:rFonts w:ascii="Times New Roman" w:hAnsi="Times New Roman" w:cs="Times New Roman"/>
@@ -4178,6 +4202,230 @@
     <w:p>
       <w:pPr>
         <w:jc w:val="both"/>
+        <w:rPr>
+          <w:rFonts w:ascii="Times New Roman" w:hAnsi="Times New Roman" w:cs="Times New Roman"/>
+          <w:lang w:val="en-US"/>
+        </w:rPr>
+      </w:pPr>
+    </w:p>
+    <w:p>
+      <w:pPr>
+        <w:rPr>
+          <w:rFonts w:ascii="Times New Roman" w:hAnsi="Times New Roman" w:cs="Times New Roman"/>
+          <w:lang w:val="en-US"/>
+        </w:rPr>
+      </w:pPr>
+    </w:p>
+    <w:p>
+      <w:pPr>
+        <w:rPr>
+          <w:rFonts w:ascii="Times New Roman" w:hAnsi="Times New Roman" w:cs="Times New Roman"/>
+          <w:lang w:val="en-US"/>
+        </w:rPr>
+      </w:pPr>
+    </w:p>
+    <w:p>
+      <w:pPr>
+        <w:rPr>
+          <w:rFonts w:ascii="Times New Roman" w:hAnsi="Times New Roman" w:cs="Times New Roman"/>
+          <w:lang w:val="en-US"/>
+        </w:rPr>
+      </w:pPr>
+    </w:p>
+    <w:p>
+      <w:pPr>
+        <w:rPr>
+          <w:rFonts w:ascii="Times New Roman" w:hAnsi="Times New Roman" w:cs="Times New Roman"/>
+          <w:lang w:val="en-US"/>
+        </w:rPr>
+      </w:pPr>
+    </w:p>
+    <w:p>
+      <w:pPr>
+        <w:rPr>
+          <w:rFonts w:ascii="Times New Roman" w:hAnsi="Times New Roman" w:cs="Times New Roman"/>
+          <w:lang w:val="en-US"/>
+        </w:rPr>
+      </w:pPr>
+    </w:p>
+    <w:p>
+      <w:pPr>
+        <w:rPr>
+          <w:rFonts w:ascii="Times New Roman" w:hAnsi="Times New Roman" w:cs="Times New Roman"/>
+          <w:lang w:val="en-US"/>
+        </w:rPr>
+      </w:pPr>
+    </w:p>
+    <w:p>
+      <w:pPr>
+        <w:rPr>
+          <w:rFonts w:ascii="Times New Roman" w:hAnsi="Times New Roman" w:cs="Times New Roman"/>
+          <w:lang w:val="en-US"/>
+        </w:rPr>
+      </w:pPr>
+    </w:p>
+    <w:p>
+      <w:pPr>
+        <w:rPr>
+          <w:rFonts w:ascii="Times New Roman" w:hAnsi="Times New Roman" w:cs="Times New Roman"/>
+          <w:lang w:val="en-US"/>
+        </w:rPr>
+      </w:pPr>
+    </w:p>
+    <w:p>
+      <w:pPr>
+        <w:rPr>
+          <w:rFonts w:ascii="Times New Roman" w:hAnsi="Times New Roman" w:cs="Times New Roman"/>
+          <w:lang w:val="en-US"/>
+        </w:rPr>
+      </w:pPr>
+    </w:p>
+    <w:p>
+      <w:pPr>
+        <w:rPr>
+          <w:rFonts w:ascii="Times New Roman" w:hAnsi="Times New Roman" w:cs="Times New Roman"/>
+          <w:lang w:val="en-US"/>
+        </w:rPr>
+      </w:pPr>
+    </w:p>
+    <w:p>
+      <w:pPr>
+        <w:rPr>
+          <w:rFonts w:ascii="Times New Roman" w:hAnsi="Times New Roman" w:cs="Times New Roman"/>
+          <w:lang w:val="en-US"/>
+        </w:rPr>
+      </w:pPr>
+    </w:p>
+    <w:p>
+      <w:pPr>
+        <w:rPr>
+          <w:rFonts w:ascii="Times New Roman" w:hAnsi="Times New Roman" w:cs="Times New Roman"/>
+          <w:lang w:val="en-US"/>
+        </w:rPr>
+      </w:pPr>
+    </w:p>
+    <w:p>
+      <w:pPr>
+        <w:rPr>
+          <w:rFonts w:ascii="Times New Roman" w:hAnsi="Times New Roman" w:cs="Times New Roman"/>
+          <w:lang w:val="en-US"/>
+        </w:rPr>
+      </w:pPr>
+    </w:p>
+    <w:p>
+      <w:pPr>
+        <w:rPr>
+          <w:rFonts w:ascii="Times New Roman" w:hAnsi="Times New Roman" w:cs="Times New Roman"/>
+          <w:lang w:val="en-US"/>
+        </w:rPr>
+      </w:pPr>
+    </w:p>
+    <w:p>
+      <w:pPr>
+        <w:rPr>
+          <w:rFonts w:ascii="Times New Roman" w:hAnsi="Times New Roman" w:cs="Times New Roman"/>
+          <w:lang w:val="en-US"/>
+        </w:rPr>
+      </w:pPr>
+    </w:p>
+    <w:p>
+      <w:pPr>
+        <w:rPr>
+          <w:rFonts w:ascii="Times New Roman" w:hAnsi="Times New Roman" w:cs="Times New Roman"/>
+          <w:lang w:val="en-US"/>
+        </w:rPr>
+      </w:pPr>
+    </w:p>
+    <w:p>
+      <w:pPr>
+        <w:rPr>
+          <w:rFonts w:ascii="Times New Roman" w:hAnsi="Times New Roman" w:cs="Times New Roman"/>
+          <w:lang w:val="en-US"/>
+        </w:rPr>
+      </w:pPr>
+    </w:p>
+    <w:p>
+      <w:pPr>
+        <w:rPr>
+          <w:rFonts w:ascii="Times New Roman" w:hAnsi="Times New Roman" w:cs="Times New Roman"/>
+          <w:lang w:val="en-US"/>
+        </w:rPr>
+      </w:pPr>
+    </w:p>
+    <w:p>
+      <w:pPr>
+        <w:rPr>
+          <w:rFonts w:ascii="Times New Roman" w:hAnsi="Times New Roman" w:cs="Times New Roman"/>
+          <w:lang w:val="en-US"/>
+        </w:rPr>
+      </w:pPr>
+    </w:p>
+    <w:p>
+      <w:pPr>
+        <w:rPr>
+          <w:rFonts w:ascii="Times New Roman" w:hAnsi="Times New Roman" w:cs="Times New Roman"/>
+          <w:lang w:val="en-US"/>
+        </w:rPr>
+      </w:pPr>
+    </w:p>
+    <w:p>
+      <w:pPr>
+        <w:rPr>
+          <w:rFonts w:ascii="Times New Roman" w:hAnsi="Times New Roman" w:cs="Times New Roman"/>
+          <w:lang w:val="en-US"/>
+        </w:rPr>
+      </w:pPr>
+    </w:p>
+    <w:p>
+      <w:pPr>
+        <w:rPr>
+          <w:rFonts w:ascii="Times New Roman" w:hAnsi="Times New Roman" w:cs="Times New Roman"/>
+          <w:lang w:val="en-US"/>
+        </w:rPr>
+      </w:pPr>
+    </w:p>
+    <w:p>
+      <w:pPr>
+        <w:rPr>
+          <w:rFonts w:ascii="Times New Roman" w:hAnsi="Times New Roman" w:cs="Times New Roman"/>
+          <w:lang w:val="en-US"/>
+        </w:rPr>
+      </w:pPr>
+    </w:p>
+    <w:p>
+      <w:pPr>
+        <w:rPr>
+          <w:rFonts w:ascii="Times New Roman" w:hAnsi="Times New Roman" w:cs="Times New Roman"/>
+          <w:lang w:val="en-US"/>
+        </w:rPr>
+      </w:pPr>
+    </w:p>
+    <w:p>
+      <w:pPr>
+        <w:rPr>
+          <w:rFonts w:ascii="Times New Roman" w:hAnsi="Times New Roman" w:cs="Times New Roman"/>
+          <w:lang w:val="en-US"/>
+        </w:rPr>
+      </w:pPr>
+    </w:p>
+    <w:p>
+      <w:pPr>
+        <w:rPr>
+          <w:rFonts w:ascii="Times New Roman" w:hAnsi="Times New Roman" w:cs="Times New Roman"/>
+          <w:lang w:val="en-US"/>
+        </w:rPr>
+      </w:pPr>
+    </w:p>
+    <w:p>
+      <w:pPr>
+        <w:rPr>
+          <w:rFonts w:ascii="Times New Roman" w:hAnsi="Times New Roman" w:cs="Times New Roman"/>
+          <w:lang w:val="en-US"/>
+        </w:rPr>
+      </w:pPr>
+    </w:p>
+    <w:p>
+      <w:pPr>
         <w:rPr>
           <w:rFonts w:ascii="Times New Roman" w:hAnsi="Times New Roman" w:cs="Times New Roman"/>
           <w:lang w:val="en-US"/>
@@ -4214,8 +4462,6 @@
           <w:lang w:val="en-US"/>
         </w:rPr>
       </w:pPr>
-      <w:bookmarkStart w:id="0" w:name="_GoBack"/>
-      <w:bookmarkEnd w:id="0"/>
       <w:r>
         <w:rPr>
           <w:rFonts w:ascii="Times New Roman" w:hAnsi="Times New Roman" w:cs="Times New Roman"/>
@@ -4227,259 +4473,364 @@
     </w:p>
     <w:p>
       <w:pPr>
-        <w:rPr>
-          <w:rFonts w:ascii="Times New Roman" w:hAnsi="Times New Roman" w:cs="Times New Roman"/>
-          <w:lang w:val="en-US"/>
-        </w:rPr>
-      </w:pPr>
-    </w:p>
-    <w:p>
-      <w:pPr>
-        <w:rPr>
-          <w:rFonts w:ascii="Times New Roman" w:hAnsi="Times New Roman" w:cs="Times New Roman"/>
-          <w:lang w:val="en-US"/>
-        </w:rPr>
-      </w:pPr>
-      <w:r>
-        <w:rPr>
-          <w:rFonts w:ascii="Times New Roman" w:hAnsi="Times New Roman" w:cs="Times New Roman"/>
-          <w:lang w:val="en-US"/>
-        </w:rPr>
-        <w:t>Failure Mode</w:t>
-      </w:r>
-    </w:p>
-    <w:p>
-      <w:pPr>
-        <w:rPr>
-          <w:rFonts w:ascii="Times New Roman" w:hAnsi="Times New Roman" w:cs="Times New Roman"/>
-          <w:lang w:val="en-US"/>
-        </w:rPr>
-      </w:pPr>
-      <w:r>
-        <w:rPr>
-          <w:rFonts w:ascii="Times New Roman" w:hAnsi="Times New Roman" w:cs="Times New Roman"/>
-          <w:lang w:val="en-US"/>
-        </w:rPr>
-        <w:t xml:space="preserve">Name: UART Command No Response </w:t>
-      </w:r>
-    </w:p>
-    <w:p>
-      <w:pPr>
-        <w:rPr>
-          <w:rFonts w:ascii="Times New Roman" w:hAnsi="Times New Roman" w:cs="Times New Roman"/>
-          <w:lang w:val="es-ES_tradnl"/>
-        </w:rPr>
-      </w:pPr>
-      <w:proofErr w:type="spellStart"/>
-      <w:r>
-        <w:rPr>
-          <w:rFonts w:ascii="Times New Roman" w:hAnsi="Times New Roman" w:cs="Times New Roman"/>
-          <w:lang w:val="es-ES_tradnl"/>
-        </w:rPr>
-        <w:t>Goal</w:t>
-      </w:r>
-      <w:proofErr w:type="spellEnd"/>
-      <w:r>
-        <w:rPr>
-          <w:rFonts w:ascii="Times New Roman" w:hAnsi="Times New Roman" w:cs="Times New Roman"/>
-          <w:lang w:val="es-ES_tradnl"/>
-        </w:rPr>
-        <w:t xml:space="preserve">: verificar que se obtiene una respuesta </w:t>
-      </w:r>
-      <w:proofErr w:type="spellStart"/>
-      <w:r>
-        <w:rPr>
-          <w:rFonts w:ascii="Times New Roman" w:hAnsi="Times New Roman" w:cs="Times New Roman"/>
-          <w:lang w:val="es-ES_tradnl"/>
-        </w:rPr>
-        <w:t>despues</w:t>
-      </w:r>
-      <w:proofErr w:type="spellEnd"/>
-      <w:r>
-        <w:rPr>
-          <w:rFonts w:ascii="Times New Roman" w:hAnsi="Times New Roman" w:cs="Times New Roman"/>
-          <w:lang w:val="es-ES_tradnl"/>
-        </w:rPr>
-        <w:t xml:space="preserve"> de que se </w:t>
-      </w:r>
-      <w:proofErr w:type="spellStart"/>
-      <w:r>
-        <w:rPr>
-          <w:rFonts w:ascii="Times New Roman" w:hAnsi="Times New Roman" w:cs="Times New Roman"/>
-          <w:lang w:val="es-ES_tradnl"/>
-        </w:rPr>
-        <w:t>envie</w:t>
-      </w:r>
-      <w:proofErr w:type="spellEnd"/>
-      <w:r>
-        <w:rPr>
-          <w:rFonts w:ascii="Times New Roman" w:hAnsi="Times New Roman" w:cs="Times New Roman"/>
-          <w:lang w:val="es-ES_tradnl"/>
-        </w:rPr>
-        <w:t xml:space="preserve"> un comando</w:t>
-      </w:r>
-    </w:p>
-    <w:p>
-      <w:pPr>
-        <w:rPr>
-          <w:rFonts w:ascii="Times New Roman" w:hAnsi="Times New Roman" w:cs="Times New Roman"/>
-          <w:lang w:val="es-ES_tradnl"/>
-        </w:rPr>
-      </w:pPr>
-      <w:r>
-        <w:rPr>
-          <w:rFonts w:ascii="Times New Roman" w:hAnsi="Times New Roman" w:cs="Times New Roman"/>
-          <w:lang w:val="es-ES_tradnl"/>
-        </w:rPr>
-        <w:t xml:space="preserve">Pre </w:t>
-      </w:r>
-      <w:proofErr w:type="spellStart"/>
-      <w:r>
-        <w:rPr>
-          <w:rFonts w:ascii="Times New Roman" w:hAnsi="Times New Roman" w:cs="Times New Roman"/>
-          <w:lang w:val="es-ES_tradnl"/>
-        </w:rPr>
-        <w:t>conditions</w:t>
-      </w:r>
-      <w:proofErr w:type="spellEnd"/>
-      <w:r>
-        <w:rPr>
-          <w:rFonts w:ascii="Times New Roman" w:hAnsi="Times New Roman" w:cs="Times New Roman"/>
-          <w:lang w:val="es-ES_tradnl"/>
-        </w:rPr>
-        <w:t>: maquina en el set point, conectado a TTL, abierto Dock light</w:t>
-      </w:r>
-    </w:p>
-    <w:p>
-      <w:pPr>
-        <w:rPr>
-          <w:rFonts w:ascii="Times New Roman" w:hAnsi="Times New Roman" w:cs="Times New Roman"/>
-          <w:lang w:val="es-ES_tradnl"/>
-        </w:rPr>
-      </w:pPr>
-      <w:r>
-        <w:rPr>
-          <w:rFonts w:ascii="Times New Roman" w:hAnsi="Times New Roman" w:cs="Times New Roman"/>
-          <w:lang w:val="es-ES_tradnl"/>
-        </w:rPr>
-        <w:t>Inputs: computadora, software Dock light, terminal, sistema</w:t>
-      </w:r>
-    </w:p>
-    <w:p>
-      <w:pPr>
-        <w:rPr>
-          <w:rFonts w:ascii="Times New Roman" w:hAnsi="Times New Roman" w:cs="Times New Roman"/>
-          <w:lang w:val="es-ES_tradnl"/>
-        </w:rPr>
-      </w:pPr>
-      <w:r>
-        <w:rPr>
-          <w:rFonts w:ascii="Times New Roman" w:hAnsi="Times New Roman" w:cs="Times New Roman"/>
-          <w:lang w:val="es-ES_tradnl"/>
-        </w:rPr>
-        <w:t xml:space="preserve">Post </w:t>
-      </w:r>
-      <w:proofErr w:type="spellStart"/>
-      <w:r>
-        <w:rPr>
-          <w:rFonts w:ascii="Times New Roman" w:hAnsi="Times New Roman" w:cs="Times New Roman"/>
-          <w:lang w:val="es-ES_tradnl"/>
-        </w:rPr>
-        <w:t>conditions</w:t>
-      </w:r>
-      <w:proofErr w:type="spellEnd"/>
-      <w:r>
-        <w:rPr>
-          <w:rFonts w:ascii="Times New Roman" w:hAnsi="Times New Roman" w:cs="Times New Roman"/>
-          <w:lang w:val="es-ES_tradnl"/>
-        </w:rPr>
-        <w:t xml:space="preserve">: todos los comandos recibidos. </w:t>
-      </w:r>
-    </w:p>
-    <w:p>
-      <w:pPr>
-        <w:rPr>
-          <w:rFonts w:ascii="Times New Roman" w:hAnsi="Times New Roman" w:cs="Times New Roman"/>
-          <w:lang w:val="en-US"/>
-        </w:rPr>
-      </w:pPr>
-      <w:r>
-        <w:rPr>
-          <w:rFonts w:ascii="Times New Roman" w:hAnsi="Times New Roman" w:cs="Times New Roman"/>
-          <w:lang w:val="en-US"/>
-        </w:rPr>
-        <w:t xml:space="preserve">Automated: no </w:t>
-      </w:r>
-    </w:p>
-    <w:p>
-      <w:pPr>
-        <w:rPr>
-          <w:rFonts w:ascii="Times New Roman" w:hAnsi="Times New Roman" w:cs="Times New Roman"/>
-          <w:lang w:val="en-US"/>
-        </w:rPr>
-      </w:pPr>
-      <w:r>
-        <w:rPr>
-          <w:rFonts w:ascii="Times New Roman" w:hAnsi="Times New Roman" w:cs="Times New Roman"/>
-          <w:lang w:val="en-US"/>
-        </w:rPr>
-        <w:t xml:space="preserve">Estimated time: to be defined </w:t>
-      </w:r>
-    </w:p>
-    <w:p>
-      <w:pPr>
-        <w:rPr>
-          <w:rFonts w:ascii="Times New Roman" w:hAnsi="Times New Roman" w:cs="Times New Roman"/>
-          <w:lang w:val="en-US"/>
-        </w:rPr>
-      </w:pPr>
-      <w:r>
-        <w:rPr>
-          <w:rFonts w:ascii="Times New Roman" w:hAnsi="Times New Roman" w:cs="Times New Roman"/>
+        <w:pStyle w:val="Prrafodelista"/>
+        <w:rPr>
+          <w:rFonts w:ascii="Times New Roman" w:hAnsi="Times New Roman" w:cs="Times New Roman"/>
+          <w:b/>
+          <w:lang w:val="en-US"/>
+        </w:rPr>
+      </w:pPr>
+    </w:p>
+    <w:p>
+      <w:pPr>
+        <w:pStyle w:val="Prrafodelista"/>
+        <w:rPr>
+          <w:rFonts w:ascii="Times New Roman" w:hAnsi="Times New Roman" w:cs="Times New Roman"/>
+          <w:b/>
+          <w:lang w:val="en-US"/>
+        </w:rPr>
+      </w:pPr>
+    </w:p>
+    <w:p>
+      <w:pPr>
+        <w:pStyle w:val="Prrafodelista"/>
+        <w:rPr>
+          <w:rFonts w:ascii="Times New Roman" w:hAnsi="Times New Roman" w:cs="Times New Roman"/>
+          <w:b/>
+          <w:lang w:val="en-US"/>
+        </w:rPr>
+      </w:pPr>
+      <w:r>
+        <w:rPr>
+          <w:rFonts w:ascii="Times New Roman" w:hAnsi="Times New Roman" w:cs="Times New Roman"/>
+          <w:b/>
+          <w:lang w:val="en-US"/>
+        </w:rPr>
+        <w:t>2.1 Para Requerimiento #7</w:t>
+      </w:r>
+    </w:p>
+    <w:p>
+      <w:pPr>
+        <w:rPr>
+          <w:rFonts w:ascii="Times New Roman" w:hAnsi="Times New Roman" w:cs="Times New Roman"/>
+          <w:lang w:val="en-US"/>
+        </w:rPr>
+      </w:pPr>
+    </w:p>
+    <w:p>
+      <w:pPr>
+        <w:rPr>
+          <w:rFonts w:ascii="Times New Roman" w:hAnsi="Times New Roman" w:cs="Times New Roman"/>
+          <w:lang w:val="en-US"/>
+        </w:rPr>
+      </w:pPr>
+      <w:r>
+        <w:rPr>
+          <w:rFonts w:ascii="Times New Roman" w:hAnsi="Times New Roman" w:cs="Times New Roman"/>
+          <w:b/>
+          <w:lang w:val="en-US"/>
+        </w:rPr>
+        <w:t>Name:</w:t>
+      </w:r>
+      <w:r>
+        <w:rPr>
+          <w:rFonts w:ascii="Times New Roman" w:hAnsi="Times New Roman" w:cs="Times New Roman"/>
+          <w:lang w:val="en-US"/>
+        </w:rPr>
+        <w:t xml:space="preserve"> UART Command Reception </w:t>
+      </w:r>
+    </w:p>
+    <w:p>
+      <w:pPr>
+        <w:rPr>
+          <w:rFonts w:ascii="Times New Roman" w:hAnsi="Times New Roman" w:cs="Times New Roman"/>
+          <w:lang w:val="es-ES_tradnl"/>
+        </w:rPr>
+      </w:pPr>
+      <w:r>
+        <w:rPr>
+          <w:rFonts w:ascii="Times New Roman" w:hAnsi="Times New Roman" w:cs="Times New Roman"/>
+          <w:b/>
+          <w:lang w:val="es-ES_tradnl"/>
+        </w:rPr>
+        <w:t>Goal:</w:t>
+      </w:r>
+      <w:r>
+        <w:rPr>
+          <w:rFonts w:ascii="Times New Roman" w:hAnsi="Times New Roman" w:cs="Times New Roman"/>
+          <w:lang w:val="es-ES_tradnl"/>
+        </w:rPr>
+        <w:t xml:space="preserve"> </w:t>
+      </w:r>
+      <w:r>
+        <w:rPr>
+          <w:rFonts w:ascii="Times New Roman" w:hAnsi="Times New Roman" w:cs="Times New Roman"/>
+          <w:lang w:val="es-ES_tradnl"/>
+        </w:rPr>
+        <w:t xml:space="preserve">Verificar que el comando se envié correctamente, completo y sin código basura debido a ruido eléctrico, mal baudaje o cortos en el cableado. </w:t>
+      </w:r>
+    </w:p>
+    <w:p>
+      <w:pPr>
+        <w:rPr>
+          <w:rFonts w:ascii="Times New Roman" w:hAnsi="Times New Roman" w:cs="Times New Roman"/>
+          <w:lang w:val="es-ES_tradnl"/>
+        </w:rPr>
+      </w:pPr>
+      <w:r>
+        <w:rPr>
+          <w:rFonts w:ascii="Times New Roman" w:hAnsi="Times New Roman" w:cs="Times New Roman"/>
+          <w:b/>
+          <w:lang w:val="es-ES_tradnl"/>
+        </w:rPr>
+        <w:t>Pre conditions:</w:t>
+      </w:r>
+      <w:r>
+        <w:rPr>
+          <w:rFonts w:ascii="Times New Roman" w:hAnsi="Times New Roman" w:cs="Times New Roman"/>
+          <w:lang w:val="es-ES_tradnl"/>
+        </w:rPr>
+        <w:t xml:space="preserve"> </w:t>
+      </w:r>
+    </w:p>
+    <w:p>
+      <w:pPr>
+        <w:pStyle w:val="Prrafodelista"/>
+        <w:numPr>
+          <w:ilvl w:val="0"/>
+          <w:numId w:val="15"/>
+        </w:numPr>
+        <w:rPr>
+          <w:rFonts w:ascii="Times New Roman" w:hAnsi="Times New Roman" w:cs="Times New Roman"/>
+          <w:lang w:val="es-ES_tradnl"/>
+        </w:rPr>
+      </w:pPr>
+      <w:r>
+        <w:rPr>
+          <w:rFonts w:ascii="Times New Roman" w:hAnsi="Times New Roman" w:cs="Times New Roman"/>
+          <w:lang w:val="es-ES_tradnl"/>
+        </w:rPr>
+        <w:t>Má</w:t>
+      </w:r>
+      <w:r>
+        <w:rPr>
+          <w:rFonts w:ascii="Times New Roman" w:hAnsi="Times New Roman" w:cs="Times New Roman"/>
+          <w:lang w:val="es-ES_tradnl"/>
+        </w:rPr>
+        <w:t>quina en el set point</w:t>
+      </w:r>
+    </w:p>
+    <w:p>
+      <w:pPr>
+        <w:pStyle w:val="Prrafodelista"/>
+        <w:numPr>
+          <w:ilvl w:val="0"/>
+          <w:numId w:val="15"/>
+        </w:numPr>
+        <w:rPr>
+          <w:rFonts w:ascii="Times New Roman" w:hAnsi="Times New Roman" w:cs="Times New Roman"/>
+          <w:lang w:val="es-ES_tradnl"/>
+        </w:rPr>
+      </w:pPr>
+      <w:r>
+        <w:rPr>
+          <w:rFonts w:ascii="Times New Roman" w:hAnsi="Times New Roman" w:cs="Times New Roman"/>
+          <w:lang w:val="es-ES_tradnl"/>
+        </w:rPr>
+        <w:t>C</w:t>
+      </w:r>
+      <w:r>
+        <w:rPr>
+          <w:rFonts w:ascii="Times New Roman" w:hAnsi="Times New Roman" w:cs="Times New Roman"/>
+          <w:lang w:val="es-ES_tradnl"/>
+        </w:rPr>
+        <w:t>onectado a TTL</w:t>
+      </w:r>
+      <w:r>
+        <w:rPr>
+          <w:rFonts w:ascii="Times New Roman" w:hAnsi="Times New Roman" w:cs="Times New Roman"/>
+          <w:lang w:val="es-ES_tradnl"/>
+        </w:rPr>
+        <w:t xml:space="preserve"> para la comunicación serial</w:t>
+      </w:r>
+      <w:r>
+        <w:rPr>
+          <w:rFonts w:ascii="Times New Roman" w:hAnsi="Times New Roman" w:cs="Times New Roman"/>
+          <w:lang w:val="es-ES_tradnl"/>
+        </w:rPr>
+        <w:t xml:space="preserve"> </w:t>
+      </w:r>
+    </w:p>
+    <w:p>
+      <w:pPr>
+        <w:pStyle w:val="Prrafodelista"/>
+        <w:numPr>
+          <w:ilvl w:val="0"/>
+          <w:numId w:val="15"/>
+        </w:numPr>
+        <w:rPr>
+          <w:rFonts w:ascii="Times New Roman" w:hAnsi="Times New Roman" w:cs="Times New Roman"/>
+          <w:lang w:val="es-ES_tradnl"/>
+        </w:rPr>
+      </w:pPr>
+      <w:r>
+        <w:rPr>
+          <w:rFonts w:ascii="Times New Roman" w:hAnsi="Times New Roman" w:cs="Times New Roman"/>
+          <w:lang w:val="es-ES_tradnl"/>
+        </w:rPr>
+        <w:t>T</w:t>
+      </w:r>
+      <w:r>
+        <w:rPr>
+          <w:rFonts w:ascii="Times New Roman" w:hAnsi="Times New Roman" w:cs="Times New Roman"/>
+          <w:lang w:val="es-ES_tradnl"/>
+        </w:rPr>
+        <w:t xml:space="preserve">ener </w:t>
+      </w:r>
+      <w:r>
+        <w:rPr>
+          <w:rFonts w:ascii="Times New Roman" w:hAnsi="Times New Roman" w:cs="Times New Roman"/>
+          <w:lang w:val="es-ES_tradnl"/>
+        </w:rPr>
+        <w:t>abierto Dock light</w:t>
+      </w:r>
+    </w:p>
+    <w:p>
+      <w:pPr>
+        <w:rPr>
+          <w:rFonts w:ascii="Times New Roman" w:hAnsi="Times New Roman" w:cs="Times New Roman"/>
+          <w:lang w:val="es-ES_tradnl"/>
+        </w:rPr>
+      </w:pPr>
+      <w:r>
+        <w:rPr>
+          <w:rFonts w:ascii="Times New Roman" w:hAnsi="Times New Roman" w:cs="Times New Roman"/>
+          <w:b/>
+          <w:lang w:val="es-ES_tradnl"/>
+        </w:rPr>
+        <w:t>Inputs:</w:t>
+      </w:r>
+      <w:r>
+        <w:rPr>
+          <w:rFonts w:ascii="Times New Roman" w:hAnsi="Times New Roman" w:cs="Times New Roman"/>
+          <w:lang w:val="es-ES_tradnl"/>
+        </w:rPr>
+        <w:t xml:space="preserve"> Computadora, Software Dock light, t</w:t>
+      </w:r>
+      <w:r>
+        <w:rPr>
+          <w:rFonts w:ascii="Times New Roman" w:hAnsi="Times New Roman" w:cs="Times New Roman"/>
+          <w:lang w:val="es-ES_tradnl"/>
+        </w:rPr>
+        <w:t>erminal, sistema</w:t>
+      </w:r>
+      <w:r>
+        <w:rPr>
+          <w:rFonts w:ascii="Times New Roman" w:hAnsi="Times New Roman" w:cs="Times New Roman"/>
+          <w:lang w:val="es-ES_tradnl"/>
+        </w:rPr>
+        <w:t>.</w:t>
+      </w:r>
+    </w:p>
+    <w:p>
+      <w:pPr>
+        <w:rPr>
+          <w:rFonts w:ascii="Times New Roman" w:hAnsi="Times New Roman" w:cs="Times New Roman"/>
+          <w:lang w:val="es-ES_tradnl"/>
+        </w:rPr>
+      </w:pPr>
+      <w:r>
+        <w:rPr>
+          <w:rFonts w:ascii="Times New Roman" w:hAnsi="Times New Roman" w:cs="Times New Roman"/>
+          <w:b/>
+          <w:lang w:val="es-ES_tradnl"/>
+        </w:rPr>
+        <w:t>Post conditions:</w:t>
+      </w:r>
+      <w:r>
+        <w:rPr>
+          <w:rFonts w:ascii="Times New Roman" w:hAnsi="Times New Roman" w:cs="Times New Roman"/>
+          <w:lang w:val="es-ES_tradnl"/>
+        </w:rPr>
+        <w:t xml:space="preserve"> todos los comandos recibidos</w:t>
+      </w:r>
+      <w:r>
+        <w:rPr>
+          <w:rFonts w:ascii="Times New Roman" w:hAnsi="Times New Roman" w:cs="Times New Roman"/>
+          <w:lang w:val="es-ES_tradnl"/>
+        </w:rPr>
+        <w:t xml:space="preserve"> completos</w:t>
+      </w:r>
+      <w:r>
+        <w:rPr>
+          <w:rFonts w:ascii="Times New Roman" w:hAnsi="Times New Roman" w:cs="Times New Roman"/>
+          <w:lang w:val="es-ES_tradnl"/>
+        </w:rPr>
+        <w:t xml:space="preserve">. </w:t>
+      </w:r>
+    </w:p>
+    <w:p>
+      <w:pPr>
+        <w:rPr>
+          <w:rFonts w:ascii="Times New Roman" w:hAnsi="Times New Roman" w:cs="Times New Roman"/>
+          <w:lang w:val="en-US"/>
+        </w:rPr>
+      </w:pPr>
+      <w:r>
+        <w:rPr>
+          <w:rFonts w:ascii="Times New Roman" w:hAnsi="Times New Roman" w:cs="Times New Roman"/>
+          <w:b/>
+          <w:lang w:val="en-US"/>
+        </w:rPr>
+        <w:t>Automated:</w:t>
+      </w:r>
+      <w:r>
+        <w:rPr>
+          <w:rFonts w:ascii="Times New Roman" w:hAnsi="Times New Roman" w:cs="Times New Roman"/>
+          <w:lang w:val="en-US"/>
+        </w:rPr>
+        <w:t xml:space="preserve"> No</w:t>
+      </w:r>
+    </w:p>
+    <w:p>
+      <w:pPr>
+        <w:rPr>
+          <w:rFonts w:ascii="Times New Roman" w:hAnsi="Times New Roman" w:cs="Times New Roman"/>
+          <w:lang w:val="en-US"/>
+        </w:rPr>
+      </w:pPr>
+      <w:r>
+        <w:rPr>
+          <w:rFonts w:ascii="Times New Roman" w:hAnsi="Times New Roman" w:cs="Times New Roman"/>
+          <w:b/>
+          <w:lang w:val="en-US"/>
+        </w:rPr>
+        <w:t>Estimated time:</w:t>
+      </w:r>
+      <w:r>
+        <w:rPr>
+          <w:rFonts w:ascii="Times New Roman" w:hAnsi="Times New Roman" w:cs="Times New Roman"/>
+          <w:lang w:val="en-US"/>
+        </w:rPr>
+        <w:t xml:space="preserve"> to be defined </w:t>
+      </w:r>
+    </w:p>
+    <w:p>
+      <w:pPr>
+        <w:rPr>
+          <w:rFonts w:ascii="Times New Roman" w:hAnsi="Times New Roman" w:cs="Times New Roman"/>
+          <w:b/>
+          <w:lang w:val="en-US"/>
+        </w:rPr>
+      </w:pPr>
+      <w:r>
+        <w:rPr>
+          <w:rFonts w:ascii="Times New Roman" w:hAnsi="Times New Roman" w:cs="Times New Roman"/>
+          <w:b/>
           <w:lang w:val="en-US"/>
         </w:rPr>
         <w:t xml:space="preserve">Test results: </w:t>
       </w:r>
-    </w:p>
-    <w:p>
-      <w:pPr>
-        <w:rPr>
-          <w:rFonts w:ascii="Times New Roman" w:hAnsi="Times New Roman" w:cs="Times New Roman"/>
-          <w:lang w:val="en-US"/>
-        </w:rPr>
-      </w:pPr>
-    </w:p>
-    <w:p>
-      <w:pPr>
-        <w:rPr>
-          <w:rFonts w:ascii="Times New Roman" w:hAnsi="Times New Roman" w:cs="Times New Roman"/>
-          <w:lang w:val="en-US"/>
-        </w:rPr>
-      </w:pPr>
-    </w:p>
-    <w:p>
-      <w:pPr>
-        <w:rPr>
-          <w:rFonts w:ascii="Times New Roman" w:hAnsi="Times New Roman" w:cs="Times New Roman"/>
-          <w:lang w:val="en-US"/>
-        </w:rPr>
-      </w:pPr>
-    </w:p>
-    <w:p>
-      <w:pPr>
-        <w:rPr>
-          <w:rFonts w:ascii="Times New Roman" w:hAnsi="Times New Roman" w:cs="Times New Roman"/>
-          <w:lang w:val="es-ES_tradnl"/>
-        </w:rPr>
-      </w:pPr>
-    </w:p>
-    <w:p>
-      <w:pPr>
-        <w:rPr>
-          <w:rFonts w:ascii="Times New Roman" w:hAnsi="Times New Roman" w:cs="Times New Roman"/>
-          <w:lang w:val="es-ES_tradnl"/>
-        </w:rPr>
-      </w:pPr>
     </w:p>
     <w:p>
       <w:pPr>
@@ -4510,12 +4861,14 @@
             <w:pPr>
               <w:rPr>
                 <w:rFonts w:ascii="Times New Roman" w:hAnsi="Times New Roman" w:cs="Times New Roman"/>
+                <w:b/>
                 <w:lang w:val="es-ES_tradnl"/>
               </w:rPr>
             </w:pPr>
             <w:r>
               <w:rPr>
                 <w:rFonts w:ascii="Times New Roman" w:hAnsi="Times New Roman" w:cs="Times New Roman"/>
+                <w:b/>
                 <w:lang w:val="es-ES_tradnl"/>
               </w:rPr>
               <w:t>No. Step</w:t>
@@ -4530,12 +4883,14 @@
             <w:pPr>
               <w:rPr>
                 <w:rFonts w:ascii="Times New Roman" w:hAnsi="Times New Roman" w:cs="Times New Roman"/>
+                <w:b/>
                 <w:lang w:val="es-ES_tradnl"/>
               </w:rPr>
             </w:pPr>
             <w:r>
               <w:rPr>
                 <w:rFonts w:ascii="Times New Roman" w:hAnsi="Times New Roman" w:cs="Times New Roman"/>
+                <w:b/>
                 <w:lang w:val="es-ES_tradnl"/>
               </w:rPr>
               <w:t xml:space="preserve">Action </w:t>
@@ -4550,12 +4905,14 @@
             <w:pPr>
               <w:rPr>
                 <w:rFonts w:ascii="Times New Roman" w:hAnsi="Times New Roman" w:cs="Times New Roman"/>
+                <w:b/>
                 <w:lang w:val="es-ES_tradnl"/>
               </w:rPr>
             </w:pPr>
             <w:r>
               <w:rPr>
                 <w:rFonts w:ascii="Times New Roman" w:hAnsi="Times New Roman" w:cs="Times New Roman"/>
+                <w:b/>
                 <w:lang w:val="es-ES_tradnl"/>
               </w:rPr>
               <w:t>Expected result</w:t>
@@ -4570,12 +4927,14 @@
             <w:pPr>
               <w:rPr>
                 <w:rFonts w:ascii="Times New Roman" w:hAnsi="Times New Roman" w:cs="Times New Roman"/>
+                <w:b/>
                 <w:lang w:val="es-ES_tradnl"/>
               </w:rPr>
             </w:pPr>
             <w:r>
               <w:rPr>
                 <w:rFonts w:ascii="Times New Roman" w:hAnsi="Times New Roman" w:cs="Times New Roman"/>
+                <w:b/>
                 <w:lang w:val="es-ES_tradnl"/>
               </w:rPr>
               <w:t xml:space="preserve">Comments </w:t>
@@ -4584,6 +4943,9 @@
         </w:tc>
       </w:tr>
       <w:tr>
+        <w:trPr>
+          <w:trHeight w:val="507"/>
+        </w:trPr>
         <w:tc>
           <w:tcPr>
             <w:tcW w:w="2207" w:type="dxa"/>
@@ -4622,14 +4984,6 @@
               </w:rPr>
               <w:t>Conectar cable asignar baudaje</w:t>
             </w:r>
-          </w:p>
-          <w:p>
-            <w:pPr>
-              <w:rPr>
-                <w:rFonts w:ascii="Times New Roman" w:hAnsi="Times New Roman" w:cs="Times New Roman"/>
-                <w:lang w:val="es-ES_tradnl"/>
-              </w:rPr>
-            </w:pPr>
           </w:p>
         </w:tc>
         <w:tc>
@@ -4710,7 +5064,7 @@
                 <w:rFonts w:ascii="Times New Roman" w:hAnsi="Times New Roman" w:cs="Times New Roman"/>
                 <w:lang w:val="es-ES_tradnl"/>
               </w:rPr>
-              <w:t xml:space="preserve">home </w:t>
+              <w:t xml:space="preserve">de inicio </w:t>
             </w:r>
           </w:p>
         </w:tc>
@@ -4760,6 +5114,13 @@
                 <w:lang w:val="es-ES_tradnl"/>
               </w:rPr>
             </w:pPr>
+            <w:r>
+              <w:rPr>
+                <w:rFonts w:ascii="Times New Roman" w:hAnsi="Times New Roman" w:cs="Times New Roman"/>
+                <w:lang w:val="es-ES_tradnl"/>
+              </w:rPr>
+              <w:t>3</w:t>
+            </w:r>
           </w:p>
         </w:tc>
         <w:tc>
@@ -5053,6 +5414,6687 @@
         <w:rPr>
           <w:rFonts w:ascii="Times New Roman" w:hAnsi="Times New Roman" w:cs="Times New Roman"/>
           <w:b/>
+          <w:lang w:val="es-ES_tradnl"/>
+        </w:rPr>
+      </w:pPr>
+    </w:p>
+    <w:p>
+      <w:pPr>
+        <w:rPr>
+          <w:rFonts w:ascii="Times New Roman" w:hAnsi="Times New Roman" w:cs="Times New Roman"/>
+          <w:b/>
+          <w:lang w:val="es-ES_tradnl"/>
+        </w:rPr>
+      </w:pPr>
+    </w:p>
+    <w:p>
+      <w:pPr>
+        <w:rPr>
+          <w:rFonts w:ascii="Times New Roman" w:hAnsi="Times New Roman" w:cs="Times New Roman"/>
+          <w:b/>
+          <w:lang w:val="es-ES_tradnl"/>
+        </w:rPr>
+      </w:pPr>
+    </w:p>
+    <w:p>
+      <w:pPr>
+        <w:rPr>
+          <w:rFonts w:ascii="Times New Roman" w:hAnsi="Times New Roman" w:cs="Times New Roman"/>
+          <w:b/>
+          <w:lang w:val="es-ES_tradnl"/>
+        </w:rPr>
+      </w:pPr>
+    </w:p>
+    <w:p>
+      <w:pPr>
+        <w:rPr>
+          <w:rFonts w:ascii="Times New Roman" w:hAnsi="Times New Roman" w:cs="Times New Roman"/>
+          <w:b/>
+          <w:lang w:val="es-ES_tradnl"/>
+        </w:rPr>
+      </w:pPr>
+    </w:p>
+    <w:p>
+      <w:pPr>
+        <w:rPr>
+          <w:rFonts w:ascii="Times New Roman" w:hAnsi="Times New Roman" w:cs="Times New Roman"/>
+          <w:b/>
+          <w:lang w:val="es-ES_tradnl"/>
+        </w:rPr>
+      </w:pPr>
+    </w:p>
+    <w:p>
+      <w:pPr>
+        <w:rPr>
+          <w:rFonts w:ascii="Times New Roman" w:hAnsi="Times New Roman" w:cs="Times New Roman"/>
+          <w:b/>
+          <w:lang w:val="es-ES_tradnl"/>
+        </w:rPr>
+      </w:pPr>
+    </w:p>
+    <w:p>
+      <w:pPr>
+        <w:rPr>
+          <w:rFonts w:ascii="Times New Roman" w:hAnsi="Times New Roman" w:cs="Times New Roman"/>
+          <w:b/>
+          <w:lang w:val="es-ES_tradnl"/>
+        </w:rPr>
+      </w:pPr>
+    </w:p>
+    <w:p>
+      <w:pPr>
+        <w:rPr>
+          <w:rFonts w:ascii="Times New Roman" w:hAnsi="Times New Roman" w:cs="Times New Roman"/>
+          <w:b/>
+          <w:lang w:val="es-ES_tradnl"/>
+        </w:rPr>
+      </w:pPr>
+    </w:p>
+    <w:p>
+      <w:pPr>
+        <w:rPr>
+          <w:rFonts w:ascii="Times New Roman" w:hAnsi="Times New Roman" w:cs="Times New Roman"/>
+          <w:b/>
+          <w:lang w:val="es-ES_tradnl"/>
+        </w:rPr>
+      </w:pPr>
+    </w:p>
+    <w:p>
+      <w:pPr>
+        <w:rPr>
+          <w:rFonts w:ascii="Times New Roman" w:hAnsi="Times New Roman" w:cs="Times New Roman"/>
+          <w:b/>
+          <w:lang w:val="es-ES_tradnl"/>
+        </w:rPr>
+      </w:pPr>
+    </w:p>
+    <w:p>
+      <w:pPr>
+        <w:rPr>
+          <w:rFonts w:ascii="Times New Roman" w:hAnsi="Times New Roman" w:cs="Times New Roman"/>
+          <w:b/>
+          <w:lang w:val="es-ES_tradnl"/>
+        </w:rPr>
+      </w:pPr>
+    </w:p>
+    <w:p>
+      <w:pPr>
+        <w:rPr>
+          <w:rFonts w:ascii="Times New Roman" w:hAnsi="Times New Roman" w:cs="Times New Roman"/>
+          <w:b/>
+          <w:lang w:val="es-ES_tradnl"/>
+        </w:rPr>
+      </w:pPr>
+    </w:p>
+    <w:p>
+      <w:pPr>
+        <w:pStyle w:val="Prrafodelista"/>
+        <w:rPr>
+          <w:rFonts w:ascii="Times New Roman" w:hAnsi="Times New Roman" w:cs="Times New Roman"/>
+          <w:b/>
+          <w:lang w:val="en-US"/>
+        </w:rPr>
+      </w:pPr>
+    </w:p>
+    <w:p>
+      <w:pPr>
+        <w:pStyle w:val="Prrafodelista"/>
+        <w:rPr>
+          <w:rFonts w:ascii="Times New Roman" w:hAnsi="Times New Roman" w:cs="Times New Roman"/>
+          <w:b/>
+          <w:lang w:val="es-ES_tradnl"/>
+        </w:rPr>
+      </w:pPr>
+      <w:r>
+        <w:rPr>
+          <w:rFonts w:ascii="Times New Roman" w:hAnsi="Times New Roman" w:cs="Times New Roman"/>
+          <w:b/>
+          <w:lang w:val="es-ES_tradnl"/>
+        </w:rPr>
+        <w:t>2.2 Para Requerimiento #6</w:t>
+      </w:r>
+    </w:p>
+    <w:p>
+      <w:pPr>
+        <w:rPr>
+          <w:rFonts w:ascii="Times New Roman" w:hAnsi="Times New Roman" w:cs="Times New Roman"/>
+          <w:lang w:val="es-ES_tradnl"/>
+        </w:rPr>
+      </w:pPr>
+    </w:p>
+    <w:p>
+      <w:pPr>
+        <w:rPr>
+          <w:rFonts w:ascii="Times New Roman" w:hAnsi="Times New Roman" w:cs="Times New Roman"/>
+          <w:lang w:val="es-ES_tradnl"/>
+        </w:rPr>
+      </w:pPr>
+      <w:r>
+        <w:rPr>
+          <w:rFonts w:ascii="Times New Roman" w:hAnsi="Times New Roman" w:cs="Times New Roman"/>
+          <w:b/>
+          <w:lang w:val="es-ES_tradnl"/>
+        </w:rPr>
+        <w:t>Name:</w:t>
+      </w:r>
+      <w:r>
+        <w:rPr>
+          <w:rFonts w:ascii="Times New Roman" w:hAnsi="Times New Roman" w:cs="Times New Roman"/>
+          <w:lang w:val="es-ES_tradnl"/>
+        </w:rPr>
+        <w:t xml:space="preserve"> </w:t>
+      </w:r>
+      <w:r>
+        <w:rPr>
+          <w:rFonts w:ascii="Times New Roman" w:hAnsi="Times New Roman" w:cs="Times New Roman"/>
+          <w:lang w:val="es-ES_tradnl"/>
+        </w:rPr>
+        <w:t xml:space="preserve">Automatic X Axis </w:t>
+      </w:r>
+      <w:r>
+        <w:rPr>
+          <w:rFonts w:ascii="Times New Roman" w:hAnsi="Times New Roman" w:cs="Times New Roman"/>
+          <w:lang w:val="es-ES_tradnl"/>
+        </w:rPr>
+        <w:t xml:space="preserve"> </w:t>
+      </w:r>
+    </w:p>
+    <w:p>
+      <w:pPr>
+        <w:rPr>
+          <w:rFonts w:ascii="Times New Roman" w:hAnsi="Times New Roman" w:cs="Times New Roman"/>
+          <w:lang w:val="es-ES_tradnl"/>
+        </w:rPr>
+      </w:pPr>
+      <w:r>
+        <w:rPr>
+          <w:rFonts w:ascii="Times New Roman" w:hAnsi="Times New Roman" w:cs="Times New Roman"/>
+          <w:b/>
+          <w:lang w:val="es-ES_tradnl"/>
+        </w:rPr>
+        <w:t>Goal:</w:t>
+      </w:r>
+      <w:r>
+        <w:rPr>
+          <w:rFonts w:ascii="Times New Roman" w:hAnsi="Times New Roman" w:cs="Times New Roman"/>
+          <w:lang w:val="es-ES_tradnl"/>
+        </w:rPr>
+        <w:t xml:space="preserve"> </w:t>
+      </w:r>
+      <w:r>
+        <w:rPr>
+          <w:rFonts w:ascii="Times New Roman" w:hAnsi="Times New Roman" w:cs="Times New Roman"/>
+          <w:lang w:val="es-ES_tradnl"/>
+        </w:rPr>
+        <w:t xml:space="preserve">Verificar que la señal para motores DC que mueven el eje Z se envié completa, sin ruidos eléctricos o comportamiento errático hacia el lugar donde se le ordeno. </w:t>
+      </w:r>
+    </w:p>
+    <w:p>
+      <w:pPr>
+        <w:rPr>
+          <w:rFonts w:ascii="Times New Roman" w:hAnsi="Times New Roman" w:cs="Times New Roman"/>
+          <w:lang w:val="es-ES_tradnl"/>
+        </w:rPr>
+      </w:pPr>
+      <w:r>
+        <w:rPr>
+          <w:rFonts w:ascii="Times New Roman" w:hAnsi="Times New Roman" w:cs="Times New Roman"/>
+          <w:b/>
+          <w:lang w:val="es-ES_tradnl"/>
+        </w:rPr>
+        <w:t>Pre conditions:</w:t>
+      </w:r>
+      <w:r>
+        <w:rPr>
+          <w:rFonts w:ascii="Times New Roman" w:hAnsi="Times New Roman" w:cs="Times New Roman"/>
+          <w:lang w:val="es-ES_tradnl"/>
+        </w:rPr>
+        <w:t xml:space="preserve"> </w:t>
+      </w:r>
+    </w:p>
+    <w:p>
+      <w:pPr>
+        <w:pStyle w:val="Prrafodelista"/>
+        <w:numPr>
+          <w:ilvl w:val="0"/>
+          <w:numId w:val="16"/>
+        </w:numPr>
+        <w:rPr>
+          <w:rFonts w:ascii="Times New Roman" w:hAnsi="Times New Roman" w:cs="Times New Roman"/>
+          <w:b/>
+          <w:lang w:val="es-ES_tradnl"/>
+        </w:rPr>
+      </w:pPr>
+    </w:p>
+    <w:p>
+      <w:pPr>
+        <w:rPr>
+          <w:rFonts w:ascii="Times New Roman" w:hAnsi="Times New Roman" w:cs="Times New Roman"/>
+          <w:lang w:val="es-ES_tradnl"/>
+        </w:rPr>
+      </w:pPr>
+      <w:r>
+        <w:rPr>
+          <w:rFonts w:ascii="Times New Roman" w:hAnsi="Times New Roman" w:cs="Times New Roman"/>
+          <w:b/>
+          <w:lang w:val="es-ES_tradnl"/>
+        </w:rPr>
+        <w:t>Inputs:</w:t>
+      </w:r>
+      <w:r>
+        <w:rPr>
+          <w:rFonts w:ascii="Times New Roman" w:hAnsi="Times New Roman" w:cs="Times New Roman"/>
+          <w:lang w:val="es-ES_tradnl"/>
+        </w:rPr>
+        <w:t xml:space="preserve"> Computadora, Software Dock light, t</w:t>
+      </w:r>
+      <w:r>
+        <w:rPr>
+          <w:rFonts w:ascii="Times New Roman" w:hAnsi="Times New Roman" w:cs="Times New Roman"/>
+          <w:lang w:val="es-ES_tradnl"/>
+        </w:rPr>
+        <w:t>erminal, sistema</w:t>
+      </w:r>
+      <w:r>
+        <w:rPr>
+          <w:rFonts w:ascii="Times New Roman" w:hAnsi="Times New Roman" w:cs="Times New Roman"/>
+          <w:lang w:val="es-ES_tradnl"/>
+        </w:rPr>
+        <w:t>.</w:t>
+      </w:r>
+    </w:p>
+    <w:p>
+      <w:pPr>
+        <w:rPr>
+          <w:rFonts w:ascii="Times New Roman" w:hAnsi="Times New Roman" w:cs="Times New Roman"/>
+          <w:lang w:val="es-ES_tradnl"/>
+        </w:rPr>
+      </w:pPr>
+      <w:r>
+        <w:rPr>
+          <w:rFonts w:ascii="Times New Roman" w:hAnsi="Times New Roman" w:cs="Times New Roman"/>
+          <w:b/>
+          <w:lang w:val="es-ES_tradnl"/>
+        </w:rPr>
+        <w:t>Post conditions:</w:t>
+      </w:r>
+      <w:r>
+        <w:rPr>
+          <w:rFonts w:ascii="Times New Roman" w:hAnsi="Times New Roman" w:cs="Times New Roman"/>
+          <w:lang w:val="es-ES_tradnl"/>
+        </w:rPr>
+        <w:t xml:space="preserve"> </w:t>
+      </w:r>
+    </w:p>
+    <w:p>
+      <w:pPr>
+        <w:rPr>
+          <w:rFonts w:ascii="Times New Roman" w:hAnsi="Times New Roman" w:cs="Times New Roman"/>
+          <w:lang w:val="en-US"/>
+        </w:rPr>
+      </w:pPr>
+      <w:r>
+        <w:rPr>
+          <w:rFonts w:ascii="Times New Roman" w:hAnsi="Times New Roman" w:cs="Times New Roman"/>
+          <w:b/>
+          <w:lang w:val="en-US"/>
+        </w:rPr>
+        <w:t>Automated:</w:t>
+      </w:r>
+      <w:r>
+        <w:rPr>
+          <w:rFonts w:ascii="Times New Roman" w:hAnsi="Times New Roman" w:cs="Times New Roman"/>
+          <w:lang w:val="en-US"/>
+        </w:rPr>
+        <w:t xml:space="preserve"> </w:t>
+      </w:r>
+    </w:p>
+    <w:p>
+      <w:pPr>
+        <w:rPr>
+          <w:rFonts w:ascii="Times New Roman" w:hAnsi="Times New Roman" w:cs="Times New Roman"/>
+          <w:lang w:val="en-US"/>
+        </w:rPr>
+      </w:pPr>
+      <w:r>
+        <w:rPr>
+          <w:rFonts w:ascii="Times New Roman" w:hAnsi="Times New Roman" w:cs="Times New Roman"/>
+          <w:b/>
+          <w:lang w:val="en-US"/>
+        </w:rPr>
+        <w:t>Estimated time:</w:t>
+      </w:r>
+      <w:r>
+        <w:rPr>
+          <w:rFonts w:ascii="Times New Roman" w:hAnsi="Times New Roman" w:cs="Times New Roman"/>
+          <w:lang w:val="en-US"/>
+        </w:rPr>
+        <w:t xml:space="preserve"> to be defined </w:t>
+      </w:r>
+    </w:p>
+    <w:p>
+      <w:pPr>
+        <w:rPr>
+          <w:rFonts w:ascii="Times New Roman" w:hAnsi="Times New Roman" w:cs="Times New Roman"/>
+          <w:b/>
+          <w:lang w:val="en-US"/>
+        </w:rPr>
+      </w:pPr>
+      <w:r>
+        <w:rPr>
+          <w:rFonts w:ascii="Times New Roman" w:hAnsi="Times New Roman" w:cs="Times New Roman"/>
+          <w:b/>
+          <w:lang w:val="en-US"/>
+        </w:rPr>
+        <w:t xml:space="preserve">Test results: </w:t>
+      </w:r>
+    </w:p>
+    <w:p>
+      <w:pPr>
+        <w:rPr>
+          <w:rFonts w:ascii="Times New Roman" w:hAnsi="Times New Roman" w:cs="Times New Roman"/>
+          <w:lang w:val="es-ES_tradnl"/>
+        </w:rPr>
+      </w:pPr>
+    </w:p>
+    <w:tbl>
+      <w:tblPr>
+        <w:tblStyle w:val="Tablaconcuadrcula"/>
+        <w:tblW w:w="0" w:type="auto"/>
+        <w:tblLook w:val="04A0" w:firstRow="1" w:lastRow="0" w:firstColumn="1" w:lastColumn="0" w:noHBand="0" w:noVBand="1"/>
+      </w:tblPr>
+      <w:tblGrid>
+        <w:gridCol w:w="2207"/>
+        <w:gridCol w:w="2207"/>
+        <w:gridCol w:w="2207"/>
+        <w:gridCol w:w="2207"/>
+      </w:tblGrid>
+      <w:tr>
+        <w:tc>
+          <w:tcPr>
+            <w:tcW w:w="2207" w:type="dxa"/>
+          </w:tcPr>
+          <w:p>
+            <w:pPr>
+              <w:rPr>
+                <w:rFonts w:ascii="Times New Roman" w:hAnsi="Times New Roman" w:cs="Times New Roman"/>
+                <w:b/>
+                <w:lang w:val="es-ES_tradnl"/>
+              </w:rPr>
+            </w:pPr>
+            <w:r>
+              <w:rPr>
+                <w:rFonts w:ascii="Times New Roman" w:hAnsi="Times New Roman" w:cs="Times New Roman"/>
+                <w:b/>
+                <w:lang w:val="es-ES_tradnl"/>
+              </w:rPr>
+              <w:t>No. Step</w:t>
+            </w:r>
+          </w:p>
+        </w:tc>
+        <w:tc>
+          <w:tcPr>
+            <w:tcW w:w="2207" w:type="dxa"/>
+          </w:tcPr>
+          <w:p>
+            <w:pPr>
+              <w:rPr>
+                <w:rFonts w:ascii="Times New Roman" w:hAnsi="Times New Roman" w:cs="Times New Roman"/>
+                <w:b/>
+                <w:lang w:val="es-ES_tradnl"/>
+              </w:rPr>
+            </w:pPr>
+            <w:r>
+              <w:rPr>
+                <w:rFonts w:ascii="Times New Roman" w:hAnsi="Times New Roman" w:cs="Times New Roman"/>
+                <w:b/>
+                <w:lang w:val="es-ES_tradnl"/>
+              </w:rPr>
+              <w:t xml:space="preserve">Action </w:t>
+            </w:r>
+          </w:p>
+        </w:tc>
+        <w:tc>
+          <w:tcPr>
+            <w:tcW w:w="2207" w:type="dxa"/>
+          </w:tcPr>
+          <w:p>
+            <w:pPr>
+              <w:rPr>
+                <w:rFonts w:ascii="Times New Roman" w:hAnsi="Times New Roman" w:cs="Times New Roman"/>
+                <w:b/>
+                <w:lang w:val="es-ES_tradnl"/>
+              </w:rPr>
+            </w:pPr>
+            <w:r>
+              <w:rPr>
+                <w:rFonts w:ascii="Times New Roman" w:hAnsi="Times New Roman" w:cs="Times New Roman"/>
+                <w:b/>
+                <w:lang w:val="es-ES_tradnl"/>
+              </w:rPr>
+              <w:t>Expected result</w:t>
+            </w:r>
+          </w:p>
+        </w:tc>
+        <w:tc>
+          <w:tcPr>
+            <w:tcW w:w="2207" w:type="dxa"/>
+          </w:tcPr>
+          <w:p>
+            <w:pPr>
+              <w:rPr>
+                <w:rFonts w:ascii="Times New Roman" w:hAnsi="Times New Roman" w:cs="Times New Roman"/>
+                <w:b/>
+                <w:lang w:val="es-ES_tradnl"/>
+              </w:rPr>
+            </w:pPr>
+            <w:r>
+              <w:rPr>
+                <w:rFonts w:ascii="Times New Roman" w:hAnsi="Times New Roman" w:cs="Times New Roman"/>
+                <w:b/>
+                <w:lang w:val="es-ES_tradnl"/>
+              </w:rPr>
+              <w:t xml:space="preserve">Comments </w:t>
+            </w:r>
+          </w:p>
+        </w:tc>
+      </w:tr>
+      <w:tr>
+        <w:trPr>
+          <w:trHeight w:val="507"/>
+        </w:trPr>
+        <w:tc>
+          <w:tcPr>
+            <w:tcW w:w="2207" w:type="dxa"/>
+          </w:tcPr>
+          <w:p>
+            <w:pPr>
+              <w:rPr>
+                <w:rFonts w:ascii="Times New Roman" w:hAnsi="Times New Roman" w:cs="Times New Roman"/>
+                <w:lang w:val="es-ES_tradnl"/>
+              </w:rPr>
+            </w:pPr>
+            <w:r>
+              <w:rPr>
+                <w:rFonts w:ascii="Times New Roman" w:hAnsi="Times New Roman" w:cs="Times New Roman"/>
+                <w:lang w:val="es-ES_tradnl"/>
+              </w:rPr>
+              <w:t>1</w:t>
+            </w:r>
+          </w:p>
+        </w:tc>
+        <w:tc>
+          <w:tcPr>
+            <w:tcW w:w="2207" w:type="dxa"/>
+          </w:tcPr>
+          <w:p>
+            <w:pPr>
+              <w:rPr>
+                <w:rFonts w:ascii="Times New Roman" w:hAnsi="Times New Roman" w:cs="Times New Roman"/>
+                <w:lang w:val="es-ES_tradnl"/>
+              </w:rPr>
+            </w:pPr>
+          </w:p>
+        </w:tc>
+        <w:tc>
+          <w:tcPr>
+            <w:tcW w:w="2207" w:type="dxa"/>
+          </w:tcPr>
+          <w:p>
+            <w:pPr>
+              <w:rPr>
+                <w:rFonts w:ascii="Times New Roman" w:hAnsi="Times New Roman" w:cs="Times New Roman"/>
+                <w:lang w:val="es-ES_tradnl"/>
+              </w:rPr>
+            </w:pPr>
+          </w:p>
+        </w:tc>
+        <w:tc>
+          <w:tcPr>
+            <w:tcW w:w="2207" w:type="dxa"/>
+          </w:tcPr>
+          <w:p>
+            <w:pPr>
+              <w:rPr>
+                <w:rFonts w:ascii="Times New Roman" w:hAnsi="Times New Roman" w:cs="Times New Roman"/>
+                <w:lang w:val="es-ES_tradnl"/>
+              </w:rPr>
+            </w:pPr>
+          </w:p>
+        </w:tc>
+      </w:tr>
+      <w:tr>
+        <w:tc>
+          <w:tcPr>
+            <w:tcW w:w="2207" w:type="dxa"/>
+          </w:tcPr>
+          <w:p>
+            <w:pPr>
+              <w:rPr>
+                <w:rFonts w:ascii="Times New Roman" w:hAnsi="Times New Roman" w:cs="Times New Roman"/>
+                <w:lang w:val="es-ES_tradnl"/>
+              </w:rPr>
+            </w:pPr>
+            <w:r>
+              <w:rPr>
+                <w:rFonts w:ascii="Times New Roman" w:hAnsi="Times New Roman" w:cs="Times New Roman"/>
+                <w:lang w:val="es-ES_tradnl"/>
+              </w:rPr>
+              <w:t>2</w:t>
+            </w:r>
+          </w:p>
+        </w:tc>
+        <w:tc>
+          <w:tcPr>
+            <w:tcW w:w="2207" w:type="dxa"/>
+          </w:tcPr>
+          <w:p>
+            <w:pPr>
+              <w:rPr>
+                <w:rFonts w:ascii="Times New Roman" w:hAnsi="Times New Roman" w:cs="Times New Roman"/>
+                <w:lang w:val="es-ES_tradnl"/>
+              </w:rPr>
+            </w:pPr>
+          </w:p>
+        </w:tc>
+        <w:tc>
+          <w:tcPr>
+            <w:tcW w:w="2207" w:type="dxa"/>
+          </w:tcPr>
+          <w:p>
+            <w:pPr>
+              <w:rPr>
+                <w:rFonts w:ascii="Times New Roman" w:hAnsi="Times New Roman" w:cs="Times New Roman"/>
+                <w:lang w:val="es-ES_tradnl"/>
+              </w:rPr>
+            </w:pPr>
+          </w:p>
+        </w:tc>
+        <w:tc>
+          <w:tcPr>
+            <w:tcW w:w="2207" w:type="dxa"/>
+          </w:tcPr>
+          <w:p>
+            <w:pPr>
+              <w:rPr>
+                <w:rFonts w:ascii="Times New Roman" w:hAnsi="Times New Roman" w:cs="Times New Roman"/>
+                <w:lang w:val="es-ES_tradnl"/>
+              </w:rPr>
+            </w:pPr>
+          </w:p>
+        </w:tc>
+      </w:tr>
+      <w:tr>
+        <w:tc>
+          <w:tcPr>
+            <w:tcW w:w="2207" w:type="dxa"/>
+          </w:tcPr>
+          <w:p>
+            <w:pPr>
+              <w:rPr>
+                <w:rFonts w:ascii="Times New Roman" w:hAnsi="Times New Roman" w:cs="Times New Roman"/>
+                <w:lang w:val="es-ES_tradnl"/>
+              </w:rPr>
+            </w:pPr>
+            <w:r>
+              <w:rPr>
+                <w:rFonts w:ascii="Times New Roman" w:hAnsi="Times New Roman" w:cs="Times New Roman"/>
+                <w:lang w:val="es-ES_tradnl"/>
+              </w:rPr>
+              <w:t>3</w:t>
+            </w:r>
+          </w:p>
+        </w:tc>
+        <w:tc>
+          <w:tcPr>
+            <w:tcW w:w="2207" w:type="dxa"/>
+          </w:tcPr>
+          <w:p>
+            <w:pPr>
+              <w:rPr>
+                <w:rFonts w:ascii="Times New Roman" w:hAnsi="Times New Roman" w:cs="Times New Roman"/>
+                <w:lang w:val="es-ES_tradnl"/>
+              </w:rPr>
+            </w:pPr>
+            <w:r>
+              <w:rPr>
+                <w:rFonts w:ascii="Times New Roman" w:hAnsi="Times New Roman" w:cs="Times New Roman"/>
+                <w:lang w:val="es-ES_tradnl"/>
+              </w:rPr>
+              <w:t xml:space="preserve"> </w:t>
+            </w:r>
+          </w:p>
+        </w:tc>
+        <w:tc>
+          <w:tcPr>
+            <w:tcW w:w="2207" w:type="dxa"/>
+          </w:tcPr>
+          <w:p>
+            <w:pPr>
+              <w:rPr>
+                <w:rFonts w:ascii="Times New Roman" w:hAnsi="Times New Roman" w:cs="Times New Roman"/>
+                <w:lang w:val="es-ES_tradnl"/>
+              </w:rPr>
+            </w:pPr>
+          </w:p>
+        </w:tc>
+        <w:tc>
+          <w:tcPr>
+            <w:tcW w:w="2207" w:type="dxa"/>
+          </w:tcPr>
+          <w:p>
+            <w:pPr>
+              <w:rPr>
+                <w:rFonts w:ascii="Times New Roman" w:hAnsi="Times New Roman" w:cs="Times New Roman"/>
+                <w:lang w:val="es-ES_tradnl"/>
+              </w:rPr>
+            </w:pPr>
+          </w:p>
+        </w:tc>
+      </w:tr>
+      <w:tr>
+        <w:tc>
+          <w:tcPr>
+            <w:tcW w:w="2207" w:type="dxa"/>
+          </w:tcPr>
+          <w:p>
+            <w:pPr>
+              <w:rPr>
+                <w:rFonts w:ascii="Times New Roman" w:hAnsi="Times New Roman" w:cs="Times New Roman"/>
+                <w:lang w:val="es-ES_tradnl"/>
+              </w:rPr>
+            </w:pPr>
+          </w:p>
+        </w:tc>
+        <w:tc>
+          <w:tcPr>
+            <w:tcW w:w="2207" w:type="dxa"/>
+          </w:tcPr>
+          <w:p>
+            <w:pPr>
+              <w:rPr>
+                <w:rFonts w:ascii="Times New Roman" w:hAnsi="Times New Roman" w:cs="Times New Roman"/>
+                <w:lang w:val="es-ES_tradnl"/>
+              </w:rPr>
+            </w:pPr>
+          </w:p>
+        </w:tc>
+        <w:tc>
+          <w:tcPr>
+            <w:tcW w:w="2207" w:type="dxa"/>
+          </w:tcPr>
+          <w:p>
+            <w:pPr>
+              <w:rPr>
+                <w:rFonts w:ascii="Times New Roman" w:hAnsi="Times New Roman" w:cs="Times New Roman"/>
+                <w:lang w:val="es-ES_tradnl"/>
+              </w:rPr>
+            </w:pPr>
+          </w:p>
+        </w:tc>
+        <w:tc>
+          <w:tcPr>
+            <w:tcW w:w="2207" w:type="dxa"/>
+          </w:tcPr>
+          <w:p>
+            <w:pPr>
+              <w:rPr>
+                <w:rFonts w:ascii="Times New Roman" w:hAnsi="Times New Roman" w:cs="Times New Roman"/>
+                <w:lang w:val="es-ES_tradnl"/>
+              </w:rPr>
+            </w:pPr>
+          </w:p>
+        </w:tc>
+      </w:tr>
+      <w:tr>
+        <w:tc>
+          <w:tcPr>
+            <w:tcW w:w="2207" w:type="dxa"/>
+          </w:tcPr>
+          <w:p>
+            <w:pPr>
+              <w:rPr>
+                <w:rFonts w:ascii="Times New Roman" w:hAnsi="Times New Roman" w:cs="Times New Roman"/>
+                <w:lang w:val="es-ES_tradnl"/>
+              </w:rPr>
+            </w:pPr>
+          </w:p>
+        </w:tc>
+        <w:tc>
+          <w:tcPr>
+            <w:tcW w:w="2207" w:type="dxa"/>
+          </w:tcPr>
+          <w:p>
+            <w:pPr>
+              <w:rPr>
+                <w:rFonts w:ascii="Times New Roman" w:hAnsi="Times New Roman" w:cs="Times New Roman"/>
+                <w:lang w:val="es-ES_tradnl"/>
+              </w:rPr>
+            </w:pPr>
+          </w:p>
+        </w:tc>
+        <w:tc>
+          <w:tcPr>
+            <w:tcW w:w="2207" w:type="dxa"/>
+          </w:tcPr>
+          <w:p>
+            <w:pPr>
+              <w:rPr>
+                <w:rFonts w:ascii="Times New Roman" w:hAnsi="Times New Roman" w:cs="Times New Roman"/>
+                <w:lang w:val="es-ES_tradnl"/>
+              </w:rPr>
+            </w:pPr>
+          </w:p>
+        </w:tc>
+        <w:tc>
+          <w:tcPr>
+            <w:tcW w:w="2207" w:type="dxa"/>
+          </w:tcPr>
+          <w:p>
+            <w:pPr>
+              <w:rPr>
+                <w:rFonts w:ascii="Times New Roman" w:hAnsi="Times New Roman" w:cs="Times New Roman"/>
+                <w:lang w:val="es-ES_tradnl"/>
+              </w:rPr>
+            </w:pPr>
+          </w:p>
+        </w:tc>
+      </w:tr>
+      <w:tr>
+        <w:tc>
+          <w:tcPr>
+            <w:tcW w:w="2207" w:type="dxa"/>
+          </w:tcPr>
+          <w:p>
+            <w:pPr>
+              <w:rPr>
+                <w:rFonts w:ascii="Times New Roman" w:hAnsi="Times New Roman" w:cs="Times New Roman"/>
+                <w:lang w:val="es-ES_tradnl"/>
+              </w:rPr>
+            </w:pPr>
+          </w:p>
+        </w:tc>
+        <w:tc>
+          <w:tcPr>
+            <w:tcW w:w="2207" w:type="dxa"/>
+          </w:tcPr>
+          <w:p>
+            <w:pPr>
+              <w:rPr>
+                <w:rFonts w:ascii="Times New Roman" w:hAnsi="Times New Roman" w:cs="Times New Roman"/>
+                <w:lang w:val="es-ES_tradnl"/>
+              </w:rPr>
+            </w:pPr>
+          </w:p>
+        </w:tc>
+        <w:tc>
+          <w:tcPr>
+            <w:tcW w:w="2207" w:type="dxa"/>
+          </w:tcPr>
+          <w:p>
+            <w:pPr>
+              <w:rPr>
+                <w:rFonts w:ascii="Times New Roman" w:hAnsi="Times New Roman" w:cs="Times New Roman"/>
+                <w:lang w:val="es-ES_tradnl"/>
+              </w:rPr>
+            </w:pPr>
+          </w:p>
+        </w:tc>
+        <w:tc>
+          <w:tcPr>
+            <w:tcW w:w="2207" w:type="dxa"/>
+          </w:tcPr>
+          <w:p>
+            <w:pPr>
+              <w:rPr>
+                <w:rFonts w:ascii="Times New Roman" w:hAnsi="Times New Roman" w:cs="Times New Roman"/>
+                <w:lang w:val="es-ES_tradnl"/>
+              </w:rPr>
+            </w:pPr>
+          </w:p>
+        </w:tc>
+      </w:tr>
+      <w:tr>
+        <w:tc>
+          <w:tcPr>
+            <w:tcW w:w="2207" w:type="dxa"/>
+          </w:tcPr>
+          <w:p>
+            <w:pPr>
+              <w:rPr>
+                <w:rFonts w:ascii="Times New Roman" w:hAnsi="Times New Roman" w:cs="Times New Roman"/>
+                <w:lang w:val="es-ES_tradnl"/>
+              </w:rPr>
+            </w:pPr>
+          </w:p>
+        </w:tc>
+        <w:tc>
+          <w:tcPr>
+            <w:tcW w:w="2207" w:type="dxa"/>
+          </w:tcPr>
+          <w:p>
+            <w:pPr>
+              <w:rPr>
+                <w:rFonts w:ascii="Times New Roman" w:hAnsi="Times New Roman" w:cs="Times New Roman"/>
+                <w:lang w:val="es-ES_tradnl"/>
+              </w:rPr>
+            </w:pPr>
+          </w:p>
+        </w:tc>
+        <w:tc>
+          <w:tcPr>
+            <w:tcW w:w="2207" w:type="dxa"/>
+          </w:tcPr>
+          <w:p>
+            <w:pPr>
+              <w:rPr>
+                <w:rFonts w:ascii="Times New Roman" w:hAnsi="Times New Roman" w:cs="Times New Roman"/>
+                <w:lang w:val="es-ES_tradnl"/>
+              </w:rPr>
+            </w:pPr>
+          </w:p>
+        </w:tc>
+        <w:tc>
+          <w:tcPr>
+            <w:tcW w:w="2207" w:type="dxa"/>
+          </w:tcPr>
+          <w:p>
+            <w:pPr>
+              <w:rPr>
+                <w:rFonts w:ascii="Times New Roman" w:hAnsi="Times New Roman" w:cs="Times New Roman"/>
+                <w:lang w:val="es-ES_tradnl"/>
+              </w:rPr>
+            </w:pPr>
+          </w:p>
+        </w:tc>
+      </w:tr>
+    </w:tbl>
+    <w:p>
+      <w:pPr>
+        <w:rPr>
+          <w:rFonts w:ascii="Times New Roman" w:hAnsi="Times New Roman" w:cs="Times New Roman"/>
+          <w:lang w:val="es-ES_tradnl"/>
+        </w:rPr>
+      </w:pPr>
+    </w:p>
+    <w:p>
+      <w:pPr>
+        <w:rPr>
+          <w:rFonts w:ascii="Times New Roman" w:hAnsi="Times New Roman" w:cs="Times New Roman"/>
+          <w:lang w:val="es-ES_tradnl"/>
+        </w:rPr>
+      </w:pPr>
+    </w:p>
+    <w:p>
+      <w:pPr>
+        <w:rPr>
+          <w:rFonts w:ascii="Times New Roman" w:hAnsi="Times New Roman" w:cs="Times New Roman"/>
+          <w:lang w:val="es-ES_tradnl"/>
+        </w:rPr>
+      </w:pPr>
+    </w:p>
+    <w:p>
+      <w:pPr>
+        <w:rPr>
+          <w:rFonts w:ascii="Times New Roman" w:hAnsi="Times New Roman" w:cs="Times New Roman"/>
+          <w:lang w:val="es-ES_tradnl"/>
+        </w:rPr>
+      </w:pPr>
+    </w:p>
+    <w:p>
+      <w:pPr>
+        <w:rPr>
+          <w:rFonts w:ascii="Times New Roman" w:hAnsi="Times New Roman" w:cs="Times New Roman"/>
+          <w:lang w:val="es-ES_tradnl"/>
+        </w:rPr>
+      </w:pPr>
+    </w:p>
+    <w:p>
+      <w:pPr>
+        <w:rPr>
+          <w:rFonts w:ascii="Times New Roman" w:hAnsi="Times New Roman" w:cs="Times New Roman"/>
+          <w:lang w:val="es-ES_tradnl"/>
+        </w:rPr>
+      </w:pPr>
+    </w:p>
+    <w:p>
+      <w:pPr>
+        <w:rPr>
+          <w:rFonts w:ascii="Times New Roman" w:hAnsi="Times New Roman" w:cs="Times New Roman"/>
+          <w:lang w:val="es-ES_tradnl"/>
+        </w:rPr>
+      </w:pPr>
+    </w:p>
+    <w:p>
+      <w:pPr>
+        <w:rPr>
+          <w:rFonts w:ascii="Times New Roman" w:hAnsi="Times New Roman" w:cs="Times New Roman"/>
+          <w:lang w:val="es-ES_tradnl"/>
+        </w:rPr>
+      </w:pPr>
+    </w:p>
+    <w:p>
+      <w:pPr>
+        <w:rPr>
+          <w:rFonts w:ascii="Times New Roman" w:hAnsi="Times New Roman" w:cs="Times New Roman"/>
+          <w:lang w:val="es-ES_tradnl"/>
+        </w:rPr>
+      </w:pPr>
+    </w:p>
+    <w:p>
+      <w:pPr>
+        <w:rPr>
+          <w:rFonts w:ascii="Times New Roman" w:hAnsi="Times New Roman" w:cs="Times New Roman"/>
+          <w:lang w:val="es-ES_tradnl"/>
+        </w:rPr>
+      </w:pPr>
+    </w:p>
+    <w:p>
+      <w:pPr>
+        <w:rPr>
+          <w:rFonts w:ascii="Times New Roman" w:hAnsi="Times New Roman" w:cs="Times New Roman"/>
+          <w:lang w:val="es-ES_tradnl"/>
+        </w:rPr>
+      </w:pPr>
+    </w:p>
+    <w:p>
+      <w:pPr>
+        <w:rPr>
+          <w:rFonts w:ascii="Times New Roman" w:hAnsi="Times New Roman" w:cs="Times New Roman"/>
+          <w:lang w:val="es-ES_tradnl"/>
+        </w:rPr>
+      </w:pPr>
+    </w:p>
+    <w:p>
+      <w:pPr>
+        <w:rPr>
+          <w:rFonts w:ascii="Times New Roman" w:hAnsi="Times New Roman" w:cs="Times New Roman"/>
+          <w:lang w:val="es-ES_tradnl"/>
+        </w:rPr>
+      </w:pPr>
+    </w:p>
+    <w:p>
+      <w:pPr>
+        <w:rPr>
+          <w:rFonts w:ascii="Times New Roman" w:hAnsi="Times New Roman" w:cs="Times New Roman"/>
+          <w:lang w:val="es-ES_tradnl"/>
+        </w:rPr>
+      </w:pPr>
+    </w:p>
+    <w:p>
+      <w:pPr>
+        <w:rPr>
+          <w:rFonts w:ascii="Times New Roman" w:hAnsi="Times New Roman" w:cs="Times New Roman"/>
+          <w:lang w:val="es-ES_tradnl"/>
+        </w:rPr>
+      </w:pPr>
+    </w:p>
+    <w:p>
+      <w:pPr>
+        <w:rPr>
+          <w:rFonts w:ascii="Times New Roman" w:hAnsi="Times New Roman" w:cs="Times New Roman"/>
+          <w:lang w:val="es-ES_tradnl"/>
+        </w:rPr>
+      </w:pPr>
+    </w:p>
+    <w:p>
+      <w:pPr>
+        <w:rPr>
+          <w:rFonts w:ascii="Times New Roman" w:hAnsi="Times New Roman" w:cs="Times New Roman"/>
+          <w:lang w:val="es-ES_tradnl"/>
+        </w:rPr>
+      </w:pPr>
+    </w:p>
+    <w:p>
+      <w:pPr>
+        <w:rPr>
+          <w:rFonts w:ascii="Times New Roman" w:hAnsi="Times New Roman" w:cs="Times New Roman"/>
+          <w:lang w:val="es-ES_tradnl"/>
+        </w:rPr>
+      </w:pPr>
+    </w:p>
+    <w:p>
+      <w:pPr>
+        <w:rPr>
+          <w:rFonts w:ascii="Times New Roman" w:hAnsi="Times New Roman" w:cs="Times New Roman"/>
+          <w:lang w:val="es-ES_tradnl"/>
+        </w:rPr>
+      </w:pPr>
+    </w:p>
+    <w:p>
+      <w:pPr>
+        <w:rPr>
+          <w:rFonts w:ascii="Times New Roman" w:hAnsi="Times New Roman" w:cs="Times New Roman"/>
+          <w:lang w:val="es-ES_tradnl"/>
+        </w:rPr>
+      </w:pPr>
+    </w:p>
+    <w:p>
+      <w:pPr>
+        <w:rPr>
+          <w:rFonts w:ascii="Times New Roman" w:hAnsi="Times New Roman" w:cs="Times New Roman"/>
+          <w:lang w:val="es-ES_tradnl"/>
+        </w:rPr>
+      </w:pPr>
+    </w:p>
+    <w:p>
+      <w:pPr>
+        <w:rPr>
+          <w:rFonts w:ascii="Times New Roman" w:hAnsi="Times New Roman" w:cs="Times New Roman"/>
+          <w:lang w:val="es-ES_tradnl"/>
+        </w:rPr>
+      </w:pPr>
+    </w:p>
+    <w:p>
+      <w:pPr>
+        <w:rPr>
+          <w:rFonts w:ascii="Times New Roman" w:hAnsi="Times New Roman" w:cs="Times New Roman"/>
+          <w:lang w:val="es-ES_tradnl"/>
+        </w:rPr>
+      </w:pPr>
+    </w:p>
+    <w:p>
+      <w:pPr>
+        <w:pStyle w:val="Prrafodelista"/>
+        <w:rPr>
+          <w:rFonts w:ascii="Times New Roman" w:hAnsi="Times New Roman" w:cs="Times New Roman"/>
+          <w:b/>
+          <w:lang w:val="en-US"/>
+        </w:rPr>
+      </w:pPr>
+      <w:r>
+        <w:rPr>
+          <w:rFonts w:ascii="Times New Roman" w:hAnsi="Times New Roman" w:cs="Times New Roman"/>
+          <w:b/>
+          <w:lang w:val="en-US"/>
+        </w:rPr>
+        <w:t>2.3 Para Requerimiento #8</w:t>
+      </w:r>
+    </w:p>
+    <w:p>
+      <w:pPr>
+        <w:rPr>
+          <w:rFonts w:ascii="Times New Roman" w:hAnsi="Times New Roman" w:cs="Times New Roman"/>
+          <w:lang w:val="en-US"/>
+        </w:rPr>
+      </w:pPr>
+    </w:p>
+    <w:p>
+      <w:pPr>
+        <w:rPr>
+          <w:rFonts w:ascii="Times New Roman" w:hAnsi="Times New Roman" w:cs="Times New Roman"/>
+          <w:lang w:val="en-US"/>
+        </w:rPr>
+      </w:pPr>
+      <w:r>
+        <w:rPr>
+          <w:rFonts w:ascii="Times New Roman" w:hAnsi="Times New Roman" w:cs="Times New Roman"/>
+          <w:b/>
+          <w:lang w:val="en-US"/>
+        </w:rPr>
+        <w:t>Name:</w:t>
+      </w:r>
+      <w:r>
+        <w:rPr>
+          <w:rFonts w:ascii="Times New Roman" w:hAnsi="Times New Roman" w:cs="Times New Roman"/>
+          <w:lang w:val="en-US"/>
+        </w:rPr>
+        <w:t xml:space="preserve"> </w:t>
+      </w:r>
+      <w:r>
+        <w:rPr>
+          <w:rFonts w:ascii="Times New Roman" w:hAnsi="Times New Roman" w:cs="Times New Roman"/>
+          <w:lang w:val="en-US"/>
+        </w:rPr>
+        <w:t>Automatic Touch Action by Commands</w:t>
+      </w:r>
+      <w:r>
+        <w:rPr>
+          <w:rFonts w:ascii="Times New Roman" w:hAnsi="Times New Roman" w:cs="Times New Roman"/>
+          <w:lang w:val="en-US"/>
+        </w:rPr>
+        <w:t xml:space="preserve"> </w:t>
+      </w:r>
+    </w:p>
+    <w:p>
+      <w:pPr>
+        <w:rPr>
+          <w:rFonts w:ascii="Times New Roman" w:hAnsi="Times New Roman" w:cs="Times New Roman"/>
+          <w:lang w:val="es-ES_tradnl"/>
+        </w:rPr>
+      </w:pPr>
+      <w:r>
+        <w:rPr>
+          <w:rFonts w:ascii="Times New Roman" w:hAnsi="Times New Roman" w:cs="Times New Roman"/>
+          <w:b/>
+          <w:lang w:val="es-ES_tradnl"/>
+        </w:rPr>
+        <w:t>Goal:</w:t>
+      </w:r>
+      <w:r>
+        <w:rPr>
+          <w:rFonts w:ascii="Times New Roman" w:hAnsi="Times New Roman" w:cs="Times New Roman"/>
+          <w:lang w:val="es-ES_tradnl"/>
+        </w:rPr>
+        <w:t xml:space="preserve"> </w:t>
+      </w:r>
+      <w:r>
+        <w:rPr>
+          <w:rFonts w:ascii="Times New Roman" w:hAnsi="Times New Roman" w:cs="Times New Roman"/>
+          <w:lang w:val="es-ES_tradnl"/>
+        </w:rPr>
+        <w:t xml:space="preserve">Verificar que los comandos que se envían al SPARC hagan que el actuador realice las operaciones correctas de acuerdo a las coordenadas enviadas. </w:t>
+      </w:r>
+    </w:p>
+    <w:p>
+      <w:pPr>
+        <w:rPr>
+          <w:rFonts w:ascii="Times New Roman" w:hAnsi="Times New Roman" w:cs="Times New Roman"/>
+          <w:lang w:val="es-ES_tradnl"/>
+        </w:rPr>
+      </w:pPr>
+      <w:r>
+        <w:rPr>
+          <w:rFonts w:ascii="Times New Roman" w:hAnsi="Times New Roman" w:cs="Times New Roman"/>
+          <w:b/>
+          <w:lang w:val="es-ES_tradnl"/>
+        </w:rPr>
+        <w:t>Pre conditions:</w:t>
+      </w:r>
+      <w:r>
+        <w:rPr>
+          <w:rFonts w:ascii="Times New Roman" w:hAnsi="Times New Roman" w:cs="Times New Roman"/>
+          <w:lang w:val="es-ES_tradnl"/>
+        </w:rPr>
+        <w:t xml:space="preserve"> </w:t>
+      </w:r>
+    </w:p>
+    <w:p>
+      <w:pPr>
+        <w:pStyle w:val="Prrafodelista"/>
+        <w:numPr>
+          <w:ilvl w:val="0"/>
+          <w:numId w:val="16"/>
+        </w:numPr>
+        <w:rPr>
+          <w:rFonts w:ascii="Times New Roman" w:hAnsi="Times New Roman" w:cs="Times New Roman"/>
+          <w:b/>
+          <w:lang w:val="es-ES_tradnl"/>
+        </w:rPr>
+      </w:pPr>
+    </w:p>
+    <w:p>
+      <w:pPr>
+        <w:rPr>
+          <w:rFonts w:ascii="Times New Roman" w:hAnsi="Times New Roman" w:cs="Times New Roman"/>
+          <w:lang w:val="es-ES_tradnl"/>
+        </w:rPr>
+      </w:pPr>
+      <w:r>
+        <w:rPr>
+          <w:rFonts w:ascii="Times New Roman" w:hAnsi="Times New Roman" w:cs="Times New Roman"/>
+          <w:b/>
+          <w:lang w:val="es-ES_tradnl"/>
+        </w:rPr>
+        <w:t>Inputs:</w:t>
+      </w:r>
+      <w:r>
+        <w:rPr>
+          <w:rFonts w:ascii="Times New Roman" w:hAnsi="Times New Roman" w:cs="Times New Roman"/>
+          <w:lang w:val="es-ES_tradnl"/>
+        </w:rPr>
+        <w:t xml:space="preserve"> Computadora, Software Dock light, t</w:t>
+      </w:r>
+      <w:r>
+        <w:rPr>
+          <w:rFonts w:ascii="Times New Roman" w:hAnsi="Times New Roman" w:cs="Times New Roman"/>
+          <w:lang w:val="es-ES_tradnl"/>
+        </w:rPr>
+        <w:t>erminal, sistema</w:t>
+      </w:r>
+      <w:r>
+        <w:rPr>
+          <w:rFonts w:ascii="Times New Roman" w:hAnsi="Times New Roman" w:cs="Times New Roman"/>
+          <w:lang w:val="es-ES_tradnl"/>
+        </w:rPr>
+        <w:t>.</w:t>
+      </w:r>
+    </w:p>
+    <w:p>
+      <w:pPr>
+        <w:rPr>
+          <w:rFonts w:ascii="Times New Roman" w:hAnsi="Times New Roman" w:cs="Times New Roman"/>
+          <w:lang w:val="es-ES_tradnl"/>
+        </w:rPr>
+      </w:pPr>
+      <w:r>
+        <w:rPr>
+          <w:rFonts w:ascii="Times New Roman" w:hAnsi="Times New Roman" w:cs="Times New Roman"/>
+          <w:b/>
+          <w:lang w:val="es-ES_tradnl"/>
+        </w:rPr>
+        <w:t>Post conditions:</w:t>
+      </w:r>
+      <w:r>
+        <w:rPr>
+          <w:rFonts w:ascii="Times New Roman" w:hAnsi="Times New Roman" w:cs="Times New Roman"/>
+          <w:lang w:val="es-ES_tradnl"/>
+        </w:rPr>
+        <w:t xml:space="preserve"> </w:t>
+      </w:r>
+    </w:p>
+    <w:p>
+      <w:pPr>
+        <w:rPr>
+          <w:rFonts w:ascii="Times New Roman" w:hAnsi="Times New Roman" w:cs="Times New Roman"/>
+          <w:lang w:val="en-US"/>
+        </w:rPr>
+      </w:pPr>
+      <w:r>
+        <w:rPr>
+          <w:rFonts w:ascii="Times New Roman" w:hAnsi="Times New Roman" w:cs="Times New Roman"/>
+          <w:b/>
+          <w:lang w:val="en-US"/>
+        </w:rPr>
+        <w:t>Automated:</w:t>
+      </w:r>
+      <w:r>
+        <w:rPr>
+          <w:rFonts w:ascii="Times New Roman" w:hAnsi="Times New Roman" w:cs="Times New Roman"/>
+          <w:lang w:val="en-US"/>
+        </w:rPr>
+        <w:t xml:space="preserve"> </w:t>
+      </w:r>
+    </w:p>
+    <w:p>
+      <w:pPr>
+        <w:rPr>
+          <w:rFonts w:ascii="Times New Roman" w:hAnsi="Times New Roman" w:cs="Times New Roman"/>
+          <w:lang w:val="en-US"/>
+        </w:rPr>
+      </w:pPr>
+      <w:r>
+        <w:rPr>
+          <w:rFonts w:ascii="Times New Roman" w:hAnsi="Times New Roman" w:cs="Times New Roman"/>
+          <w:b/>
+          <w:lang w:val="en-US"/>
+        </w:rPr>
+        <w:t>Estimated time:</w:t>
+      </w:r>
+      <w:r>
+        <w:rPr>
+          <w:rFonts w:ascii="Times New Roman" w:hAnsi="Times New Roman" w:cs="Times New Roman"/>
+          <w:lang w:val="en-US"/>
+        </w:rPr>
+        <w:t xml:space="preserve"> to be defined </w:t>
+      </w:r>
+    </w:p>
+    <w:p>
+      <w:pPr>
+        <w:rPr>
+          <w:rFonts w:ascii="Times New Roman" w:hAnsi="Times New Roman" w:cs="Times New Roman"/>
+          <w:b/>
+          <w:lang w:val="en-US"/>
+        </w:rPr>
+      </w:pPr>
+      <w:r>
+        <w:rPr>
+          <w:rFonts w:ascii="Times New Roman" w:hAnsi="Times New Roman" w:cs="Times New Roman"/>
+          <w:b/>
+          <w:lang w:val="en-US"/>
+        </w:rPr>
+        <w:t xml:space="preserve">Test results: </w:t>
+      </w:r>
+    </w:p>
+    <w:p>
+      <w:pPr>
+        <w:rPr>
+          <w:rFonts w:ascii="Times New Roman" w:hAnsi="Times New Roman" w:cs="Times New Roman"/>
+          <w:lang w:val="es-ES_tradnl"/>
+        </w:rPr>
+      </w:pPr>
+    </w:p>
+    <w:tbl>
+      <w:tblPr>
+        <w:tblStyle w:val="Tablaconcuadrcula"/>
+        <w:tblW w:w="0" w:type="auto"/>
+        <w:tblLook w:val="04A0" w:firstRow="1" w:lastRow="0" w:firstColumn="1" w:lastColumn="0" w:noHBand="0" w:noVBand="1"/>
+      </w:tblPr>
+      <w:tblGrid>
+        <w:gridCol w:w="2207"/>
+        <w:gridCol w:w="2207"/>
+        <w:gridCol w:w="2207"/>
+        <w:gridCol w:w="2207"/>
+      </w:tblGrid>
+      <w:tr>
+        <w:tc>
+          <w:tcPr>
+            <w:tcW w:w="2207" w:type="dxa"/>
+          </w:tcPr>
+          <w:p>
+            <w:pPr>
+              <w:rPr>
+                <w:rFonts w:ascii="Times New Roman" w:hAnsi="Times New Roman" w:cs="Times New Roman"/>
+                <w:b/>
+                <w:lang w:val="es-ES_tradnl"/>
+              </w:rPr>
+            </w:pPr>
+            <w:r>
+              <w:rPr>
+                <w:rFonts w:ascii="Times New Roman" w:hAnsi="Times New Roman" w:cs="Times New Roman"/>
+                <w:b/>
+                <w:lang w:val="es-ES_tradnl"/>
+              </w:rPr>
+              <w:t>No. Step</w:t>
+            </w:r>
+          </w:p>
+        </w:tc>
+        <w:tc>
+          <w:tcPr>
+            <w:tcW w:w="2207" w:type="dxa"/>
+          </w:tcPr>
+          <w:p>
+            <w:pPr>
+              <w:rPr>
+                <w:rFonts w:ascii="Times New Roman" w:hAnsi="Times New Roman" w:cs="Times New Roman"/>
+                <w:b/>
+                <w:lang w:val="es-ES_tradnl"/>
+              </w:rPr>
+            </w:pPr>
+            <w:r>
+              <w:rPr>
+                <w:rFonts w:ascii="Times New Roman" w:hAnsi="Times New Roman" w:cs="Times New Roman"/>
+                <w:b/>
+                <w:lang w:val="es-ES_tradnl"/>
+              </w:rPr>
+              <w:t xml:space="preserve">Action </w:t>
+            </w:r>
+          </w:p>
+        </w:tc>
+        <w:tc>
+          <w:tcPr>
+            <w:tcW w:w="2207" w:type="dxa"/>
+          </w:tcPr>
+          <w:p>
+            <w:pPr>
+              <w:rPr>
+                <w:rFonts w:ascii="Times New Roman" w:hAnsi="Times New Roman" w:cs="Times New Roman"/>
+                <w:b/>
+                <w:lang w:val="es-ES_tradnl"/>
+              </w:rPr>
+            </w:pPr>
+            <w:r>
+              <w:rPr>
+                <w:rFonts w:ascii="Times New Roman" w:hAnsi="Times New Roman" w:cs="Times New Roman"/>
+                <w:b/>
+                <w:lang w:val="es-ES_tradnl"/>
+              </w:rPr>
+              <w:t>Expected result</w:t>
+            </w:r>
+          </w:p>
+        </w:tc>
+        <w:tc>
+          <w:tcPr>
+            <w:tcW w:w="2207" w:type="dxa"/>
+          </w:tcPr>
+          <w:p>
+            <w:pPr>
+              <w:rPr>
+                <w:rFonts w:ascii="Times New Roman" w:hAnsi="Times New Roman" w:cs="Times New Roman"/>
+                <w:b/>
+                <w:lang w:val="es-ES_tradnl"/>
+              </w:rPr>
+            </w:pPr>
+            <w:r>
+              <w:rPr>
+                <w:rFonts w:ascii="Times New Roman" w:hAnsi="Times New Roman" w:cs="Times New Roman"/>
+                <w:b/>
+                <w:lang w:val="es-ES_tradnl"/>
+              </w:rPr>
+              <w:t xml:space="preserve">Comments </w:t>
+            </w:r>
+          </w:p>
+        </w:tc>
+      </w:tr>
+      <w:tr>
+        <w:trPr>
+          <w:trHeight w:val="507"/>
+        </w:trPr>
+        <w:tc>
+          <w:tcPr>
+            <w:tcW w:w="2207" w:type="dxa"/>
+          </w:tcPr>
+          <w:p>
+            <w:pPr>
+              <w:rPr>
+                <w:rFonts w:ascii="Times New Roman" w:hAnsi="Times New Roman" w:cs="Times New Roman"/>
+                <w:lang w:val="es-ES_tradnl"/>
+              </w:rPr>
+            </w:pPr>
+            <w:r>
+              <w:rPr>
+                <w:rFonts w:ascii="Times New Roman" w:hAnsi="Times New Roman" w:cs="Times New Roman"/>
+                <w:lang w:val="es-ES_tradnl"/>
+              </w:rPr>
+              <w:t>1</w:t>
+            </w:r>
+          </w:p>
+        </w:tc>
+        <w:tc>
+          <w:tcPr>
+            <w:tcW w:w="2207" w:type="dxa"/>
+          </w:tcPr>
+          <w:p>
+            <w:pPr>
+              <w:rPr>
+                <w:rFonts w:ascii="Times New Roman" w:hAnsi="Times New Roman" w:cs="Times New Roman"/>
+                <w:lang w:val="es-ES_tradnl"/>
+              </w:rPr>
+            </w:pPr>
+          </w:p>
+        </w:tc>
+        <w:tc>
+          <w:tcPr>
+            <w:tcW w:w="2207" w:type="dxa"/>
+          </w:tcPr>
+          <w:p>
+            <w:pPr>
+              <w:rPr>
+                <w:rFonts w:ascii="Times New Roman" w:hAnsi="Times New Roman" w:cs="Times New Roman"/>
+                <w:lang w:val="es-ES_tradnl"/>
+              </w:rPr>
+            </w:pPr>
+          </w:p>
+        </w:tc>
+        <w:tc>
+          <w:tcPr>
+            <w:tcW w:w="2207" w:type="dxa"/>
+          </w:tcPr>
+          <w:p>
+            <w:pPr>
+              <w:rPr>
+                <w:rFonts w:ascii="Times New Roman" w:hAnsi="Times New Roman" w:cs="Times New Roman"/>
+                <w:lang w:val="es-ES_tradnl"/>
+              </w:rPr>
+            </w:pPr>
+          </w:p>
+        </w:tc>
+      </w:tr>
+      <w:tr>
+        <w:tc>
+          <w:tcPr>
+            <w:tcW w:w="2207" w:type="dxa"/>
+          </w:tcPr>
+          <w:p>
+            <w:pPr>
+              <w:rPr>
+                <w:rFonts w:ascii="Times New Roman" w:hAnsi="Times New Roman" w:cs="Times New Roman"/>
+                <w:lang w:val="es-ES_tradnl"/>
+              </w:rPr>
+            </w:pPr>
+            <w:r>
+              <w:rPr>
+                <w:rFonts w:ascii="Times New Roman" w:hAnsi="Times New Roman" w:cs="Times New Roman"/>
+                <w:lang w:val="es-ES_tradnl"/>
+              </w:rPr>
+              <w:t>2</w:t>
+            </w:r>
+          </w:p>
+        </w:tc>
+        <w:tc>
+          <w:tcPr>
+            <w:tcW w:w="2207" w:type="dxa"/>
+          </w:tcPr>
+          <w:p>
+            <w:pPr>
+              <w:rPr>
+                <w:rFonts w:ascii="Times New Roman" w:hAnsi="Times New Roman" w:cs="Times New Roman"/>
+                <w:lang w:val="es-ES_tradnl"/>
+              </w:rPr>
+            </w:pPr>
+          </w:p>
+        </w:tc>
+        <w:tc>
+          <w:tcPr>
+            <w:tcW w:w="2207" w:type="dxa"/>
+          </w:tcPr>
+          <w:p>
+            <w:pPr>
+              <w:rPr>
+                <w:rFonts w:ascii="Times New Roman" w:hAnsi="Times New Roman" w:cs="Times New Roman"/>
+                <w:lang w:val="es-ES_tradnl"/>
+              </w:rPr>
+            </w:pPr>
+          </w:p>
+        </w:tc>
+        <w:tc>
+          <w:tcPr>
+            <w:tcW w:w="2207" w:type="dxa"/>
+          </w:tcPr>
+          <w:p>
+            <w:pPr>
+              <w:rPr>
+                <w:rFonts w:ascii="Times New Roman" w:hAnsi="Times New Roman" w:cs="Times New Roman"/>
+                <w:lang w:val="es-ES_tradnl"/>
+              </w:rPr>
+            </w:pPr>
+          </w:p>
+        </w:tc>
+      </w:tr>
+      <w:tr>
+        <w:tc>
+          <w:tcPr>
+            <w:tcW w:w="2207" w:type="dxa"/>
+          </w:tcPr>
+          <w:p>
+            <w:pPr>
+              <w:rPr>
+                <w:rFonts w:ascii="Times New Roman" w:hAnsi="Times New Roman" w:cs="Times New Roman"/>
+                <w:lang w:val="es-ES_tradnl"/>
+              </w:rPr>
+            </w:pPr>
+            <w:r>
+              <w:rPr>
+                <w:rFonts w:ascii="Times New Roman" w:hAnsi="Times New Roman" w:cs="Times New Roman"/>
+                <w:lang w:val="es-ES_tradnl"/>
+              </w:rPr>
+              <w:t>3</w:t>
+            </w:r>
+          </w:p>
+        </w:tc>
+        <w:tc>
+          <w:tcPr>
+            <w:tcW w:w="2207" w:type="dxa"/>
+          </w:tcPr>
+          <w:p>
+            <w:pPr>
+              <w:rPr>
+                <w:rFonts w:ascii="Times New Roman" w:hAnsi="Times New Roman" w:cs="Times New Roman"/>
+                <w:lang w:val="es-ES_tradnl"/>
+              </w:rPr>
+            </w:pPr>
+          </w:p>
+        </w:tc>
+        <w:tc>
+          <w:tcPr>
+            <w:tcW w:w="2207" w:type="dxa"/>
+          </w:tcPr>
+          <w:p>
+            <w:pPr>
+              <w:rPr>
+                <w:rFonts w:ascii="Times New Roman" w:hAnsi="Times New Roman" w:cs="Times New Roman"/>
+                <w:lang w:val="es-ES_tradnl"/>
+              </w:rPr>
+            </w:pPr>
+          </w:p>
+        </w:tc>
+        <w:tc>
+          <w:tcPr>
+            <w:tcW w:w="2207" w:type="dxa"/>
+          </w:tcPr>
+          <w:p>
+            <w:pPr>
+              <w:rPr>
+                <w:rFonts w:ascii="Times New Roman" w:hAnsi="Times New Roman" w:cs="Times New Roman"/>
+                <w:lang w:val="es-ES_tradnl"/>
+              </w:rPr>
+            </w:pPr>
+          </w:p>
+        </w:tc>
+      </w:tr>
+      <w:tr>
+        <w:tc>
+          <w:tcPr>
+            <w:tcW w:w="2207" w:type="dxa"/>
+          </w:tcPr>
+          <w:p>
+            <w:pPr>
+              <w:rPr>
+                <w:rFonts w:ascii="Times New Roman" w:hAnsi="Times New Roman" w:cs="Times New Roman"/>
+                <w:lang w:val="es-ES_tradnl"/>
+              </w:rPr>
+            </w:pPr>
+          </w:p>
+        </w:tc>
+        <w:tc>
+          <w:tcPr>
+            <w:tcW w:w="2207" w:type="dxa"/>
+          </w:tcPr>
+          <w:p>
+            <w:pPr>
+              <w:rPr>
+                <w:rFonts w:ascii="Times New Roman" w:hAnsi="Times New Roman" w:cs="Times New Roman"/>
+                <w:lang w:val="es-ES_tradnl"/>
+              </w:rPr>
+            </w:pPr>
+          </w:p>
+        </w:tc>
+        <w:tc>
+          <w:tcPr>
+            <w:tcW w:w="2207" w:type="dxa"/>
+          </w:tcPr>
+          <w:p>
+            <w:pPr>
+              <w:rPr>
+                <w:rFonts w:ascii="Times New Roman" w:hAnsi="Times New Roman" w:cs="Times New Roman"/>
+                <w:lang w:val="es-ES_tradnl"/>
+              </w:rPr>
+            </w:pPr>
+          </w:p>
+        </w:tc>
+        <w:tc>
+          <w:tcPr>
+            <w:tcW w:w="2207" w:type="dxa"/>
+          </w:tcPr>
+          <w:p>
+            <w:pPr>
+              <w:rPr>
+                <w:rFonts w:ascii="Times New Roman" w:hAnsi="Times New Roman" w:cs="Times New Roman"/>
+                <w:lang w:val="es-ES_tradnl"/>
+              </w:rPr>
+            </w:pPr>
+          </w:p>
+        </w:tc>
+      </w:tr>
+      <w:tr>
+        <w:tc>
+          <w:tcPr>
+            <w:tcW w:w="2207" w:type="dxa"/>
+          </w:tcPr>
+          <w:p>
+            <w:pPr>
+              <w:rPr>
+                <w:rFonts w:ascii="Times New Roman" w:hAnsi="Times New Roman" w:cs="Times New Roman"/>
+                <w:lang w:val="es-ES_tradnl"/>
+              </w:rPr>
+            </w:pPr>
+          </w:p>
+        </w:tc>
+        <w:tc>
+          <w:tcPr>
+            <w:tcW w:w="2207" w:type="dxa"/>
+          </w:tcPr>
+          <w:p>
+            <w:pPr>
+              <w:rPr>
+                <w:rFonts w:ascii="Times New Roman" w:hAnsi="Times New Roman" w:cs="Times New Roman"/>
+                <w:lang w:val="es-ES_tradnl"/>
+              </w:rPr>
+            </w:pPr>
+          </w:p>
+        </w:tc>
+        <w:tc>
+          <w:tcPr>
+            <w:tcW w:w="2207" w:type="dxa"/>
+          </w:tcPr>
+          <w:p>
+            <w:pPr>
+              <w:rPr>
+                <w:rFonts w:ascii="Times New Roman" w:hAnsi="Times New Roman" w:cs="Times New Roman"/>
+                <w:lang w:val="es-ES_tradnl"/>
+              </w:rPr>
+            </w:pPr>
+          </w:p>
+        </w:tc>
+        <w:tc>
+          <w:tcPr>
+            <w:tcW w:w="2207" w:type="dxa"/>
+          </w:tcPr>
+          <w:p>
+            <w:pPr>
+              <w:rPr>
+                <w:rFonts w:ascii="Times New Roman" w:hAnsi="Times New Roman" w:cs="Times New Roman"/>
+                <w:lang w:val="es-ES_tradnl"/>
+              </w:rPr>
+            </w:pPr>
+          </w:p>
+        </w:tc>
+      </w:tr>
+      <w:tr>
+        <w:tc>
+          <w:tcPr>
+            <w:tcW w:w="2207" w:type="dxa"/>
+          </w:tcPr>
+          <w:p>
+            <w:pPr>
+              <w:rPr>
+                <w:rFonts w:ascii="Times New Roman" w:hAnsi="Times New Roman" w:cs="Times New Roman"/>
+                <w:lang w:val="es-ES_tradnl"/>
+              </w:rPr>
+            </w:pPr>
+          </w:p>
+        </w:tc>
+        <w:tc>
+          <w:tcPr>
+            <w:tcW w:w="2207" w:type="dxa"/>
+          </w:tcPr>
+          <w:p>
+            <w:pPr>
+              <w:rPr>
+                <w:rFonts w:ascii="Times New Roman" w:hAnsi="Times New Roman" w:cs="Times New Roman"/>
+                <w:lang w:val="es-ES_tradnl"/>
+              </w:rPr>
+            </w:pPr>
+          </w:p>
+        </w:tc>
+        <w:tc>
+          <w:tcPr>
+            <w:tcW w:w="2207" w:type="dxa"/>
+          </w:tcPr>
+          <w:p>
+            <w:pPr>
+              <w:rPr>
+                <w:rFonts w:ascii="Times New Roman" w:hAnsi="Times New Roman" w:cs="Times New Roman"/>
+                <w:lang w:val="es-ES_tradnl"/>
+              </w:rPr>
+            </w:pPr>
+          </w:p>
+        </w:tc>
+        <w:tc>
+          <w:tcPr>
+            <w:tcW w:w="2207" w:type="dxa"/>
+          </w:tcPr>
+          <w:p>
+            <w:pPr>
+              <w:rPr>
+                <w:rFonts w:ascii="Times New Roman" w:hAnsi="Times New Roman" w:cs="Times New Roman"/>
+                <w:lang w:val="es-ES_tradnl"/>
+              </w:rPr>
+            </w:pPr>
+          </w:p>
+        </w:tc>
+      </w:tr>
+      <w:tr>
+        <w:tc>
+          <w:tcPr>
+            <w:tcW w:w="2207" w:type="dxa"/>
+          </w:tcPr>
+          <w:p>
+            <w:pPr>
+              <w:rPr>
+                <w:rFonts w:ascii="Times New Roman" w:hAnsi="Times New Roman" w:cs="Times New Roman"/>
+                <w:lang w:val="es-ES_tradnl"/>
+              </w:rPr>
+            </w:pPr>
+          </w:p>
+        </w:tc>
+        <w:tc>
+          <w:tcPr>
+            <w:tcW w:w="2207" w:type="dxa"/>
+          </w:tcPr>
+          <w:p>
+            <w:pPr>
+              <w:rPr>
+                <w:rFonts w:ascii="Times New Roman" w:hAnsi="Times New Roman" w:cs="Times New Roman"/>
+                <w:lang w:val="es-ES_tradnl"/>
+              </w:rPr>
+            </w:pPr>
+          </w:p>
+        </w:tc>
+        <w:tc>
+          <w:tcPr>
+            <w:tcW w:w="2207" w:type="dxa"/>
+          </w:tcPr>
+          <w:p>
+            <w:pPr>
+              <w:rPr>
+                <w:rFonts w:ascii="Times New Roman" w:hAnsi="Times New Roman" w:cs="Times New Roman"/>
+                <w:lang w:val="es-ES_tradnl"/>
+              </w:rPr>
+            </w:pPr>
+          </w:p>
+        </w:tc>
+        <w:tc>
+          <w:tcPr>
+            <w:tcW w:w="2207" w:type="dxa"/>
+          </w:tcPr>
+          <w:p>
+            <w:pPr>
+              <w:rPr>
+                <w:rFonts w:ascii="Times New Roman" w:hAnsi="Times New Roman" w:cs="Times New Roman"/>
+                <w:lang w:val="es-ES_tradnl"/>
+              </w:rPr>
+            </w:pPr>
+          </w:p>
+        </w:tc>
+      </w:tr>
+    </w:tbl>
+    <w:p>
+      <w:pPr>
+        <w:rPr>
+          <w:rFonts w:ascii="Times New Roman" w:hAnsi="Times New Roman" w:cs="Times New Roman"/>
+          <w:lang w:val="es-ES_tradnl"/>
+        </w:rPr>
+      </w:pPr>
+    </w:p>
+    <w:p>
+      <w:pPr>
+        <w:rPr>
+          <w:rFonts w:ascii="Times New Roman" w:hAnsi="Times New Roman" w:cs="Times New Roman"/>
+          <w:lang w:val="es-ES_tradnl"/>
+        </w:rPr>
+      </w:pPr>
+    </w:p>
+    <w:p>
+      <w:pPr>
+        <w:rPr>
+          <w:rFonts w:ascii="Times New Roman" w:hAnsi="Times New Roman" w:cs="Times New Roman"/>
+          <w:lang w:val="es-ES_tradnl"/>
+        </w:rPr>
+      </w:pPr>
+    </w:p>
+    <w:p>
+      <w:pPr>
+        <w:rPr>
+          <w:rFonts w:ascii="Times New Roman" w:hAnsi="Times New Roman" w:cs="Times New Roman"/>
+          <w:lang w:val="es-ES_tradnl"/>
+        </w:rPr>
+      </w:pPr>
+    </w:p>
+    <w:p>
+      <w:pPr>
+        <w:rPr>
+          <w:rFonts w:ascii="Times New Roman" w:hAnsi="Times New Roman" w:cs="Times New Roman"/>
+          <w:lang w:val="es-ES_tradnl"/>
+        </w:rPr>
+      </w:pPr>
+    </w:p>
+    <w:p>
+      <w:pPr>
+        <w:rPr>
+          <w:rFonts w:ascii="Times New Roman" w:hAnsi="Times New Roman" w:cs="Times New Roman"/>
+          <w:lang w:val="es-ES_tradnl"/>
+        </w:rPr>
+      </w:pPr>
+    </w:p>
+    <w:p>
+      <w:pPr>
+        <w:rPr>
+          <w:rFonts w:ascii="Times New Roman" w:hAnsi="Times New Roman" w:cs="Times New Roman"/>
+          <w:lang w:val="es-ES_tradnl"/>
+        </w:rPr>
+      </w:pPr>
+    </w:p>
+    <w:p>
+      <w:pPr>
+        <w:rPr>
+          <w:rFonts w:ascii="Times New Roman" w:hAnsi="Times New Roman" w:cs="Times New Roman"/>
+          <w:lang w:val="es-ES_tradnl"/>
+        </w:rPr>
+      </w:pPr>
+    </w:p>
+    <w:p>
+      <w:pPr>
+        <w:rPr>
+          <w:rFonts w:ascii="Times New Roman" w:hAnsi="Times New Roman" w:cs="Times New Roman"/>
+          <w:lang w:val="es-ES_tradnl"/>
+        </w:rPr>
+      </w:pPr>
+    </w:p>
+    <w:p>
+      <w:pPr>
+        <w:rPr>
+          <w:rFonts w:ascii="Times New Roman" w:hAnsi="Times New Roman" w:cs="Times New Roman"/>
+          <w:lang w:val="es-ES_tradnl"/>
+        </w:rPr>
+      </w:pPr>
+    </w:p>
+    <w:p>
+      <w:pPr>
+        <w:rPr>
+          <w:rFonts w:ascii="Times New Roman" w:hAnsi="Times New Roman" w:cs="Times New Roman"/>
+          <w:lang w:val="es-ES_tradnl"/>
+        </w:rPr>
+      </w:pPr>
+    </w:p>
+    <w:p>
+      <w:pPr>
+        <w:rPr>
+          <w:rFonts w:ascii="Times New Roman" w:hAnsi="Times New Roman" w:cs="Times New Roman"/>
+          <w:lang w:val="es-ES_tradnl"/>
+        </w:rPr>
+      </w:pPr>
+    </w:p>
+    <w:p>
+      <w:pPr>
+        <w:rPr>
+          <w:rFonts w:ascii="Times New Roman" w:hAnsi="Times New Roman" w:cs="Times New Roman"/>
+          <w:lang w:val="es-ES_tradnl"/>
+        </w:rPr>
+      </w:pPr>
+    </w:p>
+    <w:p>
+      <w:pPr>
+        <w:rPr>
+          <w:rFonts w:ascii="Times New Roman" w:hAnsi="Times New Roman" w:cs="Times New Roman"/>
+          <w:lang w:val="es-ES_tradnl"/>
+        </w:rPr>
+      </w:pPr>
+    </w:p>
+    <w:p>
+      <w:pPr>
+        <w:rPr>
+          <w:rFonts w:ascii="Times New Roman" w:hAnsi="Times New Roman" w:cs="Times New Roman"/>
+          <w:lang w:val="es-ES_tradnl"/>
+        </w:rPr>
+      </w:pPr>
+    </w:p>
+    <w:p>
+      <w:pPr>
+        <w:rPr>
+          <w:rFonts w:ascii="Times New Roman" w:hAnsi="Times New Roman" w:cs="Times New Roman"/>
+          <w:lang w:val="es-ES_tradnl"/>
+        </w:rPr>
+      </w:pPr>
+    </w:p>
+    <w:p>
+      <w:pPr>
+        <w:rPr>
+          <w:rFonts w:ascii="Times New Roman" w:hAnsi="Times New Roman" w:cs="Times New Roman"/>
+          <w:lang w:val="es-ES_tradnl"/>
+        </w:rPr>
+      </w:pPr>
+    </w:p>
+    <w:p>
+      <w:pPr>
+        <w:rPr>
+          <w:rFonts w:ascii="Times New Roman" w:hAnsi="Times New Roman" w:cs="Times New Roman"/>
+          <w:lang w:val="es-ES_tradnl"/>
+        </w:rPr>
+      </w:pPr>
+    </w:p>
+    <w:p>
+      <w:pPr>
+        <w:rPr>
+          <w:rFonts w:ascii="Times New Roman" w:hAnsi="Times New Roman" w:cs="Times New Roman"/>
+          <w:lang w:val="es-ES_tradnl"/>
+        </w:rPr>
+      </w:pPr>
+    </w:p>
+    <w:p>
+      <w:pPr>
+        <w:rPr>
+          <w:rFonts w:ascii="Times New Roman" w:hAnsi="Times New Roman" w:cs="Times New Roman"/>
+          <w:lang w:val="es-ES_tradnl"/>
+        </w:rPr>
+      </w:pPr>
+    </w:p>
+    <w:p>
+      <w:pPr>
+        <w:rPr>
+          <w:rFonts w:ascii="Times New Roman" w:hAnsi="Times New Roman" w:cs="Times New Roman"/>
+          <w:lang w:val="es-ES_tradnl"/>
+        </w:rPr>
+      </w:pPr>
+    </w:p>
+    <w:p>
+      <w:pPr>
+        <w:rPr>
+          <w:rFonts w:ascii="Times New Roman" w:hAnsi="Times New Roman" w:cs="Times New Roman"/>
+          <w:lang w:val="es-ES_tradnl"/>
+        </w:rPr>
+      </w:pPr>
+    </w:p>
+    <w:p>
+      <w:pPr>
+        <w:rPr>
+          <w:rFonts w:ascii="Times New Roman" w:hAnsi="Times New Roman" w:cs="Times New Roman"/>
+          <w:lang w:val="es-ES_tradnl"/>
+        </w:rPr>
+      </w:pPr>
+    </w:p>
+    <w:p>
+      <w:pPr>
+        <w:rPr>
+          <w:rFonts w:ascii="Times New Roman" w:hAnsi="Times New Roman" w:cs="Times New Roman"/>
+          <w:lang w:val="es-ES_tradnl"/>
+        </w:rPr>
+      </w:pPr>
+    </w:p>
+    <w:p>
+      <w:pPr>
+        <w:rPr>
+          <w:rFonts w:ascii="Times New Roman" w:hAnsi="Times New Roman" w:cs="Times New Roman"/>
+          <w:lang w:val="es-ES_tradnl"/>
+        </w:rPr>
+      </w:pPr>
+    </w:p>
+    <w:p>
+      <w:pPr>
+        <w:pStyle w:val="Prrafodelista"/>
+        <w:rPr>
+          <w:rFonts w:ascii="Times New Roman" w:hAnsi="Times New Roman" w:cs="Times New Roman"/>
+          <w:b/>
+          <w:lang w:val="en-US"/>
+        </w:rPr>
+      </w:pPr>
+      <w:r>
+        <w:rPr>
+          <w:rFonts w:ascii="Times New Roman" w:hAnsi="Times New Roman" w:cs="Times New Roman"/>
+          <w:b/>
+          <w:lang w:val="en-US"/>
+        </w:rPr>
+        <w:t>2.4</w:t>
+      </w:r>
+      <w:r>
+        <w:rPr>
+          <w:rFonts w:ascii="Times New Roman" w:hAnsi="Times New Roman" w:cs="Times New Roman"/>
+          <w:b/>
+          <w:lang w:val="en-US"/>
+        </w:rPr>
+        <w:t xml:space="preserve"> Para Requerimiento #9</w:t>
+      </w:r>
+    </w:p>
+    <w:p>
+      <w:pPr>
+        <w:rPr>
+          <w:rFonts w:ascii="Times New Roman" w:hAnsi="Times New Roman" w:cs="Times New Roman"/>
+          <w:lang w:val="en-US"/>
+        </w:rPr>
+      </w:pPr>
+    </w:p>
+    <w:p>
+      <w:pPr>
+        <w:rPr>
+          <w:rFonts w:ascii="Times New Roman" w:hAnsi="Times New Roman" w:cs="Times New Roman"/>
+          <w:lang w:val="en-US"/>
+        </w:rPr>
+      </w:pPr>
+      <w:r>
+        <w:rPr>
+          <w:rFonts w:ascii="Times New Roman" w:hAnsi="Times New Roman" w:cs="Times New Roman"/>
+          <w:b/>
+          <w:lang w:val="en-US"/>
+        </w:rPr>
+        <w:t>Name:</w:t>
+      </w:r>
+      <w:r>
+        <w:rPr>
+          <w:rFonts w:ascii="Times New Roman" w:hAnsi="Times New Roman" w:cs="Times New Roman"/>
+          <w:lang w:val="en-US"/>
+        </w:rPr>
+        <w:t xml:space="preserve"> Commands </w:t>
+      </w:r>
+      <w:r>
+        <w:rPr>
+          <w:rFonts w:ascii="Times New Roman" w:hAnsi="Times New Roman" w:cs="Times New Roman"/>
+          <w:lang w:val="en-US"/>
+        </w:rPr>
+        <w:t xml:space="preserve">Execution in Order of Entry </w:t>
+      </w:r>
+    </w:p>
+    <w:p>
+      <w:pPr>
+        <w:rPr>
+          <w:rFonts w:ascii="Times New Roman" w:hAnsi="Times New Roman" w:cs="Times New Roman"/>
+          <w:lang w:val="es-ES_tradnl"/>
+        </w:rPr>
+      </w:pPr>
+      <w:r>
+        <w:rPr>
+          <w:rFonts w:ascii="Times New Roman" w:hAnsi="Times New Roman" w:cs="Times New Roman"/>
+          <w:b/>
+          <w:lang w:val="es-ES_tradnl"/>
+        </w:rPr>
+        <w:t>Goal:</w:t>
+      </w:r>
+      <w:r>
+        <w:rPr>
+          <w:rFonts w:ascii="Times New Roman" w:hAnsi="Times New Roman" w:cs="Times New Roman"/>
+          <w:lang w:val="es-ES_tradnl"/>
+        </w:rPr>
+        <w:t xml:space="preserve"> </w:t>
+      </w:r>
+      <w:r>
+        <w:rPr>
+          <w:rFonts w:ascii="Times New Roman" w:hAnsi="Times New Roman" w:cs="Times New Roman"/>
+          <w:lang w:val="es-ES_tradnl"/>
+        </w:rPr>
+        <w:t>Veri</w:t>
+      </w:r>
+      <w:r>
+        <w:rPr>
+          <w:rFonts w:ascii="Times New Roman" w:hAnsi="Times New Roman" w:cs="Times New Roman"/>
+          <w:lang w:val="es-ES_tradnl"/>
+        </w:rPr>
+        <w:t xml:space="preserve">ficar que el SPARC reciba la lista de comandos y sea capaz de ejecutarlos en orden de llegada. </w:t>
+      </w:r>
+    </w:p>
+    <w:p>
+      <w:pPr>
+        <w:rPr>
+          <w:rFonts w:ascii="Times New Roman" w:hAnsi="Times New Roman" w:cs="Times New Roman"/>
+          <w:lang w:val="es-ES_tradnl"/>
+        </w:rPr>
+      </w:pPr>
+      <w:r>
+        <w:rPr>
+          <w:rFonts w:ascii="Times New Roman" w:hAnsi="Times New Roman" w:cs="Times New Roman"/>
+          <w:b/>
+          <w:lang w:val="es-ES_tradnl"/>
+        </w:rPr>
+        <w:t>Pre conditions:</w:t>
+      </w:r>
+      <w:r>
+        <w:rPr>
+          <w:rFonts w:ascii="Times New Roman" w:hAnsi="Times New Roman" w:cs="Times New Roman"/>
+          <w:lang w:val="es-ES_tradnl"/>
+        </w:rPr>
+        <w:t xml:space="preserve"> </w:t>
+      </w:r>
+    </w:p>
+    <w:p>
+      <w:pPr>
+        <w:pStyle w:val="Prrafodelista"/>
+        <w:numPr>
+          <w:ilvl w:val="0"/>
+          <w:numId w:val="16"/>
+        </w:numPr>
+        <w:rPr>
+          <w:rFonts w:ascii="Times New Roman" w:hAnsi="Times New Roman" w:cs="Times New Roman"/>
+          <w:b/>
+          <w:lang w:val="es-ES_tradnl"/>
+        </w:rPr>
+      </w:pPr>
+    </w:p>
+    <w:p>
+      <w:pPr>
+        <w:rPr>
+          <w:rFonts w:ascii="Times New Roman" w:hAnsi="Times New Roman" w:cs="Times New Roman"/>
+          <w:lang w:val="es-ES_tradnl"/>
+        </w:rPr>
+      </w:pPr>
+      <w:r>
+        <w:rPr>
+          <w:rFonts w:ascii="Times New Roman" w:hAnsi="Times New Roman" w:cs="Times New Roman"/>
+          <w:b/>
+          <w:lang w:val="es-ES_tradnl"/>
+        </w:rPr>
+        <w:t>Inputs:</w:t>
+      </w:r>
+      <w:r>
+        <w:rPr>
+          <w:rFonts w:ascii="Times New Roman" w:hAnsi="Times New Roman" w:cs="Times New Roman"/>
+          <w:lang w:val="es-ES_tradnl"/>
+        </w:rPr>
+        <w:t xml:space="preserve"> Computadora, Software Dock light, t</w:t>
+      </w:r>
+      <w:r>
+        <w:rPr>
+          <w:rFonts w:ascii="Times New Roman" w:hAnsi="Times New Roman" w:cs="Times New Roman"/>
+          <w:lang w:val="es-ES_tradnl"/>
+        </w:rPr>
+        <w:t>erminal, sistema</w:t>
+      </w:r>
+      <w:r>
+        <w:rPr>
+          <w:rFonts w:ascii="Times New Roman" w:hAnsi="Times New Roman" w:cs="Times New Roman"/>
+          <w:lang w:val="es-ES_tradnl"/>
+        </w:rPr>
+        <w:t>.</w:t>
+      </w:r>
+    </w:p>
+    <w:p>
+      <w:pPr>
+        <w:rPr>
+          <w:rFonts w:ascii="Times New Roman" w:hAnsi="Times New Roman" w:cs="Times New Roman"/>
+          <w:lang w:val="es-ES_tradnl"/>
+        </w:rPr>
+      </w:pPr>
+      <w:r>
+        <w:rPr>
+          <w:rFonts w:ascii="Times New Roman" w:hAnsi="Times New Roman" w:cs="Times New Roman"/>
+          <w:b/>
+          <w:lang w:val="es-ES_tradnl"/>
+        </w:rPr>
+        <w:t>Post conditions:</w:t>
+      </w:r>
+      <w:r>
+        <w:rPr>
+          <w:rFonts w:ascii="Times New Roman" w:hAnsi="Times New Roman" w:cs="Times New Roman"/>
+          <w:lang w:val="es-ES_tradnl"/>
+        </w:rPr>
+        <w:t xml:space="preserve"> </w:t>
+      </w:r>
+    </w:p>
+    <w:p>
+      <w:pPr>
+        <w:rPr>
+          <w:rFonts w:ascii="Times New Roman" w:hAnsi="Times New Roman" w:cs="Times New Roman"/>
+          <w:lang w:val="en-US"/>
+        </w:rPr>
+      </w:pPr>
+      <w:r>
+        <w:rPr>
+          <w:rFonts w:ascii="Times New Roman" w:hAnsi="Times New Roman" w:cs="Times New Roman"/>
+          <w:b/>
+          <w:lang w:val="en-US"/>
+        </w:rPr>
+        <w:t>Automated:</w:t>
+      </w:r>
+      <w:r>
+        <w:rPr>
+          <w:rFonts w:ascii="Times New Roman" w:hAnsi="Times New Roman" w:cs="Times New Roman"/>
+          <w:lang w:val="en-US"/>
+        </w:rPr>
+        <w:t xml:space="preserve"> </w:t>
+      </w:r>
+    </w:p>
+    <w:p>
+      <w:pPr>
+        <w:rPr>
+          <w:rFonts w:ascii="Times New Roman" w:hAnsi="Times New Roman" w:cs="Times New Roman"/>
+          <w:lang w:val="en-US"/>
+        </w:rPr>
+      </w:pPr>
+      <w:r>
+        <w:rPr>
+          <w:rFonts w:ascii="Times New Roman" w:hAnsi="Times New Roman" w:cs="Times New Roman"/>
+          <w:b/>
+          <w:lang w:val="en-US"/>
+        </w:rPr>
+        <w:t>Estimated time:</w:t>
+      </w:r>
+      <w:r>
+        <w:rPr>
+          <w:rFonts w:ascii="Times New Roman" w:hAnsi="Times New Roman" w:cs="Times New Roman"/>
+          <w:lang w:val="en-US"/>
+        </w:rPr>
+        <w:t xml:space="preserve"> to be defined </w:t>
+      </w:r>
+    </w:p>
+    <w:p>
+      <w:pPr>
+        <w:rPr>
+          <w:rFonts w:ascii="Times New Roman" w:hAnsi="Times New Roman" w:cs="Times New Roman"/>
+          <w:b/>
+          <w:lang w:val="en-US"/>
+        </w:rPr>
+      </w:pPr>
+      <w:r>
+        <w:rPr>
+          <w:rFonts w:ascii="Times New Roman" w:hAnsi="Times New Roman" w:cs="Times New Roman"/>
+          <w:b/>
+          <w:lang w:val="en-US"/>
+        </w:rPr>
+        <w:t xml:space="preserve">Test results: </w:t>
+      </w:r>
+    </w:p>
+    <w:p>
+      <w:pPr>
+        <w:rPr>
+          <w:rFonts w:ascii="Times New Roman" w:hAnsi="Times New Roman" w:cs="Times New Roman"/>
+          <w:lang w:val="es-ES_tradnl"/>
+        </w:rPr>
+      </w:pPr>
+    </w:p>
+    <w:tbl>
+      <w:tblPr>
+        <w:tblStyle w:val="Tablaconcuadrcula"/>
+        <w:tblW w:w="0" w:type="auto"/>
+        <w:tblLook w:val="04A0" w:firstRow="1" w:lastRow="0" w:firstColumn="1" w:lastColumn="0" w:noHBand="0" w:noVBand="1"/>
+      </w:tblPr>
+      <w:tblGrid>
+        <w:gridCol w:w="2207"/>
+        <w:gridCol w:w="2207"/>
+        <w:gridCol w:w="2207"/>
+        <w:gridCol w:w="2207"/>
+      </w:tblGrid>
+      <w:tr>
+        <w:tc>
+          <w:tcPr>
+            <w:tcW w:w="2207" w:type="dxa"/>
+          </w:tcPr>
+          <w:p>
+            <w:pPr>
+              <w:rPr>
+                <w:rFonts w:ascii="Times New Roman" w:hAnsi="Times New Roman" w:cs="Times New Roman"/>
+                <w:b/>
+                <w:lang w:val="es-ES_tradnl"/>
+              </w:rPr>
+            </w:pPr>
+            <w:r>
+              <w:rPr>
+                <w:rFonts w:ascii="Times New Roman" w:hAnsi="Times New Roman" w:cs="Times New Roman"/>
+                <w:b/>
+                <w:lang w:val="es-ES_tradnl"/>
+              </w:rPr>
+              <w:t>No. Step</w:t>
+            </w:r>
+          </w:p>
+        </w:tc>
+        <w:tc>
+          <w:tcPr>
+            <w:tcW w:w="2207" w:type="dxa"/>
+          </w:tcPr>
+          <w:p>
+            <w:pPr>
+              <w:rPr>
+                <w:rFonts w:ascii="Times New Roman" w:hAnsi="Times New Roman" w:cs="Times New Roman"/>
+                <w:b/>
+                <w:lang w:val="es-ES_tradnl"/>
+              </w:rPr>
+            </w:pPr>
+            <w:r>
+              <w:rPr>
+                <w:rFonts w:ascii="Times New Roman" w:hAnsi="Times New Roman" w:cs="Times New Roman"/>
+                <w:b/>
+                <w:lang w:val="es-ES_tradnl"/>
+              </w:rPr>
+              <w:t xml:space="preserve">Action </w:t>
+            </w:r>
+          </w:p>
+        </w:tc>
+        <w:tc>
+          <w:tcPr>
+            <w:tcW w:w="2207" w:type="dxa"/>
+          </w:tcPr>
+          <w:p>
+            <w:pPr>
+              <w:rPr>
+                <w:rFonts w:ascii="Times New Roman" w:hAnsi="Times New Roman" w:cs="Times New Roman"/>
+                <w:b/>
+                <w:lang w:val="es-ES_tradnl"/>
+              </w:rPr>
+            </w:pPr>
+            <w:r>
+              <w:rPr>
+                <w:rFonts w:ascii="Times New Roman" w:hAnsi="Times New Roman" w:cs="Times New Roman"/>
+                <w:b/>
+                <w:lang w:val="es-ES_tradnl"/>
+              </w:rPr>
+              <w:t>Expected result</w:t>
+            </w:r>
+          </w:p>
+        </w:tc>
+        <w:tc>
+          <w:tcPr>
+            <w:tcW w:w="2207" w:type="dxa"/>
+          </w:tcPr>
+          <w:p>
+            <w:pPr>
+              <w:rPr>
+                <w:rFonts w:ascii="Times New Roman" w:hAnsi="Times New Roman" w:cs="Times New Roman"/>
+                <w:b/>
+                <w:lang w:val="es-ES_tradnl"/>
+              </w:rPr>
+            </w:pPr>
+            <w:r>
+              <w:rPr>
+                <w:rFonts w:ascii="Times New Roman" w:hAnsi="Times New Roman" w:cs="Times New Roman"/>
+                <w:b/>
+                <w:lang w:val="es-ES_tradnl"/>
+              </w:rPr>
+              <w:t xml:space="preserve">Comments </w:t>
+            </w:r>
+          </w:p>
+        </w:tc>
+      </w:tr>
+      <w:tr>
+        <w:trPr>
+          <w:trHeight w:val="507"/>
+        </w:trPr>
+        <w:tc>
+          <w:tcPr>
+            <w:tcW w:w="2207" w:type="dxa"/>
+          </w:tcPr>
+          <w:p>
+            <w:pPr>
+              <w:rPr>
+                <w:rFonts w:ascii="Times New Roman" w:hAnsi="Times New Roman" w:cs="Times New Roman"/>
+                <w:lang w:val="es-ES_tradnl"/>
+              </w:rPr>
+            </w:pPr>
+            <w:r>
+              <w:rPr>
+                <w:rFonts w:ascii="Times New Roman" w:hAnsi="Times New Roman" w:cs="Times New Roman"/>
+                <w:lang w:val="es-ES_tradnl"/>
+              </w:rPr>
+              <w:t>1</w:t>
+            </w:r>
+          </w:p>
+        </w:tc>
+        <w:tc>
+          <w:tcPr>
+            <w:tcW w:w="2207" w:type="dxa"/>
+          </w:tcPr>
+          <w:p>
+            <w:pPr>
+              <w:rPr>
+                <w:rFonts w:ascii="Times New Roman" w:hAnsi="Times New Roman" w:cs="Times New Roman"/>
+                <w:lang w:val="es-ES_tradnl"/>
+              </w:rPr>
+            </w:pPr>
+          </w:p>
+        </w:tc>
+        <w:tc>
+          <w:tcPr>
+            <w:tcW w:w="2207" w:type="dxa"/>
+          </w:tcPr>
+          <w:p>
+            <w:pPr>
+              <w:rPr>
+                <w:rFonts w:ascii="Times New Roman" w:hAnsi="Times New Roman" w:cs="Times New Roman"/>
+                <w:lang w:val="es-ES_tradnl"/>
+              </w:rPr>
+            </w:pPr>
+          </w:p>
+        </w:tc>
+        <w:tc>
+          <w:tcPr>
+            <w:tcW w:w="2207" w:type="dxa"/>
+          </w:tcPr>
+          <w:p>
+            <w:pPr>
+              <w:rPr>
+                <w:rFonts w:ascii="Times New Roman" w:hAnsi="Times New Roman" w:cs="Times New Roman"/>
+                <w:lang w:val="es-ES_tradnl"/>
+              </w:rPr>
+            </w:pPr>
+          </w:p>
+        </w:tc>
+      </w:tr>
+      <w:tr>
+        <w:tc>
+          <w:tcPr>
+            <w:tcW w:w="2207" w:type="dxa"/>
+          </w:tcPr>
+          <w:p>
+            <w:pPr>
+              <w:rPr>
+                <w:rFonts w:ascii="Times New Roman" w:hAnsi="Times New Roman" w:cs="Times New Roman"/>
+                <w:lang w:val="es-ES_tradnl"/>
+              </w:rPr>
+            </w:pPr>
+            <w:r>
+              <w:rPr>
+                <w:rFonts w:ascii="Times New Roman" w:hAnsi="Times New Roman" w:cs="Times New Roman"/>
+                <w:lang w:val="es-ES_tradnl"/>
+              </w:rPr>
+              <w:t>2</w:t>
+            </w:r>
+          </w:p>
+        </w:tc>
+        <w:tc>
+          <w:tcPr>
+            <w:tcW w:w="2207" w:type="dxa"/>
+          </w:tcPr>
+          <w:p>
+            <w:pPr>
+              <w:rPr>
+                <w:rFonts w:ascii="Times New Roman" w:hAnsi="Times New Roman" w:cs="Times New Roman"/>
+                <w:lang w:val="es-ES_tradnl"/>
+              </w:rPr>
+            </w:pPr>
+          </w:p>
+        </w:tc>
+        <w:tc>
+          <w:tcPr>
+            <w:tcW w:w="2207" w:type="dxa"/>
+          </w:tcPr>
+          <w:p>
+            <w:pPr>
+              <w:rPr>
+                <w:rFonts w:ascii="Times New Roman" w:hAnsi="Times New Roman" w:cs="Times New Roman"/>
+                <w:lang w:val="es-ES_tradnl"/>
+              </w:rPr>
+            </w:pPr>
+          </w:p>
+        </w:tc>
+        <w:tc>
+          <w:tcPr>
+            <w:tcW w:w="2207" w:type="dxa"/>
+          </w:tcPr>
+          <w:p>
+            <w:pPr>
+              <w:rPr>
+                <w:rFonts w:ascii="Times New Roman" w:hAnsi="Times New Roman" w:cs="Times New Roman"/>
+                <w:lang w:val="es-ES_tradnl"/>
+              </w:rPr>
+            </w:pPr>
+          </w:p>
+        </w:tc>
+      </w:tr>
+      <w:tr>
+        <w:tc>
+          <w:tcPr>
+            <w:tcW w:w="2207" w:type="dxa"/>
+          </w:tcPr>
+          <w:p>
+            <w:pPr>
+              <w:rPr>
+                <w:rFonts w:ascii="Times New Roman" w:hAnsi="Times New Roman" w:cs="Times New Roman"/>
+                <w:lang w:val="es-ES_tradnl"/>
+              </w:rPr>
+            </w:pPr>
+            <w:r>
+              <w:rPr>
+                <w:rFonts w:ascii="Times New Roman" w:hAnsi="Times New Roman" w:cs="Times New Roman"/>
+                <w:lang w:val="es-ES_tradnl"/>
+              </w:rPr>
+              <w:t>3</w:t>
+            </w:r>
+          </w:p>
+        </w:tc>
+        <w:tc>
+          <w:tcPr>
+            <w:tcW w:w="2207" w:type="dxa"/>
+          </w:tcPr>
+          <w:p>
+            <w:pPr>
+              <w:rPr>
+                <w:rFonts w:ascii="Times New Roman" w:hAnsi="Times New Roman" w:cs="Times New Roman"/>
+                <w:lang w:val="es-ES_tradnl"/>
+              </w:rPr>
+            </w:pPr>
+          </w:p>
+        </w:tc>
+        <w:tc>
+          <w:tcPr>
+            <w:tcW w:w="2207" w:type="dxa"/>
+          </w:tcPr>
+          <w:p>
+            <w:pPr>
+              <w:rPr>
+                <w:rFonts w:ascii="Times New Roman" w:hAnsi="Times New Roman" w:cs="Times New Roman"/>
+                <w:lang w:val="es-ES_tradnl"/>
+              </w:rPr>
+            </w:pPr>
+          </w:p>
+        </w:tc>
+        <w:tc>
+          <w:tcPr>
+            <w:tcW w:w="2207" w:type="dxa"/>
+          </w:tcPr>
+          <w:p>
+            <w:pPr>
+              <w:rPr>
+                <w:rFonts w:ascii="Times New Roman" w:hAnsi="Times New Roman" w:cs="Times New Roman"/>
+                <w:lang w:val="es-ES_tradnl"/>
+              </w:rPr>
+            </w:pPr>
+          </w:p>
+        </w:tc>
+      </w:tr>
+      <w:tr>
+        <w:tc>
+          <w:tcPr>
+            <w:tcW w:w="2207" w:type="dxa"/>
+          </w:tcPr>
+          <w:p>
+            <w:pPr>
+              <w:rPr>
+                <w:rFonts w:ascii="Times New Roman" w:hAnsi="Times New Roman" w:cs="Times New Roman"/>
+                <w:lang w:val="es-ES_tradnl"/>
+              </w:rPr>
+            </w:pPr>
+          </w:p>
+        </w:tc>
+        <w:tc>
+          <w:tcPr>
+            <w:tcW w:w="2207" w:type="dxa"/>
+          </w:tcPr>
+          <w:p>
+            <w:pPr>
+              <w:rPr>
+                <w:rFonts w:ascii="Times New Roman" w:hAnsi="Times New Roman" w:cs="Times New Roman"/>
+                <w:lang w:val="es-ES_tradnl"/>
+              </w:rPr>
+            </w:pPr>
+          </w:p>
+        </w:tc>
+        <w:tc>
+          <w:tcPr>
+            <w:tcW w:w="2207" w:type="dxa"/>
+          </w:tcPr>
+          <w:p>
+            <w:pPr>
+              <w:rPr>
+                <w:rFonts w:ascii="Times New Roman" w:hAnsi="Times New Roman" w:cs="Times New Roman"/>
+                <w:lang w:val="es-ES_tradnl"/>
+              </w:rPr>
+            </w:pPr>
+          </w:p>
+        </w:tc>
+        <w:tc>
+          <w:tcPr>
+            <w:tcW w:w="2207" w:type="dxa"/>
+          </w:tcPr>
+          <w:p>
+            <w:pPr>
+              <w:rPr>
+                <w:rFonts w:ascii="Times New Roman" w:hAnsi="Times New Roman" w:cs="Times New Roman"/>
+                <w:lang w:val="es-ES_tradnl"/>
+              </w:rPr>
+            </w:pPr>
+          </w:p>
+        </w:tc>
+      </w:tr>
+      <w:tr>
+        <w:tc>
+          <w:tcPr>
+            <w:tcW w:w="2207" w:type="dxa"/>
+          </w:tcPr>
+          <w:p>
+            <w:pPr>
+              <w:rPr>
+                <w:rFonts w:ascii="Times New Roman" w:hAnsi="Times New Roman" w:cs="Times New Roman"/>
+                <w:lang w:val="es-ES_tradnl"/>
+              </w:rPr>
+            </w:pPr>
+          </w:p>
+        </w:tc>
+        <w:tc>
+          <w:tcPr>
+            <w:tcW w:w="2207" w:type="dxa"/>
+          </w:tcPr>
+          <w:p>
+            <w:pPr>
+              <w:rPr>
+                <w:rFonts w:ascii="Times New Roman" w:hAnsi="Times New Roman" w:cs="Times New Roman"/>
+                <w:lang w:val="es-ES_tradnl"/>
+              </w:rPr>
+            </w:pPr>
+          </w:p>
+        </w:tc>
+        <w:tc>
+          <w:tcPr>
+            <w:tcW w:w="2207" w:type="dxa"/>
+          </w:tcPr>
+          <w:p>
+            <w:pPr>
+              <w:rPr>
+                <w:rFonts w:ascii="Times New Roman" w:hAnsi="Times New Roman" w:cs="Times New Roman"/>
+                <w:lang w:val="es-ES_tradnl"/>
+              </w:rPr>
+            </w:pPr>
+          </w:p>
+        </w:tc>
+        <w:tc>
+          <w:tcPr>
+            <w:tcW w:w="2207" w:type="dxa"/>
+          </w:tcPr>
+          <w:p>
+            <w:pPr>
+              <w:rPr>
+                <w:rFonts w:ascii="Times New Roman" w:hAnsi="Times New Roman" w:cs="Times New Roman"/>
+                <w:lang w:val="es-ES_tradnl"/>
+              </w:rPr>
+            </w:pPr>
+          </w:p>
+        </w:tc>
+      </w:tr>
+      <w:tr>
+        <w:tc>
+          <w:tcPr>
+            <w:tcW w:w="2207" w:type="dxa"/>
+          </w:tcPr>
+          <w:p>
+            <w:pPr>
+              <w:rPr>
+                <w:rFonts w:ascii="Times New Roman" w:hAnsi="Times New Roman" w:cs="Times New Roman"/>
+                <w:lang w:val="es-ES_tradnl"/>
+              </w:rPr>
+            </w:pPr>
+          </w:p>
+        </w:tc>
+        <w:tc>
+          <w:tcPr>
+            <w:tcW w:w="2207" w:type="dxa"/>
+          </w:tcPr>
+          <w:p>
+            <w:pPr>
+              <w:rPr>
+                <w:rFonts w:ascii="Times New Roman" w:hAnsi="Times New Roman" w:cs="Times New Roman"/>
+                <w:lang w:val="es-ES_tradnl"/>
+              </w:rPr>
+            </w:pPr>
+          </w:p>
+        </w:tc>
+        <w:tc>
+          <w:tcPr>
+            <w:tcW w:w="2207" w:type="dxa"/>
+          </w:tcPr>
+          <w:p>
+            <w:pPr>
+              <w:rPr>
+                <w:rFonts w:ascii="Times New Roman" w:hAnsi="Times New Roman" w:cs="Times New Roman"/>
+                <w:lang w:val="es-ES_tradnl"/>
+              </w:rPr>
+            </w:pPr>
+          </w:p>
+        </w:tc>
+        <w:tc>
+          <w:tcPr>
+            <w:tcW w:w="2207" w:type="dxa"/>
+          </w:tcPr>
+          <w:p>
+            <w:pPr>
+              <w:rPr>
+                <w:rFonts w:ascii="Times New Roman" w:hAnsi="Times New Roman" w:cs="Times New Roman"/>
+                <w:lang w:val="es-ES_tradnl"/>
+              </w:rPr>
+            </w:pPr>
+          </w:p>
+        </w:tc>
+      </w:tr>
+      <w:tr>
+        <w:tc>
+          <w:tcPr>
+            <w:tcW w:w="2207" w:type="dxa"/>
+          </w:tcPr>
+          <w:p>
+            <w:pPr>
+              <w:rPr>
+                <w:rFonts w:ascii="Times New Roman" w:hAnsi="Times New Roman" w:cs="Times New Roman"/>
+                <w:lang w:val="es-ES_tradnl"/>
+              </w:rPr>
+            </w:pPr>
+          </w:p>
+        </w:tc>
+        <w:tc>
+          <w:tcPr>
+            <w:tcW w:w="2207" w:type="dxa"/>
+          </w:tcPr>
+          <w:p>
+            <w:pPr>
+              <w:rPr>
+                <w:rFonts w:ascii="Times New Roman" w:hAnsi="Times New Roman" w:cs="Times New Roman"/>
+                <w:lang w:val="es-ES_tradnl"/>
+              </w:rPr>
+            </w:pPr>
+          </w:p>
+        </w:tc>
+        <w:tc>
+          <w:tcPr>
+            <w:tcW w:w="2207" w:type="dxa"/>
+          </w:tcPr>
+          <w:p>
+            <w:pPr>
+              <w:rPr>
+                <w:rFonts w:ascii="Times New Roman" w:hAnsi="Times New Roman" w:cs="Times New Roman"/>
+                <w:lang w:val="es-ES_tradnl"/>
+              </w:rPr>
+            </w:pPr>
+          </w:p>
+        </w:tc>
+        <w:tc>
+          <w:tcPr>
+            <w:tcW w:w="2207" w:type="dxa"/>
+          </w:tcPr>
+          <w:p>
+            <w:pPr>
+              <w:rPr>
+                <w:rFonts w:ascii="Times New Roman" w:hAnsi="Times New Roman" w:cs="Times New Roman"/>
+                <w:lang w:val="es-ES_tradnl"/>
+              </w:rPr>
+            </w:pPr>
+          </w:p>
+        </w:tc>
+      </w:tr>
+    </w:tbl>
+    <w:p>
+      <w:pPr>
+        <w:rPr>
+          <w:rFonts w:ascii="Times New Roman" w:hAnsi="Times New Roman" w:cs="Times New Roman"/>
+          <w:lang w:val="es-ES_tradnl"/>
+        </w:rPr>
+      </w:pPr>
+    </w:p>
+    <w:p>
+      <w:pPr>
+        <w:rPr>
+          <w:rFonts w:ascii="Times New Roman" w:hAnsi="Times New Roman" w:cs="Times New Roman"/>
+          <w:lang w:val="es-ES_tradnl"/>
+        </w:rPr>
+      </w:pPr>
+    </w:p>
+    <w:p>
+      <w:pPr>
+        <w:rPr>
+          <w:rFonts w:ascii="Times New Roman" w:hAnsi="Times New Roman" w:cs="Times New Roman"/>
+          <w:lang w:val="es-ES_tradnl"/>
+        </w:rPr>
+      </w:pPr>
+    </w:p>
+    <w:p>
+      <w:pPr>
+        <w:rPr>
+          <w:rFonts w:ascii="Times New Roman" w:hAnsi="Times New Roman" w:cs="Times New Roman"/>
+          <w:lang w:val="es-ES_tradnl"/>
+        </w:rPr>
+      </w:pPr>
+    </w:p>
+    <w:p>
+      <w:pPr>
+        <w:rPr>
+          <w:rFonts w:ascii="Times New Roman" w:hAnsi="Times New Roman" w:cs="Times New Roman"/>
+          <w:lang w:val="es-ES_tradnl"/>
+        </w:rPr>
+      </w:pPr>
+    </w:p>
+    <w:p>
+      <w:pPr>
+        <w:rPr>
+          <w:rFonts w:ascii="Times New Roman" w:hAnsi="Times New Roman" w:cs="Times New Roman"/>
+          <w:lang w:val="es-ES_tradnl"/>
+        </w:rPr>
+      </w:pPr>
+    </w:p>
+    <w:p>
+      <w:pPr>
+        <w:rPr>
+          <w:rFonts w:ascii="Times New Roman" w:hAnsi="Times New Roman" w:cs="Times New Roman"/>
+          <w:lang w:val="es-ES_tradnl"/>
+        </w:rPr>
+      </w:pPr>
+    </w:p>
+    <w:p>
+      <w:pPr>
+        <w:rPr>
+          <w:rFonts w:ascii="Times New Roman" w:hAnsi="Times New Roman" w:cs="Times New Roman"/>
+          <w:lang w:val="es-ES_tradnl"/>
+        </w:rPr>
+      </w:pPr>
+    </w:p>
+    <w:p>
+      <w:pPr>
+        <w:rPr>
+          <w:rFonts w:ascii="Times New Roman" w:hAnsi="Times New Roman" w:cs="Times New Roman"/>
+          <w:lang w:val="es-ES_tradnl"/>
+        </w:rPr>
+      </w:pPr>
+    </w:p>
+    <w:p>
+      <w:pPr>
+        <w:rPr>
+          <w:rFonts w:ascii="Times New Roman" w:hAnsi="Times New Roman" w:cs="Times New Roman"/>
+          <w:lang w:val="es-ES_tradnl"/>
+        </w:rPr>
+      </w:pPr>
+    </w:p>
+    <w:p>
+      <w:pPr>
+        <w:rPr>
+          <w:rFonts w:ascii="Times New Roman" w:hAnsi="Times New Roman" w:cs="Times New Roman"/>
+          <w:lang w:val="es-ES_tradnl"/>
+        </w:rPr>
+      </w:pPr>
+    </w:p>
+    <w:p>
+      <w:pPr>
+        <w:rPr>
+          <w:rFonts w:ascii="Times New Roman" w:hAnsi="Times New Roman" w:cs="Times New Roman"/>
+          <w:lang w:val="es-ES_tradnl"/>
+        </w:rPr>
+      </w:pPr>
+    </w:p>
+    <w:p>
+      <w:pPr>
+        <w:rPr>
+          <w:rFonts w:ascii="Times New Roman" w:hAnsi="Times New Roman" w:cs="Times New Roman"/>
+          <w:lang w:val="es-ES_tradnl"/>
+        </w:rPr>
+      </w:pPr>
+    </w:p>
+    <w:p>
+      <w:pPr>
+        <w:rPr>
+          <w:rFonts w:ascii="Times New Roman" w:hAnsi="Times New Roman" w:cs="Times New Roman"/>
+          <w:lang w:val="es-ES_tradnl"/>
+        </w:rPr>
+      </w:pPr>
+    </w:p>
+    <w:p>
+      <w:pPr>
+        <w:rPr>
+          <w:rFonts w:ascii="Times New Roman" w:hAnsi="Times New Roman" w:cs="Times New Roman"/>
+          <w:lang w:val="es-ES_tradnl"/>
+        </w:rPr>
+      </w:pPr>
+    </w:p>
+    <w:p>
+      <w:pPr>
+        <w:rPr>
+          <w:rFonts w:ascii="Times New Roman" w:hAnsi="Times New Roman" w:cs="Times New Roman"/>
+          <w:lang w:val="es-ES_tradnl"/>
+        </w:rPr>
+      </w:pPr>
+    </w:p>
+    <w:p>
+      <w:pPr>
+        <w:rPr>
+          <w:rFonts w:ascii="Times New Roman" w:hAnsi="Times New Roman" w:cs="Times New Roman"/>
+          <w:lang w:val="es-ES_tradnl"/>
+        </w:rPr>
+      </w:pPr>
+    </w:p>
+    <w:p>
+      <w:pPr>
+        <w:rPr>
+          <w:rFonts w:ascii="Times New Roman" w:hAnsi="Times New Roman" w:cs="Times New Roman"/>
+          <w:lang w:val="es-ES_tradnl"/>
+        </w:rPr>
+      </w:pPr>
+    </w:p>
+    <w:p>
+      <w:pPr>
+        <w:rPr>
+          <w:rFonts w:ascii="Times New Roman" w:hAnsi="Times New Roman" w:cs="Times New Roman"/>
+          <w:lang w:val="es-ES_tradnl"/>
+        </w:rPr>
+      </w:pPr>
+    </w:p>
+    <w:p>
+      <w:pPr>
+        <w:rPr>
+          <w:rFonts w:ascii="Times New Roman" w:hAnsi="Times New Roman" w:cs="Times New Roman"/>
+          <w:lang w:val="es-ES_tradnl"/>
+        </w:rPr>
+      </w:pPr>
+    </w:p>
+    <w:p>
+      <w:pPr>
+        <w:rPr>
+          <w:rFonts w:ascii="Times New Roman" w:hAnsi="Times New Roman" w:cs="Times New Roman"/>
+          <w:lang w:val="es-ES_tradnl"/>
+        </w:rPr>
+      </w:pPr>
+    </w:p>
+    <w:p>
+      <w:pPr>
+        <w:rPr>
+          <w:rFonts w:ascii="Times New Roman" w:hAnsi="Times New Roman" w:cs="Times New Roman"/>
+          <w:lang w:val="es-ES_tradnl"/>
+        </w:rPr>
+      </w:pPr>
+    </w:p>
+    <w:p>
+      <w:pPr>
+        <w:rPr>
+          <w:rFonts w:ascii="Times New Roman" w:hAnsi="Times New Roman" w:cs="Times New Roman"/>
+          <w:lang w:val="es-ES_tradnl"/>
+        </w:rPr>
+      </w:pPr>
+    </w:p>
+    <w:p>
+      <w:pPr>
+        <w:rPr>
+          <w:rFonts w:ascii="Times New Roman" w:hAnsi="Times New Roman" w:cs="Times New Roman"/>
+          <w:lang w:val="es-ES_tradnl"/>
+        </w:rPr>
+      </w:pPr>
+    </w:p>
+    <w:p>
+      <w:pPr>
+        <w:rPr>
+          <w:rFonts w:ascii="Times New Roman" w:hAnsi="Times New Roman" w:cs="Times New Roman"/>
+          <w:lang w:val="es-ES_tradnl"/>
+        </w:rPr>
+      </w:pPr>
+    </w:p>
+    <w:p>
+      <w:pPr>
+        <w:pStyle w:val="Prrafodelista"/>
+        <w:rPr>
+          <w:rFonts w:ascii="Times New Roman" w:hAnsi="Times New Roman" w:cs="Times New Roman"/>
+          <w:b/>
+          <w:lang w:val="en-US"/>
+        </w:rPr>
+      </w:pPr>
+      <w:r>
+        <w:rPr>
+          <w:rFonts w:ascii="Times New Roman" w:hAnsi="Times New Roman" w:cs="Times New Roman"/>
+          <w:b/>
+          <w:lang w:val="en-US"/>
+        </w:rPr>
+        <w:t>2.5 Para Requerimiento #11</w:t>
+      </w:r>
+    </w:p>
+    <w:p>
+      <w:pPr>
+        <w:rPr>
+          <w:rFonts w:ascii="Times New Roman" w:hAnsi="Times New Roman" w:cs="Times New Roman"/>
+          <w:lang w:val="en-US"/>
+        </w:rPr>
+      </w:pPr>
+    </w:p>
+    <w:p>
+      <w:pPr>
+        <w:rPr>
+          <w:rFonts w:ascii="Times New Roman" w:hAnsi="Times New Roman" w:cs="Times New Roman"/>
+          <w:lang w:val="en-US"/>
+        </w:rPr>
+      </w:pPr>
+      <w:r>
+        <w:rPr>
+          <w:rFonts w:ascii="Times New Roman" w:hAnsi="Times New Roman" w:cs="Times New Roman"/>
+          <w:b/>
+          <w:lang w:val="en-US"/>
+        </w:rPr>
+        <w:t>Name:</w:t>
+      </w:r>
+      <w:r>
+        <w:rPr>
+          <w:rFonts w:ascii="Times New Roman" w:hAnsi="Times New Roman" w:cs="Times New Roman"/>
+          <w:lang w:val="en-US"/>
+        </w:rPr>
+        <w:t xml:space="preserve"> </w:t>
+      </w:r>
+      <w:r>
+        <w:rPr>
+          <w:rFonts w:ascii="Times New Roman" w:hAnsi="Times New Roman" w:cs="Times New Roman"/>
+          <w:lang w:val="en-US"/>
+        </w:rPr>
+        <w:t xml:space="preserve">Set point Adjustment </w:t>
+      </w:r>
+      <w:r>
+        <w:rPr>
+          <w:rFonts w:ascii="Times New Roman" w:hAnsi="Times New Roman" w:cs="Times New Roman"/>
+          <w:lang w:val="en-US"/>
+        </w:rPr>
+        <w:t xml:space="preserve"> </w:t>
+      </w:r>
+    </w:p>
+    <w:p>
+      <w:pPr>
+        <w:rPr>
+          <w:rFonts w:ascii="Times New Roman" w:hAnsi="Times New Roman" w:cs="Times New Roman"/>
+          <w:lang w:val="es-ES_tradnl"/>
+        </w:rPr>
+      </w:pPr>
+      <w:r>
+        <w:rPr>
+          <w:rFonts w:ascii="Times New Roman" w:hAnsi="Times New Roman" w:cs="Times New Roman"/>
+          <w:b/>
+          <w:lang w:val="es-ES_tradnl"/>
+        </w:rPr>
+        <w:t>Goal:</w:t>
+      </w:r>
+      <w:r>
+        <w:rPr>
+          <w:rFonts w:ascii="Times New Roman" w:hAnsi="Times New Roman" w:cs="Times New Roman"/>
+          <w:lang w:val="es-ES_tradnl"/>
+        </w:rPr>
+        <w:t xml:space="preserve"> </w:t>
+      </w:r>
+      <w:r>
+        <w:rPr>
+          <w:rFonts w:ascii="Times New Roman" w:hAnsi="Times New Roman" w:cs="Times New Roman"/>
+          <w:lang w:val="es-ES_tradnl"/>
+        </w:rPr>
+        <w:t xml:space="preserve">Comprobar que el dispositivo sea capaz de guardar nuevos </w:t>
+      </w:r>
+      <w:proofErr w:type="spellStart"/>
+      <w:r>
+        <w:rPr>
+          <w:rFonts w:ascii="Times New Roman" w:hAnsi="Times New Roman" w:cs="Times New Roman"/>
+          <w:lang w:val="es-ES_tradnl"/>
+        </w:rPr>
+        <w:t>setpoints</w:t>
+      </w:r>
+      <w:proofErr w:type="spellEnd"/>
+      <w:r>
+        <w:rPr>
+          <w:rFonts w:ascii="Times New Roman" w:hAnsi="Times New Roman" w:cs="Times New Roman"/>
+          <w:lang w:val="es-ES_tradnl"/>
+        </w:rPr>
+        <w:t xml:space="preserve"> para dispositivos diferentes y utilizar aquellos que ya </w:t>
+      </w:r>
+      <w:proofErr w:type="gramStart"/>
+      <w:r>
+        <w:rPr>
+          <w:rFonts w:ascii="Times New Roman" w:hAnsi="Times New Roman" w:cs="Times New Roman"/>
+          <w:lang w:val="es-ES_tradnl"/>
+        </w:rPr>
+        <w:t>están</w:t>
+      </w:r>
+      <w:proofErr w:type="gramEnd"/>
+      <w:r>
+        <w:rPr>
+          <w:rFonts w:ascii="Times New Roman" w:hAnsi="Times New Roman" w:cs="Times New Roman"/>
+          <w:lang w:val="es-ES_tradnl"/>
+        </w:rPr>
+        <w:t xml:space="preserve"> así como modificarlos. </w:t>
+      </w:r>
+    </w:p>
+    <w:p>
+      <w:pPr>
+        <w:rPr>
+          <w:rFonts w:ascii="Times New Roman" w:hAnsi="Times New Roman" w:cs="Times New Roman"/>
+          <w:lang w:val="es-ES_tradnl"/>
+        </w:rPr>
+      </w:pPr>
+      <w:r>
+        <w:rPr>
+          <w:rFonts w:ascii="Times New Roman" w:hAnsi="Times New Roman" w:cs="Times New Roman"/>
+          <w:b/>
+          <w:lang w:val="es-ES_tradnl"/>
+        </w:rPr>
+        <w:t>Pre conditions:</w:t>
+      </w:r>
+      <w:r>
+        <w:rPr>
+          <w:rFonts w:ascii="Times New Roman" w:hAnsi="Times New Roman" w:cs="Times New Roman"/>
+          <w:lang w:val="es-ES_tradnl"/>
+        </w:rPr>
+        <w:t xml:space="preserve"> </w:t>
+      </w:r>
+    </w:p>
+    <w:p>
+      <w:pPr>
+        <w:pStyle w:val="Prrafodelista"/>
+        <w:numPr>
+          <w:ilvl w:val="0"/>
+          <w:numId w:val="16"/>
+        </w:numPr>
+        <w:rPr>
+          <w:rFonts w:ascii="Times New Roman" w:hAnsi="Times New Roman" w:cs="Times New Roman"/>
+          <w:b/>
+          <w:lang w:val="es-ES_tradnl"/>
+        </w:rPr>
+      </w:pPr>
+    </w:p>
+    <w:p>
+      <w:pPr>
+        <w:rPr>
+          <w:rFonts w:ascii="Times New Roman" w:hAnsi="Times New Roman" w:cs="Times New Roman"/>
+          <w:lang w:val="es-ES_tradnl"/>
+        </w:rPr>
+      </w:pPr>
+      <w:r>
+        <w:rPr>
+          <w:rFonts w:ascii="Times New Roman" w:hAnsi="Times New Roman" w:cs="Times New Roman"/>
+          <w:b/>
+          <w:lang w:val="es-ES_tradnl"/>
+        </w:rPr>
+        <w:t>Inputs:</w:t>
+      </w:r>
+      <w:r>
+        <w:rPr>
+          <w:rFonts w:ascii="Times New Roman" w:hAnsi="Times New Roman" w:cs="Times New Roman"/>
+          <w:lang w:val="es-ES_tradnl"/>
+        </w:rPr>
+        <w:t xml:space="preserve"> Computadora, Software Dock light, t</w:t>
+      </w:r>
+      <w:r>
+        <w:rPr>
+          <w:rFonts w:ascii="Times New Roman" w:hAnsi="Times New Roman" w:cs="Times New Roman"/>
+          <w:lang w:val="es-ES_tradnl"/>
+        </w:rPr>
+        <w:t>erminal, sistema</w:t>
+      </w:r>
+      <w:r>
+        <w:rPr>
+          <w:rFonts w:ascii="Times New Roman" w:hAnsi="Times New Roman" w:cs="Times New Roman"/>
+          <w:lang w:val="es-ES_tradnl"/>
+        </w:rPr>
+        <w:t>.</w:t>
+      </w:r>
+    </w:p>
+    <w:p>
+      <w:pPr>
+        <w:rPr>
+          <w:rFonts w:ascii="Times New Roman" w:hAnsi="Times New Roman" w:cs="Times New Roman"/>
+          <w:lang w:val="es-ES_tradnl"/>
+        </w:rPr>
+      </w:pPr>
+      <w:r>
+        <w:rPr>
+          <w:rFonts w:ascii="Times New Roman" w:hAnsi="Times New Roman" w:cs="Times New Roman"/>
+          <w:b/>
+          <w:lang w:val="es-ES_tradnl"/>
+        </w:rPr>
+        <w:t>Post conditions:</w:t>
+      </w:r>
+      <w:r>
+        <w:rPr>
+          <w:rFonts w:ascii="Times New Roman" w:hAnsi="Times New Roman" w:cs="Times New Roman"/>
+          <w:lang w:val="es-ES_tradnl"/>
+        </w:rPr>
+        <w:t xml:space="preserve"> </w:t>
+      </w:r>
+    </w:p>
+    <w:p>
+      <w:pPr>
+        <w:rPr>
+          <w:rFonts w:ascii="Times New Roman" w:hAnsi="Times New Roman" w:cs="Times New Roman"/>
+          <w:lang w:val="en-US"/>
+        </w:rPr>
+      </w:pPr>
+      <w:r>
+        <w:rPr>
+          <w:rFonts w:ascii="Times New Roman" w:hAnsi="Times New Roman" w:cs="Times New Roman"/>
+          <w:b/>
+          <w:lang w:val="en-US"/>
+        </w:rPr>
+        <w:t>Automated:</w:t>
+      </w:r>
+      <w:r>
+        <w:rPr>
+          <w:rFonts w:ascii="Times New Roman" w:hAnsi="Times New Roman" w:cs="Times New Roman"/>
+          <w:lang w:val="en-US"/>
+        </w:rPr>
+        <w:t xml:space="preserve"> </w:t>
+      </w:r>
+    </w:p>
+    <w:p>
+      <w:pPr>
+        <w:rPr>
+          <w:rFonts w:ascii="Times New Roman" w:hAnsi="Times New Roman" w:cs="Times New Roman"/>
+          <w:lang w:val="en-US"/>
+        </w:rPr>
+      </w:pPr>
+      <w:r>
+        <w:rPr>
+          <w:rFonts w:ascii="Times New Roman" w:hAnsi="Times New Roman" w:cs="Times New Roman"/>
+          <w:b/>
+          <w:lang w:val="en-US"/>
+        </w:rPr>
+        <w:t>Estimated time:</w:t>
+      </w:r>
+      <w:r>
+        <w:rPr>
+          <w:rFonts w:ascii="Times New Roman" w:hAnsi="Times New Roman" w:cs="Times New Roman"/>
+          <w:lang w:val="en-US"/>
+        </w:rPr>
+        <w:t xml:space="preserve"> to be defined </w:t>
+      </w:r>
+    </w:p>
+    <w:p>
+      <w:pPr>
+        <w:rPr>
+          <w:rFonts w:ascii="Times New Roman" w:hAnsi="Times New Roman" w:cs="Times New Roman"/>
+          <w:b/>
+          <w:lang w:val="en-US"/>
+        </w:rPr>
+      </w:pPr>
+      <w:r>
+        <w:rPr>
+          <w:rFonts w:ascii="Times New Roman" w:hAnsi="Times New Roman" w:cs="Times New Roman"/>
+          <w:b/>
+          <w:lang w:val="en-US"/>
+        </w:rPr>
+        <w:t xml:space="preserve">Test results: </w:t>
+      </w:r>
+    </w:p>
+    <w:p>
+      <w:pPr>
+        <w:rPr>
+          <w:rFonts w:ascii="Times New Roman" w:hAnsi="Times New Roman" w:cs="Times New Roman"/>
+          <w:lang w:val="es-ES_tradnl"/>
+        </w:rPr>
+      </w:pPr>
+    </w:p>
+    <w:tbl>
+      <w:tblPr>
+        <w:tblStyle w:val="Tablaconcuadrcula"/>
+        <w:tblW w:w="0" w:type="auto"/>
+        <w:tblLook w:val="04A0" w:firstRow="1" w:lastRow="0" w:firstColumn="1" w:lastColumn="0" w:noHBand="0" w:noVBand="1"/>
+      </w:tblPr>
+      <w:tblGrid>
+        <w:gridCol w:w="2207"/>
+        <w:gridCol w:w="2207"/>
+        <w:gridCol w:w="2207"/>
+        <w:gridCol w:w="2207"/>
+      </w:tblGrid>
+      <w:tr>
+        <w:tc>
+          <w:tcPr>
+            <w:tcW w:w="2207" w:type="dxa"/>
+          </w:tcPr>
+          <w:p>
+            <w:pPr>
+              <w:rPr>
+                <w:rFonts w:ascii="Times New Roman" w:hAnsi="Times New Roman" w:cs="Times New Roman"/>
+                <w:b/>
+                <w:lang w:val="es-ES_tradnl"/>
+              </w:rPr>
+            </w:pPr>
+            <w:r>
+              <w:rPr>
+                <w:rFonts w:ascii="Times New Roman" w:hAnsi="Times New Roman" w:cs="Times New Roman"/>
+                <w:b/>
+                <w:lang w:val="es-ES_tradnl"/>
+              </w:rPr>
+              <w:t>No. Step</w:t>
+            </w:r>
+          </w:p>
+        </w:tc>
+        <w:tc>
+          <w:tcPr>
+            <w:tcW w:w="2207" w:type="dxa"/>
+          </w:tcPr>
+          <w:p>
+            <w:pPr>
+              <w:rPr>
+                <w:rFonts w:ascii="Times New Roman" w:hAnsi="Times New Roman" w:cs="Times New Roman"/>
+                <w:b/>
+                <w:lang w:val="es-ES_tradnl"/>
+              </w:rPr>
+            </w:pPr>
+            <w:r>
+              <w:rPr>
+                <w:rFonts w:ascii="Times New Roman" w:hAnsi="Times New Roman" w:cs="Times New Roman"/>
+                <w:b/>
+                <w:lang w:val="es-ES_tradnl"/>
+              </w:rPr>
+              <w:t xml:space="preserve">Action </w:t>
+            </w:r>
+          </w:p>
+        </w:tc>
+        <w:tc>
+          <w:tcPr>
+            <w:tcW w:w="2207" w:type="dxa"/>
+          </w:tcPr>
+          <w:p>
+            <w:pPr>
+              <w:rPr>
+                <w:rFonts w:ascii="Times New Roman" w:hAnsi="Times New Roman" w:cs="Times New Roman"/>
+                <w:b/>
+                <w:lang w:val="es-ES_tradnl"/>
+              </w:rPr>
+            </w:pPr>
+            <w:r>
+              <w:rPr>
+                <w:rFonts w:ascii="Times New Roman" w:hAnsi="Times New Roman" w:cs="Times New Roman"/>
+                <w:b/>
+                <w:lang w:val="es-ES_tradnl"/>
+              </w:rPr>
+              <w:t>Expected result</w:t>
+            </w:r>
+          </w:p>
+        </w:tc>
+        <w:tc>
+          <w:tcPr>
+            <w:tcW w:w="2207" w:type="dxa"/>
+          </w:tcPr>
+          <w:p>
+            <w:pPr>
+              <w:rPr>
+                <w:rFonts w:ascii="Times New Roman" w:hAnsi="Times New Roman" w:cs="Times New Roman"/>
+                <w:b/>
+                <w:lang w:val="es-ES_tradnl"/>
+              </w:rPr>
+            </w:pPr>
+            <w:r>
+              <w:rPr>
+                <w:rFonts w:ascii="Times New Roman" w:hAnsi="Times New Roman" w:cs="Times New Roman"/>
+                <w:b/>
+                <w:lang w:val="es-ES_tradnl"/>
+              </w:rPr>
+              <w:t xml:space="preserve">Comments </w:t>
+            </w:r>
+          </w:p>
+        </w:tc>
+      </w:tr>
+      <w:tr>
+        <w:trPr>
+          <w:trHeight w:val="507"/>
+        </w:trPr>
+        <w:tc>
+          <w:tcPr>
+            <w:tcW w:w="2207" w:type="dxa"/>
+          </w:tcPr>
+          <w:p>
+            <w:pPr>
+              <w:rPr>
+                <w:rFonts w:ascii="Times New Roman" w:hAnsi="Times New Roman" w:cs="Times New Roman"/>
+                <w:lang w:val="es-ES_tradnl"/>
+              </w:rPr>
+            </w:pPr>
+            <w:r>
+              <w:rPr>
+                <w:rFonts w:ascii="Times New Roman" w:hAnsi="Times New Roman" w:cs="Times New Roman"/>
+                <w:lang w:val="es-ES_tradnl"/>
+              </w:rPr>
+              <w:t>1</w:t>
+            </w:r>
+          </w:p>
+        </w:tc>
+        <w:tc>
+          <w:tcPr>
+            <w:tcW w:w="2207" w:type="dxa"/>
+          </w:tcPr>
+          <w:p>
+            <w:pPr>
+              <w:rPr>
+                <w:rFonts w:ascii="Times New Roman" w:hAnsi="Times New Roman" w:cs="Times New Roman"/>
+                <w:lang w:val="es-ES_tradnl"/>
+              </w:rPr>
+            </w:pPr>
+          </w:p>
+        </w:tc>
+        <w:tc>
+          <w:tcPr>
+            <w:tcW w:w="2207" w:type="dxa"/>
+          </w:tcPr>
+          <w:p>
+            <w:pPr>
+              <w:rPr>
+                <w:rFonts w:ascii="Times New Roman" w:hAnsi="Times New Roman" w:cs="Times New Roman"/>
+                <w:lang w:val="es-ES_tradnl"/>
+              </w:rPr>
+            </w:pPr>
+          </w:p>
+        </w:tc>
+        <w:tc>
+          <w:tcPr>
+            <w:tcW w:w="2207" w:type="dxa"/>
+          </w:tcPr>
+          <w:p>
+            <w:pPr>
+              <w:rPr>
+                <w:rFonts w:ascii="Times New Roman" w:hAnsi="Times New Roman" w:cs="Times New Roman"/>
+                <w:lang w:val="es-ES_tradnl"/>
+              </w:rPr>
+            </w:pPr>
+          </w:p>
+        </w:tc>
+      </w:tr>
+      <w:tr>
+        <w:tc>
+          <w:tcPr>
+            <w:tcW w:w="2207" w:type="dxa"/>
+          </w:tcPr>
+          <w:p>
+            <w:pPr>
+              <w:rPr>
+                <w:rFonts w:ascii="Times New Roman" w:hAnsi="Times New Roman" w:cs="Times New Roman"/>
+                <w:lang w:val="es-ES_tradnl"/>
+              </w:rPr>
+            </w:pPr>
+            <w:r>
+              <w:rPr>
+                <w:rFonts w:ascii="Times New Roman" w:hAnsi="Times New Roman" w:cs="Times New Roman"/>
+                <w:lang w:val="es-ES_tradnl"/>
+              </w:rPr>
+              <w:t>2</w:t>
+            </w:r>
+          </w:p>
+        </w:tc>
+        <w:tc>
+          <w:tcPr>
+            <w:tcW w:w="2207" w:type="dxa"/>
+          </w:tcPr>
+          <w:p>
+            <w:pPr>
+              <w:rPr>
+                <w:rFonts w:ascii="Times New Roman" w:hAnsi="Times New Roman" w:cs="Times New Roman"/>
+                <w:lang w:val="es-ES_tradnl"/>
+              </w:rPr>
+            </w:pPr>
+          </w:p>
+        </w:tc>
+        <w:tc>
+          <w:tcPr>
+            <w:tcW w:w="2207" w:type="dxa"/>
+          </w:tcPr>
+          <w:p>
+            <w:pPr>
+              <w:rPr>
+                <w:rFonts w:ascii="Times New Roman" w:hAnsi="Times New Roman" w:cs="Times New Roman"/>
+                <w:lang w:val="es-ES_tradnl"/>
+              </w:rPr>
+            </w:pPr>
+          </w:p>
+        </w:tc>
+        <w:tc>
+          <w:tcPr>
+            <w:tcW w:w="2207" w:type="dxa"/>
+          </w:tcPr>
+          <w:p>
+            <w:pPr>
+              <w:rPr>
+                <w:rFonts w:ascii="Times New Roman" w:hAnsi="Times New Roman" w:cs="Times New Roman"/>
+                <w:lang w:val="es-ES_tradnl"/>
+              </w:rPr>
+            </w:pPr>
+          </w:p>
+        </w:tc>
+      </w:tr>
+      <w:tr>
+        <w:tc>
+          <w:tcPr>
+            <w:tcW w:w="2207" w:type="dxa"/>
+          </w:tcPr>
+          <w:p>
+            <w:pPr>
+              <w:rPr>
+                <w:rFonts w:ascii="Times New Roman" w:hAnsi="Times New Roman" w:cs="Times New Roman"/>
+                <w:lang w:val="es-ES_tradnl"/>
+              </w:rPr>
+            </w:pPr>
+            <w:r>
+              <w:rPr>
+                <w:rFonts w:ascii="Times New Roman" w:hAnsi="Times New Roman" w:cs="Times New Roman"/>
+                <w:lang w:val="es-ES_tradnl"/>
+              </w:rPr>
+              <w:t>3</w:t>
+            </w:r>
+          </w:p>
+        </w:tc>
+        <w:tc>
+          <w:tcPr>
+            <w:tcW w:w="2207" w:type="dxa"/>
+          </w:tcPr>
+          <w:p>
+            <w:pPr>
+              <w:rPr>
+                <w:rFonts w:ascii="Times New Roman" w:hAnsi="Times New Roman" w:cs="Times New Roman"/>
+                <w:lang w:val="es-ES_tradnl"/>
+              </w:rPr>
+            </w:pPr>
+          </w:p>
+        </w:tc>
+        <w:tc>
+          <w:tcPr>
+            <w:tcW w:w="2207" w:type="dxa"/>
+          </w:tcPr>
+          <w:p>
+            <w:pPr>
+              <w:rPr>
+                <w:rFonts w:ascii="Times New Roman" w:hAnsi="Times New Roman" w:cs="Times New Roman"/>
+                <w:lang w:val="es-ES_tradnl"/>
+              </w:rPr>
+            </w:pPr>
+          </w:p>
+        </w:tc>
+        <w:tc>
+          <w:tcPr>
+            <w:tcW w:w="2207" w:type="dxa"/>
+          </w:tcPr>
+          <w:p>
+            <w:pPr>
+              <w:rPr>
+                <w:rFonts w:ascii="Times New Roman" w:hAnsi="Times New Roman" w:cs="Times New Roman"/>
+                <w:lang w:val="es-ES_tradnl"/>
+              </w:rPr>
+            </w:pPr>
+          </w:p>
+        </w:tc>
+      </w:tr>
+      <w:tr>
+        <w:tc>
+          <w:tcPr>
+            <w:tcW w:w="2207" w:type="dxa"/>
+          </w:tcPr>
+          <w:p>
+            <w:pPr>
+              <w:rPr>
+                <w:rFonts w:ascii="Times New Roman" w:hAnsi="Times New Roman" w:cs="Times New Roman"/>
+                <w:lang w:val="es-ES_tradnl"/>
+              </w:rPr>
+            </w:pPr>
+          </w:p>
+        </w:tc>
+        <w:tc>
+          <w:tcPr>
+            <w:tcW w:w="2207" w:type="dxa"/>
+          </w:tcPr>
+          <w:p>
+            <w:pPr>
+              <w:rPr>
+                <w:rFonts w:ascii="Times New Roman" w:hAnsi="Times New Roman" w:cs="Times New Roman"/>
+                <w:lang w:val="es-ES_tradnl"/>
+              </w:rPr>
+            </w:pPr>
+          </w:p>
+        </w:tc>
+        <w:tc>
+          <w:tcPr>
+            <w:tcW w:w="2207" w:type="dxa"/>
+          </w:tcPr>
+          <w:p>
+            <w:pPr>
+              <w:rPr>
+                <w:rFonts w:ascii="Times New Roman" w:hAnsi="Times New Roman" w:cs="Times New Roman"/>
+                <w:lang w:val="es-ES_tradnl"/>
+              </w:rPr>
+            </w:pPr>
+          </w:p>
+        </w:tc>
+        <w:tc>
+          <w:tcPr>
+            <w:tcW w:w="2207" w:type="dxa"/>
+          </w:tcPr>
+          <w:p>
+            <w:pPr>
+              <w:rPr>
+                <w:rFonts w:ascii="Times New Roman" w:hAnsi="Times New Roman" w:cs="Times New Roman"/>
+                <w:lang w:val="es-ES_tradnl"/>
+              </w:rPr>
+            </w:pPr>
+          </w:p>
+        </w:tc>
+      </w:tr>
+      <w:tr>
+        <w:tc>
+          <w:tcPr>
+            <w:tcW w:w="2207" w:type="dxa"/>
+          </w:tcPr>
+          <w:p>
+            <w:pPr>
+              <w:rPr>
+                <w:rFonts w:ascii="Times New Roman" w:hAnsi="Times New Roman" w:cs="Times New Roman"/>
+                <w:lang w:val="es-ES_tradnl"/>
+              </w:rPr>
+            </w:pPr>
+          </w:p>
+        </w:tc>
+        <w:tc>
+          <w:tcPr>
+            <w:tcW w:w="2207" w:type="dxa"/>
+          </w:tcPr>
+          <w:p>
+            <w:pPr>
+              <w:rPr>
+                <w:rFonts w:ascii="Times New Roman" w:hAnsi="Times New Roman" w:cs="Times New Roman"/>
+                <w:lang w:val="es-ES_tradnl"/>
+              </w:rPr>
+            </w:pPr>
+          </w:p>
+        </w:tc>
+        <w:tc>
+          <w:tcPr>
+            <w:tcW w:w="2207" w:type="dxa"/>
+          </w:tcPr>
+          <w:p>
+            <w:pPr>
+              <w:rPr>
+                <w:rFonts w:ascii="Times New Roman" w:hAnsi="Times New Roman" w:cs="Times New Roman"/>
+                <w:lang w:val="es-ES_tradnl"/>
+              </w:rPr>
+            </w:pPr>
+          </w:p>
+        </w:tc>
+        <w:tc>
+          <w:tcPr>
+            <w:tcW w:w="2207" w:type="dxa"/>
+          </w:tcPr>
+          <w:p>
+            <w:pPr>
+              <w:rPr>
+                <w:rFonts w:ascii="Times New Roman" w:hAnsi="Times New Roman" w:cs="Times New Roman"/>
+                <w:lang w:val="es-ES_tradnl"/>
+              </w:rPr>
+            </w:pPr>
+          </w:p>
+        </w:tc>
+      </w:tr>
+      <w:tr>
+        <w:tc>
+          <w:tcPr>
+            <w:tcW w:w="2207" w:type="dxa"/>
+          </w:tcPr>
+          <w:p>
+            <w:pPr>
+              <w:rPr>
+                <w:rFonts w:ascii="Times New Roman" w:hAnsi="Times New Roman" w:cs="Times New Roman"/>
+                <w:lang w:val="es-ES_tradnl"/>
+              </w:rPr>
+            </w:pPr>
+          </w:p>
+        </w:tc>
+        <w:tc>
+          <w:tcPr>
+            <w:tcW w:w="2207" w:type="dxa"/>
+          </w:tcPr>
+          <w:p>
+            <w:pPr>
+              <w:rPr>
+                <w:rFonts w:ascii="Times New Roman" w:hAnsi="Times New Roman" w:cs="Times New Roman"/>
+                <w:lang w:val="es-ES_tradnl"/>
+              </w:rPr>
+            </w:pPr>
+          </w:p>
+        </w:tc>
+        <w:tc>
+          <w:tcPr>
+            <w:tcW w:w="2207" w:type="dxa"/>
+          </w:tcPr>
+          <w:p>
+            <w:pPr>
+              <w:rPr>
+                <w:rFonts w:ascii="Times New Roman" w:hAnsi="Times New Roman" w:cs="Times New Roman"/>
+                <w:lang w:val="es-ES_tradnl"/>
+              </w:rPr>
+            </w:pPr>
+          </w:p>
+        </w:tc>
+        <w:tc>
+          <w:tcPr>
+            <w:tcW w:w="2207" w:type="dxa"/>
+          </w:tcPr>
+          <w:p>
+            <w:pPr>
+              <w:rPr>
+                <w:rFonts w:ascii="Times New Roman" w:hAnsi="Times New Roman" w:cs="Times New Roman"/>
+                <w:lang w:val="es-ES_tradnl"/>
+              </w:rPr>
+            </w:pPr>
+          </w:p>
+        </w:tc>
+      </w:tr>
+      <w:tr>
+        <w:tc>
+          <w:tcPr>
+            <w:tcW w:w="2207" w:type="dxa"/>
+          </w:tcPr>
+          <w:p>
+            <w:pPr>
+              <w:rPr>
+                <w:rFonts w:ascii="Times New Roman" w:hAnsi="Times New Roman" w:cs="Times New Roman"/>
+                <w:lang w:val="es-ES_tradnl"/>
+              </w:rPr>
+            </w:pPr>
+          </w:p>
+        </w:tc>
+        <w:tc>
+          <w:tcPr>
+            <w:tcW w:w="2207" w:type="dxa"/>
+          </w:tcPr>
+          <w:p>
+            <w:pPr>
+              <w:rPr>
+                <w:rFonts w:ascii="Times New Roman" w:hAnsi="Times New Roman" w:cs="Times New Roman"/>
+                <w:lang w:val="es-ES_tradnl"/>
+              </w:rPr>
+            </w:pPr>
+          </w:p>
+        </w:tc>
+        <w:tc>
+          <w:tcPr>
+            <w:tcW w:w="2207" w:type="dxa"/>
+          </w:tcPr>
+          <w:p>
+            <w:pPr>
+              <w:rPr>
+                <w:rFonts w:ascii="Times New Roman" w:hAnsi="Times New Roman" w:cs="Times New Roman"/>
+                <w:lang w:val="es-ES_tradnl"/>
+              </w:rPr>
+            </w:pPr>
+          </w:p>
+        </w:tc>
+        <w:tc>
+          <w:tcPr>
+            <w:tcW w:w="2207" w:type="dxa"/>
+          </w:tcPr>
+          <w:p>
+            <w:pPr>
+              <w:rPr>
+                <w:rFonts w:ascii="Times New Roman" w:hAnsi="Times New Roman" w:cs="Times New Roman"/>
+                <w:lang w:val="es-ES_tradnl"/>
+              </w:rPr>
+            </w:pPr>
+          </w:p>
+        </w:tc>
+      </w:tr>
+    </w:tbl>
+    <w:p>
+      <w:pPr>
+        <w:rPr>
+          <w:rFonts w:ascii="Times New Roman" w:hAnsi="Times New Roman" w:cs="Times New Roman"/>
+          <w:lang w:val="es-ES_tradnl"/>
+        </w:rPr>
+      </w:pPr>
+    </w:p>
+    <w:p>
+      <w:pPr>
+        <w:rPr>
+          <w:rFonts w:ascii="Times New Roman" w:hAnsi="Times New Roman" w:cs="Times New Roman"/>
+          <w:lang w:val="es-ES_tradnl"/>
+        </w:rPr>
+      </w:pPr>
+    </w:p>
+    <w:p>
+      <w:pPr>
+        <w:rPr>
+          <w:rFonts w:ascii="Times New Roman" w:hAnsi="Times New Roman" w:cs="Times New Roman"/>
+          <w:lang w:val="es-ES_tradnl"/>
+        </w:rPr>
+      </w:pPr>
+    </w:p>
+    <w:p>
+      <w:pPr>
+        <w:rPr>
+          <w:rFonts w:ascii="Times New Roman" w:hAnsi="Times New Roman" w:cs="Times New Roman"/>
+          <w:lang w:val="es-ES_tradnl"/>
+        </w:rPr>
+      </w:pPr>
+    </w:p>
+    <w:p>
+      <w:pPr>
+        <w:rPr>
+          <w:rFonts w:ascii="Times New Roman" w:hAnsi="Times New Roman" w:cs="Times New Roman"/>
+          <w:lang w:val="es-ES_tradnl"/>
+        </w:rPr>
+      </w:pPr>
+    </w:p>
+    <w:p>
+      <w:pPr>
+        <w:rPr>
+          <w:rFonts w:ascii="Times New Roman" w:hAnsi="Times New Roman" w:cs="Times New Roman"/>
+          <w:lang w:val="es-ES_tradnl"/>
+        </w:rPr>
+      </w:pPr>
+    </w:p>
+    <w:p>
+      <w:pPr>
+        <w:rPr>
+          <w:rFonts w:ascii="Times New Roman" w:hAnsi="Times New Roman" w:cs="Times New Roman"/>
+          <w:lang w:val="es-ES_tradnl"/>
+        </w:rPr>
+      </w:pPr>
+    </w:p>
+    <w:p>
+      <w:pPr>
+        <w:rPr>
+          <w:rFonts w:ascii="Times New Roman" w:hAnsi="Times New Roman" w:cs="Times New Roman"/>
+          <w:lang w:val="es-ES_tradnl"/>
+        </w:rPr>
+      </w:pPr>
+    </w:p>
+    <w:p>
+      <w:pPr>
+        <w:rPr>
+          <w:rFonts w:ascii="Times New Roman" w:hAnsi="Times New Roman" w:cs="Times New Roman"/>
+          <w:lang w:val="es-ES_tradnl"/>
+        </w:rPr>
+      </w:pPr>
+    </w:p>
+    <w:p>
+      <w:pPr>
+        <w:rPr>
+          <w:rFonts w:ascii="Times New Roman" w:hAnsi="Times New Roman" w:cs="Times New Roman"/>
+          <w:lang w:val="es-ES_tradnl"/>
+        </w:rPr>
+      </w:pPr>
+    </w:p>
+    <w:p>
+      <w:pPr>
+        <w:rPr>
+          <w:rFonts w:ascii="Times New Roman" w:hAnsi="Times New Roman" w:cs="Times New Roman"/>
+          <w:lang w:val="es-ES_tradnl"/>
+        </w:rPr>
+      </w:pPr>
+    </w:p>
+    <w:p>
+      <w:pPr>
+        <w:rPr>
+          <w:rFonts w:ascii="Times New Roman" w:hAnsi="Times New Roman" w:cs="Times New Roman"/>
+          <w:lang w:val="es-ES_tradnl"/>
+        </w:rPr>
+      </w:pPr>
+    </w:p>
+    <w:p>
+      <w:pPr>
+        <w:rPr>
+          <w:rFonts w:ascii="Times New Roman" w:hAnsi="Times New Roman" w:cs="Times New Roman"/>
+          <w:lang w:val="es-ES_tradnl"/>
+        </w:rPr>
+      </w:pPr>
+    </w:p>
+    <w:p>
+      <w:pPr>
+        <w:rPr>
+          <w:rFonts w:ascii="Times New Roman" w:hAnsi="Times New Roman" w:cs="Times New Roman"/>
+          <w:lang w:val="es-ES_tradnl"/>
+        </w:rPr>
+      </w:pPr>
+    </w:p>
+    <w:p>
+      <w:pPr>
+        <w:rPr>
+          <w:rFonts w:ascii="Times New Roman" w:hAnsi="Times New Roman" w:cs="Times New Roman"/>
+          <w:lang w:val="es-ES_tradnl"/>
+        </w:rPr>
+      </w:pPr>
+    </w:p>
+    <w:p>
+      <w:pPr>
+        <w:rPr>
+          <w:rFonts w:ascii="Times New Roman" w:hAnsi="Times New Roman" w:cs="Times New Roman"/>
+          <w:lang w:val="es-ES_tradnl"/>
+        </w:rPr>
+      </w:pPr>
+    </w:p>
+    <w:p>
+      <w:pPr>
+        <w:rPr>
+          <w:rFonts w:ascii="Times New Roman" w:hAnsi="Times New Roman" w:cs="Times New Roman"/>
+          <w:lang w:val="es-ES_tradnl"/>
+        </w:rPr>
+      </w:pPr>
+    </w:p>
+    <w:p>
+      <w:pPr>
+        <w:rPr>
+          <w:rFonts w:ascii="Times New Roman" w:hAnsi="Times New Roman" w:cs="Times New Roman"/>
+          <w:lang w:val="es-ES_tradnl"/>
+        </w:rPr>
+      </w:pPr>
+    </w:p>
+    <w:p>
+      <w:pPr>
+        <w:rPr>
+          <w:rFonts w:ascii="Times New Roman" w:hAnsi="Times New Roman" w:cs="Times New Roman"/>
+          <w:lang w:val="es-ES_tradnl"/>
+        </w:rPr>
+      </w:pPr>
+    </w:p>
+    <w:p>
+      <w:pPr>
+        <w:rPr>
+          <w:rFonts w:ascii="Times New Roman" w:hAnsi="Times New Roman" w:cs="Times New Roman"/>
+          <w:lang w:val="es-ES_tradnl"/>
+        </w:rPr>
+      </w:pPr>
+    </w:p>
+    <w:p>
+      <w:pPr>
+        <w:rPr>
+          <w:rFonts w:ascii="Times New Roman" w:hAnsi="Times New Roman" w:cs="Times New Roman"/>
+          <w:lang w:val="es-ES_tradnl"/>
+        </w:rPr>
+      </w:pPr>
+    </w:p>
+    <w:p>
+      <w:pPr>
+        <w:rPr>
+          <w:rFonts w:ascii="Times New Roman" w:hAnsi="Times New Roman" w:cs="Times New Roman"/>
+          <w:lang w:val="es-ES_tradnl"/>
+        </w:rPr>
+      </w:pPr>
+    </w:p>
+    <w:p>
+      <w:pPr>
+        <w:rPr>
+          <w:rFonts w:ascii="Times New Roman" w:hAnsi="Times New Roman" w:cs="Times New Roman"/>
+          <w:lang w:val="es-ES_tradnl"/>
+        </w:rPr>
+      </w:pPr>
+    </w:p>
+    <w:p>
+      <w:pPr>
+        <w:rPr>
+          <w:rFonts w:ascii="Times New Roman" w:hAnsi="Times New Roman" w:cs="Times New Roman"/>
+          <w:lang w:val="es-ES_tradnl"/>
+        </w:rPr>
+      </w:pPr>
+    </w:p>
+    <w:p>
+      <w:pPr>
+        <w:pStyle w:val="Prrafodelista"/>
+        <w:rPr>
+          <w:rFonts w:ascii="Times New Roman" w:hAnsi="Times New Roman" w:cs="Times New Roman"/>
+          <w:b/>
+          <w:lang w:val="en-US"/>
+        </w:rPr>
+      </w:pPr>
+      <w:r>
+        <w:rPr>
+          <w:rFonts w:ascii="Times New Roman" w:hAnsi="Times New Roman" w:cs="Times New Roman"/>
+          <w:b/>
+          <w:lang w:val="en-US"/>
+        </w:rPr>
+        <w:t>2.6 Para Requerimiento #12</w:t>
+      </w:r>
+    </w:p>
+    <w:p>
+      <w:pPr>
+        <w:rPr>
+          <w:rFonts w:ascii="Times New Roman" w:hAnsi="Times New Roman" w:cs="Times New Roman"/>
+          <w:lang w:val="en-US"/>
+        </w:rPr>
+      </w:pPr>
+    </w:p>
+    <w:p>
+      <w:pPr>
+        <w:rPr>
+          <w:rFonts w:ascii="Times New Roman" w:hAnsi="Times New Roman" w:cs="Times New Roman"/>
+          <w:lang w:val="en-US"/>
+        </w:rPr>
+      </w:pPr>
+      <w:r>
+        <w:rPr>
+          <w:rFonts w:ascii="Times New Roman" w:hAnsi="Times New Roman" w:cs="Times New Roman"/>
+          <w:b/>
+          <w:lang w:val="en-US"/>
+        </w:rPr>
+        <w:t>Name:</w:t>
+      </w:r>
+      <w:r>
+        <w:rPr>
+          <w:rFonts w:ascii="Times New Roman" w:hAnsi="Times New Roman" w:cs="Times New Roman"/>
+          <w:lang w:val="en-US"/>
+        </w:rPr>
+        <w:t xml:space="preserve"> </w:t>
+      </w:r>
+      <w:r>
+        <w:rPr>
+          <w:rFonts w:ascii="Times New Roman" w:hAnsi="Times New Roman" w:cs="Times New Roman"/>
+          <w:lang w:val="en-US"/>
+        </w:rPr>
+        <w:t xml:space="preserve">Actuator Accuracy </w:t>
+      </w:r>
+      <w:r>
+        <w:rPr>
+          <w:rFonts w:ascii="Times New Roman" w:hAnsi="Times New Roman" w:cs="Times New Roman"/>
+          <w:lang w:val="en-US"/>
+        </w:rPr>
+        <w:t xml:space="preserve"> </w:t>
+      </w:r>
+    </w:p>
+    <w:p>
+      <w:pPr>
+        <w:rPr>
+          <w:rFonts w:ascii="Times New Roman" w:hAnsi="Times New Roman" w:cs="Times New Roman"/>
+          <w:lang w:val="es-ES_tradnl"/>
+        </w:rPr>
+      </w:pPr>
+      <w:r>
+        <w:rPr>
+          <w:rFonts w:ascii="Times New Roman" w:hAnsi="Times New Roman" w:cs="Times New Roman"/>
+          <w:b/>
+          <w:lang w:val="es-ES_tradnl"/>
+        </w:rPr>
+        <w:t>Goal:</w:t>
+      </w:r>
+      <w:r>
+        <w:rPr>
+          <w:rFonts w:ascii="Times New Roman" w:hAnsi="Times New Roman" w:cs="Times New Roman"/>
+          <w:lang w:val="es-ES_tradnl"/>
+        </w:rPr>
+        <w:t xml:space="preserve"> </w:t>
+      </w:r>
+      <w:r>
+        <w:rPr>
+          <w:rFonts w:ascii="Times New Roman" w:hAnsi="Times New Roman" w:cs="Times New Roman"/>
+          <w:lang w:val="es-ES_tradnl"/>
+        </w:rPr>
+        <w:t xml:space="preserve">Verificar que el actuador posea una precisión del +/- 1 mm sobre las pantallas capacitivas.  </w:t>
+      </w:r>
+    </w:p>
+    <w:p>
+      <w:pPr>
+        <w:rPr>
+          <w:rFonts w:ascii="Times New Roman" w:hAnsi="Times New Roman" w:cs="Times New Roman"/>
+          <w:lang w:val="es-ES_tradnl"/>
+        </w:rPr>
+      </w:pPr>
+      <w:r>
+        <w:rPr>
+          <w:rFonts w:ascii="Times New Roman" w:hAnsi="Times New Roman" w:cs="Times New Roman"/>
+          <w:b/>
+          <w:lang w:val="es-ES_tradnl"/>
+        </w:rPr>
+        <w:t>Pre conditions:</w:t>
+      </w:r>
+      <w:r>
+        <w:rPr>
+          <w:rFonts w:ascii="Times New Roman" w:hAnsi="Times New Roman" w:cs="Times New Roman"/>
+          <w:lang w:val="es-ES_tradnl"/>
+        </w:rPr>
+        <w:t xml:space="preserve"> </w:t>
+      </w:r>
+    </w:p>
+    <w:p>
+      <w:pPr>
+        <w:pStyle w:val="Prrafodelista"/>
+        <w:numPr>
+          <w:ilvl w:val="0"/>
+          <w:numId w:val="16"/>
+        </w:numPr>
+        <w:rPr>
+          <w:rFonts w:ascii="Times New Roman" w:hAnsi="Times New Roman" w:cs="Times New Roman"/>
+          <w:b/>
+          <w:lang w:val="es-ES_tradnl"/>
+        </w:rPr>
+      </w:pPr>
+    </w:p>
+    <w:p>
+      <w:pPr>
+        <w:rPr>
+          <w:rFonts w:ascii="Times New Roman" w:hAnsi="Times New Roman" w:cs="Times New Roman"/>
+          <w:lang w:val="es-ES_tradnl"/>
+        </w:rPr>
+      </w:pPr>
+      <w:r>
+        <w:rPr>
+          <w:rFonts w:ascii="Times New Roman" w:hAnsi="Times New Roman" w:cs="Times New Roman"/>
+          <w:b/>
+          <w:lang w:val="es-ES_tradnl"/>
+        </w:rPr>
+        <w:t>Inputs:</w:t>
+      </w:r>
+      <w:r>
+        <w:rPr>
+          <w:rFonts w:ascii="Times New Roman" w:hAnsi="Times New Roman" w:cs="Times New Roman"/>
+          <w:lang w:val="es-ES_tradnl"/>
+        </w:rPr>
+        <w:t xml:space="preserve"> Computadora, Software Dock light, t</w:t>
+      </w:r>
+      <w:r>
+        <w:rPr>
+          <w:rFonts w:ascii="Times New Roman" w:hAnsi="Times New Roman" w:cs="Times New Roman"/>
+          <w:lang w:val="es-ES_tradnl"/>
+        </w:rPr>
+        <w:t>erminal, sistema</w:t>
+      </w:r>
+      <w:r>
+        <w:rPr>
+          <w:rFonts w:ascii="Times New Roman" w:hAnsi="Times New Roman" w:cs="Times New Roman"/>
+          <w:lang w:val="es-ES_tradnl"/>
+        </w:rPr>
+        <w:t>.</w:t>
+      </w:r>
+    </w:p>
+    <w:p>
+      <w:pPr>
+        <w:rPr>
+          <w:rFonts w:ascii="Times New Roman" w:hAnsi="Times New Roman" w:cs="Times New Roman"/>
+          <w:lang w:val="es-ES_tradnl"/>
+        </w:rPr>
+      </w:pPr>
+      <w:r>
+        <w:rPr>
+          <w:rFonts w:ascii="Times New Roman" w:hAnsi="Times New Roman" w:cs="Times New Roman"/>
+          <w:b/>
+          <w:lang w:val="es-ES_tradnl"/>
+        </w:rPr>
+        <w:t>Post conditions:</w:t>
+      </w:r>
+      <w:r>
+        <w:rPr>
+          <w:rFonts w:ascii="Times New Roman" w:hAnsi="Times New Roman" w:cs="Times New Roman"/>
+          <w:lang w:val="es-ES_tradnl"/>
+        </w:rPr>
+        <w:t xml:space="preserve"> </w:t>
+      </w:r>
+    </w:p>
+    <w:p>
+      <w:pPr>
+        <w:rPr>
+          <w:rFonts w:ascii="Times New Roman" w:hAnsi="Times New Roman" w:cs="Times New Roman"/>
+          <w:lang w:val="en-US"/>
+        </w:rPr>
+      </w:pPr>
+      <w:r>
+        <w:rPr>
+          <w:rFonts w:ascii="Times New Roman" w:hAnsi="Times New Roman" w:cs="Times New Roman"/>
+          <w:b/>
+          <w:lang w:val="en-US"/>
+        </w:rPr>
+        <w:t>Automated:</w:t>
+      </w:r>
+      <w:r>
+        <w:rPr>
+          <w:rFonts w:ascii="Times New Roman" w:hAnsi="Times New Roman" w:cs="Times New Roman"/>
+          <w:lang w:val="en-US"/>
+        </w:rPr>
+        <w:t xml:space="preserve"> </w:t>
+      </w:r>
+    </w:p>
+    <w:p>
+      <w:pPr>
+        <w:rPr>
+          <w:rFonts w:ascii="Times New Roman" w:hAnsi="Times New Roman" w:cs="Times New Roman"/>
+          <w:lang w:val="en-US"/>
+        </w:rPr>
+      </w:pPr>
+      <w:r>
+        <w:rPr>
+          <w:rFonts w:ascii="Times New Roman" w:hAnsi="Times New Roman" w:cs="Times New Roman"/>
+          <w:b/>
+          <w:lang w:val="en-US"/>
+        </w:rPr>
+        <w:t>Estimated time:</w:t>
+      </w:r>
+      <w:r>
+        <w:rPr>
+          <w:rFonts w:ascii="Times New Roman" w:hAnsi="Times New Roman" w:cs="Times New Roman"/>
+          <w:lang w:val="en-US"/>
+        </w:rPr>
+        <w:t xml:space="preserve"> to be defined </w:t>
+      </w:r>
+    </w:p>
+    <w:p>
+      <w:pPr>
+        <w:rPr>
+          <w:rFonts w:ascii="Times New Roman" w:hAnsi="Times New Roman" w:cs="Times New Roman"/>
+          <w:b/>
+          <w:lang w:val="en-US"/>
+        </w:rPr>
+      </w:pPr>
+      <w:r>
+        <w:rPr>
+          <w:rFonts w:ascii="Times New Roman" w:hAnsi="Times New Roman" w:cs="Times New Roman"/>
+          <w:b/>
+          <w:lang w:val="en-US"/>
+        </w:rPr>
+        <w:t xml:space="preserve">Test results: </w:t>
+      </w:r>
+    </w:p>
+    <w:p>
+      <w:pPr>
+        <w:rPr>
+          <w:rFonts w:ascii="Times New Roman" w:hAnsi="Times New Roman" w:cs="Times New Roman"/>
+          <w:lang w:val="es-ES_tradnl"/>
+        </w:rPr>
+      </w:pPr>
+    </w:p>
+    <w:tbl>
+      <w:tblPr>
+        <w:tblStyle w:val="Tablaconcuadrcula"/>
+        <w:tblW w:w="0" w:type="auto"/>
+        <w:tblLook w:val="04A0" w:firstRow="1" w:lastRow="0" w:firstColumn="1" w:lastColumn="0" w:noHBand="0" w:noVBand="1"/>
+      </w:tblPr>
+      <w:tblGrid>
+        <w:gridCol w:w="2207"/>
+        <w:gridCol w:w="2207"/>
+        <w:gridCol w:w="2207"/>
+        <w:gridCol w:w="2207"/>
+      </w:tblGrid>
+      <w:tr>
+        <w:tc>
+          <w:tcPr>
+            <w:tcW w:w="2207" w:type="dxa"/>
+          </w:tcPr>
+          <w:p>
+            <w:pPr>
+              <w:rPr>
+                <w:rFonts w:ascii="Times New Roman" w:hAnsi="Times New Roman" w:cs="Times New Roman"/>
+                <w:b/>
+                <w:lang w:val="es-ES_tradnl"/>
+              </w:rPr>
+            </w:pPr>
+            <w:r>
+              <w:rPr>
+                <w:rFonts w:ascii="Times New Roman" w:hAnsi="Times New Roman" w:cs="Times New Roman"/>
+                <w:b/>
+                <w:lang w:val="es-ES_tradnl"/>
+              </w:rPr>
+              <w:t>No. Step</w:t>
+            </w:r>
+          </w:p>
+        </w:tc>
+        <w:tc>
+          <w:tcPr>
+            <w:tcW w:w="2207" w:type="dxa"/>
+          </w:tcPr>
+          <w:p>
+            <w:pPr>
+              <w:rPr>
+                <w:rFonts w:ascii="Times New Roman" w:hAnsi="Times New Roman" w:cs="Times New Roman"/>
+                <w:b/>
+                <w:lang w:val="es-ES_tradnl"/>
+              </w:rPr>
+            </w:pPr>
+            <w:r>
+              <w:rPr>
+                <w:rFonts w:ascii="Times New Roman" w:hAnsi="Times New Roman" w:cs="Times New Roman"/>
+                <w:b/>
+                <w:lang w:val="es-ES_tradnl"/>
+              </w:rPr>
+              <w:t xml:space="preserve">Action </w:t>
+            </w:r>
+          </w:p>
+        </w:tc>
+        <w:tc>
+          <w:tcPr>
+            <w:tcW w:w="2207" w:type="dxa"/>
+          </w:tcPr>
+          <w:p>
+            <w:pPr>
+              <w:rPr>
+                <w:rFonts w:ascii="Times New Roman" w:hAnsi="Times New Roman" w:cs="Times New Roman"/>
+                <w:b/>
+                <w:lang w:val="es-ES_tradnl"/>
+              </w:rPr>
+            </w:pPr>
+            <w:r>
+              <w:rPr>
+                <w:rFonts w:ascii="Times New Roman" w:hAnsi="Times New Roman" w:cs="Times New Roman"/>
+                <w:b/>
+                <w:lang w:val="es-ES_tradnl"/>
+              </w:rPr>
+              <w:t>Expected result</w:t>
+            </w:r>
+          </w:p>
+        </w:tc>
+        <w:tc>
+          <w:tcPr>
+            <w:tcW w:w="2207" w:type="dxa"/>
+          </w:tcPr>
+          <w:p>
+            <w:pPr>
+              <w:rPr>
+                <w:rFonts w:ascii="Times New Roman" w:hAnsi="Times New Roman" w:cs="Times New Roman"/>
+                <w:b/>
+                <w:lang w:val="es-ES_tradnl"/>
+              </w:rPr>
+            </w:pPr>
+            <w:r>
+              <w:rPr>
+                <w:rFonts w:ascii="Times New Roman" w:hAnsi="Times New Roman" w:cs="Times New Roman"/>
+                <w:b/>
+                <w:lang w:val="es-ES_tradnl"/>
+              </w:rPr>
+              <w:t xml:space="preserve">Comments </w:t>
+            </w:r>
+          </w:p>
+        </w:tc>
+      </w:tr>
+      <w:tr>
+        <w:trPr>
+          <w:trHeight w:val="507"/>
+        </w:trPr>
+        <w:tc>
+          <w:tcPr>
+            <w:tcW w:w="2207" w:type="dxa"/>
+          </w:tcPr>
+          <w:p>
+            <w:pPr>
+              <w:rPr>
+                <w:rFonts w:ascii="Times New Roman" w:hAnsi="Times New Roman" w:cs="Times New Roman"/>
+                <w:lang w:val="es-ES_tradnl"/>
+              </w:rPr>
+            </w:pPr>
+            <w:r>
+              <w:rPr>
+                <w:rFonts w:ascii="Times New Roman" w:hAnsi="Times New Roman" w:cs="Times New Roman"/>
+                <w:lang w:val="es-ES_tradnl"/>
+              </w:rPr>
+              <w:t>1</w:t>
+            </w:r>
+          </w:p>
+        </w:tc>
+        <w:tc>
+          <w:tcPr>
+            <w:tcW w:w="2207" w:type="dxa"/>
+          </w:tcPr>
+          <w:p>
+            <w:pPr>
+              <w:rPr>
+                <w:rFonts w:ascii="Times New Roman" w:hAnsi="Times New Roman" w:cs="Times New Roman"/>
+                <w:lang w:val="es-ES_tradnl"/>
+              </w:rPr>
+            </w:pPr>
+          </w:p>
+        </w:tc>
+        <w:tc>
+          <w:tcPr>
+            <w:tcW w:w="2207" w:type="dxa"/>
+          </w:tcPr>
+          <w:p>
+            <w:pPr>
+              <w:rPr>
+                <w:rFonts w:ascii="Times New Roman" w:hAnsi="Times New Roman" w:cs="Times New Roman"/>
+                <w:lang w:val="es-ES_tradnl"/>
+              </w:rPr>
+            </w:pPr>
+          </w:p>
+        </w:tc>
+        <w:tc>
+          <w:tcPr>
+            <w:tcW w:w="2207" w:type="dxa"/>
+          </w:tcPr>
+          <w:p>
+            <w:pPr>
+              <w:rPr>
+                <w:rFonts w:ascii="Times New Roman" w:hAnsi="Times New Roman" w:cs="Times New Roman"/>
+                <w:lang w:val="es-ES_tradnl"/>
+              </w:rPr>
+            </w:pPr>
+          </w:p>
+        </w:tc>
+      </w:tr>
+      <w:tr>
+        <w:tc>
+          <w:tcPr>
+            <w:tcW w:w="2207" w:type="dxa"/>
+          </w:tcPr>
+          <w:p>
+            <w:pPr>
+              <w:rPr>
+                <w:rFonts w:ascii="Times New Roman" w:hAnsi="Times New Roman" w:cs="Times New Roman"/>
+                <w:lang w:val="es-ES_tradnl"/>
+              </w:rPr>
+            </w:pPr>
+            <w:r>
+              <w:rPr>
+                <w:rFonts w:ascii="Times New Roman" w:hAnsi="Times New Roman" w:cs="Times New Roman"/>
+                <w:lang w:val="es-ES_tradnl"/>
+              </w:rPr>
+              <w:t>2</w:t>
+            </w:r>
+          </w:p>
+        </w:tc>
+        <w:tc>
+          <w:tcPr>
+            <w:tcW w:w="2207" w:type="dxa"/>
+          </w:tcPr>
+          <w:p>
+            <w:pPr>
+              <w:rPr>
+                <w:rFonts w:ascii="Times New Roman" w:hAnsi="Times New Roman" w:cs="Times New Roman"/>
+                <w:lang w:val="es-ES_tradnl"/>
+              </w:rPr>
+            </w:pPr>
+          </w:p>
+        </w:tc>
+        <w:tc>
+          <w:tcPr>
+            <w:tcW w:w="2207" w:type="dxa"/>
+          </w:tcPr>
+          <w:p>
+            <w:pPr>
+              <w:rPr>
+                <w:rFonts w:ascii="Times New Roman" w:hAnsi="Times New Roman" w:cs="Times New Roman"/>
+                <w:lang w:val="es-ES_tradnl"/>
+              </w:rPr>
+            </w:pPr>
+          </w:p>
+        </w:tc>
+        <w:tc>
+          <w:tcPr>
+            <w:tcW w:w="2207" w:type="dxa"/>
+          </w:tcPr>
+          <w:p>
+            <w:pPr>
+              <w:rPr>
+                <w:rFonts w:ascii="Times New Roman" w:hAnsi="Times New Roman" w:cs="Times New Roman"/>
+                <w:lang w:val="es-ES_tradnl"/>
+              </w:rPr>
+            </w:pPr>
+          </w:p>
+        </w:tc>
+      </w:tr>
+      <w:tr>
+        <w:tc>
+          <w:tcPr>
+            <w:tcW w:w="2207" w:type="dxa"/>
+          </w:tcPr>
+          <w:p>
+            <w:pPr>
+              <w:rPr>
+                <w:rFonts w:ascii="Times New Roman" w:hAnsi="Times New Roman" w:cs="Times New Roman"/>
+                <w:lang w:val="es-ES_tradnl"/>
+              </w:rPr>
+            </w:pPr>
+            <w:r>
+              <w:rPr>
+                <w:rFonts w:ascii="Times New Roman" w:hAnsi="Times New Roman" w:cs="Times New Roman"/>
+                <w:lang w:val="es-ES_tradnl"/>
+              </w:rPr>
+              <w:t>3</w:t>
+            </w:r>
+          </w:p>
+        </w:tc>
+        <w:tc>
+          <w:tcPr>
+            <w:tcW w:w="2207" w:type="dxa"/>
+          </w:tcPr>
+          <w:p>
+            <w:pPr>
+              <w:rPr>
+                <w:rFonts w:ascii="Times New Roman" w:hAnsi="Times New Roman" w:cs="Times New Roman"/>
+                <w:lang w:val="es-ES_tradnl"/>
+              </w:rPr>
+            </w:pPr>
+          </w:p>
+        </w:tc>
+        <w:tc>
+          <w:tcPr>
+            <w:tcW w:w="2207" w:type="dxa"/>
+          </w:tcPr>
+          <w:p>
+            <w:pPr>
+              <w:rPr>
+                <w:rFonts w:ascii="Times New Roman" w:hAnsi="Times New Roman" w:cs="Times New Roman"/>
+                <w:lang w:val="es-ES_tradnl"/>
+              </w:rPr>
+            </w:pPr>
+          </w:p>
+        </w:tc>
+        <w:tc>
+          <w:tcPr>
+            <w:tcW w:w="2207" w:type="dxa"/>
+          </w:tcPr>
+          <w:p>
+            <w:pPr>
+              <w:rPr>
+                <w:rFonts w:ascii="Times New Roman" w:hAnsi="Times New Roman" w:cs="Times New Roman"/>
+                <w:lang w:val="es-ES_tradnl"/>
+              </w:rPr>
+            </w:pPr>
+          </w:p>
+        </w:tc>
+      </w:tr>
+      <w:tr>
+        <w:tc>
+          <w:tcPr>
+            <w:tcW w:w="2207" w:type="dxa"/>
+          </w:tcPr>
+          <w:p>
+            <w:pPr>
+              <w:rPr>
+                <w:rFonts w:ascii="Times New Roman" w:hAnsi="Times New Roman" w:cs="Times New Roman"/>
+                <w:lang w:val="es-ES_tradnl"/>
+              </w:rPr>
+            </w:pPr>
+          </w:p>
+        </w:tc>
+        <w:tc>
+          <w:tcPr>
+            <w:tcW w:w="2207" w:type="dxa"/>
+          </w:tcPr>
+          <w:p>
+            <w:pPr>
+              <w:rPr>
+                <w:rFonts w:ascii="Times New Roman" w:hAnsi="Times New Roman" w:cs="Times New Roman"/>
+                <w:lang w:val="es-ES_tradnl"/>
+              </w:rPr>
+            </w:pPr>
+          </w:p>
+        </w:tc>
+        <w:tc>
+          <w:tcPr>
+            <w:tcW w:w="2207" w:type="dxa"/>
+          </w:tcPr>
+          <w:p>
+            <w:pPr>
+              <w:rPr>
+                <w:rFonts w:ascii="Times New Roman" w:hAnsi="Times New Roman" w:cs="Times New Roman"/>
+                <w:lang w:val="es-ES_tradnl"/>
+              </w:rPr>
+            </w:pPr>
+          </w:p>
+        </w:tc>
+        <w:tc>
+          <w:tcPr>
+            <w:tcW w:w="2207" w:type="dxa"/>
+          </w:tcPr>
+          <w:p>
+            <w:pPr>
+              <w:rPr>
+                <w:rFonts w:ascii="Times New Roman" w:hAnsi="Times New Roman" w:cs="Times New Roman"/>
+                <w:lang w:val="es-ES_tradnl"/>
+              </w:rPr>
+            </w:pPr>
+          </w:p>
+        </w:tc>
+      </w:tr>
+      <w:tr>
+        <w:tc>
+          <w:tcPr>
+            <w:tcW w:w="2207" w:type="dxa"/>
+          </w:tcPr>
+          <w:p>
+            <w:pPr>
+              <w:rPr>
+                <w:rFonts w:ascii="Times New Roman" w:hAnsi="Times New Roman" w:cs="Times New Roman"/>
+                <w:lang w:val="es-ES_tradnl"/>
+              </w:rPr>
+            </w:pPr>
+          </w:p>
+        </w:tc>
+        <w:tc>
+          <w:tcPr>
+            <w:tcW w:w="2207" w:type="dxa"/>
+          </w:tcPr>
+          <w:p>
+            <w:pPr>
+              <w:rPr>
+                <w:rFonts w:ascii="Times New Roman" w:hAnsi="Times New Roman" w:cs="Times New Roman"/>
+                <w:lang w:val="es-ES_tradnl"/>
+              </w:rPr>
+            </w:pPr>
+          </w:p>
+        </w:tc>
+        <w:tc>
+          <w:tcPr>
+            <w:tcW w:w="2207" w:type="dxa"/>
+          </w:tcPr>
+          <w:p>
+            <w:pPr>
+              <w:rPr>
+                <w:rFonts w:ascii="Times New Roman" w:hAnsi="Times New Roman" w:cs="Times New Roman"/>
+                <w:lang w:val="es-ES_tradnl"/>
+              </w:rPr>
+            </w:pPr>
+          </w:p>
+        </w:tc>
+        <w:tc>
+          <w:tcPr>
+            <w:tcW w:w="2207" w:type="dxa"/>
+          </w:tcPr>
+          <w:p>
+            <w:pPr>
+              <w:rPr>
+                <w:rFonts w:ascii="Times New Roman" w:hAnsi="Times New Roman" w:cs="Times New Roman"/>
+                <w:lang w:val="es-ES_tradnl"/>
+              </w:rPr>
+            </w:pPr>
+          </w:p>
+        </w:tc>
+      </w:tr>
+      <w:tr>
+        <w:tc>
+          <w:tcPr>
+            <w:tcW w:w="2207" w:type="dxa"/>
+          </w:tcPr>
+          <w:p>
+            <w:pPr>
+              <w:rPr>
+                <w:rFonts w:ascii="Times New Roman" w:hAnsi="Times New Roman" w:cs="Times New Roman"/>
+                <w:lang w:val="es-ES_tradnl"/>
+              </w:rPr>
+            </w:pPr>
+          </w:p>
+        </w:tc>
+        <w:tc>
+          <w:tcPr>
+            <w:tcW w:w="2207" w:type="dxa"/>
+          </w:tcPr>
+          <w:p>
+            <w:pPr>
+              <w:rPr>
+                <w:rFonts w:ascii="Times New Roman" w:hAnsi="Times New Roman" w:cs="Times New Roman"/>
+                <w:lang w:val="es-ES_tradnl"/>
+              </w:rPr>
+            </w:pPr>
+          </w:p>
+        </w:tc>
+        <w:tc>
+          <w:tcPr>
+            <w:tcW w:w="2207" w:type="dxa"/>
+          </w:tcPr>
+          <w:p>
+            <w:pPr>
+              <w:rPr>
+                <w:rFonts w:ascii="Times New Roman" w:hAnsi="Times New Roman" w:cs="Times New Roman"/>
+                <w:lang w:val="es-ES_tradnl"/>
+              </w:rPr>
+            </w:pPr>
+          </w:p>
+        </w:tc>
+        <w:tc>
+          <w:tcPr>
+            <w:tcW w:w="2207" w:type="dxa"/>
+          </w:tcPr>
+          <w:p>
+            <w:pPr>
+              <w:rPr>
+                <w:rFonts w:ascii="Times New Roman" w:hAnsi="Times New Roman" w:cs="Times New Roman"/>
+                <w:lang w:val="es-ES_tradnl"/>
+              </w:rPr>
+            </w:pPr>
+          </w:p>
+        </w:tc>
+      </w:tr>
+      <w:tr>
+        <w:tc>
+          <w:tcPr>
+            <w:tcW w:w="2207" w:type="dxa"/>
+          </w:tcPr>
+          <w:p>
+            <w:pPr>
+              <w:rPr>
+                <w:rFonts w:ascii="Times New Roman" w:hAnsi="Times New Roman" w:cs="Times New Roman"/>
+                <w:lang w:val="es-ES_tradnl"/>
+              </w:rPr>
+            </w:pPr>
+          </w:p>
+        </w:tc>
+        <w:tc>
+          <w:tcPr>
+            <w:tcW w:w="2207" w:type="dxa"/>
+          </w:tcPr>
+          <w:p>
+            <w:pPr>
+              <w:rPr>
+                <w:rFonts w:ascii="Times New Roman" w:hAnsi="Times New Roman" w:cs="Times New Roman"/>
+                <w:lang w:val="es-ES_tradnl"/>
+              </w:rPr>
+            </w:pPr>
+          </w:p>
+        </w:tc>
+        <w:tc>
+          <w:tcPr>
+            <w:tcW w:w="2207" w:type="dxa"/>
+          </w:tcPr>
+          <w:p>
+            <w:pPr>
+              <w:rPr>
+                <w:rFonts w:ascii="Times New Roman" w:hAnsi="Times New Roman" w:cs="Times New Roman"/>
+                <w:lang w:val="es-ES_tradnl"/>
+              </w:rPr>
+            </w:pPr>
+          </w:p>
+        </w:tc>
+        <w:tc>
+          <w:tcPr>
+            <w:tcW w:w="2207" w:type="dxa"/>
+          </w:tcPr>
+          <w:p>
+            <w:pPr>
+              <w:rPr>
+                <w:rFonts w:ascii="Times New Roman" w:hAnsi="Times New Roman" w:cs="Times New Roman"/>
+                <w:lang w:val="es-ES_tradnl"/>
+              </w:rPr>
+            </w:pPr>
+          </w:p>
+        </w:tc>
+      </w:tr>
+    </w:tbl>
+    <w:p>
+      <w:pPr>
+        <w:rPr>
+          <w:rFonts w:ascii="Times New Roman" w:hAnsi="Times New Roman" w:cs="Times New Roman"/>
+          <w:lang w:val="es-ES_tradnl"/>
+        </w:rPr>
+      </w:pPr>
+    </w:p>
+    <w:p>
+      <w:pPr>
+        <w:rPr>
+          <w:rFonts w:ascii="Times New Roman" w:hAnsi="Times New Roman" w:cs="Times New Roman"/>
+          <w:lang w:val="es-ES_tradnl"/>
+        </w:rPr>
+      </w:pPr>
+    </w:p>
+    <w:p>
+      <w:pPr>
+        <w:rPr>
+          <w:rFonts w:ascii="Times New Roman" w:hAnsi="Times New Roman" w:cs="Times New Roman"/>
+          <w:lang w:val="es-ES_tradnl"/>
+        </w:rPr>
+      </w:pPr>
+    </w:p>
+    <w:p>
+      <w:pPr>
+        <w:rPr>
+          <w:rFonts w:ascii="Times New Roman" w:hAnsi="Times New Roman" w:cs="Times New Roman"/>
+          <w:lang w:val="es-ES_tradnl"/>
+        </w:rPr>
+      </w:pPr>
+    </w:p>
+    <w:p>
+      <w:pPr>
+        <w:rPr>
+          <w:rFonts w:ascii="Times New Roman" w:hAnsi="Times New Roman" w:cs="Times New Roman"/>
+          <w:lang w:val="es-ES_tradnl"/>
+        </w:rPr>
+      </w:pPr>
+    </w:p>
+    <w:p>
+      <w:pPr>
+        <w:rPr>
+          <w:rFonts w:ascii="Times New Roman" w:hAnsi="Times New Roman" w:cs="Times New Roman"/>
+          <w:lang w:val="es-ES_tradnl"/>
+        </w:rPr>
+      </w:pPr>
+    </w:p>
+    <w:p>
+      <w:pPr>
+        <w:rPr>
+          <w:rFonts w:ascii="Times New Roman" w:hAnsi="Times New Roman" w:cs="Times New Roman"/>
+          <w:lang w:val="es-ES_tradnl"/>
+        </w:rPr>
+      </w:pPr>
+    </w:p>
+    <w:p>
+      <w:pPr>
+        <w:rPr>
+          <w:rFonts w:ascii="Times New Roman" w:hAnsi="Times New Roman" w:cs="Times New Roman"/>
+          <w:lang w:val="es-ES_tradnl"/>
+        </w:rPr>
+      </w:pPr>
+    </w:p>
+    <w:p>
+      <w:pPr>
+        <w:rPr>
+          <w:rFonts w:ascii="Times New Roman" w:hAnsi="Times New Roman" w:cs="Times New Roman"/>
+          <w:lang w:val="es-ES_tradnl"/>
+        </w:rPr>
+      </w:pPr>
+    </w:p>
+    <w:p>
+      <w:pPr>
+        <w:rPr>
+          <w:rFonts w:ascii="Times New Roman" w:hAnsi="Times New Roman" w:cs="Times New Roman"/>
+          <w:lang w:val="es-ES_tradnl"/>
+        </w:rPr>
+      </w:pPr>
+    </w:p>
+    <w:p>
+      <w:pPr>
+        <w:rPr>
+          <w:rFonts w:ascii="Times New Roman" w:hAnsi="Times New Roman" w:cs="Times New Roman"/>
+          <w:lang w:val="es-ES_tradnl"/>
+        </w:rPr>
+      </w:pPr>
+    </w:p>
+    <w:p>
+      <w:pPr>
+        <w:rPr>
+          <w:rFonts w:ascii="Times New Roman" w:hAnsi="Times New Roman" w:cs="Times New Roman"/>
+          <w:lang w:val="es-ES_tradnl"/>
+        </w:rPr>
+      </w:pPr>
+    </w:p>
+    <w:p>
+      <w:pPr>
+        <w:rPr>
+          <w:rFonts w:ascii="Times New Roman" w:hAnsi="Times New Roman" w:cs="Times New Roman"/>
+          <w:lang w:val="es-ES_tradnl"/>
+        </w:rPr>
+      </w:pPr>
+    </w:p>
+    <w:p>
+      <w:pPr>
+        <w:rPr>
+          <w:rFonts w:ascii="Times New Roman" w:hAnsi="Times New Roman" w:cs="Times New Roman"/>
+          <w:lang w:val="es-ES_tradnl"/>
+        </w:rPr>
+      </w:pPr>
+    </w:p>
+    <w:p>
+      <w:pPr>
+        <w:rPr>
+          <w:rFonts w:ascii="Times New Roman" w:hAnsi="Times New Roman" w:cs="Times New Roman"/>
+          <w:lang w:val="es-ES_tradnl"/>
+        </w:rPr>
+      </w:pPr>
+    </w:p>
+    <w:p>
+      <w:pPr>
+        <w:rPr>
+          <w:rFonts w:ascii="Times New Roman" w:hAnsi="Times New Roman" w:cs="Times New Roman"/>
+          <w:lang w:val="es-ES_tradnl"/>
+        </w:rPr>
+      </w:pPr>
+    </w:p>
+    <w:p>
+      <w:pPr>
+        <w:rPr>
+          <w:rFonts w:ascii="Times New Roman" w:hAnsi="Times New Roman" w:cs="Times New Roman"/>
+          <w:lang w:val="es-ES_tradnl"/>
+        </w:rPr>
+      </w:pPr>
+    </w:p>
+    <w:p>
+      <w:pPr>
+        <w:rPr>
+          <w:rFonts w:ascii="Times New Roman" w:hAnsi="Times New Roman" w:cs="Times New Roman"/>
+          <w:lang w:val="es-ES_tradnl"/>
+        </w:rPr>
+      </w:pPr>
+    </w:p>
+    <w:p>
+      <w:pPr>
+        <w:rPr>
+          <w:rFonts w:ascii="Times New Roman" w:hAnsi="Times New Roman" w:cs="Times New Roman"/>
+          <w:lang w:val="es-ES_tradnl"/>
+        </w:rPr>
+      </w:pPr>
+    </w:p>
+    <w:p>
+      <w:pPr>
+        <w:rPr>
+          <w:rFonts w:ascii="Times New Roman" w:hAnsi="Times New Roman" w:cs="Times New Roman"/>
+          <w:lang w:val="es-ES_tradnl"/>
+        </w:rPr>
+      </w:pPr>
+    </w:p>
+    <w:p>
+      <w:pPr>
+        <w:rPr>
+          <w:rFonts w:ascii="Times New Roman" w:hAnsi="Times New Roman" w:cs="Times New Roman"/>
+          <w:lang w:val="es-ES_tradnl"/>
+        </w:rPr>
+      </w:pPr>
+    </w:p>
+    <w:p>
+      <w:pPr>
+        <w:rPr>
+          <w:rFonts w:ascii="Times New Roman" w:hAnsi="Times New Roman" w:cs="Times New Roman"/>
+          <w:lang w:val="es-ES_tradnl"/>
+        </w:rPr>
+      </w:pPr>
+    </w:p>
+    <w:p>
+      <w:pPr>
+        <w:rPr>
+          <w:rFonts w:ascii="Times New Roman" w:hAnsi="Times New Roman" w:cs="Times New Roman"/>
+          <w:lang w:val="es-ES_tradnl"/>
+        </w:rPr>
+      </w:pPr>
+    </w:p>
+    <w:p>
+      <w:pPr>
+        <w:rPr>
+          <w:rFonts w:ascii="Times New Roman" w:hAnsi="Times New Roman" w:cs="Times New Roman"/>
+          <w:lang w:val="es-ES_tradnl"/>
+        </w:rPr>
+      </w:pPr>
+    </w:p>
+    <w:p>
+      <w:pPr>
+        <w:pStyle w:val="Prrafodelista"/>
+        <w:rPr>
+          <w:rFonts w:ascii="Times New Roman" w:hAnsi="Times New Roman" w:cs="Times New Roman"/>
+          <w:b/>
+          <w:lang w:val="en-US"/>
+        </w:rPr>
+      </w:pPr>
+      <w:r>
+        <w:rPr>
+          <w:rFonts w:ascii="Times New Roman" w:hAnsi="Times New Roman" w:cs="Times New Roman"/>
+          <w:b/>
+          <w:lang w:val="en-US"/>
+        </w:rPr>
+        <w:t>2.7 Para Requerimiento #13</w:t>
+      </w:r>
+    </w:p>
+    <w:p>
+      <w:pPr>
+        <w:rPr>
+          <w:rFonts w:ascii="Times New Roman" w:hAnsi="Times New Roman" w:cs="Times New Roman"/>
+          <w:lang w:val="en-US"/>
+        </w:rPr>
+      </w:pPr>
+    </w:p>
+    <w:p>
+      <w:pPr>
+        <w:rPr>
+          <w:rFonts w:ascii="Times New Roman" w:hAnsi="Times New Roman" w:cs="Times New Roman"/>
+          <w:lang w:val="en-US"/>
+        </w:rPr>
+      </w:pPr>
+      <w:r>
+        <w:rPr>
+          <w:rFonts w:ascii="Times New Roman" w:hAnsi="Times New Roman" w:cs="Times New Roman"/>
+          <w:b/>
+          <w:lang w:val="en-US"/>
+        </w:rPr>
+        <w:t>Name:</w:t>
+      </w:r>
+      <w:r>
+        <w:rPr>
+          <w:rFonts w:ascii="Times New Roman" w:hAnsi="Times New Roman" w:cs="Times New Roman"/>
+          <w:lang w:val="en-US"/>
+        </w:rPr>
+        <w:t xml:space="preserve"> </w:t>
+      </w:r>
+      <w:r>
+        <w:rPr>
+          <w:rFonts w:ascii="Times New Roman" w:hAnsi="Times New Roman" w:cs="Times New Roman"/>
+          <w:lang w:val="en-US"/>
+        </w:rPr>
+        <w:t xml:space="preserve">Speed </w:t>
+      </w:r>
+    </w:p>
+    <w:p>
+      <w:pPr>
+        <w:rPr>
+          <w:rFonts w:ascii="Times New Roman" w:hAnsi="Times New Roman" w:cs="Times New Roman"/>
+          <w:lang w:val="es-ES_tradnl"/>
+        </w:rPr>
+      </w:pPr>
+      <w:r>
+        <w:rPr>
+          <w:rFonts w:ascii="Times New Roman" w:hAnsi="Times New Roman" w:cs="Times New Roman"/>
+          <w:b/>
+          <w:lang w:val="es-ES_tradnl"/>
+        </w:rPr>
+        <w:t>Goal:</w:t>
+      </w:r>
+      <w:r>
+        <w:rPr>
+          <w:rFonts w:ascii="Times New Roman" w:hAnsi="Times New Roman" w:cs="Times New Roman"/>
+          <w:lang w:val="es-ES_tradnl"/>
+        </w:rPr>
+        <w:t xml:space="preserve"> </w:t>
+      </w:r>
+      <w:r>
+        <w:rPr>
+          <w:rFonts w:ascii="Times New Roman" w:hAnsi="Times New Roman" w:cs="Times New Roman"/>
+          <w:lang w:val="es-ES_tradnl"/>
+        </w:rPr>
+        <w:t>Verificar que el SPARC</w:t>
+      </w:r>
+      <w:r>
+        <w:rPr>
+          <w:rFonts w:ascii="Times New Roman" w:hAnsi="Times New Roman" w:cs="Times New Roman"/>
+          <w:lang w:val="es-ES_tradnl"/>
+        </w:rPr>
+        <w:t xml:space="preserve"> posea una velocidad entre 25 y 50 mm/seg y no cambie su velocidad durante los movimientos. </w:t>
+      </w:r>
+    </w:p>
+    <w:p>
+      <w:pPr>
+        <w:rPr>
+          <w:rFonts w:ascii="Times New Roman" w:hAnsi="Times New Roman" w:cs="Times New Roman"/>
+          <w:lang w:val="es-ES_tradnl"/>
+        </w:rPr>
+      </w:pPr>
+      <w:r>
+        <w:rPr>
+          <w:rFonts w:ascii="Times New Roman" w:hAnsi="Times New Roman" w:cs="Times New Roman"/>
+          <w:b/>
+          <w:lang w:val="es-ES_tradnl"/>
+        </w:rPr>
+        <w:t>Pre conditions:</w:t>
+      </w:r>
+      <w:r>
+        <w:rPr>
+          <w:rFonts w:ascii="Times New Roman" w:hAnsi="Times New Roman" w:cs="Times New Roman"/>
+          <w:lang w:val="es-ES_tradnl"/>
+        </w:rPr>
+        <w:t xml:space="preserve"> </w:t>
+      </w:r>
+    </w:p>
+    <w:p>
+      <w:pPr>
+        <w:pStyle w:val="Prrafodelista"/>
+        <w:numPr>
+          <w:ilvl w:val="0"/>
+          <w:numId w:val="16"/>
+        </w:numPr>
+        <w:rPr>
+          <w:rFonts w:ascii="Times New Roman" w:hAnsi="Times New Roman" w:cs="Times New Roman"/>
+          <w:b/>
+          <w:lang w:val="es-ES_tradnl"/>
+        </w:rPr>
+      </w:pPr>
+    </w:p>
+    <w:p>
+      <w:pPr>
+        <w:rPr>
+          <w:rFonts w:ascii="Times New Roman" w:hAnsi="Times New Roman" w:cs="Times New Roman"/>
+          <w:lang w:val="es-ES_tradnl"/>
+        </w:rPr>
+      </w:pPr>
+      <w:r>
+        <w:rPr>
+          <w:rFonts w:ascii="Times New Roman" w:hAnsi="Times New Roman" w:cs="Times New Roman"/>
+          <w:b/>
+          <w:lang w:val="es-ES_tradnl"/>
+        </w:rPr>
+        <w:t>Inputs:</w:t>
+      </w:r>
+      <w:r>
+        <w:rPr>
+          <w:rFonts w:ascii="Times New Roman" w:hAnsi="Times New Roman" w:cs="Times New Roman"/>
+          <w:lang w:val="es-ES_tradnl"/>
+        </w:rPr>
+        <w:t xml:space="preserve"> Computadora, Software Dock light, t</w:t>
+      </w:r>
+      <w:r>
+        <w:rPr>
+          <w:rFonts w:ascii="Times New Roman" w:hAnsi="Times New Roman" w:cs="Times New Roman"/>
+          <w:lang w:val="es-ES_tradnl"/>
+        </w:rPr>
+        <w:t>erminal, sistema</w:t>
+      </w:r>
+      <w:r>
+        <w:rPr>
+          <w:rFonts w:ascii="Times New Roman" w:hAnsi="Times New Roman" w:cs="Times New Roman"/>
+          <w:lang w:val="es-ES_tradnl"/>
+        </w:rPr>
+        <w:t>.</w:t>
+      </w:r>
+    </w:p>
+    <w:p>
+      <w:pPr>
+        <w:rPr>
+          <w:rFonts w:ascii="Times New Roman" w:hAnsi="Times New Roman" w:cs="Times New Roman"/>
+          <w:lang w:val="es-ES_tradnl"/>
+        </w:rPr>
+      </w:pPr>
+      <w:r>
+        <w:rPr>
+          <w:rFonts w:ascii="Times New Roman" w:hAnsi="Times New Roman" w:cs="Times New Roman"/>
+          <w:b/>
+          <w:lang w:val="es-ES_tradnl"/>
+        </w:rPr>
+        <w:t>Post conditions:</w:t>
+      </w:r>
+      <w:r>
+        <w:rPr>
+          <w:rFonts w:ascii="Times New Roman" w:hAnsi="Times New Roman" w:cs="Times New Roman"/>
+          <w:lang w:val="es-ES_tradnl"/>
+        </w:rPr>
+        <w:t xml:space="preserve"> </w:t>
+      </w:r>
+    </w:p>
+    <w:p>
+      <w:pPr>
+        <w:rPr>
+          <w:rFonts w:ascii="Times New Roman" w:hAnsi="Times New Roman" w:cs="Times New Roman"/>
+          <w:lang w:val="en-US"/>
+        </w:rPr>
+      </w:pPr>
+      <w:r>
+        <w:rPr>
+          <w:rFonts w:ascii="Times New Roman" w:hAnsi="Times New Roman" w:cs="Times New Roman"/>
+          <w:b/>
+          <w:lang w:val="en-US"/>
+        </w:rPr>
+        <w:t>Automated:</w:t>
+      </w:r>
+      <w:r>
+        <w:rPr>
+          <w:rFonts w:ascii="Times New Roman" w:hAnsi="Times New Roman" w:cs="Times New Roman"/>
+          <w:lang w:val="en-US"/>
+        </w:rPr>
+        <w:t xml:space="preserve"> </w:t>
+      </w:r>
+    </w:p>
+    <w:p>
+      <w:pPr>
+        <w:rPr>
+          <w:rFonts w:ascii="Times New Roman" w:hAnsi="Times New Roman" w:cs="Times New Roman"/>
+          <w:lang w:val="en-US"/>
+        </w:rPr>
+      </w:pPr>
+      <w:r>
+        <w:rPr>
+          <w:rFonts w:ascii="Times New Roman" w:hAnsi="Times New Roman" w:cs="Times New Roman"/>
+          <w:b/>
+          <w:lang w:val="en-US"/>
+        </w:rPr>
+        <w:t>Estimated time:</w:t>
+      </w:r>
+      <w:r>
+        <w:rPr>
+          <w:rFonts w:ascii="Times New Roman" w:hAnsi="Times New Roman" w:cs="Times New Roman"/>
+          <w:lang w:val="en-US"/>
+        </w:rPr>
+        <w:t xml:space="preserve"> to be defined </w:t>
+      </w:r>
+    </w:p>
+    <w:p>
+      <w:pPr>
+        <w:rPr>
+          <w:rFonts w:ascii="Times New Roman" w:hAnsi="Times New Roman" w:cs="Times New Roman"/>
+          <w:b/>
+          <w:lang w:val="en-US"/>
+        </w:rPr>
+      </w:pPr>
+      <w:r>
+        <w:rPr>
+          <w:rFonts w:ascii="Times New Roman" w:hAnsi="Times New Roman" w:cs="Times New Roman"/>
+          <w:b/>
+          <w:lang w:val="en-US"/>
+        </w:rPr>
+        <w:t xml:space="preserve">Test results: </w:t>
+      </w:r>
+    </w:p>
+    <w:p>
+      <w:pPr>
+        <w:rPr>
+          <w:rFonts w:ascii="Times New Roman" w:hAnsi="Times New Roman" w:cs="Times New Roman"/>
+          <w:lang w:val="es-ES_tradnl"/>
+        </w:rPr>
+      </w:pPr>
+    </w:p>
+    <w:tbl>
+      <w:tblPr>
+        <w:tblStyle w:val="Tablaconcuadrcula"/>
+        <w:tblW w:w="0" w:type="auto"/>
+        <w:tblLook w:val="04A0" w:firstRow="1" w:lastRow="0" w:firstColumn="1" w:lastColumn="0" w:noHBand="0" w:noVBand="1"/>
+      </w:tblPr>
+      <w:tblGrid>
+        <w:gridCol w:w="2207"/>
+        <w:gridCol w:w="2207"/>
+        <w:gridCol w:w="2207"/>
+        <w:gridCol w:w="2207"/>
+      </w:tblGrid>
+      <w:tr>
+        <w:tc>
+          <w:tcPr>
+            <w:tcW w:w="2207" w:type="dxa"/>
+          </w:tcPr>
+          <w:p>
+            <w:pPr>
+              <w:rPr>
+                <w:rFonts w:ascii="Times New Roman" w:hAnsi="Times New Roman" w:cs="Times New Roman"/>
+                <w:b/>
+                <w:lang w:val="es-ES_tradnl"/>
+              </w:rPr>
+            </w:pPr>
+            <w:r>
+              <w:rPr>
+                <w:rFonts w:ascii="Times New Roman" w:hAnsi="Times New Roman" w:cs="Times New Roman"/>
+                <w:b/>
+                <w:lang w:val="es-ES_tradnl"/>
+              </w:rPr>
+              <w:t>No. Step</w:t>
+            </w:r>
+          </w:p>
+        </w:tc>
+        <w:tc>
+          <w:tcPr>
+            <w:tcW w:w="2207" w:type="dxa"/>
+          </w:tcPr>
+          <w:p>
+            <w:pPr>
+              <w:rPr>
+                <w:rFonts w:ascii="Times New Roman" w:hAnsi="Times New Roman" w:cs="Times New Roman"/>
+                <w:b/>
+                <w:lang w:val="es-ES_tradnl"/>
+              </w:rPr>
+            </w:pPr>
+            <w:r>
+              <w:rPr>
+                <w:rFonts w:ascii="Times New Roman" w:hAnsi="Times New Roman" w:cs="Times New Roman"/>
+                <w:b/>
+                <w:lang w:val="es-ES_tradnl"/>
+              </w:rPr>
+              <w:t xml:space="preserve">Action </w:t>
+            </w:r>
+          </w:p>
+        </w:tc>
+        <w:tc>
+          <w:tcPr>
+            <w:tcW w:w="2207" w:type="dxa"/>
+          </w:tcPr>
+          <w:p>
+            <w:pPr>
+              <w:rPr>
+                <w:rFonts w:ascii="Times New Roman" w:hAnsi="Times New Roman" w:cs="Times New Roman"/>
+                <w:b/>
+                <w:lang w:val="es-ES_tradnl"/>
+              </w:rPr>
+            </w:pPr>
+            <w:r>
+              <w:rPr>
+                <w:rFonts w:ascii="Times New Roman" w:hAnsi="Times New Roman" w:cs="Times New Roman"/>
+                <w:b/>
+                <w:lang w:val="es-ES_tradnl"/>
+              </w:rPr>
+              <w:t>Expected result</w:t>
+            </w:r>
+          </w:p>
+        </w:tc>
+        <w:tc>
+          <w:tcPr>
+            <w:tcW w:w="2207" w:type="dxa"/>
+          </w:tcPr>
+          <w:p>
+            <w:pPr>
+              <w:rPr>
+                <w:rFonts w:ascii="Times New Roman" w:hAnsi="Times New Roman" w:cs="Times New Roman"/>
+                <w:b/>
+                <w:lang w:val="es-ES_tradnl"/>
+              </w:rPr>
+            </w:pPr>
+            <w:r>
+              <w:rPr>
+                <w:rFonts w:ascii="Times New Roman" w:hAnsi="Times New Roman" w:cs="Times New Roman"/>
+                <w:b/>
+                <w:lang w:val="es-ES_tradnl"/>
+              </w:rPr>
+              <w:t xml:space="preserve">Comments </w:t>
+            </w:r>
+          </w:p>
+        </w:tc>
+      </w:tr>
+      <w:tr>
+        <w:trPr>
+          <w:trHeight w:val="507"/>
+        </w:trPr>
+        <w:tc>
+          <w:tcPr>
+            <w:tcW w:w="2207" w:type="dxa"/>
+          </w:tcPr>
+          <w:p>
+            <w:pPr>
+              <w:rPr>
+                <w:rFonts w:ascii="Times New Roman" w:hAnsi="Times New Roman" w:cs="Times New Roman"/>
+                <w:lang w:val="es-ES_tradnl"/>
+              </w:rPr>
+            </w:pPr>
+            <w:r>
+              <w:rPr>
+                <w:rFonts w:ascii="Times New Roman" w:hAnsi="Times New Roman" w:cs="Times New Roman"/>
+                <w:lang w:val="es-ES_tradnl"/>
+              </w:rPr>
+              <w:t>1</w:t>
+            </w:r>
+          </w:p>
+        </w:tc>
+        <w:tc>
+          <w:tcPr>
+            <w:tcW w:w="2207" w:type="dxa"/>
+          </w:tcPr>
+          <w:p>
+            <w:pPr>
+              <w:rPr>
+                <w:rFonts w:ascii="Times New Roman" w:hAnsi="Times New Roman" w:cs="Times New Roman"/>
+                <w:lang w:val="es-ES_tradnl"/>
+              </w:rPr>
+            </w:pPr>
+          </w:p>
+        </w:tc>
+        <w:tc>
+          <w:tcPr>
+            <w:tcW w:w="2207" w:type="dxa"/>
+          </w:tcPr>
+          <w:p>
+            <w:pPr>
+              <w:rPr>
+                <w:rFonts w:ascii="Times New Roman" w:hAnsi="Times New Roman" w:cs="Times New Roman"/>
+                <w:lang w:val="es-ES_tradnl"/>
+              </w:rPr>
+            </w:pPr>
+          </w:p>
+        </w:tc>
+        <w:tc>
+          <w:tcPr>
+            <w:tcW w:w="2207" w:type="dxa"/>
+          </w:tcPr>
+          <w:p>
+            <w:pPr>
+              <w:rPr>
+                <w:rFonts w:ascii="Times New Roman" w:hAnsi="Times New Roman" w:cs="Times New Roman"/>
+                <w:lang w:val="es-ES_tradnl"/>
+              </w:rPr>
+            </w:pPr>
+          </w:p>
+        </w:tc>
+      </w:tr>
+      <w:tr>
+        <w:tc>
+          <w:tcPr>
+            <w:tcW w:w="2207" w:type="dxa"/>
+          </w:tcPr>
+          <w:p>
+            <w:pPr>
+              <w:rPr>
+                <w:rFonts w:ascii="Times New Roman" w:hAnsi="Times New Roman" w:cs="Times New Roman"/>
+                <w:lang w:val="es-ES_tradnl"/>
+              </w:rPr>
+            </w:pPr>
+            <w:r>
+              <w:rPr>
+                <w:rFonts w:ascii="Times New Roman" w:hAnsi="Times New Roman" w:cs="Times New Roman"/>
+                <w:lang w:val="es-ES_tradnl"/>
+              </w:rPr>
+              <w:t>2</w:t>
+            </w:r>
+          </w:p>
+        </w:tc>
+        <w:tc>
+          <w:tcPr>
+            <w:tcW w:w="2207" w:type="dxa"/>
+          </w:tcPr>
+          <w:p>
+            <w:pPr>
+              <w:rPr>
+                <w:rFonts w:ascii="Times New Roman" w:hAnsi="Times New Roman" w:cs="Times New Roman"/>
+                <w:lang w:val="es-ES_tradnl"/>
+              </w:rPr>
+            </w:pPr>
+          </w:p>
+        </w:tc>
+        <w:tc>
+          <w:tcPr>
+            <w:tcW w:w="2207" w:type="dxa"/>
+          </w:tcPr>
+          <w:p>
+            <w:pPr>
+              <w:rPr>
+                <w:rFonts w:ascii="Times New Roman" w:hAnsi="Times New Roman" w:cs="Times New Roman"/>
+                <w:lang w:val="es-ES_tradnl"/>
+              </w:rPr>
+            </w:pPr>
+          </w:p>
+        </w:tc>
+        <w:tc>
+          <w:tcPr>
+            <w:tcW w:w="2207" w:type="dxa"/>
+          </w:tcPr>
+          <w:p>
+            <w:pPr>
+              <w:rPr>
+                <w:rFonts w:ascii="Times New Roman" w:hAnsi="Times New Roman" w:cs="Times New Roman"/>
+                <w:lang w:val="es-ES_tradnl"/>
+              </w:rPr>
+            </w:pPr>
+          </w:p>
+        </w:tc>
+      </w:tr>
+      <w:tr>
+        <w:tc>
+          <w:tcPr>
+            <w:tcW w:w="2207" w:type="dxa"/>
+          </w:tcPr>
+          <w:p>
+            <w:pPr>
+              <w:rPr>
+                <w:rFonts w:ascii="Times New Roman" w:hAnsi="Times New Roman" w:cs="Times New Roman"/>
+                <w:lang w:val="es-ES_tradnl"/>
+              </w:rPr>
+            </w:pPr>
+            <w:r>
+              <w:rPr>
+                <w:rFonts w:ascii="Times New Roman" w:hAnsi="Times New Roman" w:cs="Times New Roman"/>
+                <w:lang w:val="es-ES_tradnl"/>
+              </w:rPr>
+              <w:t>3</w:t>
+            </w:r>
+          </w:p>
+        </w:tc>
+        <w:tc>
+          <w:tcPr>
+            <w:tcW w:w="2207" w:type="dxa"/>
+          </w:tcPr>
+          <w:p>
+            <w:pPr>
+              <w:rPr>
+                <w:rFonts w:ascii="Times New Roman" w:hAnsi="Times New Roman" w:cs="Times New Roman"/>
+                <w:lang w:val="es-ES_tradnl"/>
+              </w:rPr>
+            </w:pPr>
+          </w:p>
+        </w:tc>
+        <w:tc>
+          <w:tcPr>
+            <w:tcW w:w="2207" w:type="dxa"/>
+          </w:tcPr>
+          <w:p>
+            <w:pPr>
+              <w:rPr>
+                <w:rFonts w:ascii="Times New Roman" w:hAnsi="Times New Roman" w:cs="Times New Roman"/>
+                <w:lang w:val="es-ES_tradnl"/>
+              </w:rPr>
+            </w:pPr>
+          </w:p>
+        </w:tc>
+        <w:tc>
+          <w:tcPr>
+            <w:tcW w:w="2207" w:type="dxa"/>
+          </w:tcPr>
+          <w:p>
+            <w:pPr>
+              <w:rPr>
+                <w:rFonts w:ascii="Times New Roman" w:hAnsi="Times New Roman" w:cs="Times New Roman"/>
+                <w:lang w:val="es-ES_tradnl"/>
+              </w:rPr>
+            </w:pPr>
+          </w:p>
+        </w:tc>
+      </w:tr>
+      <w:tr>
+        <w:tc>
+          <w:tcPr>
+            <w:tcW w:w="2207" w:type="dxa"/>
+          </w:tcPr>
+          <w:p>
+            <w:pPr>
+              <w:rPr>
+                <w:rFonts w:ascii="Times New Roman" w:hAnsi="Times New Roman" w:cs="Times New Roman"/>
+                <w:lang w:val="es-ES_tradnl"/>
+              </w:rPr>
+            </w:pPr>
+          </w:p>
+        </w:tc>
+        <w:tc>
+          <w:tcPr>
+            <w:tcW w:w="2207" w:type="dxa"/>
+          </w:tcPr>
+          <w:p>
+            <w:pPr>
+              <w:rPr>
+                <w:rFonts w:ascii="Times New Roman" w:hAnsi="Times New Roman" w:cs="Times New Roman"/>
+                <w:lang w:val="es-ES_tradnl"/>
+              </w:rPr>
+            </w:pPr>
+          </w:p>
+        </w:tc>
+        <w:tc>
+          <w:tcPr>
+            <w:tcW w:w="2207" w:type="dxa"/>
+          </w:tcPr>
+          <w:p>
+            <w:pPr>
+              <w:rPr>
+                <w:rFonts w:ascii="Times New Roman" w:hAnsi="Times New Roman" w:cs="Times New Roman"/>
+                <w:lang w:val="es-ES_tradnl"/>
+              </w:rPr>
+            </w:pPr>
+          </w:p>
+        </w:tc>
+        <w:tc>
+          <w:tcPr>
+            <w:tcW w:w="2207" w:type="dxa"/>
+          </w:tcPr>
+          <w:p>
+            <w:pPr>
+              <w:rPr>
+                <w:rFonts w:ascii="Times New Roman" w:hAnsi="Times New Roman" w:cs="Times New Roman"/>
+                <w:lang w:val="es-ES_tradnl"/>
+              </w:rPr>
+            </w:pPr>
+          </w:p>
+        </w:tc>
+      </w:tr>
+      <w:tr>
+        <w:tc>
+          <w:tcPr>
+            <w:tcW w:w="2207" w:type="dxa"/>
+          </w:tcPr>
+          <w:p>
+            <w:pPr>
+              <w:rPr>
+                <w:rFonts w:ascii="Times New Roman" w:hAnsi="Times New Roman" w:cs="Times New Roman"/>
+                <w:lang w:val="es-ES_tradnl"/>
+              </w:rPr>
+            </w:pPr>
+          </w:p>
+        </w:tc>
+        <w:tc>
+          <w:tcPr>
+            <w:tcW w:w="2207" w:type="dxa"/>
+          </w:tcPr>
+          <w:p>
+            <w:pPr>
+              <w:rPr>
+                <w:rFonts w:ascii="Times New Roman" w:hAnsi="Times New Roman" w:cs="Times New Roman"/>
+                <w:lang w:val="es-ES_tradnl"/>
+              </w:rPr>
+            </w:pPr>
+          </w:p>
+        </w:tc>
+        <w:tc>
+          <w:tcPr>
+            <w:tcW w:w="2207" w:type="dxa"/>
+          </w:tcPr>
+          <w:p>
+            <w:pPr>
+              <w:rPr>
+                <w:rFonts w:ascii="Times New Roman" w:hAnsi="Times New Roman" w:cs="Times New Roman"/>
+                <w:lang w:val="es-ES_tradnl"/>
+              </w:rPr>
+            </w:pPr>
+          </w:p>
+        </w:tc>
+        <w:tc>
+          <w:tcPr>
+            <w:tcW w:w="2207" w:type="dxa"/>
+          </w:tcPr>
+          <w:p>
+            <w:pPr>
+              <w:rPr>
+                <w:rFonts w:ascii="Times New Roman" w:hAnsi="Times New Roman" w:cs="Times New Roman"/>
+                <w:lang w:val="es-ES_tradnl"/>
+              </w:rPr>
+            </w:pPr>
+          </w:p>
+        </w:tc>
+      </w:tr>
+      <w:tr>
+        <w:tc>
+          <w:tcPr>
+            <w:tcW w:w="2207" w:type="dxa"/>
+          </w:tcPr>
+          <w:p>
+            <w:pPr>
+              <w:rPr>
+                <w:rFonts w:ascii="Times New Roman" w:hAnsi="Times New Roman" w:cs="Times New Roman"/>
+                <w:lang w:val="es-ES_tradnl"/>
+              </w:rPr>
+            </w:pPr>
+          </w:p>
+        </w:tc>
+        <w:tc>
+          <w:tcPr>
+            <w:tcW w:w="2207" w:type="dxa"/>
+          </w:tcPr>
+          <w:p>
+            <w:pPr>
+              <w:rPr>
+                <w:rFonts w:ascii="Times New Roman" w:hAnsi="Times New Roman" w:cs="Times New Roman"/>
+                <w:lang w:val="es-ES_tradnl"/>
+              </w:rPr>
+            </w:pPr>
+          </w:p>
+        </w:tc>
+        <w:tc>
+          <w:tcPr>
+            <w:tcW w:w="2207" w:type="dxa"/>
+          </w:tcPr>
+          <w:p>
+            <w:pPr>
+              <w:rPr>
+                <w:rFonts w:ascii="Times New Roman" w:hAnsi="Times New Roman" w:cs="Times New Roman"/>
+                <w:lang w:val="es-ES_tradnl"/>
+              </w:rPr>
+            </w:pPr>
+          </w:p>
+        </w:tc>
+        <w:tc>
+          <w:tcPr>
+            <w:tcW w:w="2207" w:type="dxa"/>
+          </w:tcPr>
+          <w:p>
+            <w:pPr>
+              <w:rPr>
+                <w:rFonts w:ascii="Times New Roman" w:hAnsi="Times New Roman" w:cs="Times New Roman"/>
+                <w:lang w:val="es-ES_tradnl"/>
+              </w:rPr>
+            </w:pPr>
+          </w:p>
+        </w:tc>
+      </w:tr>
+      <w:tr>
+        <w:tc>
+          <w:tcPr>
+            <w:tcW w:w="2207" w:type="dxa"/>
+          </w:tcPr>
+          <w:p>
+            <w:pPr>
+              <w:rPr>
+                <w:rFonts w:ascii="Times New Roman" w:hAnsi="Times New Roman" w:cs="Times New Roman"/>
+                <w:lang w:val="es-ES_tradnl"/>
+              </w:rPr>
+            </w:pPr>
+          </w:p>
+        </w:tc>
+        <w:tc>
+          <w:tcPr>
+            <w:tcW w:w="2207" w:type="dxa"/>
+          </w:tcPr>
+          <w:p>
+            <w:pPr>
+              <w:rPr>
+                <w:rFonts w:ascii="Times New Roman" w:hAnsi="Times New Roman" w:cs="Times New Roman"/>
+                <w:lang w:val="es-ES_tradnl"/>
+              </w:rPr>
+            </w:pPr>
+          </w:p>
+        </w:tc>
+        <w:tc>
+          <w:tcPr>
+            <w:tcW w:w="2207" w:type="dxa"/>
+          </w:tcPr>
+          <w:p>
+            <w:pPr>
+              <w:rPr>
+                <w:rFonts w:ascii="Times New Roman" w:hAnsi="Times New Roman" w:cs="Times New Roman"/>
+                <w:lang w:val="es-ES_tradnl"/>
+              </w:rPr>
+            </w:pPr>
+          </w:p>
+        </w:tc>
+        <w:tc>
+          <w:tcPr>
+            <w:tcW w:w="2207" w:type="dxa"/>
+          </w:tcPr>
+          <w:p>
+            <w:pPr>
+              <w:rPr>
+                <w:rFonts w:ascii="Times New Roman" w:hAnsi="Times New Roman" w:cs="Times New Roman"/>
+                <w:lang w:val="es-ES_tradnl"/>
+              </w:rPr>
+            </w:pPr>
+          </w:p>
+        </w:tc>
+      </w:tr>
+    </w:tbl>
+    <w:p>
+      <w:pPr>
+        <w:rPr>
+          <w:rFonts w:ascii="Times New Roman" w:hAnsi="Times New Roman" w:cs="Times New Roman"/>
+          <w:lang w:val="es-ES_tradnl"/>
+        </w:rPr>
+      </w:pPr>
+    </w:p>
+    <w:p>
+      <w:pPr>
+        <w:rPr>
+          <w:rFonts w:ascii="Times New Roman" w:hAnsi="Times New Roman" w:cs="Times New Roman"/>
+          <w:lang w:val="es-ES_tradnl"/>
+        </w:rPr>
+      </w:pPr>
+    </w:p>
+    <w:p>
+      <w:pPr>
+        <w:rPr>
+          <w:rFonts w:ascii="Times New Roman" w:hAnsi="Times New Roman" w:cs="Times New Roman"/>
+          <w:lang w:val="es-ES_tradnl"/>
+        </w:rPr>
+      </w:pPr>
+    </w:p>
+    <w:p>
+      <w:pPr>
+        <w:rPr>
+          <w:rFonts w:ascii="Times New Roman" w:hAnsi="Times New Roman" w:cs="Times New Roman"/>
+          <w:lang w:val="es-ES_tradnl"/>
+        </w:rPr>
+      </w:pPr>
+    </w:p>
+    <w:p>
+      <w:pPr>
+        <w:rPr>
+          <w:rFonts w:ascii="Times New Roman" w:hAnsi="Times New Roman" w:cs="Times New Roman"/>
+          <w:lang w:val="es-ES_tradnl"/>
+        </w:rPr>
+      </w:pPr>
+    </w:p>
+    <w:p>
+      <w:pPr>
+        <w:rPr>
+          <w:rFonts w:ascii="Times New Roman" w:hAnsi="Times New Roman" w:cs="Times New Roman"/>
+          <w:lang w:val="es-ES_tradnl"/>
+        </w:rPr>
+      </w:pPr>
+    </w:p>
+    <w:p>
+      <w:pPr>
+        <w:rPr>
+          <w:rFonts w:ascii="Times New Roman" w:hAnsi="Times New Roman" w:cs="Times New Roman"/>
+          <w:lang w:val="es-ES_tradnl"/>
+        </w:rPr>
+      </w:pPr>
+    </w:p>
+    <w:p>
+      <w:pPr>
+        <w:rPr>
+          <w:rFonts w:ascii="Times New Roman" w:hAnsi="Times New Roman" w:cs="Times New Roman"/>
+          <w:lang w:val="es-ES_tradnl"/>
+        </w:rPr>
+      </w:pPr>
+    </w:p>
+    <w:p>
+      <w:pPr>
+        <w:rPr>
+          <w:rFonts w:ascii="Times New Roman" w:hAnsi="Times New Roman" w:cs="Times New Roman"/>
+          <w:lang w:val="es-ES_tradnl"/>
+        </w:rPr>
+      </w:pPr>
+    </w:p>
+    <w:p>
+      <w:pPr>
+        <w:rPr>
+          <w:rFonts w:ascii="Times New Roman" w:hAnsi="Times New Roman" w:cs="Times New Roman"/>
+          <w:lang w:val="es-ES_tradnl"/>
+        </w:rPr>
+      </w:pPr>
+    </w:p>
+    <w:p>
+      <w:pPr>
+        <w:rPr>
+          <w:rFonts w:ascii="Times New Roman" w:hAnsi="Times New Roman" w:cs="Times New Roman"/>
+          <w:lang w:val="es-ES_tradnl"/>
+        </w:rPr>
+      </w:pPr>
+    </w:p>
+    <w:p>
+      <w:pPr>
+        <w:rPr>
+          <w:rFonts w:ascii="Times New Roman" w:hAnsi="Times New Roman" w:cs="Times New Roman"/>
+          <w:lang w:val="es-ES_tradnl"/>
+        </w:rPr>
+      </w:pPr>
+    </w:p>
+    <w:p>
+      <w:pPr>
+        <w:rPr>
+          <w:rFonts w:ascii="Times New Roman" w:hAnsi="Times New Roman" w:cs="Times New Roman"/>
+          <w:lang w:val="es-ES_tradnl"/>
+        </w:rPr>
+      </w:pPr>
+    </w:p>
+    <w:p>
+      <w:pPr>
+        <w:rPr>
+          <w:rFonts w:ascii="Times New Roman" w:hAnsi="Times New Roman" w:cs="Times New Roman"/>
+          <w:lang w:val="es-ES_tradnl"/>
+        </w:rPr>
+      </w:pPr>
+    </w:p>
+    <w:p>
+      <w:pPr>
+        <w:rPr>
+          <w:rFonts w:ascii="Times New Roman" w:hAnsi="Times New Roman" w:cs="Times New Roman"/>
+          <w:lang w:val="es-ES_tradnl"/>
+        </w:rPr>
+      </w:pPr>
+    </w:p>
+    <w:p>
+      <w:pPr>
+        <w:rPr>
+          <w:rFonts w:ascii="Times New Roman" w:hAnsi="Times New Roman" w:cs="Times New Roman"/>
+          <w:lang w:val="es-ES_tradnl"/>
+        </w:rPr>
+      </w:pPr>
+    </w:p>
+    <w:p>
+      <w:pPr>
+        <w:rPr>
+          <w:rFonts w:ascii="Times New Roman" w:hAnsi="Times New Roman" w:cs="Times New Roman"/>
+          <w:lang w:val="es-ES_tradnl"/>
+        </w:rPr>
+      </w:pPr>
+    </w:p>
+    <w:p>
+      <w:pPr>
+        <w:rPr>
+          <w:rFonts w:ascii="Times New Roman" w:hAnsi="Times New Roman" w:cs="Times New Roman"/>
+          <w:lang w:val="es-ES_tradnl"/>
+        </w:rPr>
+      </w:pPr>
+    </w:p>
+    <w:p>
+      <w:pPr>
+        <w:rPr>
+          <w:rFonts w:ascii="Times New Roman" w:hAnsi="Times New Roman" w:cs="Times New Roman"/>
+          <w:lang w:val="es-ES_tradnl"/>
+        </w:rPr>
+      </w:pPr>
+    </w:p>
+    <w:p>
+      <w:pPr>
+        <w:rPr>
+          <w:rFonts w:ascii="Times New Roman" w:hAnsi="Times New Roman" w:cs="Times New Roman"/>
+          <w:lang w:val="es-ES_tradnl"/>
+        </w:rPr>
+      </w:pPr>
+    </w:p>
+    <w:p>
+      <w:pPr>
+        <w:rPr>
+          <w:rFonts w:ascii="Times New Roman" w:hAnsi="Times New Roman" w:cs="Times New Roman"/>
+          <w:lang w:val="es-ES_tradnl"/>
+        </w:rPr>
+      </w:pPr>
+    </w:p>
+    <w:p>
+      <w:pPr>
+        <w:rPr>
+          <w:rFonts w:ascii="Times New Roman" w:hAnsi="Times New Roman" w:cs="Times New Roman"/>
+          <w:lang w:val="es-ES_tradnl"/>
+        </w:rPr>
+      </w:pPr>
+    </w:p>
+    <w:p>
+      <w:pPr>
+        <w:pStyle w:val="Prrafodelista"/>
+        <w:rPr>
+          <w:rFonts w:ascii="Times New Roman" w:hAnsi="Times New Roman" w:cs="Times New Roman"/>
+          <w:b/>
+          <w:lang w:val="en-US"/>
+        </w:rPr>
+      </w:pPr>
+      <w:r>
+        <w:rPr>
+          <w:rFonts w:ascii="Times New Roman" w:hAnsi="Times New Roman" w:cs="Times New Roman"/>
+          <w:b/>
+          <w:lang w:val="en-US"/>
+        </w:rPr>
+        <w:t>2.8 Para Requerimiento #14</w:t>
+      </w:r>
+    </w:p>
+    <w:p>
+      <w:pPr>
+        <w:rPr>
+          <w:rFonts w:ascii="Times New Roman" w:hAnsi="Times New Roman" w:cs="Times New Roman"/>
+          <w:lang w:val="en-US"/>
+        </w:rPr>
+      </w:pPr>
+    </w:p>
+    <w:p>
+      <w:pPr>
+        <w:rPr>
+          <w:rFonts w:ascii="Times New Roman" w:hAnsi="Times New Roman" w:cs="Times New Roman"/>
+          <w:lang w:val="en-US"/>
+        </w:rPr>
+      </w:pPr>
+      <w:r>
+        <w:rPr>
+          <w:rFonts w:ascii="Times New Roman" w:hAnsi="Times New Roman" w:cs="Times New Roman"/>
+          <w:b/>
+          <w:lang w:val="en-US"/>
+        </w:rPr>
+        <w:t>Name:</w:t>
+      </w:r>
+      <w:r>
+        <w:rPr>
+          <w:rFonts w:ascii="Times New Roman" w:hAnsi="Times New Roman" w:cs="Times New Roman"/>
+          <w:lang w:val="en-US"/>
+        </w:rPr>
+        <w:t xml:space="preserve"> </w:t>
+      </w:r>
+      <w:r>
+        <w:rPr>
+          <w:rFonts w:ascii="Times New Roman" w:hAnsi="Times New Roman" w:cs="Times New Roman"/>
+          <w:lang w:val="en-US"/>
+        </w:rPr>
+        <w:t xml:space="preserve">Human Touch Simulation </w:t>
+      </w:r>
+    </w:p>
+    <w:p>
+      <w:pPr>
+        <w:rPr>
+          <w:rFonts w:ascii="Times New Roman" w:hAnsi="Times New Roman" w:cs="Times New Roman"/>
+          <w:lang w:val="es-ES_tradnl"/>
+        </w:rPr>
+      </w:pPr>
+      <w:r>
+        <w:rPr>
+          <w:rFonts w:ascii="Times New Roman" w:hAnsi="Times New Roman" w:cs="Times New Roman"/>
+          <w:b/>
+          <w:lang w:val="es-ES_tradnl"/>
+        </w:rPr>
+        <w:t>Goal:</w:t>
+      </w:r>
+      <w:r>
+        <w:rPr>
+          <w:rFonts w:ascii="Times New Roman" w:hAnsi="Times New Roman" w:cs="Times New Roman"/>
+          <w:lang w:val="es-ES_tradnl"/>
+        </w:rPr>
+        <w:t xml:space="preserve"> </w:t>
+      </w:r>
+      <w:r>
+        <w:rPr>
+          <w:rFonts w:ascii="Times New Roman" w:hAnsi="Times New Roman" w:cs="Times New Roman"/>
+          <w:lang w:val="es-ES_tradnl"/>
+        </w:rPr>
+        <w:t xml:space="preserve">Comprobar que el actuador excite las pantallas capacitivas respondiendo a clics y gestos. </w:t>
+      </w:r>
+      <w:bookmarkStart w:id="0" w:name="_GoBack"/>
+      <w:bookmarkEnd w:id="0"/>
+      <w:r>
+        <w:rPr>
+          <w:rFonts w:ascii="Times New Roman" w:hAnsi="Times New Roman" w:cs="Times New Roman"/>
+          <w:lang w:val="es-ES_tradnl"/>
+        </w:rPr>
+        <w:t xml:space="preserve"> </w:t>
+      </w:r>
+    </w:p>
+    <w:p>
+      <w:pPr>
+        <w:rPr>
+          <w:rFonts w:ascii="Times New Roman" w:hAnsi="Times New Roman" w:cs="Times New Roman"/>
+          <w:lang w:val="es-ES_tradnl"/>
+        </w:rPr>
+      </w:pPr>
+      <w:r>
+        <w:rPr>
+          <w:rFonts w:ascii="Times New Roman" w:hAnsi="Times New Roman" w:cs="Times New Roman"/>
+          <w:b/>
+          <w:lang w:val="es-ES_tradnl"/>
+        </w:rPr>
+        <w:t>Pre conditions:</w:t>
+      </w:r>
+      <w:r>
+        <w:rPr>
+          <w:rFonts w:ascii="Times New Roman" w:hAnsi="Times New Roman" w:cs="Times New Roman"/>
+          <w:lang w:val="es-ES_tradnl"/>
+        </w:rPr>
+        <w:t xml:space="preserve"> </w:t>
+      </w:r>
+    </w:p>
+    <w:p>
+      <w:pPr>
+        <w:pStyle w:val="Prrafodelista"/>
+        <w:numPr>
+          <w:ilvl w:val="0"/>
+          <w:numId w:val="16"/>
+        </w:numPr>
+        <w:rPr>
+          <w:rFonts w:ascii="Times New Roman" w:hAnsi="Times New Roman" w:cs="Times New Roman"/>
+          <w:b/>
+          <w:lang w:val="es-ES_tradnl"/>
+        </w:rPr>
+      </w:pPr>
+    </w:p>
+    <w:p>
+      <w:pPr>
+        <w:rPr>
+          <w:rFonts w:ascii="Times New Roman" w:hAnsi="Times New Roman" w:cs="Times New Roman"/>
+          <w:lang w:val="es-ES_tradnl"/>
+        </w:rPr>
+      </w:pPr>
+      <w:r>
+        <w:rPr>
+          <w:rFonts w:ascii="Times New Roman" w:hAnsi="Times New Roman" w:cs="Times New Roman"/>
+          <w:b/>
+          <w:lang w:val="es-ES_tradnl"/>
+        </w:rPr>
+        <w:t>Inputs:</w:t>
+      </w:r>
+      <w:r>
+        <w:rPr>
+          <w:rFonts w:ascii="Times New Roman" w:hAnsi="Times New Roman" w:cs="Times New Roman"/>
+          <w:lang w:val="es-ES_tradnl"/>
+        </w:rPr>
+        <w:t xml:space="preserve"> Computadora, Software Dock light, t</w:t>
+      </w:r>
+      <w:r>
+        <w:rPr>
+          <w:rFonts w:ascii="Times New Roman" w:hAnsi="Times New Roman" w:cs="Times New Roman"/>
+          <w:lang w:val="es-ES_tradnl"/>
+        </w:rPr>
+        <w:t>erminal, sistema</w:t>
+      </w:r>
+      <w:r>
+        <w:rPr>
+          <w:rFonts w:ascii="Times New Roman" w:hAnsi="Times New Roman" w:cs="Times New Roman"/>
+          <w:lang w:val="es-ES_tradnl"/>
+        </w:rPr>
+        <w:t>.</w:t>
+      </w:r>
+    </w:p>
+    <w:p>
+      <w:pPr>
+        <w:rPr>
+          <w:rFonts w:ascii="Times New Roman" w:hAnsi="Times New Roman" w:cs="Times New Roman"/>
+          <w:lang w:val="es-ES_tradnl"/>
+        </w:rPr>
+      </w:pPr>
+      <w:r>
+        <w:rPr>
+          <w:rFonts w:ascii="Times New Roman" w:hAnsi="Times New Roman" w:cs="Times New Roman"/>
+          <w:b/>
+          <w:lang w:val="es-ES_tradnl"/>
+        </w:rPr>
+        <w:t>Post conditions:</w:t>
+      </w:r>
+      <w:r>
+        <w:rPr>
+          <w:rFonts w:ascii="Times New Roman" w:hAnsi="Times New Roman" w:cs="Times New Roman"/>
+          <w:lang w:val="es-ES_tradnl"/>
+        </w:rPr>
+        <w:t xml:space="preserve"> </w:t>
+      </w:r>
+    </w:p>
+    <w:p>
+      <w:pPr>
+        <w:rPr>
+          <w:rFonts w:ascii="Times New Roman" w:hAnsi="Times New Roman" w:cs="Times New Roman"/>
+          <w:lang w:val="en-US"/>
+        </w:rPr>
+      </w:pPr>
+      <w:r>
+        <w:rPr>
+          <w:rFonts w:ascii="Times New Roman" w:hAnsi="Times New Roman" w:cs="Times New Roman"/>
+          <w:b/>
+          <w:lang w:val="en-US"/>
+        </w:rPr>
+        <w:t>Automated:</w:t>
+      </w:r>
+      <w:r>
+        <w:rPr>
+          <w:rFonts w:ascii="Times New Roman" w:hAnsi="Times New Roman" w:cs="Times New Roman"/>
+          <w:lang w:val="en-US"/>
+        </w:rPr>
+        <w:t xml:space="preserve"> </w:t>
+      </w:r>
+    </w:p>
+    <w:p>
+      <w:pPr>
+        <w:rPr>
+          <w:rFonts w:ascii="Times New Roman" w:hAnsi="Times New Roman" w:cs="Times New Roman"/>
+          <w:lang w:val="en-US"/>
+        </w:rPr>
+      </w:pPr>
+      <w:r>
+        <w:rPr>
+          <w:rFonts w:ascii="Times New Roman" w:hAnsi="Times New Roman" w:cs="Times New Roman"/>
+          <w:b/>
+          <w:lang w:val="en-US"/>
+        </w:rPr>
+        <w:t>Estimated time:</w:t>
+      </w:r>
+      <w:r>
+        <w:rPr>
+          <w:rFonts w:ascii="Times New Roman" w:hAnsi="Times New Roman" w:cs="Times New Roman"/>
+          <w:lang w:val="en-US"/>
+        </w:rPr>
+        <w:t xml:space="preserve"> to be defined </w:t>
+      </w:r>
+    </w:p>
+    <w:p>
+      <w:pPr>
+        <w:rPr>
+          <w:rFonts w:ascii="Times New Roman" w:hAnsi="Times New Roman" w:cs="Times New Roman"/>
+          <w:b/>
+          <w:lang w:val="en-US"/>
+        </w:rPr>
+      </w:pPr>
+      <w:r>
+        <w:rPr>
+          <w:rFonts w:ascii="Times New Roman" w:hAnsi="Times New Roman" w:cs="Times New Roman"/>
+          <w:b/>
+          <w:lang w:val="en-US"/>
+        </w:rPr>
+        <w:t xml:space="preserve">Test results: </w:t>
+      </w:r>
+    </w:p>
+    <w:p>
+      <w:pPr>
+        <w:rPr>
+          <w:rFonts w:ascii="Times New Roman" w:hAnsi="Times New Roman" w:cs="Times New Roman"/>
+          <w:lang w:val="es-ES_tradnl"/>
+        </w:rPr>
+      </w:pPr>
+    </w:p>
+    <w:tbl>
+      <w:tblPr>
+        <w:tblStyle w:val="Tablaconcuadrcula"/>
+        <w:tblW w:w="0" w:type="auto"/>
+        <w:tblLook w:val="04A0" w:firstRow="1" w:lastRow="0" w:firstColumn="1" w:lastColumn="0" w:noHBand="0" w:noVBand="1"/>
+      </w:tblPr>
+      <w:tblGrid>
+        <w:gridCol w:w="2207"/>
+        <w:gridCol w:w="2207"/>
+        <w:gridCol w:w="2207"/>
+        <w:gridCol w:w="2207"/>
+      </w:tblGrid>
+      <w:tr>
+        <w:tc>
+          <w:tcPr>
+            <w:tcW w:w="2207" w:type="dxa"/>
+          </w:tcPr>
+          <w:p>
+            <w:pPr>
+              <w:rPr>
+                <w:rFonts w:ascii="Times New Roman" w:hAnsi="Times New Roman" w:cs="Times New Roman"/>
+                <w:b/>
+                <w:lang w:val="es-ES_tradnl"/>
+              </w:rPr>
+            </w:pPr>
+            <w:r>
+              <w:rPr>
+                <w:rFonts w:ascii="Times New Roman" w:hAnsi="Times New Roman" w:cs="Times New Roman"/>
+                <w:b/>
+                <w:lang w:val="es-ES_tradnl"/>
+              </w:rPr>
+              <w:t>No. Step</w:t>
+            </w:r>
+          </w:p>
+        </w:tc>
+        <w:tc>
+          <w:tcPr>
+            <w:tcW w:w="2207" w:type="dxa"/>
+          </w:tcPr>
+          <w:p>
+            <w:pPr>
+              <w:rPr>
+                <w:rFonts w:ascii="Times New Roman" w:hAnsi="Times New Roman" w:cs="Times New Roman"/>
+                <w:b/>
+                <w:lang w:val="es-ES_tradnl"/>
+              </w:rPr>
+            </w:pPr>
+            <w:r>
+              <w:rPr>
+                <w:rFonts w:ascii="Times New Roman" w:hAnsi="Times New Roman" w:cs="Times New Roman"/>
+                <w:b/>
+                <w:lang w:val="es-ES_tradnl"/>
+              </w:rPr>
+              <w:t xml:space="preserve">Action </w:t>
+            </w:r>
+          </w:p>
+        </w:tc>
+        <w:tc>
+          <w:tcPr>
+            <w:tcW w:w="2207" w:type="dxa"/>
+          </w:tcPr>
+          <w:p>
+            <w:pPr>
+              <w:rPr>
+                <w:rFonts w:ascii="Times New Roman" w:hAnsi="Times New Roman" w:cs="Times New Roman"/>
+                <w:b/>
+                <w:lang w:val="es-ES_tradnl"/>
+              </w:rPr>
+            </w:pPr>
+            <w:r>
+              <w:rPr>
+                <w:rFonts w:ascii="Times New Roman" w:hAnsi="Times New Roman" w:cs="Times New Roman"/>
+                <w:b/>
+                <w:lang w:val="es-ES_tradnl"/>
+              </w:rPr>
+              <w:t>Expected result</w:t>
+            </w:r>
+          </w:p>
+        </w:tc>
+        <w:tc>
+          <w:tcPr>
+            <w:tcW w:w="2207" w:type="dxa"/>
+          </w:tcPr>
+          <w:p>
+            <w:pPr>
+              <w:rPr>
+                <w:rFonts w:ascii="Times New Roman" w:hAnsi="Times New Roman" w:cs="Times New Roman"/>
+                <w:b/>
+                <w:lang w:val="es-ES_tradnl"/>
+              </w:rPr>
+            </w:pPr>
+            <w:r>
+              <w:rPr>
+                <w:rFonts w:ascii="Times New Roman" w:hAnsi="Times New Roman" w:cs="Times New Roman"/>
+                <w:b/>
+                <w:lang w:val="es-ES_tradnl"/>
+              </w:rPr>
+              <w:t xml:space="preserve">Comments </w:t>
+            </w:r>
+          </w:p>
+        </w:tc>
+      </w:tr>
+      <w:tr>
+        <w:trPr>
+          <w:trHeight w:val="507"/>
+        </w:trPr>
+        <w:tc>
+          <w:tcPr>
+            <w:tcW w:w="2207" w:type="dxa"/>
+          </w:tcPr>
+          <w:p>
+            <w:pPr>
+              <w:rPr>
+                <w:rFonts w:ascii="Times New Roman" w:hAnsi="Times New Roman" w:cs="Times New Roman"/>
+                <w:lang w:val="es-ES_tradnl"/>
+              </w:rPr>
+            </w:pPr>
+            <w:r>
+              <w:rPr>
+                <w:rFonts w:ascii="Times New Roman" w:hAnsi="Times New Roman" w:cs="Times New Roman"/>
+                <w:lang w:val="es-ES_tradnl"/>
+              </w:rPr>
+              <w:t>1</w:t>
+            </w:r>
+          </w:p>
+        </w:tc>
+        <w:tc>
+          <w:tcPr>
+            <w:tcW w:w="2207" w:type="dxa"/>
+          </w:tcPr>
+          <w:p>
+            <w:pPr>
+              <w:rPr>
+                <w:rFonts w:ascii="Times New Roman" w:hAnsi="Times New Roman" w:cs="Times New Roman"/>
+                <w:lang w:val="es-ES_tradnl"/>
+              </w:rPr>
+            </w:pPr>
+          </w:p>
+        </w:tc>
+        <w:tc>
+          <w:tcPr>
+            <w:tcW w:w="2207" w:type="dxa"/>
+          </w:tcPr>
+          <w:p>
+            <w:pPr>
+              <w:rPr>
+                <w:rFonts w:ascii="Times New Roman" w:hAnsi="Times New Roman" w:cs="Times New Roman"/>
+                <w:lang w:val="es-ES_tradnl"/>
+              </w:rPr>
+            </w:pPr>
+          </w:p>
+        </w:tc>
+        <w:tc>
+          <w:tcPr>
+            <w:tcW w:w="2207" w:type="dxa"/>
+          </w:tcPr>
+          <w:p>
+            <w:pPr>
+              <w:rPr>
+                <w:rFonts w:ascii="Times New Roman" w:hAnsi="Times New Roman" w:cs="Times New Roman"/>
+                <w:lang w:val="es-ES_tradnl"/>
+              </w:rPr>
+            </w:pPr>
+          </w:p>
+        </w:tc>
+      </w:tr>
+      <w:tr>
+        <w:tc>
+          <w:tcPr>
+            <w:tcW w:w="2207" w:type="dxa"/>
+          </w:tcPr>
+          <w:p>
+            <w:pPr>
+              <w:rPr>
+                <w:rFonts w:ascii="Times New Roman" w:hAnsi="Times New Roman" w:cs="Times New Roman"/>
+                <w:lang w:val="es-ES_tradnl"/>
+              </w:rPr>
+            </w:pPr>
+            <w:r>
+              <w:rPr>
+                <w:rFonts w:ascii="Times New Roman" w:hAnsi="Times New Roman" w:cs="Times New Roman"/>
+                <w:lang w:val="es-ES_tradnl"/>
+              </w:rPr>
+              <w:t>2</w:t>
+            </w:r>
+          </w:p>
+        </w:tc>
+        <w:tc>
+          <w:tcPr>
+            <w:tcW w:w="2207" w:type="dxa"/>
+          </w:tcPr>
+          <w:p>
+            <w:pPr>
+              <w:rPr>
+                <w:rFonts w:ascii="Times New Roman" w:hAnsi="Times New Roman" w:cs="Times New Roman"/>
+                <w:lang w:val="es-ES_tradnl"/>
+              </w:rPr>
+            </w:pPr>
+          </w:p>
+        </w:tc>
+        <w:tc>
+          <w:tcPr>
+            <w:tcW w:w="2207" w:type="dxa"/>
+          </w:tcPr>
+          <w:p>
+            <w:pPr>
+              <w:rPr>
+                <w:rFonts w:ascii="Times New Roman" w:hAnsi="Times New Roman" w:cs="Times New Roman"/>
+                <w:lang w:val="es-ES_tradnl"/>
+              </w:rPr>
+            </w:pPr>
+          </w:p>
+        </w:tc>
+        <w:tc>
+          <w:tcPr>
+            <w:tcW w:w="2207" w:type="dxa"/>
+          </w:tcPr>
+          <w:p>
+            <w:pPr>
+              <w:rPr>
+                <w:rFonts w:ascii="Times New Roman" w:hAnsi="Times New Roman" w:cs="Times New Roman"/>
+                <w:lang w:val="es-ES_tradnl"/>
+              </w:rPr>
+            </w:pPr>
+          </w:p>
+        </w:tc>
+      </w:tr>
+      <w:tr>
+        <w:tc>
+          <w:tcPr>
+            <w:tcW w:w="2207" w:type="dxa"/>
+          </w:tcPr>
+          <w:p>
+            <w:pPr>
+              <w:rPr>
+                <w:rFonts w:ascii="Times New Roman" w:hAnsi="Times New Roman" w:cs="Times New Roman"/>
+                <w:lang w:val="es-ES_tradnl"/>
+              </w:rPr>
+            </w:pPr>
+            <w:r>
+              <w:rPr>
+                <w:rFonts w:ascii="Times New Roman" w:hAnsi="Times New Roman" w:cs="Times New Roman"/>
+                <w:lang w:val="es-ES_tradnl"/>
+              </w:rPr>
+              <w:t>3</w:t>
+            </w:r>
+          </w:p>
+        </w:tc>
+        <w:tc>
+          <w:tcPr>
+            <w:tcW w:w="2207" w:type="dxa"/>
+          </w:tcPr>
+          <w:p>
+            <w:pPr>
+              <w:rPr>
+                <w:rFonts w:ascii="Times New Roman" w:hAnsi="Times New Roman" w:cs="Times New Roman"/>
+                <w:lang w:val="es-ES_tradnl"/>
+              </w:rPr>
+            </w:pPr>
+          </w:p>
+        </w:tc>
+        <w:tc>
+          <w:tcPr>
+            <w:tcW w:w="2207" w:type="dxa"/>
+          </w:tcPr>
+          <w:p>
+            <w:pPr>
+              <w:rPr>
+                <w:rFonts w:ascii="Times New Roman" w:hAnsi="Times New Roman" w:cs="Times New Roman"/>
+                <w:lang w:val="es-ES_tradnl"/>
+              </w:rPr>
+            </w:pPr>
+          </w:p>
+        </w:tc>
+        <w:tc>
+          <w:tcPr>
+            <w:tcW w:w="2207" w:type="dxa"/>
+          </w:tcPr>
+          <w:p>
+            <w:pPr>
+              <w:rPr>
+                <w:rFonts w:ascii="Times New Roman" w:hAnsi="Times New Roman" w:cs="Times New Roman"/>
+                <w:lang w:val="es-ES_tradnl"/>
+              </w:rPr>
+            </w:pPr>
+          </w:p>
+        </w:tc>
+      </w:tr>
+      <w:tr>
+        <w:tc>
+          <w:tcPr>
+            <w:tcW w:w="2207" w:type="dxa"/>
+          </w:tcPr>
+          <w:p>
+            <w:pPr>
+              <w:rPr>
+                <w:rFonts w:ascii="Times New Roman" w:hAnsi="Times New Roman" w:cs="Times New Roman"/>
+                <w:lang w:val="es-ES_tradnl"/>
+              </w:rPr>
+            </w:pPr>
+          </w:p>
+        </w:tc>
+        <w:tc>
+          <w:tcPr>
+            <w:tcW w:w="2207" w:type="dxa"/>
+          </w:tcPr>
+          <w:p>
+            <w:pPr>
+              <w:rPr>
+                <w:rFonts w:ascii="Times New Roman" w:hAnsi="Times New Roman" w:cs="Times New Roman"/>
+                <w:lang w:val="es-ES_tradnl"/>
+              </w:rPr>
+            </w:pPr>
+          </w:p>
+        </w:tc>
+        <w:tc>
+          <w:tcPr>
+            <w:tcW w:w="2207" w:type="dxa"/>
+          </w:tcPr>
+          <w:p>
+            <w:pPr>
+              <w:rPr>
+                <w:rFonts w:ascii="Times New Roman" w:hAnsi="Times New Roman" w:cs="Times New Roman"/>
+                <w:lang w:val="es-ES_tradnl"/>
+              </w:rPr>
+            </w:pPr>
+          </w:p>
+        </w:tc>
+        <w:tc>
+          <w:tcPr>
+            <w:tcW w:w="2207" w:type="dxa"/>
+          </w:tcPr>
+          <w:p>
+            <w:pPr>
+              <w:rPr>
+                <w:rFonts w:ascii="Times New Roman" w:hAnsi="Times New Roman" w:cs="Times New Roman"/>
+                <w:lang w:val="es-ES_tradnl"/>
+              </w:rPr>
+            </w:pPr>
+          </w:p>
+        </w:tc>
+      </w:tr>
+      <w:tr>
+        <w:tc>
+          <w:tcPr>
+            <w:tcW w:w="2207" w:type="dxa"/>
+          </w:tcPr>
+          <w:p>
+            <w:pPr>
+              <w:rPr>
+                <w:rFonts w:ascii="Times New Roman" w:hAnsi="Times New Roman" w:cs="Times New Roman"/>
+                <w:lang w:val="es-ES_tradnl"/>
+              </w:rPr>
+            </w:pPr>
+          </w:p>
+        </w:tc>
+        <w:tc>
+          <w:tcPr>
+            <w:tcW w:w="2207" w:type="dxa"/>
+          </w:tcPr>
+          <w:p>
+            <w:pPr>
+              <w:rPr>
+                <w:rFonts w:ascii="Times New Roman" w:hAnsi="Times New Roman" w:cs="Times New Roman"/>
+                <w:lang w:val="es-ES_tradnl"/>
+              </w:rPr>
+            </w:pPr>
+          </w:p>
+        </w:tc>
+        <w:tc>
+          <w:tcPr>
+            <w:tcW w:w="2207" w:type="dxa"/>
+          </w:tcPr>
+          <w:p>
+            <w:pPr>
+              <w:rPr>
+                <w:rFonts w:ascii="Times New Roman" w:hAnsi="Times New Roman" w:cs="Times New Roman"/>
+                <w:lang w:val="es-ES_tradnl"/>
+              </w:rPr>
+            </w:pPr>
+          </w:p>
+        </w:tc>
+        <w:tc>
+          <w:tcPr>
+            <w:tcW w:w="2207" w:type="dxa"/>
+          </w:tcPr>
+          <w:p>
+            <w:pPr>
+              <w:rPr>
+                <w:rFonts w:ascii="Times New Roman" w:hAnsi="Times New Roman" w:cs="Times New Roman"/>
+                <w:lang w:val="es-ES_tradnl"/>
+              </w:rPr>
+            </w:pPr>
+          </w:p>
+        </w:tc>
+      </w:tr>
+      <w:tr>
+        <w:tc>
+          <w:tcPr>
+            <w:tcW w:w="2207" w:type="dxa"/>
+          </w:tcPr>
+          <w:p>
+            <w:pPr>
+              <w:rPr>
+                <w:rFonts w:ascii="Times New Roman" w:hAnsi="Times New Roman" w:cs="Times New Roman"/>
+                <w:lang w:val="es-ES_tradnl"/>
+              </w:rPr>
+            </w:pPr>
+          </w:p>
+        </w:tc>
+        <w:tc>
+          <w:tcPr>
+            <w:tcW w:w="2207" w:type="dxa"/>
+          </w:tcPr>
+          <w:p>
+            <w:pPr>
+              <w:rPr>
+                <w:rFonts w:ascii="Times New Roman" w:hAnsi="Times New Roman" w:cs="Times New Roman"/>
+                <w:lang w:val="es-ES_tradnl"/>
+              </w:rPr>
+            </w:pPr>
+          </w:p>
+        </w:tc>
+        <w:tc>
+          <w:tcPr>
+            <w:tcW w:w="2207" w:type="dxa"/>
+          </w:tcPr>
+          <w:p>
+            <w:pPr>
+              <w:rPr>
+                <w:rFonts w:ascii="Times New Roman" w:hAnsi="Times New Roman" w:cs="Times New Roman"/>
+                <w:lang w:val="es-ES_tradnl"/>
+              </w:rPr>
+            </w:pPr>
+          </w:p>
+        </w:tc>
+        <w:tc>
+          <w:tcPr>
+            <w:tcW w:w="2207" w:type="dxa"/>
+          </w:tcPr>
+          <w:p>
+            <w:pPr>
+              <w:rPr>
+                <w:rFonts w:ascii="Times New Roman" w:hAnsi="Times New Roman" w:cs="Times New Roman"/>
+                <w:lang w:val="es-ES_tradnl"/>
+              </w:rPr>
+            </w:pPr>
+          </w:p>
+        </w:tc>
+      </w:tr>
+      <w:tr>
+        <w:tc>
+          <w:tcPr>
+            <w:tcW w:w="2207" w:type="dxa"/>
+          </w:tcPr>
+          <w:p>
+            <w:pPr>
+              <w:rPr>
+                <w:rFonts w:ascii="Times New Roman" w:hAnsi="Times New Roman" w:cs="Times New Roman"/>
+                <w:lang w:val="es-ES_tradnl"/>
+              </w:rPr>
+            </w:pPr>
+          </w:p>
+        </w:tc>
+        <w:tc>
+          <w:tcPr>
+            <w:tcW w:w="2207" w:type="dxa"/>
+          </w:tcPr>
+          <w:p>
+            <w:pPr>
+              <w:rPr>
+                <w:rFonts w:ascii="Times New Roman" w:hAnsi="Times New Roman" w:cs="Times New Roman"/>
+                <w:lang w:val="es-ES_tradnl"/>
+              </w:rPr>
+            </w:pPr>
+          </w:p>
+        </w:tc>
+        <w:tc>
+          <w:tcPr>
+            <w:tcW w:w="2207" w:type="dxa"/>
+          </w:tcPr>
+          <w:p>
+            <w:pPr>
+              <w:rPr>
+                <w:rFonts w:ascii="Times New Roman" w:hAnsi="Times New Roman" w:cs="Times New Roman"/>
+                <w:lang w:val="es-ES_tradnl"/>
+              </w:rPr>
+            </w:pPr>
+          </w:p>
+        </w:tc>
+        <w:tc>
+          <w:tcPr>
+            <w:tcW w:w="2207" w:type="dxa"/>
+          </w:tcPr>
+          <w:p>
+            <w:pPr>
+              <w:rPr>
+                <w:rFonts w:ascii="Times New Roman" w:hAnsi="Times New Roman" w:cs="Times New Roman"/>
+                <w:lang w:val="es-ES_tradnl"/>
+              </w:rPr>
+            </w:pPr>
+          </w:p>
+        </w:tc>
+      </w:tr>
+    </w:tbl>
+    <w:p>
+      <w:pPr>
+        <w:rPr>
+          <w:rFonts w:ascii="Times New Roman" w:hAnsi="Times New Roman" w:cs="Times New Roman"/>
           <w:lang w:val="es-ES_tradnl"/>
         </w:rPr>
       </w:pPr>
@@ -5078,6 +12120,119 @@
 <file path=word/numbering.xml><?xml version="1.0" encoding="utf-8"?>
 <w:numbering xmlns:wpc="http://schemas.microsoft.com/office/word/2010/wordprocessingCanvas" xmlns:mo="http://schemas.microsoft.com/office/mac/office/2008/main" xmlns:mc="http://schemas.openxmlformats.org/markup-compatibility/2006" xmlns:mv="urn:schemas-microsoft-com:mac:vml" xmlns:o="urn:schemas-microsoft-com:office:office" xmlns:r="http://schemas.openxmlformats.org/officeDocument/2006/relationships" xmlns:m="http://schemas.openxmlformats.org/officeDocument/2006/math" xmlns:v="urn:schemas-microsoft-com:vml" xmlns:wp14="http://schemas.microsoft.com/office/word/2010/wordprocessingDrawing" xmlns:wp="http://schemas.openxmlformats.org/drawingml/2006/wordprocessingDrawing" xmlns:w10="urn:schemas-microsoft-com:office:word" xmlns:w="http://schemas.openxmlformats.org/wordprocessingml/2006/main" xmlns:w14="http://schemas.microsoft.com/office/word/2010/wordml" xmlns:w15="http://schemas.microsoft.com/office/word/2012/wordml" xmlns:wpg="http://schemas.microsoft.com/office/word/2010/wordprocessingGroup" xmlns:wpi="http://schemas.microsoft.com/office/word/2010/wordprocessingInk" xmlns:wne="http://schemas.microsoft.com/office/word/2006/wordml" xmlns:wps="http://schemas.microsoft.com/office/word/2010/wordprocessingShape" mc:Ignorable="w14 w15 wp14">
   <w:abstractNum w:abstractNumId="0">
+    <w:nsid w:val="009B679E"/>
+    <w:multiLevelType w:val="hybridMultilevel"/>
+    <w:tmpl w:val="D9645302"/>
+    <w:lvl w:ilvl="0" w:tplc="040A0001">
+      <w:start w:val="1"/>
+      <w:numFmt w:val="bullet"/>
+      <w:lvlText w:val=""/>
+      <w:lvlJc w:val="left"/>
+      <w:pPr>
+        <w:ind w:left="720" w:hanging="360"/>
+      </w:pPr>
+      <w:rPr>
+        <w:rFonts w:ascii="Symbol" w:hAnsi="Symbol" w:hint="default"/>
+      </w:rPr>
+    </w:lvl>
+    <w:lvl w:ilvl="1" w:tplc="040A0003" w:tentative="1">
+      <w:start w:val="1"/>
+      <w:numFmt w:val="bullet"/>
+      <w:lvlText w:val="o"/>
+      <w:lvlJc w:val="left"/>
+      <w:pPr>
+        <w:ind w:left="1440" w:hanging="360"/>
+      </w:pPr>
+      <w:rPr>
+        <w:rFonts w:ascii="Courier New" w:hAnsi="Courier New" w:cs="Courier New" w:hint="default"/>
+      </w:rPr>
+    </w:lvl>
+    <w:lvl w:ilvl="2" w:tplc="040A0005" w:tentative="1">
+      <w:start w:val="1"/>
+      <w:numFmt w:val="bullet"/>
+      <w:lvlText w:val=""/>
+      <w:lvlJc w:val="left"/>
+      <w:pPr>
+        <w:ind w:left="2160" w:hanging="360"/>
+      </w:pPr>
+      <w:rPr>
+        <w:rFonts w:ascii="Wingdings" w:hAnsi="Wingdings" w:hint="default"/>
+      </w:rPr>
+    </w:lvl>
+    <w:lvl w:ilvl="3" w:tplc="040A0001" w:tentative="1">
+      <w:start w:val="1"/>
+      <w:numFmt w:val="bullet"/>
+      <w:lvlText w:val=""/>
+      <w:lvlJc w:val="left"/>
+      <w:pPr>
+        <w:ind w:left="2880" w:hanging="360"/>
+      </w:pPr>
+      <w:rPr>
+        <w:rFonts w:ascii="Symbol" w:hAnsi="Symbol" w:hint="default"/>
+      </w:rPr>
+    </w:lvl>
+    <w:lvl w:ilvl="4" w:tplc="040A0003" w:tentative="1">
+      <w:start w:val="1"/>
+      <w:numFmt w:val="bullet"/>
+      <w:lvlText w:val="o"/>
+      <w:lvlJc w:val="left"/>
+      <w:pPr>
+        <w:ind w:left="3600" w:hanging="360"/>
+      </w:pPr>
+      <w:rPr>
+        <w:rFonts w:ascii="Courier New" w:hAnsi="Courier New" w:cs="Courier New" w:hint="default"/>
+      </w:rPr>
+    </w:lvl>
+    <w:lvl w:ilvl="5" w:tplc="040A0005" w:tentative="1">
+      <w:start w:val="1"/>
+      <w:numFmt w:val="bullet"/>
+      <w:lvlText w:val=""/>
+      <w:lvlJc w:val="left"/>
+      <w:pPr>
+        <w:ind w:left="4320" w:hanging="360"/>
+      </w:pPr>
+      <w:rPr>
+        <w:rFonts w:ascii="Wingdings" w:hAnsi="Wingdings" w:hint="default"/>
+      </w:rPr>
+    </w:lvl>
+    <w:lvl w:ilvl="6" w:tplc="040A0001" w:tentative="1">
+      <w:start w:val="1"/>
+      <w:numFmt w:val="bullet"/>
+      <w:lvlText w:val=""/>
+      <w:lvlJc w:val="left"/>
+      <w:pPr>
+        <w:ind w:left="5040" w:hanging="360"/>
+      </w:pPr>
+      <w:rPr>
+        <w:rFonts w:ascii="Symbol" w:hAnsi="Symbol" w:hint="default"/>
+      </w:rPr>
+    </w:lvl>
+    <w:lvl w:ilvl="7" w:tplc="040A0003" w:tentative="1">
+      <w:start w:val="1"/>
+      <w:numFmt w:val="bullet"/>
+      <w:lvlText w:val="o"/>
+      <w:lvlJc w:val="left"/>
+      <w:pPr>
+        <w:ind w:left="5760" w:hanging="360"/>
+      </w:pPr>
+      <w:rPr>
+        <w:rFonts w:ascii="Courier New" w:hAnsi="Courier New" w:cs="Courier New" w:hint="default"/>
+      </w:rPr>
+    </w:lvl>
+    <w:lvl w:ilvl="8" w:tplc="040A0005" w:tentative="1">
+      <w:start w:val="1"/>
+      <w:numFmt w:val="bullet"/>
+      <w:lvlText w:val=""/>
+      <w:lvlJc w:val="left"/>
+      <w:pPr>
+        <w:ind w:left="6480" w:hanging="360"/>
+      </w:pPr>
+      <w:rPr>
+        <w:rFonts w:ascii="Wingdings" w:hAnsi="Wingdings" w:hint="default"/>
+      </w:rPr>
+    </w:lvl>
+  </w:abstractNum>
+  <w:abstractNum w:abstractNumId="1">
     <w:nsid w:val="11214426"/>
     <w:multiLevelType w:val="multilevel"/>
     <w:tmpl w:val="BDB67D04"/>
@@ -5198,7 +12353,7 @@
       </w:rPr>
     </w:lvl>
   </w:abstractNum>
-  <w:abstractNum w:abstractNumId="1">
+  <w:abstractNum w:abstractNumId="2">
     <w:nsid w:val="147B618E"/>
     <w:multiLevelType w:val="hybridMultilevel"/>
     <w:tmpl w:val="39C6AC9E"/>
@@ -5287,7 +12442,7 @@
       </w:pPr>
     </w:lvl>
   </w:abstractNum>
-  <w:abstractNum w:abstractNumId="2">
+  <w:abstractNum w:abstractNumId="3">
     <w:nsid w:val="15521270"/>
     <w:multiLevelType w:val="hybridMultilevel"/>
     <w:tmpl w:val="39C6AC9E"/>
@@ -5376,7 +12531,7 @@
       </w:pPr>
     </w:lvl>
   </w:abstractNum>
-  <w:abstractNum w:abstractNumId="3">
+  <w:abstractNum w:abstractNumId="4">
     <w:nsid w:val="2176641F"/>
     <w:multiLevelType w:val="hybridMultilevel"/>
     <w:tmpl w:val="39C6AC9E"/>
@@ -5465,7 +12620,7 @@
       </w:pPr>
     </w:lvl>
   </w:abstractNum>
-  <w:abstractNum w:abstractNumId="4">
+  <w:abstractNum w:abstractNumId="5">
     <w:nsid w:val="26025A4E"/>
     <w:multiLevelType w:val="multilevel"/>
     <w:tmpl w:val="78D04604"/>
@@ -5578,7 +12733,7 @@
       </w:rPr>
     </w:lvl>
   </w:abstractNum>
-  <w:abstractNum w:abstractNumId="5">
+  <w:abstractNum w:abstractNumId="6">
     <w:nsid w:val="27EF3E3A"/>
     <w:multiLevelType w:val="multilevel"/>
     <w:tmpl w:val="04B01E7A"/>
@@ -5691,10 +12846,10 @@
       </w:rPr>
     </w:lvl>
   </w:abstractNum>
-  <w:abstractNum w:abstractNumId="6">
-    <w:nsid w:val="31BD4D36"/>
+  <w:abstractNum w:abstractNumId="7">
+    <w:nsid w:val="2D5557EB"/>
     <w:multiLevelType w:val="hybridMultilevel"/>
-    <w:tmpl w:val="B4440AC0"/>
+    <w:tmpl w:val="213670BE"/>
     <w:lvl w:ilvl="0" w:tplc="040A0001">
       <w:start w:val="1"/>
       <w:numFmt w:val="bullet"/>
@@ -5804,7 +12959,120 @@
       </w:rPr>
     </w:lvl>
   </w:abstractNum>
-  <w:abstractNum w:abstractNumId="7">
+  <w:abstractNum w:abstractNumId="8">
+    <w:nsid w:val="31BD4D36"/>
+    <w:multiLevelType w:val="hybridMultilevel"/>
+    <w:tmpl w:val="B4440AC0"/>
+    <w:lvl w:ilvl="0" w:tplc="040A0001">
+      <w:start w:val="1"/>
+      <w:numFmt w:val="bullet"/>
+      <w:lvlText w:val=""/>
+      <w:lvlJc w:val="left"/>
+      <w:pPr>
+        <w:ind w:left="720" w:hanging="360"/>
+      </w:pPr>
+      <w:rPr>
+        <w:rFonts w:ascii="Symbol" w:hAnsi="Symbol" w:hint="default"/>
+      </w:rPr>
+    </w:lvl>
+    <w:lvl w:ilvl="1" w:tplc="040A0003" w:tentative="1">
+      <w:start w:val="1"/>
+      <w:numFmt w:val="bullet"/>
+      <w:lvlText w:val="o"/>
+      <w:lvlJc w:val="left"/>
+      <w:pPr>
+        <w:ind w:left="1440" w:hanging="360"/>
+      </w:pPr>
+      <w:rPr>
+        <w:rFonts w:ascii="Courier New" w:hAnsi="Courier New" w:cs="Courier New" w:hint="default"/>
+      </w:rPr>
+    </w:lvl>
+    <w:lvl w:ilvl="2" w:tplc="040A0005" w:tentative="1">
+      <w:start w:val="1"/>
+      <w:numFmt w:val="bullet"/>
+      <w:lvlText w:val=""/>
+      <w:lvlJc w:val="left"/>
+      <w:pPr>
+        <w:ind w:left="2160" w:hanging="360"/>
+      </w:pPr>
+      <w:rPr>
+        <w:rFonts w:ascii="Wingdings" w:hAnsi="Wingdings" w:hint="default"/>
+      </w:rPr>
+    </w:lvl>
+    <w:lvl w:ilvl="3" w:tplc="040A0001" w:tentative="1">
+      <w:start w:val="1"/>
+      <w:numFmt w:val="bullet"/>
+      <w:lvlText w:val=""/>
+      <w:lvlJc w:val="left"/>
+      <w:pPr>
+        <w:ind w:left="2880" w:hanging="360"/>
+      </w:pPr>
+      <w:rPr>
+        <w:rFonts w:ascii="Symbol" w:hAnsi="Symbol" w:hint="default"/>
+      </w:rPr>
+    </w:lvl>
+    <w:lvl w:ilvl="4" w:tplc="040A0003" w:tentative="1">
+      <w:start w:val="1"/>
+      <w:numFmt w:val="bullet"/>
+      <w:lvlText w:val="o"/>
+      <w:lvlJc w:val="left"/>
+      <w:pPr>
+        <w:ind w:left="3600" w:hanging="360"/>
+      </w:pPr>
+      <w:rPr>
+        <w:rFonts w:ascii="Courier New" w:hAnsi="Courier New" w:cs="Courier New" w:hint="default"/>
+      </w:rPr>
+    </w:lvl>
+    <w:lvl w:ilvl="5" w:tplc="040A0005" w:tentative="1">
+      <w:start w:val="1"/>
+      <w:numFmt w:val="bullet"/>
+      <w:lvlText w:val=""/>
+      <w:lvlJc w:val="left"/>
+      <w:pPr>
+        <w:ind w:left="4320" w:hanging="360"/>
+      </w:pPr>
+      <w:rPr>
+        <w:rFonts w:ascii="Wingdings" w:hAnsi="Wingdings" w:hint="default"/>
+      </w:rPr>
+    </w:lvl>
+    <w:lvl w:ilvl="6" w:tplc="040A0001" w:tentative="1">
+      <w:start w:val="1"/>
+      <w:numFmt w:val="bullet"/>
+      <w:lvlText w:val=""/>
+      <w:lvlJc w:val="left"/>
+      <w:pPr>
+        <w:ind w:left="5040" w:hanging="360"/>
+      </w:pPr>
+      <w:rPr>
+        <w:rFonts w:ascii="Symbol" w:hAnsi="Symbol" w:hint="default"/>
+      </w:rPr>
+    </w:lvl>
+    <w:lvl w:ilvl="7" w:tplc="040A0003" w:tentative="1">
+      <w:start w:val="1"/>
+      <w:numFmt w:val="bullet"/>
+      <w:lvlText w:val="o"/>
+      <w:lvlJc w:val="left"/>
+      <w:pPr>
+        <w:ind w:left="5760" w:hanging="360"/>
+      </w:pPr>
+      <w:rPr>
+        <w:rFonts w:ascii="Courier New" w:hAnsi="Courier New" w:cs="Courier New" w:hint="default"/>
+      </w:rPr>
+    </w:lvl>
+    <w:lvl w:ilvl="8" w:tplc="040A0005" w:tentative="1">
+      <w:start w:val="1"/>
+      <w:numFmt w:val="bullet"/>
+      <w:lvlText w:val=""/>
+      <w:lvlJc w:val="left"/>
+      <w:pPr>
+        <w:ind w:left="6480" w:hanging="360"/>
+      </w:pPr>
+      <w:rPr>
+        <w:rFonts w:ascii="Wingdings" w:hAnsi="Wingdings" w:hint="default"/>
+      </w:rPr>
+    </w:lvl>
+  </w:abstractNum>
+  <w:abstractNum w:abstractNumId="9">
     <w:nsid w:val="31DB6A81"/>
     <w:multiLevelType w:val="hybridMultilevel"/>
     <w:tmpl w:val="39C6AC9E"/>
@@ -5893,7 +13161,7 @@
       </w:pPr>
     </w:lvl>
   </w:abstractNum>
-  <w:abstractNum w:abstractNumId="8">
+  <w:abstractNum w:abstractNumId="10">
     <w:nsid w:val="32286888"/>
     <w:multiLevelType w:val="multilevel"/>
     <w:tmpl w:val="0C4E6FE2"/>
@@ -6006,7 +13274,7 @@
       </w:rPr>
     </w:lvl>
   </w:abstractNum>
-  <w:abstractNum w:abstractNumId="9">
+  <w:abstractNum w:abstractNumId="11">
     <w:nsid w:val="348F1E10"/>
     <w:multiLevelType w:val="multilevel"/>
     <w:tmpl w:val="FFC24A68"/>
@@ -6119,7 +13387,7 @@
       </w:rPr>
     </w:lvl>
   </w:abstractNum>
-  <w:abstractNum w:abstractNumId="10">
+  <w:abstractNum w:abstractNumId="12">
     <w:nsid w:val="4A0D24EC"/>
     <w:multiLevelType w:val="hybridMultilevel"/>
     <w:tmpl w:val="3856C03C"/>
@@ -6232,7 +13500,7 @@
       </w:rPr>
     </w:lvl>
   </w:abstractNum>
-  <w:abstractNum w:abstractNumId="11">
+  <w:abstractNum w:abstractNumId="13">
     <w:nsid w:val="592477A1"/>
     <w:multiLevelType w:val="hybridMultilevel"/>
     <w:tmpl w:val="39C6AC9E"/>
@@ -6321,7 +13589,7 @@
       </w:pPr>
     </w:lvl>
   </w:abstractNum>
-  <w:abstractNum w:abstractNumId="12">
+  <w:abstractNum w:abstractNumId="14">
     <w:nsid w:val="6C8461D0"/>
     <w:multiLevelType w:val="hybridMultilevel"/>
     <w:tmpl w:val="C4766EE2"/>
@@ -6410,7 +13678,7 @@
       </w:pPr>
     </w:lvl>
   </w:abstractNum>
-  <w:abstractNum w:abstractNumId="13">
+  <w:abstractNum w:abstractNumId="15">
     <w:nsid w:val="7F872354"/>
     <w:multiLevelType w:val="hybridMultilevel"/>
     <w:tmpl w:val="39C6AC9E"/>
@@ -6500,46 +13768,52 @@
     </w:lvl>
   </w:abstractNum>
   <w:num w:numId="1">
+    <w:abstractNumId w:val="8"/>
+  </w:num>
+  <w:num w:numId="2">
+    <w:abstractNumId w:val="12"/>
+  </w:num>
+  <w:num w:numId="3">
+    <w:abstractNumId w:val="3"/>
+  </w:num>
+  <w:num w:numId="4">
+    <w:abstractNumId w:val="15"/>
+  </w:num>
+  <w:num w:numId="5">
+    <w:abstractNumId w:val="4"/>
+  </w:num>
+  <w:num w:numId="6">
+    <w:abstractNumId w:val="13"/>
+  </w:num>
+  <w:num w:numId="7">
+    <w:abstractNumId w:val="9"/>
+  </w:num>
+  <w:num w:numId="8">
+    <w:abstractNumId w:val="14"/>
+  </w:num>
+  <w:num w:numId="9">
+    <w:abstractNumId w:val="2"/>
+  </w:num>
+  <w:num w:numId="10">
+    <w:abstractNumId w:val="1"/>
+  </w:num>
+  <w:num w:numId="11">
+    <w:abstractNumId w:val="11"/>
+  </w:num>
+  <w:num w:numId="12">
+    <w:abstractNumId w:val="5"/>
+  </w:num>
+  <w:num w:numId="13">
     <w:abstractNumId w:val="6"/>
   </w:num>
-  <w:num w:numId="2">
+  <w:num w:numId="14">
     <w:abstractNumId w:val="10"/>
   </w:num>
-  <w:num w:numId="3">
-    <w:abstractNumId w:val="2"/>
-  </w:num>
-  <w:num w:numId="4">
-    <w:abstractNumId w:val="13"/>
-  </w:num>
-  <w:num w:numId="5">
-    <w:abstractNumId w:val="3"/>
-  </w:num>
-  <w:num w:numId="6">
-    <w:abstractNumId w:val="11"/>
-  </w:num>
-  <w:num w:numId="7">
-    <w:abstractNumId w:val="7"/>
-  </w:num>
-  <w:num w:numId="8">
-    <w:abstractNumId w:val="12"/>
-  </w:num>
-  <w:num w:numId="9">
-    <w:abstractNumId w:val="1"/>
-  </w:num>
-  <w:num w:numId="10">
+  <w:num w:numId="15">
     <w:abstractNumId w:val="0"/>
   </w:num>
-  <w:num w:numId="11">
-    <w:abstractNumId w:val="9"/>
-  </w:num>
-  <w:num w:numId="12">
-    <w:abstractNumId w:val="4"/>
-  </w:num>
-  <w:num w:numId="13">
-    <w:abstractNumId w:val="5"/>
-  </w:num>
-  <w:num w:numId="14">
-    <w:abstractNumId w:val="8"/>
+  <w:num w:numId="16">
+    <w:abstractNumId w:val="7"/>
   </w:num>
 </w:numbering>
 </file>

--- a/testplan.docx
+++ b/testplan.docx
@@ -9,6 +9,7 @@
     <w:p>
       <w:pPr>
         <w:jc w:val="center"/>
+        <w:outlineLvl w:val="0"/>
         <w:rPr>
           <w:rFonts w:ascii="-webkit-standard" w:hAnsi="-webkit-standard" w:cs="Times New Roman"/>
           <w:color w:val="000000"/>
@@ -30,6 +31,7 @@
     <w:p>
       <w:pPr>
         <w:jc w:val="center"/>
+        <w:outlineLvl w:val="0"/>
         <w:rPr>
           <w:rFonts w:ascii="-webkit-standard" w:hAnsi="-webkit-standard" w:cs="Times New Roman"/>
           <w:color w:val="000000"/>
@@ -69,6 +71,7 @@
     <w:p>
       <w:pPr>
         <w:jc w:val="center"/>
+        <w:outlineLvl w:val="0"/>
         <w:rPr>
           <w:rFonts w:ascii="Times New Roman" w:hAnsi="Times New Roman" w:cs="Times New Roman"/>
           <w:b/>
@@ -405,6 +408,7 @@
     <w:p>
       <w:pPr>
         <w:jc w:val="both"/>
+        <w:outlineLvl w:val="0"/>
         <w:rPr>
           <w:rFonts w:ascii="Times New Roman" w:hAnsi="Times New Roman" w:cs="Times New Roman"/>
         </w:rPr>
@@ -497,6 +501,7 @@
     <w:p>
       <w:pPr>
         <w:jc w:val="both"/>
+        <w:outlineLvl w:val="0"/>
         <w:rPr>
           <w:rFonts w:ascii="Times New Roman" w:hAnsi="Times New Roman" w:cs="Times New Roman"/>
           <w:b/>
@@ -606,6 +611,7 @@
     <w:p>
       <w:pPr>
         <w:jc w:val="both"/>
+        <w:outlineLvl w:val="0"/>
         <w:rPr>
           <w:rFonts w:ascii="Times New Roman" w:hAnsi="Times New Roman" w:cs="Times New Roman"/>
           <w:lang w:val="es-ES_tradnl"/>
@@ -696,6 +702,7 @@
     <w:p>
       <w:pPr>
         <w:jc w:val="both"/>
+        <w:outlineLvl w:val="0"/>
         <w:rPr>
           <w:rFonts w:ascii="Times New Roman" w:hAnsi="Times New Roman" w:cs="Times New Roman"/>
           <w:lang w:val="en-US"/>
@@ -775,6 +782,7 @@
     <w:p>
       <w:pPr>
         <w:jc w:val="both"/>
+        <w:outlineLvl w:val="0"/>
         <w:rPr>
           <w:rFonts w:ascii="Times New Roman" w:hAnsi="Times New Roman" w:cs="Times New Roman"/>
           <w:b/>
@@ -800,6 +808,7 @@
     <w:p>
       <w:pPr>
         <w:jc w:val="both"/>
+        <w:outlineLvl w:val="0"/>
         <w:rPr>
           <w:rFonts w:ascii="Times New Roman" w:hAnsi="Times New Roman" w:cs="Times New Roman"/>
           <w:lang w:val="en-US"/>
@@ -990,6 +999,7 @@
     <w:p>
       <w:pPr>
         <w:jc w:val="both"/>
+        <w:outlineLvl w:val="0"/>
         <w:rPr>
           <w:rFonts w:ascii="Times New Roman" w:hAnsi="Times New Roman" w:cs="Times New Roman"/>
           <w:lang w:val="en-US"/>
@@ -1016,7 +1026,14 @@
           <w:rFonts w:ascii="Times New Roman" w:hAnsi="Times New Roman" w:cs="Times New Roman"/>
           <w:lang w:val="en-US"/>
         </w:rPr>
-        <w:t xml:space="preserve">Automatic X Axis </w:t>
+        <w:t xml:space="preserve">Automatic Z </w:t>
+      </w:r>
+      <w:r>
+        <w:rPr>
+          <w:rFonts w:ascii="Times New Roman" w:hAnsi="Times New Roman" w:cs="Times New Roman"/>
+          <w:lang w:val="en-US"/>
+        </w:rPr>
+        <w:t xml:space="preserve">Axis </w:t>
       </w:r>
       <w:r>
         <w:rPr>
@@ -1074,6 +1091,7 @@
     <w:p>
       <w:pPr>
         <w:jc w:val="both"/>
+        <w:outlineLvl w:val="0"/>
         <w:rPr>
           <w:rFonts w:ascii="Times New Roman" w:hAnsi="Times New Roman" w:cs="Times New Roman"/>
           <w:b/>
@@ -1155,6 +1173,7 @@
     <w:p>
       <w:pPr>
         <w:jc w:val="both"/>
+        <w:outlineLvl w:val="0"/>
         <w:rPr>
           <w:rFonts w:ascii="Times New Roman" w:hAnsi="Times New Roman" w:cs="Times New Roman"/>
           <w:lang w:val="es-ES_tradnl"/>
@@ -1224,6 +1243,7 @@
     <w:p>
       <w:pPr>
         <w:jc w:val="both"/>
+        <w:outlineLvl w:val="0"/>
         <w:rPr>
           <w:rFonts w:ascii="Times New Roman" w:hAnsi="Times New Roman" w:cs="Times New Roman"/>
           <w:lang w:val="es-ES_tradnl"/>
@@ -1353,6 +1373,7 @@
     <w:p>
       <w:pPr>
         <w:jc w:val="both"/>
+        <w:outlineLvl w:val="0"/>
         <w:rPr>
           <w:rFonts w:ascii="Times New Roman" w:hAnsi="Times New Roman" w:cs="Times New Roman"/>
           <w:b/>
@@ -1378,6 +1399,7 @@
     <w:p>
       <w:pPr>
         <w:jc w:val="both"/>
+        <w:outlineLvl w:val="0"/>
         <w:rPr>
           <w:rFonts w:ascii="Times New Roman" w:hAnsi="Times New Roman" w:cs="Times New Roman"/>
           <w:lang w:val="en-US"/>
@@ -1462,6 +1484,7 @@
     <w:p>
       <w:pPr>
         <w:jc w:val="both"/>
+        <w:outlineLvl w:val="0"/>
         <w:rPr>
           <w:rFonts w:ascii="Times New Roman" w:hAnsi="Times New Roman" w:cs="Times New Roman"/>
           <w:lang w:val="en-US"/>
@@ -1538,6 +1561,7 @@
     <w:p>
       <w:pPr>
         <w:jc w:val="both"/>
+        <w:outlineLvl w:val="0"/>
         <w:rPr>
           <w:rFonts w:ascii="Times New Roman" w:hAnsi="Times New Roman" w:cs="Times New Roman"/>
           <w:b/>
@@ -1619,6 +1643,7 @@
     <w:p>
       <w:pPr>
         <w:jc w:val="both"/>
+        <w:outlineLvl w:val="0"/>
         <w:rPr>
           <w:rFonts w:ascii="Times New Roman" w:hAnsi="Times New Roman" w:cs="Times New Roman"/>
           <w:lang w:val="es-ES_tradnl"/>
@@ -1702,6 +1727,7 @@
     <w:p>
       <w:pPr>
         <w:jc w:val="both"/>
+        <w:outlineLvl w:val="0"/>
         <w:rPr>
           <w:rFonts w:ascii="Times New Roman" w:hAnsi="Times New Roman" w:cs="Times New Roman"/>
           <w:lang w:val="es-ES_tradnl"/>
@@ -1822,6 +1848,7 @@
     <w:p>
       <w:pPr>
         <w:jc w:val="both"/>
+        <w:outlineLvl w:val="0"/>
         <w:rPr>
           <w:rFonts w:ascii="Times New Roman" w:hAnsi="Times New Roman" w:cs="Times New Roman"/>
           <w:b/>
@@ -1847,6 +1874,7 @@
     <w:p>
       <w:pPr>
         <w:jc w:val="both"/>
+        <w:outlineLvl w:val="0"/>
         <w:rPr>
           <w:rFonts w:ascii="Times New Roman" w:hAnsi="Times New Roman" w:cs="Times New Roman"/>
           <w:lang w:val="en-US"/>
@@ -1980,6 +2008,7 @@
     <w:p>
       <w:pPr>
         <w:jc w:val="both"/>
+        <w:outlineLvl w:val="0"/>
         <w:rPr>
           <w:rFonts w:ascii="Times New Roman" w:hAnsi="Times New Roman" w:cs="Times New Roman"/>
         </w:rPr>
@@ -2038,6 +2067,7 @@
     <w:p>
       <w:pPr>
         <w:jc w:val="both"/>
+        <w:outlineLvl w:val="0"/>
         <w:rPr>
           <w:rFonts w:ascii="Times New Roman" w:hAnsi="Times New Roman" w:cs="Times New Roman"/>
           <w:b/>
@@ -2126,6 +2156,7 @@
     <w:p>
       <w:pPr>
         <w:jc w:val="both"/>
+        <w:outlineLvl w:val="0"/>
         <w:rPr>
           <w:rFonts w:ascii="Times New Roman" w:hAnsi="Times New Roman" w:cs="Times New Roman"/>
           <w:lang w:val="es-ES_tradnl"/>
@@ -2188,6 +2219,7 @@
     <w:p>
       <w:pPr>
         <w:jc w:val="both"/>
+        <w:outlineLvl w:val="0"/>
         <w:rPr>
           <w:rFonts w:ascii="Times New Roman" w:hAnsi="Times New Roman" w:cs="Times New Roman"/>
           <w:lang w:val="en-US"/>
@@ -2275,6 +2307,7 @@
     <w:p>
       <w:pPr>
         <w:jc w:val="both"/>
+        <w:outlineLvl w:val="0"/>
         <w:rPr>
           <w:rFonts w:ascii="Times New Roman" w:hAnsi="Times New Roman" w:cs="Times New Roman"/>
           <w:b/>
@@ -2300,6 +2333,7 @@
     <w:p>
       <w:pPr>
         <w:jc w:val="both"/>
+        <w:outlineLvl w:val="0"/>
         <w:rPr>
           <w:rFonts w:ascii="Times New Roman" w:hAnsi="Times New Roman" w:cs="Times New Roman"/>
           <w:lang w:val="en-US"/>
@@ -2413,6 +2447,7 @@
     <w:p>
       <w:pPr>
         <w:jc w:val="both"/>
+        <w:outlineLvl w:val="0"/>
         <w:rPr>
           <w:rFonts w:ascii="Times New Roman" w:hAnsi="Times New Roman" w:cs="Times New Roman"/>
           <w:lang w:val="en-US"/>
@@ -2514,6 +2549,7 @@
     <w:p>
       <w:pPr>
         <w:jc w:val="both"/>
+        <w:outlineLvl w:val="0"/>
         <w:rPr>
           <w:rFonts w:ascii="Times New Roman" w:hAnsi="Times New Roman" w:cs="Times New Roman"/>
           <w:b/>
@@ -2581,6 +2617,7 @@
     <w:p>
       <w:pPr>
         <w:jc w:val="both"/>
+        <w:outlineLvl w:val="0"/>
         <w:rPr>
           <w:rFonts w:ascii="Times New Roman" w:hAnsi="Times New Roman" w:cs="Times New Roman"/>
           <w:lang w:val="es-ES_tradnl"/>
@@ -2665,6 +2702,7 @@
     <w:p>
       <w:pPr>
         <w:jc w:val="both"/>
+        <w:outlineLvl w:val="0"/>
         <w:rPr>
           <w:rFonts w:ascii="Times New Roman" w:hAnsi="Times New Roman" w:cs="Times New Roman"/>
           <w:lang w:val="es-ES_tradnl"/>
@@ -2771,6 +2809,7 @@
     <w:p>
       <w:pPr>
         <w:jc w:val="both"/>
+        <w:outlineLvl w:val="0"/>
         <w:rPr>
           <w:rFonts w:ascii="Times New Roman" w:hAnsi="Times New Roman" w:cs="Times New Roman"/>
           <w:b/>
@@ -2796,6 +2835,7 @@
     <w:p>
       <w:pPr>
         <w:jc w:val="both"/>
+        <w:outlineLvl w:val="0"/>
         <w:rPr>
           <w:rFonts w:ascii="Times New Roman" w:hAnsi="Times New Roman" w:cs="Times New Roman"/>
           <w:lang w:val="en-US"/>
@@ -2955,6 +2995,7 @@
     <w:p>
       <w:pPr>
         <w:jc w:val="both"/>
+        <w:outlineLvl w:val="0"/>
         <w:rPr>
           <w:rFonts w:ascii="Times New Roman" w:hAnsi="Times New Roman" w:cs="Times New Roman"/>
           <w:lang w:val="es-ES_tradnl"/>
@@ -3017,6 +3058,7 @@
     <w:p>
       <w:pPr>
         <w:jc w:val="both"/>
+        <w:outlineLvl w:val="0"/>
         <w:rPr>
           <w:rFonts w:ascii="Times New Roman" w:hAnsi="Times New Roman" w:cs="Times New Roman"/>
           <w:b/>
@@ -3105,6 +3147,7 @@
     <w:p>
       <w:pPr>
         <w:jc w:val="both"/>
+        <w:outlineLvl w:val="0"/>
         <w:rPr>
           <w:rFonts w:ascii="Times New Roman" w:hAnsi="Times New Roman" w:cs="Times New Roman"/>
           <w:lang w:val="es-ES_tradnl"/>
@@ -3167,6 +3210,7 @@
     <w:p>
       <w:pPr>
         <w:jc w:val="both"/>
+        <w:outlineLvl w:val="0"/>
         <w:rPr>
           <w:rFonts w:ascii="Times New Roman" w:hAnsi="Times New Roman" w:cs="Times New Roman"/>
           <w:lang w:val="es-ES_tradnl"/>
@@ -3273,6 +3317,7 @@
     <w:p>
       <w:pPr>
         <w:jc w:val="both"/>
+        <w:outlineLvl w:val="0"/>
         <w:rPr>
           <w:rFonts w:ascii="Times New Roman" w:hAnsi="Times New Roman" w:cs="Times New Roman"/>
           <w:b/>
@@ -3298,6 +3343,7 @@
     <w:p>
       <w:pPr>
         <w:jc w:val="both"/>
+        <w:outlineLvl w:val="0"/>
         <w:rPr>
           <w:rFonts w:ascii="Times New Roman" w:hAnsi="Times New Roman" w:cs="Times New Roman"/>
           <w:lang w:val="en-US"/>
@@ -3384,6 +3430,7 @@
     <w:p>
       <w:pPr>
         <w:jc w:val="both"/>
+        <w:outlineLvl w:val="0"/>
         <w:rPr>
           <w:rFonts w:ascii="Times New Roman" w:hAnsi="Times New Roman" w:cs="Times New Roman"/>
         </w:rPr>
@@ -3442,6 +3489,7 @@
     <w:p>
       <w:pPr>
         <w:jc w:val="both"/>
+        <w:outlineLvl w:val="0"/>
         <w:rPr>
           <w:rFonts w:ascii="Times New Roman" w:hAnsi="Times New Roman" w:cs="Times New Roman"/>
           <w:b/>
@@ -3502,6 +3550,7 @@
     <w:p>
       <w:pPr>
         <w:jc w:val="both"/>
+        <w:outlineLvl w:val="0"/>
         <w:rPr>
           <w:rFonts w:ascii="Times New Roman" w:hAnsi="Times New Roman" w:cs="Times New Roman"/>
           <w:lang w:val="en-US"/>
@@ -3564,6 +3613,7 @@
     <w:p>
       <w:pPr>
         <w:jc w:val="both"/>
+        <w:outlineLvl w:val="0"/>
         <w:rPr>
           <w:rFonts w:ascii="Times New Roman" w:hAnsi="Times New Roman" w:cs="Times New Roman"/>
           <w:lang w:val="en-US"/>
@@ -3649,6 +3699,7 @@
     <w:p>
       <w:pPr>
         <w:jc w:val="both"/>
+        <w:outlineLvl w:val="0"/>
         <w:rPr>
           <w:rFonts w:ascii="Times New Roman" w:hAnsi="Times New Roman" w:cs="Times New Roman"/>
           <w:b/>
@@ -3674,6 +3725,7 @@
     <w:p>
       <w:pPr>
         <w:jc w:val="both"/>
+        <w:outlineLvl w:val="0"/>
         <w:rPr>
           <w:rFonts w:ascii="Times New Roman" w:hAnsi="Times New Roman" w:cs="Times New Roman"/>
           <w:lang w:val="en-US"/>
@@ -3852,6 +3904,7 @@
     <w:p>
       <w:pPr>
         <w:jc w:val="both"/>
+        <w:outlineLvl w:val="0"/>
         <w:rPr>
           <w:rFonts w:ascii="Times New Roman" w:hAnsi="Times New Roman" w:cs="Times New Roman"/>
         </w:rPr>
@@ -3922,6 +3975,7 @@
     <w:p>
       <w:pPr>
         <w:jc w:val="both"/>
+        <w:outlineLvl w:val="0"/>
         <w:rPr>
           <w:rFonts w:ascii="Times New Roman" w:hAnsi="Times New Roman" w:cs="Times New Roman"/>
           <w:b/>
@@ -3982,6 +4036,7 @@
     <w:p>
       <w:pPr>
         <w:jc w:val="both"/>
+        <w:outlineLvl w:val="0"/>
         <w:rPr>
           <w:rFonts w:ascii="Times New Roman" w:hAnsi="Times New Roman" w:cs="Times New Roman"/>
           <w:lang w:val="es-ES_tradnl"/>
@@ -4058,6 +4113,7 @@
     <w:p>
       <w:pPr>
         <w:jc w:val="both"/>
+        <w:outlineLvl w:val="0"/>
         <w:rPr>
           <w:rFonts w:ascii="Times New Roman" w:hAnsi="Times New Roman" w:cs="Times New Roman"/>
           <w:lang w:val="en-US"/>
@@ -4144,6 +4200,7 @@
     <w:p>
       <w:pPr>
         <w:jc w:val="both"/>
+        <w:outlineLvl w:val="0"/>
         <w:rPr>
           <w:rFonts w:ascii="Times New Roman" w:hAnsi="Times New Roman" w:cs="Times New Roman"/>
           <w:b/>
@@ -4169,6 +4226,7 @@
     <w:p>
       <w:pPr>
         <w:jc w:val="both"/>
+        <w:outlineLvl w:val="0"/>
         <w:rPr>
           <w:rFonts w:ascii="Times New Roman" w:hAnsi="Times New Roman" w:cs="Times New Roman"/>
           <w:lang w:val="en-US"/>
@@ -4494,6 +4552,7 @@
     <w:p>
       <w:pPr>
         <w:pStyle w:val="Prrafodelista"/>
+        <w:outlineLvl w:val="0"/>
         <w:rPr>
           <w:rFonts w:ascii="Times New Roman" w:hAnsi="Times New Roman" w:cs="Times New Roman"/>
           <w:b/>
@@ -4519,6 +4578,7 @@
     </w:p>
     <w:p>
       <w:pPr>
+        <w:outlineLvl w:val="0"/>
         <w:rPr>
           <w:rFonts w:ascii="Times New Roman" w:hAnsi="Times New Roman" w:cs="Times New Roman"/>
           <w:lang w:val="en-US"/>
@@ -4572,6 +4632,7 @@
     </w:p>
     <w:p>
       <w:pPr>
+        <w:outlineLvl w:val="0"/>
         <w:rPr>
           <w:rFonts w:ascii="Times New Roman" w:hAnsi="Times New Roman" w:cs="Times New Roman"/>
           <w:lang w:val="es-ES_tradnl"/>
@@ -4699,37 +4760,44 @@
       <w:pPr>
         <w:rPr>
           <w:rFonts w:ascii="Times New Roman" w:hAnsi="Times New Roman" w:cs="Times New Roman"/>
-          <w:lang w:val="es-ES_tradnl"/>
-        </w:rPr>
-      </w:pPr>
-      <w:r>
-        <w:rPr>
-          <w:rFonts w:ascii="Times New Roman" w:hAnsi="Times New Roman" w:cs="Times New Roman"/>
-          <w:b/>
-          <w:lang w:val="es-ES_tradnl"/>
+          <w:lang w:val="en-US"/>
+        </w:rPr>
+      </w:pPr>
+      <w:r>
+        <w:rPr>
+          <w:rFonts w:ascii="Times New Roman" w:hAnsi="Times New Roman" w:cs="Times New Roman"/>
+          <w:b/>
+          <w:lang w:val="en-US"/>
         </w:rPr>
         <w:t>Inputs:</w:t>
       </w:r>
       <w:r>
         <w:rPr>
           <w:rFonts w:ascii="Times New Roman" w:hAnsi="Times New Roman" w:cs="Times New Roman"/>
-          <w:lang w:val="es-ES_tradnl"/>
+          <w:lang w:val="en-US"/>
         </w:rPr>
         <w:t xml:space="preserve"> Computadora, Software Dock light, t</w:t>
       </w:r>
       <w:r>
         <w:rPr>
           <w:rFonts w:ascii="Times New Roman" w:hAnsi="Times New Roman" w:cs="Times New Roman"/>
-          <w:lang w:val="es-ES_tradnl"/>
-        </w:rPr>
-        <w:t>erminal, sistema</w:t>
-      </w:r>
-      <w:r>
-        <w:rPr>
-          <w:rFonts w:ascii="Times New Roman" w:hAnsi="Times New Roman" w:cs="Times New Roman"/>
-          <w:lang w:val="es-ES_tradnl"/>
-        </w:rPr>
-        <w:t>.</w:t>
+          <w:lang w:val="en-US"/>
+        </w:rPr>
+        <w:t>erminal, S</w:t>
+      </w:r>
+      <w:r>
+        <w:rPr>
+          <w:rFonts w:ascii="Times New Roman" w:hAnsi="Times New Roman" w:cs="Times New Roman"/>
+          <w:lang w:val="en-US"/>
+        </w:rPr>
+        <w:t>istema</w:t>
+      </w:r>
+      <w:r>
+        <w:rPr>
+          <w:rFonts w:ascii="Times New Roman" w:hAnsi="Times New Roman" w:cs="Times New Roman"/>
+          <w:lang w:val="en-US"/>
+        </w:rPr>
+        <w:t xml:space="preserve">, power supply. </w:t>
       </w:r>
     </w:p>
     <w:p>
@@ -4752,7 +4820,14 @@
           <w:rFonts w:ascii="Times New Roman" w:hAnsi="Times New Roman" w:cs="Times New Roman"/>
           <w:lang w:val="es-ES_tradnl"/>
         </w:rPr>
-        <w:t xml:space="preserve"> todos los comandos recibidos</w:t>
+        <w:t xml:space="preserve"> T</w:t>
+      </w:r>
+      <w:r>
+        <w:rPr>
+          <w:rFonts w:ascii="Times New Roman" w:hAnsi="Times New Roman" w:cs="Times New Roman"/>
+          <w:lang w:val="es-ES_tradnl"/>
+        </w:rPr>
+        <w:t>odos los comandos recibidos</w:t>
       </w:r>
       <w:r>
         <w:rPr>
@@ -4771,6 +4846,7 @@
     </w:p>
     <w:p>
       <w:pPr>
+        <w:outlineLvl w:val="0"/>
         <w:rPr>
           <w:rFonts w:ascii="Times New Roman" w:hAnsi="Times New Roman" w:cs="Times New Roman"/>
           <w:lang w:val="en-US"/>
@@ -4794,6 +4870,7 @@
     </w:p>
     <w:p>
       <w:pPr>
+        <w:outlineLvl w:val="0"/>
         <w:rPr>
           <w:rFonts w:ascii="Times New Roman" w:hAnsi="Times New Roman" w:cs="Times New Roman"/>
           <w:lang w:val="en-US"/>
@@ -4817,6 +4894,7 @@
     </w:p>
     <w:p>
       <w:pPr>
+        <w:outlineLvl w:val="0"/>
         <w:rPr>
           <w:rFonts w:ascii="Times New Roman" w:hAnsi="Times New Roman" w:cs="Times New Roman"/>
           <w:b/>
@@ -4982,7 +5060,28 @@
                 <w:rFonts w:ascii="Times New Roman" w:hAnsi="Times New Roman" w:cs="Times New Roman"/>
                 <w:lang w:val="es-ES_tradnl"/>
               </w:rPr>
-              <w:t>Conectar cable asignar baudaje</w:t>
+              <w:t xml:space="preserve">Conectar cable </w:t>
+            </w:r>
+            <w:r>
+              <w:rPr>
+                <w:rFonts w:ascii="Times New Roman" w:hAnsi="Times New Roman" w:cs="Times New Roman"/>
+                <w:lang w:val="es-ES_tradnl"/>
+              </w:rPr>
+              <w:t xml:space="preserve">y </w:t>
+            </w:r>
+            <w:r>
+              <w:rPr>
+                <w:rFonts w:ascii="Times New Roman" w:hAnsi="Times New Roman" w:cs="Times New Roman"/>
+                <w:lang w:val="es-ES_tradnl"/>
+              </w:rPr>
+              <w:t>asignar baudaje</w:t>
+            </w:r>
+            <w:r>
+              <w:rPr>
+                <w:rFonts w:ascii="Times New Roman" w:hAnsi="Times New Roman" w:cs="Times New Roman"/>
+                <w:lang w:val="es-ES_tradnl"/>
+              </w:rPr>
+              <w:t>.</w:t>
             </w:r>
           </w:p>
         </w:tc>
@@ -5004,6 +5103,21 @@
               </w:rPr>
               <w:t>Terminal serial establecida</w:t>
             </w:r>
+            <w:r>
+              <w:rPr>
+                <w:rFonts w:ascii="Times New Roman" w:hAnsi="Times New Roman" w:cs="Times New Roman"/>
+                <w:lang w:val="es-ES_tradnl"/>
+              </w:rPr>
+              <w:t>.</w:t>
+            </w:r>
+          </w:p>
+          <w:p>
+            <w:pPr>
+              <w:rPr>
+                <w:rFonts w:ascii="Times New Roman" w:hAnsi="Times New Roman" w:cs="Times New Roman"/>
+                <w:lang w:val="es-ES_tradnl"/>
+              </w:rPr>
+            </w:pPr>
           </w:p>
         </w:tc>
         <w:tc>
@@ -5064,27 +5178,78 @@
                 <w:rFonts w:ascii="Times New Roman" w:hAnsi="Times New Roman" w:cs="Times New Roman"/>
                 <w:lang w:val="es-ES_tradnl"/>
               </w:rPr>
-              <w:t xml:space="preserve">de inicio </w:t>
-            </w:r>
-          </w:p>
-        </w:tc>
-        <w:tc>
-          <w:tcPr>
-            <w:tcW w:w="2207" w:type="dxa"/>
-          </w:tcPr>
-          <w:p>
-            <w:pPr>
-              <w:rPr>
-                <w:rFonts w:ascii="Times New Roman" w:hAnsi="Times New Roman" w:cs="Times New Roman"/>
-                <w:lang w:val="es-ES_tradnl"/>
-              </w:rPr>
-            </w:pPr>
-            <w:r>
-              <w:rPr>
-                <w:rFonts w:ascii="Times New Roman" w:hAnsi="Times New Roman" w:cs="Times New Roman"/>
-                <w:lang w:val="es-ES_tradnl"/>
-              </w:rPr>
-              <w:t xml:space="preserve">Coordenada inicial establecida </w:t>
+              <w:t>de inicio</w:t>
+            </w:r>
+            <w:r>
+              <w:rPr>
+                <w:rFonts w:ascii="Times New Roman" w:hAnsi="Times New Roman" w:cs="Times New Roman"/>
+                <w:lang w:val="es-ES_tradnl"/>
+              </w:rPr>
+              <w:t>.</w:t>
+            </w:r>
+          </w:p>
+        </w:tc>
+        <w:tc>
+          <w:tcPr>
+            <w:tcW w:w="2207" w:type="dxa"/>
+          </w:tcPr>
+          <w:p>
+            <w:pPr>
+              <w:rPr>
+                <w:rFonts w:ascii="Times New Roman" w:hAnsi="Times New Roman" w:cs="Times New Roman"/>
+                <w:lang w:val="es-ES_tradnl"/>
+              </w:rPr>
+            </w:pPr>
+            <w:r>
+              <w:rPr>
+                <w:rFonts w:ascii="Times New Roman" w:hAnsi="Times New Roman" w:cs="Times New Roman"/>
+                <w:lang w:val="es-ES_tradnl"/>
+              </w:rPr>
+              <w:t>Coordenada de set point</w:t>
+            </w:r>
+            <w:r>
+              <w:rPr>
+                <w:rFonts w:ascii="Times New Roman" w:hAnsi="Times New Roman" w:cs="Times New Roman"/>
+                <w:lang w:val="es-ES_tradnl"/>
+              </w:rPr>
+              <w:t xml:space="preserve"> establecida</w:t>
+            </w:r>
+            <w:r>
+              <w:rPr>
+                <w:rFonts w:ascii="Times New Roman" w:hAnsi="Times New Roman" w:cs="Times New Roman"/>
+                <w:lang w:val="es-ES_tradnl"/>
+              </w:rPr>
+              <w:t>.</w:t>
+            </w:r>
+          </w:p>
+          <w:p>
+            <w:pPr>
+              <w:rPr>
+                <w:rFonts w:ascii="Times New Roman" w:hAnsi="Times New Roman" w:cs="Times New Roman"/>
+                <w:lang w:val="es-ES_tradnl"/>
+              </w:rPr>
+            </w:pPr>
+            <w:r>
+              <w:rPr>
+                <w:rFonts w:ascii="Times New Roman" w:hAnsi="Times New Roman" w:cs="Times New Roman"/>
+                <w:lang w:val="es-ES_tradnl"/>
+              </w:rPr>
+              <w:t xml:space="preserve"> </w:t>
+            </w:r>
+          </w:p>
+          <w:p>
+            <w:pPr>
+              <w:rPr>
+                <w:rFonts w:ascii="Times New Roman" w:hAnsi="Times New Roman" w:cs="Times New Roman"/>
+                <w:lang w:val="es-ES_tradnl"/>
+              </w:rPr>
+            </w:pPr>
+            <w:r>
+              <w:rPr>
+                <w:rFonts w:ascii="Times New Roman" w:hAnsi="Times New Roman" w:cs="Times New Roman"/>
+                <w:lang w:val="es-ES_tradnl"/>
+              </w:rPr>
+              <w:t xml:space="preserve">LED indicador de inicio encendido. </w:t>
             </w:r>
           </w:p>
         </w:tc>
@@ -5153,14 +5318,43 @@
                 <w:rFonts w:ascii="Times New Roman" w:hAnsi="Times New Roman" w:cs="Times New Roman"/>
                 <w:lang w:val="es-ES_tradnl"/>
               </w:rPr>
-              <w:t xml:space="preserve">comando </w:t>
-            </w:r>
-          </w:p>
-        </w:tc>
-        <w:tc>
-          <w:tcPr>
-            <w:tcW w:w="2207" w:type="dxa"/>
-          </w:tcPr>
+              <w:t>comando</w:t>
+            </w:r>
+            <w:r>
+              <w:rPr>
+                <w:rFonts w:ascii="Times New Roman" w:hAnsi="Times New Roman" w:cs="Times New Roman"/>
+                <w:lang w:val="es-ES_tradnl"/>
+              </w:rPr>
+              <w:t>.</w:t>
+            </w:r>
+            <w:r>
+              <w:rPr>
+                <w:rFonts w:ascii="Times New Roman" w:hAnsi="Times New Roman" w:cs="Times New Roman"/>
+                <w:lang w:val="es-ES_tradnl"/>
+              </w:rPr>
+              <w:t xml:space="preserve"> </w:t>
+            </w:r>
+          </w:p>
+        </w:tc>
+        <w:tc>
+          <w:tcPr>
+            <w:tcW w:w="2207" w:type="dxa"/>
+          </w:tcPr>
+          <w:p>
+            <w:pPr>
+              <w:rPr>
+                <w:rFonts w:ascii="Times New Roman" w:hAnsi="Times New Roman" w:cs="Times New Roman"/>
+                <w:lang w:val="es-ES_tradnl"/>
+              </w:rPr>
+            </w:pPr>
+            <w:r>
+              <w:rPr>
+                <w:rFonts w:ascii="Times New Roman" w:hAnsi="Times New Roman" w:cs="Times New Roman"/>
+                <w:lang w:val="es-ES_tradnl"/>
+              </w:rPr>
+              <w:t>Coordenada de segundo comando establecido.</w:t>
+            </w:r>
+          </w:p>
           <w:p>
             <w:pPr>
               <w:rPr>
@@ -5196,25 +5390,54 @@
                 <w:lang w:val="es-ES_tradnl"/>
               </w:rPr>
             </w:pPr>
-          </w:p>
-        </w:tc>
-        <w:tc>
-          <w:tcPr>
-            <w:tcW w:w="2207" w:type="dxa"/>
-          </w:tcPr>
-          <w:p>
-            <w:pPr>
-              <w:rPr>
-                <w:rFonts w:ascii="Times New Roman" w:hAnsi="Times New Roman" w:cs="Times New Roman"/>
-                <w:lang w:val="es-ES_tradnl"/>
-              </w:rPr>
-            </w:pPr>
-          </w:p>
-        </w:tc>
-        <w:tc>
-          <w:tcPr>
-            <w:tcW w:w="2207" w:type="dxa"/>
-          </w:tcPr>
+            <w:r>
+              <w:rPr>
+                <w:rFonts w:ascii="Times New Roman" w:hAnsi="Times New Roman" w:cs="Times New Roman"/>
+                <w:lang w:val="es-ES_tradnl"/>
+              </w:rPr>
+              <w:t>4</w:t>
+            </w:r>
+          </w:p>
+        </w:tc>
+        <w:tc>
+          <w:tcPr>
+            <w:tcW w:w="2207" w:type="dxa"/>
+          </w:tcPr>
+          <w:p>
+            <w:pPr>
+              <w:rPr>
+                <w:rFonts w:ascii="Times New Roman" w:hAnsi="Times New Roman" w:cs="Times New Roman"/>
+                <w:lang w:val="es-ES_tradnl"/>
+              </w:rPr>
+            </w:pPr>
+            <w:r>
+              <w:rPr>
+                <w:rFonts w:ascii="Times New Roman" w:hAnsi="Times New Roman" w:cs="Times New Roman"/>
+                <w:lang w:val="es-ES_tradnl"/>
+              </w:rPr>
+              <w:t>Enviar comando de fin de proceso.</w:t>
+            </w:r>
+          </w:p>
+        </w:tc>
+        <w:tc>
+          <w:tcPr>
+            <w:tcW w:w="2207" w:type="dxa"/>
+          </w:tcPr>
+          <w:p>
+            <w:pPr>
+              <w:rPr>
+                <w:rFonts w:ascii="Times New Roman" w:hAnsi="Times New Roman" w:cs="Times New Roman"/>
+                <w:lang w:val="es-ES_tradnl"/>
+              </w:rPr>
+            </w:pPr>
+            <w:r>
+              <w:rPr>
+                <w:rFonts w:ascii="Times New Roman" w:hAnsi="Times New Roman" w:cs="Times New Roman"/>
+                <w:lang w:val="es-ES_tradnl"/>
+              </w:rPr>
+              <w:t xml:space="preserve">LED indicador de fin encendido. </w:t>
+            </w:r>
+          </w:p>
           <w:p>
             <w:pPr>
               <w:rPr>
@@ -5250,140 +5473,67 @@
                 <w:lang w:val="es-ES_tradnl"/>
               </w:rPr>
             </w:pPr>
-          </w:p>
-        </w:tc>
-        <w:tc>
-          <w:tcPr>
-            <w:tcW w:w="2207" w:type="dxa"/>
-          </w:tcPr>
-          <w:p>
-            <w:pPr>
-              <w:rPr>
-                <w:rFonts w:ascii="Times New Roman" w:hAnsi="Times New Roman" w:cs="Times New Roman"/>
-                <w:lang w:val="es-ES_tradnl"/>
-              </w:rPr>
-            </w:pPr>
-          </w:p>
-        </w:tc>
-        <w:tc>
-          <w:tcPr>
-            <w:tcW w:w="2207" w:type="dxa"/>
-          </w:tcPr>
-          <w:p>
-            <w:pPr>
-              <w:rPr>
-                <w:rFonts w:ascii="Times New Roman" w:hAnsi="Times New Roman" w:cs="Times New Roman"/>
-                <w:lang w:val="es-ES_tradnl"/>
-              </w:rPr>
-            </w:pPr>
-          </w:p>
-        </w:tc>
-        <w:tc>
-          <w:tcPr>
-            <w:tcW w:w="2207" w:type="dxa"/>
-          </w:tcPr>
-          <w:p>
-            <w:pPr>
-              <w:rPr>
-                <w:rFonts w:ascii="Times New Roman" w:hAnsi="Times New Roman" w:cs="Times New Roman"/>
-                <w:lang w:val="es-ES_tradnl"/>
-              </w:rPr>
-            </w:pPr>
-          </w:p>
-        </w:tc>
-      </w:tr>
-      <w:tr>
-        <w:tc>
-          <w:tcPr>
-            <w:tcW w:w="2207" w:type="dxa"/>
-          </w:tcPr>
-          <w:p>
-            <w:pPr>
-              <w:rPr>
-                <w:rFonts w:ascii="Times New Roman" w:hAnsi="Times New Roman" w:cs="Times New Roman"/>
-                <w:lang w:val="es-ES_tradnl"/>
-              </w:rPr>
-            </w:pPr>
-          </w:p>
-        </w:tc>
-        <w:tc>
-          <w:tcPr>
-            <w:tcW w:w="2207" w:type="dxa"/>
-          </w:tcPr>
-          <w:p>
-            <w:pPr>
-              <w:rPr>
-                <w:rFonts w:ascii="Times New Roman" w:hAnsi="Times New Roman" w:cs="Times New Roman"/>
-                <w:lang w:val="es-ES_tradnl"/>
-              </w:rPr>
-            </w:pPr>
-          </w:p>
-        </w:tc>
-        <w:tc>
-          <w:tcPr>
-            <w:tcW w:w="2207" w:type="dxa"/>
-          </w:tcPr>
-          <w:p>
-            <w:pPr>
-              <w:rPr>
-                <w:rFonts w:ascii="Times New Roman" w:hAnsi="Times New Roman" w:cs="Times New Roman"/>
-                <w:lang w:val="es-ES_tradnl"/>
-              </w:rPr>
-            </w:pPr>
-          </w:p>
-        </w:tc>
-        <w:tc>
-          <w:tcPr>
-            <w:tcW w:w="2207" w:type="dxa"/>
-          </w:tcPr>
-          <w:p>
-            <w:pPr>
-              <w:rPr>
-                <w:rFonts w:ascii="Times New Roman" w:hAnsi="Times New Roman" w:cs="Times New Roman"/>
-                <w:lang w:val="es-ES_tradnl"/>
-              </w:rPr>
-            </w:pPr>
-          </w:p>
-        </w:tc>
-      </w:tr>
-      <w:tr>
-        <w:tc>
-          <w:tcPr>
-            <w:tcW w:w="2207" w:type="dxa"/>
-          </w:tcPr>
-          <w:p>
-            <w:pPr>
-              <w:rPr>
-                <w:rFonts w:ascii="Times New Roman" w:hAnsi="Times New Roman" w:cs="Times New Roman"/>
-                <w:lang w:val="es-ES_tradnl"/>
-              </w:rPr>
-            </w:pPr>
-          </w:p>
-        </w:tc>
-        <w:tc>
-          <w:tcPr>
-            <w:tcW w:w="2207" w:type="dxa"/>
-          </w:tcPr>
-          <w:p>
-            <w:pPr>
-              <w:rPr>
-                <w:rFonts w:ascii="Times New Roman" w:hAnsi="Times New Roman" w:cs="Times New Roman"/>
-                <w:lang w:val="es-ES_tradnl"/>
-              </w:rPr>
-            </w:pPr>
-          </w:p>
-        </w:tc>
-        <w:tc>
-          <w:tcPr>
-            <w:tcW w:w="2207" w:type="dxa"/>
-          </w:tcPr>
-          <w:p>
-            <w:pPr>
-              <w:rPr>
-                <w:rFonts w:ascii="Times New Roman" w:hAnsi="Times New Roman" w:cs="Times New Roman"/>
-                <w:lang w:val="es-ES_tradnl"/>
-              </w:rPr>
-            </w:pPr>
+            <w:r>
+              <w:rPr>
+                <w:rFonts w:ascii="Times New Roman" w:hAnsi="Times New Roman" w:cs="Times New Roman"/>
+                <w:lang w:val="es-ES_tradnl"/>
+              </w:rPr>
+              <w:t>5</w:t>
+            </w:r>
+          </w:p>
+        </w:tc>
+        <w:tc>
+          <w:tcPr>
+            <w:tcW w:w="2207" w:type="dxa"/>
+          </w:tcPr>
+          <w:p>
+            <w:pPr>
+              <w:rPr>
+                <w:rFonts w:ascii="Times New Roman" w:hAnsi="Times New Roman" w:cs="Times New Roman"/>
+                <w:lang w:val="es-ES_tradnl"/>
+              </w:rPr>
+            </w:pPr>
+            <w:r>
+              <w:rPr>
+                <w:rFonts w:ascii="Times New Roman" w:hAnsi="Times New Roman" w:cs="Times New Roman"/>
+                <w:lang w:val="es-ES_tradnl"/>
+              </w:rPr>
+              <w:t>Actuador se retorna a la coordenada inicial.</w:t>
+            </w:r>
+          </w:p>
+        </w:tc>
+        <w:tc>
+          <w:tcPr>
+            <w:tcW w:w="2207" w:type="dxa"/>
+          </w:tcPr>
+          <w:p>
+            <w:pPr>
+              <w:rPr>
+                <w:rFonts w:ascii="Times New Roman" w:hAnsi="Times New Roman" w:cs="Times New Roman"/>
+                <w:lang w:val="es-ES_tradnl"/>
+              </w:rPr>
+            </w:pPr>
+            <w:r>
+              <w:rPr>
+                <w:rFonts w:ascii="Times New Roman" w:hAnsi="Times New Roman" w:cs="Times New Roman"/>
+                <w:lang w:val="es-ES_tradnl"/>
+              </w:rPr>
+              <w:t>Actua</w:t>
+            </w:r>
+            <w:r>
+              <w:rPr>
+                <w:rFonts w:ascii="Times New Roman" w:hAnsi="Times New Roman" w:cs="Times New Roman"/>
+                <w:lang w:val="es-ES_tradnl"/>
+              </w:rPr>
+              <w:t>dor situado en set point</w:t>
+            </w:r>
+            <w:r>
+              <w:rPr>
+                <w:rFonts w:ascii="Times New Roman" w:hAnsi="Times New Roman" w:cs="Times New Roman"/>
+                <w:lang w:val="es-ES_tradnl"/>
+              </w:rPr>
+              <w:t xml:space="preserve">. </w:t>
+            </w:r>
           </w:p>
         </w:tc>
         <w:tc>
@@ -5447,92 +5597,11 @@
     </w:p>
     <w:p>
       <w:pPr>
-        <w:rPr>
-          <w:rFonts w:ascii="Times New Roman" w:hAnsi="Times New Roman" w:cs="Times New Roman"/>
-          <w:b/>
-          <w:lang w:val="es-ES_tradnl"/>
-        </w:rPr>
-      </w:pPr>
-    </w:p>
-    <w:p>
-      <w:pPr>
-        <w:rPr>
-          <w:rFonts w:ascii="Times New Roman" w:hAnsi="Times New Roman" w:cs="Times New Roman"/>
-          <w:b/>
-          <w:lang w:val="es-ES_tradnl"/>
-        </w:rPr>
-      </w:pPr>
-    </w:p>
-    <w:p>
-      <w:pPr>
-        <w:rPr>
-          <w:rFonts w:ascii="Times New Roman" w:hAnsi="Times New Roman" w:cs="Times New Roman"/>
-          <w:b/>
-          <w:lang w:val="es-ES_tradnl"/>
-        </w:rPr>
-      </w:pPr>
-    </w:p>
-    <w:p>
-      <w:pPr>
-        <w:rPr>
-          <w:rFonts w:ascii="Times New Roman" w:hAnsi="Times New Roman" w:cs="Times New Roman"/>
-          <w:b/>
-          <w:lang w:val="es-ES_tradnl"/>
-        </w:rPr>
-      </w:pPr>
-    </w:p>
-    <w:p>
-      <w:pPr>
-        <w:rPr>
-          <w:rFonts w:ascii="Times New Roman" w:hAnsi="Times New Roman" w:cs="Times New Roman"/>
-          <w:b/>
-          <w:lang w:val="es-ES_tradnl"/>
-        </w:rPr>
-      </w:pPr>
-    </w:p>
-    <w:p>
-      <w:pPr>
-        <w:rPr>
-          <w:rFonts w:ascii="Times New Roman" w:hAnsi="Times New Roman" w:cs="Times New Roman"/>
-          <w:b/>
-          <w:lang w:val="es-ES_tradnl"/>
-        </w:rPr>
-      </w:pPr>
-    </w:p>
-    <w:p>
-      <w:pPr>
-        <w:rPr>
-          <w:rFonts w:ascii="Times New Roman" w:hAnsi="Times New Roman" w:cs="Times New Roman"/>
-          <w:b/>
-          <w:lang w:val="es-ES_tradnl"/>
-        </w:rPr>
-      </w:pPr>
-    </w:p>
-    <w:p>
-      <w:pPr>
-        <w:rPr>
-          <w:rFonts w:ascii="Times New Roman" w:hAnsi="Times New Roman" w:cs="Times New Roman"/>
-          <w:b/>
-          <w:lang w:val="es-ES_tradnl"/>
-        </w:rPr>
-      </w:pPr>
-    </w:p>
-    <w:p>
-      <w:pPr>
-        <w:rPr>
-          <w:rFonts w:ascii="Times New Roman" w:hAnsi="Times New Roman" w:cs="Times New Roman"/>
-          <w:b/>
-          <w:lang w:val="es-ES_tradnl"/>
-        </w:rPr>
-      </w:pPr>
-    </w:p>
-    <w:p>
-      <w:pPr>
         <w:pStyle w:val="Prrafodelista"/>
         <w:rPr>
           <w:rFonts w:ascii="Times New Roman" w:hAnsi="Times New Roman" w:cs="Times New Roman"/>
           <w:b/>
-          <w:lang w:val="en-US"/>
+          <w:lang w:val="es-ES_tradnl"/>
         </w:rPr>
       </w:pPr>
     </w:p>
@@ -5545,6 +5614,17 @@
           <w:lang w:val="es-ES_tradnl"/>
         </w:rPr>
       </w:pPr>
+    </w:p>
+    <w:p>
+      <w:pPr>
+        <w:pStyle w:val="Prrafodelista"/>
+        <w:outlineLvl w:val="0"/>
+        <w:rPr>
+          <w:rFonts w:ascii="Times New Roman" w:hAnsi="Times New Roman" w:cs="Times New Roman"/>
+          <w:b/>
+          <w:lang w:val="es-ES_tradnl"/>
+        </w:rPr>
+      </w:pPr>
       <w:r>
         <w:rPr>
           <w:rFonts w:ascii="Times New Roman" w:hAnsi="Times New Roman" w:cs="Times New Roman"/>
@@ -5564,6 +5644,7 @@
     </w:p>
     <w:p>
       <w:pPr>
+        <w:outlineLvl w:val="0"/>
         <w:rPr>
           <w:rFonts w:ascii="Times New Roman" w:hAnsi="Times New Roman" w:cs="Times New Roman"/>
           <w:lang w:val="es-ES_tradnl"/>
@@ -5589,7 +5670,30 @@
           <w:rFonts w:ascii="Times New Roman" w:hAnsi="Times New Roman" w:cs="Times New Roman"/>
           <w:lang w:val="es-ES_tradnl"/>
         </w:rPr>
-        <w:t xml:space="preserve">Automatic X Axis </w:t>
+        <w:t>Automatic Z</w:t>
+      </w:r>
+      <w:r>
+        <w:rPr>
+          <w:rFonts w:ascii="Times New Roman" w:hAnsi="Times New Roman" w:cs="Times New Roman"/>
+          <w:lang w:val="es-ES_tradnl"/>
+        </w:rPr>
+        <w:t xml:space="preserve"> Axis  </w:t>
+      </w:r>
+    </w:p>
+    <w:p>
+      <w:pPr>
+        <w:rPr>
+          <w:rFonts w:ascii="Times New Roman" w:hAnsi="Times New Roman" w:cs="Times New Roman"/>
+          <w:lang w:val="es-ES_tradnl"/>
+        </w:rPr>
+      </w:pPr>
+      <w:r>
+        <w:rPr>
+          <w:rFonts w:ascii="Times New Roman" w:hAnsi="Times New Roman" w:cs="Times New Roman"/>
+          <w:b/>
+          <w:lang w:val="es-ES_tradnl"/>
+        </w:rPr>
+        <w:t>Goal:</w:t>
       </w:r>
       <w:r>
         <w:rPr>
@@ -5598,29 +5702,6 @@
         </w:rPr>
         <w:t xml:space="preserve"> </w:t>
       </w:r>
-    </w:p>
-    <w:p>
-      <w:pPr>
-        <w:rPr>
-          <w:rFonts w:ascii="Times New Roman" w:hAnsi="Times New Roman" w:cs="Times New Roman"/>
-          <w:lang w:val="es-ES_tradnl"/>
-        </w:rPr>
-      </w:pPr>
-      <w:r>
-        <w:rPr>
-          <w:rFonts w:ascii="Times New Roman" w:hAnsi="Times New Roman" w:cs="Times New Roman"/>
-          <w:b/>
-          <w:lang w:val="es-ES_tradnl"/>
-        </w:rPr>
-        <w:t>Goal:</w:t>
-      </w:r>
-      <w:r>
-        <w:rPr>
-          <w:rFonts w:ascii="Times New Roman" w:hAnsi="Times New Roman" w:cs="Times New Roman"/>
-          <w:lang w:val="es-ES_tradnl"/>
-        </w:rPr>
-        <w:t xml:space="preserve"> </w:t>
-      </w:r>
       <w:r>
         <w:rPr>
           <w:rFonts w:ascii="Times New Roman" w:hAnsi="Times New Roman" w:cs="Times New Roman"/>
@@ -5631,6 +5712,7 @@
     </w:p>
     <w:p>
       <w:pPr>
+        <w:outlineLvl w:val="0"/>
         <w:rPr>
           <w:rFonts w:ascii="Times New Roman" w:hAnsi="Times New Roman" w:cs="Times New Roman"/>
           <w:lang w:val="es-ES_tradnl"/>
@@ -5661,10 +5743,83 @@
         </w:numPr>
         <w:rPr>
           <w:rFonts w:ascii="Times New Roman" w:hAnsi="Times New Roman" w:cs="Times New Roman"/>
-          <w:b/>
-          <w:lang w:val="es-ES_tradnl"/>
-        </w:rPr>
-      </w:pPr>
+          <w:lang w:val="es-ES_tradnl"/>
+        </w:rPr>
+      </w:pPr>
+      <w:r>
+        <w:rPr>
+          <w:rFonts w:ascii="Times New Roman" w:hAnsi="Times New Roman" w:cs="Times New Roman"/>
+          <w:lang w:val="es-ES_tradnl"/>
+        </w:rPr>
+        <w:t>Maquin</w:t>
+      </w:r>
+      <w:r>
+        <w:rPr>
+          <w:rFonts w:ascii="Times New Roman" w:hAnsi="Times New Roman" w:cs="Times New Roman"/>
+          <w:lang w:val="es-ES_tradnl"/>
+        </w:rPr>
+        <w:t>a en set point de coordenada Z.</w:t>
+      </w:r>
+    </w:p>
+    <w:p>
+      <w:pPr>
+        <w:pStyle w:val="Prrafodelista"/>
+        <w:numPr>
+          <w:ilvl w:val="0"/>
+          <w:numId w:val="16"/>
+        </w:numPr>
+        <w:rPr>
+          <w:rFonts w:ascii="Times New Roman" w:hAnsi="Times New Roman" w:cs="Times New Roman"/>
+          <w:lang w:val="es-ES_tradnl"/>
+        </w:rPr>
+      </w:pPr>
+      <w:r>
+        <w:rPr>
+          <w:rFonts w:ascii="Times New Roman" w:hAnsi="Times New Roman" w:cs="Times New Roman"/>
+          <w:lang w:val="es-ES_tradnl"/>
+        </w:rPr>
+        <w:t xml:space="preserve">Conectado a TTL para comunicación serial </w:t>
+      </w:r>
+    </w:p>
+    <w:p>
+      <w:pPr>
+        <w:pStyle w:val="Prrafodelista"/>
+        <w:numPr>
+          <w:ilvl w:val="0"/>
+          <w:numId w:val="16"/>
+        </w:numPr>
+        <w:rPr>
+          <w:rFonts w:ascii="Times New Roman" w:hAnsi="Times New Roman" w:cs="Times New Roman"/>
+          <w:lang w:val="es-ES_tradnl"/>
+        </w:rPr>
+      </w:pPr>
+      <w:r>
+        <w:rPr>
+          <w:rFonts w:ascii="Times New Roman" w:hAnsi="Times New Roman" w:cs="Times New Roman"/>
+          <w:lang w:val="es-ES_tradnl"/>
+        </w:rPr>
+        <w:t>Dock Light abierto</w:t>
+      </w:r>
+    </w:p>
+    <w:p>
+      <w:pPr>
+        <w:pStyle w:val="Prrafodelista"/>
+        <w:numPr>
+          <w:ilvl w:val="0"/>
+          <w:numId w:val="16"/>
+        </w:numPr>
+        <w:rPr>
+          <w:rFonts w:ascii="Times New Roman" w:hAnsi="Times New Roman" w:cs="Times New Roman"/>
+          <w:lang w:val="es-ES_tradnl"/>
+        </w:rPr>
+      </w:pPr>
+      <w:r>
+        <w:rPr>
+          <w:rFonts w:ascii="Times New Roman" w:hAnsi="Times New Roman" w:cs="Times New Roman"/>
+          <w:lang w:val="es-ES_tradnl"/>
+        </w:rPr>
+        <w:t xml:space="preserve">Alimentación de la red </w:t>
+      </w:r>
     </w:p>
     <w:p>
       <w:pPr>
@@ -5700,11 +5855,12 @@
           <w:rFonts w:ascii="Times New Roman" w:hAnsi="Times New Roman" w:cs="Times New Roman"/>
           <w:lang w:val="es-ES_tradnl"/>
         </w:rPr>
-        <w:t>.</w:t>
-      </w:r>
-    </w:p>
-    <w:p>
-      <w:pPr>
+        <w:t xml:space="preserve">, power supply. </w:t>
+      </w:r>
+    </w:p>
+    <w:p>
+      <w:pPr>
+        <w:outlineLvl w:val="0"/>
         <w:rPr>
           <w:rFonts w:ascii="Times New Roman" w:hAnsi="Times New Roman" w:cs="Times New Roman"/>
           <w:lang w:val="es-ES_tradnl"/>
@@ -5725,68 +5881,107 @@
         </w:rPr>
         <w:t xml:space="preserve"> </w:t>
       </w:r>
-    </w:p>
-    <w:p>
-      <w:pPr>
-        <w:rPr>
-          <w:rFonts w:ascii="Times New Roman" w:hAnsi="Times New Roman" w:cs="Times New Roman"/>
-          <w:lang w:val="en-US"/>
-        </w:rPr>
-      </w:pPr>
-      <w:r>
-        <w:rPr>
-          <w:rFonts w:ascii="Times New Roman" w:hAnsi="Times New Roman" w:cs="Times New Roman"/>
-          <w:b/>
-          <w:lang w:val="en-US"/>
+      <w:r>
+        <w:rPr>
+          <w:rFonts w:ascii="Times New Roman" w:hAnsi="Times New Roman" w:cs="Times New Roman"/>
+          <w:lang w:val="es-ES_tradnl"/>
+        </w:rPr>
+        <w:t xml:space="preserve"> L</w:t>
+      </w:r>
+      <w:r>
+        <w:rPr>
+          <w:rFonts w:ascii="Times New Roman" w:hAnsi="Times New Roman" w:cs="Times New Roman"/>
+          <w:lang w:val="es-ES_tradnl"/>
+        </w:rPr>
+        <w:t xml:space="preserve">a plataforma llegó </w:t>
+      </w:r>
+      <w:r>
+        <w:rPr>
+          <w:rFonts w:ascii="Times New Roman" w:hAnsi="Times New Roman" w:cs="Times New Roman"/>
+          <w:lang w:val="es-ES_tradnl"/>
+        </w:rPr>
+        <w:t>a la coordenada indicada en Z.</w:t>
+      </w:r>
+    </w:p>
+    <w:p>
+      <w:pPr>
+        <w:outlineLvl w:val="0"/>
+        <w:rPr>
+          <w:rFonts w:ascii="Times New Roman" w:hAnsi="Times New Roman" w:cs="Times New Roman"/>
+          <w:lang w:val="es-ES_tradnl"/>
+        </w:rPr>
+      </w:pPr>
+      <w:r>
+        <w:rPr>
+          <w:rFonts w:ascii="Times New Roman" w:hAnsi="Times New Roman" w:cs="Times New Roman"/>
+          <w:b/>
+          <w:lang w:val="es-ES_tradnl"/>
         </w:rPr>
         <w:t>Automated:</w:t>
       </w:r>
       <w:r>
         <w:rPr>
           <w:rFonts w:ascii="Times New Roman" w:hAnsi="Times New Roman" w:cs="Times New Roman"/>
-          <w:lang w:val="en-US"/>
+          <w:lang w:val="es-ES_tradnl"/>
         </w:rPr>
         <w:t xml:space="preserve"> </w:t>
       </w:r>
-    </w:p>
-    <w:p>
-      <w:pPr>
-        <w:rPr>
-          <w:rFonts w:ascii="Times New Roman" w:hAnsi="Times New Roman" w:cs="Times New Roman"/>
-          <w:lang w:val="en-US"/>
-        </w:rPr>
-      </w:pPr>
-      <w:r>
-        <w:rPr>
-          <w:rFonts w:ascii="Times New Roman" w:hAnsi="Times New Roman" w:cs="Times New Roman"/>
-          <w:b/>
-          <w:lang w:val="en-US"/>
+      <w:r>
+        <w:rPr>
+          <w:rFonts w:ascii="Times New Roman" w:hAnsi="Times New Roman" w:cs="Times New Roman"/>
+          <w:lang w:val="es-ES_tradnl"/>
+        </w:rPr>
+        <w:t>Si</w:t>
+      </w:r>
+    </w:p>
+    <w:p>
+      <w:pPr>
+        <w:outlineLvl w:val="0"/>
+        <w:rPr>
+          <w:rFonts w:ascii="Times New Roman" w:hAnsi="Times New Roman" w:cs="Times New Roman"/>
+          <w:lang w:val="es-ES_tradnl"/>
+        </w:rPr>
+      </w:pPr>
+      <w:r>
+        <w:rPr>
+          <w:rFonts w:ascii="Times New Roman" w:hAnsi="Times New Roman" w:cs="Times New Roman"/>
+          <w:b/>
+          <w:lang w:val="es-ES_tradnl"/>
         </w:rPr>
         <w:t>Estimated time:</w:t>
       </w:r>
       <w:r>
         <w:rPr>
           <w:rFonts w:ascii="Times New Roman" w:hAnsi="Times New Roman" w:cs="Times New Roman"/>
-          <w:lang w:val="en-US"/>
+          <w:lang w:val="es-ES_tradnl"/>
         </w:rPr>
         <w:t xml:space="preserve"> to be defined </w:t>
       </w:r>
     </w:p>
     <w:p>
       <w:pPr>
-        <w:rPr>
-          <w:rFonts w:ascii="Times New Roman" w:hAnsi="Times New Roman" w:cs="Times New Roman"/>
-          <w:b/>
-          <w:lang w:val="en-US"/>
-        </w:rPr>
-      </w:pPr>
-      <w:r>
-        <w:rPr>
-          <w:rFonts w:ascii="Times New Roman" w:hAnsi="Times New Roman" w:cs="Times New Roman"/>
-          <w:b/>
-          <w:lang w:val="en-US"/>
-        </w:rPr>
-        <w:t xml:space="preserve">Test results: </w:t>
+        <w:outlineLvl w:val="0"/>
+        <w:rPr>
+          <w:rFonts w:ascii="Times New Roman" w:hAnsi="Times New Roman" w:cs="Times New Roman"/>
+          <w:b/>
+          <w:lang w:val="en-US"/>
+        </w:rPr>
+      </w:pPr>
+      <w:r>
+        <w:rPr>
+          <w:rFonts w:ascii="Times New Roman" w:hAnsi="Times New Roman" w:cs="Times New Roman"/>
+          <w:b/>
+          <w:lang w:val="es-ES_tradnl"/>
+        </w:rPr>
+        <w:t>Tes</w:t>
+      </w:r>
+      <w:r>
+        <w:rPr>
+          <w:rFonts w:ascii="Times New Roman" w:hAnsi="Times New Roman" w:cs="Times New Roman"/>
+          <w:b/>
+          <w:lang w:val="en-US"/>
+        </w:rPr>
+        <w:t xml:space="preserve">t results: </w:t>
       </w:r>
     </w:p>
     <w:p>
@@ -5934,12 +6129,49 @@
                 <w:lang w:val="es-ES_tradnl"/>
               </w:rPr>
             </w:pPr>
-          </w:p>
-        </w:tc>
-        <w:tc>
-          <w:tcPr>
-            <w:tcW w:w="2207" w:type="dxa"/>
-          </w:tcPr>
+            <w:r>
+              <w:rPr>
+                <w:rFonts w:ascii="Times New Roman" w:hAnsi="Times New Roman" w:cs="Times New Roman"/>
+                <w:lang w:val="es-ES_tradnl"/>
+              </w:rPr>
+              <w:t>Envío de comando de inicio.</w:t>
+            </w:r>
+          </w:p>
+        </w:tc>
+        <w:tc>
+          <w:tcPr>
+            <w:tcW w:w="2207" w:type="dxa"/>
+          </w:tcPr>
+          <w:p>
+            <w:pPr>
+              <w:rPr>
+                <w:rFonts w:ascii="Times New Roman" w:hAnsi="Times New Roman" w:cs="Times New Roman"/>
+                <w:lang w:val="es-ES_tradnl"/>
+              </w:rPr>
+            </w:pPr>
+            <w:r>
+              <w:rPr>
+                <w:rFonts w:ascii="Times New Roman" w:hAnsi="Times New Roman" w:cs="Times New Roman"/>
+                <w:lang w:val="es-ES_tradnl"/>
+              </w:rPr>
+              <w:t>Plataforma en punto inicial.</w:t>
+            </w:r>
+          </w:p>
+          <w:p>
+            <w:pPr>
+              <w:rPr>
+                <w:rFonts w:ascii="Times New Roman" w:hAnsi="Times New Roman" w:cs="Times New Roman"/>
+                <w:lang w:val="es-ES_tradnl"/>
+              </w:rPr>
+            </w:pPr>
+            <w:r>
+              <w:rPr>
+                <w:rFonts w:ascii="Times New Roman" w:hAnsi="Times New Roman" w:cs="Times New Roman"/>
+                <w:lang w:val="es-ES_tradnl"/>
+              </w:rPr>
+              <w:t>LED indicador de inicio encendido.</w:t>
+            </w:r>
+          </w:p>
           <w:p>
             <w:pPr>
               <w:rPr>
@@ -5995,12 +6227,34 @@
                 <w:lang w:val="es-ES_tradnl"/>
               </w:rPr>
             </w:pPr>
-          </w:p>
-        </w:tc>
-        <w:tc>
-          <w:tcPr>
-            <w:tcW w:w="2207" w:type="dxa"/>
-          </w:tcPr>
+            <w:r>
+              <w:rPr>
+                <w:rFonts w:ascii="Times New Roman" w:hAnsi="Times New Roman" w:cs="Times New Roman"/>
+                <w:lang w:val="es-ES_tradnl"/>
+              </w:rPr>
+              <w:t xml:space="preserve">Envió de coordenada para eje z. </w:t>
+            </w:r>
+          </w:p>
+        </w:tc>
+        <w:tc>
+          <w:tcPr>
+            <w:tcW w:w="2207" w:type="dxa"/>
+          </w:tcPr>
+          <w:p>
+            <w:pPr>
+              <w:rPr>
+                <w:rFonts w:ascii="Times New Roman" w:hAnsi="Times New Roman" w:cs="Times New Roman"/>
+                <w:lang w:val="es-ES_tradnl"/>
+              </w:rPr>
+            </w:pPr>
+            <w:r>
+              <w:rPr>
+                <w:rFonts w:ascii="Times New Roman" w:hAnsi="Times New Roman" w:cs="Times New Roman"/>
+                <w:lang w:val="es-ES_tradnl"/>
+              </w:rPr>
+              <w:t xml:space="preserve">Plataforma situada en coordenada z asignada. </w:t>
+            </w:r>
+          </w:p>
           <w:p>
             <w:pPr>
               <w:rPr>
@@ -6063,12 +6317,48 @@
               </w:rPr>
               <w:t xml:space="preserve"> </w:t>
             </w:r>
-          </w:p>
-        </w:tc>
-        <w:tc>
-          <w:tcPr>
-            <w:tcW w:w="2207" w:type="dxa"/>
-          </w:tcPr>
+            <w:r>
+              <w:rPr>
+                <w:rFonts w:ascii="Times New Roman" w:hAnsi="Times New Roman" w:cs="Times New Roman"/>
+                <w:lang w:val="es-ES_tradnl"/>
+              </w:rPr>
+              <w:t xml:space="preserve">Movimiento de ascenso/descenso de plataforma. </w:t>
+            </w:r>
+          </w:p>
+        </w:tc>
+        <w:tc>
+          <w:tcPr>
+            <w:tcW w:w="2207" w:type="dxa"/>
+          </w:tcPr>
+          <w:p>
+            <w:pPr>
+              <w:rPr>
+                <w:rFonts w:ascii="Times New Roman" w:hAnsi="Times New Roman" w:cs="Times New Roman"/>
+                <w:lang w:val="es-ES_tradnl"/>
+              </w:rPr>
+            </w:pPr>
+            <w:r>
+              <w:rPr>
+                <w:rFonts w:ascii="Times New Roman" w:hAnsi="Times New Roman" w:cs="Times New Roman"/>
+                <w:lang w:val="es-ES_tradnl"/>
+              </w:rPr>
+              <w:t>Movimiento continuo,</w:t>
+            </w:r>
+            <w:r>
+              <w:rPr>
+                <w:rFonts w:ascii="Times New Roman" w:hAnsi="Times New Roman" w:cs="Times New Roman"/>
+                <w:lang w:val="es-ES_tradnl"/>
+              </w:rPr>
+              <w:t xml:space="preserve"> suave, </w:t>
+            </w:r>
+            <w:r>
+              <w:rPr>
+                <w:rFonts w:ascii="Times New Roman" w:hAnsi="Times New Roman" w:cs="Times New Roman"/>
+                <w:lang w:val="es-ES_tradnl"/>
+              </w:rPr>
+              <w:t xml:space="preserve">sin paros o comportamiento errático. </w:t>
+            </w:r>
+          </w:p>
           <w:p>
             <w:pPr>
               <w:rPr>
@@ -6104,25 +6394,61 @@
                 <w:lang w:val="es-ES_tradnl"/>
               </w:rPr>
             </w:pPr>
-          </w:p>
-        </w:tc>
-        <w:tc>
-          <w:tcPr>
-            <w:tcW w:w="2207" w:type="dxa"/>
-          </w:tcPr>
-          <w:p>
-            <w:pPr>
-              <w:rPr>
-                <w:rFonts w:ascii="Times New Roman" w:hAnsi="Times New Roman" w:cs="Times New Roman"/>
-                <w:lang w:val="es-ES_tradnl"/>
-              </w:rPr>
-            </w:pPr>
-          </w:p>
-        </w:tc>
-        <w:tc>
-          <w:tcPr>
-            <w:tcW w:w="2207" w:type="dxa"/>
-          </w:tcPr>
+            <w:r>
+              <w:rPr>
+                <w:rFonts w:ascii="Times New Roman" w:hAnsi="Times New Roman" w:cs="Times New Roman"/>
+                <w:lang w:val="es-ES_tradnl"/>
+              </w:rPr>
+              <w:t>4</w:t>
+            </w:r>
+          </w:p>
+        </w:tc>
+        <w:tc>
+          <w:tcPr>
+            <w:tcW w:w="2207" w:type="dxa"/>
+          </w:tcPr>
+          <w:p>
+            <w:pPr>
+              <w:rPr>
+                <w:rFonts w:ascii="Times New Roman" w:hAnsi="Times New Roman" w:cs="Times New Roman"/>
+                <w:lang w:val="es-ES_tradnl"/>
+              </w:rPr>
+            </w:pPr>
+            <w:r>
+              <w:rPr>
+                <w:rFonts w:ascii="Times New Roman" w:hAnsi="Times New Roman" w:cs="Times New Roman"/>
+                <w:lang w:val="es-ES_tradnl"/>
+              </w:rPr>
+              <w:t>Envío</w:t>
+            </w:r>
+            <w:r>
+              <w:rPr>
+                <w:rFonts w:ascii="Times New Roman" w:hAnsi="Times New Roman" w:cs="Times New Roman"/>
+                <w:lang w:val="es-ES_tradnl"/>
+              </w:rPr>
+              <w:t xml:space="preserve"> de comando de fin de proceso. </w:t>
+            </w:r>
+          </w:p>
+        </w:tc>
+        <w:tc>
+          <w:tcPr>
+            <w:tcW w:w="2207" w:type="dxa"/>
+          </w:tcPr>
+          <w:p>
+            <w:pPr>
+              <w:rPr>
+                <w:rFonts w:ascii="Times New Roman" w:hAnsi="Times New Roman" w:cs="Times New Roman"/>
+                <w:lang w:val="es-ES_tradnl"/>
+              </w:rPr>
+            </w:pPr>
+            <w:r>
+              <w:rPr>
+                <w:rFonts w:ascii="Times New Roman" w:hAnsi="Times New Roman" w:cs="Times New Roman"/>
+                <w:lang w:val="es-ES_tradnl"/>
+              </w:rPr>
+              <w:t xml:space="preserve">LED indicador de fin encendido. </w:t>
+            </w:r>
+          </w:p>
           <w:p>
             <w:pPr>
               <w:rPr>
@@ -6158,140 +6484,67 @@
                 <w:lang w:val="es-ES_tradnl"/>
               </w:rPr>
             </w:pPr>
-          </w:p>
-        </w:tc>
-        <w:tc>
-          <w:tcPr>
-            <w:tcW w:w="2207" w:type="dxa"/>
-          </w:tcPr>
-          <w:p>
-            <w:pPr>
-              <w:rPr>
-                <w:rFonts w:ascii="Times New Roman" w:hAnsi="Times New Roman" w:cs="Times New Roman"/>
-                <w:lang w:val="es-ES_tradnl"/>
-              </w:rPr>
-            </w:pPr>
-          </w:p>
-        </w:tc>
-        <w:tc>
-          <w:tcPr>
-            <w:tcW w:w="2207" w:type="dxa"/>
-          </w:tcPr>
-          <w:p>
-            <w:pPr>
-              <w:rPr>
-                <w:rFonts w:ascii="Times New Roman" w:hAnsi="Times New Roman" w:cs="Times New Roman"/>
-                <w:lang w:val="es-ES_tradnl"/>
-              </w:rPr>
-            </w:pPr>
-          </w:p>
-        </w:tc>
-        <w:tc>
-          <w:tcPr>
-            <w:tcW w:w="2207" w:type="dxa"/>
-          </w:tcPr>
-          <w:p>
-            <w:pPr>
-              <w:rPr>
-                <w:rFonts w:ascii="Times New Roman" w:hAnsi="Times New Roman" w:cs="Times New Roman"/>
-                <w:lang w:val="es-ES_tradnl"/>
-              </w:rPr>
-            </w:pPr>
-          </w:p>
-        </w:tc>
-      </w:tr>
-      <w:tr>
-        <w:tc>
-          <w:tcPr>
-            <w:tcW w:w="2207" w:type="dxa"/>
-          </w:tcPr>
-          <w:p>
-            <w:pPr>
-              <w:rPr>
-                <w:rFonts w:ascii="Times New Roman" w:hAnsi="Times New Roman" w:cs="Times New Roman"/>
-                <w:lang w:val="es-ES_tradnl"/>
-              </w:rPr>
-            </w:pPr>
-          </w:p>
-        </w:tc>
-        <w:tc>
-          <w:tcPr>
-            <w:tcW w:w="2207" w:type="dxa"/>
-          </w:tcPr>
-          <w:p>
-            <w:pPr>
-              <w:rPr>
-                <w:rFonts w:ascii="Times New Roman" w:hAnsi="Times New Roman" w:cs="Times New Roman"/>
-                <w:lang w:val="es-ES_tradnl"/>
-              </w:rPr>
-            </w:pPr>
-          </w:p>
-        </w:tc>
-        <w:tc>
-          <w:tcPr>
-            <w:tcW w:w="2207" w:type="dxa"/>
-          </w:tcPr>
-          <w:p>
-            <w:pPr>
-              <w:rPr>
-                <w:rFonts w:ascii="Times New Roman" w:hAnsi="Times New Roman" w:cs="Times New Roman"/>
-                <w:lang w:val="es-ES_tradnl"/>
-              </w:rPr>
-            </w:pPr>
-          </w:p>
-        </w:tc>
-        <w:tc>
-          <w:tcPr>
-            <w:tcW w:w="2207" w:type="dxa"/>
-          </w:tcPr>
-          <w:p>
-            <w:pPr>
-              <w:rPr>
-                <w:rFonts w:ascii="Times New Roman" w:hAnsi="Times New Roman" w:cs="Times New Roman"/>
-                <w:lang w:val="es-ES_tradnl"/>
-              </w:rPr>
-            </w:pPr>
-          </w:p>
-        </w:tc>
-      </w:tr>
-      <w:tr>
-        <w:tc>
-          <w:tcPr>
-            <w:tcW w:w="2207" w:type="dxa"/>
-          </w:tcPr>
-          <w:p>
-            <w:pPr>
-              <w:rPr>
-                <w:rFonts w:ascii="Times New Roman" w:hAnsi="Times New Roman" w:cs="Times New Roman"/>
-                <w:lang w:val="es-ES_tradnl"/>
-              </w:rPr>
-            </w:pPr>
-          </w:p>
-        </w:tc>
-        <w:tc>
-          <w:tcPr>
-            <w:tcW w:w="2207" w:type="dxa"/>
-          </w:tcPr>
-          <w:p>
-            <w:pPr>
-              <w:rPr>
-                <w:rFonts w:ascii="Times New Roman" w:hAnsi="Times New Roman" w:cs="Times New Roman"/>
-                <w:lang w:val="es-ES_tradnl"/>
-              </w:rPr>
-            </w:pPr>
-          </w:p>
-        </w:tc>
-        <w:tc>
-          <w:tcPr>
-            <w:tcW w:w="2207" w:type="dxa"/>
-          </w:tcPr>
-          <w:p>
-            <w:pPr>
-              <w:rPr>
-                <w:rFonts w:ascii="Times New Roman" w:hAnsi="Times New Roman" w:cs="Times New Roman"/>
-                <w:lang w:val="es-ES_tradnl"/>
-              </w:rPr>
-            </w:pPr>
+            <w:r>
+              <w:rPr>
+                <w:rFonts w:ascii="Times New Roman" w:hAnsi="Times New Roman" w:cs="Times New Roman"/>
+                <w:lang w:val="es-ES_tradnl"/>
+              </w:rPr>
+              <w:t>5</w:t>
+            </w:r>
+          </w:p>
+        </w:tc>
+        <w:tc>
+          <w:tcPr>
+            <w:tcW w:w="2207" w:type="dxa"/>
+          </w:tcPr>
+          <w:p>
+            <w:pPr>
+              <w:rPr>
+                <w:rFonts w:ascii="Times New Roman" w:hAnsi="Times New Roman" w:cs="Times New Roman"/>
+                <w:lang w:val="es-ES_tradnl"/>
+              </w:rPr>
+            </w:pPr>
+            <w:r>
+              <w:rPr>
+                <w:rFonts w:ascii="Times New Roman" w:hAnsi="Times New Roman" w:cs="Times New Roman"/>
+                <w:lang w:val="es-ES_tradnl"/>
+              </w:rPr>
+              <w:t xml:space="preserve">Plataforma se retorna a la coordenada inicial. </w:t>
+            </w:r>
+          </w:p>
+        </w:tc>
+        <w:tc>
+          <w:tcPr>
+            <w:tcW w:w="2207" w:type="dxa"/>
+          </w:tcPr>
+          <w:p>
+            <w:pPr>
+              <w:rPr>
+                <w:rFonts w:ascii="Times New Roman" w:hAnsi="Times New Roman" w:cs="Times New Roman"/>
+                <w:lang w:val="es-ES_tradnl"/>
+              </w:rPr>
+            </w:pPr>
+            <w:r>
+              <w:rPr>
+                <w:rFonts w:ascii="Times New Roman" w:hAnsi="Times New Roman" w:cs="Times New Roman"/>
+                <w:lang w:val="es-ES_tradnl"/>
+              </w:rPr>
+              <w:t>P</w:t>
+            </w:r>
+            <w:r>
+              <w:rPr>
+                <w:rFonts w:ascii="Times New Roman" w:hAnsi="Times New Roman" w:cs="Times New Roman"/>
+                <w:lang w:val="es-ES_tradnl"/>
+              </w:rPr>
+              <w:t>lataforma situada en set point</w:t>
+            </w:r>
+            <w:r>
+              <w:rPr>
+                <w:rFonts w:ascii="Times New Roman" w:hAnsi="Times New Roman" w:cs="Times New Roman"/>
+                <w:lang w:val="es-ES_tradnl"/>
+              </w:rPr>
+              <w:t xml:space="preserve">. </w:t>
+            </w:r>
           </w:p>
         </w:tc>
         <w:tc>
@@ -6367,146 +6620,19 @@
     </w:p>
     <w:p>
       <w:pPr>
-        <w:rPr>
-          <w:rFonts w:ascii="Times New Roman" w:hAnsi="Times New Roman" w:cs="Times New Roman"/>
-          <w:lang w:val="es-ES_tradnl"/>
-        </w:rPr>
-      </w:pPr>
-    </w:p>
-    <w:p>
-      <w:pPr>
-        <w:rPr>
-          <w:rFonts w:ascii="Times New Roman" w:hAnsi="Times New Roman" w:cs="Times New Roman"/>
-          <w:lang w:val="es-ES_tradnl"/>
-        </w:rPr>
-      </w:pPr>
-    </w:p>
-    <w:p>
-      <w:pPr>
-        <w:rPr>
-          <w:rFonts w:ascii="Times New Roman" w:hAnsi="Times New Roman" w:cs="Times New Roman"/>
-          <w:lang w:val="es-ES_tradnl"/>
-        </w:rPr>
-      </w:pPr>
-    </w:p>
-    <w:p>
-      <w:pPr>
-        <w:rPr>
-          <w:rFonts w:ascii="Times New Roman" w:hAnsi="Times New Roman" w:cs="Times New Roman"/>
-          <w:lang w:val="es-ES_tradnl"/>
-        </w:rPr>
-      </w:pPr>
-    </w:p>
-    <w:p>
-      <w:pPr>
-        <w:rPr>
-          <w:rFonts w:ascii="Times New Roman" w:hAnsi="Times New Roman" w:cs="Times New Roman"/>
-          <w:lang w:val="es-ES_tradnl"/>
-        </w:rPr>
-      </w:pPr>
-    </w:p>
-    <w:p>
-      <w:pPr>
-        <w:rPr>
-          <w:rFonts w:ascii="Times New Roman" w:hAnsi="Times New Roman" w:cs="Times New Roman"/>
-          <w:lang w:val="es-ES_tradnl"/>
-        </w:rPr>
-      </w:pPr>
-    </w:p>
-    <w:p>
-      <w:pPr>
-        <w:rPr>
-          <w:rFonts w:ascii="Times New Roman" w:hAnsi="Times New Roman" w:cs="Times New Roman"/>
-          <w:lang w:val="es-ES_tradnl"/>
-        </w:rPr>
-      </w:pPr>
-    </w:p>
-    <w:p>
-      <w:pPr>
-        <w:rPr>
-          <w:rFonts w:ascii="Times New Roman" w:hAnsi="Times New Roman" w:cs="Times New Roman"/>
-          <w:lang w:val="es-ES_tradnl"/>
-        </w:rPr>
-      </w:pPr>
-    </w:p>
-    <w:p>
-      <w:pPr>
-        <w:rPr>
-          <w:rFonts w:ascii="Times New Roman" w:hAnsi="Times New Roman" w:cs="Times New Roman"/>
-          <w:lang w:val="es-ES_tradnl"/>
-        </w:rPr>
-      </w:pPr>
-    </w:p>
-    <w:p>
-      <w:pPr>
-        <w:rPr>
-          <w:rFonts w:ascii="Times New Roman" w:hAnsi="Times New Roman" w:cs="Times New Roman"/>
-          <w:lang w:val="es-ES_tradnl"/>
-        </w:rPr>
-      </w:pPr>
-    </w:p>
-    <w:p>
-      <w:pPr>
-        <w:rPr>
-          <w:rFonts w:ascii="Times New Roman" w:hAnsi="Times New Roman" w:cs="Times New Roman"/>
-          <w:lang w:val="es-ES_tradnl"/>
-        </w:rPr>
-      </w:pPr>
-    </w:p>
-    <w:p>
-      <w:pPr>
-        <w:rPr>
-          <w:rFonts w:ascii="Times New Roman" w:hAnsi="Times New Roman" w:cs="Times New Roman"/>
-          <w:lang w:val="es-ES_tradnl"/>
-        </w:rPr>
-      </w:pPr>
-    </w:p>
-    <w:p>
-      <w:pPr>
-        <w:rPr>
-          <w:rFonts w:ascii="Times New Roman" w:hAnsi="Times New Roman" w:cs="Times New Roman"/>
-          <w:lang w:val="es-ES_tradnl"/>
-        </w:rPr>
-      </w:pPr>
-    </w:p>
-    <w:p>
-      <w:pPr>
-        <w:rPr>
-          <w:rFonts w:ascii="Times New Roman" w:hAnsi="Times New Roman" w:cs="Times New Roman"/>
-          <w:lang w:val="es-ES_tradnl"/>
-        </w:rPr>
-      </w:pPr>
-    </w:p>
-    <w:p>
-      <w:pPr>
-        <w:rPr>
-          <w:rFonts w:ascii="Times New Roman" w:hAnsi="Times New Roman" w:cs="Times New Roman"/>
-          <w:lang w:val="es-ES_tradnl"/>
-        </w:rPr>
-      </w:pPr>
-    </w:p>
-    <w:p>
-      <w:pPr>
-        <w:rPr>
-          <w:rFonts w:ascii="Times New Roman" w:hAnsi="Times New Roman" w:cs="Times New Roman"/>
-          <w:lang w:val="es-ES_tradnl"/>
-        </w:rPr>
-      </w:pPr>
-    </w:p>
-    <w:p>
-      <w:pPr>
         <w:pStyle w:val="Prrafodelista"/>
-        <w:rPr>
-          <w:rFonts w:ascii="Times New Roman" w:hAnsi="Times New Roman" w:cs="Times New Roman"/>
-          <w:b/>
-          <w:lang w:val="en-US"/>
-        </w:rPr>
-      </w:pPr>
-      <w:r>
-        <w:rPr>
-          <w:rFonts w:ascii="Times New Roman" w:hAnsi="Times New Roman" w:cs="Times New Roman"/>
-          <w:b/>
-          <w:lang w:val="en-US"/>
+        <w:outlineLvl w:val="0"/>
+        <w:rPr>
+          <w:rFonts w:ascii="Times New Roman" w:hAnsi="Times New Roman" w:cs="Times New Roman"/>
+          <w:b/>
+          <w:lang w:val="es-ES_tradnl"/>
+        </w:rPr>
+      </w:pPr>
+      <w:r>
+        <w:rPr>
+          <w:rFonts w:ascii="Times New Roman" w:hAnsi="Times New Roman" w:cs="Times New Roman"/>
+          <w:b/>
+          <w:lang w:val="es-ES_tradnl"/>
         </w:rPr>
         <w:t>2.3 Para Requerimiento #8</w:t>
       </w:r>
@@ -6515,72 +6641,59 @@
       <w:pPr>
         <w:rPr>
           <w:rFonts w:ascii="Times New Roman" w:hAnsi="Times New Roman" w:cs="Times New Roman"/>
-          <w:lang w:val="en-US"/>
-        </w:rPr>
-      </w:pPr>
-    </w:p>
-    <w:p>
-      <w:pPr>
-        <w:rPr>
-          <w:rFonts w:ascii="Times New Roman" w:hAnsi="Times New Roman" w:cs="Times New Roman"/>
-          <w:lang w:val="en-US"/>
-        </w:rPr>
-      </w:pPr>
-      <w:r>
-        <w:rPr>
-          <w:rFonts w:ascii="Times New Roman" w:hAnsi="Times New Roman" w:cs="Times New Roman"/>
-          <w:b/>
-          <w:lang w:val="en-US"/>
+          <w:lang w:val="es-ES_tradnl"/>
+        </w:rPr>
+      </w:pPr>
+    </w:p>
+    <w:p>
+      <w:pPr>
+        <w:outlineLvl w:val="0"/>
+        <w:rPr>
+          <w:rFonts w:ascii="Times New Roman" w:hAnsi="Times New Roman" w:cs="Times New Roman"/>
+          <w:lang w:val="es-ES_tradnl"/>
+        </w:rPr>
+      </w:pPr>
+      <w:r>
+        <w:rPr>
+          <w:rFonts w:ascii="Times New Roman" w:hAnsi="Times New Roman" w:cs="Times New Roman"/>
+          <w:b/>
+          <w:lang w:val="es-ES_tradnl"/>
         </w:rPr>
         <w:t>Name:</w:t>
       </w:r>
       <w:r>
         <w:rPr>
           <w:rFonts w:ascii="Times New Roman" w:hAnsi="Times New Roman" w:cs="Times New Roman"/>
-          <w:lang w:val="en-US"/>
+          <w:lang w:val="es-ES_tradnl"/>
+        </w:rPr>
+        <w:t xml:space="preserve"> Automatic Touch Action by Commands </w:t>
+      </w:r>
+    </w:p>
+    <w:p>
+      <w:pPr>
+        <w:rPr>
+          <w:rFonts w:ascii="Times New Roman" w:hAnsi="Times New Roman" w:cs="Times New Roman"/>
+          <w:lang w:val="es-ES_tradnl"/>
+        </w:rPr>
+      </w:pPr>
+      <w:r>
+        <w:rPr>
+          <w:rFonts w:ascii="Times New Roman" w:hAnsi="Times New Roman" w:cs="Times New Roman"/>
+          <w:b/>
+          <w:lang w:val="es-ES_tradnl"/>
+        </w:rPr>
+        <w:t>Goal:</w:t>
+      </w:r>
+      <w:r>
+        <w:rPr>
+          <w:rFonts w:ascii="Times New Roman" w:hAnsi="Times New Roman" w:cs="Times New Roman"/>
+          <w:lang w:val="es-ES_tradnl"/>
         </w:rPr>
         <w:t xml:space="preserve"> </w:t>
       </w:r>
       <w:r>
         <w:rPr>
           <w:rFonts w:ascii="Times New Roman" w:hAnsi="Times New Roman" w:cs="Times New Roman"/>
-          <w:lang w:val="en-US"/>
-        </w:rPr>
-        <w:t>Automatic Touch Action by Commands</w:t>
-      </w:r>
-      <w:r>
-        <w:rPr>
-          <w:rFonts w:ascii="Times New Roman" w:hAnsi="Times New Roman" w:cs="Times New Roman"/>
-          <w:lang w:val="en-US"/>
-        </w:rPr>
-        <w:t xml:space="preserve"> </w:t>
-      </w:r>
-    </w:p>
-    <w:p>
-      <w:pPr>
-        <w:rPr>
-          <w:rFonts w:ascii="Times New Roman" w:hAnsi="Times New Roman" w:cs="Times New Roman"/>
-          <w:lang w:val="es-ES_tradnl"/>
-        </w:rPr>
-      </w:pPr>
-      <w:r>
-        <w:rPr>
-          <w:rFonts w:ascii="Times New Roman" w:hAnsi="Times New Roman" w:cs="Times New Roman"/>
-          <w:b/>
-          <w:lang w:val="es-ES_tradnl"/>
-        </w:rPr>
-        <w:t>Goal:</w:t>
-      </w:r>
-      <w:r>
-        <w:rPr>
-          <w:rFonts w:ascii="Times New Roman" w:hAnsi="Times New Roman" w:cs="Times New Roman"/>
-          <w:lang w:val="es-ES_tradnl"/>
-        </w:rPr>
-        <w:t xml:space="preserve"> </w:t>
-      </w:r>
-      <w:r>
-        <w:rPr>
-          <w:rFonts w:ascii="Times New Roman" w:hAnsi="Times New Roman" w:cs="Times New Roman"/>
           <w:lang w:val="es-ES_tradnl"/>
         </w:rPr>
         <w:t xml:space="preserve">Verificar que los comandos que se envían al SPARC hagan que el actuador realice las operaciones correctas de acuerdo a las coordenadas enviadas. </w:t>
@@ -6588,6 +6701,7 @@
     </w:p>
     <w:p>
       <w:pPr>
+        <w:outlineLvl w:val="0"/>
         <w:rPr>
           <w:rFonts w:ascii="Times New Roman" w:hAnsi="Times New Roman" w:cs="Times New Roman"/>
           <w:lang w:val="es-ES_tradnl"/>
@@ -6618,50 +6732,110 @@
         </w:numPr>
         <w:rPr>
           <w:rFonts w:ascii="Times New Roman" w:hAnsi="Times New Roman" w:cs="Times New Roman"/>
-          <w:b/>
-          <w:lang w:val="es-ES_tradnl"/>
-        </w:rPr>
-      </w:pPr>
-    </w:p>
-    <w:p>
-      <w:pPr>
-        <w:rPr>
-          <w:rFonts w:ascii="Times New Roman" w:hAnsi="Times New Roman" w:cs="Times New Roman"/>
-          <w:lang w:val="es-ES_tradnl"/>
-        </w:rPr>
-      </w:pPr>
-      <w:r>
-        <w:rPr>
-          <w:rFonts w:ascii="Times New Roman" w:hAnsi="Times New Roman" w:cs="Times New Roman"/>
-          <w:b/>
-          <w:lang w:val="es-ES_tradnl"/>
+          <w:lang w:val="es-ES_tradnl"/>
+        </w:rPr>
+      </w:pPr>
+      <w:r>
+        <w:rPr>
+          <w:rFonts w:ascii="Times New Roman" w:hAnsi="Times New Roman" w:cs="Times New Roman"/>
+          <w:lang w:val="es-ES_tradnl"/>
+        </w:rPr>
+        <w:t xml:space="preserve">Maquina en set point de las 3 coordenadas. </w:t>
+      </w:r>
+    </w:p>
+    <w:p>
+      <w:pPr>
+        <w:pStyle w:val="Prrafodelista"/>
+        <w:numPr>
+          <w:ilvl w:val="0"/>
+          <w:numId w:val="16"/>
+        </w:numPr>
+        <w:rPr>
+          <w:rFonts w:ascii="Times New Roman" w:hAnsi="Times New Roman" w:cs="Times New Roman"/>
+          <w:lang w:val="es-ES_tradnl"/>
+        </w:rPr>
+      </w:pPr>
+      <w:r>
+        <w:rPr>
+          <w:rFonts w:ascii="Times New Roman" w:hAnsi="Times New Roman" w:cs="Times New Roman"/>
+          <w:lang w:val="es-ES_tradnl"/>
+        </w:rPr>
+        <w:t xml:space="preserve">Conectado a TTL para comunicación serial </w:t>
+      </w:r>
+    </w:p>
+    <w:p>
+      <w:pPr>
+        <w:pStyle w:val="Prrafodelista"/>
+        <w:numPr>
+          <w:ilvl w:val="0"/>
+          <w:numId w:val="16"/>
+        </w:numPr>
+        <w:rPr>
+          <w:rFonts w:ascii="Times New Roman" w:hAnsi="Times New Roman" w:cs="Times New Roman"/>
+          <w:lang w:val="es-ES_tradnl"/>
+        </w:rPr>
+      </w:pPr>
+      <w:r>
+        <w:rPr>
+          <w:rFonts w:ascii="Times New Roman" w:hAnsi="Times New Roman" w:cs="Times New Roman"/>
+          <w:lang w:val="es-ES_tradnl"/>
+        </w:rPr>
+        <w:t>Dock Light abierto</w:t>
+      </w:r>
+    </w:p>
+    <w:p>
+      <w:pPr>
+        <w:pStyle w:val="Prrafodelista"/>
+        <w:numPr>
+          <w:ilvl w:val="0"/>
+          <w:numId w:val="16"/>
+        </w:numPr>
+        <w:rPr>
+          <w:rFonts w:ascii="Times New Roman" w:hAnsi="Times New Roman" w:cs="Times New Roman"/>
+          <w:lang w:val="es-ES_tradnl"/>
+        </w:rPr>
+      </w:pPr>
+      <w:r>
+        <w:rPr>
+          <w:rFonts w:ascii="Times New Roman" w:hAnsi="Times New Roman" w:cs="Times New Roman"/>
+          <w:lang w:val="es-ES_tradnl"/>
+        </w:rPr>
+        <w:t xml:space="preserve">Alimentación de la red </w:t>
+      </w:r>
+    </w:p>
+    <w:p>
+      <w:pPr>
+        <w:rPr>
+          <w:rFonts w:ascii="Times New Roman" w:hAnsi="Times New Roman" w:cs="Times New Roman"/>
+          <w:lang w:val="en-US"/>
+        </w:rPr>
+      </w:pPr>
+      <w:r>
+        <w:rPr>
+          <w:rFonts w:ascii="Times New Roman" w:hAnsi="Times New Roman" w:cs="Times New Roman"/>
+          <w:b/>
+          <w:lang w:val="en-US"/>
         </w:rPr>
         <w:t>Inputs:</w:t>
       </w:r>
       <w:r>
         <w:rPr>
           <w:rFonts w:ascii="Times New Roman" w:hAnsi="Times New Roman" w:cs="Times New Roman"/>
-          <w:lang w:val="es-ES_tradnl"/>
-        </w:rPr>
-        <w:t xml:space="preserve"> Computadora, Software Dock light, t</w:t>
-      </w:r>
-      <w:r>
-        <w:rPr>
-          <w:rFonts w:ascii="Times New Roman" w:hAnsi="Times New Roman" w:cs="Times New Roman"/>
-          <w:lang w:val="es-ES_tradnl"/>
-        </w:rPr>
-        <w:t>erminal, sistema</w:t>
-      </w:r>
-      <w:r>
-        <w:rPr>
-          <w:rFonts w:ascii="Times New Roman" w:hAnsi="Times New Roman" w:cs="Times New Roman"/>
-          <w:lang w:val="es-ES_tradnl"/>
-        </w:rPr>
-        <w:t>.</w:t>
-      </w:r>
-    </w:p>
-    <w:p>
-      <w:pPr>
+          <w:lang w:val="en-US"/>
+        </w:rPr>
+        <w:t xml:space="preserve"> Computadora, Software Dock light, terminal, </w:t>
+      </w:r>
+      <w:r>
+        <w:rPr>
+          <w:rFonts w:ascii="Times New Roman" w:hAnsi="Times New Roman" w:cs="Times New Roman"/>
+          <w:lang w:val="en-US"/>
+        </w:rPr>
+        <w:t xml:space="preserve">Sistema, power supply. </w:t>
+      </w:r>
+    </w:p>
+    <w:p>
+      <w:pPr>
+        <w:outlineLvl w:val="0"/>
         <w:rPr>
           <w:rFonts w:ascii="Times New Roman" w:hAnsi="Times New Roman" w:cs="Times New Roman"/>
           <w:lang w:val="es-ES_tradnl"/>
@@ -6682,9 +6856,24 @@
         </w:rPr>
         <w:t xml:space="preserve"> </w:t>
       </w:r>
-    </w:p>
-    <w:p>
-      <w:pPr>
+      <w:r>
+        <w:rPr>
+          <w:rFonts w:ascii="Times New Roman" w:hAnsi="Times New Roman" w:cs="Times New Roman"/>
+          <w:lang w:val="es-ES_tradnl"/>
+        </w:rPr>
+        <w:t>El actuador llegó</w:t>
+      </w:r>
+      <w:r>
+        <w:rPr>
+          <w:rFonts w:ascii="Times New Roman" w:hAnsi="Times New Roman" w:cs="Times New Roman"/>
+          <w:lang w:val="es-ES_tradnl"/>
+        </w:rPr>
+        <w:t xml:space="preserve"> a la coordenada indicada en los 3 ejes. </w:t>
+      </w:r>
+    </w:p>
+    <w:p>
+      <w:pPr>
+        <w:outlineLvl w:val="0"/>
         <w:rPr>
           <w:rFonts w:ascii="Times New Roman" w:hAnsi="Times New Roman" w:cs="Times New Roman"/>
           <w:lang w:val="en-US"/>
@@ -6705,9 +6894,17 @@
         </w:rPr>
         <w:t xml:space="preserve"> </w:t>
       </w:r>
-    </w:p>
-    <w:p>
-      <w:pPr>
+      <w:r>
+        <w:rPr>
+          <w:rFonts w:ascii="Times New Roman" w:hAnsi="Times New Roman" w:cs="Times New Roman"/>
+          <w:lang w:val="en-US"/>
+        </w:rPr>
+        <w:t>Si</w:t>
+      </w:r>
+    </w:p>
+    <w:p>
+      <w:pPr>
+        <w:outlineLvl w:val="0"/>
         <w:rPr>
           <w:rFonts w:ascii="Times New Roman" w:hAnsi="Times New Roman" w:cs="Times New Roman"/>
           <w:lang w:val="en-US"/>
@@ -6731,6 +6928,7 @@
     </w:p>
     <w:p>
       <w:pPr>
+        <w:outlineLvl w:val="0"/>
         <w:rPr>
           <w:rFonts w:ascii="Times New Roman" w:hAnsi="Times New Roman" w:cs="Times New Roman"/>
           <w:b/>
@@ -6750,7 +6948,7 @@
       <w:pPr>
         <w:rPr>
           <w:rFonts w:ascii="Times New Roman" w:hAnsi="Times New Roman" w:cs="Times New Roman"/>
-          <w:lang w:val="es-ES_tradnl"/>
+          <w:lang w:val="en-US"/>
         </w:rPr>
       </w:pPr>
     </w:p>
@@ -6776,14 +6974,14 @@
               <w:rPr>
                 <w:rFonts w:ascii="Times New Roman" w:hAnsi="Times New Roman" w:cs="Times New Roman"/>
                 <w:b/>
-                <w:lang w:val="es-ES_tradnl"/>
+                <w:lang w:val="en-US"/>
               </w:rPr>
             </w:pPr>
             <w:r>
               <w:rPr>
                 <w:rFonts w:ascii="Times New Roman" w:hAnsi="Times New Roman" w:cs="Times New Roman"/>
                 <w:b/>
-                <w:lang w:val="es-ES_tradnl"/>
+                <w:lang w:val="en-US"/>
               </w:rPr>
               <w:t>No. Step</w:t>
             </w:r>
@@ -6798,14 +6996,14 @@
               <w:rPr>
                 <w:rFonts w:ascii="Times New Roman" w:hAnsi="Times New Roman" w:cs="Times New Roman"/>
                 <w:b/>
-                <w:lang w:val="es-ES_tradnl"/>
+                <w:lang w:val="en-US"/>
               </w:rPr>
             </w:pPr>
             <w:r>
               <w:rPr>
                 <w:rFonts w:ascii="Times New Roman" w:hAnsi="Times New Roman" w:cs="Times New Roman"/>
                 <w:b/>
-                <w:lang w:val="es-ES_tradnl"/>
+                <w:lang w:val="en-US"/>
               </w:rPr>
               <w:t xml:space="preserve">Action </w:t>
             </w:r>
@@ -6820,14 +7018,14 @@
               <w:rPr>
                 <w:rFonts w:ascii="Times New Roman" w:hAnsi="Times New Roman" w:cs="Times New Roman"/>
                 <w:b/>
-                <w:lang w:val="es-ES_tradnl"/>
+                <w:lang w:val="en-US"/>
               </w:rPr>
             </w:pPr>
             <w:r>
               <w:rPr>
                 <w:rFonts w:ascii="Times New Roman" w:hAnsi="Times New Roman" w:cs="Times New Roman"/>
                 <w:b/>
-                <w:lang w:val="es-ES_tradnl"/>
+                <w:lang w:val="en-US"/>
               </w:rPr>
               <w:t>Expected result</w:t>
             </w:r>
@@ -6849,9 +7047,17 @@
               <w:rPr>
                 <w:rFonts w:ascii="Times New Roman" w:hAnsi="Times New Roman" w:cs="Times New Roman"/>
                 <w:b/>
-                <w:lang w:val="es-ES_tradnl"/>
-              </w:rPr>
-              <w:t xml:space="preserve">Comments </w:t>
+                <w:lang w:val="en-US"/>
+              </w:rPr>
+              <w:t>Co</w:t>
+            </w:r>
+            <w:r>
+              <w:rPr>
+                <w:rFonts w:ascii="Times New Roman" w:hAnsi="Times New Roman" w:cs="Times New Roman"/>
+                <w:b/>
+                <w:lang w:val="es-ES_tradnl"/>
+              </w:rPr>
+              <w:t xml:space="preserve">mments </w:t>
             </w:r>
           </w:p>
         </w:tc>
@@ -6891,19 +7097,48 @@
                 <w:lang w:val="es-ES_tradnl"/>
               </w:rPr>
             </w:pPr>
-          </w:p>
-        </w:tc>
-        <w:tc>
-          <w:tcPr>
-            <w:tcW w:w="2207" w:type="dxa"/>
-          </w:tcPr>
-          <w:p>
-            <w:pPr>
-              <w:rPr>
-                <w:rFonts w:ascii="Times New Roman" w:hAnsi="Times New Roman" w:cs="Times New Roman"/>
-                <w:lang w:val="es-ES_tradnl"/>
-              </w:rPr>
-            </w:pPr>
+            <w:r>
+              <w:rPr>
+                <w:rFonts w:ascii="Times New Roman" w:hAnsi="Times New Roman" w:cs="Times New Roman"/>
+                <w:lang w:val="es-ES_tradnl"/>
+              </w:rPr>
+              <w:t>Envío de comando de inicio.</w:t>
+            </w:r>
+          </w:p>
+        </w:tc>
+        <w:tc>
+          <w:tcPr>
+            <w:tcW w:w="2207" w:type="dxa"/>
+          </w:tcPr>
+          <w:p>
+            <w:pPr>
+              <w:rPr>
+                <w:rFonts w:ascii="Times New Roman" w:hAnsi="Times New Roman" w:cs="Times New Roman"/>
+                <w:lang w:val="es-ES_tradnl"/>
+              </w:rPr>
+            </w:pPr>
+            <w:r>
+              <w:rPr>
+                <w:rFonts w:ascii="Times New Roman" w:hAnsi="Times New Roman" w:cs="Times New Roman"/>
+                <w:lang w:val="es-ES_tradnl"/>
+              </w:rPr>
+              <w:t xml:space="preserve">Plataforma y actuador en punto inicial. </w:t>
+            </w:r>
+          </w:p>
+          <w:p>
+            <w:pPr>
+              <w:rPr>
+                <w:rFonts w:ascii="Times New Roman" w:hAnsi="Times New Roman" w:cs="Times New Roman"/>
+                <w:lang w:val="es-ES_tradnl"/>
+              </w:rPr>
+            </w:pPr>
+            <w:r>
+              <w:rPr>
+                <w:rFonts w:ascii="Times New Roman" w:hAnsi="Times New Roman" w:cs="Times New Roman"/>
+                <w:lang w:val="es-ES_tradnl"/>
+              </w:rPr>
+              <w:t xml:space="preserve">LED indicador de inicio encendido. </w:t>
+            </w:r>
           </w:p>
         </w:tc>
         <w:tc>
@@ -6952,19 +7187,48 @@
                 <w:lang w:val="es-ES_tradnl"/>
               </w:rPr>
             </w:pPr>
-          </w:p>
-        </w:tc>
-        <w:tc>
-          <w:tcPr>
-            <w:tcW w:w="2207" w:type="dxa"/>
-          </w:tcPr>
-          <w:p>
-            <w:pPr>
-              <w:rPr>
-                <w:rFonts w:ascii="Times New Roman" w:hAnsi="Times New Roman" w:cs="Times New Roman"/>
-                <w:lang w:val="es-ES_tradnl"/>
-              </w:rPr>
-            </w:pPr>
+            <w:r>
+              <w:rPr>
+                <w:rFonts w:ascii="Times New Roman" w:hAnsi="Times New Roman" w:cs="Times New Roman"/>
+                <w:lang w:val="es-ES_tradnl"/>
+              </w:rPr>
+              <w:t xml:space="preserve">Envío de coordenada para los 3 ejes. </w:t>
+            </w:r>
+          </w:p>
+        </w:tc>
+        <w:tc>
+          <w:tcPr>
+            <w:tcW w:w="2207" w:type="dxa"/>
+          </w:tcPr>
+          <w:p>
+            <w:pPr>
+              <w:rPr>
+                <w:rFonts w:ascii="Times New Roman" w:hAnsi="Times New Roman" w:cs="Times New Roman"/>
+                <w:lang w:val="es-ES_tradnl"/>
+              </w:rPr>
+            </w:pPr>
+            <w:r>
+              <w:rPr>
+                <w:rFonts w:ascii="Times New Roman" w:hAnsi="Times New Roman" w:cs="Times New Roman"/>
+                <w:lang w:val="es-ES_tradnl"/>
+              </w:rPr>
+              <w:t>Plataforma situada en coordenada z asignada.</w:t>
+            </w:r>
+          </w:p>
+          <w:p>
+            <w:pPr>
+              <w:rPr>
+                <w:rFonts w:ascii="Times New Roman" w:hAnsi="Times New Roman" w:cs="Times New Roman"/>
+                <w:lang w:val="es-ES_tradnl"/>
+              </w:rPr>
+            </w:pPr>
+            <w:r>
+              <w:rPr>
+                <w:rFonts w:ascii="Times New Roman" w:hAnsi="Times New Roman" w:cs="Times New Roman"/>
+                <w:lang w:val="es-ES_tradnl"/>
+              </w:rPr>
+              <w:t xml:space="preserve">Actuador situado en coordenada x, y asignada. </w:t>
+            </w:r>
           </w:p>
         </w:tc>
         <w:tc>
@@ -7013,19 +7277,33 @@
                 <w:lang w:val="es-ES_tradnl"/>
               </w:rPr>
             </w:pPr>
-          </w:p>
-        </w:tc>
-        <w:tc>
-          <w:tcPr>
-            <w:tcW w:w="2207" w:type="dxa"/>
-          </w:tcPr>
-          <w:p>
-            <w:pPr>
-              <w:rPr>
-                <w:rFonts w:ascii="Times New Roman" w:hAnsi="Times New Roman" w:cs="Times New Roman"/>
-                <w:lang w:val="es-ES_tradnl"/>
-              </w:rPr>
-            </w:pPr>
+            <w:r>
+              <w:rPr>
+                <w:rFonts w:ascii="Times New Roman" w:hAnsi="Times New Roman" w:cs="Times New Roman"/>
+                <w:lang w:val="es-ES_tradnl"/>
+              </w:rPr>
+              <w:t>Excitación de pantalla.</w:t>
+            </w:r>
+          </w:p>
+        </w:tc>
+        <w:tc>
+          <w:tcPr>
+            <w:tcW w:w="2207" w:type="dxa"/>
+          </w:tcPr>
+          <w:p>
+            <w:pPr>
+              <w:rPr>
+                <w:rFonts w:ascii="Times New Roman" w:hAnsi="Times New Roman" w:cs="Times New Roman"/>
+                <w:lang w:val="es-ES_tradnl"/>
+              </w:rPr>
+            </w:pPr>
+            <w:r>
+              <w:rPr>
+                <w:rFonts w:ascii="Times New Roman" w:hAnsi="Times New Roman" w:cs="Times New Roman"/>
+                <w:lang w:val="es-ES_tradnl"/>
+              </w:rPr>
+              <w:t xml:space="preserve">El actuador es alimentado para excitar la pantalla en la coordenada asignada. </w:t>
+            </w:r>
           </w:p>
         </w:tc>
         <w:tc>
@@ -7054,25 +7332,54 @@
                 <w:lang w:val="es-ES_tradnl"/>
               </w:rPr>
             </w:pPr>
-          </w:p>
-        </w:tc>
-        <w:tc>
-          <w:tcPr>
-            <w:tcW w:w="2207" w:type="dxa"/>
-          </w:tcPr>
-          <w:p>
-            <w:pPr>
-              <w:rPr>
-                <w:rFonts w:ascii="Times New Roman" w:hAnsi="Times New Roman" w:cs="Times New Roman"/>
-                <w:lang w:val="es-ES_tradnl"/>
-              </w:rPr>
-            </w:pPr>
-          </w:p>
-        </w:tc>
-        <w:tc>
-          <w:tcPr>
-            <w:tcW w:w="2207" w:type="dxa"/>
-          </w:tcPr>
+            <w:r>
+              <w:rPr>
+                <w:rFonts w:ascii="Times New Roman" w:hAnsi="Times New Roman" w:cs="Times New Roman"/>
+                <w:lang w:val="es-ES_tradnl"/>
+              </w:rPr>
+              <w:t>4</w:t>
+            </w:r>
+          </w:p>
+        </w:tc>
+        <w:tc>
+          <w:tcPr>
+            <w:tcW w:w="2207" w:type="dxa"/>
+          </w:tcPr>
+          <w:p>
+            <w:pPr>
+              <w:rPr>
+                <w:rFonts w:ascii="Times New Roman" w:hAnsi="Times New Roman" w:cs="Times New Roman"/>
+                <w:lang w:val="es-ES_tradnl"/>
+              </w:rPr>
+            </w:pPr>
+            <w:r>
+              <w:rPr>
+                <w:rFonts w:ascii="Times New Roman" w:hAnsi="Times New Roman" w:cs="Times New Roman"/>
+                <w:lang w:val="es-ES_tradnl"/>
+              </w:rPr>
+              <w:t>Envío de comando de fin de proceso.</w:t>
+            </w:r>
+          </w:p>
+        </w:tc>
+        <w:tc>
+          <w:tcPr>
+            <w:tcW w:w="2207" w:type="dxa"/>
+          </w:tcPr>
+          <w:p>
+            <w:pPr>
+              <w:rPr>
+                <w:rFonts w:ascii="Times New Roman" w:hAnsi="Times New Roman" w:cs="Times New Roman"/>
+                <w:lang w:val="es-ES_tradnl"/>
+              </w:rPr>
+            </w:pPr>
+            <w:r>
+              <w:rPr>
+                <w:rFonts w:ascii="Times New Roman" w:hAnsi="Times New Roman" w:cs="Times New Roman"/>
+                <w:lang w:val="es-ES_tradnl"/>
+              </w:rPr>
+              <w:t>LED indicador de fin encendido.</w:t>
+            </w:r>
+          </w:p>
           <w:p>
             <w:pPr>
               <w:rPr>
@@ -7097,151 +7404,82 @@
         </w:tc>
       </w:tr>
       <w:tr>
-        <w:tc>
-          <w:tcPr>
-            <w:tcW w:w="2207" w:type="dxa"/>
-          </w:tcPr>
-          <w:p>
-            <w:pPr>
-              <w:rPr>
-                <w:rFonts w:ascii="Times New Roman" w:hAnsi="Times New Roman" w:cs="Times New Roman"/>
-                <w:lang w:val="es-ES_tradnl"/>
-              </w:rPr>
-            </w:pPr>
-          </w:p>
-        </w:tc>
-        <w:tc>
-          <w:tcPr>
-            <w:tcW w:w="2207" w:type="dxa"/>
-          </w:tcPr>
-          <w:p>
-            <w:pPr>
-              <w:rPr>
-                <w:rFonts w:ascii="Times New Roman" w:hAnsi="Times New Roman" w:cs="Times New Roman"/>
-                <w:lang w:val="es-ES_tradnl"/>
-              </w:rPr>
-            </w:pPr>
-          </w:p>
-        </w:tc>
-        <w:tc>
-          <w:tcPr>
-            <w:tcW w:w="2207" w:type="dxa"/>
-          </w:tcPr>
-          <w:p>
-            <w:pPr>
-              <w:rPr>
-                <w:rFonts w:ascii="Times New Roman" w:hAnsi="Times New Roman" w:cs="Times New Roman"/>
-                <w:lang w:val="es-ES_tradnl"/>
-              </w:rPr>
-            </w:pPr>
-          </w:p>
-        </w:tc>
-        <w:tc>
-          <w:tcPr>
-            <w:tcW w:w="2207" w:type="dxa"/>
-          </w:tcPr>
-          <w:p>
-            <w:pPr>
-              <w:rPr>
-                <w:rFonts w:ascii="Times New Roman" w:hAnsi="Times New Roman" w:cs="Times New Roman"/>
-                <w:lang w:val="es-ES_tradnl"/>
-              </w:rPr>
-            </w:pPr>
-          </w:p>
-        </w:tc>
-      </w:tr>
-      <w:tr>
-        <w:tc>
-          <w:tcPr>
-            <w:tcW w:w="2207" w:type="dxa"/>
-          </w:tcPr>
-          <w:p>
-            <w:pPr>
-              <w:rPr>
-                <w:rFonts w:ascii="Times New Roman" w:hAnsi="Times New Roman" w:cs="Times New Roman"/>
-                <w:lang w:val="es-ES_tradnl"/>
-              </w:rPr>
-            </w:pPr>
-          </w:p>
-        </w:tc>
-        <w:tc>
-          <w:tcPr>
-            <w:tcW w:w="2207" w:type="dxa"/>
-          </w:tcPr>
-          <w:p>
-            <w:pPr>
-              <w:rPr>
-                <w:rFonts w:ascii="Times New Roman" w:hAnsi="Times New Roman" w:cs="Times New Roman"/>
-                <w:lang w:val="es-ES_tradnl"/>
-              </w:rPr>
-            </w:pPr>
-          </w:p>
-        </w:tc>
-        <w:tc>
-          <w:tcPr>
-            <w:tcW w:w="2207" w:type="dxa"/>
-          </w:tcPr>
-          <w:p>
-            <w:pPr>
-              <w:rPr>
-                <w:rFonts w:ascii="Times New Roman" w:hAnsi="Times New Roman" w:cs="Times New Roman"/>
-                <w:lang w:val="es-ES_tradnl"/>
-              </w:rPr>
-            </w:pPr>
-          </w:p>
-        </w:tc>
-        <w:tc>
-          <w:tcPr>
-            <w:tcW w:w="2207" w:type="dxa"/>
-          </w:tcPr>
-          <w:p>
-            <w:pPr>
-              <w:rPr>
-                <w:rFonts w:ascii="Times New Roman" w:hAnsi="Times New Roman" w:cs="Times New Roman"/>
-                <w:lang w:val="es-ES_tradnl"/>
-              </w:rPr>
-            </w:pPr>
-          </w:p>
-        </w:tc>
-      </w:tr>
-      <w:tr>
-        <w:tc>
-          <w:tcPr>
-            <w:tcW w:w="2207" w:type="dxa"/>
-          </w:tcPr>
-          <w:p>
-            <w:pPr>
-              <w:rPr>
-                <w:rFonts w:ascii="Times New Roman" w:hAnsi="Times New Roman" w:cs="Times New Roman"/>
-                <w:lang w:val="es-ES_tradnl"/>
-              </w:rPr>
-            </w:pPr>
-          </w:p>
-        </w:tc>
-        <w:tc>
-          <w:tcPr>
-            <w:tcW w:w="2207" w:type="dxa"/>
-          </w:tcPr>
-          <w:p>
-            <w:pPr>
-              <w:rPr>
-                <w:rFonts w:ascii="Times New Roman" w:hAnsi="Times New Roman" w:cs="Times New Roman"/>
-                <w:lang w:val="es-ES_tradnl"/>
-              </w:rPr>
-            </w:pPr>
-          </w:p>
-        </w:tc>
-        <w:tc>
-          <w:tcPr>
-            <w:tcW w:w="2207" w:type="dxa"/>
-          </w:tcPr>
-          <w:p>
-            <w:pPr>
-              <w:rPr>
-                <w:rFonts w:ascii="Times New Roman" w:hAnsi="Times New Roman" w:cs="Times New Roman"/>
-                <w:lang w:val="es-ES_tradnl"/>
-              </w:rPr>
-            </w:pPr>
+        <w:trPr>
+          <w:trHeight w:val="1150"/>
+        </w:trPr>
+        <w:tc>
+          <w:tcPr>
+            <w:tcW w:w="2207" w:type="dxa"/>
+          </w:tcPr>
+          <w:p>
+            <w:pPr>
+              <w:rPr>
+                <w:rFonts w:ascii="Times New Roman" w:hAnsi="Times New Roman" w:cs="Times New Roman"/>
+                <w:lang w:val="es-ES_tradnl"/>
+              </w:rPr>
+            </w:pPr>
+            <w:r>
+              <w:rPr>
+                <w:rFonts w:ascii="Times New Roman" w:hAnsi="Times New Roman" w:cs="Times New Roman"/>
+                <w:lang w:val="es-ES_tradnl"/>
+              </w:rPr>
+              <w:t>5</w:t>
+            </w:r>
+          </w:p>
+        </w:tc>
+        <w:tc>
+          <w:tcPr>
+            <w:tcW w:w="2207" w:type="dxa"/>
+          </w:tcPr>
+          <w:p>
+            <w:pPr>
+              <w:rPr>
+                <w:rFonts w:ascii="Times New Roman" w:hAnsi="Times New Roman" w:cs="Times New Roman"/>
+                <w:lang w:val="es-ES_tradnl"/>
+              </w:rPr>
+            </w:pPr>
+            <w:r>
+              <w:rPr>
+                <w:rFonts w:ascii="Times New Roman" w:hAnsi="Times New Roman" w:cs="Times New Roman"/>
+                <w:lang w:val="es-ES_tradnl"/>
+              </w:rPr>
+              <w:t>Plataforma y actuador se retornan a la coordenada inicial.</w:t>
+            </w:r>
+          </w:p>
+        </w:tc>
+        <w:tc>
+          <w:tcPr>
+            <w:tcW w:w="2207" w:type="dxa"/>
+          </w:tcPr>
+          <w:p>
+            <w:pPr>
+              <w:rPr>
+                <w:rFonts w:ascii="Times New Roman" w:hAnsi="Times New Roman" w:cs="Times New Roman"/>
+                <w:lang w:val="es-ES_tradnl"/>
+              </w:rPr>
+            </w:pPr>
+            <w:r>
+              <w:rPr>
+                <w:rFonts w:ascii="Times New Roman" w:hAnsi="Times New Roman" w:cs="Times New Roman"/>
+                <w:lang w:val="es-ES_tradnl"/>
+              </w:rPr>
+              <w:t xml:space="preserve">Plataforma situada en set point en eje z. </w:t>
+            </w:r>
+          </w:p>
+          <w:p>
+            <w:pPr>
+              <w:rPr>
+                <w:rFonts w:ascii="Times New Roman" w:hAnsi="Times New Roman" w:cs="Times New Roman"/>
+                <w:lang w:val="es-ES_tradnl"/>
+              </w:rPr>
+            </w:pPr>
+            <w:r>
+              <w:rPr>
+                <w:rFonts w:ascii="Times New Roman" w:hAnsi="Times New Roman" w:cs="Times New Roman"/>
+                <w:lang w:val="es-ES_tradnl"/>
+              </w:rPr>
+              <w:t>Actuador situado en set point en ejes x, y</w:t>
+            </w:r>
           </w:p>
         </w:tc>
         <w:tc>
@@ -7317,162 +7555,19 @@
     </w:p>
     <w:p>
       <w:pPr>
-        <w:rPr>
-          <w:rFonts w:ascii="Times New Roman" w:hAnsi="Times New Roman" w:cs="Times New Roman"/>
-          <w:lang w:val="es-ES_tradnl"/>
-        </w:rPr>
-      </w:pPr>
-    </w:p>
-    <w:p>
-      <w:pPr>
-        <w:rPr>
-          <w:rFonts w:ascii="Times New Roman" w:hAnsi="Times New Roman" w:cs="Times New Roman"/>
-          <w:lang w:val="es-ES_tradnl"/>
-        </w:rPr>
-      </w:pPr>
-    </w:p>
-    <w:p>
-      <w:pPr>
-        <w:rPr>
-          <w:rFonts w:ascii="Times New Roman" w:hAnsi="Times New Roman" w:cs="Times New Roman"/>
-          <w:lang w:val="es-ES_tradnl"/>
-        </w:rPr>
-      </w:pPr>
-    </w:p>
-    <w:p>
-      <w:pPr>
-        <w:rPr>
-          <w:rFonts w:ascii="Times New Roman" w:hAnsi="Times New Roman" w:cs="Times New Roman"/>
-          <w:lang w:val="es-ES_tradnl"/>
-        </w:rPr>
-      </w:pPr>
-    </w:p>
-    <w:p>
-      <w:pPr>
-        <w:rPr>
-          <w:rFonts w:ascii="Times New Roman" w:hAnsi="Times New Roman" w:cs="Times New Roman"/>
-          <w:lang w:val="es-ES_tradnl"/>
-        </w:rPr>
-      </w:pPr>
-    </w:p>
-    <w:p>
-      <w:pPr>
-        <w:rPr>
-          <w:rFonts w:ascii="Times New Roman" w:hAnsi="Times New Roman" w:cs="Times New Roman"/>
-          <w:lang w:val="es-ES_tradnl"/>
-        </w:rPr>
-      </w:pPr>
-    </w:p>
-    <w:p>
-      <w:pPr>
-        <w:rPr>
-          <w:rFonts w:ascii="Times New Roman" w:hAnsi="Times New Roman" w:cs="Times New Roman"/>
-          <w:lang w:val="es-ES_tradnl"/>
-        </w:rPr>
-      </w:pPr>
-    </w:p>
-    <w:p>
-      <w:pPr>
-        <w:rPr>
-          <w:rFonts w:ascii="Times New Roman" w:hAnsi="Times New Roman" w:cs="Times New Roman"/>
-          <w:lang w:val="es-ES_tradnl"/>
-        </w:rPr>
-      </w:pPr>
-    </w:p>
-    <w:p>
-      <w:pPr>
-        <w:rPr>
-          <w:rFonts w:ascii="Times New Roman" w:hAnsi="Times New Roman" w:cs="Times New Roman"/>
-          <w:lang w:val="es-ES_tradnl"/>
-        </w:rPr>
-      </w:pPr>
-    </w:p>
-    <w:p>
-      <w:pPr>
-        <w:rPr>
-          <w:rFonts w:ascii="Times New Roman" w:hAnsi="Times New Roman" w:cs="Times New Roman"/>
-          <w:lang w:val="es-ES_tradnl"/>
-        </w:rPr>
-      </w:pPr>
-    </w:p>
-    <w:p>
-      <w:pPr>
-        <w:rPr>
-          <w:rFonts w:ascii="Times New Roman" w:hAnsi="Times New Roman" w:cs="Times New Roman"/>
-          <w:lang w:val="es-ES_tradnl"/>
-        </w:rPr>
-      </w:pPr>
-    </w:p>
-    <w:p>
-      <w:pPr>
-        <w:rPr>
-          <w:rFonts w:ascii="Times New Roman" w:hAnsi="Times New Roman" w:cs="Times New Roman"/>
-          <w:lang w:val="es-ES_tradnl"/>
-        </w:rPr>
-      </w:pPr>
-    </w:p>
-    <w:p>
-      <w:pPr>
-        <w:rPr>
-          <w:rFonts w:ascii="Times New Roman" w:hAnsi="Times New Roman" w:cs="Times New Roman"/>
-          <w:lang w:val="es-ES_tradnl"/>
-        </w:rPr>
-      </w:pPr>
-    </w:p>
-    <w:p>
-      <w:pPr>
-        <w:rPr>
-          <w:rFonts w:ascii="Times New Roman" w:hAnsi="Times New Roman" w:cs="Times New Roman"/>
-          <w:lang w:val="es-ES_tradnl"/>
-        </w:rPr>
-      </w:pPr>
-    </w:p>
-    <w:p>
-      <w:pPr>
-        <w:rPr>
-          <w:rFonts w:ascii="Times New Roman" w:hAnsi="Times New Roman" w:cs="Times New Roman"/>
-          <w:lang w:val="es-ES_tradnl"/>
-        </w:rPr>
-      </w:pPr>
-    </w:p>
-    <w:p>
-      <w:pPr>
-        <w:rPr>
-          <w:rFonts w:ascii="Times New Roman" w:hAnsi="Times New Roman" w:cs="Times New Roman"/>
-          <w:lang w:val="es-ES_tradnl"/>
-        </w:rPr>
-      </w:pPr>
-    </w:p>
-    <w:p>
-      <w:pPr>
-        <w:rPr>
-          <w:rFonts w:ascii="Times New Roman" w:hAnsi="Times New Roman" w:cs="Times New Roman"/>
-          <w:lang w:val="es-ES_tradnl"/>
-        </w:rPr>
-      </w:pPr>
-    </w:p>
-    <w:p>
-      <w:pPr>
-        <w:rPr>
-          <w:rFonts w:ascii="Times New Roman" w:hAnsi="Times New Roman" w:cs="Times New Roman"/>
-          <w:lang w:val="es-ES_tradnl"/>
-        </w:rPr>
-      </w:pPr>
-    </w:p>
-    <w:p>
-      <w:pPr>
         <w:pStyle w:val="Prrafodelista"/>
-        <w:rPr>
-          <w:rFonts w:ascii="Times New Roman" w:hAnsi="Times New Roman" w:cs="Times New Roman"/>
-          <w:b/>
-          <w:lang w:val="en-US"/>
-        </w:rPr>
-      </w:pPr>
-      <w:r>
-        <w:rPr>
-          <w:rFonts w:ascii="Times New Roman" w:hAnsi="Times New Roman" w:cs="Times New Roman"/>
-          <w:b/>
-          <w:lang w:val="en-US"/>
+        <w:outlineLvl w:val="0"/>
+        <w:rPr>
+          <w:rFonts w:ascii="Times New Roman" w:hAnsi="Times New Roman" w:cs="Times New Roman"/>
+          <w:b/>
+          <w:lang w:val="es-ES_tradnl"/>
+        </w:rPr>
+      </w:pPr>
+      <w:r>
+        <w:rPr>
+          <w:rFonts w:ascii="Times New Roman" w:hAnsi="Times New Roman" w:cs="Times New Roman"/>
+          <w:b/>
+          <w:lang w:val="es-ES_tradnl"/>
         </w:rPr>
         <w:t>2.4</w:t>
       </w:r>
@@ -7480,7 +7575,7 @@
         <w:rPr>
           <w:rFonts w:ascii="Times New Roman" w:hAnsi="Times New Roman" w:cs="Times New Roman"/>
           <w:b/>
-          <w:lang w:val="en-US"/>
+          <w:lang w:val="es-ES_tradnl"/>
         </w:rPr>
         <w:t xml:space="preserve"> Para Requerimiento #9</w:t>
       </w:r>
@@ -7489,31 +7584,55 @@
       <w:pPr>
         <w:rPr>
           <w:rFonts w:ascii="Times New Roman" w:hAnsi="Times New Roman" w:cs="Times New Roman"/>
-          <w:lang w:val="en-US"/>
-        </w:rPr>
-      </w:pPr>
-    </w:p>
-    <w:p>
-      <w:pPr>
-        <w:rPr>
-          <w:rFonts w:ascii="Times New Roman" w:hAnsi="Times New Roman" w:cs="Times New Roman"/>
-          <w:lang w:val="en-US"/>
-        </w:rPr>
-      </w:pPr>
-      <w:r>
-        <w:rPr>
-          <w:rFonts w:ascii="Times New Roman" w:hAnsi="Times New Roman" w:cs="Times New Roman"/>
-          <w:b/>
-          <w:lang w:val="en-US"/>
+          <w:lang w:val="es-ES_tradnl"/>
+        </w:rPr>
+      </w:pPr>
+    </w:p>
+    <w:p>
+      <w:pPr>
+        <w:outlineLvl w:val="0"/>
+        <w:rPr>
+          <w:rFonts w:ascii="Times New Roman" w:hAnsi="Times New Roman" w:cs="Times New Roman"/>
+          <w:lang w:val="en-US"/>
+        </w:rPr>
+      </w:pPr>
+      <w:r>
+        <w:rPr>
+          <w:rFonts w:ascii="Times New Roman" w:hAnsi="Times New Roman" w:cs="Times New Roman"/>
+          <w:b/>
+          <w:lang w:val="es-ES_tradnl"/>
         </w:rPr>
         <w:t>Name:</w:t>
       </w:r>
       <w:r>
         <w:rPr>
           <w:rFonts w:ascii="Times New Roman" w:hAnsi="Times New Roman" w:cs="Times New Roman"/>
-          <w:lang w:val="en-US"/>
-        </w:rPr>
-        <w:t xml:space="preserve"> Commands </w:t>
+          <w:lang w:val="es-ES_tradnl"/>
+        </w:rPr>
+        <w:t xml:space="preserve"> </w:t>
+      </w:r>
+      <w:proofErr w:type="spellStart"/>
+      <w:r>
+        <w:rPr>
+          <w:rFonts w:ascii="Times New Roman" w:hAnsi="Times New Roman" w:cs="Times New Roman"/>
+          <w:lang w:val="es-ES_tradnl"/>
+        </w:rPr>
+        <w:t>Comma</w:t>
+      </w:r>
+      <w:r>
+        <w:rPr>
+          <w:rFonts w:ascii="Times New Roman" w:hAnsi="Times New Roman" w:cs="Times New Roman"/>
+          <w:lang w:val="en-US"/>
+        </w:rPr>
+        <w:t>nds</w:t>
+      </w:r>
+      <w:proofErr w:type="spellEnd"/>
+      <w:r>
+        <w:rPr>
+          <w:rFonts w:ascii="Times New Roman" w:hAnsi="Times New Roman" w:cs="Times New Roman"/>
+          <w:lang w:val="en-US"/>
+        </w:rPr>
+        <w:t xml:space="preserve"> </w:t>
       </w:r>
       <w:r>
         <w:rPr>
@@ -7562,6 +7681,7 @@
     </w:p>
     <w:p>
       <w:pPr>
+        <w:outlineLvl w:val="0"/>
         <w:rPr>
           <w:rFonts w:ascii="Times New Roman" w:hAnsi="Times New Roman" w:cs="Times New Roman"/>
           <w:lang w:val="es-ES_tradnl"/>
@@ -7592,50 +7712,124 @@
         </w:numPr>
         <w:rPr>
           <w:rFonts w:ascii="Times New Roman" w:hAnsi="Times New Roman" w:cs="Times New Roman"/>
-          <w:b/>
-          <w:lang w:val="es-ES_tradnl"/>
-        </w:rPr>
-      </w:pPr>
-    </w:p>
-    <w:p>
-      <w:pPr>
-        <w:rPr>
-          <w:rFonts w:ascii="Times New Roman" w:hAnsi="Times New Roman" w:cs="Times New Roman"/>
-          <w:lang w:val="es-ES_tradnl"/>
-        </w:rPr>
-      </w:pPr>
-      <w:r>
-        <w:rPr>
-          <w:rFonts w:ascii="Times New Roman" w:hAnsi="Times New Roman" w:cs="Times New Roman"/>
-          <w:b/>
-          <w:lang w:val="es-ES_tradnl"/>
+          <w:lang w:val="es-ES_tradnl"/>
+        </w:rPr>
+      </w:pPr>
+      <w:r>
+        <w:rPr>
+          <w:rFonts w:ascii="Times New Roman" w:hAnsi="Times New Roman" w:cs="Times New Roman"/>
+          <w:lang w:val="es-ES_tradnl"/>
+        </w:rPr>
+        <w:t xml:space="preserve">Maquina en set point de las 3 coordenadas. </w:t>
+      </w:r>
+    </w:p>
+    <w:p>
+      <w:pPr>
+        <w:pStyle w:val="Prrafodelista"/>
+        <w:numPr>
+          <w:ilvl w:val="0"/>
+          <w:numId w:val="16"/>
+        </w:numPr>
+        <w:rPr>
+          <w:rFonts w:ascii="Times New Roman" w:hAnsi="Times New Roman" w:cs="Times New Roman"/>
+          <w:lang w:val="es-ES_tradnl"/>
+        </w:rPr>
+      </w:pPr>
+      <w:r>
+        <w:rPr>
+          <w:rFonts w:ascii="Times New Roman" w:hAnsi="Times New Roman" w:cs="Times New Roman"/>
+          <w:lang w:val="es-ES_tradnl"/>
+        </w:rPr>
+        <w:t xml:space="preserve">Conectado a TTL para comunicación serial </w:t>
+      </w:r>
+    </w:p>
+    <w:p>
+      <w:pPr>
+        <w:pStyle w:val="Prrafodelista"/>
+        <w:numPr>
+          <w:ilvl w:val="0"/>
+          <w:numId w:val="16"/>
+        </w:numPr>
+        <w:rPr>
+          <w:rFonts w:ascii="Times New Roman" w:hAnsi="Times New Roman" w:cs="Times New Roman"/>
+          <w:lang w:val="es-ES_tradnl"/>
+        </w:rPr>
+      </w:pPr>
+      <w:r>
+        <w:rPr>
+          <w:rFonts w:ascii="Times New Roman" w:hAnsi="Times New Roman" w:cs="Times New Roman"/>
+          <w:lang w:val="es-ES_tradnl"/>
+        </w:rPr>
+        <w:t>Dock Light abierto</w:t>
+      </w:r>
+    </w:p>
+    <w:p>
+      <w:pPr>
+        <w:pStyle w:val="Prrafodelista"/>
+        <w:numPr>
+          <w:ilvl w:val="0"/>
+          <w:numId w:val="16"/>
+        </w:numPr>
+        <w:rPr>
+          <w:rFonts w:ascii="Times New Roman" w:hAnsi="Times New Roman" w:cs="Times New Roman"/>
+          <w:lang w:val="es-ES_tradnl"/>
+        </w:rPr>
+      </w:pPr>
+      <w:r>
+        <w:rPr>
+          <w:rFonts w:ascii="Times New Roman" w:hAnsi="Times New Roman" w:cs="Times New Roman"/>
+          <w:lang w:val="es-ES_tradnl"/>
+        </w:rPr>
+        <w:t xml:space="preserve">Alimentación de la red </w:t>
+      </w:r>
+    </w:p>
+    <w:p>
+      <w:pPr>
+        <w:rPr>
+          <w:rFonts w:ascii="Times New Roman" w:hAnsi="Times New Roman" w:cs="Times New Roman"/>
+          <w:lang w:val="en-US"/>
+        </w:rPr>
+      </w:pPr>
+      <w:r>
+        <w:rPr>
+          <w:rFonts w:ascii="Times New Roman" w:hAnsi="Times New Roman" w:cs="Times New Roman"/>
+          <w:b/>
+          <w:lang w:val="en-US"/>
         </w:rPr>
         <w:t>Inputs:</w:t>
       </w:r>
       <w:r>
         <w:rPr>
           <w:rFonts w:ascii="Times New Roman" w:hAnsi="Times New Roman" w:cs="Times New Roman"/>
-          <w:lang w:val="es-ES_tradnl"/>
+          <w:lang w:val="en-US"/>
         </w:rPr>
         <w:t xml:space="preserve"> Computadora, Software Dock light, t</w:t>
       </w:r>
       <w:r>
         <w:rPr>
           <w:rFonts w:ascii="Times New Roman" w:hAnsi="Times New Roman" w:cs="Times New Roman"/>
-          <w:lang w:val="es-ES_tradnl"/>
-        </w:rPr>
-        <w:t>erminal, sistema</w:t>
-      </w:r>
-      <w:r>
-        <w:rPr>
-          <w:rFonts w:ascii="Times New Roman" w:hAnsi="Times New Roman" w:cs="Times New Roman"/>
-          <w:lang w:val="es-ES_tradnl"/>
-        </w:rPr>
-        <w:t>.</w:t>
-      </w:r>
-    </w:p>
-    <w:p>
-      <w:pPr>
+          <w:lang w:val="en-US"/>
+        </w:rPr>
+        <w:t>erminal, S</w:t>
+      </w:r>
+      <w:r>
+        <w:rPr>
+          <w:rFonts w:ascii="Times New Roman" w:hAnsi="Times New Roman" w:cs="Times New Roman"/>
+          <w:lang w:val="en-US"/>
+        </w:rPr>
+        <w:t>istema</w:t>
+      </w:r>
+      <w:r>
+        <w:rPr>
+          <w:rFonts w:ascii="Times New Roman" w:hAnsi="Times New Roman" w:cs="Times New Roman"/>
+          <w:lang w:val="en-US"/>
+        </w:rPr>
+        <w:t xml:space="preserve">, power supply. </w:t>
+      </w:r>
+    </w:p>
+    <w:p>
+      <w:pPr>
+        <w:outlineLvl w:val="0"/>
         <w:rPr>
           <w:rFonts w:ascii="Times New Roman" w:hAnsi="Times New Roman" w:cs="Times New Roman"/>
           <w:lang w:val="es-ES_tradnl"/>
@@ -7656,9 +7850,24 @@
         </w:rPr>
         <w:t xml:space="preserve"> </w:t>
       </w:r>
-    </w:p>
-    <w:p>
-      <w:pPr>
+      <w:r>
+        <w:rPr>
+          <w:rFonts w:ascii="Times New Roman" w:hAnsi="Times New Roman" w:cs="Times New Roman"/>
+          <w:lang w:val="es-ES_tradnl"/>
+        </w:rPr>
+        <w:t>El dispositivo realizó</w:t>
+      </w:r>
+      <w:r>
+        <w:rPr>
+          <w:rFonts w:ascii="Times New Roman" w:hAnsi="Times New Roman" w:cs="Times New Roman"/>
+          <w:lang w:val="es-ES_tradnl"/>
+        </w:rPr>
+        <w:t xml:space="preserve"> los commandos según fueron enviados. </w:t>
+      </w:r>
+    </w:p>
+    <w:p>
+      <w:pPr>
+        <w:outlineLvl w:val="0"/>
         <w:rPr>
           <w:rFonts w:ascii="Times New Roman" w:hAnsi="Times New Roman" w:cs="Times New Roman"/>
           <w:lang w:val="en-US"/>
@@ -7679,9 +7888,17 @@
         </w:rPr>
         <w:t xml:space="preserve"> </w:t>
       </w:r>
-    </w:p>
-    <w:p>
-      <w:pPr>
+      <w:r>
+        <w:rPr>
+          <w:rFonts w:ascii="Times New Roman" w:hAnsi="Times New Roman" w:cs="Times New Roman"/>
+          <w:lang w:val="en-US"/>
+        </w:rPr>
+        <w:t>Si</w:t>
+      </w:r>
+    </w:p>
+    <w:p>
+      <w:pPr>
+        <w:outlineLvl w:val="0"/>
         <w:rPr>
           <w:rFonts w:ascii="Times New Roman" w:hAnsi="Times New Roman" w:cs="Times New Roman"/>
           <w:lang w:val="en-US"/>
@@ -7705,6 +7922,7 @@
     </w:p>
     <w:p>
       <w:pPr>
+        <w:outlineLvl w:val="0"/>
         <w:rPr>
           <w:rFonts w:ascii="Times New Roman" w:hAnsi="Times New Roman" w:cs="Times New Roman"/>
           <w:b/>
@@ -7724,7 +7942,7 @@
       <w:pPr>
         <w:rPr>
           <w:rFonts w:ascii="Times New Roman" w:hAnsi="Times New Roman" w:cs="Times New Roman"/>
-          <w:lang w:val="es-ES_tradnl"/>
+          <w:lang w:val="en-US"/>
         </w:rPr>
       </w:pPr>
     </w:p>
@@ -7750,14 +7968,14 @@
               <w:rPr>
                 <w:rFonts w:ascii="Times New Roman" w:hAnsi="Times New Roman" w:cs="Times New Roman"/>
                 <w:b/>
-                <w:lang w:val="es-ES_tradnl"/>
+                <w:lang w:val="en-US"/>
               </w:rPr>
             </w:pPr>
             <w:r>
               <w:rPr>
                 <w:rFonts w:ascii="Times New Roman" w:hAnsi="Times New Roman" w:cs="Times New Roman"/>
                 <w:b/>
-                <w:lang w:val="es-ES_tradnl"/>
+                <w:lang w:val="en-US"/>
               </w:rPr>
               <w:t>No. Step</w:t>
             </w:r>
@@ -7772,14 +7990,14 @@
               <w:rPr>
                 <w:rFonts w:ascii="Times New Roman" w:hAnsi="Times New Roman" w:cs="Times New Roman"/>
                 <w:b/>
-                <w:lang w:val="es-ES_tradnl"/>
+                <w:lang w:val="en-US"/>
               </w:rPr>
             </w:pPr>
             <w:r>
               <w:rPr>
                 <w:rFonts w:ascii="Times New Roman" w:hAnsi="Times New Roman" w:cs="Times New Roman"/>
                 <w:b/>
-                <w:lang w:val="es-ES_tradnl"/>
+                <w:lang w:val="en-US"/>
               </w:rPr>
               <w:t xml:space="preserve">Action </w:t>
             </w:r>
@@ -7794,14 +8012,14 @@
               <w:rPr>
                 <w:rFonts w:ascii="Times New Roman" w:hAnsi="Times New Roman" w:cs="Times New Roman"/>
                 <w:b/>
-                <w:lang w:val="es-ES_tradnl"/>
+                <w:lang w:val="en-US"/>
               </w:rPr>
             </w:pPr>
             <w:r>
               <w:rPr>
                 <w:rFonts w:ascii="Times New Roman" w:hAnsi="Times New Roman" w:cs="Times New Roman"/>
                 <w:b/>
-                <w:lang w:val="es-ES_tradnl"/>
+                <w:lang w:val="en-US"/>
               </w:rPr>
               <w:t>Expected result</w:t>
             </w:r>
@@ -7823,9 +8041,17 @@
               <w:rPr>
                 <w:rFonts w:ascii="Times New Roman" w:hAnsi="Times New Roman" w:cs="Times New Roman"/>
                 <w:b/>
-                <w:lang w:val="es-ES_tradnl"/>
-              </w:rPr>
-              <w:t xml:space="preserve">Comments </w:t>
+                <w:lang w:val="en-US"/>
+              </w:rPr>
+              <w:t>Co</w:t>
+            </w:r>
+            <w:r>
+              <w:rPr>
+                <w:rFonts w:ascii="Times New Roman" w:hAnsi="Times New Roman" w:cs="Times New Roman"/>
+                <w:b/>
+                <w:lang w:val="es-ES_tradnl"/>
+              </w:rPr>
+              <w:t xml:space="preserve">mments </w:t>
             </w:r>
           </w:p>
         </w:tc>
@@ -8403,50 +8629,19 @@
     </w:p>
     <w:p>
       <w:pPr>
-        <w:rPr>
-          <w:rFonts w:ascii="Times New Roman" w:hAnsi="Times New Roman" w:cs="Times New Roman"/>
-          <w:lang w:val="es-ES_tradnl"/>
-        </w:rPr>
-      </w:pPr>
-    </w:p>
-    <w:p>
-      <w:pPr>
-        <w:rPr>
-          <w:rFonts w:ascii="Times New Roman" w:hAnsi="Times New Roman" w:cs="Times New Roman"/>
-          <w:lang w:val="es-ES_tradnl"/>
-        </w:rPr>
-      </w:pPr>
-    </w:p>
-    <w:p>
-      <w:pPr>
-        <w:rPr>
-          <w:rFonts w:ascii="Times New Roman" w:hAnsi="Times New Roman" w:cs="Times New Roman"/>
-          <w:lang w:val="es-ES_tradnl"/>
-        </w:rPr>
-      </w:pPr>
-    </w:p>
-    <w:p>
-      <w:pPr>
-        <w:rPr>
-          <w:rFonts w:ascii="Times New Roman" w:hAnsi="Times New Roman" w:cs="Times New Roman"/>
-          <w:lang w:val="es-ES_tradnl"/>
-        </w:rPr>
-      </w:pPr>
-    </w:p>
-    <w:p>
-      <w:pPr>
         <w:pStyle w:val="Prrafodelista"/>
-        <w:rPr>
-          <w:rFonts w:ascii="Times New Roman" w:hAnsi="Times New Roman" w:cs="Times New Roman"/>
-          <w:b/>
-          <w:lang w:val="en-US"/>
-        </w:rPr>
-      </w:pPr>
-      <w:r>
-        <w:rPr>
-          <w:rFonts w:ascii="Times New Roman" w:hAnsi="Times New Roman" w:cs="Times New Roman"/>
-          <w:b/>
-          <w:lang w:val="en-US"/>
+        <w:outlineLvl w:val="0"/>
+        <w:rPr>
+          <w:rFonts w:ascii="Times New Roman" w:hAnsi="Times New Roman" w:cs="Times New Roman"/>
+          <w:b/>
+          <w:lang w:val="es-ES_tradnl"/>
+        </w:rPr>
+      </w:pPr>
+      <w:r>
+        <w:rPr>
+          <w:rFonts w:ascii="Times New Roman" w:hAnsi="Times New Roman" w:cs="Times New Roman"/>
+          <w:b/>
+          <w:lang w:val="es-ES_tradnl"/>
         </w:rPr>
         <w:t>2.5 Para Requerimiento #11</w:t>
       </w:r>
@@ -8455,101 +8650,98 @@
       <w:pPr>
         <w:rPr>
           <w:rFonts w:ascii="Times New Roman" w:hAnsi="Times New Roman" w:cs="Times New Roman"/>
-          <w:lang w:val="en-US"/>
-        </w:rPr>
-      </w:pPr>
-    </w:p>
-    <w:p>
-      <w:pPr>
-        <w:rPr>
-          <w:rFonts w:ascii="Times New Roman" w:hAnsi="Times New Roman" w:cs="Times New Roman"/>
-          <w:lang w:val="en-US"/>
-        </w:rPr>
-      </w:pPr>
-      <w:r>
-        <w:rPr>
-          <w:rFonts w:ascii="Times New Roman" w:hAnsi="Times New Roman" w:cs="Times New Roman"/>
-          <w:b/>
-          <w:lang w:val="en-US"/>
+          <w:lang w:val="es-ES_tradnl"/>
+        </w:rPr>
+      </w:pPr>
+    </w:p>
+    <w:p>
+      <w:pPr>
+        <w:outlineLvl w:val="0"/>
+        <w:rPr>
+          <w:rFonts w:ascii="Times New Roman" w:hAnsi="Times New Roman" w:cs="Times New Roman"/>
+          <w:lang w:val="es-ES_tradnl"/>
+        </w:rPr>
+      </w:pPr>
+      <w:r>
+        <w:rPr>
+          <w:rFonts w:ascii="Times New Roman" w:hAnsi="Times New Roman" w:cs="Times New Roman"/>
+          <w:b/>
+          <w:lang w:val="es-ES_tradnl"/>
         </w:rPr>
         <w:t>Name:</w:t>
       </w:r>
       <w:r>
         <w:rPr>
           <w:rFonts w:ascii="Times New Roman" w:hAnsi="Times New Roman" w:cs="Times New Roman"/>
-          <w:lang w:val="en-US"/>
+          <w:lang w:val="es-ES_tradnl"/>
+        </w:rPr>
+        <w:t xml:space="preserve"> Set point Adjustment  </w:t>
+      </w:r>
+    </w:p>
+    <w:p>
+      <w:pPr>
+        <w:rPr>
+          <w:rFonts w:ascii="Times New Roman" w:hAnsi="Times New Roman" w:cs="Times New Roman"/>
+          <w:lang w:val="es-ES_tradnl"/>
+        </w:rPr>
+      </w:pPr>
+      <w:r>
+        <w:rPr>
+          <w:rFonts w:ascii="Times New Roman" w:hAnsi="Times New Roman" w:cs="Times New Roman"/>
+          <w:b/>
+          <w:lang w:val="es-ES_tradnl"/>
+        </w:rPr>
+        <w:t>Goal:</w:t>
+      </w:r>
+      <w:r>
+        <w:rPr>
+          <w:rFonts w:ascii="Times New Roman" w:hAnsi="Times New Roman" w:cs="Times New Roman"/>
+          <w:lang w:val="es-ES_tradnl"/>
         </w:rPr>
         <w:t xml:space="preserve"> </w:t>
       </w:r>
       <w:r>
         <w:rPr>
           <w:rFonts w:ascii="Times New Roman" w:hAnsi="Times New Roman" w:cs="Times New Roman"/>
-          <w:lang w:val="en-US"/>
-        </w:rPr>
-        <w:t xml:space="preserve">Set point Adjustment </w:t>
-      </w:r>
-      <w:r>
-        <w:rPr>
-          <w:rFonts w:ascii="Times New Roman" w:hAnsi="Times New Roman" w:cs="Times New Roman"/>
-          <w:lang w:val="en-US"/>
-        </w:rPr>
-        <w:t xml:space="preserve"> </w:t>
-      </w:r>
-    </w:p>
-    <w:p>
-      <w:pPr>
-        <w:rPr>
-          <w:rFonts w:ascii="Times New Roman" w:hAnsi="Times New Roman" w:cs="Times New Roman"/>
-          <w:lang w:val="es-ES_tradnl"/>
-        </w:rPr>
-      </w:pPr>
-      <w:r>
-        <w:rPr>
-          <w:rFonts w:ascii="Times New Roman" w:hAnsi="Times New Roman" w:cs="Times New Roman"/>
-          <w:b/>
-          <w:lang w:val="es-ES_tradnl"/>
-        </w:rPr>
-        <w:t>Goal:</w:t>
-      </w:r>
-      <w:r>
-        <w:rPr>
-          <w:rFonts w:ascii="Times New Roman" w:hAnsi="Times New Roman" w:cs="Times New Roman"/>
-          <w:lang w:val="es-ES_tradnl"/>
-        </w:rPr>
-        <w:t xml:space="preserve"> </w:t>
-      </w:r>
-      <w:r>
-        <w:rPr>
-          <w:rFonts w:ascii="Times New Roman" w:hAnsi="Times New Roman" w:cs="Times New Roman"/>
-          <w:lang w:val="es-ES_tradnl"/>
-        </w:rPr>
-        <w:t xml:space="preserve">Comprobar que el dispositivo sea capaz de guardar nuevos </w:t>
-      </w:r>
-      <w:proofErr w:type="spellStart"/>
-      <w:r>
-        <w:rPr>
-          <w:rFonts w:ascii="Times New Roman" w:hAnsi="Times New Roman" w:cs="Times New Roman"/>
-          <w:lang w:val="es-ES_tradnl"/>
-        </w:rPr>
-        <w:t>setpoints</w:t>
-      </w:r>
-      <w:proofErr w:type="spellEnd"/>
-      <w:r>
-        <w:rPr>
-          <w:rFonts w:ascii="Times New Roman" w:hAnsi="Times New Roman" w:cs="Times New Roman"/>
-          <w:lang w:val="es-ES_tradnl"/>
-        </w:rPr>
-        <w:t xml:space="preserve"> para dispositivos diferentes y utilizar aquellos que ya </w:t>
-      </w:r>
-      <w:proofErr w:type="gramStart"/>
-      <w:r>
-        <w:rPr>
-          <w:rFonts w:ascii="Times New Roman" w:hAnsi="Times New Roman" w:cs="Times New Roman"/>
-          <w:lang w:val="es-ES_tradnl"/>
-        </w:rPr>
-        <w:t>están</w:t>
-      </w:r>
-      <w:proofErr w:type="gramEnd"/>
+          <w:lang w:val="es-ES_tradnl"/>
+        </w:rPr>
+        <w:t>Comprobar que el disposit</w:t>
+      </w:r>
+      <w:r>
+        <w:rPr>
+          <w:rFonts w:ascii="Times New Roman" w:hAnsi="Times New Roman" w:cs="Times New Roman"/>
+          <w:lang w:val="es-ES_tradnl"/>
+        </w:rPr>
+        <w:t xml:space="preserve">ivo sea capaz de guardar nuevos </w:t>
+      </w:r>
+      <w:r>
+        <w:rPr>
+          <w:rFonts w:ascii="Times New Roman" w:hAnsi="Times New Roman" w:cs="Times New Roman"/>
+          <w:lang w:val="es-ES_tradnl"/>
+        </w:rPr>
+        <w:t>se</w:t>
+      </w:r>
+      <w:r>
+        <w:rPr>
+          <w:rFonts w:ascii="Times New Roman" w:hAnsi="Times New Roman" w:cs="Times New Roman"/>
+          <w:lang w:val="es-ES_tradnl"/>
+        </w:rPr>
+        <w:t xml:space="preserve">t </w:t>
+      </w:r>
+      <w:r>
+        <w:rPr>
+          <w:rFonts w:ascii="Times New Roman" w:hAnsi="Times New Roman" w:cs="Times New Roman"/>
+          <w:lang w:val="es-ES_tradnl"/>
+        </w:rPr>
+        <w:t xml:space="preserve">points para dispositivos diferentes y utilizar aquellos que ya </w:t>
+      </w:r>
+      <w:r>
+        <w:rPr>
+          <w:rFonts w:ascii="Times New Roman" w:hAnsi="Times New Roman" w:cs="Times New Roman"/>
+          <w:lang w:val="es-ES_tradnl"/>
+        </w:rPr>
+        <w:t>están,</w:t>
+      </w:r>
       <w:r>
         <w:rPr>
           <w:rFonts w:ascii="Times New Roman" w:hAnsi="Times New Roman" w:cs="Times New Roman"/>
@@ -8560,6 +8752,7 @@
     </w:p>
     <w:p>
       <w:pPr>
+        <w:outlineLvl w:val="0"/>
         <w:rPr>
           <w:rFonts w:ascii="Times New Roman" w:hAnsi="Times New Roman" w:cs="Times New Roman"/>
           <w:lang w:val="es-ES_tradnl"/>
@@ -8590,73 +8783,168 @@
         </w:numPr>
         <w:rPr>
           <w:rFonts w:ascii="Times New Roman" w:hAnsi="Times New Roman" w:cs="Times New Roman"/>
-          <w:b/>
-          <w:lang w:val="es-ES_tradnl"/>
-        </w:rPr>
-      </w:pPr>
-    </w:p>
-    <w:p>
-      <w:pPr>
-        <w:rPr>
-          <w:rFonts w:ascii="Times New Roman" w:hAnsi="Times New Roman" w:cs="Times New Roman"/>
-          <w:lang w:val="es-ES_tradnl"/>
-        </w:rPr>
-      </w:pPr>
-      <w:r>
-        <w:rPr>
-          <w:rFonts w:ascii="Times New Roman" w:hAnsi="Times New Roman" w:cs="Times New Roman"/>
-          <w:b/>
-          <w:lang w:val="es-ES_tradnl"/>
+          <w:lang w:val="es-ES_tradnl"/>
+        </w:rPr>
+      </w:pPr>
+      <w:r>
+        <w:rPr>
+          <w:rFonts w:ascii="Times New Roman" w:hAnsi="Times New Roman" w:cs="Times New Roman"/>
+          <w:lang w:val="es-ES_tradnl"/>
+        </w:rPr>
+        <w:t xml:space="preserve">Maquina en set point de las 3 coordenadas. </w:t>
+      </w:r>
+    </w:p>
+    <w:p>
+      <w:pPr>
+        <w:pStyle w:val="Prrafodelista"/>
+        <w:numPr>
+          <w:ilvl w:val="0"/>
+          <w:numId w:val="16"/>
+        </w:numPr>
+        <w:rPr>
+          <w:rFonts w:ascii="Times New Roman" w:hAnsi="Times New Roman" w:cs="Times New Roman"/>
+          <w:lang w:val="es-ES_tradnl"/>
+        </w:rPr>
+      </w:pPr>
+      <w:r>
+        <w:rPr>
+          <w:rFonts w:ascii="Times New Roman" w:hAnsi="Times New Roman" w:cs="Times New Roman"/>
+          <w:lang w:val="es-ES_tradnl"/>
+        </w:rPr>
+        <w:t xml:space="preserve">Conectado a TTL para comunicación serial </w:t>
+      </w:r>
+    </w:p>
+    <w:p>
+      <w:pPr>
+        <w:pStyle w:val="Prrafodelista"/>
+        <w:numPr>
+          <w:ilvl w:val="0"/>
+          <w:numId w:val="16"/>
+        </w:numPr>
+        <w:rPr>
+          <w:rFonts w:ascii="Times New Roman" w:hAnsi="Times New Roman" w:cs="Times New Roman"/>
+          <w:lang w:val="es-ES_tradnl"/>
+        </w:rPr>
+      </w:pPr>
+      <w:r>
+        <w:rPr>
+          <w:rFonts w:ascii="Times New Roman" w:hAnsi="Times New Roman" w:cs="Times New Roman"/>
+          <w:lang w:val="es-ES_tradnl"/>
+        </w:rPr>
+        <w:t>Dock Light abierto</w:t>
+      </w:r>
+    </w:p>
+    <w:p>
+      <w:pPr>
+        <w:pStyle w:val="Prrafodelista"/>
+        <w:numPr>
+          <w:ilvl w:val="0"/>
+          <w:numId w:val="16"/>
+        </w:numPr>
+        <w:rPr>
+          <w:rFonts w:ascii="Times New Roman" w:hAnsi="Times New Roman" w:cs="Times New Roman"/>
+          <w:lang w:val="es-ES_tradnl"/>
+        </w:rPr>
+      </w:pPr>
+      <w:r>
+        <w:rPr>
+          <w:rFonts w:ascii="Times New Roman" w:hAnsi="Times New Roman" w:cs="Times New Roman"/>
+          <w:lang w:val="es-ES_tradnl"/>
+        </w:rPr>
+        <w:t xml:space="preserve">Alimentación de la red </w:t>
+      </w:r>
+    </w:p>
+    <w:p>
+      <w:pPr>
+        <w:pStyle w:val="Prrafodelista"/>
+        <w:numPr>
+          <w:ilvl w:val="0"/>
+          <w:numId w:val="16"/>
+        </w:numPr>
+        <w:rPr>
+          <w:rFonts w:ascii="Times New Roman" w:hAnsi="Times New Roman" w:cs="Times New Roman"/>
+          <w:lang w:val="es-ES_tradnl"/>
+        </w:rPr>
+      </w:pPr>
+      <w:r>
+        <w:rPr>
+          <w:rFonts w:ascii="Times New Roman" w:hAnsi="Times New Roman" w:cs="Times New Roman"/>
+          <w:lang w:val="es-ES_tradnl"/>
+        </w:rPr>
+        <w:t xml:space="preserve">Apartado para modificar y guardar set points abierta. </w:t>
+      </w:r>
+    </w:p>
+    <w:p>
+      <w:pPr>
+        <w:rPr>
+          <w:rFonts w:ascii="Times New Roman" w:hAnsi="Times New Roman" w:cs="Times New Roman"/>
+          <w:lang w:val="en-US"/>
+        </w:rPr>
+      </w:pPr>
+      <w:r>
+        <w:rPr>
+          <w:rFonts w:ascii="Times New Roman" w:hAnsi="Times New Roman" w:cs="Times New Roman"/>
+          <w:b/>
+          <w:lang w:val="en-US"/>
         </w:rPr>
         <w:t>Inputs:</w:t>
       </w:r>
       <w:r>
         <w:rPr>
           <w:rFonts w:ascii="Times New Roman" w:hAnsi="Times New Roman" w:cs="Times New Roman"/>
-          <w:lang w:val="es-ES_tradnl"/>
-        </w:rPr>
-        <w:t xml:space="preserve"> Computadora, Software Dock light, t</w:t>
-      </w:r>
-      <w:r>
-        <w:rPr>
-          <w:rFonts w:ascii="Times New Roman" w:hAnsi="Times New Roman" w:cs="Times New Roman"/>
-          <w:lang w:val="es-ES_tradnl"/>
-        </w:rPr>
-        <w:t>erminal, sistema</w:t>
-      </w:r>
-      <w:r>
-        <w:rPr>
-          <w:rFonts w:ascii="Times New Roman" w:hAnsi="Times New Roman" w:cs="Times New Roman"/>
-          <w:lang w:val="es-ES_tradnl"/>
-        </w:rPr>
-        <w:t>.</w:t>
-      </w:r>
-    </w:p>
-    <w:p>
-      <w:pPr>
-        <w:rPr>
-          <w:rFonts w:ascii="Times New Roman" w:hAnsi="Times New Roman" w:cs="Times New Roman"/>
-          <w:lang w:val="es-ES_tradnl"/>
-        </w:rPr>
-      </w:pPr>
-      <w:r>
-        <w:rPr>
-          <w:rFonts w:ascii="Times New Roman" w:hAnsi="Times New Roman" w:cs="Times New Roman"/>
-          <w:b/>
-          <w:lang w:val="es-ES_tradnl"/>
+          <w:lang w:val="en-US"/>
+        </w:rPr>
+        <w:t xml:space="preserve"> Computadora, </w:t>
+      </w:r>
+      <w:r>
+        <w:rPr>
+          <w:rFonts w:ascii="Times New Roman" w:hAnsi="Times New Roman" w:cs="Times New Roman"/>
+          <w:lang w:val="en-US"/>
+        </w:rPr>
+        <w:t>Software Dock light, terminal, S</w:t>
+      </w:r>
+      <w:r>
+        <w:rPr>
+          <w:rFonts w:ascii="Times New Roman" w:hAnsi="Times New Roman" w:cs="Times New Roman"/>
+          <w:lang w:val="en-US"/>
+        </w:rPr>
+        <w:t>istema.</w:t>
+      </w:r>
+    </w:p>
+    <w:p>
+      <w:pPr>
+        <w:outlineLvl w:val="0"/>
+        <w:rPr>
+          <w:rFonts w:ascii="Times New Roman" w:hAnsi="Times New Roman" w:cs="Times New Roman"/>
+          <w:lang w:val="en-US"/>
+        </w:rPr>
+      </w:pPr>
+      <w:r>
+        <w:rPr>
+          <w:rFonts w:ascii="Times New Roman" w:hAnsi="Times New Roman" w:cs="Times New Roman"/>
+          <w:b/>
+          <w:lang w:val="en-US"/>
         </w:rPr>
         <w:t>Post conditions:</w:t>
       </w:r>
       <w:r>
         <w:rPr>
           <w:rFonts w:ascii="Times New Roman" w:hAnsi="Times New Roman" w:cs="Times New Roman"/>
-          <w:lang w:val="es-ES_tradnl"/>
+          <w:lang w:val="en-US"/>
         </w:rPr>
         <w:t xml:space="preserve"> </w:t>
       </w:r>
-    </w:p>
-    <w:p>
-      <w:pPr>
+      <w:r>
+        <w:rPr>
+          <w:rFonts w:ascii="Times New Roman" w:hAnsi="Times New Roman" w:cs="Times New Roman"/>
+          <w:lang w:val="en-US"/>
+        </w:rPr>
+        <w:t xml:space="preserve">Nuevos set points guardados y modificados. </w:t>
+      </w:r>
+    </w:p>
+    <w:p>
+      <w:pPr>
+        <w:outlineLvl w:val="0"/>
         <w:rPr>
           <w:rFonts w:ascii="Times New Roman" w:hAnsi="Times New Roman" w:cs="Times New Roman"/>
           <w:lang w:val="en-US"/>
@@ -8680,6 +8968,7 @@
     </w:p>
     <w:p>
       <w:pPr>
+        <w:outlineLvl w:val="0"/>
         <w:rPr>
           <w:rFonts w:ascii="Times New Roman" w:hAnsi="Times New Roman" w:cs="Times New Roman"/>
           <w:lang w:val="en-US"/>
@@ -8703,6 +8992,7 @@
     </w:p>
     <w:p>
       <w:pPr>
+        <w:outlineLvl w:val="0"/>
         <w:rPr>
           <w:rFonts w:ascii="Times New Roman" w:hAnsi="Times New Roman" w:cs="Times New Roman"/>
           <w:b/>
@@ -8863,6 +9153,8 @@
                 <w:lang w:val="es-ES_tradnl"/>
               </w:rPr>
             </w:pPr>
+            <w:bookmarkStart w:id="0" w:name="_GoBack"/>
+            <w:bookmarkEnd w:id="0"/>
           </w:p>
         </w:tc>
         <w:tc>
@@ -9401,31 +9693,8 @@
     </w:p>
     <w:p>
       <w:pPr>
-        <w:rPr>
-          <w:rFonts w:ascii="Times New Roman" w:hAnsi="Times New Roman" w:cs="Times New Roman"/>
-          <w:lang w:val="es-ES_tradnl"/>
-        </w:rPr>
-      </w:pPr>
-    </w:p>
-    <w:p>
-      <w:pPr>
-        <w:rPr>
-          <w:rFonts w:ascii="Times New Roman" w:hAnsi="Times New Roman" w:cs="Times New Roman"/>
-          <w:lang w:val="es-ES_tradnl"/>
-        </w:rPr>
-      </w:pPr>
-    </w:p>
-    <w:p>
-      <w:pPr>
-        <w:rPr>
-          <w:rFonts w:ascii="Times New Roman" w:hAnsi="Times New Roman" w:cs="Times New Roman"/>
-          <w:lang w:val="es-ES_tradnl"/>
-        </w:rPr>
-      </w:pPr>
-    </w:p>
-    <w:p>
-      <w:pPr>
         <w:pStyle w:val="Prrafodelista"/>
+        <w:outlineLvl w:val="0"/>
         <w:rPr>
           <w:rFonts w:ascii="Times New Roman" w:hAnsi="Times New Roman" w:cs="Times New Roman"/>
           <w:b/>
@@ -9451,6 +9720,7 @@
     </w:p>
     <w:p>
       <w:pPr>
+        <w:outlineLvl w:val="0"/>
         <w:rPr>
           <w:rFonts w:ascii="Times New Roman" w:hAnsi="Times New Roman" w:cs="Times New Roman"/>
           <w:lang w:val="en-US"/>
@@ -9476,38 +9746,31 @@
           <w:rFonts w:ascii="Times New Roman" w:hAnsi="Times New Roman" w:cs="Times New Roman"/>
           <w:lang w:val="en-US"/>
         </w:rPr>
-        <w:t xml:space="preserve">Actuator Accuracy </w:t>
-      </w:r>
-      <w:r>
-        <w:rPr>
-          <w:rFonts w:ascii="Times New Roman" w:hAnsi="Times New Roman" w:cs="Times New Roman"/>
-          <w:lang w:val="en-US"/>
+        <w:t xml:space="preserve">Actuator Accuracy  </w:t>
+      </w:r>
+    </w:p>
+    <w:p>
+      <w:pPr>
+        <w:rPr>
+          <w:rFonts w:ascii="Times New Roman" w:hAnsi="Times New Roman" w:cs="Times New Roman"/>
+          <w:lang w:val="es-ES_tradnl"/>
+        </w:rPr>
+      </w:pPr>
+      <w:r>
+        <w:rPr>
+          <w:rFonts w:ascii="Times New Roman" w:hAnsi="Times New Roman" w:cs="Times New Roman"/>
+          <w:b/>
+          <w:lang w:val="es-ES_tradnl"/>
+        </w:rPr>
+        <w:t>Goal:</w:t>
+      </w:r>
+      <w:r>
+        <w:rPr>
+          <w:rFonts w:ascii="Times New Roman" w:hAnsi="Times New Roman" w:cs="Times New Roman"/>
+          <w:lang w:val="es-ES_tradnl"/>
         </w:rPr>
         <w:t xml:space="preserve"> </w:t>
       </w:r>
-    </w:p>
-    <w:p>
-      <w:pPr>
-        <w:rPr>
-          <w:rFonts w:ascii="Times New Roman" w:hAnsi="Times New Roman" w:cs="Times New Roman"/>
-          <w:lang w:val="es-ES_tradnl"/>
-        </w:rPr>
-      </w:pPr>
-      <w:r>
-        <w:rPr>
-          <w:rFonts w:ascii="Times New Roman" w:hAnsi="Times New Roman" w:cs="Times New Roman"/>
-          <w:b/>
-          <w:lang w:val="es-ES_tradnl"/>
-        </w:rPr>
-        <w:t>Goal:</w:t>
-      </w:r>
-      <w:r>
-        <w:rPr>
-          <w:rFonts w:ascii="Times New Roman" w:hAnsi="Times New Roman" w:cs="Times New Roman"/>
-          <w:lang w:val="es-ES_tradnl"/>
-        </w:rPr>
-        <w:t xml:space="preserve"> </w:t>
-      </w:r>
       <w:r>
         <w:rPr>
           <w:rFonts w:ascii="Times New Roman" w:hAnsi="Times New Roman" w:cs="Times New Roman"/>
@@ -9518,6 +9781,7 @@
     </w:p>
     <w:p>
       <w:pPr>
+        <w:outlineLvl w:val="0"/>
         <w:rPr>
           <w:rFonts w:ascii="Times New Roman" w:hAnsi="Times New Roman" w:cs="Times New Roman"/>
           <w:lang w:val="es-ES_tradnl"/>
@@ -9548,10 +9812,96 @@
         </w:numPr>
         <w:rPr>
           <w:rFonts w:ascii="Times New Roman" w:hAnsi="Times New Roman" w:cs="Times New Roman"/>
-          <w:b/>
-          <w:lang w:val="es-ES_tradnl"/>
-        </w:rPr>
-      </w:pPr>
+          <w:lang w:val="es-ES_tradnl"/>
+        </w:rPr>
+      </w:pPr>
+      <w:r>
+        <w:rPr>
+          <w:rFonts w:ascii="Times New Roman" w:hAnsi="Times New Roman" w:cs="Times New Roman"/>
+          <w:lang w:val="es-ES_tradnl"/>
+        </w:rPr>
+        <w:t xml:space="preserve">Maquina en set point de las 3 coordenadas. </w:t>
+      </w:r>
+    </w:p>
+    <w:p>
+      <w:pPr>
+        <w:pStyle w:val="Prrafodelista"/>
+        <w:numPr>
+          <w:ilvl w:val="0"/>
+          <w:numId w:val="16"/>
+        </w:numPr>
+        <w:rPr>
+          <w:rFonts w:ascii="Times New Roman" w:hAnsi="Times New Roman" w:cs="Times New Roman"/>
+          <w:lang w:val="es-ES_tradnl"/>
+        </w:rPr>
+      </w:pPr>
+      <w:r>
+        <w:rPr>
+          <w:rFonts w:ascii="Times New Roman" w:hAnsi="Times New Roman" w:cs="Times New Roman"/>
+          <w:lang w:val="es-ES_tradnl"/>
+        </w:rPr>
+        <w:t xml:space="preserve">Conectado a TTL para comunicación serial </w:t>
+      </w:r>
+    </w:p>
+    <w:p>
+      <w:pPr>
+        <w:pStyle w:val="Prrafodelista"/>
+        <w:numPr>
+          <w:ilvl w:val="0"/>
+          <w:numId w:val="16"/>
+        </w:numPr>
+        <w:rPr>
+          <w:rFonts w:ascii="Times New Roman" w:hAnsi="Times New Roman" w:cs="Times New Roman"/>
+          <w:lang w:val="es-ES_tradnl"/>
+        </w:rPr>
+      </w:pPr>
+      <w:r>
+        <w:rPr>
+          <w:rFonts w:ascii="Times New Roman" w:hAnsi="Times New Roman" w:cs="Times New Roman"/>
+          <w:lang w:val="es-ES_tradnl"/>
+        </w:rPr>
+        <w:t>Dock Light abierto</w:t>
+      </w:r>
+    </w:p>
+    <w:p>
+      <w:pPr>
+        <w:pStyle w:val="Prrafodelista"/>
+        <w:numPr>
+          <w:ilvl w:val="0"/>
+          <w:numId w:val="16"/>
+        </w:numPr>
+        <w:rPr>
+          <w:rFonts w:ascii="Times New Roman" w:hAnsi="Times New Roman" w:cs="Times New Roman"/>
+          <w:lang w:val="es-ES_tradnl"/>
+        </w:rPr>
+      </w:pPr>
+      <w:r>
+        <w:rPr>
+          <w:rFonts w:ascii="Times New Roman" w:hAnsi="Times New Roman" w:cs="Times New Roman"/>
+          <w:lang w:val="es-ES_tradnl"/>
+        </w:rPr>
+        <w:t xml:space="preserve">Alimentación de la red </w:t>
+      </w:r>
+    </w:p>
+    <w:p>
+      <w:pPr>
+        <w:pStyle w:val="Prrafodelista"/>
+        <w:numPr>
+          <w:ilvl w:val="0"/>
+          <w:numId w:val="16"/>
+        </w:numPr>
+        <w:rPr>
+          <w:rFonts w:ascii="Times New Roman" w:hAnsi="Times New Roman" w:cs="Times New Roman"/>
+          <w:lang w:val="es-ES_tradnl"/>
+        </w:rPr>
+      </w:pPr>
+      <w:r>
+        <w:rPr>
+          <w:rFonts w:ascii="Times New Roman" w:hAnsi="Times New Roman" w:cs="Times New Roman"/>
+          <w:lang w:val="es-ES_tradnl"/>
+        </w:rPr>
+        <w:t xml:space="preserve">Comando de coordenadas enviada </w:t>
+      </w:r>
     </w:p>
     <w:p>
       <w:pPr>
@@ -9592,6 +9942,7 @@
     </w:p>
     <w:p>
       <w:pPr>
+        <w:outlineLvl w:val="0"/>
         <w:rPr>
           <w:rFonts w:ascii="Times New Roman" w:hAnsi="Times New Roman" w:cs="Times New Roman"/>
           <w:lang w:val="es-ES_tradnl"/>
@@ -9612,9 +9963,17 @@
         </w:rPr>
         <w:t xml:space="preserve"> </w:t>
       </w:r>
-    </w:p>
-    <w:p>
-      <w:pPr>
+      <w:r>
+        <w:rPr>
+          <w:rFonts w:ascii="Times New Roman" w:hAnsi="Times New Roman" w:cs="Times New Roman"/>
+          <w:lang w:val="es-ES_tradnl"/>
+        </w:rPr>
+        <w:t xml:space="preserve">Actuador tocó coordenadas indicadas en la pantalla con precisión de 1mm. </w:t>
+      </w:r>
+    </w:p>
+    <w:p>
+      <w:pPr>
+        <w:outlineLvl w:val="0"/>
         <w:rPr>
           <w:rFonts w:ascii="Times New Roman" w:hAnsi="Times New Roman" w:cs="Times New Roman"/>
           <w:lang w:val="en-US"/>
@@ -9635,9 +9994,17 @@
         </w:rPr>
         <w:t xml:space="preserve"> </w:t>
       </w:r>
-    </w:p>
-    <w:p>
-      <w:pPr>
+      <w:r>
+        <w:rPr>
+          <w:rFonts w:ascii="Times New Roman" w:hAnsi="Times New Roman" w:cs="Times New Roman"/>
+          <w:lang w:val="en-US"/>
+        </w:rPr>
+        <w:t xml:space="preserve">Si </w:t>
+      </w:r>
+    </w:p>
+    <w:p>
+      <w:pPr>
+        <w:outlineLvl w:val="0"/>
         <w:rPr>
           <w:rFonts w:ascii="Times New Roman" w:hAnsi="Times New Roman" w:cs="Times New Roman"/>
           <w:lang w:val="en-US"/>
@@ -9661,6 +10028,7 @@
     </w:p>
     <w:p>
       <w:pPr>
+        <w:outlineLvl w:val="0"/>
         <w:rPr>
           <w:rFonts w:ascii="Times New Roman" w:hAnsi="Times New Roman" w:cs="Times New Roman"/>
           <w:b/>
@@ -9675,6 +10043,14 @@
         </w:rPr>
         <w:t xml:space="preserve">Test results: </w:t>
       </w:r>
+    </w:p>
+    <w:p>
+      <w:pPr>
+        <w:rPr>
+          <w:rFonts w:ascii="Times New Roman" w:hAnsi="Times New Roman" w:cs="Times New Roman"/>
+          <w:lang w:val="es-ES_tradnl"/>
+        </w:rPr>
+      </w:pPr>
     </w:p>
     <w:p>
       <w:pPr>
@@ -9706,14 +10082,14 @@
               <w:rPr>
                 <w:rFonts w:ascii="Times New Roman" w:hAnsi="Times New Roman" w:cs="Times New Roman"/>
                 <w:b/>
-                <w:lang w:val="es-ES_tradnl"/>
+                <w:lang w:val="en-US"/>
               </w:rPr>
             </w:pPr>
             <w:r>
               <w:rPr>
                 <w:rFonts w:ascii="Times New Roman" w:hAnsi="Times New Roman" w:cs="Times New Roman"/>
                 <w:b/>
-                <w:lang w:val="es-ES_tradnl"/>
+                <w:lang w:val="en-US"/>
               </w:rPr>
               <w:t>No. Step</w:t>
             </w:r>
@@ -9728,14 +10104,14 @@
               <w:rPr>
                 <w:rFonts w:ascii="Times New Roman" w:hAnsi="Times New Roman" w:cs="Times New Roman"/>
                 <w:b/>
-                <w:lang w:val="es-ES_tradnl"/>
+                <w:lang w:val="en-US"/>
               </w:rPr>
             </w:pPr>
             <w:r>
               <w:rPr>
                 <w:rFonts w:ascii="Times New Roman" w:hAnsi="Times New Roman" w:cs="Times New Roman"/>
                 <w:b/>
-                <w:lang w:val="es-ES_tradnl"/>
+                <w:lang w:val="en-US"/>
               </w:rPr>
               <w:t xml:space="preserve">Action </w:t>
             </w:r>
@@ -9750,14 +10126,14 @@
               <w:rPr>
                 <w:rFonts w:ascii="Times New Roman" w:hAnsi="Times New Roman" w:cs="Times New Roman"/>
                 <w:b/>
-                <w:lang w:val="es-ES_tradnl"/>
+                <w:lang w:val="en-US"/>
               </w:rPr>
             </w:pPr>
             <w:r>
               <w:rPr>
                 <w:rFonts w:ascii="Times New Roman" w:hAnsi="Times New Roman" w:cs="Times New Roman"/>
                 <w:b/>
-                <w:lang w:val="es-ES_tradnl"/>
+                <w:lang w:val="en-US"/>
               </w:rPr>
               <w:t>Expected result</w:t>
             </w:r>
@@ -9779,9 +10155,17 @@
               <w:rPr>
                 <w:rFonts w:ascii="Times New Roman" w:hAnsi="Times New Roman" w:cs="Times New Roman"/>
                 <w:b/>
-                <w:lang w:val="es-ES_tradnl"/>
-              </w:rPr>
-              <w:t xml:space="preserve">Comments </w:t>
+                <w:lang w:val="en-US"/>
+              </w:rPr>
+              <w:t>Co</w:t>
+            </w:r>
+            <w:r>
+              <w:rPr>
+                <w:rFonts w:ascii="Times New Roman" w:hAnsi="Times New Roman" w:cs="Times New Roman"/>
+                <w:b/>
+                <w:lang w:val="es-ES_tradnl"/>
+              </w:rPr>
+              <w:t xml:space="preserve">mments </w:t>
             </w:r>
           </w:p>
         </w:tc>
@@ -9821,19 +10205,48 @@
                 <w:lang w:val="es-ES_tradnl"/>
               </w:rPr>
             </w:pPr>
-          </w:p>
-        </w:tc>
-        <w:tc>
-          <w:tcPr>
-            <w:tcW w:w="2207" w:type="dxa"/>
-          </w:tcPr>
-          <w:p>
-            <w:pPr>
-              <w:rPr>
-                <w:rFonts w:ascii="Times New Roman" w:hAnsi="Times New Roman" w:cs="Times New Roman"/>
-                <w:lang w:val="es-ES_tradnl"/>
-              </w:rPr>
-            </w:pPr>
+            <w:r>
+              <w:rPr>
+                <w:rFonts w:ascii="Times New Roman" w:hAnsi="Times New Roman" w:cs="Times New Roman"/>
+                <w:lang w:val="es-ES_tradnl"/>
+              </w:rPr>
+              <w:t>Envío de comando de inicio.</w:t>
+            </w:r>
+          </w:p>
+        </w:tc>
+        <w:tc>
+          <w:tcPr>
+            <w:tcW w:w="2207" w:type="dxa"/>
+          </w:tcPr>
+          <w:p>
+            <w:pPr>
+              <w:rPr>
+                <w:rFonts w:ascii="Times New Roman" w:hAnsi="Times New Roman" w:cs="Times New Roman"/>
+                <w:lang w:val="es-ES_tradnl"/>
+              </w:rPr>
+            </w:pPr>
+            <w:r>
+              <w:rPr>
+                <w:rFonts w:ascii="Times New Roman" w:hAnsi="Times New Roman" w:cs="Times New Roman"/>
+                <w:lang w:val="es-ES_tradnl"/>
+              </w:rPr>
+              <w:t xml:space="preserve">Plataforma y actuador en punto inicial. </w:t>
+            </w:r>
+          </w:p>
+          <w:p>
+            <w:pPr>
+              <w:rPr>
+                <w:rFonts w:ascii="Times New Roman" w:hAnsi="Times New Roman" w:cs="Times New Roman"/>
+                <w:lang w:val="es-ES_tradnl"/>
+              </w:rPr>
+            </w:pPr>
+            <w:r>
+              <w:rPr>
+                <w:rFonts w:ascii="Times New Roman" w:hAnsi="Times New Roman" w:cs="Times New Roman"/>
+                <w:lang w:val="es-ES_tradnl"/>
+              </w:rPr>
+              <w:t xml:space="preserve">LED indicador de inicio encendido. </w:t>
+            </w:r>
           </w:p>
         </w:tc>
         <w:tc>
@@ -9882,19 +10295,48 @@
                 <w:lang w:val="es-ES_tradnl"/>
               </w:rPr>
             </w:pPr>
-          </w:p>
-        </w:tc>
-        <w:tc>
-          <w:tcPr>
-            <w:tcW w:w="2207" w:type="dxa"/>
-          </w:tcPr>
-          <w:p>
-            <w:pPr>
-              <w:rPr>
-                <w:rFonts w:ascii="Times New Roman" w:hAnsi="Times New Roman" w:cs="Times New Roman"/>
-                <w:lang w:val="es-ES_tradnl"/>
-              </w:rPr>
-            </w:pPr>
+            <w:r>
+              <w:rPr>
+                <w:rFonts w:ascii="Times New Roman" w:hAnsi="Times New Roman" w:cs="Times New Roman"/>
+                <w:lang w:val="es-ES_tradnl"/>
+              </w:rPr>
+              <w:t xml:space="preserve">Envío de coordenada para los 3 ejes. </w:t>
+            </w:r>
+          </w:p>
+        </w:tc>
+        <w:tc>
+          <w:tcPr>
+            <w:tcW w:w="2207" w:type="dxa"/>
+          </w:tcPr>
+          <w:p>
+            <w:pPr>
+              <w:rPr>
+                <w:rFonts w:ascii="Times New Roman" w:hAnsi="Times New Roman" w:cs="Times New Roman"/>
+                <w:lang w:val="es-ES_tradnl"/>
+              </w:rPr>
+            </w:pPr>
+            <w:r>
+              <w:rPr>
+                <w:rFonts w:ascii="Times New Roman" w:hAnsi="Times New Roman" w:cs="Times New Roman"/>
+                <w:lang w:val="es-ES_tradnl"/>
+              </w:rPr>
+              <w:t>Plataforma situada en coordenada z asignada.</w:t>
+            </w:r>
+          </w:p>
+          <w:p>
+            <w:pPr>
+              <w:rPr>
+                <w:rFonts w:ascii="Times New Roman" w:hAnsi="Times New Roman" w:cs="Times New Roman"/>
+                <w:lang w:val="es-ES_tradnl"/>
+              </w:rPr>
+            </w:pPr>
+            <w:r>
+              <w:rPr>
+                <w:rFonts w:ascii="Times New Roman" w:hAnsi="Times New Roman" w:cs="Times New Roman"/>
+                <w:lang w:val="es-ES_tradnl"/>
+              </w:rPr>
+              <w:t xml:space="preserve">Actuador situado en coordenada x, y asignada. </w:t>
+            </w:r>
           </w:p>
         </w:tc>
         <w:tc>
@@ -9943,19 +10385,40 @@
                 <w:lang w:val="es-ES_tradnl"/>
               </w:rPr>
             </w:pPr>
-          </w:p>
-        </w:tc>
-        <w:tc>
-          <w:tcPr>
-            <w:tcW w:w="2207" w:type="dxa"/>
-          </w:tcPr>
-          <w:p>
-            <w:pPr>
-              <w:rPr>
-                <w:rFonts w:ascii="Times New Roman" w:hAnsi="Times New Roman" w:cs="Times New Roman"/>
-                <w:lang w:val="es-ES_tradnl"/>
-              </w:rPr>
-            </w:pPr>
+            <w:r>
+              <w:rPr>
+                <w:rFonts w:ascii="Times New Roman" w:hAnsi="Times New Roman" w:cs="Times New Roman"/>
+                <w:lang w:val="es-ES_tradnl"/>
+              </w:rPr>
+              <w:t>Excitación de pantalla.</w:t>
+            </w:r>
+          </w:p>
+        </w:tc>
+        <w:tc>
+          <w:tcPr>
+            <w:tcW w:w="2207" w:type="dxa"/>
+          </w:tcPr>
+          <w:p>
+            <w:pPr>
+              <w:rPr>
+                <w:rFonts w:ascii="Times New Roman" w:hAnsi="Times New Roman" w:cs="Times New Roman"/>
+                <w:lang w:val="es-ES_tradnl"/>
+              </w:rPr>
+            </w:pPr>
+            <w:r>
+              <w:rPr>
+                <w:rFonts w:ascii="Times New Roman" w:hAnsi="Times New Roman" w:cs="Times New Roman"/>
+                <w:lang w:val="es-ES_tradnl"/>
+              </w:rPr>
+              <w:t>El actuador es alimentado para excitar la pantalla en la coordenada asignada</w:t>
+            </w:r>
+            <w:r>
+              <w:rPr>
+                <w:rFonts w:ascii="Times New Roman" w:hAnsi="Times New Roman" w:cs="Times New Roman"/>
+                <w:lang w:val="es-ES_tradnl"/>
+              </w:rPr>
+              <w:t xml:space="preserve"> con una precisión del +/- 1 mm en cada movimiento. </w:t>
+            </w:r>
           </w:p>
         </w:tc>
         <w:tc>
@@ -9984,25 +10447,54 @@
                 <w:lang w:val="es-ES_tradnl"/>
               </w:rPr>
             </w:pPr>
-          </w:p>
-        </w:tc>
-        <w:tc>
-          <w:tcPr>
-            <w:tcW w:w="2207" w:type="dxa"/>
-          </w:tcPr>
-          <w:p>
-            <w:pPr>
-              <w:rPr>
-                <w:rFonts w:ascii="Times New Roman" w:hAnsi="Times New Roman" w:cs="Times New Roman"/>
-                <w:lang w:val="es-ES_tradnl"/>
-              </w:rPr>
-            </w:pPr>
-          </w:p>
-        </w:tc>
-        <w:tc>
-          <w:tcPr>
-            <w:tcW w:w="2207" w:type="dxa"/>
-          </w:tcPr>
+            <w:r>
+              <w:rPr>
+                <w:rFonts w:ascii="Times New Roman" w:hAnsi="Times New Roman" w:cs="Times New Roman"/>
+                <w:lang w:val="es-ES_tradnl"/>
+              </w:rPr>
+              <w:t>4</w:t>
+            </w:r>
+          </w:p>
+        </w:tc>
+        <w:tc>
+          <w:tcPr>
+            <w:tcW w:w="2207" w:type="dxa"/>
+          </w:tcPr>
+          <w:p>
+            <w:pPr>
+              <w:rPr>
+                <w:rFonts w:ascii="Times New Roman" w:hAnsi="Times New Roman" w:cs="Times New Roman"/>
+                <w:lang w:val="es-ES_tradnl"/>
+              </w:rPr>
+            </w:pPr>
+            <w:r>
+              <w:rPr>
+                <w:rFonts w:ascii="Times New Roman" w:hAnsi="Times New Roman" w:cs="Times New Roman"/>
+                <w:lang w:val="es-ES_tradnl"/>
+              </w:rPr>
+              <w:t>Envío de comando de fin de proceso.</w:t>
+            </w:r>
+          </w:p>
+        </w:tc>
+        <w:tc>
+          <w:tcPr>
+            <w:tcW w:w="2207" w:type="dxa"/>
+          </w:tcPr>
+          <w:p>
+            <w:pPr>
+              <w:rPr>
+                <w:rFonts w:ascii="Times New Roman" w:hAnsi="Times New Roman" w:cs="Times New Roman"/>
+                <w:lang w:val="es-ES_tradnl"/>
+              </w:rPr>
+            </w:pPr>
+            <w:r>
+              <w:rPr>
+                <w:rFonts w:ascii="Times New Roman" w:hAnsi="Times New Roman" w:cs="Times New Roman"/>
+                <w:lang w:val="es-ES_tradnl"/>
+              </w:rPr>
+              <w:t>LED indicador de fin encendido.</w:t>
+            </w:r>
+          </w:p>
           <w:p>
             <w:pPr>
               <w:rPr>
@@ -10027,151 +10519,83 @@
         </w:tc>
       </w:tr>
       <w:tr>
-        <w:tc>
-          <w:tcPr>
-            <w:tcW w:w="2207" w:type="dxa"/>
-          </w:tcPr>
-          <w:p>
-            <w:pPr>
-              <w:rPr>
-                <w:rFonts w:ascii="Times New Roman" w:hAnsi="Times New Roman" w:cs="Times New Roman"/>
-                <w:lang w:val="es-ES_tradnl"/>
-              </w:rPr>
-            </w:pPr>
-          </w:p>
-        </w:tc>
-        <w:tc>
-          <w:tcPr>
-            <w:tcW w:w="2207" w:type="dxa"/>
-          </w:tcPr>
-          <w:p>
-            <w:pPr>
-              <w:rPr>
-                <w:rFonts w:ascii="Times New Roman" w:hAnsi="Times New Roman" w:cs="Times New Roman"/>
-                <w:lang w:val="es-ES_tradnl"/>
-              </w:rPr>
-            </w:pPr>
-          </w:p>
-        </w:tc>
-        <w:tc>
-          <w:tcPr>
-            <w:tcW w:w="2207" w:type="dxa"/>
-          </w:tcPr>
-          <w:p>
-            <w:pPr>
-              <w:rPr>
-                <w:rFonts w:ascii="Times New Roman" w:hAnsi="Times New Roman" w:cs="Times New Roman"/>
-                <w:lang w:val="es-ES_tradnl"/>
-              </w:rPr>
-            </w:pPr>
-          </w:p>
-        </w:tc>
-        <w:tc>
-          <w:tcPr>
-            <w:tcW w:w="2207" w:type="dxa"/>
-          </w:tcPr>
-          <w:p>
-            <w:pPr>
-              <w:rPr>
-                <w:rFonts w:ascii="Times New Roman" w:hAnsi="Times New Roman" w:cs="Times New Roman"/>
-                <w:lang w:val="es-ES_tradnl"/>
-              </w:rPr>
-            </w:pPr>
-          </w:p>
-        </w:tc>
-      </w:tr>
-      <w:tr>
-        <w:tc>
-          <w:tcPr>
-            <w:tcW w:w="2207" w:type="dxa"/>
-          </w:tcPr>
-          <w:p>
-            <w:pPr>
-              <w:rPr>
-                <w:rFonts w:ascii="Times New Roman" w:hAnsi="Times New Roman" w:cs="Times New Roman"/>
-                <w:lang w:val="es-ES_tradnl"/>
-              </w:rPr>
-            </w:pPr>
-          </w:p>
-        </w:tc>
-        <w:tc>
-          <w:tcPr>
-            <w:tcW w:w="2207" w:type="dxa"/>
-          </w:tcPr>
-          <w:p>
-            <w:pPr>
-              <w:rPr>
-                <w:rFonts w:ascii="Times New Roman" w:hAnsi="Times New Roman" w:cs="Times New Roman"/>
-                <w:lang w:val="es-ES_tradnl"/>
-              </w:rPr>
-            </w:pPr>
-          </w:p>
-        </w:tc>
-        <w:tc>
-          <w:tcPr>
-            <w:tcW w:w="2207" w:type="dxa"/>
-          </w:tcPr>
-          <w:p>
-            <w:pPr>
-              <w:rPr>
-                <w:rFonts w:ascii="Times New Roman" w:hAnsi="Times New Roman" w:cs="Times New Roman"/>
-                <w:lang w:val="es-ES_tradnl"/>
-              </w:rPr>
-            </w:pPr>
-          </w:p>
-        </w:tc>
-        <w:tc>
-          <w:tcPr>
-            <w:tcW w:w="2207" w:type="dxa"/>
-          </w:tcPr>
-          <w:p>
-            <w:pPr>
-              <w:rPr>
-                <w:rFonts w:ascii="Times New Roman" w:hAnsi="Times New Roman" w:cs="Times New Roman"/>
-                <w:lang w:val="es-ES_tradnl"/>
-              </w:rPr>
-            </w:pPr>
-          </w:p>
-        </w:tc>
-      </w:tr>
-      <w:tr>
-        <w:tc>
-          <w:tcPr>
-            <w:tcW w:w="2207" w:type="dxa"/>
-          </w:tcPr>
-          <w:p>
-            <w:pPr>
-              <w:rPr>
-                <w:rFonts w:ascii="Times New Roman" w:hAnsi="Times New Roman" w:cs="Times New Roman"/>
-                <w:lang w:val="es-ES_tradnl"/>
-              </w:rPr>
-            </w:pPr>
-          </w:p>
-        </w:tc>
-        <w:tc>
-          <w:tcPr>
-            <w:tcW w:w="2207" w:type="dxa"/>
-          </w:tcPr>
-          <w:p>
-            <w:pPr>
-              <w:rPr>
-                <w:rFonts w:ascii="Times New Roman" w:hAnsi="Times New Roman" w:cs="Times New Roman"/>
-                <w:lang w:val="es-ES_tradnl"/>
-              </w:rPr>
-            </w:pPr>
-          </w:p>
-        </w:tc>
-        <w:tc>
-          <w:tcPr>
-            <w:tcW w:w="2207" w:type="dxa"/>
-          </w:tcPr>
-          <w:p>
-            <w:pPr>
-              <w:rPr>
-                <w:rFonts w:ascii="Times New Roman" w:hAnsi="Times New Roman" w:cs="Times New Roman"/>
-                <w:lang w:val="es-ES_tradnl"/>
-              </w:rPr>
-            </w:pPr>
+        <w:trPr>
+          <w:trHeight w:val="1150"/>
+        </w:trPr>
+        <w:tc>
+          <w:tcPr>
+            <w:tcW w:w="2207" w:type="dxa"/>
+          </w:tcPr>
+          <w:p>
+            <w:pPr>
+              <w:rPr>
+                <w:rFonts w:ascii="Times New Roman" w:hAnsi="Times New Roman" w:cs="Times New Roman"/>
+                <w:lang w:val="es-ES_tradnl"/>
+              </w:rPr>
+            </w:pPr>
+            <w:r>
+              <w:rPr>
+                <w:rFonts w:ascii="Times New Roman" w:hAnsi="Times New Roman" w:cs="Times New Roman"/>
+                <w:lang w:val="es-ES_tradnl"/>
+              </w:rPr>
+              <w:lastRenderedPageBreak/>
+              <w:t>5</w:t>
+            </w:r>
+          </w:p>
+        </w:tc>
+        <w:tc>
+          <w:tcPr>
+            <w:tcW w:w="2207" w:type="dxa"/>
+          </w:tcPr>
+          <w:p>
+            <w:pPr>
+              <w:rPr>
+                <w:rFonts w:ascii="Times New Roman" w:hAnsi="Times New Roman" w:cs="Times New Roman"/>
+                <w:lang w:val="es-ES_tradnl"/>
+              </w:rPr>
+            </w:pPr>
+            <w:r>
+              <w:rPr>
+                <w:rFonts w:ascii="Times New Roman" w:hAnsi="Times New Roman" w:cs="Times New Roman"/>
+                <w:lang w:val="es-ES_tradnl"/>
+              </w:rPr>
+              <w:t>Plataforma y actuador se retornan a la coordenada inicial.</w:t>
+            </w:r>
+          </w:p>
+        </w:tc>
+        <w:tc>
+          <w:tcPr>
+            <w:tcW w:w="2207" w:type="dxa"/>
+          </w:tcPr>
+          <w:p>
+            <w:pPr>
+              <w:rPr>
+                <w:rFonts w:ascii="Times New Roman" w:hAnsi="Times New Roman" w:cs="Times New Roman"/>
+                <w:lang w:val="es-ES_tradnl"/>
+              </w:rPr>
+            </w:pPr>
+            <w:r>
+              <w:rPr>
+                <w:rFonts w:ascii="Times New Roman" w:hAnsi="Times New Roman" w:cs="Times New Roman"/>
+                <w:lang w:val="es-ES_tradnl"/>
+              </w:rPr>
+              <w:t xml:space="preserve">Plataforma situada en set point en eje z. </w:t>
+            </w:r>
+          </w:p>
+          <w:p>
+            <w:pPr>
+              <w:rPr>
+                <w:rFonts w:ascii="Times New Roman" w:hAnsi="Times New Roman" w:cs="Times New Roman"/>
+                <w:lang w:val="es-ES_tradnl"/>
+              </w:rPr>
+            </w:pPr>
+            <w:r>
+              <w:rPr>
+                <w:rFonts w:ascii="Times New Roman" w:hAnsi="Times New Roman" w:cs="Times New Roman"/>
+                <w:lang w:val="es-ES_tradnl"/>
+              </w:rPr>
+              <w:t>Actuador situado en set point en ejes x, y</w:t>
+            </w:r>
           </w:p>
         </w:tc>
         <w:tc>
@@ -10223,167 +10647,8 @@
     </w:p>
     <w:p>
       <w:pPr>
-        <w:rPr>
-          <w:rFonts w:ascii="Times New Roman" w:hAnsi="Times New Roman" w:cs="Times New Roman"/>
-          <w:lang w:val="es-ES_tradnl"/>
-        </w:rPr>
-      </w:pPr>
-    </w:p>
-    <w:p>
-      <w:pPr>
-        <w:rPr>
-          <w:rFonts w:ascii="Times New Roman" w:hAnsi="Times New Roman" w:cs="Times New Roman"/>
-          <w:lang w:val="es-ES_tradnl"/>
-        </w:rPr>
-      </w:pPr>
-    </w:p>
-    <w:p>
-      <w:pPr>
-        <w:rPr>
-          <w:rFonts w:ascii="Times New Roman" w:hAnsi="Times New Roman" w:cs="Times New Roman"/>
-          <w:lang w:val="es-ES_tradnl"/>
-        </w:rPr>
-      </w:pPr>
-    </w:p>
-    <w:p>
-      <w:pPr>
-        <w:rPr>
-          <w:rFonts w:ascii="Times New Roman" w:hAnsi="Times New Roman" w:cs="Times New Roman"/>
-          <w:lang w:val="es-ES_tradnl"/>
-        </w:rPr>
-      </w:pPr>
-    </w:p>
-    <w:p>
-      <w:pPr>
-        <w:rPr>
-          <w:rFonts w:ascii="Times New Roman" w:hAnsi="Times New Roman" w:cs="Times New Roman"/>
-          <w:lang w:val="es-ES_tradnl"/>
-        </w:rPr>
-      </w:pPr>
-    </w:p>
-    <w:p>
-      <w:pPr>
-        <w:rPr>
-          <w:rFonts w:ascii="Times New Roman" w:hAnsi="Times New Roman" w:cs="Times New Roman"/>
-          <w:lang w:val="es-ES_tradnl"/>
-        </w:rPr>
-      </w:pPr>
-    </w:p>
-    <w:p>
-      <w:pPr>
-        <w:rPr>
-          <w:rFonts w:ascii="Times New Roman" w:hAnsi="Times New Roman" w:cs="Times New Roman"/>
-          <w:lang w:val="es-ES_tradnl"/>
-        </w:rPr>
-      </w:pPr>
-    </w:p>
-    <w:p>
-      <w:pPr>
-        <w:rPr>
-          <w:rFonts w:ascii="Times New Roman" w:hAnsi="Times New Roman" w:cs="Times New Roman"/>
-          <w:lang w:val="es-ES_tradnl"/>
-        </w:rPr>
-      </w:pPr>
-    </w:p>
-    <w:p>
-      <w:pPr>
-        <w:rPr>
-          <w:rFonts w:ascii="Times New Roman" w:hAnsi="Times New Roman" w:cs="Times New Roman"/>
-          <w:lang w:val="es-ES_tradnl"/>
-        </w:rPr>
-      </w:pPr>
-    </w:p>
-    <w:p>
-      <w:pPr>
-        <w:rPr>
-          <w:rFonts w:ascii="Times New Roman" w:hAnsi="Times New Roman" w:cs="Times New Roman"/>
-          <w:lang w:val="es-ES_tradnl"/>
-        </w:rPr>
-      </w:pPr>
-    </w:p>
-    <w:p>
-      <w:pPr>
-        <w:rPr>
-          <w:rFonts w:ascii="Times New Roman" w:hAnsi="Times New Roman" w:cs="Times New Roman"/>
-          <w:lang w:val="es-ES_tradnl"/>
-        </w:rPr>
-      </w:pPr>
-    </w:p>
-    <w:p>
-      <w:pPr>
-        <w:rPr>
-          <w:rFonts w:ascii="Times New Roman" w:hAnsi="Times New Roman" w:cs="Times New Roman"/>
-          <w:lang w:val="es-ES_tradnl"/>
-        </w:rPr>
-      </w:pPr>
-    </w:p>
-    <w:p>
-      <w:pPr>
-        <w:rPr>
-          <w:rFonts w:ascii="Times New Roman" w:hAnsi="Times New Roman" w:cs="Times New Roman"/>
-          <w:lang w:val="es-ES_tradnl"/>
-        </w:rPr>
-      </w:pPr>
-    </w:p>
-    <w:p>
-      <w:pPr>
-        <w:rPr>
-          <w:rFonts w:ascii="Times New Roman" w:hAnsi="Times New Roman" w:cs="Times New Roman"/>
-          <w:lang w:val="es-ES_tradnl"/>
-        </w:rPr>
-      </w:pPr>
-    </w:p>
-    <w:p>
-      <w:pPr>
-        <w:rPr>
-          <w:rFonts w:ascii="Times New Roman" w:hAnsi="Times New Roman" w:cs="Times New Roman"/>
-          <w:lang w:val="es-ES_tradnl"/>
-        </w:rPr>
-      </w:pPr>
-    </w:p>
-    <w:p>
-      <w:pPr>
-        <w:rPr>
-          <w:rFonts w:ascii="Times New Roman" w:hAnsi="Times New Roman" w:cs="Times New Roman"/>
-          <w:lang w:val="es-ES_tradnl"/>
-        </w:rPr>
-      </w:pPr>
-    </w:p>
-    <w:p>
-      <w:pPr>
-        <w:rPr>
-          <w:rFonts w:ascii="Times New Roman" w:hAnsi="Times New Roman" w:cs="Times New Roman"/>
-          <w:lang w:val="es-ES_tradnl"/>
-        </w:rPr>
-      </w:pPr>
-    </w:p>
-    <w:p>
-      <w:pPr>
-        <w:rPr>
-          <w:rFonts w:ascii="Times New Roman" w:hAnsi="Times New Roman" w:cs="Times New Roman"/>
-          <w:lang w:val="es-ES_tradnl"/>
-        </w:rPr>
-      </w:pPr>
-    </w:p>
-    <w:p>
-      <w:pPr>
-        <w:rPr>
-          <w:rFonts w:ascii="Times New Roman" w:hAnsi="Times New Roman" w:cs="Times New Roman"/>
-          <w:lang w:val="es-ES_tradnl"/>
-        </w:rPr>
-      </w:pPr>
-    </w:p>
-    <w:p>
-      <w:pPr>
-        <w:rPr>
-          <w:rFonts w:ascii="Times New Roman" w:hAnsi="Times New Roman" w:cs="Times New Roman"/>
-          <w:lang w:val="es-ES_tradnl"/>
-        </w:rPr>
-      </w:pPr>
-    </w:p>
-    <w:p>
-      <w:pPr>
         <w:pStyle w:val="Prrafodelista"/>
+        <w:outlineLvl w:val="0"/>
         <w:rPr>
           <w:rFonts w:ascii="Times New Roman" w:hAnsi="Times New Roman" w:cs="Times New Roman"/>
           <w:b/>
@@ -10409,6 +10674,7 @@
     </w:p>
     <w:p>
       <w:pPr>
+        <w:outlineLvl w:val="0"/>
         <w:rPr>
           <w:rFonts w:ascii="Times New Roman" w:hAnsi="Times New Roman" w:cs="Times New Roman"/>
           <w:lang w:val="en-US"/>
@@ -10464,18 +10730,12 @@
           <w:rFonts w:ascii="Times New Roman" w:hAnsi="Times New Roman" w:cs="Times New Roman"/>
           <w:lang w:val="es-ES_tradnl"/>
         </w:rPr>
-        <w:t>Verificar que el SPARC</w:t>
-      </w:r>
-      <w:r>
-        <w:rPr>
-          <w:rFonts w:ascii="Times New Roman" w:hAnsi="Times New Roman" w:cs="Times New Roman"/>
-          <w:lang w:val="es-ES_tradnl"/>
-        </w:rPr>
-        <w:t xml:space="preserve"> posea una velocidad entre 25 y 50 mm/seg y no cambie su velocidad durante los movimientos. </w:t>
-      </w:r>
-    </w:p>
-    <w:p>
-      <w:pPr>
+        <w:t xml:space="preserve">Verificar que el SPARC posea una velocidad entre 25 y 50 mm/seg y no cambie su velocidad durante los movimientos. </w:t>
+      </w:r>
+    </w:p>
+    <w:p>
+      <w:pPr>
+        <w:outlineLvl w:val="0"/>
         <w:rPr>
           <w:rFonts w:ascii="Times New Roman" w:hAnsi="Times New Roman" w:cs="Times New Roman"/>
           <w:lang w:val="es-ES_tradnl"/>
@@ -10506,10 +10766,96 @@
         </w:numPr>
         <w:rPr>
           <w:rFonts w:ascii="Times New Roman" w:hAnsi="Times New Roman" w:cs="Times New Roman"/>
-          <w:b/>
-          <w:lang w:val="es-ES_tradnl"/>
-        </w:rPr>
-      </w:pPr>
+          <w:lang w:val="es-ES_tradnl"/>
+        </w:rPr>
+      </w:pPr>
+      <w:r>
+        <w:rPr>
+          <w:rFonts w:ascii="Times New Roman" w:hAnsi="Times New Roman" w:cs="Times New Roman"/>
+          <w:lang w:val="es-ES_tradnl"/>
+        </w:rPr>
+        <w:t xml:space="preserve">Maquina en set point de las 3 coordenadas. </w:t>
+      </w:r>
+    </w:p>
+    <w:p>
+      <w:pPr>
+        <w:pStyle w:val="Prrafodelista"/>
+        <w:numPr>
+          <w:ilvl w:val="0"/>
+          <w:numId w:val="16"/>
+        </w:numPr>
+        <w:rPr>
+          <w:rFonts w:ascii="Times New Roman" w:hAnsi="Times New Roman" w:cs="Times New Roman"/>
+          <w:lang w:val="es-ES_tradnl"/>
+        </w:rPr>
+      </w:pPr>
+      <w:r>
+        <w:rPr>
+          <w:rFonts w:ascii="Times New Roman" w:hAnsi="Times New Roman" w:cs="Times New Roman"/>
+          <w:lang w:val="es-ES_tradnl"/>
+        </w:rPr>
+        <w:t xml:space="preserve">Conectado a TTL para comunicación serial </w:t>
+      </w:r>
+    </w:p>
+    <w:p>
+      <w:pPr>
+        <w:pStyle w:val="Prrafodelista"/>
+        <w:numPr>
+          <w:ilvl w:val="0"/>
+          <w:numId w:val="16"/>
+        </w:numPr>
+        <w:rPr>
+          <w:rFonts w:ascii="Times New Roman" w:hAnsi="Times New Roman" w:cs="Times New Roman"/>
+          <w:lang w:val="es-ES_tradnl"/>
+        </w:rPr>
+      </w:pPr>
+      <w:r>
+        <w:rPr>
+          <w:rFonts w:ascii="Times New Roman" w:hAnsi="Times New Roman" w:cs="Times New Roman"/>
+          <w:lang w:val="es-ES_tradnl"/>
+        </w:rPr>
+        <w:t>Dock Light abierto</w:t>
+      </w:r>
+    </w:p>
+    <w:p>
+      <w:pPr>
+        <w:pStyle w:val="Prrafodelista"/>
+        <w:numPr>
+          <w:ilvl w:val="0"/>
+          <w:numId w:val="16"/>
+        </w:numPr>
+        <w:rPr>
+          <w:rFonts w:ascii="Times New Roman" w:hAnsi="Times New Roman" w:cs="Times New Roman"/>
+          <w:lang w:val="es-ES_tradnl"/>
+        </w:rPr>
+      </w:pPr>
+      <w:r>
+        <w:rPr>
+          <w:rFonts w:ascii="Times New Roman" w:hAnsi="Times New Roman" w:cs="Times New Roman"/>
+          <w:lang w:val="es-ES_tradnl"/>
+        </w:rPr>
+        <w:t xml:space="preserve">Alimentación de la red </w:t>
+      </w:r>
+    </w:p>
+    <w:p>
+      <w:pPr>
+        <w:pStyle w:val="Prrafodelista"/>
+        <w:numPr>
+          <w:ilvl w:val="0"/>
+          <w:numId w:val="16"/>
+        </w:numPr>
+        <w:rPr>
+          <w:rFonts w:ascii="Times New Roman" w:hAnsi="Times New Roman" w:cs="Times New Roman"/>
+          <w:lang w:val="es-ES_tradnl"/>
+        </w:rPr>
+      </w:pPr>
+      <w:r>
+        <w:rPr>
+          <w:rFonts w:ascii="Times New Roman" w:hAnsi="Times New Roman" w:cs="Times New Roman"/>
+          <w:lang w:val="es-ES_tradnl"/>
+        </w:rPr>
+        <w:t xml:space="preserve">Comando de coordenadas enviada. </w:t>
+      </w:r>
     </w:p>
     <w:p>
       <w:pPr>
@@ -10550,6 +10896,7 @@
     </w:p>
     <w:p>
       <w:pPr>
+        <w:outlineLvl w:val="0"/>
         <w:rPr>
           <w:rFonts w:ascii="Times New Roman" w:hAnsi="Times New Roman" w:cs="Times New Roman"/>
           <w:lang w:val="es-ES_tradnl"/>
@@ -10570,44 +10917,78 @@
         </w:rPr>
         <w:t xml:space="preserve"> </w:t>
       </w:r>
-    </w:p>
-    <w:p>
-      <w:pPr>
-        <w:rPr>
-          <w:rFonts w:ascii="Times New Roman" w:hAnsi="Times New Roman" w:cs="Times New Roman"/>
-          <w:lang w:val="en-US"/>
-        </w:rPr>
-      </w:pPr>
-      <w:r>
-        <w:rPr>
-          <w:rFonts w:ascii="Times New Roman" w:hAnsi="Times New Roman" w:cs="Times New Roman"/>
-          <w:b/>
-          <w:lang w:val="en-US"/>
+      <w:r>
+        <w:rPr>
+          <w:rFonts w:ascii="Times New Roman" w:hAnsi="Times New Roman" w:cs="Times New Roman"/>
+          <w:lang w:val="es-ES_tradnl"/>
+        </w:rPr>
+        <w:t xml:space="preserve">El actuador viajó a una velocidad de entre 25 y 50 mm/seg. </w:t>
+      </w:r>
+    </w:p>
+    <w:p>
+      <w:pPr>
+        <w:outlineLvl w:val="0"/>
+        <w:rPr>
+          <w:rFonts w:ascii="Times New Roman" w:hAnsi="Times New Roman" w:cs="Times New Roman"/>
+          <w:lang w:val="es-ES_tradnl"/>
+        </w:rPr>
+      </w:pPr>
+      <w:r>
+        <w:rPr>
+          <w:rFonts w:ascii="Times New Roman" w:hAnsi="Times New Roman" w:cs="Times New Roman"/>
+          <w:b/>
+          <w:lang w:val="es-ES_tradnl"/>
         </w:rPr>
         <w:t>Automated:</w:t>
       </w:r>
       <w:r>
         <w:rPr>
           <w:rFonts w:ascii="Times New Roman" w:hAnsi="Times New Roman" w:cs="Times New Roman"/>
-          <w:lang w:val="en-US"/>
+          <w:lang w:val="es-ES_tradnl"/>
         </w:rPr>
         <w:t xml:space="preserve"> </w:t>
       </w:r>
-    </w:p>
-    <w:p>
-      <w:pPr>
-        <w:rPr>
-          <w:rFonts w:ascii="Times New Roman" w:hAnsi="Times New Roman" w:cs="Times New Roman"/>
-          <w:lang w:val="en-US"/>
-        </w:rPr>
-      </w:pPr>
-      <w:r>
-        <w:rPr>
-          <w:rFonts w:ascii="Times New Roman" w:hAnsi="Times New Roman" w:cs="Times New Roman"/>
-          <w:b/>
-          <w:lang w:val="en-US"/>
-        </w:rPr>
-        <w:t>Estimated time:</w:t>
+      <w:r>
+        <w:rPr>
+          <w:rFonts w:ascii="Times New Roman" w:hAnsi="Times New Roman" w:cs="Times New Roman"/>
+          <w:lang w:val="es-ES_tradnl"/>
+        </w:rPr>
+        <w:t xml:space="preserve">Si </w:t>
+      </w:r>
+    </w:p>
+    <w:p>
+      <w:pPr>
+        <w:outlineLvl w:val="0"/>
+        <w:rPr>
+          <w:rFonts w:ascii="Times New Roman" w:hAnsi="Times New Roman" w:cs="Times New Roman"/>
+          <w:lang w:val="en-US"/>
+        </w:rPr>
+      </w:pPr>
+      <w:proofErr w:type="spellStart"/>
+      <w:r>
+        <w:rPr>
+          <w:rFonts w:ascii="Times New Roman" w:hAnsi="Times New Roman" w:cs="Times New Roman"/>
+          <w:b/>
+          <w:lang w:val="es-ES_tradnl"/>
+        </w:rPr>
+        <w:t>Estim</w:t>
+      </w:r>
+      <w:r>
+        <w:rPr>
+          <w:rFonts w:ascii="Times New Roman" w:hAnsi="Times New Roman" w:cs="Times New Roman"/>
+          <w:b/>
+          <w:lang w:val="en-US"/>
+        </w:rPr>
+        <w:t>ated</w:t>
+      </w:r>
+      <w:proofErr w:type="spellEnd"/>
+      <w:r>
+        <w:rPr>
+          <w:rFonts w:ascii="Times New Roman" w:hAnsi="Times New Roman" w:cs="Times New Roman"/>
+          <w:b/>
+          <w:lang w:val="en-US"/>
+        </w:rPr>
+        <w:t xml:space="preserve"> time:</w:t>
       </w:r>
       <w:r>
         <w:rPr>
@@ -10619,6 +11000,7 @@
     </w:p>
     <w:p>
       <w:pPr>
+        <w:outlineLvl w:val="0"/>
         <w:rPr>
           <w:rFonts w:ascii="Times New Roman" w:hAnsi="Times New Roman" w:cs="Times New Roman"/>
           <w:b/>
@@ -10664,14 +11046,14 @@
               <w:rPr>
                 <w:rFonts w:ascii="Times New Roman" w:hAnsi="Times New Roman" w:cs="Times New Roman"/>
                 <w:b/>
-                <w:lang w:val="es-ES_tradnl"/>
+                <w:lang w:val="en-US"/>
               </w:rPr>
             </w:pPr>
             <w:r>
               <w:rPr>
                 <w:rFonts w:ascii="Times New Roman" w:hAnsi="Times New Roman" w:cs="Times New Roman"/>
                 <w:b/>
-                <w:lang w:val="es-ES_tradnl"/>
+                <w:lang w:val="en-US"/>
               </w:rPr>
               <w:t>No. Step</w:t>
             </w:r>
@@ -10686,14 +11068,14 @@
               <w:rPr>
                 <w:rFonts w:ascii="Times New Roman" w:hAnsi="Times New Roman" w:cs="Times New Roman"/>
                 <w:b/>
-                <w:lang w:val="es-ES_tradnl"/>
+                <w:lang w:val="en-US"/>
               </w:rPr>
             </w:pPr>
             <w:r>
               <w:rPr>
                 <w:rFonts w:ascii="Times New Roman" w:hAnsi="Times New Roman" w:cs="Times New Roman"/>
                 <w:b/>
-                <w:lang w:val="es-ES_tradnl"/>
+                <w:lang w:val="en-US"/>
               </w:rPr>
               <w:t xml:space="preserve">Action </w:t>
             </w:r>
@@ -10708,14 +11090,14 @@
               <w:rPr>
                 <w:rFonts w:ascii="Times New Roman" w:hAnsi="Times New Roman" w:cs="Times New Roman"/>
                 <w:b/>
-                <w:lang w:val="es-ES_tradnl"/>
+                <w:lang w:val="en-US"/>
               </w:rPr>
             </w:pPr>
             <w:r>
               <w:rPr>
                 <w:rFonts w:ascii="Times New Roman" w:hAnsi="Times New Roman" w:cs="Times New Roman"/>
                 <w:b/>
-                <w:lang w:val="es-ES_tradnl"/>
+                <w:lang w:val="en-US"/>
               </w:rPr>
               <w:t>Expected result</w:t>
             </w:r>
@@ -10737,9 +11119,17 @@
               <w:rPr>
                 <w:rFonts w:ascii="Times New Roman" w:hAnsi="Times New Roman" w:cs="Times New Roman"/>
                 <w:b/>
-                <w:lang w:val="es-ES_tradnl"/>
-              </w:rPr>
-              <w:t xml:space="preserve">Comments </w:t>
+                <w:lang w:val="en-US"/>
+              </w:rPr>
+              <w:t>Co</w:t>
+            </w:r>
+            <w:r>
+              <w:rPr>
+                <w:rFonts w:ascii="Times New Roman" w:hAnsi="Times New Roman" w:cs="Times New Roman"/>
+                <w:b/>
+                <w:lang w:val="es-ES_tradnl"/>
+              </w:rPr>
+              <w:t xml:space="preserve">mments </w:t>
             </w:r>
           </w:p>
         </w:tc>
@@ -10779,19 +11169,48 @@
                 <w:lang w:val="es-ES_tradnl"/>
               </w:rPr>
             </w:pPr>
-          </w:p>
-        </w:tc>
-        <w:tc>
-          <w:tcPr>
-            <w:tcW w:w="2207" w:type="dxa"/>
-          </w:tcPr>
-          <w:p>
-            <w:pPr>
-              <w:rPr>
-                <w:rFonts w:ascii="Times New Roman" w:hAnsi="Times New Roman" w:cs="Times New Roman"/>
-                <w:lang w:val="es-ES_tradnl"/>
-              </w:rPr>
-            </w:pPr>
+            <w:r>
+              <w:rPr>
+                <w:rFonts w:ascii="Times New Roman" w:hAnsi="Times New Roman" w:cs="Times New Roman"/>
+                <w:lang w:val="es-ES_tradnl"/>
+              </w:rPr>
+              <w:t>Envío de comando de inicio.</w:t>
+            </w:r>
+          </w:p>
+        </w:tc>
+        <w:tc>
+          <w:tcPr>
+            <w:tcW w:w="2207" w:type="dxa"/>
+          </w:tcPr>
+          <w:p>
+            <w:pPr>
+              <w:rPr>
+                <w:rFonts w:ascii="Times New Roman" w:hAnsi="Times New Roman" w:cs="Times New Roman"/>
+                <w:lang w:val="es-ES_tradnl"/>
+              </w:rPr>
+            </w:pPr>
+            <w:r>
+              <w:rPr>
+                <w:rFonts w:ascii="Times New Roman" w:hAnsi="Times New Roman" w:cs="Times New Roman"/>
+                <w:lang w:val="es-ES_tradnl"/>
+              </w:rPr>
+              <w:t xml:space="preserve">Plataforma y actuador en punto inicial. </w:t>
+            </w:r>
+          </w:p>
+          <w:p>
+            <w:pPr>
+              <w:rPr>
+                <w:rFonts w:ascii="Times New Roman" w:hAnsi="Times New Roman" w:cs="Times New Roman"/>
+                <w:lang w:val="es-ES_tradnl"/>
+              </w:rPr>
+            </w:pPr>
+            <w:r>
+              <w:rPr>
+                <w:rFonts w:ascii="Times New Roman" w:hAnsi="Times New Roman" w:cs="Times New Roman"/>
+                <w:lang w:val="es-ES_tradnl"/>
+              </w:rPr>
+              <w:t xml:space="preserve">LED indicador de inicio encendido. </w:t>
+            </w:r>
           </w:p>
         </w:tc>
         <w:tc>
@@ -10840,19 +11259,48 @@
                 <w:lang w:val="es-ES_tradnl"/>
               </w:rPr>
             </w:pPr>
-          </w:p>
-        </w:tc>
-        <w:tc>
-          <w:tcPr>
-            <w:tcW w:w="2207" w:type="dxa"/>
-          </w:tcPr>
-          <w:p>
-            <w:pPr>
-              <w:rPr>
-                <w:rFonts w:ascii="Times New Roman" w:hAnsi="Times New Roman" w:cs="Times New Roman"/>
-                <w:lang w:val="es-ES_tradnl"/>
-              </w:rPr>
-            </w:pPr>
+            <w:r>
+              <w:rPr>
+                <w:rFonts w:ascii="Times New Roman" w:hAnsi="Times New Roman" w:cs="Times New Roman"/>
+                <w:lang w:val="es-ES_tradnl"/>
+              </w:rPr>
+              <w:t xml:space="preserve">Envío de coordenada para los 3 ejes. </w:t>
+            </w:r>
+          </w:p>
+        </w:tc>
+        <w:tc>
+          <w:tcPr>
+            <w:tcW w:w="2207" w:type="dxa"/>
+          </w:tcPr>
+          <w:p>
+            <w:pPr>
+              <w:rPr>
+                <w:rFonts w:ascii="Times New Roman" w:hAnsi="Times New Roman" w:cs="Times New Roman"/>
+                <w:lang w:val="es-ES_tradnl"/>
+              </w:rPr>
+            </w:pPr>
+            <w:r>
+              <w:rPr>
+                <w:rFonts w:ascii="Times New Roman" w:hAnsi="Times New Roman" w:cs="Times New Roman"/>
+                <w:lang w:val="es-ES_tradnl"/>
+              </w:rPr>
+              <w:t>Plataforma situada en coordenada z asignada.</w:t>
+            </w:r>
+          </w:p>
+          <w:p>
+            <w:pPr>
+              <w:rPr>
+                <w:rFonts w:ascii="Times New Roman" w:hAnsi="Times New Roman" w:cs="Times New Roman"/>
+                <w:lang w:val="es-ES_tradnl"/>
+              </w:rPr>
+            </w:pPr>
+            <w:r>
+              <w:rPr>
+                <w:rFonts w:ascii="Times New Roman" w:hAnsi="Times New Roman" w:cs="Times New Roman"/>
+                <w:lang w:val="es-ES_tradnl"/>
+              </w:rPr>
+              <w:t xml:space="preserve">Actuador situado en coordenada x, y asignada. </w:t>
+            </w:r>
           </w:p>
         </w:tc>
         <w:tc>
@@ -10901,19 +11349,33 @@
                 <w:lang w:val="es-ES_tradnl"/>
               </w:rPr>
             </w:pPr>
-          </w:p>
-        </w:tc>
-        <w:tc>
-          <w:tcPr>
-            <w:tcW w:w="2207" w:type="dxa"/>
-          </w:tcPr>
-          <w:p>
-            <w:pPr>
-              <w:rPr>
-                <w:rFonts w:ascii="Times New Roman" w:hAnsi="Times New Roman" w:cs="Times New Roman"/>
-                <w:lang w:val="es-ES_tradnl"/>
-              </w:rPr>
-            </w:pPr>
+            <w:r>
+              <w:rPr>
+                <w:rFonts w:ascii="Times New Roman" w:hAnsi="Times New Roman" w:cs="Times New Roman"/>
+                <w:lang w:val="es-ES_tradnl"/>
+              </w:rPr>
+              <w:t xml:space="preserve">Movimiento de robot cartesiano. </w:t>
+            </w:r>
+          </w:p>
+        </w:tc>
+        <w:tc>
+          <w:tcPr>
+            <w:tcW w:w="2207" w:type="dxa"/>
+          </w:tcPr>
+          <w:p>
+            <w:pPr>
+              <w:rPr>
+                <w:rFonts w:ascii="Times New Roman" w:hAnsi="Times New Roman" w:cs="Times New Roman"/>
+                <w:lang w:val="es-ES_tradnl"/>
+              </w:rPr>
+            </w:pPr>
+            <w:r>
+              <w:rPr>
+                <w:rFonts w:ascii="Times New Roman" w:hAnsi="Times New Roman" w:cs="Times New Roman"/>
+                <w:lang w:val="es-ES_tradnl"/>
+              </w:rPr>
+              <w:t xml:space="preserve">La rotación de los motores a pasos genera una velocidad lineal entre 25 y 50 mm/seg para el actuador. </w:t>
+            </w:r>
           </w:p>
         </w:tc>
         <w:tc>
@@ -10942,32 +11404,61 @@
                 <w:lang w:val="es-ES_tradnl"/>
               </w:rPr>
             </w:pPr>
-          </w:p>
-        </w:tc>
-        <w:tc>
-          <w:tcPr>
-            <w:tcW w:w="2207" w:type="dxa"/>
-          </w:tcPr>
-          <w:p>
-            <w:pPr>
-              <w:rPr>
-                <w:rFonts w:ascii="Times New Roman" w:hAnsi="Times New Roman" w:cs="Times New Roman"/>
-                <w:lang w:val="es-ES_tradnl"/>
-              </w:rPr>
-            </w:pPr>
-          </w:p>
-        </w:tc>
-        <w:tc>
-          <w:tcPr>
-            <w:tcW w:w="2207" w:type="dxa"/>
-          </w:tcPr>
-          <w:p>
-            <w:pPr>
-              <w:rPr>
-                <w:rFonts w:ascii="Times New Roman" w:hAnsi="Times New Roman" w:cs="Times New Roman"/>
-                <w:lang w:val="es-ES_tradnl"/>
-              </w:rPr>
-            </w:pPr>
+            <w:r>
+              <w:rPr>
+                <w:rFonts w:ascii="Times New Roman" w:hAnsi="Times New Roman" w:cs="Times New Roman"/>
+                <w:lang w:val="es-ES_tradnl"/>
+              </w:rPr>
+              <w:t>4</w:t>
+            </w:r>
+          </w:p>
+        </w:tc>
+        <w:tc>
+          <w:tcPr>
+            <w:tcW w:w="2207" w:type="dxa"/>
+          </w:tcPr>
+          <w:p>
+            <w:pPr>
+              <w:rPr>
+                <w:rFonts w:ascii="Times New Roman" w:hAnsi="Times New Roman" w:cs="Times New Roman"/>
+                <w:lang w:val="es-ES_tradnl"/>
+              </w:rPr>
+            </w:pPr>
+            <w:r>
+              <w:rPr>
+                <w:rFonts w:ascii="Times New Roman" w:hAnsi="Times New Roman" w:cs="Times New Roman"/>
+                <w:lang w:val="es-ES_tradnl"/>
+              </w:rPr>
+              <w:t>Excitación de pantalla.</w:t>
+            </w:r>
+          </w:p>
+        </w:tc>
+        <w:tc>
+          <w:tcPr>
+            <w:tcW w:w="2207" w:type="dxa"/>
+          </w:tcPr>
+          <w:p>
+            <w:pPr>
+              <w:rPr>
+                <w:rFonts w:ascii="Times New Roman" w:hAnsi="Times New Roman" w:cs="Times New Roman"/>
+                <w:lang w:val="es-ES_tradnl"/>
+              </w:rPr>
+            </w:pPr>
+            <w:r>
+              <w:rPr>
+                <w:rFonts w:ascii="Times New Roman" w:hAnsi="Times New Roman" w:cs="Times New Roman"/>
+                <w:lang w:val="es-ES_tradnl"/>
+              </w:rPr>
+              <w:t xml:space="preserve">El actuador es alimentado para </w:t>
+            </w:r>
+            <w:r>
+              <w:rPr>
+                <w:rFonts w:ascii="Times New Roman" w:hAnsi="Times New Roman" w:cs="Times New Roman"/>
+                <w:lang w:val="es-ES_tradnl"/>
+              </w:rPr>
+              <w:lastRenderedPageBreak/>
+              <w:t xml:space="preserve">excitar la pantalla en la coordenada asignada. </w:t>
+            </w:r>
           </w:p>
         </w:tc>
         <w:tc>
@@ -10996,25 +11487,55 @@
                 <w:lang w:val="es-ES_tradnl"/>
               </w:rPr>
             </w:pPr>
-          </w:p>
-        </w:tc>
-        <w:tc>
-          <w:tcPr>
-            <w:tcW w:w="2207" w:type="dxa"/>
-          </w:tcPr>
-          <w:p>
-            <w:pPr>
-              <w:rPr>
-                <w:rFonts w:ascii="Times New Roman" w:hAnsi="Times New Roman" w:cs="Times New Roman"/>
-                <w:lang w:val="es-ES_tradnl"/>
-              </w:rPr>
-            </w:pPr>
-          </w:p>
-        </w:tc>
-        <w:tc>
-          <w:tcPr>
-            <w:tcW w:w="2207" w:type="dxa"/>
-          </w:tcPr>
+            <w:r>
+              <w:rPr>
+                <w:rFonts w:ascii="Times New Roman" w:hAnsi="Times New Roman" w:cs="Times New Roman"/>
+                <w:lang w:val="es-ES_tradnl"/>
+              </w:rPr>
+              <w:lastRenderedPageBreak/>
+              <w:t>5</w:t>
+            </w:r>
+          </w:p>
+        </w:tc>
+        <w:tc>
+          <w:tcPr>
+            <w:tcW w:w="2207" w:type="dxa"/>
+          </w:tcPr>
+          <w:p>
+            <w:pPr>
+              <w:rPr>
+                <w:rFonts w:ascii="Times New Roman" w:hAnsi="Times New Roman" w:cs="Times New Roman"/>
+                <w:lang w:val="es-ES_tradnl"/>
+              </w:rPr>
+            </w:pPr>
+            <w:r>
+              <w:rPr>
+                <w:rFonts w:ascii="Times New Roman" w:hAnsi="Times New Roman" w:cs="Times New Roman"/>
+                <w:lang w:val="es-ES_tradnl"/>
+              </w:rPr>
+              <w:t>Envío de comando de fin de proceso.</w:t>
+            </w:r>
+          </w:p>
+        </w:tc>
+        <w:tc>
+          <w:tcPr>
+            <w:tcW w:w="2207" w:type="dxa"/>
+          </w:tcPr>
+          <w:p>
+            <w:pPr>
+              <w:rPr>
+                <w:rFonts w:ascii="Times New Roman" w:hAnsi="Times New Roman" w:cs="Times New Roman"/>
+                <w:lang w:val="es-ES_tradnl"/>
+              </w:rPr>
+            </w:pPr>
+            <w:r>
+              <w:rPr>
+                <w:rFonts w:ascii="Times New Roman" w:hAnsi="Times New Roman" w:cs="Times New Roman"/>
+                <w:lang w:val="es-ES_tradnl"/>
+              </w:rPr>
+              <w:t>LED indicador de fin encendido.</w:t>
+            </w:r>
+          </w:p>
           <w:p>
             <w:pPr>
               <w:rPr>
@@ -11039,97 +11560,82 @@
         </w:tc>
       </w:tr>
       <w:tr>
-        <w:tc>
-          <w:tcPr>
-            <w:tcW w:w="2207" w:type="dxa"/>
-          </w:tcPr>
-          <w:p>
-            <w:pPr>
-              <w:rPr>
-                <w:rFonts w:ascii="Times New Roman" w:hAnsi="Times New Roman" w:cs="Times New Roman"/>
-                <w:lang w:val="es-ES_tradnl"/>
-              </w:rPr>
-            </w:pPr>
-          </w:p>
-        </w:tc>
-        <w:tc>
-          <w:tcPr>
-            <w:tcW w:w="2207" w:type="dxa"/>
-          </w:tcPr>
-          <w:p>
-            <w:pPr>
-              <w:rPr>
-                <w:rFonts w:ascii="Times New Roman" w:hAnsi="Times New Roman" w:cs="Times New Roman"/>
-                <w:lang w:val="es-ES_tradnl"/>
-              </w:rPr>
-            </w:pPr>
-          </w:p>
-        </w:tc>
-        <w:tc>
-          <w:tcPr>
-            <w:tcW w:w="2207" w:type="dxa"/>
-          </w:tcPr>
-          <w:p>
-            <w:pPr>
-              <w:rPr>
-                <w:rFonts w:ascii="Times New Roman" w:hAnsi="Times New Roman" w:cs="Times New Roman"/>
-                <w:lang w:val="es-ES_tradnl"/>
-              </w:rPr>
-            </w:pPr>
-          </w:p>
-        </w:tc>
-        <w:tc>
-          <w:tcPr>
-            <w:tcW w:w="2207" w:type="dxa"/>
-          </w:tcPr>
-          <w:p>
-            <w:pPr>
-              <w:rPr>
-                <w:rFonts w:ascii="Times New Roman" w:hAnsi="Times New Roman" w:cs="Times New Roman"/>
-                <w:lang w:val="es-ES_tradnl"/>
-              </w:rPr>
-            </w:pPr>
-          </w:p>
-        </w:tc>
-      </w:tr>
-      <w:tr>
-        <w:tc>
-          <w:tcPr>
-            <w:tcW w:w="2207" w:type="dxa"/>
-          </w:tcPr>
-          <w:p>
-            <w:pPr>
-              <w:rPr>
-                <w:rFonts w:ascii="Times New Roman" w:hAnsi="Times New Roman" w:cs="Times New Roman"/>
-                <w:lang w:val="es-ES_tradnl"/>
-              </w:rPr>
-            </w:pPr>
-          </w:p>
-        </w:tc>
-        <w:tc>
-          <w:tcPr>
-            <w:tcW w:w="2207" w:type="dxa"/>
-          </w:tcPr>
-          <w:p>
-            <w:pPr>
-              <w:rPr>
-                <w:rFonts w:ascii="Times New Roman" w:hAnsi="Times New Roman" w:cs="Times New Roman"/>
-                <w:lang w:val="es-ES_tradnl"/>
-              </w:rPr>
-            </w:pPr>
-          </w:p>
-        </w:tc>
-        <w:tc>
-          <w:tcPr>
-            <w:tcW w:w="2207" w:type="dxa"/>
-          </w:tcPr>
-          <w:p>
-            <w:pPr>
-              <w:rPr>
-                <w:rFonts w:ascii="Times New Roman" w:hAnsi="Times New Roman" w:cs="Times New Roman"/>
-                <w:lang w:val="es-ES_tradnl"/>
-              </w:rPr>
-            </w:pPr>
+        <w:trPr>
+          <w:trHeight w:val="1150"/>
+        </w:trPr>
+        <w:tc>
+          <w:tcPr>
+            <w:tcW w:w="2207" w:type="dxa"/>
+          </w:tcPr>
+          <w:p>
+            <w:pPr>
+              <w:rPr>
+                <w:rFonts w:ascii="Times New Roman" w:hAnsi="Times New Roman" w:cs="Times New Roman"/>
+                <w:lang w:val="es-ES_tradnl"/>
+              </w:rPr>
+            </w:pPr>
+            <w:r>
+              <w:rPr>
+                <w:rFonts w:ascii="Times New Roman" w:hAnsi="Times New Roman" w:cs="Times New Roman"/>
+                <w:lang w:val="es-ES_tradnl"/>
+              </w:rPr>
+              <w:t>6</w:t>
+            </w:r>
+          </w:p>
+        </w:tc>
+        <w:tc>
+          <w:tcPr>
+            <w:tcW w:w="2207" w:type="dxa"/>
+          </w:tcPr>
+          <w:p>
+            <w:pPr>
+              <w:rPr>
+                <w:rFonts w:ascii="Times New Roman" w:hAnsi="Times New Roman" w:cs="Times New Roman"/>
+                <w:lang w:val="es-ES_tradnl"/>
+              </w:rPr>
+            </w:pPr>
+            <w:r>
+              <w:rPr>
+                <w:rFonts w:ascii="Times New Roman" w:hAnsi="Times New Roman" w:cs="Times New Roman"/>
+                <w:lang w:val="es-ES_tradnl"/>
+              </w:rPr>
+              <w:t>Plataforma y actuador se retornan a la coordenada inicial.</w:t>
+            </w:r>
+          </w:p>
+        </w:tc>
+        <w:tc>
+          <w:tcPr>
+            <w:tcW w:w="2207" w:type="dxa"/>
+          </w:tcPr>
+          <w:p>
+            <w:pPr>
+              <w:rPr>
+                <w:rFonts w:ascii="Times New Roman" w:hAnsi="Times New Roman" w:cs="Times New Roman"/>
+                <w:lang w:val="es-ES_tradnl"/>
+              </w:rPr>
+            </w:pPr>
+            <w:r>
+              <w:rPr>
+                <w:rFonts w:ascii="Times New Roman" w:hAnsi="Times New Roman" w:cs="Times New Roman"/>
+                <w:lang w:val="es-ES_tradnl"/>
+              </w:rPr>
+              <w:t xml:space="preserve">Plataforma situada en set point en eje z. </w:t>
+            </w:r>
+          </w:p>
+          <w:p>
+            <w:pPr>
+              <w:rPr>
+                <w:rFonts w:ascii="Times New Roman" w:hAnsi="Times New Roman" w:cs="Times New Roman"/>
+                <w:lang w:val="es-ES_tradnl"/>
+              </w:rPr>
+            </w:pPr>
+            <w:r>
+              <w:rPr>
+                <w:rFonts w:ascii="Times New Roman" w:hAnsi="Times New Roman" w:cs="Times New Roman"/>
+                <w:lang w:val="es-ES_tradnl"/>
+              </w:rPr>
+              <w:t>Actuador situado en set point en ejes x, y</w:t>
+            </w:r>
           </w:p>
         </w:tc>
         <w:tc>
@@ -11173,158 +11679,6 @@
     </w:p>
     <w:p>
       <w:pPr>
-        <w:rPr>
-          <w:rFonts w:ascii="Times New Roman" w:hAnsi="Times New Roman" w:cs="Times New Roman"/>
-          <w:lang w:val="es-ES_tradnl"/>
-        </w:rPr>
-      </w:pPr>
-    </w:p>
-    <w:p>
-      <w:pPr>
-        <w:rPr>
-          <w:rFonts w:ascii="Times New Roman" w:hAnsi="Times New Roman" w:cs="Times New Roman"/>
-          <w:lang w:val="es-ES_tradnl"/>
-        </w:rPr>
-      </w:pPr>
-    </w:p>
-    <w:p>
-      <w:pPr>
-        <w:rPr>
-          <w:rFonts w:ascii="Times New Roman" w:hAnsi="Times New Roman" w:cs="Times New Roman"/>
-          <w:lang w:val="es-ES_tradnl"/>
-        </w:rPr>
-      </w:pPr>
-    </w:p>
-    <w:p>
-      <w:pPr>
-        <w:rPr>
-          <w:rFonts w:ascii="Times New Roman" w:hAnsi="Times New Roman" w:cs="Times New Roman"/>
-          <w:lang w:val="es-ES_tradnl"/>
-        </w:rPr>
-      </w:pPr>
-    </w:p>
-    <w:p>
-      <w:pPr>
-        <w:rPr>
-          <w:rFonts w:ascii="Times New Roman" w:hAnsi="Times New Roman" w:cs="Times New Roman"/>
-          <w:lang w:val="es-ES_tradnl"/>
-        </w:rPr>
-      </w:pPr>
-    </w:p>
-    <w:p>
-      <w:pPr>
-        <w:rPr>
-          <w:rFonts w:ascii="Times New Roman" w:hAnsi="Times New Roman" w:cs="Times New Roman"/>
-          <w:lang w:val="es-ES_tradnl"/>
-        </w:rPr>
-      </w:pPr>
-    </w:p>
-    <w:p>
-      <w:pPr>
-        <w:rPr>
-          <w:rFonts w:ascii="Times New Roman" w:hAnsi="Times New Roman" w:cs="Times New Roman"/>
-          <w:lang w:val="es-ES_tradnl"/>
-        </w:rPr>
-      </w:pPr>
-    </w:p>
-    <w:p>
-      <w:pPr>
-        <w:rPr>
-          <w:rFonts w:ascii="Times New Roman" w:hAnsi="Times New Roman" w:cs="Times New Roman"/>
-          <w:lang w:val="es-ES_tradnl"/>
-        </w:rPr>
-      </w:pPr>
-    </w:p>
-    <w:p>
-      <w:pPr>
-        <w:rPr>
-          <w:rFonts w:ascii="Times New Roman" w:hAnsi="Times New Roman" w:cs="Times New Roman"/>
-          <w:lang w:val="es-ES_tradnl"/>
-        </w:rPr>
-      </w:pPr>
-    </w:p>
-    <w:p>
-      <w:pPr>
-        <w:rPr>
-          <w:rFonts w:ascii="Times New Roman" w:hAnsi="Times New Roman" w:cs="Times New Roman"/>
-          <w:lang w:val="es-ES_tradnl"/>
-        </w:rPr>
-      </w:pPr>
-    </w:p>
-    <w:p>
-      <w:pPr>
-        <w:rPr>
-          <w:rFonts w:ascii="Times New Roman" w:hAnsi="Times New Roman" w:cs="Times New Roman"/>
-          <w:lang w:val="es-ES_tradnl"/>
-        </w:rPr>
-      </w:pPr>
-    </w:p>
-    <w:p>
-      <w:pPr>
-        <w:rPr>
-          <w:rFonts w:ascii="Times New Roman" w:hAnsi="Times New Roman" w:cs="Times New Roman"/>
-          <w:lang w:val="es-ES_tradnl"/>
-        </w:rPr>
-      </w:pPr>
-    </w:p>
-    <w:p>
-      <w:pPr>
-        <w:rPr>
-          <w:rFonts w:ascii="Times New Roman" w:hAnsi="Times New Roman" w:cs="Times New Roman"/>
-          <w:lang w:val="es-ES_tradnl"/>
-        </w:rPr>
-      </w:pPr>
-    </w:p>
-    <w:p>
-      <w:pPr>
-        <w:rPr>
-          <w:rFonts w:ascii="Times New Roman" w:hAnsi="Times New Roman" w:cs="Times New Roman"/>
-          <w:lang w:val="es-ES_tradnl"/>
-        </w:rPr>
-      </w:pPr>
-    </w:p>
-    <w:p>
-      <w:pPr>
-        <w:rPr>
-          <w:rFonts w:ascii="Times New Roman" w:hAnsi="Times New Roman" w:cs="Times New Roman"/>
-          <w:lang w:val="es-ES_tradnl"/>
-        </w:rPr>
-      </w:pPr>
-    </w:p>
-    <w:p>
-      <w:pPr>
-        <w:rPr>
-          <w:rFonts w:ascii="Times New Roman" w:hAnsi="Times New Roman" w:cs="Times New Roman"/>
-          <w:lang w:val="es-ES_tradnl"/>
-        </w:rPr>
-      </w:pPr>
-    </w:p>
-    <w:p>
-      <w:pPr>
-        <w:rPr>
-          <w:rFonts w:ascii="Times New Roman" w:hAnsi="Times New Roman" w:cs="Times New Roman"/>
-          <w:lang w:val="es-ES_tradnl"/>
-        </w:rPr>
-      </w:pPr>
-    </w:p>
-    <w:p>
-      <w:pPr>
-        <w:rPr>
-          <w:rFonts w:ascii="Times New Roman" w:hAnsi="Times New Roman" w:cs="Times New Roman"/>
-          <w:lang w:val="es-ES_tradnl"/>
-        </w:rPr>
-      </w:pPr>
-    </w:p>
-    <w:p>
-      <w:pPr>
-        <w:rPr>
-          <w:rFonts w:ascii="Times New Roman" w:hAnsi="Times New Roman" w:cs="Times New Roman"/>
-          <w:lang w:val="es-ES_tradnl"/>
-        </w:rPr>
-      </w:pPr>
-    </w:p>
-    <w:p>
-      <w:pPr>
         <w:pStyle w:val="Prrafodelista"/>
         <w:rPr>
           <w:rFonts w:ascii="Times New Roman" w:hAnsi="Times New Roman" w:cs="Times New Roman"/>
@@ -11351,6 +11705,7 @@
     </w:p>
     <w:p>
       <w:pPr>
+        <w:outlineLvl w:val="0"/>
         <w:rPr>
           <w:rFonts w:ascii="Times New Roman" w:hAnsi="Times New Roman" w:cs="Times New Roman"/>
           <w:lang w:val="en-US"/>
@@ -11406,20 +11761,12 @@
           <w:rFonts w:ascii="Times New Roman" w:hAnsi="Times New Roman" w:cs="Times New Roman"/>
           <w:lang w:val="es-ES_tradnl"/>
         </w:rPr>
-        <w:t xml:space="preserve">Comprobar que el actuador excite las pantallas capacitivas respondiendo a clics y gestos. </w:t>
-      </w:r>
-      <w:bookmarkStart w:id="0" w:name="_GoBack"/>
-      <w:bookmarkEnd w:id="0"/>
-      <w:r>
-        <w:rPr>
-          <w:rFonts w:ascii="Times New Roman" w:hAnsi="Times New Roman" w:cs="Times New Roman"/>
-          <w:lang w:val="es-ES_tradnl"/>
-        </w:rPr>
-        <w:t xml:space="preserve"> </w:t>
-      </w:r>
-    </w:p>
-    <w:p>
-      <w:pPr>
+        <w:t xml:space="preserve">Comprobar que el actuador excite las pantallas capacitivas respondiendo a clics y gestos.  </w:t>
+      </w:r>
+    </w:p>
+    <w:p>
+      <w:pPr>
+        <w:outlineLvl w:val="0"/>
         <w:rPr>
           <w:rFonts w:ascii="Times New Roman" w:hAnsi="Times New Roman" w:cs="Times New Roman"/>
           <w:lang w:val="es-ES_tradnl"/>
@@ -11450,10 +11797,96 @@
         </w:numPr>
         <w:rPr>
           <w:rFonts w:ascii="Times New Roman" w:hAnsi="Times New Roman" w:cs="Times New Roman"/>
-          <w:b/>
-          <w:lang w:val="es-ES_tradnl"/>
-        </w:rPr>
-      </w:pPr>
+          <w:lang w:val="es-ES_tradnl"/>
+        </w:rPr>
+      </w:pPr>
+      <w:r>
+        <w:rPr>
+          <w:rFonts w:ascii="Times New Roman" w:hAnsi="Times New Roman" w:cs="Times New Roman"/>
+          <w:lang w:val="es-ES_tradnl"/>
+        </w:rPr>
+        <w:t xml:space="preserve">Maquina en set point de las 3 coordenadas. </w:t>
+      </w:r>
+    </w:p>
+    <w:p>
+      <w:pPr>
+        <w:pStyle w:val="Prrafodelista"/>
+        <w:numPr>
+          <w:ilvl w:val="0"/>
+          <w:numId w:val="16"/>
+        </w:numPr>
+        <w:rPr>
+          <w:rFonts w:ascii="Times New Roman" w:hAnsi="Times New Roman" w:cs="Times New Roman"/>
+          <w:lang w:val="es-ES_tradnl"/>
+        </w:rPr>
+      </w:pPr>
+      <w:r>
+        <w:rPr>
+          <w:rFonts w:ascii="Times New Roman" w:hAnsi="Times New Roman" w:cs="Times New Roman"/>
+          <w:lang w:val="es-ES_tradnl"/>
+        </w:rPr>
+        <w:t xml:space="preserve">Conectado a TTL para comunicación serial </w:t>
+      </w:r>
+    </w:p>
+    <w:p>
+      <w:pPr>
+        <w:pStyle w:val="Prrafodelista"/>
+        <w:numPr>
+          <w:ilvl w:val="0"/>
+          <w:numId w:val="16"/>
+        </w:numPr>
+        <w:rPr>
+          <w:rFonts w:ascii="Times New Roman" w:hAnsi="Times New Roman" w:cs="Times New Roman"/>
+          <w:lang w:val="es-ES_tradnl"/>
+        </w:rPr>
+      </w:pPr>
+      <w:r>
+        <w:rPr>
+          <w:rFonts w:ascii="Times New Roman" w:hAnsi="Times New Roman" w:cs="Times New Roman"/>
+          <w:lang w:val="es-ES_tradnl"/>
+        </w:rPr>
+        <w:t>Dock Light abierto</w:t>
+      </w:r>
+    </w:p>
+    <w:p>
+      <w:pPr>
+        <w:pStyle w:val="Prrafodelista"/>
+        <w:numPr>
+          <w:ilvl w:val="0"/>
+          <w:numId w:val="16"/>
+        </w:numPr>
+        <w:rPr>
+          <w:rFonts w:ascii="Times New Roman" w:hAnsi="Times New Roman" w:cs="Times New Roman"/>
+          <w:lang w:val="es-ES_tradnl"/>
+        </w:rPr>
+      </w:pPr>
+      <w:r>
+        <w:rPr>
+          <w:rFonts w:ascii="Times New Roman" w:hAnsi="Times New Roman" w:cs="Times New Roman"/>
+          <w:lang w:val="es-ES_tradnl"/>
+        </w:rPr>
+        <w:t xml:space="preserve">Alimentación de la red </w:t>
+      </w:r>
+    </w:p>
+    <w:p>
+      <w:pPr>
+        <w:pStyle w:val="Prrafodelista"/>
+        <w:numPr>
+          <w:ilvl w:val="0"/>
+          <w:numId w:val="16"/>
+        </w:numPr>
+        <w:rPr>
+          <w:rFonts w:ascii="Times New Roman" w:hAnsi="Times New Roman" w:cs="Times New Roman"/>
+          <w:lang w:val="es-ES_tradnl"/>
+        </w:rPr>
+      </w:pPr>
+      <w:r>
+        <w:rPr>
+          <w:rFonts w:ascii="Times New Roman" w:hAnsi="Times New Roman" w:cs="Times New Roman"/>
+          <w:lang w:val="es-ES_tradnl"/>
+        </w:rPr>
+        <w:t xml:space="preserve">Comando de coordenadas enviada. </w:t>
+      </w:r>
     </w:p>
     <w:p>
       <w:pPr>
@@ -11494,6 +11927,7 @@
     </w:p>
     <w:p>
       <w:pPr>
+        <w:outlineLvl w:val="0"/>
         <w:rPr>
           <w:rFonts w:ascii="Times New Roman" w:hAnsi="Times New Roman" w:cs="Times New Roman"/>
           <w:lang w:val="es-ES_tradnl"/>
@@ -11514,44 +11948,78 @@
         </w:rPr>
         <w:t xml:space="preserve"> </w:t>
       </w:r>
-    </w:p>
-    <w:p>
-      <w:pPr>
-        <w:rPr>
-          <w:rFonts w:ascii="Times New Roman" w:hAnsi="Times New Roman" w:cs="Times New Roman"/>
-          <w:lang w:val="en-US"/>
-        </w:rPr>
-      </w:pPr>
-      <w:r>
-        <w:rPr>
-          <w:rFonts w:ascii="Times New Roman" w:hAnsi="Times New Roman" w:cs="Times New Roman"/>
-          <w:b/>
-          <w:lang w:val="en-US"/>
+      <w:r>
+        <w:rPr>
+          <w:rFonts w:ascii="Times New Roman" w:hAnsi="Times New Roman" w:cs="Times New Roman"/>
+          <w:lang w:val="es-ES_tradnl"/>
+        </w:rPr>
+        <w:t xml:space="preserve">El actuador excito las pantallas capacitivas con clics y gestos. </w:t>
+      </w:r>
+    </w:p>
+    <w:p>
+      <w:pPr>
+        <w:outlineLvl w:val="0"/>
+        <w:rPr>
+          <w:rFonts w:ascii="Times New Roman" w:hAnsi="Times New Roman" w:cs="Times New Roman"/>
+          <w:lang w:val="es-ES_tradnl"/>
+        </w:rPr>
+      </w:pPr>
+      <w:r>
+        <w:rPr>
+          <w:rFonts w:ascii="Times New Roman" w:hAnsi="Times New Roman" w:cs="Times New Roman"/>
+          <w:b/>
+          <w:lang w:val="es-ES_tradnl"/>
         </w:rPr>
         <w:t>Automated:</w:t>
       </w:r>
       <w:r>
         <w:rPr>
           <w:rFonts w:ascii="Times New Roman" w:hAnsi="Times New Roman" w:cs="Times New Roman"/>
-          <w:lang w:val="en-US"/>
+          <w:lang w:val="es-ES_tradnl"/>
         </w:rPr>
         <w:t xml:space="preserve"> </w:t>
       </w:r>
-    </w:p>
-    <w:p>
-      <w:pPr>
-        <w:rPr>
-          <w:rFonts w:ascii="Times New Roman" w:hAnsi="Times New Roman" w:cs="Times New Roman"/>
-          <w:lang w:val="en-US"/>
-        </w:rPr>
-      </w:pPr>
-      <w:r>
-        <w:rPr>
-          <w:rFonts w:ascii="Times New Roman" w:hAnsi="Times New Roman" w:cs="Times New Roman"/>
-          <w:b/>
-          <w:lang w:val="en-US"/>
-        </w:rPr>
-        <w:t>Estimated time:</w:t>
+      <w:r>
+        <w:rPr>
+          <w:rFonts w:ascii="Times New Roman" w:hAnsi="Times New Roman" w:cs="Times New Roman"/>
+          <w:lang w:val="es-ES_tradnl"/>
+        </w:rPr>
+        <w:t xml:space="preserve">Si </w:t>
+      </w:r>
+    </w:p>
+    <w:p>
+      <w:pPr>
+        <w:outlineLvl w:val="0"/>
+        <w:rPr>
+          <w:rFonts w:ascii="Times New Roman" w:hAnsi="Times New Roman" w:cs="Times New Roman"/>
+          <w:lang w:val="en-US"/>
+        </w:rPr>
+      </w:pPr>
+      <w:proofErr w:type="spellStart"/>
+      <w:r>
+        <w:rPr>
+          <w:rFonts w:ascii="Times New Roman" w:hAnsi="Times New Roman" w:cs="Times New Roman"/>
+          <w:b/>
+          <w:lang w:val="es-ES_tradnl"/>
+        </w:rPr>
+        <w:t>Estim</w:t>
+      </w:r>
+      <w:r>
+        <w:rPr>
+          <w:rFonts w:ascii="Times New Roman" w:hAnsi="Times New Roman" w:cs="Times New Roman"/>
+          <w:b/>
+          <w:lang w:val="en-US"/>
+        </w:rPr>
+        <w:t>ated</w:t>
+      </w:r>
+      <w:proofErr w:type="spellEnd"/>
+      <w:r>
+        <w:rPr>
+          <w:rFonts w:ascii="Times New Roman" w:hAnsi="Times New Roman" w:cs="Times New Roman"/>
+          <w:b/>
+          <w:lang w:val="en-US"/>
+        </w:rPr>
+        <w:t xml:space="preserve"> time:</w:t>
       </w:r>
       <w:r>
         <w:rPr>
@@ -11563,6 +12031,7 @@
     </w:p>
     <w:p>
       <w:pPr>
+        <w:outlineLvl w:val="0"/>
         <w:rPr>
           <w:rFonts w:ascii="Times New Roman" w:hAnsi="Times New Roman" w:cs="Times New Roman"/>
           <w:b/>
@@ -11608,14 +12077,14 @@
               <w:rPr>
                 <w:rFonts w:ascii="Times New Roman" w:hAnsi="Times New Roman" w:cs="Times New Roman"/>
                 <w:b/>
-                <w:lang w:val="es-ES_tradnl"/>
+                <w:lang w:val="en-US"/>
               </w:rPr>
             </w:pPr>
             <w:r>
               <w:rPr>
                 <w:rFonts w:ascii="Times New Roman" w:hAnsi="Times New Roman" w:cs="Times New Roman"/>
                 <w:b/>
-                <w:lang w:val="es-ES_tradnl"/>
+                <w:lang w:val="en-US"/>
               </w:rPr>
               <w:t>No. Step</w:t>
             </w:r>
@@ -11630,14 +12099,14 @@
               <w:rPr>
                 <w:rFonts w:ascii="Times New Roman" w:hAnsi="Times New Roman" w:cs="Times New Roman"/>
                 <w:b/>
-                <w:lang w:val="es-ES_tradnl"/>
+                <w:lang w:val="en-US"/>
               </w:rPr>
             </w:pPr>
             <w:r>
               <w:rPr>
                 <w:rFonts w:ascii="Times New Roman" w:hAnsi="Times New Roman" w:cs="Times New Roman"/>
                 <w:b/>
-                <w:lang w:val="es-ES_tradnl"/>
+                <w:lang w:val="en-US"/>
               </w:rPr>
               <w:t xml:space="preserve">Action </w:t>
             </w:r>
@@ -11652,14 +12121,14 @@
               <w:rPr>
                 <w:rFonts w:ascii="Times New Roman" w:hAnsi="Times New Roman" w:cs="Times New Roman"/>
                 <w:b/>
-                <w:lang w:val="es-ES_tradnl"/>
+                <w:lang w:val="en-US"/>
               </w:rPr>
             </w:pPr>
             <w:r>
               <w:rPr>
                 <w:rFonts w:ascii="Times New Roman" w:hAnsi="Times New Roman" w:cs="Times New Roman"/>
                 <w:b/>
-                <w:lang w:val="es-ES_tradnl"/>
+                <w:lang w:val="en-US"/>
               </w:rPr>
               <w:t>Expected result</w:t>
             </w:r>
@@ -11681,9 +12150,17 @@
               <w:rPr>
                 <w:rFonts w:ascii="Times New Roman" w:hAnsi="Times New Roman" w:cs="Times New Roman"/>
                 <w:b/>
-                <w:lang w:val="es-ES_tradnl"/>
-              </w:rPr>
-              <w:t xml:space="preserve">Comments </w:t>
+                <w:lang w:val="en-US"/>
+              </w:rPr>
+              <w:t>Co</w:t>
+            </w:r>
+            <w:r>
+              <w:rPr>
+                <w:rFonts w:ascii="Times New Roman" w:hAnsi="Times New Roman" w:cs="Times New Roman"/>
+                <w:b/>
+                <w:lang w:val="es-ES_tradnl"/>
+              </w:rPr>
+              <w:t xml:space="preserve">mments </w:t>
             </w:r>
           </w:p>
         </w:tc>
@@ -11723,19 +12200,48 @@
                 <w:lang w:val="es-ES_tradnl"/>
               </w:rPr>
             </w:pPr>
-          </w:p>
-        </w:tc>
-        <w:tc>
-          <w:tcPr>
-            <w:tcW w:w="2207" w:type="dxa"/>
-          </w:tcPr>
-          <w:p>
-            <w:pPr>
-              <w:rPr>
-                <w:rFonts w:ascii="Times New Roman" w:hAnsi="Times New Roman" w:cs="Times New Roman"/>
-                <w:lang w:val="es-ES_tradnl"/>
-              </w:rPr>
-            </w:pPr>
+            <w:r>
+              <w:rPr>
+                <w:rFonts w:ascii="Times New Roman" w:hAnsi="Times New Roman" w:cs="Times New Roman"/>
+                <w:lang w:val="es-ES_tradnl"/>
+              </w:rPr>
+              <w:t>Envío de comando de inicio.</w:t>
+            </w:r>
+          </w:p>
+        </w:tc>
+        <w:tc>
+          <w:tcPr>
+            <w:tcW w:w="2207" w:type="dxa"/>
+          </w:tcPr>
+          <w:p>
+            <w:pPr>
+              <w:rPr>
+                <w:rFonts w:ascii="Times New Roman" w:hAnsi="Times New Roman" w:cs="Times New Roman"/>
+                <w:lang w:val="es-ES_tradnl"/>
+              </w:rPr>
+            </w:pPr>
+            <w:r>
+              <w:rPr>
+                <w:rFonts w:ascii="Times New Roman" w:hAnsi="Times New Roman" w:cs="Times New Roman"/>
+                <w:lang w:val="es-ES_tradnl"/>
+              </w:rPr>
+              <w:t xml:space="preserve">Plataforma y actuador en punto inicial. </w:t>
+            </w:r>
+          </w:p>
+          <w:p>
+            <w:pPr>
+              <w:rPr>
+                <w:rFonts w:ascii="Times New Roman" w:hAnsi="Times New Roman" w:cs="Times New Roman"/>
+                <w:lang w:val="es-ES_tradnl"/>
+              </w:rPr>
+            </w:pPr>
+            <w:r>
+              <w:rPr>
+                <w:rFonts w:ascii="Times New Roman" w:hAnsi="Times New Roman" w:cs="Times New Roman"/>
+                <w:lang w:val="es-ES_tradnl"/>
+              </w:rPr>
+              <w:t xml:space="preserve">LED indicador de inicio encendido. </w:t>
+            </w:r>
           </w:p>
         </w:tc>
         <w:tc>
@@ -11784,19 +12290,48 @@
                 <w:lang w:val="es-ES_tradnl"/>
               </w:rPr>
             </w:pPr>
-          </w:p>
-        </w:tc>
-        <w:tc>
-          <w:tcPr>
-            <w:tcW w:w="2207" w:type="dxa"/>
-          </w:tcPr>
-          <w:p>
-            <w:pPr>
-              <w:rPr>
-                <w:rFonts w:ascii="Times New Roman" w:hAnsi="Times New Roman" w:cs="Times New Roman"/>
-                <w:lang w:val="es-ES_tradnl"/>
-              </w:rPr>
-            </w:pPr>
+            <w:r>
+              <w:rPr>
+                <w:rFonts w:ascii="Times New Roman" w:hAnsi="Times New Roman" w:cs="Times New Roman"/>
+                <w:lang w:val="es-ES_tradnl"/>
+              </w:rPr>
+              <w:t xml:space="preserve">Envío de coordenada para los 3 ejes. </w:t>
+            </w:r>
+          </w:p>
+        </w:tc>
+        <w:tc>
+          <w:tcPr>
+            <w:tcW w:w="2207" w:type="dxa"/>
+          </w:tcPr>
+          <w:p>
+            <w:pPr>
+              <w:rPr>
+                <w:rFonts w:ascii="Times New Roman" w:hAnsi="Times New Roman" w:cs="Times New Roman"/>
+                <w:lang w:val="es-ES_tradnl"/>
+              </w:rPr>
+            </w:pPr>
+            <w:r>
+              <w:rPr>
+                <w:rFonts w:ascii="Times New Roman" w:hAnsi="Times New Roman" w:cs="Times New Roman"/>
+                <w:lang w:val="es-ES_tradnl"/>
+              </w:rPr>
+              <w:t>Plataforma situada en coordenada z asignada.</w:t>
+            </w:r>
+          </w:p>
+          <w:p>
+            <w:pPr>
+              <w:rPr>
+                <w:rFonts w:ascii="Times New Roman" w:hAnsi="Times New Roman" w:cs="Times New Roman"/>
+                <w:lang w:val="es-ES_tradnl"/>
+              </w:rPr>
+            </w:pPr>
+            <w:r>
+              <w:rPr>
+                <w:rFonts w:ascii="Times New Roman" w:hAnsi="Times New Roman" w:cs="Times New Roman"/>
+                <w:lang w:val="es-ES_tradnl"/>
+              </w:rPr>
+              <w:t xml:space="preserve">Actuador situado en coordenada x, y asignada. </w:t>
+            </w:r>
           </w:p>
         </w:tc>
         <w:tc>
@@ -11845,19 +12380,78 @@
                 <w:lang w:val="es-ES_tradnl"/>
               </w:rPr>
             </w:pPr>
-          </w:p>
-        </w:tc>
-        <w:tc>
-          <w:tcPr>
-            <w:tcW w:w="2207" w:type="dxa"/>
-          </w:tcPr>
-          <w:p>
-            <w:pPr>
-              <w:rPr>
-                <w:rFonts w:ascii="Times New Roman" w:hAnsi="Times New Roman" w:cs="Times New Roman"/>
-                <w:lang w:val="es-ES_tradnl"/>
-              </w:rPr>
-            </w:pPr>
+            <w:r>
+              <w:rPr>
+                <w:rFonts w:ascii="Times New Roman" w:hAnsi="Times New Roman" w:cs="Times New Roman"/>
+                <w:lang w:val="es-ES_tradnl"/>
+              </w:rPr>
+              <w:t>Excitación de pantalla.</w:t>
+            </w:r>
+          </w:p>
+        </w:tc>
+        <w:tc>
+          <w:tcPr>
+            <w:tcW w:w="2207" w:type="dxa"/>
+          </w:tcPr>
+          <w:p>
+            <w:pPr>
+              <w:rPr>
+                <w:rFonts w:ascii="Times New Roman" w:hAnsi="Times New Roman" w:cs="Times New Roman"/>
+                <w:lang w:val="es-ES_tradnl"/>
+              </w:rPr>
+            </w:pPr>
+            <w:r>
+              <w:rPr>
+                <w:rFonts w:ascii="Times New Roman" w:hAnsi="Times New Roman" w:cs="Times New Roman"/>
+                <w:lang w:val="es-ES_tradnl"/>
+              </w:rPr>
+              <w:t>El act</w:t>
+            </w:r>
+            <w:r>
+              <w:rPr>
+                <w:rFonts w:ascii="Times New Roman" w:hAnsi="Times New Roman" w:cs="Times New Roman"/>
+                <w:lang w:val="es-ES_tradnl"/>
+              </w:rPr>
+              <w:t>uador es alimentado para hacer clic en</w:t>
+            </w:r>
+            <w:r>
+              <w:rPr>
+                <w:rFonts w:ascii="Times New Roman" w:hAnsi="Times New Roman" w:cs="Times New Roman"/>
+                <w:lang w:val="es-ES_tradnl"/>
+              </w:rPr>
+              <w:t xml:space="preserve"> la pantalla en la </w:t>
+            </w:r>
+            <w:r>
+              <w:rPr>
+                <w:rFonts w:ascii="Times New Roman" w:hAnsi="Times New Roman" w:cs="Times New Roman"/>
+                <w:lang w:val="es-ES_tradnl"/>
+              </w:rPr>
+              <w:lastRenderedPageBreak/>
+              <w:t xml:space="preserve">coordenada asignada. </w:t>
+            </w:r>
+          </w:p>
+          <w:p>
+            <w:pPr>
+              <w:rPr>
+                <w:rFonts w:ascii="Times New Roman" w:hAnsi="Times New Roman" w:cs="Times New Roman"/>
+                <w:lang w:val="es-ES_tradnl"/>
+              </w:rPr>
+            </w:pPr>
+          </w:p>
+          <w:p>
+            <w:pPr>
+              <w:rPr>
+                <w:rFonts w:ascii="Times New Roman" w:hAnsi="Times New Roman" w:cs="Times New Roman"/>
+                <w:lang w:val="es-ES_tradnl"/>
+              </w:rPr>
+            </w:pPr>
+            <w:r>
+              <w:rPr>
+                <w:rFonts w:ascii="Times New Roman" w:hAnsi="Times New Roman" w:cs="Times New Roman"/>
+                <w:lang w:val="es-ES_tradnl"/>
+              </w:rPr>
+              <w:t xml:space="preserve">El actuador es alimentado para realizar un gesto de una coordenada a otra. </w:t>
+            </w:r>
           </w:p>
         </w:tc>
         <w:tc>
@@ -11886,25 +12480,55 @@
                 <w:lang w:val="es-ES_tradnl"/>
               </w:rPr>
             </w:pPr>
-          </w:p>
-        </w:tc>
-        <w:tc>
-          <w:tcPr>
-            <w:tcW w:w="2207" w:type="dxa"/>
-          </w:tcPr>
-          <w:p>
-            <w:pPr>
-              <w:rPr>
-                <w:rFonts w:ascii="Times New Roman" w:hAnsi="Times New Roman" w:cs="Times New Roman"/>
-                <w:lang w:val="es-ES_tradnl"/>
-              </w:rPr>
-            </w:pPr>
-          </w:p>
-        </w:tc>
-        <w:tc>
-          <w:tcPr>
-            <w:tcW w:w="2207" w:type="dxa"/>
-          </w:tcPr>
+            <w:r>
+              <w:rPr>
+                <w:rFonts w:ascii="Times New Roman" w:hAnsi="Times New Roman" w:cs="Times New Roman"/>
+                <w:lang w:val="es-ES_tradnl"/>
+              </w:rPr>
+              <w:lastRenderedPageBreak/>
+              <w:t>4</w:t>
+            </w:r>
+          </w:p>
+        </w:tc>
+        <w:tc>
+          <w:tcPr>
+            <w:tcW w:w="2207" w:type="dxa"/>
+          </w:tcPr>
+          <w:p>
+            <w:pPr>
+              <w:rPr>
+                <w:rFonts w:ascii="Times New Roman" w:hAnsi="Times New Roman" w:cs="Times New Roman"/>
+                <w:lang w:val="es-ES_tradnl"/>
+              </w:rPr>
+            </w:pPr>
+            <w:r>
+              <w:rPr>
+                <w:rFonts w:ascii="Times New Roman" w:hAnsi="Times New Roman" w:cs="Times New Roman"/>
+                <w:lang w:val="es-ES_tradnl"/>
+              </w:rPr>
+              <w:t>Envío de comando de fin de proceso.</w:t>
+            </w:r>
+          </w:p>
+        </w:tc>
+        <w:tc>
+          <w:tcPr>
+            <w:tcW w:w="2207" w:type="dxa"/>
+          </w:tcPr>
+          <w:p>
+            <w:pPr>
+              <w:rPr>
+                <w:rFonts w:ascii="Times New Roman" w:hAnsi="Times New Roman" w:cs="Times New Roman"/>
+                <w:lang w:val="es-ES_tradnl"/>
+              </w:rPr>
+            </w:pPr>
+            <w:r>
+              <w:rPr>
+                <w:rFonts w:ascii="Times New Roman" w:hAnsi="Times New Roman" w:cs="Times New Roman"/>
+                <w:lang w:val="es-ES_tradnl"/>
+              </w:rPr>
+              <w:t>LED indicador de fin encendido.</w:t>
+            </w:r>
+          </w:p>
           <w:p>
             <w:pPr>
               <w:rPr>
@@ -11929,151 +12553,82 @@
         </w:tc>
       </w:tr>
       <w:tr>
-        <w:tc>
-          <w:tcPr>
-            <w:tcW w:w="2207" w:type="dxa"/>
-          </w:tcPr>
-          <w:p>
-            <w:pPr>
-              <w:rPr>
-                <w:rFonts w:ascii="Times New Roman" w:hAnsi="Times New Roman" w:cs="Times New Roman"/>
-                <w:lang w:val="es-ES_tradnl"/>
-              </w:rPr>
-            </w:pPr>
-          </w:p>
-        </w:tc>
-        <w:tc>
-          <w:tcPr>
-            <w:tcW w:w="2207" w:type="dxa"/>
-          </w:tcPr>
-          <w:p>
-            <w:pPr>
-              <w:rPr>
-                <w:rFonts w:ascii="Times New Roman" w:hAnsi="Times New Roman" w:cs="Times New Roman"/>
-                <w:lang w:val="es-ES_tradnl"/>
-              </w:rPr>
-            </w:pPr>
-          </w:p>
-        </w:tc>
-        <w:tc>
-          <w:tcPr>
-            <w:tcW w:w="2207" w:type="dxa"/>
-          </w:tcPr>
-          <w:p>
-            <w:pPr>
-              <w:rPr>
-                <w:rFonts w:ascii="Times New Roman" w:hAnsi="Times New Roman" w:cs="Times New Roman"/>
-                <w:lang w:val="es-ES_tradnl"/>
-              </w:rPr>
-            </w:pPr>
-          </w:p>
-        </w:tc>
-        <w:tc>
-          <w:tcPr>
-            <w:tcW w:w="2207" w:type="dxa"/>
-          </w:tcPr>
-          <w:p>
-            <w:pPr>
-              <w:rPr>
-                <w:rFonts w:ascii="Times New Roman" w:hAnsi="Times New Roman" w:cs="Times New Roman"/>
-                <w:lang w:val="es-ES_tradnl"/>
-              </w:rPr>
-            </w:pPr>
-          </w:p>
-        </w:tc>
-      </w:tr>
-      <w:tr>
-        <w:tc>
-          <w:tcPr>
-            <w:tcW w:w="2207" w:type="dxa"/>
-          </w:tcPr>
-          <w:p>
-            <w:pPr>
-              <w:rPr>
-                <w:rFonts w:ascii="Times New Roman" w:hAnsi="Times New Roman" w:cs="Times New Roman"/>
-                <w:lang w:val="es-ES_tradnl"/>
-              </w:rPr>
-            </w:pPr>
-          </w:p>
-        </w:tc>
-        <w:tc>
-          <w:tcPr>
-            <w:tcW w:w="2207" w:type="dxa"/>
-          </w:tcPr>
-          <w:p>
-            <w:pPr>
-              <w:rPr>
-                <w:rFonts w:ascii="Times New Roman" w:hAnsi="Times New Roman" w:cs="Times New Roman"/>
-                <w:lang w:val="es-ES_tradnl"/>
-              </w:rPr>
-            </w:pPr>
-          </w:p>
-        </w:tc>
-        <w:tc>
-          <w:tcPr>
-            <w:tcW w:w="2207" w:type="dxa"/>
-          </w:tcPr>
-          <w:p>
-            <w:pPr>
-              <w:rPr>
-                <w:rFonts w:ascii="Times New Roman" w:hAnsi="Times New Roman" w:cs="Times New Roman"/>
-                <w:lang w:val="es-ES_tradnl"/>
-              </w:rPr>
-            </w:pPr>
-          </w:p>
-        </w:tc>
-        <w:tc>
-          <w:tcPr>
-            <w:tcW w:w="2207" w:type="dxa"/>
-          </w:tcPr>
-          <w:p>
-            <w:pPr>
-              <w:rPr>
-                <w:rFonts w:ascii="Times New Roman" w:hAnsi="Times New Roman" w:cs="Times New Roman"/>
-                <w:lang w:val="es-ES_tradnl"/>
-              </w:rPr>
-            </w:pPr>
-          </w:p>
-        </w:tc>
-      </w:tr>
-      <w:tr>
-        <w:tc>
-          <w:tcPr>
-            <w:tcW w:w="2207" w:type="dxa"/>
-          </w:tcPr>
-          <w:p>
-            <w:pPr>
-              <w:rPr>
-                <w:rFonts w:ascii="Times New Roman" w:hAnsi="Times New Roman" w:cs="Times New Roman"/>
-                <w:lang w:val="es-ES_tradnl"/>
-              </w:rPr>
-            </w:pPr>
-          </w:p>
-        </w:tc>
-        <w:tc>
-          <w:tcPr>
-            <w:tcW w:w="2207" w:type="dxa"/>
-          </w:tcPr>
-          <w:p>
-            <w:pPr>
-              <w:rPr>
-                <w:rFonts w:ascii="Times New Roman" w:hAnsi="Times New Roman" w:cs="Times New Roman"/>
-                <w:lang w:val="es-ES_tradnl"/>
-              </w:rPr>
-            </w:pPr>
-          </w:p>
-        </w:tc>
-        <w:tc>
-          <w:tcPr>
-            <w:tcW w:w="2207" w:type="dxa"/>
-          </w:tcPr>
-          <w:p>
-            <w:pPr>
-              <w:rPr>
-                <w:rFonts w:ascii="Times New Roman" w:hAnsi="Times New Roman" w:cs="Times New Roman"/>
-                <w:lang w:val="es-ES_tradnl"/>
-              </w:rPr>
-            </w:pPr>
+        <w:trPr>
+          <w:trHeight w:val="1150"/>
+        </w:trPr>
+        <w:tc>
+          <w:tcPr>
+            <w:tcW w:w="2207" w:type="dxa"/>
+          </w:tcPr>
+          <w:p>
+            <w:pPr>
+              <w:rPr>
+                <w:rFonts w:ascii="Times New Roman" w:hAnsi="Times New Roman" w:cs="Times New Roman"/>
+                <w:lang w:val="es-ES_tradnl"/>
+              </w:rPr>
+            </w:pPr>
+            <w:r>
+              <w:rPr>
+                <w:rFonts w:ascii="Times New Roman" w:hAnsi="Times New Roman" w:cs="Times New Roman"/>
+                <w:lang w:val="es-ES_tradnl"/>
+              </w:rPr>
+              <w:t>5</w:t>
+            </w:r>
+          </w:p>
+        </w:tc>
+        <w:tc>
+          <w:tcPr>
+            <w:tcW w:w="2207" w:type="dxa"/>
+          </w:tcPr>
+          <w:p>
+            <w:pPr>
+              <w:rPr>
+                <w:rFonts w:ascii="Times New Roman" w:hAnsi="Times New Roman" w:cs="Times New Roman"/>
+                <w:lang w:val="es-ES_tradnl"/>
+              </w:rPr>
+            </w:pPr>
+            <w:r>
+              <w:rPr>
+                <w:rFonts w:ascii="Times New Roman" w:hAnsi="Times New Roman" w:cs="Times New Roman"/>
+                <w:lang w:val="es-ES_tradnl"/>
+              </w:rPr>
+              <w:t>Plataforma y actuador se retornan a la coordenada inicial.</w:t>
+            </w:r>
+          </w:p>
+        </w:tc>
+        <w:tc>
+          <w:tcPr>
+            <w:tcW w:w="2207" w:type="dxa"/>
+          </w:tcPr>
+          <w:p>
+            <w:pPr>
+              <w:rPr>
+                <w:rFonts w:ascii="Times New Roman" w:hAnsi="Times New Roman" w:cs="Times New Roman"/>
+                <w:lang w:val="es-ES_tradnl"/>
+              </w:rPr>
+            </w:pPr>
+            <w:r>
+              <w:rPr>
+                <w:rFonts w:ascii="Times New Roman" w:hAnsi="Times New Roman" w:cs="Times New Roman"/>
+                <w:lang w:val="es-ES_tradnl"/>
+              </w:rPr>
+              <w:t xml:space="preserve">Plataforma situada en set point en eje z. </w:t>
+            </w:r>
+          </w:p>
+          <w:p>
+            <w:pPr>
+              <w:rPr>
+                <w:rFonts w:ascii="Times New Roman" w:hAnsi="Times New Roman" w:cs="Times New Roman"/>
+                <w:lang w:val="es-ES_tradnl"/>
+              </w:rPr>
+            </w:pPr>
+            <w:r>
+              <w:rPr>
+                <w:rFonts w:ascii="Times New Roman" w:hAnsi="Times New Roman" w:cs="Times New Roman"/>
+                <w:lang w:val="es-ES_tradnl"/>
+              </w:rPr>
+              <w:t>Actuador situado en set point en ejes x, y</w:t>
+            </w:r>
           </w:p>
         </w:tc>
         <w:tc>
@@ -12233,6 +12788,119 @@
     </w:lvl>
   </w:abstractNum>
   <w:abstractNum w:abstractNumId="1">
+    <w:nsid w:val="053E5BA4"/>
+    <w:multiLevelType w:val="hybridMultilevel"/>
+    <w:tmpl w:val="DEEA3244"/>
+    <w:lvl w:ilvl="0" w:tplc="040A0001">
+      <w:start w:val="1"/>
+      <w:numFmt w:val="bullet"/>
+      <w:lvlText w:val=""/>
+      <w:lvlJc w:val="left"/>
+      <w:pPr>
+        <w:ind w:left="720" w:hanging="360"/>
+      </w:pPr>
+      <w:rPr>
+        <w:rFonts w:ascii="Symbol" w:hAnsi="Symbol" w:hint="default"/>
+      </w:rPr>
+    </w:lvl>
+    <w:lvl w:ilvl="1" w:tplc="040A0003" w:tentative="1">
+      <w:start w:val="1"/>
+      <w:numFmt w:val="bullet"/>
+      <w:lvlText w:val="o"/>
+      <w:lvlJc w:val="left"/>
+      <w:pPr>
+        <w:ind w:left="1440" w:hanging="360"/>
+      </w:pPr>
+      <w:rPr>
+        <w:rFonts w:ascii="Courier New" w:hAnsi="Courier New" w:cs="Courier New" w:hint="default"/>
+      </w:rPr>
+    </w:lvl>
+    <w:lvl w:ilvl="2" w:tplc="040A0005" w:tentative="1">
+      <w:start w:val="1"/>
+      <w:numFmt w:val="bullet"/>
+      <w:lvlText w:val=""/>
+      <w:lvlJc w:val="left"/>
+      <w:pPr>
+        <w:ind w:left="2160" w:hanging="360"/>
+      </w:pPr>
+      <w:rPr>
+        <w:rFonts w:ascii="Wingdings" w:hAnsi="Wingdings" w:hint="default"/>
+      </w:rPr>
+    </w:lvl>
+    <w:lvl w:ilvl="3" w:tplc="040A0001" w:tentative="1">
+      <w:start w:val="1"/>
+      <w:numFmt w:val="bullet"/>
+      <w:lvlText w:val=""/>
+      <w:lvlJc w:val="left"/>
+      <w:pPr>
+        <w:ind w:left="2880" w:hanging="360"/>
+      </w:pPr>
+      <w:rPr>
+        <w:rFonts w:ascii="Symbol" w:hAnsi="Symbol" w:hint="default"/>
+      </w:rPr>
+    </w:lvl>
+    <w:lvl w:ilvl="4" w:tplc="040A0003" w:tentative="1">
+      <w:start w:val="1"/>
+      <w:numFmt w:val="bullet"/>
+      <w:lvlText w:val="o"/>
+      <w:lvlJc w:val="left"/>
+      <w:pPr>
+        <w:ind w:left="3600" w:hanging="360"/>
+      </w:pPr>
+      <w:rPr>
+        <w:rFonts w:ascii="Courier New" w:hAnsi="Courier New" w:cs="Courier New" w:hint="default"/>
+      </w:rPr>
+    </w:lvl>
+    <w:lvl w:ilvl="5" w:tplc="040A0005" w:tentative="1">
+      <w:start w:val="1"/>
+      <w:numFmt w:val="bullet"/>
+      <w:lvlText w:val=""/>
+      <w:lvlJc w:val="left"/>
+      <w:pPr>
+        <w:ind w:left="4320" w:hanging="360"/>
+      </w:pPr>
+      <w:rPr>
+        <w:rFonts w:ascii="Wingdings" w:hAnsi="Wingdings" w:hint="default"/>
+      </w:rPr>
+    </w:lvl>
+    <w:lvl w:ilvl="6" w:tplc="040A0001" w:tentative="1">
+      <w:start w:val="1"/>
+      <w:numFmt w:val="bullet"/>
+      <w:lvlText w:val=""/>
+      <w:lvlJc w:val="left"/>
+      <w:pPr>
+        <w:ind w:left="5040" w:hanging="360"/>
+      </w:pPr>
+      <w:rPr>
+        <w:rFonts w:ascii="Symbol" w:hAnsi="Symbol" w:hint="default"/>
+      </w:rPr>
+    </w:lvl>
+    <w:lvl w:ilvl="7" w:tplc="040A0003" w:tentative="1">
+      <w:start w:val="1"/>
+      <w:numFmt w:val="bullet"/>
+      <w:lvlText w:val="o"/>
+      <w:lvlJc w:val="left"/>
+      <w:pPr>
+        <w:ind w:left="5760" w:hanging="360"/>
+      </w:pPr>
+      <w:rPr>
+        <w:rFonts w:ascii="Courier New" w:hAnsi="Courier New" w:cs="Courier New" w:hint="default"/>
+      </w:rPr>
+    </w:lvl>
+    <w:lvl w:ilvl="8" w:tplc="040A0005" w:tentative="1">
+      <w:start w:val="1"/>
+      <w:numFmt w:val="bullet"/>
+      <w:lvlText w:val=""/>
+      <w:lvlJc w:val="left"/>
+      <w:pPr>
+        <w:ind w:left="6480" w:hanging="360"/>
+      </w:pPr>
+      <w:rPr>
+        <w:rFonts w:ascii="Wingdings" w:hAnsi="Wingdings" w:hint="default"/>
+      </w:rPr>
+    </w:lvl>
+  </w:abstractNum>
+  <w:abstractNum w:abstractNumId="2">
     <w:nsid w:val="11214426"/>
     <w:multiLevelType w:val="multilevel"/>
     <w:tmpl w:val="BDB67D04"/>
@@ -12353,7 +13021,7 @@
       </w:rPr>
     </w:lvl>
   </w:abstractNum>
-  <w:abstractNum w:abstractNumId="2">
+  <w:abstractNum w:abstractNumId="3">
     <w:nsid w:val="147B618E"/>
     <w:multiLevelType w:val="hybridMultilevel"/>
     <w:tmpl w:val="39C6AC9E"/>
@@ -12442,7 +13110,7 @@
       </w:pPr>
     </w:lvl>
   </w:abstractNum>
-  <w:abstractNum w:abstractNumId="3">
+  <w:abstractNum w:abstractNumId="4">
     <w:nsid w:val="15521270"/>
     <w:multiLevelType w:val="hybridMultilevel"/>
     <w:tmpl w:val="39C6AC9E"/>
@@ -12531,7 +13199,7 @@
       </w:pPr>
     </w:lvl>
   </w:abstractNum>
-  <w:abstractNum w:abstractNumId="4">
+  <w:abstractNum w:abstractNumId="5">
     <w:nsid w:val="2176641F"/>
     <w:multiLevelType w:val="hybridMultilevel"/>
     <w:tmpl w:val="39C6AC9E"/>
@@ -12620,7 +13288,7 @@
       </w:pPr>
     </w:lvl>
   </w:abstractNum>
-  <w:abstractNum w:abstractNumId="5">
+  <w:abstractNum w:abstractNumId="6">
     <w:nsid w:val="26025A4E"/>
     <w:multiLevelType w:val="multilevel"/>
     <w:tmpl w:val="78D04604"/>
@@ -12733,7 +13401,7 @@
       </w:rPr>
     </w:lvl>
   </w:abstractNum>
-  <w:abstractNum w:abstractNumId="6">
+  <w:abstractNum w:abstractNumId="7">
     <w:nsid w:val="27EF3E3A"/>
     <w:multiLevelType w:val="multilevel"/>
     <w:tmpl w:val="04B01E7A"/>
@@ -12846,7 +13514,7 @@
       </w:rPr>
     </w:lvl>
   </w:abstractNum>
-  <w:abstractNum w:abstractNumId="7">
+  <w:abstractNum w:abstractNumId="8">
     <w:nsid w:val="2D5557EB"/>
     <w:multiLevelType w:val="hybridMultilevel"/>
     <w:tmpl w:val="213670BE"/>
@@ -12959,7 +13627,7 @@
       </w:rPr>
     </w:lvl>
   </w:abstractNum>
-  <w:abstractNum w:abstractNumId="8">
+  <w:abstractNum w:abstractNumId="9">
     <w:nsid w:val="31BD4D36"/>
     <w:multiLevelType w:val="hybridMultilevel"/>
     <w:tmpl w:val="B4440AC0"/>
@@ -13072,7 +13740,7 @@
       </w:rPr>
     </w:lvl>
   </w:abstractNum>
-  <w:abstractNum w:abstractNumId="9">
+  <w:abstractNum w:abstractNumId="10">
     <w:nsid w:val="31DB6A81"/>
     <w:multiLevelType w:val="hybridMultilevel"/>
     <w:tmpl w:val="39C6AC9E"/>
@@ -13161,7 +13829,7 @@
       </w:pPr>
     </w:lvl>
   </w:abstractNum>
-  <w:abstractNum w:abstractNumId="10">
+  <w:abstractNum w:abstractNumId="11">
     <w:nsid w:val="32286888"/>
     <w:multiLevelType w:val="multilevel"/>
     <w:tmpl w:val="0C4E6FE2"/>
@@ -13274,7 +13942,7 @@
       </w:rPr>
     </w:lvl>
   </w:abstractNum>
-  <w:abstractNum w:abstractNumId="11">
+  <w:abstractNum w:abstractNumId="12">
     <w:nsid w:val="348F1E10"/>
     <w:multiLevelType w:val="multilevel"/>
     <w:tmpl w:val="FFC24A68"/>
@@ -13387,7 +14055,7 @@
       </w:rPr>
     </w:lvl>
   </w:abstractNum>
-  <w:abstractNum w:abstractNumId="12">
+  <w:abstractNum w:abstractNumId="13">
     <w:nsid w:val="4A0D24EC"/>
     <w:multiLevelType w:val="hybridMultilevel"/>
     <w:tmpl w:val="3856C03C"/>
@@ -13500,7 +14168,7 @@
       </w:rPr>
     </w:lvl>
   </w:abstractNum>
-  <w:abstractNum w:abstractNumId="13">
+  <w:abstractNum w:abstractNumId="14">
     <w:nsid w:val="592477A1"/>
     <w:multiLevelType w:val="hybridMultilevel"/>
     <w:tmpl w:val="39C6AC9E"/>
@@ -13589,7 +14257,7 @@
       </w:pPr>
     </w:lvl>
   </w:abstractNum>
-  <w:abstractNum w:abstractNumId="14">
+  <w:abstractNum w:abstractNumId="15">
     <w:nsid w:val="6C8461D0"/>
     <w:multiLevelType w:val="hybridMultilevel"/>
     <w:tmpl w:val="C4766EE2"/>
@@ -13678,7 +14346,120 @@
       </w:pPr>
     </w:lvl>
   </w:abstractNum>
-  <w:abstractNum w:abstractNumId="15">
+  <w:abstractNum w:abstractNumId="16">
+    <w:nsid w:val="7C9E1591"/>
+    <w:multiLevelType w:val="hybridMultilevel"/>
+    <w:tmpl w:val="4216AB72"/>
+    <w:lvl w:ilvl="0" w:tplc="040A0001">
+      <w:start w:val="1"/>
+      <w:numFmt w:val="bullet"/>
+      <w:lvlText w:val=""/>
+      <w:lvlJc w:val="left"/>
+      <w:pPr>
+        <w:ind w:left="720" w:hanging="360"/>
+      </w:pPr>
+      <w:rPr>
+        <w:rFonts w:ascii="Symbol" w:hAnsi="Symbol" w:hint="default"/>
+      </w:rPr>
+    </w:lvl>
+    <w:lvl w:ilvl="1" w:tplc="040A0003" w:tentative="1">
+      <w:start w:val="1"/>
+      <w:numFmt w:val="bullet"/>
+      <w:lvlText w:val="o"/>
+      <w:lvlJc w:val="left"/>
+      <w:pPr>
+        <w:ind w:left="1440" w:hanging="360"/>
+      </w:pPr>
+      <w:rPr>
+        <w:rFonts w:ascii="Courier New" w:hAnsi="Courier New" w:cs="Courier New" w:hint="default"/>
+      </w:rPr>
+    </w:lvl>
+    <w:lvl w:ilvl="2" w:tplc="040A0005" w:tentative="1">
+      <w:start w:val="1"/>
+      <w:numFmt w:val="bullet"/>
+      <w:lvlText w:val=""/>
+      <w:lvlJc w:val="left"/>
+      <w:pPr>
+        <w:ind w:left="2160" w:hanging="360"/>
+      </w:pPr>
+      <w:rPr>
+        <w:rFonts w:ascii="Wingdings" w:hAnsi="Wingdings" w:hint="default"/>
+      </w:rPr>
+    </w:lvl>
+    <w:lvl w:ilvl="3" w:tplc="040A0001" w:tentative="1">
+      <w:start w:val="1"/>
+      <w:numFmt w:val="bullet"/>
+      <w:lvlText w:val=""/>
+      <w:lvlJc w:val="left"/>
+      <w:pPr>
+        <w:ind w:left="2880" w:hanging="360"/>
+      </w:pPr>
+      <w:rPr>
+        <w:rFonts w:ascii="Symbol" w:hAnsi="Symbol" w:hint="default"/>
+      </w:rPr>
+    </w:lvl>
+    <w:lvl w:ilvl="4" w:tplc="040A0003" w:tentative="1">
+      <w:start w:val="1"/>
+      <w:numFmt w:val="bullet"/>
+      <w:lvlText w:val="o"/>
+      <w:lvlJc w:val="left"/>
+      <w:pPr>
+        <w:ind w:left="3600" w:hanging="360"/>
+      </w:pPr>
+      <w:rPr>
+        <w:rFonts w:ascii="Courier New" w:hAnsi="Courier New" w:cs="Courier New" w:hint="default"/>
+      </w:rPr>
+    </w:lvl>
+    <w:lvl w:ilvl="5" w:tplc="040A0005" w:tentative="1">
+      <w:start w:val="1"/>
+      <w:numFmt w:val="bullet"/>
+      <w:lvlText w:val=""/>
+      <w:lvlJc w:val="left"/>
+      <w:pPr>
+        <w:ind w:left="4320" w:hanging="360"/>
+      </w:pPr>
+      <w:rPr>
+        <w:rFonts w:ascii="Wingdings" w:hAnsi="Wingdings" w:hint="default"/>
+      </w:rPr>
+    </w:lvl>
+    <w:lvl w:ilvl="6" w:tplc="040A0001" w:tentative="1">
+      <w:start w:val="1"/>
+      <w:numFmt w:val="bullet"/>
+      <w:lvlText w:val=""/>
+      <w:lvlJc w:val="left"/>
+      <w:pPr>
+        <w:ind w:left="5040" w:hanging="360"/>
+      </w:pPr>
+      <w:rPr>
+        <w:rFonts w:ascii="Symbol" w:hAnsi="Symbol" w:hint="default"/>
+      </w:rPr>
+    </w:lvl>
+    <w:lvl w:ilvl="7" w:tplc="040A0003" w:tentative="1">
+      <w:start w:val="1"/>
+      <w:numFmt w:val="bullet"/>
+      <w:lvlText w:val="o"/>
+      <w:lvlJc w:val="left"/>
+      <w:pPr>
+        <w:ind w:left="5760" w:hanging="360"/>
+      </w:pPr>
+      <w:rPr>
+        <w:rFonts w:ascii="Courier New" w:hAnsi="Courier New" w:cs="Courier New" w:hint="default"/>
+      </w:rPr>
+    </w:lvl>
+    <w:lvl w:ilvl="8" w:tplc="040A0005" w:tentative="1">
+      <w:start w:val="1"/>
+      <w:numFmt w:val="bullet"/>
+      <w:lvlText w:val=""/>
+      <w:lvlJc w:val="left"/>
+      <w:pPr>
+        <w:ind w:left="6480" w:hanging="360"/>
+      </w:pPr>
+      <w:rPr>
+        <w:rFonts w:ascii="Wingdings" w:hAnsi="Wingdings" w:hint="default"/>
+      </w:rPr>
+    </w:lvl>
+  </w:abstractNum>
+  <w:abstractNum w:abstractNumId="17">
     <w:nsid w:val="7F872354"/>
     <w:multiLevelType w:val="hybridMultilevel"/>
     <w:tmpl w:val="39C6AC9E"/>
@@ -13768,52 +14549,58 @@
     </w:lvl>
   </w:abstractNum>
   <w:num w:numId="1">
-    <w:abstractNumId w:val="8"/>
+    <w:abstractNumId w:val="9"/>
   </w:num>
   <w:num w:numId="2">
+    <w:abstractNumId w:val="13"/>
+  </w:num>
+  <w:num w:numId="3">
+    <w:abstractNumId w:val="4"/>
+  </w:num>
+  <w:num w:numId="4">
+    <w:abstractNumId w:val="17"/>
+  </w:num>
+  <w:num w:numId="5">
+    <w:abstractNumId w:val="5"/>
+  </w:num>
+  <w:num w:numId="6">
+    <w:abstractNumId w:val="14"/>
+  </w:num>
+  <w:num w:numId="7">
+    <w:abstractNumId w:val="10"/>
+  </w:num>
+  <w:num w:numId="8">
+    <w:abstractNumId w:val="15"/>
+  </w:num>
+  <w:num w:numId="9">
+    <w:abstractNumId w:val="3"/>
+  </w:num>
+  <w:num w:numId="10">
+    <w:abstractNumId w:val="2"/>
+  </w:num>
+  <w:num w:numId="11">
     <w:abstractNumId w:val="12"/>
   </w:num>
-  <w:num w:numId="3">
-    <w:abstractNumId w:val="3"/>
-  </w:num>
-  <w:num w:numId="4">
-    <w:abstractNumId w:val="15"/>
-  </w:num>
-  <w:num w:numId="5">
-    <w:abstractNumId w:val="4"/>
-  </w:num>
-  <w:num w:numId="6">
-    <w:abstractNumId w:val="13"/>
-  </w:num>
-  <w:num w:numId="7">
-    <w:abstractNumId w:val="9"/>
-  </w:num>
-  <w:num w:numId="8">
-    <w:abstractNumId w:val="14"/>
-  </w:num>
-  <w:num w:numId="9">
-    <w:abstractNumId w:val="2"/>
-  </w:num>
-  <w:num w:numId="10">
-    <w:abstractNumId w:val="1"/>
-  </w:num>
-  <w:num w:numId="11">
-    <w:abstractNumId w:val="11"/>
-  </w:num>
   <w:num w:numId="12">
-    <w:abstractNumId w:val="5"/>
+    <w:abstractNumId w:val="6"/>
   </w:num>
   <w:num w:numId="13">
-    <w:abstractNumId w:val="6"/>
+    <w:abstractNumId w:val="7"/>
   </w:num>
   <w:num w:numId="14">
-    <w:abstractNumId w:val="10"/>
+    <w:abstractNumId w:val="11"/>
   </w:num>
   <w:num w:numId="15">
     <w:abstractNumId w:val="0"/>
   </w:num>
   <w:num w:numId="16">
-    <w:abstractNumId w:val="7"/>
+    <w:abstractNumId w:val="8"/>
+  </w:num>
+  <w:num w:numId="17">
+    <w:abstractNumId w:val="1"/>
+  </w:num>
+  <w:num w:numId="18">
+    <w:abstractNumId w:val="16"/>
   </w:num>
 </w:numbering>
 </file>

--- a/testplan.docx
+++ b/testplan.docx
@@ -1,6 +1,6 @@
 
 <file path=word/document.xml><?xml version="1.0" encoding="utf-8"?>
-<w:document xmlns:wpc="http://schemas.microsoft.com/office/word/2010/wordprocessingCanvas" xmlns:mo="http://schemas.microsoft.com/office/mac/office/2008/main" xmlns:mc="http://schemas.openxmlformats.org/markup-compatibility/2006" xmlns:mv="urn:schemas-microsoft-com:mac:vml" xmlns:o="urn:schemas-microsoft-com:office:office" xmlns:r="http://schemas.openxmlformats.org/officeDocument/2006/relationships" xmlns:m="http://schemas.openxmlformats.org/officeDocument/2006/math" xmlns:v="urn:schemas-microsoft-com:vml" xmlns:wp14="http://schemas.microsoft.com/office/word/2010/wordprocessingDrawing" xmlns:wp="http://schemas.openxmlformats.org/drawingml/2006/wordprocessingDrawing" xmlns:w10="urn:schemas-microsoft-com:office:word" xmlns:w="http://schemas.openxmlformats.org/wordprocessingml/2006/main" xmlns:w14="http://schemas.microsoft.com/office/word/2010/wordml" xmlns:w15="http://schemas.microsoft.com/office/word/2012/wordml" xmlns:wpg="http://schemas.microsoft.com/office/word/2010/wordprocessingGroup" xmlns:wpi="http://schemas.microsoft.com/office/word/2010/wordprocessingInk" xmlns:wne="http://schemas.microsoft.com/office/word/2006/wordml" xmlns:wps="http://schemas.microsoft.com/office/word/2010/wordprocessingShape" mc:Ignorable="w14 w15 wp14">
+<w:document xmlns:wpc="http://schemas.microsoft.com/office/word/2010/wordprocessingCanvas" xmlns:mc="http://schemas.openxmlformats.org/markup-compatibility/2006" xmlns:o="urn:schemas-microsoft-com:office:office" xmlns:r="http://schemas.openxmlformats.org/officeDocument/2006/relationships" xmlns:m="http://schemas.openxmlformats.org/officeDocument/2006/math" xmlns:v="urn:schemas-microsoft-com:vml" xmlns:wp14="http://schemas.microsoft.com/office/word/2010/wordprocessingDrawing" xmlns:wp="http://schemas.openxmlformats.org/drawingml/2006/wordprocessingDrawing" xmlns:w10="urn:schemas-microsoft-com:office:word" xmlns:w="http://schemas.openxmlformats.org/wordprocessingml/2006/main" xmlns:w14="http://schemas.microsoft.com/office/word/2010/wordml" xmlns:w15="http://schemas.microsoft.com/office/word/2012/wordml" xmlns:wpg="http://schemas.microsoft.com/office/word/2010/wordprocessingGroup" xmlns:wpi="http://schemas.microsoft.com/office/word/2010/wordprocessingInk" xmlns:wne="http://schemas.microsoft.com/office/word/2006/wordml" xmlns:wps="http://schemas.microsoft.com/office/word/2010/wordprocessingShape" mc:Ignorable="w14 w15 wp14">
   <w:body>
     <w:p/>
     <w:p/>
@@ -327,7 +327,7 @@
     </w:p>
     <w:p>
       <w:pPr>
-        <w:pStyle w:val="Prrafodelista"/>
+        <w:pStyle w:val="ListParagraph"/>
         <w:numPr>
           <w:ilvl w:val="0"/>
           <w:numId w:val="10"/>
@@ -373,7 +373,7 @@
     </w:p>
     <w:p>
       <w:pPr>
-        <w:pStyle w:val="Prrafodelista"/>
+        <w:pStyle w:val="ListParagraph"/>
         <w:rPr>
           <w:rFonts w:ascii="Times New Roman" w:hAnsi="Times New Roman" w:cs="Times New Roman"/>
           <w:b/>
@@ -519,7 +519,7 @@
     </w:p>
     <w:p>
       <w:pPr>
-        <w:pStyle w:val="Prrafodelista"/>
+        <w:pStyle w:val="ListParagraph"/>
         <w:numPr>
           <w:ilvl w:val="0"/>
           <w:numId w:val="1"/>
@@ -547,7 +547,7 @@
     </w:p>
     <w:p>
       <w:pPr>
-        <w:pStyle w:val="Prrafodelista"/>
+        <w:pStyle w:val="ListParagraph"/>
         <w:numPr>
           <w:ilvl w:val="0"/>
           <w:numId w:val="1"/>
@@ -582,7 +582,7 @@
     </w:p>
     <w:p>
       <w:pPr>
-        <w:pStyle w:val="Prrafodelista"/>
+        <w:pStyle w:val="ListParagraph"/>
         <w:numPr>
           <w:ilvl w:val="0"/>
           <w:numId w:val="1"/>
@@ -968,7 +968,7 @@
     </w:p>
     <w:p>
       <w:pPr>
-        <w:pStyle w:val="Prrafodelista"/>
+        <w:pStyle w:val="ListParagraph"/>
         <w:numPr>
           <w:ilvl w:val="1"/>
           <w:numId w:val="11"/>
@@ -1109,7 +1109,7 @@
     </w:p>
     <w:p>
       <w:pPr>
-        <w:pStyle w:val="Prrafodelista"/>
+        <w:pStyle w:val="ListParagraph"/>
         <w:numPr>
           <w:ilvl w:val="0"/>
           <w:numId w:val="2"/>
@@ -1130,7 +1130,7 @@
     </w:p>
     <w:p>
       <w:pPr>
-        <w:pStyle w:val="Prrafodelista"/>
+        <w:pStyle w:val="ListParagraph"/>
         <w:numPr>
           <w:ilvl w:val="0"/>
           <w:numId w:val="2"/>
@@ -1151,7 +1151,7 @@
     </w:p>
     <w:p>
       <w:pPr>
-        <w:pStyle w:val="Prrafodelista"/>
+        <w:pStyle w:val="ListParagraph"/>
         <w:numPr>
           <w:ilvl w:val="0"/>
           <w:numId w:val="2"/>
@@ -1446,7 +1446,7 @@
     </w:p>
     <w:p>
       <w:pPr>
-        <w:pStyle w:val="Prrafodelista"/>
+        <w:pStyle w:val="ListParagraph"/>
         <w:numPr>
           <w:ilvl w:val="1"/>
           <w:numId w:val="11"/>
@@ -1579,7 +1579,7 @@
     </w:p>
     <w:p>
       <w:pPr>
-        <w:pStyle w:val="Prrafodelista"/>
+        <w:pStyle w:val="ListParagraph"/>
         <w:numPr>
           <w:ilvl w:val="0"/>
           <w:numId w:val="2"/>
@@ -1600,7 +1600,7 @@
     </w:p>
     <w:p>
       <w:pPr>
-        <w:pStyle w:val="Prrafodelista"/>
+        <w:pStyle w:val="ListParagraph"/>
         <w:numPr>
           <w:ilvl w:val="0"/>
           <w:numId w:val="2"/>
@@ -1621,7 +1621,7 @@
     </w:p>
     <w:p>
       <w:pPr>
-        <w:pStyle w:val="Prrafodelista"/>
+        <w:pStyle w:val="ListParagraph"/>
         <w:numPr>
           <w:ilvl w:val="0"/>
           <w:numId w:val="2"/>
@@ -1977,7 +1977,7 @@
     </w:p>
     <w:p>
       <w:pPr>
-        <w:pStyle w:val="Prrafodelista"/>
+        <w:pStyle w:val="ListParagraph"/>
         <w:numPr>
           <w:ilvl w:val="1"/>
           <w:numId w:val="11"/>
@@ -2085,7 +2085,7 @@
     </w:p>
     <w:p>
       <w:pPr>
-        <w:pStyle w:val="Prrafodelista"/>
+        <w:pStyle w:val="ListParagraph"/>
         <w:numPr>
           <w:ilvl w:val="0"/>
           <w:numId w:val="2"/>
@@ -2113,7 +2113,7 @@
     </w:p>
     <w:p>
       <w:pPr>
-        <w:pStyle w:val="Prrafodelista"/>
+        <w:pStyle w:val="ListParagraph"/>
         <w:numPr>
           <w:ilvl w:val="0"/>
           <w:numId w:val="2"/>
@@ -2134,7 +2134,7 @@
     </w:p>
     <w:p>
       <w:pPr>
-        <w:pStyle w:val="Prrafodelista"/>
+        <w:pStyle w:val="ListParagraph"/>
         <w:numPr>
           <w:ilvl w:val="0"/>
           <w:numId w:val="2"/>
@@ -2285,7 +2285,39 @@
           <w:rFonts w:ascii="Times New Roman" w:hAnsi="Times New Roman" w:cs="Times New Roman"/>
           <w:lang w:val="en-US"/>
         </w:rPr>
-        <w:t xml:space="preserve">Jack 3.5mm FFTDI 5V, pantalla capacitiva (Smartphone), </w:t>
+        <w:t xml:space="preserve">Jack 3.5mm FFTDI 5V, </w:t>
+      </w:r>
+      <w:proofErr w:type="spellStart"/>
+      <w:r>
+        <w:rPr>
+          <w:rFonts w:ascii="Times New Roman" w:hAnsi="Times New Roman" w:cs="Times New Roman"/>
+          <w:lang w:val="en-US"/>
+        </w:rPr>
+        <w:t>pantalla</w:t>
+      </w:r>
+      <w:proofErr w:type="spellEnd"/>
+      <w:r>
+        <w:rPr>
+          <w:rFonts w:ascii="Times New Roman" w:hAnsi="Times New Roman" w:cs="Times New Roman"/>
+          <w:lang w:val="en-US"/>
+        </w:rPr>
+        <w:t xml:space="preserve"> </w:t>
+      </w:r>
+      <w:proofErr w:type="spellStart"/>
+      <w:r>
+        <w:rPr>
+          <w:rFonts w:ascii="Times New Roman" w:hAnsi="Times New Roman" w:cs="Times New Roman"/>
+          <w:lang w:val="en-US"/>
+        </w:rPr>
+        <w:t>capacitiva</w:t>
+      </w:r>
+      <w:proofErr w:type="spellEnd"/>
+      <w:r>
+        <w:rPr>
+          <w:rFonts w:ascii="Times New Roman" w:hAnsi="Times New Roman" w:cs="Times New Roman"/>
+          <w:lang w:val="en-US"/>
+        </w:rPr>
+        <w:t xml:space="preserve"> (Smartphone), </w:t>
       </w:r>
       <w:proofErr w:type="spellStart"/>
       <w:r>
@@ -2567,7 +2599,7 @@
     </w:p>
     <w:p>
       <w:pPr>
-        <w:pStyle w:val="Prrafodelista"/>
+        <w:pStyle w:val="ListParagraph"/>
         <w:numPr>
           <w:ilvl w:val="0"/>
           <w:numId w:val="2"/>
@@ -2588,7 +2620,7 @@
     </w:p>
     <w:p>
       <w:pPr>
-        <w:pStyle w:val="Prrafodelista"/>
+        <w:pStyle w:val="ListParagraph"/>
         <w:numPr>
           <w:ilvl w:val="0"/>
           <w:numId w:val="2"/>
@@ -3076,7 +3108,7 @@
     </w:p>
     <w:p>
       <w:pPr>
-        <w:pStyle w:val="Prrafodelista"/>
+        <w:pStyle w:val="ListParagraph"/>
         <w:numPr>
           <w:ilvl w:val="0"/>
           <w:numId w:val="2"/>
@@ -3104,7 +3136,7 @@
     </w:p>
     <w:p>
       <w:pPr>
-        <w:pStyle w:val="Prrafodelista"/>
+        <w:pStyle w:val="ListParagraph"/>
         <w:numPr>
           <w:ilvl w:val="0"/>
           <w:numId w:val="2"/>
@@ -3125,7 +3157,7 @@
     </w:p>
     <w:p>
       <w:pPr>
-        <w:pStyle w:val="Prrafodelista"/>
+        <w:pStyle w:val="ListParagraph"/>
         <w:numPr>
           <w:ilvl w:val="0"/>
           <w:numId w:val="2"/>
@@ -3399,7 +3431,7 @@
     </w:p>
     <w:p>
       <w:pPr>
-        <w:pStyle w:val="Prrafodelista"/>
+        <w:pStyle w:val="ListParagraph"/>
         <w:numPr>
           <w:ilvl w:val="1"/>
           <w:numId w:val="14"/>
@@ -3507,7 +3539,7 @@
     </w:p>
     <w:p>
       <w:pPr>
-        <w:pStyle w:val="Prrafodelista"/>
+        <w:pStyle w:val="ListParagraph"/>
         <w:numPr>
           <w:ilvl w:val="0"/>
           <w:numId w:val="2"/>
@@ -3528,7 +3560,7 @@
     </w:p>
     <w:p>
       <w:pPr>
-        <w:pStyle w:val="Prrafodelista"/>
+        <w:pStyle w:val="ListParagraph"/>
         <w:numPr>
           <w:ilvl w:val="0"/>
           <w:numId w:val="2"/>
@@ -3873,7 +3905,7 @@
     </w:p>
     <w:p>
       <w:pPr>
-        <w:pStyle w:val="Prrafodelista"/>
+        <w:pStyle w:val="ListParagraph"/>
         <w:numPr>
           <w:ilvl w:val="1"/>
           <w:numId w:val="14"/>
@@ -3993,7 +4025,7 @@
     </w:p>
     <w:p>
       <w:pPr>
-        <w:pStyle w:val="Prrafodelista"/>
+        <w:pStyle w:val="ListParagraph"/>
         <w:numPr>
           <w:ilvl w:val="0"/>
           <w:numId w:val="2"/>
@@ -4014,7 +4046,7 @@
     </w:p>
     <w:p>
       <w:pPr>
-        <w:pStyle w:val="Prrafodelista"/>
+        <w:pStyle w:val="ListParagraph"/>
         <w:numPr>
           <w:ilvl w:val="0"/>
           <w:numId w:val="2"/>
@@ -4509,7 +4541,7 @@
     </w:p>
     <w:p>
       <w:pPr>
-        <w:pStyle w:val="Prrafodelista"/>
+        <w:pStyle w:val="ListParagraph"/>
         <w:numPr>
           <w:ilvl w:val="0"/>
           <w:numId w:val="10"/>
@@ -4531,27 +4563,27 @@
     </w:p>
     <w:p>
       <w:pPr>
-        <w:pStyle w:val="Prrafodelista"/>
-        <w:rPr>
-          <w:rFonts w:ascii="Times New Roman" w:hAnsi="Times New Roman" w:cs="Times New Roman"/>
-          <w:b/>
-          <w:lang w:val="en-US"/>
-        </w:rPr>
-      </w:pPr>
-    </w:p>
-    <w:p>
-      <w:pPr>
-        <w:pStyle w:val="Prrafodelista"/>
-        <w:rPr>
-          <w:rFonts w:ascii="Times New Roman" w:hAnsi="Times New Roman" w:cs="Times New Roman"/>
-          <w:b/>
-          <w:lang w:val="en-US"/>
-        </w:rPr>
-      </w:pPr>
-    </w:p>
-    <w:p>
-      <w:pPr>
-        <w:pStyle w:val="Prrafodelista"/>
+        <w:pStyle w:val="ListParagraph"/>
+        <w:rPr>
+          <w:rFonts w:ascii="Times New Roman" w:hAnsi="Times New Roman" w:cs="Times New Roman"/>
+          <w:b/>
+          <w:lang w:val="en-US"/>
+        </w:rPr>
+      </w:pPr>
+    </w:p>
+    <w:p>
+      <w:pPr>
+        <w:pStyle w:val="ListParagraph"/>
+        <w:rPr>
+          <w:rFonts w:ascii="Times New Roman" w:hAnsi="Times New Roman" w:cs="Times New Roman"/>
+          <w:b/>
+          <w:lang w:val="en-US"/>
+        </w:rPr>
+      </w:pPr>
+    </w:p>
+    <w:p>
+      <w:pPr>
+        <w:pStyle w:val="ListParagraph"/>
         <w:outlineLvl w:val="0"/>
         <w:rPr>
           <w:rFonts w:ascii="Times New Roman" w:hAnsi="Times New Roman" w:cs="Times New Roman"/>
@@ -4656,7 +4688,7 @@
     </w:p>
     <w:p>
       <w:pPr>
-        <w:pStyle w:val="Prrafodelista"/>
+        <w:pStyle w:val="ListParagraph"/>
         <w:numPr>
           <w:ilvl w:val="0"/>
           <w:numId w:val="15"/>
@@ -4671,19 +4703,19 @@
           <w:rFonts w:ascii="Times New Roman" w:hAnsi="Times New Roman" w:cs="Times New Roman"/>
           <w:lang w:val="es-ES_tradnl"/>
         </w:rPr>
-        <w:t>Má</w:t>
-      </w:r>
-      <w:r>
-        <w:rPr>
-          <w:rFonts w:ascii="Times New Roman" w:hAnsi="Times New Roman" w:cs="Times New Roman"/>
-          <w:lang w:val="es-ES_tradnl"/>
-        </w:rPr>
-        <w:t>quina en el set point</w:t>
-      </w:r>
-    </w:p>
-    <w:p>
-      <w:pPr>
-        <w:pStyle w:val="Prrafodelista"/>
+        <w:t>SPARC</w:t>
+      </w:r>
+      <w:r>
+        <w:rPr>
+          <w:rFonts w:ascii="Times New Roman" w:hAnsi="Times New Roman" w:cs="Times New Roman"/>
+          <w:lang w:val="es-ES_tradnl"/>
+        </w:rPr>
+        <w:t xml:space="preserve"> en el set point</w:t>
+      </w:r>
+    </w:p>
+    <w:p>
+      <w:pPr>
+        <w:pStyle w:val="ListParagraph"/>
         <w:numPr>
           <w:ilvl w:val="0"/>
           <w:numId w:val="15"/>
@@ -4705,7 +4737,14 @@
           <w:rFonts w:ascii="Times New Roman" w:hAnsi="Times New Roman" w:cs="Times New Roman"/>
           <w:lang w:val="es-ES_tradnl"/>
         </w:rPr>
-        <w:t>onectado a TTL</w:t>
+        <w:t>able USB</w:t>
+      </w:r>
+      <w:r>
+        <w:rPr>
+          <w:rFonts w:ascii="Times New Roman" w:hAnsi="Times New Roman" w:cs="Times New Roman"/>
+          <w:lang w:val="es-ES_tradnl"/>
+        </w:rPr>
+        <w:t xml:space="preserve"> a TTL</w:t>
       </w:r>
       <w:r>
         <w:rPr>
@@ -4724,7 +4763,7 @@
     </w:p>
     <w:p>
       <w:pPr>
-        <w:pStyle w:val="Prrafodelista"/>
+        <w:pStyle w:val="ListParagraph"/>
         <w:numPr>
           <w:ilvl w:val="0"/>
           <w:numId w:val="15"/>
@@ -4758,6 +4797,26 @@
     </w:p>
     <w:p>
       <w:pPr>
+        <w:pStyle w:val="ListParagraph"/>
+        <w:numPr>
+          <w:ilvl w:val="0"/>
+          <w:numId w:val="15"/>
+        </w:numPr>
+        <w:rPr>
+          <w:rFonts w:ascii="Times New Roman" w:hAnsi="Times New Roman" w:cs="Times New Roman"/>
+          <w:lang w:val="es-ES_tradnl"/>
+        </w:rPr>
+      </w:pPr>
+      <w:r>
+        <w:rPr>
+          <w:rFonts w:ascii="Times New Roman" w:hAnsi="Times New Roman" w:cs="Times New Roman"/>
+          <w:lang w:val="es-ES_tradnl"/>
+        </w:rPr>
+        <w:t>Alimentación de la red eléctrica</w:t>
+      </w:r>
+    </w:p>
+    <w:p>
+      <w:pPr>
         <w:rPr>
           <w:rFonts w:ascii="Times New Roman" w:hAnsi="Times New Roman" w:cs="Times New Roman"/>
           <w:lang w:val="en-US"/>
@@ -4790,7 +4849,7 @@
           <w:rFonts w:ascii="Times New Roman" w:hAnsi="Times New Roman" w:cs="Times New Roman"/>
           <w:lang w:val="en-US"/>
         </w:rPr>
-        <w:t>istema</w:t>
+        <w:t>PARC</w:t>
       </w:r>
       <w:r>
         <w:rPr>
@@ -4920,7 +4979,7 @@
     </w:p>
     <w:tbl>
       <w:tblPr>
-        <w:tblStyle w:val="Tablaconcuadrcula"/>
+        <w:tblStyle w:val="TableGrid"/>
         <w:tblW w:w="0" w:type="auto"/>
         <w:tblLook w:val="04A0" w:firstRow="1" w:lastRow="0" w:firstColumn="1" w:lastColumn="0" w:noHBand="0" w:noVBand="1"/>
       </w:tblPr>
@@ -5185,7 +5244,7 @@
                 <w:rFonts w:ascii="Times New Roman" w:hAnsi="Times New Roman" w:cs="Times New Roman"/>
                 <w:lang w:val="es-ES_tradnl"/>
               </w:rPr>
-              <w:t>.</w:t>
+              <w:t>. Coordenada a enviarse: “0, 0”</w:t>
             </w:r>
           </w:p>
         </w:tc>
@@ -5304,7 +5363,14 @@
                 <w:rFonts w:ascii="Times New Roman" w:hAnsi="Times New Roman" w:cs="Times New Roman"/>
                 <w:lang w:val="es-ES_tradnl"/>
               </w:rPr>
-              <w:t xml:space="preserve">Seguimiento de </w:t>
+              <w:t>Enviar</w:t>
+            </w:r>
+            <w:r>
+              <w:rPr>
+                <w:rFonts w:ascii="Times New Roman" w:hAnsi="Times New Roman" w:cs="Times New Roman"/>
+                <w:lang w:val="es-ES_tradnl"/>
+              </w:rPr>
+              <w:t xml:space="preserve"> </w:t>
             </w:r>
             <w:r>
               <w:rPr>
@@ -5334,6 +5400,13 @@
               </w:rPr>
               <w:t xml:space="preserve"> </w:t>
             </w:r>
+            <w:r>
+              <w:rPr>
+                <w:rFonts w:ascii="Times New Roman" w:hAnsi="Times New Roman" w:cs="Times New Roman"/>
+                <w:lang w:val="es-ES_tradnl"/>
+              </w:rPr>
+              <w:t>Coordenada a enviarse: “15, 0”.</w:t>
+            </w:r>
           </w:p>
         </w:tc>
         <w:tc>
@@ -5353,6 +5426,29 @@
                 <w:lang w:val="es-ES_tradnl"/>
               </w:rPr>
               <w:t>Coordenada de segundo comando establecido.</w:t>
+            </w:r>
+          </w:p>
+          <w:p>
+            <w:pPr>
+              <w:rPr>
+                <w:rFonts w:ascii="Times New Roman" w:hAnsi="Times New Roman" w:cs="Times New Roman"/>
+                <w:lang w:val="es-ES_tradnl"/>
+              </w:rPr>
+            </w:pPr>
+          </w:p>
+          <w:p>
+            <w:pPr>
+              <w:rPr>
+                <w:rFonts w:ascii="Times New Roman" w:hAnsi="Times New Roman" w:cs="Times New Roman"/>
+                <w:lang w:val="es-ES_tradnl"/>
+              </w:rPr>
+            </w:pPr>
+            <w:r>
+              <w:rPr>
+                <w:rFonts w:ascii="Times New Roman" w:hAnsi="Times New Roman" w:cs="Times New Roman"/>
+                <w:lang w:val="es-ES_tradnl"/>
+              </w:rPr>
+              <w:t>Mensaje del SPARC confirmando de recibido.</w:t>
             </w:r>
           </w:p>
           <w:p>
@@ -5415,27 +5511,55 @@
                 <w:rFonts w:ascii="Times New Roman" w:hAnsi="Times New Roman" w:cs="Times New Roman"/>
                 <w:lang w:val="es-ES_tradnl"/>
               </w:rPr>
-              <w:t>Enviar comando de fin de proceso.</w:t>
-            </w:r>
-          </w:p>
-        </w:tc>
-        <w:tc>
-          <w:tcPr>
-            <w:tcW w:w="2207" w:type="dxa"/>
-          </w:tcPr>
-          <w:p>
-            <w:pPr>
-              <w:rPr>
-                <w:rFonts w:ascii="Times New Roman" w:hAnsi="Times New Roman" w:cs="Times New Roman"/>
-                <w:lang w:val="es-ES_tradnl"/>
-              </w:rPr>
-            </w:pPr>
-            <w:r>
-              <w:rPr>
-                <w:rFonts w:ascii="Times New Roman" w:hAnsi="Times New Roman" w:cs="Times New Roman"/>
-                <w:lang w:val="es-ES_tradnl"/>
-              </w:rPr>
-              <w:t xml:space="preserve">LED indicador de fin encendido. </w:t>
+              <w:t>E</w:t>
+            </w:r>
+            <w:r>
+              <w:rPr>
+                <w:rFonts w:ascii="Times New Roman" w:hAnsi="Times New Roman" w:cs="Times New Roman"/>
+                <w:lang w:val="es-ES_tradnl"/>
+              </w:rPr>
+              <w:t>sperar mensaje</w:t>
+            </w:r>
+            <w:r>
+              <w:rPr>
+                <w:rFonts w:ascii="Times New Roman" w:hAnsi="Times New Roman" w:cs="Times New Roman"/>
+                <w:lang w:val="es-ES_tradnl"/>
+              </w:rPr>
+              <w:t xml:space="preserve"> de fin de proceso.</w:t>
+            </w:r>
+          </w:p>
+        </w:tc>
+        <w:tc>
+          <w:tcPr>
+            <w:tcW w:w="2207" w:type="dxa"/>
+          </w:tcPr>
+          <w:p>
+            <w:pPr>
+              <w:rPr>
+                <w:rFonts w:ascii="Times New Roman" w:hAnsi="Times New Roman" w:cs="Times New Roman"/>
+                <w:lang w:val="es-ES_tradnl"/>
+              </w:rPr>
+            </w:pPr>
+            <w:r>
+              <w:rPr>
+                <w:rFonts w:ascii="Times New Roman" w:hAnsi="Times New Roman" w:cs="Times New Roman"/>
+                <w:lang w:val="es-ES_tradnl"/>
+              </w:rPr>
+              <w:t xml:space="preserve">LED indicador de fin </w:t>
+            </w:r>
+            <w:r>
+              <w:rPr>
+                <w:rFonts w:ascii="Times New Roman" w:hAnsi="Times New Roman" w:cs="Times New Roman"/>
+                <w:lang w:val="es-ES_tradnl"/>
+              </w:rPr>
+              <w:t xml:space="preserve">de proceso </w:t>
+            </w:r>
+            <w:r>
+              <w:rPr>
+                <w:rFonts w:ascii="Times New Roman" w:hAnsi="Times New Roman" w:cs="Times New Roman"/>
+                <w:lang w:val="es-ES_tradnl"/>
+              </w:rPr>
+              <w:t xml:space="preserve">encendido. </w:t>
             </w:r>
           </w:p>
           <w:p>
@@ -5478,6 +5602,7 @@
                 <w:rFonts w:ascii="Times New Roman" w:hAnsi="Times New Roman" w:cs="Times New Roman"/>
                 <w:lang w:val="es-ES_tradnl"/>
               </w:rPr>
+              <w:lastRenderedPageBreak/>
               <w:t>5</w:t>
             </w:r>
           </w:p>
@@ -5498,7 +5623,28 @@
                 <w:rFonts w:ascii="Times New Roman" w:hAnsi="Times New Roman" w:cs="Times New Roman"/>
                 <w:lang w:val="es-ES_tradnl"/>
               </w:rPr>
-              <w:t>Actuador se retorna a la coordenada inicial.</w:t>
+              <w:t>Esperar a que el a</w:t>
+            </w:r>
+            <w:r>
+              <w:rPr>
+                <w:rFonts w:ascii="Times New Roman" w:hAnsi="Times New Roman" w:cs="Times New Roman"/>
+                <w:lang w:val="es-ES_tradnl"/>
+              </w:rPr>
+              <w:t xml:space="preserve">ctuador </w:t>
+            </w:r>
+            <w:r>
+              <w:rPr>
+                <w:rFonts w:ascii="Times New Roman" w:hAnsi="Times New Roman" w:cs="Times New Roman"/>
+                <w:lang w:val="es-ES_tradnl"/>
+              </w:rPr>
+              <w:t>retorné</w:t>
+            </w:r>
+            <w:r>
+              <w:rPr>
+                <w:rFonts w:ascii="Times New Roman" w:hAnsi="Times New Roman" w:cs="Times New Roman"/>
+                <w:lang w:val="es-ES_tradnl"/>
+              </w:rPr>
+              <w:t xml:space="preserve"> a la coordenada inicial.</w:t>
             </w:r>
           </w:p>
         </w:tc>
@@ -5533,6 +5679,81 @@
                 <w:lang w:val="es-ES_tradnl"/>
               </w:rPr>
               <w:t xml:space="preserve">. </w:t>
+            </w:r>
+          </w:p>
+        </w:tc>
+        <w:tc>
+          <w:tcPr>
+            <w:tcW w:w="2207" w:type="dxa"/>
+          </w:tcPr>
+          <w:p>
+            <w:pPr>
+              <w:rPr>
+                <w:rFonts w:ascii="Times New Roman" w:hAnsi="Times New Roman" w:cs="Times New Roman"/>
+                <w:lang w:val="es-ES_tradnl"/>
+              </w:rPr>
+            </w:pPr>
+          </w:p>
+        </w:tc>
+      </w:tr>
+      <w:tr>
+        <w:tc>
+          <w:tcPr>
+            <w:tcW w:w="2207" w:type="dxa"/>
+          </w:tcPr>
+          <w:p>
+            <w:pPr>
+              <w:rPr>
+                <w:rFonts w:ascii="Times New Roman" w:hAnsi="Times New Roman" w:cs="Times New Roman"/>
+                <w:lang w:val="es-ES_tradnl"/>
+              </w:rPr>
+            </w:pPr>
+            <w:r>
+              <w:rPr>
+                <w:rFonts w:ascii="Times New Roman" w:hAnsi="Times New Roman" w:cs="Times New Roman"/>
+                <w:lang w:val="es-ES_tradnl"/>
+              </w:rPr>
+              <w:t>6</w:t>
+            </w:r>
+          </w:p>
+        </w:tc>
+        <w:tc>
+          <w:tcPr>
+            <w:tcW w:w="2207" w:type="dxa"/>
+          </w:tcPr>
+          <w:p>
+            <w:pPr>
+              <w:rPr>
+                <w:rFonts w:ascii="Times New Roman" w:hAnsi="Times New Roman" w:cs="Times New Roman"/>
+                <w:lang w:val="es-ES_tradnl"/>
+              </w:rPr>
+            </w:pPr>
+            <w:r>
+              <w:rPr>
+                <w:rFonts w:ascii="Times New Roman" w:hAnsi="Times New Roman" w:cs="Times New Roman"/>
+                <w:lang w:val="es-ES_tradnl"/>
+              </w:rPr>
+              <w:t>Repetir los pasos 3, 4 y 5 con las coordenadas “0, 15”, “15, 15” “24, 19”.</w:t>
+            </w:r>
+          </w:p>
+        </w:tc>
+        <w:tc>
+          <w:tcPr>
+            <w:tcW w:w="2207" w:type="dxa"/>
+          </w:tcPr>
+          <w:p>
+            <w:pPr>
+              <w:rPr>
+                <w:rFonts w:ascii="Times New Roman" w:hAnsi="Times New Roman" w:cs="Times New Roman"/>
+                <w:lang w:val="es-ES_tradnl"/>
+              </w:rPr>
+            </w:pPr>
+            <w:r>
+              <w:rPr>
+                <w:rFonts w:ascii="Times New Roman" w:hAnsi="Times New Roman" w:cs="Times New Roman"/>
+                <w:lang w:val="es-ES_tradnl"/>
+              </w:rPr>
+              <w:t>Referirse a los resultados esperados de cada paso.</w:t>
             </w:r>
           </w:p>
         </w:tc>
@@ -5597,27 +5818,27 @@
     </w:p>
     <w:p>
       <w:pPr>
-        <w:pStyle w:val="Prrafodelista"/>
-        <w:rPr>
-          <w:rFonts w:ascii="Times New Roman" w:hAnsi="Times New Roman" w:cs="Times New Roman"/>
-          <w:b/>
-          <w:lang w:val="es-ES_tradnl"/>
-        </w:rPr>
-      </w:pPr>
-    </w:p>
-    <w:p>
-      <w:pPr>
-        <w:pStyle w:val="Prrafodelista"/>
-        <w:rPr>
-          <w:rFonts w:ascii="Times New Roman" w:hAnsi="Times New Roman" w:cs="Times New Roman"/>
-          <w:b/>
-          <w:lang w:val="es-ES_tradnl"/>
-        </w:rPr>
-      </w:pPr>
-    </w:p>
-    <w:p>
-      <w:pPr>
-        <w:pStyle w:val="Prrafodelista"/>
+        <w:pStyle w:val="ListParagraph"/>
+        <w:rPr>
+          <w:rFonts w:ascii="Times New Roman" w:hAnsi="Times New Roman" w:cs="Times New Roman"/>
+          <w:b/>
+          <w:lang w:val="es-ES_tradnl"/>
+        </w:rPr>
+      </w:pPr>
+    </w:p>
+    <w:p>
+      <w:pPr>
+        <w:pStyle w:val="ListParagraph"/>
+        <w:rPr>
+          <w:rFonts w:ascii="Times New Roman" w:hAnsi="Times New Roman" w:cs="Times New Roman"/>
+          <w:b/>
+          <w:lang w:val="es-ES_tradnl"/>
+        </w:rPr>
+      </w:pPr>
+    </w:p>
+    <w:p>
+      <w:pPr>
+        <w:pStyle w:val="ListParagraph"/>
         <w:outlineLvl w:val="0"/>
         <w:rPr>
           <w:rFonts w:ascii="Times New Roman" w:hAnsi="Times New Roman" w:cs="Times New Roman"/>
@@ -5707,7 +5928,21 @@
           <w:rFonts w:ascii="Times New Roman" w:hAnsi="Times New Roman" w:cs="Times New Roman"/>
           <w:lang w:val="es-ES_tradnl"/>
         </w:rPr>
-        <w:t xml:space="preserve">Verificar que la señal para motores DC que mueven el eje Z se envié completa, sin ruidos eléctricos o comportamiento errático hacia el lugar donde se le ordeno. </w:t>
+        <w:t>Verificar que la señal para motores DC que mueven el eje Z se envié completa, sin ruidos eléctricos o comportamiento errático h</w:t>
+      </w:r>
+      <w:r>
+        <w:rPr>
+          <w:rFonts w:ascii="Times New Roman" w:hAnsi="Times New Roman" w:cs="Times New Roman"/>
+          <w:lang w:val="es-ES_tradnl"/>
+        </w:rPr>
+        <w:t>acia el lugar donde se le ordenó</w:t>
+      </w:r>
+      <w:r>
+        <w:rPr>
+          <w:rFonts w:ascii="Times New Roman" w:hAnsi="Times New Roman" w:cs="Times New Roman"/>
+          <w:lang w:val="es-ES_tradnl"/>
+        </w:rPr>
+        <w:t xml:space="preserve">. </w:t>
       </w:r>
     </w:p>
     <w:p>
@@ -5736,7 +5971,7 @@
     </w:p>
     <w:p>
       <w:pPr>
-        <w:pStyle w:val="Prrafodelista"/>
+        <w:pStyle w:val="ListParagraph"/>
         <w:numPr>
           <w:ilvl w:val="0"/>
           <w:numId w:val="16"/>
@@ -5751,19 +5986,35 @@
           <w:rFonts w:ascii="Times New Roman" w:hAnsi="Times New Roman" w:cs="Times New Roman"/>
           <w:lang w:val="es-ES_tradnl"/>
         </w:rPr>
-        <w:t>Maquin</w:t>
-      </w:r>
-      <w:r>
-        <w:rPr>
-          <w:rFonts w:ascii="Times New Roman" w:hAnsi="Times New Roman" w:cs="Times New Roman"/>
-          <w:lang w:val="es-ES_tradnl"/>
-        </w:rPr>
-        <w:t>a en set point de coordenada Z.</w:t>
-      </w:r>
-    </w:p>
-    <w:p>
-      <w:pPr>
-        <w:pStyle w:val="Prrafodelista"/>
+        <w:t>SPARC</w:t>
+      </w:r>
+      <w:r>
+        <w:rPr>
+          <w:rFonts w:ascii="Times New Roman" w:hAnsi="Times New Roman" w:cs="Times New Roman"/>
+          <w:lang w:val="es-ES_tradnl"/>
+        </w:rPr>
+        <w:t xml:space="preserve"> set </w:t>
+      </w:r>
+      <w:proofErr w:type="spellStart"/>
+      <w:r>
+        <w:rPr>
+          <w:rFonts w:ascii="Times New Roman" w:hAnsi="Times New Roman" w:cs="Times New Roman"/>
+          <w:lang w:val="es-ES_tradnl"/>
+        </w:rPr>
+        <w:t>point</w:t>
+      </w:r>
+      <w:proofErr w:type="spellEnd"/>
+      <w:r>
+        <w:rPr>
+          <w:rFonts w:ascii="Times New Roman" w:hAnsi="Times New Roman" w:cs="Times New Roman"/>
+          <w:lang w:val="es-ES_tradnl"/>
+        </w:rPr>
+        <w:t xml:space="preserve"> de coordenada Z.</w:t>
+      </w:r>
+    </w:p>
+    <w:p>
+      <w:pPr>
+        <w:pStyle w:val="ListParagraph"/>
         <w:numPr>
           <w:ilvl w:val="0"/>
           <w:numId w:val="16"/>
@@ -5778,12 +6029,33 @@
           <w:rFonts w:ascii="Times New Roman" w:hAnsi="Times New Roman" w:cs="Times New Roman"/>
           <w:lang w:val="es-ES_tradnl"/>
         </w:rPr>
-        <w:t xml:space="preserve">Conectado a TTL para comunicación serial </w:t>
-      </w:r>
-    </w:p>
-    <w:p>
-      <w:pPr>
-        <w:pStyle w:val="Prrafodelista"/>
+        <w:t>Cable</w:t>
+      </w:r>
+      <w:r>
+        <w:rPr>
+          <w:rFonts w:ascii="Times New Roman" w:hAnsi="Times New Roman" w:cs="Times New Roman"/>
+          <w:lang w:val="es-ES_tradnl"/>
+        </w:rPr>
+        <w:t xml:space="preserve"> a </w:t>
+      </w:r>
+      <w:r>
+        <w:rPr>
+          <w:rFonts w:ascii="Times New Roman" w:hAnsi="Times New Roman" w:cs="Times New Roman"/>
+          <w:lang w:val="es-ES_tradnl"/>
+        </w:rPr>
+        <w:t xml:space="preserve">USB a </w:t>
+      </w:r>
+      <w:r>
+        <w:rPr>
+          <w:rFonts w:ascii="Times New Roman" w:hAnsi="Times New Roman" w:cs="Times New Roman"/>
+          <w:lang w:val="es-ES_tradnl"/>
+        </w:rPr>
+        <w:t xml:space="preserve">TTL para comunicación serial </w:t>
+      </w:r>
+    </w:p>
+    <w:p>
+      <w:pPr>
+        <w:pStyle w:val="ListParagraph"/>
         <w:numPr>
           <w:ilvl w:val="0"/>
           <w:numId w:val="16"/>
@@ -5803,7 +6075,7 @@
     </w:p>
     <w:p>
       <w:pPr>
-        <w:pStyle w:val="Prrafodelista"/>
+        <w:pStyle w:val="ListParagraph"/>
         <w:numPr>
           <w:ilvl w:val="0"/>
           <w:numId w:val="16"/>
@@ -5820,6 +6092,13 @@
         </w:rPr>
         <w:t xml:space="preserve">Alimentación de la red </w:t>
       </w:r>
+      <w:r>
+        <w:rPr>
+          <w:rFonts w:ascii="Times New Roman" w:hAnsi="Times New Roman" w:cs="Times New Roman"/>
+          <w:lang w:val="es-ES_tradnl"/>
+        </w:rPr>
+        <w:t>eléctrica</w:t>
+      </w:r>
     </w:p>
     <w:p>
       <w:pPr>
@@ -5848,14 +6127,46 @@
           <w:rFonts w:ascii="Times New Roman" w:hAnsi="Times New Roman" w:cs="Times New Roman"/>
           <w:lang w:val="es-ES_tradnl"/>
         </w:rPr>
-        <w:t>erminal, sistema</w:t>
-      </w:r>
-      <w:r>
-        <w:rPr>
-          <w:rFonts w:ascii="Times New Roman" w:hAnsi="Times New Roman" w:cs="Times New Roman"/>
-          <w:lang w:val="es-ES_tradnl"/>
-        </w:rPr>
-        <w:t xml:space="preserve">, power supply. </w:t>
+        <w:t xml:space="preserve">erminal, SPARC, </w:t>
+      </w:r>
+      <w:proofErr w:type="spellStart"/>
+      <w:r>
+        <w:rPr>
+          <w:rFonts w:ascii="Times New Roman" w:hAnsi="Times New Roman" w:cs="Times New Roman"/>
+          <w:lang w:val="es-ES_tradnl"/>
+        </w:rPr>
+        <w:t>power</w:t>
+      </w:r>
+      <w:proofErr w:type="spellEnd"/>
+      <w:r>
+        <w:rPr>
+          <w:rFonts w:ascii="Times New Roman" w:hAnsi="Times New Roman" w:cs="Times New Roman"/>
+          <w:lang w:val="es-ES_tradnl"/>
+        </w:rPr>
+        <w:t xml:space="preserve"> </w:t>
+      </w:r>
+      <w:proofErr w:type="spellStart"/>
+      <w:r>
+        <w:rPr>
+          <w:rFonts w:ascii="Times New Roman" w:hAnsi="Times New Roman" w:cs="Times New Roman"/>
+          <w:lang w:val="es-ES_tradnl"/>
+        </w:rPr>
+        <w:t>supply</w:t>
+      </w:r>
+      <w:proofErr w:type="spellEnd"/>
+      <w:r>
+        <w:rPr>
+          <w:rFonts w:ascii="Times New Roman" w:hAnsi="Times New Roman" w:cs="Times New Roman"/>
+          <w:lang w:val="es-ES_tradnl"/>
+        </w:rPr>
+        <w:t>, cinta de medir, nivel.</w:t>
+      </w:r>
+      <w:r>
+        <w:rPr>
+          <w:rFonts w:ascii="Times New Roman" w:hAnsi="Times New Roman" w:cs="Times New Roman"/>
+          <w:lang w:val="es-ES_tradnl"/>
+        </w:rPr>
+        <w:t xml:space="preserve"> </w:t>
       </w:r>
     </w:p>
     <w:p>
@@ -5911,13 +6222,23 @@
           <w:lang w:val="es-ES_tradnl"/>
         </w:rPr>
       </w:pPr>
-      <w:r>
-        <w:rPr>
-          <w:rFonts w:ascii="Times New Roman" w:hAnsi="Times New Roman" w:cs="Times New Roman"/>
-          <w:b/>
-          <w:lang w:val="es-ES_tradnl"/>
-        </w:rPr>
-        <w:t>Automated:</w:t>
+      <w:proofErr w:type="spellStart"/>
+      <w:r>
+        <w:rPr>
+          <w:rFonts w:ascii="Times New Roman" w:hAnsi="Times New Roman" w:cs="Times New Roman"/>
+          <w:b/>
+          <w:lang w:val="es-ES_tradnl"/>
+        </w:rPr>
+        <w:t>Automated</w:t>
+      </w:r>
+      <w:proofErr w:type="spellEnd"/>
+      <w:r>
+        <w:rPr>
+          <w:rFonts w:ascii="Times New Roman" w:hAnsi="Times New Roman" w:cs="Times New Roman"/>
+          <w:b/>
+          <w:lang w:val="es-ES_tradnl"/>
+        </w:rPr>
+        <w:t>:</w:t>
       </w:r>
       <w:r>
         <w:rPr>
@@ -5931,7 +6252,7 @@
           <w:rFonts w:ascii="Times New Roman" w:hAnsi="Times New Roman" w:cs="Times New Roman"/>
           <w:lang w:val="es-ES_tradnl"/>
         </w:rPr>
-        <w:t>Si</w:t>
+        <w:t>No</w:t>
       </w:r>
     </w:p>
     <w:p>
@@ -5994,7 +6315,7 @@
     </w:p>
     <w:tbl>
       <w:tblPr>
-        <w:tblStyle w:val="Tablaconcuadrcula"/>
+        <w:tblStyle w:val="TableGrid"/>
         <w:tblW w:w="0" w:type="auto"/>
         <w:tblLook w:val="04A0" w:firstRow="1" w:lastRow="0" w:firstColumn="1" w:lastColumn="0" w:noHBand="0" w:noVBand="1"/>
       </w:tblPr>
@@ -6134,7 +6455,14 @@
                 <w:rFonts w:ascii="Times New Roman" w:hAnsi="Times New Roman" w:cs="Times New Roman"/>
                 <w:lang w:val="es-ES_tradnl"/>
               </w:rPr>
-              <w:t>Envío de comando de inicio.</w:t>
+              <w:t>Enviar</w:t>
+            </w:r>
+            <w:r>
+              <w:rPr>
+                <w:rFonts w:ascii="Times New Roman" w:hAnsi="Times New Roman" w:cs="Times New Roman"/>
+                <w:lang w:val="es-ES_tradnl"/>
+              </w:rPr>
+              <w:t xml:space="preserve"> comando de inicio.</w:t>
             </w:r>
           </w:p>
         </w:tc>
@@ -6232,7 +6560,21 @@
                 <w:rFonts w:ascii="Times New Roman" w:hAnsi="Times New Roman" w:cs="Times New Roman"/>
                 <w:lang w:val="es-ES_tradnl"/>
               </w:rPr>
-              <w:t xml:space="preserve">Envió de coordenada para eje z. </w:t>
+              <w:t>Enviar</w:t>
+            </w:r>
+            <w:r>
+              <w:rPr>
+                <w:rFonts w:ascii="Times New Roman" w:hAnsi="Times New Roman" w:cs="Times New Roman"/>
+                <w:lang w:val="es-ES_tradnl"/>
+              </w:rPr>
+              <w:t xml:space="preserve"> de coordenada para eje z. </w:t>
+            </w:r>
+            <w:r>
+              <w:rPr>
+                <w:rFonts w:ascii="Times New Roman" w:hAnsi="Times New Roman" w:cs="Times New Roman"/>
+                <w:lang w:val="es-ES_tradnl"/>
+              </w:rPr>
+              <w:t>(“15”)</w:t>
             </w:r>
           </w:p>
         </w:tc>
@@ -6315,14 +6657,14 @@
                 <w:rFonts w:ascii="Times New Roman" w:hAnsi="Times New Roman" w:cs="Times New Roman"/>
                 <w:lang w:val="es-ES_tradnl"/>
               </w:rPr>
-              <w:t xml:space="preserve"> </w:t>
-            </w:r>
-            <w:r>
-              <w:rPr>
-                <w:rFonts w:ascii="Times New Roman" w:hAnsi="Times New Roman" w:cs="Times New Roman"/>
-                <w:lang w:val="es-ES_tradnl"/>
-              </w:rPr>
-              <w:t xml:space="preserve">Movimiento de ascenso/descenso de plataforma. </w:t>
+              <w:t>Esperar el m</w:t>
+            </w:r>
+            <w:r>
+              <w:rPr>
+                <w:rFonts w:ascii="Times New Roman" w:hAnsi="Times New Roman" w:cs="Times New Roman"/>
+                <w:lang w:val="es-ES_tradnl"/>
+              </w:rPr>
+              <w:t xml:space="preserve">ovimiento de ascenso/descenso de plataforma. </w:t>
             </w:r>
           </w:p>
         </w:tc>
@@ -6356,7 +6698,15 @@
                 <w:rFonts w:ascii="Times New Roman" w:hAnsi="Times New Roman" w:cs="Times New Roman"/>
                 <w:lang w:val="es-ES_tradnl"/>
               </w:rPr>
-              <w:t xml:space="preserve">sin paros o comportamiento errático. </w:t>
+              <w:t xml:space="preserve">sin paros o </w:t>
+            </w:r>
+            <w:r>
+              <w:rPr>
+                <w:rFonts w:ascii="Times New Roman" w:hAnsi="Times New Roman" w:cs="Times New Roman"/>
+                <w:lang w:val="es-ES_tradnl"/>
+              </w:rPr>
+              <w:lastRenderedPageBreak/>
+              <w:t xml:space="preserve">comportamiento errático. </w:t>
             </w:r>
           </w:p>
           <w:p>
@@ -6419,14 +6769,14 @@
                 <w:rFonts w:ascii="Times New Roman" w:hAnsi="Times New Roman" w:cs="Times New Roman"/>
                 <w:lang w:val="es-ES_tradnl"/>
               </w:rPr>
-              <w:t>Envío</w:t>
-            </w:r>
-            <w:r>
-              <w:rPr>
-                <w:rFonts w:ascii="Times New Roman" w:hAnsi="Times New Roman" w:cs="Times New Roman"/>
-                <w:lang w:val="es-ES_tradnl"/>
-              </w:rPr>
-              <w:t xml:space="preserve"> de comando de fin de proceso. </w:t>
+              <w:t>Esperar mensaje</w:t>
+            </w:r>
+            <w:r>
+              <w:rPr>
+                <w:rFonts w:ascii="Times New Roman" w:hAnsi="Times New Roman" w:cs="Times New Roman"/>
+                <w:lang w:val="es-ES_tradnl"/>
+              </w:rPr>
+              <w:t xml:space="preserve"> de fin de proceso. </w:t>
             </w:r>
           </w:p>
         </w:tc>
@@ -6509,41 +6859,191 @@
                 <w:rFonts w:ascii="Times New Roman" w:hAnsi="Times New Roman" w:cs="Times New Roman"/>
                 <w:lang w:val="es-ES_tradnl"/>
               </w:rPr>
-              <w:t xml:space="preserve">Plataforma se retorna a la coordenada inicial. </w:t>
-            </w:r>
-          </w:p>
-        </w:tc>
-        <w:tc>
-          <w:tcPr>
-            <w:tcW w:w="2207" w:type="dxa"/>
-          </w:tcPr>
-          <w:p>
-            <w:pPr>
-              <w:rPr>
-                <w:rFonts w:ascii="Times New Roman" w:hAnsi="Times New Roman" w:cs="Times New Roman"/>
-                <w:lang w:val="es-ES_tradnl"/>
-              </w:rPr>
-            </w:pPr>
-            <w:r>
-              <w:rPr>
-                <w:rFonts w:ascii="Times New Roman" w:hAnsi="Times New Roman" w:cs="Times New Roman"/>
-                <w:lang w:val="es-ES_tradnl"/>
-              </w:rPr>
-              <w:t>P</w:t>
-            </w:r>
-            <w:r>
-              <w:rPr>
-                <w:rFonts w:ascii="Times New Roman" w:hAnsi="Times New Roman" w:cs="Times New Roman"/>
-                <w:lang w:val="es-ES_tradnl"/>
-              </w:rPr>
-              <w:t>lataforma situada en set point</w:t>
-            </w:r>
-            <w:r>
-              <w:rPr>
-                <w:rFonts w:ascii="Times New Roman" w:hAnsi="Times New Roman" w:cs="Times New Roman"/>
-                <w:lang w:val="es-ES_tradnl"/>
-              </w:rPr>
-              <w:t xml:space="preserve">. </w:t>
+              <w:t>Medir con la cinta de medir que la distancia sea la correcta.</w:t>
+            </w:r>
+            <w:r>
+              <w:rPr>
+                <w:rFonts w:ascii="Times New Roman" w:hAnsi="Times New Roman" w:cs="Times New Roman"/>
+                <w:lang w:val="es-ES_tradnl"/>
+              </w:rPr>
+              <w:t xml:space="preserve"> </w:t>
+            </w:r>
+          </w:p>
+        </w:tc>
+        <w:tc>
+          <w:tcPr>
+            <w:tcW w:w="2207" w:type="dxa"/>
+          </w:tcPr>
+          <w:p>
+            <w:pPr>
+              <w:rPr>
+                <w:rFonts w:ascii="Times New Roman" w:hAnsi="Times New Roman" w:cs="Times New Roman"/>
+                <w:lang w:val="es-ES_tradnl"/>
+              </w:rPr>
+            </w:pPr>
+            <w:r>
+              <w:rPr>
+                <w:rFonts w:ascii="Times New Roman" w:hAnsi="Times New Roman" w:cs="Times New Roman"/>
+                <w:lang w:val="es-ES_tradnl"/>
+              </w:rPr>
+              <w:t>Coincide la distancia enviada con la medida.</w:t>
+            </w:r>
+            <w:r>
+              <w:rPr>
+                <w:rFonts w:ascii="Times New Roman" w:hAnsi="Times New Roman" w:cs="Times New Roman"/>
+                <w:lang w:val="es-ES_tradnl"/>
+              </w:rPr>
+              <w:t xml:space="preserve"> </w:t>
+            </w:r>
+          </w:p>
+        </w:tc>
+        <w:tc>
+          <w:tcPr>
+            <w:tcW w:w="2207" w:type="dxa"/>
+          </w:tcPr>
+          <w:p>
+            <w:pPr>
+              <w:rPr>
+                <w:rFonts w:ascii="Times New Roman" w:hAnsi="Times New Roman" w:cs="Times New Roman"/>
+                <w:lang w:val="es-ES_tradnl"/>
+              </w:rPr>
+            </w:pPr>
+          </w:p>
+        </w:tc>
+      </w:tr>
+      <w:tr>
+        <w:tc>
+          <w:tcPr>
+            <w:tcW w:w="2207" w:type="dxa"/>
+          </w:tcPr>
+          <w:p>
+            <w:pPr>
+              <w:rPr>
+                <w:rFonts w:ascii="Times New Roman" w:hAnsi="Times New Roman" w:cs="Times New Roman"/>
+                <w:lang w:val="es-ES_tradnl"/>
+              </w:rPr>
+            </w:pPr>
+            <w:r>
+              <w:rPr>
+                <w:rFonts w:ascii="Times New Roman" w:hAnsi="Times New Roman" w:cs="Times New Roman"/>
+                <w:lang w:val="es-ES_tradnl"/>
+              </w:rPr>
+              <w:t>6</w:t>
+            </w:r>
+          </w:p>
+        </w:tc>
+        <w:tc>
+          <w:tcPr>
+            <w:tcW w:w="2207" w:type="dxa"/>
+          </w:tcPr>
+          <w:p>
+            <w:pPr>
+              <w:rPr>
+                <w:rFonts w:ascii="Times New Roman" w:hAnsi="Times New Roman" w:cs="Times New Roman"/>
+                <w:lang w:val="es-ES_tradnl"/>
+              </w:rPr>
+            </w:pPr>
+            <w:r>
+              <w:rPr>
+                <w:rFonts w:ascii="Times New Roman" w:hAnsi="Times New Roman" w:cs="Times New Roman"/>
+                <w:lang w:val="es-ES_tradnl"/>
+              </w:rPr>
+              <w:t>Posicionar el nivel sobre la plataforma.</w:t>
+            </w:r>
+          </w:p>
+        </w:tc>
+        <w:tc>
+          <w:tcPr>
+            <w:tcW w:w="2207" w:type="dxa"/>
+          </w:tcPr>
+          <w:p>
+            <w:pPr>
+              <w:rPr>
+                <w:rFonts w:ascii="Times New Roman" w:hAnsi="Times New Roman" w:cs="Times New Roman"/>
+                <w:lang w:val="es-ES_tradnl"/>
+              </w:rPr>
+            </w:pPr>
+            <w:r>
+              <w:rPr>
+                <w:rFonts w:ascii="Times New Roman" w:hAnsi="Times New Roman" w:cs="Times New Roman"/>
+                <w:lang w:val="es-ES_tradnl"/>
+              </w:rPr>
+              <w:t>La plataforma no presenta desnivel.</w:t>
+            </w:r>
+          </w:p>
+        </w:tc>
+        <w:tc>
+          <w:tcPr>
+            <w:tcW w:w="2207" w:type="dxa"/>
+          </w:tcPr>
+          <w:p>
+            <w:pPr>
+              <w:rPr>
+                <w:rFonts w:ascii="Times New Roman" w:hAnsi="Times New Roman" w:cs="Times New Roman"/>
+                <w:lang w:val="es-ES_tradnl"/>
+              </w:rPr>
+            </w:pPr>
+          </w:p>
+        </w:tc>
+      </w:tr>
+      <w:tr>
+        <w:tc>
+          <w:tcPr>
+            <w:tcW w:w="2207" w:type="dxa"/>
+          </w:tcPr>
+          <w:p>
+            <w:pPr>
+              <w:rPr>
+                <w:rFonts w:ascii="Times New Roman" w:hAnsi="Times New Roman" w:cs="Times New Roman"/>
+                <w:lang w:val="es-ES_tradnl"/>
+              </w:rPr>
+            </w:pPr>
+            <w:r>
+              <w:rPr>
+                <w:rFonts w:ascii="Times New Roman" w:hAnsi="Times New Roman" w:cs="Times New Roman"/>
+                <w:lang w:val="es-ES_tradnl"/>
+              </w:rPr>
+              <w:t>7</w:t>
+            </w:r>
+          </w:p>
+        </w:tc>
+        <w:tc>
+          <w:tcPr>
+            <w:tcW w:w="2207" w:type="dxa"/>
+          </w:tcPr>
+          <w:p>
+            <w:pPr>
+              <w:rPr>
+                <w:rFonts w:ascii="Times New Roman" w:hAnsi="Times New Roman" w:cs="Times New Roman"/>
+                <w:lang w:val="es-ES_tradnl"/>
+              </w:rPr>
+            </w:pPr>
+            <w:r>
+              <w:rPr>
+                <w:rFonts w:ascii="Times New Roman" w:hAnsi="Times New Roman" w:cs="Times New Roman"/>
+                <w:lang w:val="es-ES_tradnl"/>
+              </w:rPr>
+              <w:t>Repetir los pasos 2, 3, 4, 5 y 6 con las coordenadas “16”, “4”, “30”.</w:t>
+            </w:r>
+          </w:p>
+        </w:tc>
+        <w:tc>
+          <w:tcPr>
+            <w:tcW w:w="2207" w:type="dxa"/>
+          </w:tcPr>
+          <w:p>
+            <w:pPr>
+              <w:rPr>
+                <w:rFonts w:ascii="Times New Roman" w:hAnsi="Times New Roman" w:cs="Times New Roman"/>
+                <w:lang w:val="es-ES_tradnl"/>
+              </w:rPr>
+            </w:pPr>
+            <w:r>
+              <w:rPr>
+                <w:rFonts w:ascii="Times New Roman" w:hAnsi="Times New Roman" w:cs="Times New Roman"/>
+                <w:lang w:val="es-ES_tradnl"/>
+              </w:rPr>
+              <w:t>Referirse a los resultados esperados de cada paso.</w:t>
             </w:r>
           </w:p>
         </w:tc>
@@ -6620,7 +7120,7 @@
     </w:p>
     <w:p>
       <w:pPr>
-        <w:pStyle w:val="Prrafodelista"/>
+        <w:pStyle w:val="ListParagraph"/>
         <w:outlineLvl w:val="0"/>
         <w:rPr>
           <w:rFonts w:ascii="Times New Roman" w:hAnsi="Times New Roman" w:cs="Times New Roman"/>
@@ -6725,7 +7225,7 @@
     </w:p>
     <w:p>
       <w:pPr>
-        <w:pStyle w:val="Prrafodelista"/>
+        <w:pStyle w:val="ListParagraph"/>
         <w:numPr>
           <w:ilvl w:val="0"/>
           <w:numId w:val="16"/>
@@ -6745,7 +7245,7 @@
     </w:p>
     <w:p>
       <w:pPr>
-        <w:pStyle w:val="Prrafodelista"/>
+        <w:pStyle w:val="ListParagraph"/>
         <w:numPr>
           <w:ilvl w:val="0"/>
           <w:numId w:val="16"/>
@@ -6765,7 +7265,7 @@
     </w:p>
     <w:p>
       <w:pPr>
-        <w:pStyle w:val="Prrafodelista"/>
+        <w:pStyle w:val="ListParagraph"/>
         <w:numPr>
           <w:ilvl w:val="0"/>
           <w:numId w:val="16"/>
@@ -6785,7 +7285,7 @@
     </w:p>
     <w:p>
       <w:pPr>
-        <w:pStyle w:val="Prrafodelista"/>
+        <w:pStyle w:val="ListParagraph"/>
         <w:numPr>
           <w:ilvl w:val="0"/>
           <w:numId w:val="16"/>
@@ -6802,6 +7302,13 @@
         </w:rPr>
         <w:t xml:space="preserve">Alimentación de la red </w:t>
       </w:r>
+      <w:r>
+        <w:rPr>
+          <w:rFonts w:ascii="Times New Roman" w:hAnsi="Times New Roman" w:cs="Times New Roman"/>
+          <w:lang w:val="es-ES_tradnl"/>
+        </w:rPr>
+        <w:t>eléctrica</w:t>
+      </w:r>
     </w:p>
     <w:p>
       <w:pPr>
@@ -6830,7 +7337,62 @@
           <w:rFonts w:ascii="Times New Roman" w:hAnsi="Times New Roman" w:cs="Times New Roman"/>
           <w:lang w:val="en-US"/>
         </w:rPr>
-        <w:t xml:space="preserve">Sistema, power supply. </w:t>
+        <w:t xml:space="preserve">Sistema, power supply, Smartphone con </w:t>
+      </w:r>
+      <w:proofErr w:type="spellStart"/>
+      <w:r>
+        <w:rPr>
+          <w:rFonts w:ascii="Times New Roman" w:hAnsi="Times New Roman" w:cs="Times New Roman"/>
+          <w:lang w:val="en-US"/>
+        </w:rPr>
+        <w:t>aplicación</w:t>
+      </w:r>
+      <w:proofErr w:type="spellEnd"/>
+      <w:r>
+        <w:rPr>
+          <w:rFonts w:ascii="Times New Roman" w:hAnsi="Times New Roman" w:cs="Times New Roman"/>
+          <w:lang w:val="en-US"/>
+        </w:rPr>
+        <w:t xml:space="preserve"> de </w:t>
+      </w:r>
+      <w:proofErr w:type="spellStart"/>
+      <w:r>
+        <w:rPr>
+          <w:rFonts w:ascii="Times New Roman" w:hAnsi="Times New Roman" w:cs="Times New Roman"/>
+          <w:lang w:val="en-US"/>
+        </w:rPr>
+        <w:t>dibujo</w:t>
+      </w:r>
+      <w:proofErr w:type="spellEnd"/>
+      <w:r>
+        <w:rPr>
+          <w:rFonts w:ascii="Times New Roman" w:hAnsi="Times New Roman" w:cs="Times New Roman"/>
+          <w:lang w:val="en-US"/>
+        </w:rPr>
+        <w:t xml:space="preserve"> </w:t>
+      </w:r>
+      <w:proofErr w:type="spellStart"/>
+      <w:r>
+        <w:rPr>
+          <w:rFonts w:ascii="Times New Roman" w:hAnsi="Times New Roman" w:cs="Times New Roman"/>
+          <w:lang w:val="en-US"/>
+        </w:rPr>
+        <w:t>abierta</w:t>
+      </w:r>
+      <w:proofErr w:type="spellEnd"/>
+      <w:r>
+        <w:rPr>
+          <w:rFonts w:ascii="Times New Roman" w:hAnsi="Times New Roman" w:cs="Times New Roman"/>
+          <w:lang w:val="en-US"/>
+        </w:rPr>
+        <w:t>.</w:t>
+      </w:r>
+      <w:r>
+        <w:rPr>
+          <w:rFonts w:ascii="Times New Roman" w:hAnsi="Times New Roman" w:cs="Times New Roman"/>
+          <w:lang w:val="en-US"/>
+        </w:rPr>
+        <w:t xml:space="preserve"> </w:t>
       </w:r>
     </w:p>
     <w:p>
@@ -6954,7 +7516,7 @@
     </w:p>
     <w:tbl>
       <w:tblPr>
-        <w:tblStyle w:val="Tablaconcuadrcula"/>
+        <w:tblStyle w:val="TableGrid"/>
         <w:tblW w:w="0" w:type="auto"/>
         <w:tblLook w:val="04A0" w:firstRow="1" w:lastRow="0" w:firstColumn="1" w:lastColumn="0" w:noHBand="0" w:noVBand="1"/>
       </w:tblPr>
@@ -7102,7 +7664,7 @@
                 <w:rFonts w:ascii="Times New Roman" w:hAnsi="Times New Roman" w:cs="Times New Roman"/>
                 <w:lang w:val="es-ES_tradnl"/>
               </w:rPr>
-              <w:t>Envío de comando de inicio.</w:t>
+              <w:t>Enviar comando de inicio.</w:t>
             </w:r>
           </w:p>
         </w:tc>
@@ -7172,6 +7734,7 @@
                 <w:rFonts w:ascii="Times New Roman" w:hAnsi="Times New Roman" w:cs="Times New Roman"/>
                 <w:lang w:val="es-ES_tradnl"/>
               </w:rPr>
+              <w:lastRenderedPageBreak/>
               <w:t>2</w:t>
             </w:r>
           </w:p>
@@ -7192,42 +7755,154 @@
                 <w:rFonts w:ascii="Times New Roman" w:hAnsi="Times New Roman" w:cs="Times New Roman"/>
                 <w:lang w:val="es-ES_tradnl"/>
               </w:rPr>
-              <w:t xml:space="preserve">Envío de coordenada para los 3 ejes. </w:t>
-            </w:r>
-          </w:p>
-        </w:tc>
-        <w:tc>
-          <w:tcPr>
-            <w:tcW w:w="2207" w:type="dxa"/>
-          </w:tcPr>
-          <w:p>
-            <w:pPr>
-              <w:rPr>
-                <w:rFonts w:ascii="Times New Roman" w:hAnsi="Times New Roman" w:cs="Times New Roman"/>
-                <w:lang w:val="es-ES_tradnl"/>
-              </w:rPr>
-            </w:pPr>
-            <w:r>
-              <w:rPr>
-                <w:rFonts w:ascii="Times New Roman" w:hAnsi="Times New Roman" w:cs="Times New Roman"/>
-                <w:lang w:val="es-ES_tradnl"/>
-              </w:rPr>
-              <w:t>Plataforma situada en coordenada z asignada.</w:t>
-            </w:r>
-          </w:p>
-          <w:p>
-            <w:pPr>
-              <w:rPr>
-                <w:rFonts w:ascii="Times New Roman" w:hAnsi="Times New Roman" w:cs="Times New Roman"/>
-                <w:lang w:val="es-ES_tradnl"/>
-              </w:rPr>
-            </w:pPr>
-            <w:r>
-              <w:rPr>
-                <w:rFonts w:ascii="Times New Roman" w:hAnsi="Times New Roman" w:cs="Times New Roman"/>
-                <w:lang w:val="es-ES_tradnl"/>
-              </w:rPr>
-              <w:t xml:space="preserve">Actuador situado en coordenada x, y asignada. </w:t>
+              <w:t xml:space="preserve">Enviar </w:t>
+            </w:r>
+            <w:r>
+              <w:rPr>
+                <w:rFonts w:ascii="Times New Roman" w:hAnsi="Times New Roman" w:cs="Times New Roman"/>
+                <w:lang w:val="es-ES_tradnl"/>
+              </w:rPr>
+              <w:t>coordenada</w:t>
+            </w:r>
+            <w:r>
+              <w:rPr>
+                <w:rFonts w:ascii="Times New Roman" w:hAnsi="Times New Roman" w:cs="Times New Roman"/>
+                <w:lang w:val="es-ES_tradnl"/>
+              </w:rPr>
+              <w:t>s iniciales</w:t>
+            </w:r>
+            <w:r>
+              <w:rPr>
+                <w:rFonts w:ascii="Times New Roman" w:hAnsi="Times New Roman" w:cs="Times New Roman"/>
+                <w:lang w:val="es-ES_tradnl"/>
+              </w:rPr>
+              <w:t xml:space="preserve"> para los 3 ejes. </w:t>
+            </w:r>
+            <w:r>
+              <w:rPr>
+                <w:rFonts w:ascii="Times New Roman" w:hAnsi="Times New Roman" w:cs="Times New Roman"/>
+                <w:lang w:val="es-ES_tradnl"/>
+              </w:rPr>
+              <w:t>(“</w:t>
+            </w:r>
+            <w:r>
+              <w:rPr>
+                <w:rFonts w:ascii="Times New Roman" w:hAnsi="Times New Roman" w:cs="Times New Roman"/>
+                <w:lang w:val="es-ES_tradnl"/>
+              </w:rPr>
+              <w:t>14</w:t>
+            </w:r>
+            <w:r>
+              <w:rPr>
+                <w:rFonts w:ascii="Times New Roman" w:hAnsi="Times New Roman" w:cs="Times New Roman"/>
+                <w:lang w:val="es-ES_tradnl"/>
+              </w:rPr>
+              <w:t>, 14”</w:t>
+            </w:r>
+            <w:r>
+              <w:rPr>
+                <w:rFonts w:ascii="Times New Roman" w:hAnsi="Times New Roman" w:cs="Times New Roman"/>
+                <w:lang w:val="es-ES_tradnl"/>
+              </w:rPr>
+              <w:t xml:space="preserve"> y “</w:t>
+            </w:r>
+            <w:r>
+              <w:rPr>
+                <w:rFonts w:ascii="Times New Roman" w:hAnsi="Times New Roman" w:cs="Times New Roman"/>
+                <w:lang w:val="es-ES_tradnl"/>
+              </w:rPr>
+              <w:t>25</w:t>
+            </w:r>
+            <w:r>
+              <w:rPr>
+                <w:rFonts w:ascii="Times New Roman" w:hAnsi="Times New Roman" w:cs="Times New Roman"/>
+                <w:lang w:val="es-ES_tradnl"/>
+              </w:rPr>
+              <w:t>”</w:t>
+            </w:r>
+            <w:r>
+              <w:rPr>
+                <w:rFonts w:ascii="Times New Roman" w:hAnsi="Times New Roman" w:cs="Times New Roman"/>
+                <w:lang w:val="es-ES_tradnl"/>
+              </w:rPr>
+              <w:t xml:space="preserve">) </w:t>
+            </w:r>
+          </w:p>
+        </w:tc>
+        <w:tc>
+          <w:tcPr>
+            <w:tcW w:w="2207" w:type="dxa"/>
+          </w:tcPr>
+          <w:p>
+            <w:pPr>
+              <w:rPr>
+                <w:rFonts w:ascii="Times New Roman" w:hAnsi="Times New Roman" w:cs="Times New Roman"/>
+                <w:lang w:val="es-ES_tradnl"/>
+              </w:rPr>
+            </w:pPr>
+            <w:r>
+              <w:rPr>
+                <w:rFonts w:ascii="Times New Roman" w:hAnsi="Times New Roman" w:cs="Times New Roman"/>
+                <w:lang w:val="es-ES_tradnl"/>
+              </w:rPr>
+              <w:t>Plataforma situada en coordenada z asignada</w:t>
+            </w:r>
+            <w:r>
+              <w:rPr>
+                <w:rFonts w:ascii="Times New Roman" w:hAnsi="Times New Roman" w:cs="Times New Roman"/>
+                <w:lang w:val="es-ES_tradnl"/>
+              </w:rPr>
+              <w:t xml:space="preserve"> (“20”)</w:t>
+            </w:r>
+            <w:r>
+              <w:rPr>
+                <w:rFonts w:ascii="Times New Roman" w:hAnsi="Times New Roman" w:cs="Times New Roman"/>
+                <w:lang w:val="es-ES_tradnl"/>
+              </w:rPr>
+              <w:t>.</w:t>
+            </w:r>
+          </w:p>
+          <w:p>
+            <w:pPr>
+              <w:rPr>
+                <w:rFonts w:ascii="Times New Roman" w:hAnsi="Times New Roman" w:cs="Times New Roman"/>
+                <w:lang w:val="es-ES_tradnl"/>
+              </w:rPr>
+            </w:pPr>
+            <w:r>
+              <w:rPr>
+                <w:rFonts w:ascii="Times New Roman" w:hAnsi="Times New Roman" w:cs="Times New Roman"/>
+                <w:lang w:val="es-ES_tradnl"/>
+              </w:rPr>
+              <w:t>Actuador situa</w:t>
+            </w:r>
+            <w:r>
+              <w:rPr>
+                <w:rFonts w:ascii="Times New Roman" w:hAnsi="Times New Roman" w:cs="Times New Roman"/>
+                <w:lang w:val="es-ES_tradnl"/>
+              </w:rPr>
+              <w:t xml:space="preserve">do en coordenada x, y asignada </w:t>
+            </w:r>
+            <w:r>
+              <w:rPr>
+                <w:rFonts w:ascii="Times New Roman" w:hAnsi="Times New Roman" w:cs="Times New Roman"/>
+                <w:lang w:val="es-ES_tradnl"/>
+              </w:rPr>
+              <w:t>(“</w:t>
+            </w:r>
+            <w:r>
+              <w:rPr>
+                <w:rFonts w:ascii="Times New Roman" w:hAnsi="Times New Roman" w:cs="Times New Roman"/>
+                <w:lang w:val="es-ES_tradnl"/>
+              </w:rPr>
+              <w:t>14, 14</w:t>
+            </w:r>
+            <w:r>
+              <w:rPr>
+                <w:rFonts w:ascii="Times New Roman" w:hAnsi="Times New Roman" w:cs="Times New Roman"/>
+                <w:lang w:val="es-ES_tradnl"/>
+              </w:rPr>
+              <w:t>”).</w:t>
             </w:r>
           </w:p>
         </w:tc>
@@ -7282,27 +7957,41 @@
                 <w:rFonts w:ascii="Times New Roman" w:hAnsi="Times New Roman" w:cs="Times New Roman"/>
                 <w:lang w:val="es-ES_tradnl"/>
               </w:rPr>
-              <w:t>Excitación de pantalla.</w:t>
-            </w:r>
-          </w:p>
-        </w:tc>
-        <w:tc>
-          <w:tcPr>
-            <w:tcW w:w="2207" w:type="dxa"/>
-          </w:tcPr>
-          <w:p>
-            <w:pPr>
-              <w:rPr>
-                <w:rFonts w:ascii="Times New Roman" w:hAnsi="Times New Roman" w:cs="Times New Roman"/>
-                <w:lang w:val="es-ES_tradnl"/>
-              </w:rPr>
-            </w:pPr>
-            <w:r>
-              <w:rPr>
-                <w:rFonts w:ascii="Times New Roman" w:hAnsi="Times New Roman" w:cs="Times New Roman"/>
-                <w:lang w:val="es-ES_tradnl"/>
-              </w:rPr>
-              <w:t xml:space="preserve">El actuador es alimentado para excitar la pantalla en la coordenada asignada. </w:t>
+              <w:t xml:space="preserve">Posicionar el centro del Smartphone con la aplicación abierta en la coordenada </w:t>
+            </w:r>
+            <w:r>
+              <w:rPr>
+                <w:rFonts w:ascii="Times New Roman" w:hAnsi="Times New Roman" w:cs="Times New Roman"/>
+                <w:lang w:val="es-ES_tradnl"/>
+              </w:rPr>
+              <w:t>14, 14</w:t>
+            </w:r>
+            <w:r>
+              <w:rPr>
+                <w:rFonts w:ascii="Times New Roman" w:hAnsi="Times New Roman" w:cs="Times New Roman"/>
+                <w:lang w:val="es-ES_tradnl"/>
+              </w:rPr>
+              <w:t>.</w:t>
+            </w:r>
+          </w:p>
+        </w:tc>
+        <w:tc>
+          <w:tcPr>
+            <w:tcW w:w="2207" w:type="dxa"/>
+          </w:tcPr>
+          <w:p>
+            <w:pPr>
+              <w:rPr>
+                <w:rFonts w:ascii="Times New Roman" w:hAnsi="Times New Roman" w:cs="Times New Roman"/>
+                <w:lang w:val="es-ES_tradnl"/>
+              </w:rPr>
+            </w:pPr>
+            <w:r>
+              <w:rPr>
+                <w:rFonts w:ascii="Times New Roman" w:hAnsi="Times New Roman" w:cs="Times New Roman"/>
+                <w:lang w:val="es-ES_tradnl"/>
+              </w:rPr>
+              <w:t>La plataforma mantiene su estabilidad.</w:t>
             </w:r>
           </w:p>
         </w:tc>
@@ -7337,6 +8026,137 @@
                 <w:rFonts w:ascii="Times New Roman" w:hAnsi="Times New Roman" w:cs="Times New Roman"/>
                 <w:lang w:val="es-ES_tradnl"/>
               </w:rPr>
+              <w:t>3</w:t>
+            </w:r>
+          </w:p>
+        </w:tc>
+        <w:tc>
+          <w:tcPr>
+            <w:tcW w:w="2207" w:type="dxa"/>
+          </w:tcPr>
+          <w:p>
+            <w:pPr>
+              <w:rPr>
+                <w:rFonts w:ascii="Times New Roman" w:hAnsi="Times New Roman" w:cs="Times New Roman"/>
+                <w:lang w:val="es-ES_tradnl"/>
+              </w:rPr>
+            </w:pPr>
+            <w:r>
+              <w:rPr>
+                <w:rFonts w:ascii="Times New Roman" w:hAnsi="Times New Roman" w:cs="Times New Roman"/>
+                <w:lang w:val="es-ES_tradnl"/>
+              </w:rPr>
+              <w:t>Enviar</w:t>
+            </w:r>
+            <w:r>
+              <w:rPr>
+                <w:rFonts w:ascii="Times New Roman" w:hAnsi="Times New Roman" w:cs="Times New Roman"/>
+                <w:lang w:val="es-ES_tradnl"/>
+              </w:rPr>
+              <w:t xml:space="preserve"> coordenada</w:t>
+            </w:r>
+            <w:r>
+              <w:rPr>
+                <w:rFonts w:ascii="Times New Roman" w:hAnsi="Times New Roman" w:cs="Times New Roman"/>
+                <w:lang w:val="es-ES_tradnl"/>
+              </w:rPr>
+              <w:t>:</w:t>
+            </w:r>
+            <w:r>
+              <w:rPr>
+                <w:rFonts w:ascii="Times New Roman" w:hAnsi="Times New Roman" w:cs="Times New Roman"/>
+                <w:lang w:val="es-ES_tradnl"/>
+              </w:rPr>
+              <w:t xml:space="preserve"> “14, </w:t>
+            </w:r>
+            <w:r>
+              <w:rPr>
+                <w:rFonts w:ascii="Times New Roman" w:hAnsi="Times New Roman" w:cs="Times New Roman"/>
+                <w:lang w:val="es-ES_tradnl"/>
+              </w:rPr>
+              <w:t>16</w:t>
+            </w:r>
+            <w:r>
+              <w:rPr>
+                <w:rFonts w:ascii="Times New Roman" w:hAnsi="Times New Roman" w:cs="Times New Roman"/>
+                <w:lang w:val="es-ES_tradnl"/>
+              </w:rPr>
+              <w:t>”</w:t>
+            </w:r>
+            <w:r>
+              <w:rPr>
+                <w:rFonts w:ascii="Times New Roman" w:hAnsi="Times New Roman" w:cs="Times New Roman"/>
+                <w:lang w:val="es-ES_tradnl"/>
+              </w:rPr>
+              <w:t xml:space="preserve"> </w:t>
+            </w:r>
+          </w:p>
+        </w:tc>
+        <w:tc>
+          <w:tcPr>
+            <w:tcW w:w="2207" w:type="dxa"/>
+          </w:tcPr>
+          <w:p>
+            <w:pPr>
+              <w:rPr>
+                <w:rFonts w:ascii="Times New Roman" w:hAnsi="Times New Roman" w:cs="Times New Roman"/>
+                <w:lang w:val="es-ES_tradnl"/>
+              </w:rPr>
+            </w:pPr>
+            <w:r>
+              <w:rPr>
+                <w:rFonts w:ascii="Times New Roman" w:hAnsi="Times New Roman" w:cs="Times New Roman"/>
+                <w:lang w:val="es-ES_tradnl"/>
+              </w:rPr>
+              <w:t>Actuador situado en coordenada x, y asignada (“</w:t>
+            </w:r>
+            <w:r>
+              <w:rPr>
+                <w:rFonts w:ascii="Times New Roman" w:hAnsi="Times New Roman" w:cs="Times New Roman"/>
+                <w:lang w:val="es-ES_tradnl"/>
+              </w:rPr>
+              <w:t>14, 16</w:t>
+            </w:r>
+            <w:r>
+              <w:rPr>
+                <w:rFonts w:ascii="Times New Roman" w:hAnsi="Times New Roman" w:cs="Times New Roman"/>
+                <w:lang w:val="es-ES_tradnl"/>
+              </w:rPr>
+              <w:t>”).</w:t>
+            </w:r>
+          </w:p>
+        </w:tc>
+        <w:tc>
+          <w:tcPr>
+            <w:tcW w:w="2207" w:type="dxa"/>
+          </w:tcPr>
+          <w:p>
+            <w:pPr>
+              <w:rPr>
+                <w:rFonts w:ascii="Times New Roman" w:hAnsi="Times New Roman" w:cs="Times New Roman"/>
+                <w:lang w:val="es-ES_tradnl"/>
+              </w:rPr>
+            </w:pPr>
+          </w:p>
+        </w:tc>
+      </w:tr>
+      <w:tr>
+        <w:tc>
+          <w:tcPr>
+            <w:tcW w:w="2207" w:type="dxa"/>
+          </w:tcPr>
+          <w:p>
+            <w:pPr>
+              <w:rPr>
+                <w:rFonts w:ascii="Times New Roman" w:hAnsi="Times New Roman" w:cs="Times New Roman"/>
+                <w:lang w:val="es-ES_tradnl"/>
+              </w:rPr>
+            </w:pPr>
+            <w:r>
+              <w:rPr>
+                <w:rFonts w:ascii="Times New Roman" w:hAnsi="Times New Roman" w:cs="Times New Roman"/>
+                <w:lang w:val="es-ES_tradnl"/>
+              </w:rPr>
               <w:t>4</w:t>
             </w:r>
           </w:p>
@@ -7357,7 +8177,96 @@
                 <w:rFonts w:ascii="Times New Roman" w:hAnsi="Times New Roman" w:cs="Times New Roman"/>
                 <w:lang w:val="es-ES_tradnl"/>
               </w:rPr>
-              <w:t>Envío de comando de fin de proceso.</w:t>
+              <w:t>Esperar a que el actuador excite la pantalla.</w:t>
+            </w:r>
+          </w:p>
+        </w:tc>
+        <w:tc>
+          <w:tcPr>
+            <w:tcW w:w="2207" w:type="dxa"/>
+          </w:tcPr>
+          <w:p>
+            <w:pPr>
+              <w:rPr>
+                <w:rFonts w:ascii="Times New Roman" w:hAnsi="Times New Roman" w:cs="Times New Roman"/>
+                <w:lang w:val="es-ES_tradnl"/>
+              </w:rPr>
+            </w:pPr>
+            <w:r>
+              <w:rPr>
+                <w:rFonts w:ascii="Times New Roman" w:hAnsi="Times New Roman" w:cs="Times New Roman"/>
+                <w:lang w:val="es-ES_tradnl"/>
+              </w:rPr>
+              <w:t>El act</w:t>
+            </w:r>
+            <w:r>
+              <w:rPr>
+                <w:rFonts w:ascii="Times New Roman" w:hAnsi="Times New Roman" w:cs="Times New Roman"/>
+                <w:lang w:val="es-ES_tradnl"/>
+              </w:rPr>
+              <w:t>uador excita</w:t>
+            </w:r>
+            <w:r>
+              <w:rPr>
+                <w:rFonts w:ascii="Times New Roman" w:hAnsi="Times New Roman" w:cs="Times New Roman"/>
+                <w:lang w:val="es-ES_tradnl"/>
+              </w:rPr>
+              <w:t xml:space="preserve"> la pantalla en la coordenada asignada. </w:t>
+            </w:r>
+          </w:p>
+        </w:tc>
+        <w:tc>
+          <w:tcPr>
+            <w:tcW w:w="2207" w:type="dxa"/>
+          </w:tcPr>
+          <w:p>
+            <w:pPr>
+              <w:rPr>
+                <w:rFonts w:ascii="Times New Roman" w:hAnsi="Times New Roman" w:cs="Times New Roman"/>
+                <w:lang w:val="es-ES_tradnl"/>
+              </w:rPr>
+            </w:pPr>
+          </w:p>
+        </w:tc>
+      </w:tr>
+      <w:tr>
+        <w:tc>
+          <w:tcPr>
+            <w:tcW w:w="2207" w:type="dxa"/>
+          </w:tcPr>
+          <w:p>
+            <w:pPr>
+              <w:rPr>
+                <w:rFonts w:ascii="Times New Roman" w:hAnsi="Times New Roman" w:cs="Times New Roman"/>
+                <w:lang w:val="es-ES_tradnl"/>
+              </w:rPr>
+            </w:pPr>
+            <w:r>
+              <w:rPr>
+                <w:rFonts w:ascii="Times New Roman" w:hAnsi="Times New Roman" w:cs="Times New Roman"/>
+                <w:lang w:val="es-ES_tradnl"/>
+              </w:rPr>
+              <w:t>5</w:t>
+            </w:r>
+          </w:p>
+        </w:tc>
+        <w:tc>
+          <w:tcPr>
+            <w:tcW w:w="2207" w:type="dxa"/>
+          </w:tcPr>
+          <w:p>
+            <w:pPr>
+              <w:rPr>
+                <w:rFonts w:ascii="Times New Roman" w:hAnsi="Times New Roman" w:cs="Times New Roman"/>
+                <w:lang w:val="es-ES_tradnl"/>
+              </w:rPr>
+            </w:pPr>
+            <w:r>
+              <w:rPr>
+                <w:rFonts w:ascii="Times New Roman" w:hAnsi="Times New Roman" w:cs="Times New Roman"/>
+                <w:lang w:val="es-ES_tradnl"/>
+              </w:rPr>
+              <w:t>Esperar mensaje de fin de proceso.</w:t>
             </w:r>
           </w:p>
         </w:tc>
@@ -7378,6 +8287,44 @@
                 <w:lang w:val="es-ES_tradnl"/>
               </w:rPr>
               <w:t>LED indicador de fin encendido.</w:t>
+            </w:r>
+          </w:p>
+          <w:p>
+            <w:pPr>
+              <w:rPr>
+                <w:rFonts w:ascii="Times New Roman" w:hAnsi="Times New Roman" w:cs="Times New Roman"/>
+                <w:lang w:val="es-ES_tradnl"/>
+              </w:rPr>
+            </w:pPr>
+            <w:r>
+              <w:rPr>
+                <w:rFonts w:ascii="Times New Roman" w:hAnsi="Times New Roman" w:cs="Times New Roman"/>
+                <w:lang w:val="es-ES_tradnl"/>
+              </w:rPr>
+              <w:t xml:space="preserve">Actuador situado en set </w:t>
+            </w:r>
+            <w:proofErr w:type="spellStart"/>
+            <w:r>
+              <w:rPr>
+                <w:rFonts w:ascii="Times New Roman" w:hAnsi="Times New Roman" w:cs="Times New Roman"/>
+                <w:lang w:val="es-ES_tradnl"/>
+              </w:rPr>
+              <w:t>point</w:t>
+            </w:r>
+            <w:proofErr w:type="spellEnd"/>
+            <w:r>
+              <w:rPr>
+                <w:rFonts w:ascii="Times New Roman" w:hAnsi="Times New Roman" w:cs="Times New Roman"/>
+                <w:lang w:val="es-ES_tradnl"/>
+              </w:rPr>
+              <w:t xml:space="preserve"> en ejes x, y</w:t>
+            </w:r>
+            <w:r>
+              <w:rPr>
+                <w:rFonts w:ascii="Times New Roman" w:hAnsi="Times New Roman" w:cs="Times New Roman"/>
+                <w:lang w:val="es-ES_tradnl"/>
+              </w:rPr>
+              <w:t>.</w:t>
             </w:r>
           </w:p>
           <w:p>
@@ -7423,62 +8370,110 @@
                 <w:rFonts w:ascii="Times New Roman" w:hAnsi="Times New Roman" w:cs="Times New Roman"/>
                 <w:lang w:val="es-ES_tradnl"/>
               </w:rPr>
-              <w:t>5</w:t>
-            </w:r>
-          </w:p>
-        </w:tc>
-        <w:tc>
-          <w:tcPr>
-            <w:tcW w:w="2207" w:type="dxa"/>
-          </w:tcPr>
-          <w:p>
-            <w:pPr>
-              <w:rPr>
-                <w:rFonts w:ascii="Times New Roman" w:hAnsi="Times New Roman" w:cs="Times New Roman"/>
-                <w:lang w:val="es-ES_tradnl"/>
-              </w:rPr>
-            </w:pPr>
-            <w:r>
-              <w:rPr>
-                <w:rFonts w:ascii="Times New Roman" w:hAnsi="Times New Roman" w:cs="Times New Roman"/>
-                <w:lang w:val="es-ES_tradnl"/>
-              </w:rPr>
-              <w:t>Plataforma y actuador se retornan a la coordenada inicial.</w:t>
-            </w:r>
-          </w:p>
-        </w:tc>
-        <w:tc>
-          <w:tcPr>
-            <w:tcW w:w="2207" w:type="dxa"/>
-          </w:tcPr>
-          <w:p>
-            <w:pPr>
-              <w:rPr>
-                <w:rFonts w:ascii="Times New Roman" w:hAnsi="Times New Roman" w:cs="Times New Roman"/>
-                <w:lang w:val="es-ES_tradnl"/>
-              </w:rPr>
-            </w:pPr>
-            <w:r>
-              <w:rPr>
-                <w:rFonts w:ascii="Times New Roman" w:hAnsi="Times New Roman" w:cs="Times New Roman"/>
-                <w:lang w:val="es-ES_tradnl"/>
-              </w:rPr>
-              <w:t xml:space="preserve">Plataforma situada en set point en eje z. </w:t>
-            </w:r>
-          </w:p>
-          <w:p>
-            <w:pPr>
-              <w:rPr>
-                <w:rFonts w:ascii="Times New Roman" w:hAnsi="Times New Roman" w:cs="Times New Roman"/>
-                <w:lang w:val="es-ES_tradnl"/>
-              </w:rPr>
-            </w:pPr>
-            <w:r>
-              <w:rPr>
-                <w:rFonts w:ascii="Times New Roman" w:hAnsi="Times New Roman" w:cs="Times New Roman"/>
-                <w:lang w:val="es-ES_tradnl"/>
-              </w:rPr>
-              <w:t>Actuador situado en set point en ejes x, y</w:t>
+              <w:t>6</w:t>
+            </w:r>
+          </w:p>
+        </w:tc>
+        <w:tc>
+          <w:tcPr>
+            <w:tcW w:w="2207" w:type="dxa"/>
+          </w:tcPr>
+          <w:p>
+            <w:pPr>
+              <w:rPr>
+                <w:rFonts w:ascii="Times New Roman" w:hAnsi="Times New Roman" w:cs="Times New Roman"/>
+                <w:lang w:val="es-ES_tradnl"/>
+              </w:rPr>
+            </w:pPr>
+            <w:r>
+              <w:rPr>
+                <w:rFonts w:ascii="Times New Roman" w:hAnsi="Times New Roman" w:cs="Times New Roman"/>
+                <w:lang w:val="es-ES_tradnl"/>
+              </w:rPr>
+              <w:t>Repetir los pasos 3, 4 y 5</w:t>
+            </w:r>
+            <w:r>
+              <w:rPr>
+                <w:rFonts w:ascii="Times New Roman" w:hAnsi="Times New Roman" w:cs="Times New Roman"/>
+                <w:lang w:val="es-ES_tradnl"/>
+              </w:rPr>
+              <w:t xml:space="preserve"> con las coordenadas “</w:t>
+            </w:r>
+            <w:r>
+              <w:rPr>
+                <w:rFonts w:ascii="Times New Roman" w:hAnsi="Times New Roman" w:cs="Times New Roman"/>
+                <w:lang w:val="es-ES_tradnl"/>
+              </w:rPr>
+              <w:t>15, 14</w:t>
+            </w:r>
+            <w:r>
+              <w:rPr>
+                <w:rFonts w:ascii="Times New Roman" w:hAnsi="Times New Roman" w:cs="Times New Roman"/>
+                <w:lang w:val="es-ES_tradnl"/>
+              </w:rPr>
+              <w:t>”, “</w:t>
+            </w:r>
+            <w:r>
+              <w:rPr>
+                <w:rFonts w:ascii="Times New Roman" w:hAnsi="Times New Roman" w:cs="Times New Roman"/>
+                <w:lang w:val="es-ES_tradnl"/>
+              </w:rPr>
+              <w:t>1</w:t>
+            </w:r>
+            <w:r>
+              <w:rPr>
+                <w:rFonts w:ascii="Times New Roman" w:hAnsi="Times New Roman" w:cs="Times New Roman"/>
+                <w:lang w:val="es-ES_tradnl"/>
+              </w:rPr>
+              <w:t>4</w:t>
+            </w:r>
+            <w:r>
+              <w:rPr>
+                <w:rFonts w:ascii="Times New Roman" w:hAnsi="Times New Roman" w:cs="Times New Roman"/>
+                <w:lang w:val="es-ES_tradnl"/>
+              </w:rPr>
+              <w:t>, 15</w:t>
+            </w:r>
+            <w:r>
+              <w:rPr>
+                <w:rFonts w:ascii="Times New Roman" w:hAnsi="Times New Roman" w:cs="Times New Roman"/>
+                <w:lang w:val="es-ES_tradnl"/>
+              </w:rPr>
+              <w:t>”, “</w:t>
+            </w:r>
+            <w:r>
+              <w:rPr>
+                <w:rFonts w:ascii="Times New Roman" w:hAnsi="Times New Roman" w:cs="Times New Roman"/>
+                <w:lang w:val="es-ES_tradnl"/>
+              </w:rPr>
+              <w:t>15, 16</w:t>
+            </w:r>
+            <w:r>
+              <w:rPr>
+                <w:rFonts w:ascii="Times New Roman" w:hAnsi="Times New Roman" w:cs="Times New Roman"/>
+                <w:lang w:val="es-ES_tradnl"/>
+              </w:rPr>
+              <w:t>”.</w:t>
+            </w:r>
+          </w:p>
+        </w:tc>
+        <w:tc>
+          <w:tcPr>
+            <w:tcW w:w="2207" w:type="dxa"/>
+          </w:tcPr>
+          <w:p>
+            <w:pPr>
+              <w:rPr>
+                <w:rFonts w:ascii="Times New Roman" w:hAnsi="Times New Roman" w:cs="Times New Roman"/>
+                <w:lang w:val="es-ES_tradnl"/>
+              </w:rPr>
+            </w:pPr>
+            <w:r>
+              <w:rPr>
+                <w:rFonts w:ascii="Times New Roman" w:hAnsi="Times New Roman" w:cs="Times New Roman"/>
+                <w:lang w:val="es-ES_tradnl"/>
+              </w:rPr>
+              <w:t>Referirse a los resultados esperados de cada paso.</w:t>
             </w:r>
           </w:p>
         </w:tc>
@@ -7555,7 +8550,7 @@
     </w:p>
     <w:p>
       <w:pPr>
-        <w:pStyle w:val="Prrafodelista"/>
+        <w:pStyle w:val="ListParagraph"/>
         <w:outlineLvl w:val="0"/>
         <w:rPr>
           <w:rFonts w:ascii="Times New Roman" w:hAnsi="Times New Roman" w:cs="Times New Roman"/>
@@ -7596,13 +8591,23 @@
           <w:lang w:val="en-US"/>
         </w:rPr>
       </w:pPr>
-      <w:r>
-        <w:rPr>
-          <w:rFonts w:ascii="Times New Roman" w:hAnsi="Times New Roman" w:cs="Times New Roman"/>
-          <w:b/>
-          <w:lang w:val="es-ES_tradnl"/>
-        </w:rPr>
-        <w:t>Name:</w:t>
+      <w:proofErr w:type="spellStart"/>
+      <w:r>
+        <w:rPr>
+          <w:rFonts w:ascii="Times New Roman" w:hAnsi="Times New Roman" w:cs="Times New Roman"/>
+          <w:b/>
+          <w:lang w:val="es-ES_tradnl"/>
+        </w:rPr>
+        <w:t>Name</w:t>
+      </w:r>
+      <w:proofErr w:type="spellEnd"/>
+      <w:r>
+        <w:rPr>
+          <w:rFonts w:ascii="Times New Roman" w:hAnsi="Times New Roman" w:cs="Times New Roman"/>
+          <w:b/>
+          <w:lang w:val="es-ES_tradnl"/>
+        </w:rPr>
+        <w:t>:</w:t>
       </w:r>
       <w:r>
         <w:rPr>
@@ -7624,7 +8629,7 @@
           <w:rFonts w:ascii="Times New Roman" w:hAnsi="Times New Roman" w:cs="Times New Roman"/>
           <w:lang w:val="en-US"/>
         </w:rPr>
-        <w:t>nds</w:t>
+        <w:t>nd</w:t>
       </w:r>
       <w:proofErr w:type="spellEnd"/>
       <w:r>
@@ -7705,7 +8710,7 @@
     </w:p>
     <w:p>
       <w:pPr>
-        <w:pStyle w:val="Prrafodelista"/>
+        <w:pStyle w:val="ListParagraph"/>
         <w:numPr>
           <w:ilvl w:val="0"/>
           <w:numId w:val="16"/>
@@ -7720,12 +8725,35 @@
           <w:rFonts w:ascii="Times New Roman" w:hAnsi="Times New Roman" w:cs="Times New Roman"/>
           <w:lang w:val="es-ES_tradnl"/>
         </w:rPr>
-        <w:t xml:space="preserve">Maquina en set point de las 3 coordenadas. </w:t>
-      </w:r>
-    </w:p>
-    <w:p>
-      <w:pPr>
-        <w:pStyle w:val="Prrafodelista"/>
+        <w:t>SPARC</w:t>
+      </w:r>
+      <w:r>
+        <w:rPr>
+          <w:rFonts w:ascii="Times New Roman" w:hAnsi="Times New Roman" w:cs="Times New Roman"/>
+          <w:lang w:val="es-ES_tradnl"/>
+        </w:rPr>
+        <w:t xml:space="preserve"> en set </w:t>
+      </w:r>
+      <w:proofErr w:type="spellStart"/>
+      <w:r>
+        <w:rPr>
+          <w:rFonts w:ascii="Times New Roman" w:hAnsi="Times New Roman" w:cs="Times New Roman"/>
+          <w:lang w:val="es-ES_tradnl"/>
+        </w:rPr>
+        <w:t>point</w:t>
+      </w:r>
+      <w:proofErr w:type="spellEnd"/>
+      <w:r>
+        <w:rPr>
+          <w:rFonts w:ascii="Times New Roman" w:hAnsi="Times New Roman" w:cs="Times New Roman"/>
+          <w:lang w:val="es-ES_tradnl"/>
+        </w:rPr>
+        <w:t xml:space="preserve"> de las 3 coordenadas. </w:t>
+      </w:r>
+    </w:p>
+    <w:p>
+      <w:pPr>
+        <w:pStyle w:val="ListParagraph"/>
         <w:numPr>
           <w:ilvl w:val="0"/>
           <w:numId w:val="16"/>
@@ -7745,7 +8773,7 @@
     </w:p>
     <w:p>
       <w:pPr>
-        <w:pStyle w:val="Prrafodelista"/>
+        <w:pStyle w:val="ListParagraph"/>
         <w:numPr>
           <w:ilvl w:val="0"/>
           <w:numId w:val="16"/>
@@ -7765,7 +8793,7 @@
     </w:p>
     <w:p>
       <w:pPr>
-        <w:pStyle w:val="Prrafodelista"/>
+        <w:pStyle w:val="ListParagraph"/>
         <w:numPr>
           <w:ilvl w:val="0"/>
           <w:numId w:val="16"/>
@@ -7782,20 +8810,28 @@
         </w:rPr>
         <w:t xml:space="preserve">Alimentación de la red </w:t>
       </w:r>
-    </w:p>
-    <w:p>
-      <w:pPr>
-        <w:rPr>
-          <w:rFonts w:ascii="Times New Roman" w:hAnsi="Times New Roman" w:cs="Times New Roman"/>
-          <w:lang w:val="en-US"/>
-        </w:rPr>
-      </w:pPr>
-      <w:r>
-        <w:rPr>
-          <w:rFonts w:ascii="Times New Roman" w:hAnsi="Times New Roman" w:cs="Times New Roman"/>
-          <w:b/>
-          <w:lang w:val="en-US"/>
-        </w:rPr>
+      <w:r>
+        <w:rPr>
+          <w:rFonts w:ascii="Times New Roman" w:hAnsi="Times New Roman" w:cs="Times New Roman"/>
+          <w:lang w:val="es-ES_tradnl"/>
+        </w:rPr>
+        <w:t>eléctrica</w:t>
+      </w:r>
+    </w:p>
+    <w:p>
+      <w:pPr>
+        <w:rPr>
+          <w:rFonts w:ascii="Times New Roman" w:hAnsi="Times New Roman" w:cs="Times New Roman"/>
+          <w:lang w:val="en-US"/>
+        </w:rPr>
+      </w:pPr>
+      <w:r>
+        <w:rPr>
+          <w:rFonts w:ascii="Times New Roman" w:hAnsi="Times New Roman" w:cs="Times New Roman"/>
+          <w:b/>
+          <w:lang w:val="en-US"/>
+        </w:rPr>
+        <w:lastRenderedPageBreak/>
         <w:t>Inputs:</w:t>
       </w:r>
       <w:r>
@@ -7817,14 +8853,16 @@
           <w:rFonts w:ascii="Times New Roman" w:hAnsi="Times New Roman" w:cs="Times New Roman"/>
           <w:lang w:val="en-US"/>
         </w:rPr>
-        <w:t>istema</w:t>
-      </w:r>
-      <w:r>
-        <w:rPr>
-          <w:rFonts w:ascii="Times New Roman" w:hAnsi="Times New Roman" w:cs="Times New Roman"/>
-          <w:lang w:val="en-US"/>
-        </w:rPr>
-        <w:t xml:space="preserve">, power supply. </w:t>
+        <w:t>PARC</w:t>
+      </w:r>
+      <w:bookmarkStart w:id="0" w:name="_GoBack"/>
+      <w:bookmarkEnd w:id="0"/>
+      <w:r>
+        <w:rPr>
+          <w:rFonts w:ascii="Times New Roman" w:hAnsi="Times New Roman" w:cs="Times New Roman"/>
+          <w:lang w:val="en-US"/>
+        </w:rPr>
+        <w:t>, power supply, smartphone.</w:t>
       </w:r>
     </w:p>
     <w:p>
@@ -7893,7 +8931,7 @@
           <w:rFonts w:ascii="Times New Roman" w:hAnsi="Times New Roman" w:cs="Times New Roman"/>
           <w:lang w:val="en-US"/>
         </w:rPr>
-        <w:t>Si</w:t>
+        <w:t>No</w:t>
       </w:r>
     </w:p>
     <w:p>
@@ -7948,7 +8986,7 @@
     </w:p>
     <w:tbl>
       <w:tblPr>
-        <w:tblStyle w:val="Tablaconcuadrcula"/>
+        <w:tblStyle w:val="TableGrid"/>
         <w:tblW w:w="0" w:type="auto"/>
         <w:tblLook w:val="04A0" w:firstRow="1" w:lastRow="0" w:firstColumn="1" w:lastColumn="0" w:noHBand="0" w:noVBand="1"/>
       </w:tblPr>
@@ -8091,19 +9129,48 @@
                 <w:lang w:val="es-ES_tradnl"/>
               </w:rPr>
             </w:pPr>
-          </w:p>
-        </w:tc>
-        <w:tc>
-          <w:tcPr>
-            <w:tcW w:w="2207" w:type="dxa"/>
-          </w:tcPr>
-          <w:p>
-            <w:pPr>
-              <w:rPr>
-                <w:rFonts w:ascii="Times New Roman" w:hAnsi="Times New Roman" w:cs="Times New Roman"/>
-                <w:lang w:val="es-ES_tradnl"/>
-              </w:rPr>
-            </w:pPr>
+            <w:r>
+              <w:rPr>
+                <w:rFonts w:ascii="Times New Roman" w:hAnsi="Times New Roman" w:cs="Times New Roman"/>
+                <w:lang w:val="es-ES_tradnl"/>
+              </w:rPr>
+              <w:t>Enviar comando de inicio.</w:t>
+            </w:r>
+          </w:p>
+        </w:tc>
+        <w:tc>
+          <w:tcPr>
+            <w:tcW w:w="2207" w:type="dxa"/>
+          </w:tcPr>
+          <w:p>
+            <w:pPr>
+              <w:rPr>
+                <w:rFonts w:ascii="Times New Roman" w:hAnsi="Times New Roman" w:cs="Times New Roman"/>
+                <w:lang w:val="es-ES_tradnl"/>
+              </w:rPr>
+            </w:pPr>
+            <w:r>
+              <w:rPr>
+                <w:rFonts w:ascii="Times New Roman" w:hAnsi="Times New Roman" w:cs="Times New Roman"/>
+                <w:lang w:val="es-ES_tradnl"/>
+              </w:rPr>
+              <w:t xml:space="preserve">Plataforma y actuador en punto inicial. </w:t>
+            </w:r>
+          </w:p>
+          <w:p>
+            <w:pPr>
+              <w:rPr>
+                <w:rFonts w:ascii="Times New Roman" w:hAnsi="Times New Roman" w:cs="Times New Roman"/>
+                <w:lang w:val="es-ES_tradnl"/>
+              </w:rPr>
+            </w:pPr>
+            <w:r>
+              <w:rPr>
+                <w:rFonts w:ascii="Times New Roman" w:hAnsi="Times New Roman" w:cs="Times New Roman"/>
+                <w:lang w:val="es-ES_tradnl"/>
+              </w:rPr>
+              <w:t>LED indicador de inicio encendido.</w:t>
+            </w:r>
           </w:p>
         </w:tc>
         <w:tc>
@@ -8152,19 +9219,48 @@
                 <w:lang w:val="es-ES_tradnl"/>
               </w:rPr>
             </w:pPr>
-          </w:p>
-        </w:tc>
-        <w:tc>
-          <w:tcPr>
-            <w:tcW w:w="2207" w:type="dxa"/>
-          </w:tcPr>
-          <w:p>
-            <w:pPr>
-              <w:rPr>
-                <w:rFonts w:ascii="Times New Roman" w:hAnsi="Times New Roman" w:cs="Times New Roman"/>
-                <w:lang w:val="es-ES_tradnl"/>
-              </w:rPr>
-            </w:pPr>
+            <w:r>
+              <w:rPr>
+                <w:rFonts w:ascii="Times New Roman" w:hAnsi="Times New Roman" w:cs="Times New Roman"/>
+                <w:lang w:val="es-ES_tradnl"/>
+              </w:rPr>
+              <w:t>Enviar coordenadas iniciales para los 3 ejes. (“14, 14” y “25”)</w:t>
+            </w:r>
+          </w:p>
+        </w:tc>
+        <w:tc>
+          <w:tcPr>
+            <w:tcW w:w="2207" w:type="dxa"/>
+          </w:tcPr>
+          <w:p>
+            <w:pPr>
+              <w:rPr>
+                <w:rFonts w:ascii="Times New Roman" w:hAnsi="Times New Roman" w:cs="Times New Roman"/>
+                <w:lang w:val="es-ES_tradnl"/>
+              </w:rPr>
+            </w:pPr>
+            <w:r>
+              <w:rPr>
+                <w:rFonts w:ascii="Times New Roman" w:hAnsi="Times New Roman" w:cs="Times New Roman"/>
+                <w:lang w:val="es-ES_tradnl"/>
+              </w:rPr>
+              <w:t>Plataforma situada en coordenada z asignada (“20”).</w:t>
+            </w:r>
+          </w:p>
+          <w:p>
+            <w:pPr>
+              <w:rPr>
+                <w:rFonts w:ascii="Times New Roman" w:hAnsi="Times New Roman" w:cs="Times New Roman"/>
+                <w:lang w:val="es-ES_tradnl"/>
+              </w:rPr>
+            </w:pPr>
+            <w:r>
+              <w:rPr>
+                <w:rFonts w:ascii="Times New Roman" w:hAnsi="Times New Roman" w:cs="Times New Roman"/>
+                <w:lang w:val="es-ES_tradnl"/>
+              </w:rPr>
+              <w:t>Actuador situado en coordenada x, y asignada (“14, 14”).</w:t>
+            </w:r>
           </w:p>
         </w:tc>
         <w:tc>
@@ -8213,19 +9309,33 @@
                 <w:lang w:val="es-ES_tradnl"/>
               </w:rPr>
             </w:pPr>
-          </w:p>
-        </w:tc>
-        <w:tc>
-          <w:tcPr>
-            <w:tcW w:w="2207" w:type="dxa"/>
-          </w:tcPr>
-          <w:p>
-            <w:pPr>
-              <w:rPr>
-                <w:rFonts w:ascii="Times New Roman" w:hAnsi="Times New Roman" w:cs="Times New Roman"/>
-                <w:lang w:val="es-ES_tradnl"/>
-              </w:rPr>
-            </w:pPr>
+            <w:r>
+              <w:rPr>
+                <w:rFonts w:ascii="Times New Roman" w:hAnsi="Times New Roman" w:cs="Times New Roman"/>
+                <w:lang w:val="es-ES_tradnl"/>
+              </w:rPr>
+              <w:t>Posicionar el centro del Smartphone con la aplicación abierta en la coordenada 14, 14.</w:t>
+            </w:r>
+          </w:p>
+        </w:tc>
+        <w:tc>
+          <w:tcPr>
+            <w:tcW w:w="2207" w:type="dxa"/>
+          </w:tcPr>
+          <w:p>
+            <w:pPr>
+              <w:rPr>
+                <w:rFonts w:ascii="Times New Roman" w:hAnsi="Times New Roman" w:cs="Times New Roman"/>
+                <w:lang w:val="es-ES_tradnl"/>
+              </w:rPr>
+            </w:pPr>
+            <w:r>
+              <w:rPr>
+                <w:rFonts w:ascii="Times New Roman" w:hAnsi="Times New Roman" w:cs="Times New Roman"/>
+                <w:lang w:val="es-ES_tradnl"/>
+              </w:rPr>
+              <w:t>La plataforma mantiene su estabilidad.</w:t>
+            </w:r>
           </w:p>
         </w:tc>
         <w:tc>
@@ -8254,32 +9364,158 @@
                 <w:lang w:val="es-ES_tradnl"/>
               </w:rPr>
             </w:pPr>
-          </w:p>
-        </w:tc>
-        <w:tc>
-          <w:tcPr>
-            <w:tcW w:w="2207" w:type="dxa"/>
-          </w:tcPr>
-          <w:p>
-            <w:pPr>
-              <w:rPr>
-                <w:rFonts w:ascii="Times New Roman" w:hAnsi="Times New Roman" w:cs="Times New Roman"/>
-                <w:lang w:val="es-ES_tradnl"/>
-              </w:rPr>
-            </w:pPr>
-          </w:p>
-        </w:tc>
-        <w:tc>
-          <w:tcPr>
-            <w:tcW w:w="2207" w:type="dxa"/>
-          </w:tcPr>
-          <w:p>
-            <w:pPr>
-              <w:rPr>
-                <w:rFonts w:ascii="Times New Roman" w:hAnsi="Times New Roman" w:cs="Times New Roman"/>
-                <w:lang w:val="es-ES_tradnl"/>
-              </w:rPr>
-            </w:pPr>
+            <w:r>
+              <w:rPr>
+                <w:rFonts w:ascii="Times New Roman" w:hAnsi="Times New Roman" w:cs="Times New Roman"/>
+                <w:lang w:val="es-ES_tradnl"/>
+              </w:rPr>
+              <w:t>4</w:t>
+            </w:r>
+          </w:p>
+        </w:tc>
+        <w:tc>
+          <w:tcPr>
+            <w:tcW w:w="2207" w:type="dxa"/>
+          </w:tcPr>
+          <w:p>
+            <w:pPr>
+              <w:rPr>
+                <w:rFonts w:ascii="Times New Roman" w:hAnsi="Times New Roman" w:cs="Times New Roman"/>
+                <w:lang w:val="es-ES_tradnl"/>
+              </w:rPr>
+            </w:pPr>
+            <w:r>
+              <w:rPr>
+                <w:rFonts w:ascii="Times New Roman" w:hAnsi="Times New Roman" w:cs="Times New Roman"/>
+                <w:lang w:val="es-ES_tradnl"/>
+              </w:rPr>
+              <w:t xml:space="preserve">Enviar </w:t>
+            </w:r>
+            <w:r>
+              <w:rPr>
+                <w:rFonts w:ascii="Times New Roman" w:hAnsi="Times New Roman" w:cs="Times New Roman"/>
+                <w:lang w:val="es-ES_tradnl"/>
+              </w:rPr>
+              <w:t xml:space="preserve">las </w:t>
+            </w:r>
+            <w:r>
+              <w:rPr>
+                <w:rFonts w:ascii="Times New Roman" w:hAnsi="Times New Roman" w:cs="Times New Roman"/>
+                <w:lang w:val="es-ES_tradnl"/>
+              </w:rPr>
+              <w:t>coordenada</w:t>
+            </w:r>
+            <w:r>
+              <w:rPr>
+                <w:rFonts w:ascii="Times New Roman" w:hAnsi="Times New Roman" w:cs="Times New Roman"/>
+                <w:lang w:val="es-ES_tradnl"/>
+              </w:rPr>
+              <w:t>s</w:t>
+            </w:r>
+            <w:r>
+              <w:rPr>
+                <w:rFonts w:ascii="Times New Roman" w:hAnsi="Times New Roman" w:cs="Times New Roman"/>
+                <w:lang w:val="es-ES_tradnl"/>
+              </w:rPr>
+              <w:t>: “14, 16”</w:t>
+            </w:r>
+            <w:r>
+              <w:rPr>
+                <w:rFonts w:ascii="Times New Roman" w:hAnsi="Times New Roman" w:cs="Times New Roman"/>
+                <w:lang w:val="es-ES_tradnl"/>
+              </w:rPr>
+              <w:t xml:space="preserve"> </w:t>
+            </w:r>
+            <w:r>
+              <w:rPr>
+                <w:rFonts w:ascii="Times New Roman" w:hAnsi="Times New Roman" w:cs="Times New Roman"/>
+                <w:lang w:val="es-ES_tradnl"/>
+              </w:rPr>
+              <w:t>“15, 14”, “14, 15”, “15, 16”.</w:t>
+            </w:r>
+          </w:p>
+        </w:tc>
+        <w:tc>
+          <w:tcPr>
+            <w:tcW w:w="2207" w:type="dxa"/>
+          </w:tcPr>
+          <w:p>
+            <w:pPr>
+              <w:rPr>
+                <w:rFonts w:ascii="Times New Roman" w:hAnsi="Times New Roman" w:cs="Times New Roman"/>
+                <w:lang w:val="es-ES_tradnl"/>
+              </w:rPr>
+            </w:pPr>
+            <w:r>
+              <w:rPr>
+                <w:rFonts w:ascii="Times New Roman" w:hAnsi="Times New Roman" w:cs="Times New Roman"/>
+                <w:lang w:val="es-ES_tradnl"/>
+              </w:rPr>
+              <w:t xml:space="preserve">El SPARC atiende la primera coordenada que se le envió. El </w:t>
+            </w:r>
+            <w:proofErr w:type="spellStart"/>
+            <w:r>
+              <w:rPr>
+                <w:rFonts w:ascii="Times New Roman" w:hAnsi="Times New Roman" w:cs="Times New Roman"/>
+                <w:lang w:val="es-ES_tradnl"/>
+              </w:rPr>
+              <w:t>tester</w:t>
+            </w:r>
+            <w:proofErr w:type="spellEnd"/>
+            <w:r>
+              <w:rPr>
+                <w:rFonts w:ascii="Times New Roman" w:hAnsi="Times New Roman" w:cs="Times New Roman"/>
+                <w:lang w:val="es-ES_tradnl"/>
+              </w:rPr>
+              <w:t xml:space="preserve"> debe de poner atención en la pantalla </w:t>
+            </w:r>
+            <w:proofErr w:type="spellStart"/>
+            <w:r>
+              <w:rPr>
+                <w:rFonts w:ascii="Times New Roman" w:hAnsi="Times New Roman" w:cs="Times New Roman"/>
+                <w:lang w:val="es-ES_tradnl"/>
+              </w:rPr>
+              <w:t>touch</w:t>
+            </w:r>
+            <w:proofErr w:type="spellEnd"/>
+            <w:r>
+              <w:rPr>
+                <w:rFonts w:ascii="Times New Roman" w:hAnsi="Times New Roman" w:cs="Times New Roman"/>
+                <w:lang w:val="es-ES_tradnl"/>
+              </w:rPr>
+              <w:t xml:space="preserve">: los puntos deben de aparecer en el </w:t>
+            </w:r>
+            <w:proofErr w:type="spellStart"/>
+            <w:r>
+              <w:rPr>
+                <w:rFonts w:ascii="Times New Roman" w:hAnsi="Times New Roman" w:cs="Times New Roman"/>
+                <w:lang w:val="es-ES_tradnl"/>
+              </w:rPr>
+              <w:t>canvas</w:t>
+            </w:r>
+            <w:proofErr w:type="spellEnd"/>
+            <w:r>
+              <w:rPr>
+                <w:rFonts w:ascii="Times New Roman" w:hAnsi="Times New Roman" w:cs="Times New Roman"/>
+                <w:lang w:val="es-ES_tradnl"/>
+              </w:rPr>
+              <w:t xml:space="preserve"> en el orden que se mandaron.</w:t>
+            </w:r>
+          </w:p>
+          <w:p>
+            <w:pPr>
+              <w:rPr>
+                <w:rFonts w:ascii="Times New Roman" w:hAnsi="Times New Roman" w:cs="Times New Roman"/>
+                <w:lang w:val="es-ES_tradnl"/>
+              </w:rPr>
+            </w:pPr>
+            <w:r>
+              <w:rPr>
+                <w:rFonts w:ascii="Times New Roman" w:hAnsi="Times New Roman" w:cs="Times New Roman"/>
+                <w:lang w:val="es-ES_tradnl"/>
+              </w:rPr>
+              <w:t>Por cada coordenada completa debe de llegar un mensaje de fin de proceso.</w:t>
+            </w:r>
           </w:p>
         </w:tc>
         <w:tc>
@@ -8308,133 +9544,61 @@
                 <w:lang w:val="es-ES_tradnl"/>
               </w:rPr>
             </w:pPr>
-          </w:p>
-        </w:tc>
-        <w:tc>
-          <w:tcPr>
-            <w:tcW w:w="2207" w:type="dxa"/>
-          </w:tcPr>
-          <w:p>
-            <w:pPr>
-              <w:rPr>
-                <w:rFonts w:ascii="Times New Roman" w:hAnsi="Times New Roman" w:cs="Times New Roman"/>
-                <w:lang w:val="es-ES_tradnl"/>
-              </w:rPr>
-            </w:pPr>
-          </w:p>
-        </w:tc>
-        <w:tc>
-          <w:tcPr>
-            <w:tcW w:w="2207" w:type="dxa"/>
-          </w:tcPr>
-          <w:p>
-            <w:pPr>
-              <w:rPr>
-                <w:rFonts w:ascii="Times New Roman" w:hAnsi="Times New Roman" w:cs="Times New Roman"/>
-                <w:lang w:val="es-ES_tradnl"/>
-              </w:rPr>
-            </w:pPr>
-          </w:p>
-        </w:tc>
-        <w:tc>
-          <w:tcPr>
-            <w:tcW w:w="2207" w:type="dxa"/>
-          </w:tcPr>
-          <w:p>
-            <w:pPr>
-              <w:rPr>
-                <w:rFonts w:ascii="Times New Roman" w:hAnsi="Times New Roman" w:cs="Times New Roman"/>
-                <w:lang w:val="es-ES_tradnl"/>
-              </w:rPr>
-            </w:pPr>
-          </w:p>
-        </w:tc>
-      </w:tr>
-      <w:tr>
-        <w:tc>
-          <w:tcPr>
-            <w:tcW w:w="2207" w:type="dxa"/>
-          </w:tcPr>
-          <w:p>
-            <w:pPr>
-              <w:rPr>
-                <w:rFonts w:ascii="Times New Roman" w:hAnsi="Times New Roman" w:cs="Times New Roman"/>
-                <w:lang w:val="es-ES_tradnl"/>
-              </w:rPr>
-            </w:pPr>
-          </w:p>
-        </w:tc>
-        <w:tc>
-          <w:tcPr>
-            <w:tcW w:w="2207" w:type="dxa"/>
-          </w:tcPr>
-          <w:p>
-            <w:pPr>
-              <w:rPr>
-                <w:rFonts w:ascii="Times New Roman" w:hAnsi="Times New Roman" w:cs="Times New Roman"/>
-                <w:lang w:val="es-ES_tradnl"/>
-              </w:rPr>
-            </w:pPr>
-          </w:p>
-        </w:tc>
-        <w:tc>
-          <w:tcPr>
-            <w:tcW w:w="2207" w:type="dxa"/>
-          </w:tcPr>
-          <w:p>
-            <w:pPr>
-              <w:rPr>
-                <w:rFonts w:ascii="Times New Roman" w:hAnsi="Times New Roman" w:cs="Times New Roman"/>
-                <w:lang w:val="es-ES_tradnl"/>
-              </w:rPr>
-            </w:pPr>
-          </w:p>
-        </w:tc>
-        <w:tc>
-          <w:tcPr>
-            <w:tcW w:w="2207" w:type="dxa"/>
-          </w:tcPr>
-          <w:p>
-            <w:pPr>
-              <w:rPr>
-                <w:rFonts w:ascii="Times New Roman" w:hAnsi="Times New Roman" w:cs="Times New Roman"/>
-                <w:lang w:val="es-ES_tradnl"/>
-              </w:rPr>
-            </w:pPr>
-          </w:p>
-        </w:tc>
-      </w:tr>
-      <w:tr>
-        <w:tc>
-          <w:tcPr>
-            <w:tcW w:w="2207" w:type="dxa"/>
-          </w:tcPr>
-          <w:p>
-            <w:pPr>
-              <w:rPr>
-                <w:rFonts w:ascii="Times New Roman" w:hAnsi="Times New Roman" w:cs="Times New Roman"/>
-                <w:lang w:val="es-ES_tradnl"/>
-              </w:rPr>
-            </w:pPr>
-          </w:p>
-        </w:tc>
-        <w:tc>
-          <w:tcPr>
-            <w:tcW w:w="2207" w:type="dxa"/>
-          </w:tcPr>
-          <w:p>
-            <w:pPr>
-              <w:rPr>
-                <w:rFonts w:ascii="Times New Roman" w:hAnsi="Times New Roman" w:cs="Times New Roman"/>
-                <w:lang w:val="es-ES_tradnl"/>
-              </w:rPr>
-            </w:pPr>
-          </w:p>
-        </w:tc>
-        <w:tc>
-          <w:tcPr>
-            <w:tcW w:w="2207" w:type="dxa"/>
-          </w:tcPr>
+            <w:r>
+              <w:rPr>
+                <w:rFonts w:ascii="Times New Roman" w:hAnsi="Times New Roman" w:cs="Times New Roman"/>
+                <w:lang w:val="es-ES_tradnl"/>
+              </w:rPr>
+              <w:t>5</w:t>
+            </w:r>
+          </w:p>
+        </w:tc>
+        <w:tc>
+          <w:tcPr>
+            <w:tcW w:w="2207" w:type="dxa"/>
+          </w:tcPr>
+          <w:p>
+            <w:pPr>
+              <w:rPr>
+                <w:rFonts w:ascii="Times New Roman" w:hAnsi="Times New Roman" w:cs="Times New Roman"/>
+                <w:lang w:val="es-ES_tradnl"/>
+              </w:rPr>
+            </w:pPr>
+            <w:r>
+              <w:rPr>
+                <w:rFonts w:ascii="Times New Roman" w:hAnsi="Times New Roman" w:cs="Times New Roman"/>
+                <w:lang w:val="es-ES_tradnl"/>
+              </w:rPr>
+              <w:t>Esperar mensaje</w:t>
+            </w:r>
+            <w:r>
+              <w:rPr>
+                <w:rFonts w:ascii="Times New Roman" w:hAnsi="Times New Roman" w:cs="Times New Roman"/>
+                <w:lang w:val="es-ES_tradnl"/>
+              </w:rPr>
+              <w:t xml:space="preserve"> de fin de proceso (el último de todos).</w:t>
+            </w:r>
+          </w:p>
+        </w:tc>
+        <w:tc>
+          <w:tcPr>
+            <w:tcW w:w="2207" w:type="dxa"/>
+          </w:tcPr>
+          <w:p>
+            <w:pPr>
+              <w:rPr>
+                <w:rFonts w:ascii="Times New Roman" w:hAnsi="Times New Roman" w:cs="Times New Roman"/>
+                <w:lang w:val="es-ES_tradnl"/>
+              </w:rPr>
+            </w:pPr>
+            <w:r>
+              <w:rPr>
+                <w:rFonts w:ascii="Times New Roman" w:hAnsi="Times New Roman" w:cs="Times New Roman"/>
+                <w:lang w:val="es-ES_tradnl"/>
+              </w:rPr>
+              <w:t>LED indicador de fin encendido.</w:t>
+            </w:r>
+          </w:p>
           <w:p>
             <w:pPr>
               <w:rPr>
@@ -8501,135 +9665,7 @@
     </w:p>
     <w:p>
       <w:pPr>
-        <w:rPr>
-          <w:rFonts w:ascii="Times New Roman" w:hAnsi="Times New Roman" w:cs="Times New Roman"/>
-          <w:lang w:val="es-ES_tradnl"/>
-        </w:rPr>
-      </w:pPr>
-    </w:p>
-    <w:p>
-      <w:pPr>
-        <w:rPr>
-          <w:rFonts w:ascii="Times New Roman" w:hAnsi="Times New Roman" w:cs="Times New Roman"/>
-          <w:lang w:val="es-ES_tradnl"/>
-        </w:rPr>
-      </w:pPr>
-    </w:p>
-    <w:p>
-      <w:pPr>
-        <w:rPr>
-          <w:rFonts w:ascii="Times New Roman" w:hAnsi="Times New Roman" w:cs="Times New Roman"/>
-          <w:lang w:val="es-ES_tradnl"/>
-        </w:rPr>
-      </w:pPr>
-    </w:p>
-    <w:p>
-      <w:pPr>
-        <w:rPr>
-          <w:rFonts w:ascii="Times New Roman" w:hAnsi="Times New Roman" w:cs="Times New Roman"/>
-          <w:lang w:val="es-ES_tradnl"/>
-        </w:rPr>
-      </w:pPr>
-    </w:p>
-    <w:p>
-      <w:pPr>
-        <w:rPr>
-          <w:rFonts w:ascii="Times New Roman" w:hAnsi="Times New Roman" w:cs="Times New Roman"/>
-          <w:lang w:val="es-ES_tradnl"/>
-        </w:rPr>
-      </w:pPr>
-    </w:p>
-    <w:p>
-      <w:pPr>
-        <w:rPr>
-          <w:rFonts w:ascii="Times New Roman" w:hAnsi="Times New Roman" w:cs="Times New Roman"/>
-          <w:lang w:val="es-ES_tradnl"/>
-        </w:rPr>
-      </w:pPr>
-    </w:p>
-    <w:p>
-      <w:pPr>
-        <w:rPr>
-          <w:rFonts w:ascii="Times New Roman" w:hAnsi="Times New Roman" w:cs="Times New Roman"/>
-          <w:lang w:val="es-ES_tradnl"/>
-        </w:rPr>
-      </w:pPr>
-    </w:p>
-    <w:p>
-      <w:pPr>
-        <w:rPr>
-          <w:rFonts w:ascii="Times New Roman" w:hAnsi="Times New Roman" w:cs="Times New Roman"/>
-          <w:lang w:val="es-ES_tradnl"/>
-        </w:rPr>
-      </w:pPr>
-    </w:p>
-    <w:p>
-      <w:pPr>
-        <w:rPr>
-          <w:rFonts w:ascii="Times New Roman" w:hAnsi="Times New Roman" w:cs="Times New Roman"/>
-          <w:lang w:val="es-ES_tradnl"/>
-        </w:rPr>
-      </w:pPr>
-    </w:p>
-    <w:p>
-      <w:pPr>
-        <w:rPr>
-          <w:rFonts w:ascii="Times New Roman" w:hAnsi="Times New Roman" w:cs="Times New Roman"/>
-          <w:lang w:val="es-ES_tradnl"/>
-        </w:rPr>
-      </w:pPr>
-    </w:p>
-    <w:p>
-      <w:pPr>
-        <w:rPr>
-          <w:rFonts w:ascii="Times New Roman" w:hAnsi="Times New Roman" w:cs="Times New Roman"/>
-          <w:lang w:val="es-ES_tradnl"/>
-        </w:rPr>
-      </w:pPr>
-    </w:p>
-    <w:p>
-      <w:pPr>
-        <w:rPr>
-          <w:rFonts w:ascii="Times New Roman" w:hAnsi="Times New Roman" w:cs="Times New Roman"/>
-          <w:lang w:val="es-ES_tradnl"/>
-        </w:rPr>
-      </w:pPr>
-    </w:p>
-    <w:p>
-      <w:pPr>
-        <w:rPr>
-          <w:rFonts w:ascii="Times New Roman" w:hAnsi="Times New Roman" w:cs="Times New Roman"/>
-          <w:lang w:val="es-ES_tradnl"/>
-        </w:rPr>
-      </w:pPr>
-    </w:p>
-    <w:p>
-      <w:pPr>
-        <w:rPr>
-          <w:rFonts w:ascii="Times New Roman" w:hAnsi="Times New Roman" w:cs="Times New Roman"/>
-          <w:lang w:val="es-ES_tradnl"/>
-        </w:rPr>
-      </w:pPr>
-    </w:p>
-    <w:p>
-      <w:pPr>
-        <w:rPr>
-          <w:rFonts w:ascii="Times New Roman" w:hAnsi="Times New Roman" w:cs="Times New Roman"/>
-          <w:lang w:val="es-ES_tradnl"/>
-        </w:rPr>
-      </w:pPr>
-    </w:p>
-    <w:p>
-      <w:pPr>
-        <w:rPr>
-          <w:rFonts w:ascii="Times New Roman" w:hAnsi="Times New Roman" w:cs="Times New Roman"/>
-          <w:lang w:val="es-ES_tradnl"/>
-        </w:rPr>
-      </w:pPr>
-    </w:p>
-    <w:p>
-      <w:pPr>
-        <w:pStyle w:val="Prrafodelista"/>
+        <w:pStyle w:val="ListParagraph"/>
         <w:outlineLvl w:val="0"/>
         <w:rPr>
           <w:rFonts w:ascii="Times New Roman" w:hAnsi="Times New Roman" w:cs="Times New Roman"/>
@@ -8740,14 +9776,14 @@
           <w:rFonts w:ascii="Times New Roman" w:hAnsi="Times New Roman" w:cs="Times New Roman"/>
           <w:lang w:val="es-ES_tradnl"/>
         </w:rPr>
-        <w:t>están,</w:t>
-      </w:r>
-      <w:r>
-        <w:rPr>
-          <w:rFonts w:ascii="Times New Roman" w:hAnsi="Times New Roman" w:cs="Times New Roman"/>
-          <w:lang w:val="es-ES_tradnl"/>
-        </w:rPr>
-        <w:t xml:space="preserve"> así como modificarlos. </w:t>
+        <w:t>están</w:t>
+      </w:r>
+      <w:r>
+        <w:rPr>
+          <w:rFonts w:ascii="Times New Roman" w:hAnsi="Times New Roman" w:cs="Times New Roman"/>
+          <w:lang w:val="es-ES_tradnl"/>
+        </w:rPr>
+        <w:t xml:space="preserve">. </w:t>
       </w:r>
     </w:p>
     <w:p>
@@ -8776,7 +9812,7 @@
     </w:p>
     <w:p>
       <w:pPr>
-        <w:pStyle w:val="Prrafodelista"/>
+        <w:pStyle w:val="ListParagraph"/>
         <w:numPr>
           <w:ilvl w:val="0"/>
           <w:numId w:val="16"/>
@@ -8796,7 +9832,7 @@
     </w:p>
     <w:p>
       <w:pPr>
-        <w:pStyle w:val="Prrafodelista"/>
+        <w:pStyle w:val="ListParagraph"/>
         <w:numPr>
           <w:ilvl w:val="0"/>
           <w:numId w:val="16"/>
@@ -8816,7 +9852,7 @@
     </w:p>
     <w:p>
       <w:pPr>
-        <w:pStyle w:val="Prrafodelista"/>
+        <w:pStyle w:val="ListParagraph"/>
         <w:numPr>
           <w:ilvl w:val="0"/>
           <w:numId w:val="16"/>
@@ -8836,7 +9872,7 @@
     </w:p>
     <w:p>
       <w:pPr>
-        <w:pStyle w:val="Prrafodelista"/>
+        <w:pStyle w:val="ListParagraph"/>
         <w:numPr>
           <w:ilvl w:val="0"/>
           <w:numId w:val="16"/>
@@ -8853,25 +9889,12 @@
         </w:rPr>
         <w:t xml:space="preserve">Alimentación de la red </w:t>
       </w:r>
-    </w:p>
-    <w:p>
-      <w:pPr>
-        <w:pStyle w:val="Prrafodelista"/>
-        <w:numPr>
-          <w:ilvl w:val="0"/>
-          <w:numId w:val="16"/>
-        </w:numPr>
-        <w:rPr>
-          <w:rFonts w:ascii="Times New Roman" w:hAnsi="Times New Roman" w:cs="Times New Roman"/>
-          <w:lang w:val="es-ES_tradnl"/>
-        </w:rPr>
-      </w:pPr>
-      <w:r>
-        <w:rPr>
-          <w:rFonts w:ascii="Times New Roman" w:hAnsi="Times New Roman" w:cs="Times New Roman"/>
-          <w:lang w:val="es-ES_tradnl"/>
-        </w:rPr>
-        <w:t xml:space="preserve">Apartado para modificar y guardar set points abierta. </w:t>
+      <w:r>
+        <w:rPr>
+          <w:rFonts w:ascii="Times New Roman" w:hAnsi="Times New Roman" w:cs="Times New Roman"/>
+          <w:lang w:val="es-ES_tradnl"/>
+        </w:rPr>
+        <w:t>eléctrica</w:t>
       </w:r>
     </w:p>
     <w:p>
@@ -8908,7 +9931,7 @@
           <w:rFonts w:ascii="Times New Roman" w:hAnsi="Times New Roman" w:cs="Times New Roman"/>
           <w:lang w:val="en-US"/>
         </w:rPr>
-        <w:t>istema.</w:t>
+        <w:t>PARC</w:t>
       </w:r>
     </w:p>
     <w:p>
@@ -8964,6 +9987,13 @@
           <w:lang w:val="en-US"/>
         </w:rPr>
         <w:t xml:space="preserve"> </w:t>
+      </w:r>
+      <w:r>
+        <w:rPr>
+          <w:rFonts w:ascii="Times New Roman" w:hAnsi="Times New Roman" w:cs="Times New Roman"/>
+          <w:lang w:val="en-US"/>
+        </w:rPr>
+        <w:t>No</w:t>
       </w:r>
     </w:p>
     <w:p>
@@ -9018,7 +10048,7 @@
     </w:p>
     <w:tbl>
       <w:tblPr>
-        <w:tblStyle w:val="Tablaconcuadrcula"/>
+        <w:tblStyle w:val="TableGrid"/>
         <w:tblW w:w="0" w:type="auto"/>
         <w:tblLook w:val="04A0" w:firstRow="1" w:lastRow="0" w:firstColumn="1" w:lastColumn="0" w:noHBand="0" w:noVBand="1"/>
       </w:tblPr>
@@ -9153,21 +10183,48 @@
                 <w:lang w:val="es-ES_tradnl"/>
               </w:rPr>
             </w:pPr>
-            <w:bookmarkStart w:id="0" w:name="_GoBack"/>
-            <w:bookmarkEnd w:id="0"/>
-          </w:p>
-        </w:tc>
-        <w:tc>
-          <w:tcPr>
-            <w:tcW w:w="2207" w:type="dxa"/>
-          </w:tcPr>
-          <w:p>
-            <w:pPr>
-              <w:rPr>
-                <w:rFonts w:ascii="Times New Roman" w:hAnsi="Times New Roman" w:cs="Times New Roman"/>
-                <w:lang w:val="es-ES_tradnl"/>
-              </w:rPr>
-            </w:pPr>
+            <w:r>
+              <w:rPr>
+                <w:rFonts w:ascii="Times New Roman" w:hAnsi="Times New Roman" w:cs="Times New Roman"/>
+                <w:lang w:val="es-ES_tradnl"/>
+              </w:rPr>
+              <w:t>Enviar comando de inicio.</w:t>
+            </w:r>
+          </w:p>
+        </w:tc>
+        <w:tc>
+          <w:tcPr>
+            <w:tcW w:w="2207" w:type="dxa"/>
+          </w:tcPr>
+          <w:p>
+            <w:pPr>
+              <w:rPr>
+                <w:rFonts w:ascii="Times New Roman" w:hAnsi="Times New Roman" w:cs="Times New Roman"/>
+                <w:lang w:val="es-ES_tradnl"/>
+              </w:rPr>
+            </w:pPr>
+            <w:r>
+              <w:rPr>
+                <w:rFonts w:ascii="Times New Roman" w:hAnsi="Times New Roman" w:cs="Times New Roman"/>
+                <w:lang w:val="es-ES_tradnl"/>
+              </w:rPr>
+              <w:t xml:space="preserve">Plataforma y actuador en punto inicial. </w:t>
+            </w:r>
+          </w:p>
+          <w:p>
+            <w:pPr>
+              <w:rPr>
+                <w:rFonts w:ascii="Times New Roman" w:hAnsi="Times New Roman" w:cs="Times New Roman"/>
+                <w:lang w:val="es-ES_tradnl"/>
+              </w:rPr>
+            </w:pPr>
+            <w:r>
+              <w:rPr>
+                <w:rFonts w:ascii="Times New Roman" w:hAnsi="Times New Roman" w:cs="Times New Roman"/>
+                <w:lang w:val="es-ES_tradnl"/>
+              </w:rPr>
+              <w:t>LED indicador de inicio encendido.</w:t>
+            </w:r>
           </w:p>
         </w:tc>
         <w:tc>
@@ -9216,6 +10273,29 @@
                 <w:lang w:val="es-ES_tradnl"/>
               </w:rPr>
             </w:pPr>
+            <w:r>
+              <w:rPr>
+                <w:rFonts w:ascii="Times New Roman" w:hAnsi="Times New Roman" w:cs="Times New Roman"/>
+                <w:lang w:val="es-ES_tradnl"/>
+              </w:rPr>
+              <w:t xml:space="preserve">Elegir la opción de un agregar un nuevo set </w:t>
+            </w:r>
+            <w:proofErr w:type="spellStart"/>
+            <w:r>
+              <w:rPr>
+                <w:rFonts w:ascii="Times New Roman" w:hAnsi="Times New Roman" w:cs="Times New Roman"/>
+                <w:lang w:val="es-ES_tradnl"/>
+              </w:rPr>
+              <w:t>point</w:t>
+            </w:r>
+            <w:proofErr w:type="spellEnd"/>
+            <w:r>
+              <w:rPr>
+                <w:rFonts w:ascii="Times New Roman" w:hAnsi="Times New Roman" w:cs="Times New Roman"/>
+                <w:lang w:val="es-ES_tradnl"/>
+              </w:rPr>
+              <w:t xml:space="preserve">. </w:t>
+            </w:r>
           </w:p>
         </w:tc>
         <w:tc>
@@ -9693,7 +10773,7 @@
     </w:p>
     <w:p>
       <w:pPr>
-        <w:pStyle w:val="Prrafodelista"/>
+        <w:pStyle w:val="ListParagraph"/>
         <w:outlineLvl w:val="0"/>
         <w:rPr>
           <w:rFonts w:ascii="Times New Roman" w:hAnsi="Times New Roman" w:cs="Times New Roman"/>
@@ -9805,7 +10885,7 @@
     </w:p>
     <w:p>
       <w:pPr>
-        <w:pStyle w:val="Prrafodelista"/>
+        <w:pStyle w:val="ListParagraph"/>
         <w:numPr>
           <w:ilvl w:val="0"/>
           <w:numId w:val="16"/>
@@ -9825,7 +10905,7 @@
     </w:p>
     <w:p>
       <w:pPr>
-        <w:pStyle w:val="Prrafodelista"/>
+        <w:pStyle w:val="ListParagraph"/>
         <w:numPr>
           <w:ilvl w:val="0"/>
           <w:numId w:val="16"/>
@@ -9845,7 +10925,7 @@
     </w:p>
     <w:p>
       <w:pPr>
-        <w:pStyle w:val="Prrafodelista"/>
+        <w:pStyle w:val="ListParagraph"/>
         <w:numPr>
           <w:ilvl w:val="0"/>
           <w:numId w:val="16"/>
@@ -9865,7 +10945,7 @@
     </w:p>
     <w:p>
       <w:pPr>
-        <w:pStyle w:val="Prrafodelista"/>
+        <w:pStyle w:val="ListParagraph"/>
         <w:numPr>
           <w:ilvl w:val="0"/>
           <w:numId w:val="16"/>
@@ -9885,7 +10965,7 @@
     </w:p>
     <w:p>
       <w:pPr>
-        <w:pStyle w:val="Prrafodelista"/>
+        <w:pStyle w:val="ListParagraph"/>
         <w:numPr>
           <w:ilvl w:val="0"/>
           <w:numId w:val="16"/>
@@ -10062,7 +11142,7 @@
     </w:p>
     <w:tbl>
       <w:tblPr>
-        <w:tblStyle w:val="Tablaconcuadrcula"/>
+        <w:tblStyle w:val="TableGrid"/>
         <w:tblW w:w="0" w:type="auto"/>
         <w:tblLook w:val="04A0" w:firstRow="1" w:lastRow="0" w:firstColumn="1" w:lastColumn="0" w:noHBand="0" w:noVBand="1"/>
       </w:tblPr>
@@ -10452,6 +11532,7 @@
                 <w:rFonts w:ascii="Times New Roman" w:hAnsi="Times New Roman" w:cs="Times New Roman"/>
                 <w:lang w:val="es-ES_tradnl"/>
               </w:rPr>
+              <w:lastRenderedPageBreak/>
               <w:t>4</w:t>
             </w:r>
           </w:p>
@@ -10538,7 +11619,6 @@
                 <w:rFonts w:ascii="Times New Roman" w:hAnsi="Times New Roman" w:cs="Times New Roman"/>
                 <w:lang w:val="es-ES_tradnl"/>
               </w:rPr>
-              <w:lastRenderedPageBreak/>
               <w:t>5</w:t>
             </w:r>
           </w:p>
@@ -10647,7 +11727,7 @@
     </w:p>
     <w:p>
       <w:pPr>
-        <w:pStyle w:val="Prrafodelista"/>
+        <w:pStyle w:val="ListParagraph"/>
         <w:outlineLvl w:val="0"/>
         <w:rPr>
           <w:rFonts w:ascii="Times New Roman" w:hAnsi="Times New Roman" w:cs="Times New Roman"/>
@@ -10759,7 +11839,7 @@
     </w:p>
     <w:p>
       <w:pPr>
-        <w:pStyle w:val="Prrafodelista"/>
+        <w:pStyle w:val="ListParagraph"/>
         <w:numPr>
           <w:ilvl w:val="0"/>
           <w:numId w:val="16"/>
@@ -10779,7 +11859,7 @@
     </w:p>
     <w:p>
       <w:pPr>
-        <w:pStyle w:val="Prrafodelista"/>
+        <w:pStyle w:val="ListParagraph"/>
         <w:numPr>
           <w:ilvl w:val="0"/>
           <w:numId w:val="16"/>
@@ -10799,7 +11879,7 @@
     </w:p>
     <w:p>
       <w:pPr>
-        <w:pStyle w:val="Prrafodelista"/>
+        <w:pStyle w:val="ListParagraph"/>
         <w:numPr>
           <w:ilvl w:val="0"/>
           <w:numId w:val="16"/>
@@ -10819,7 +11899,7 @@
     </w:p>
     <w:p>
       <w:pPr>
-        <w:pStyle w:val="Prrafodelista"/>
+        <w:pStyle w:val="ListParagraph"/>
         <w:numPr>
           <w:ilvl w:val="0"/>
           <w:numId w:val="16"/>
@@ -10839,7 +11919,7 @@
     </w:p>
     <w:p>
       <w:pPr>
-        <w:pStyle w:val="Prrafodelista"/>
+        <w:pStyle w:val="ListParagraph"/>
         <w:numPr>
           <w:ilvl w:val="0"/>
           <w:numId w:val="16"/>
@@ -11026,7 +12106,7 @@
     </w:p>
     <w:tbl>
       <w:tblPr>
-        <w:tblStyle w:val="Tablaconcuadrcula"/>
+        <w:tblStyle w:val="TableGrid"/>
         <w:tblW w:w="0" w:type="auto"/>
         <w:tblLook w:val="04A0" w:firstRow="1" w:lastRow="0" w:firstColumn="1" w:lastColumn="0" w:noHBand="0" w:noVBand="1"/>
       </w:tblPr>
@@ -11374,7 +12454,15 @@
                 <w:rFonts w:ascii="Times New Roman" w:hAnsi="Times New Roman" w:cs="Times New Roman"/>
                 <w:lang w:val="es-ES_tradnl"/>
               </w:rPr>
-              <w:t xml:space="preserve">La rotación de los motores a pasos genera una velocidad lineal entre 25 y 50 mm/seg para el actuador. </w:t>
+              <w:t xml:space="preserve">La rotación de los motores a pasos genera una velocidad lineal entre 25 y 50 </w:t>
+            </w:r>
+            <w:r>
+              <w:rPr>
+                <w:rFonts w:ascii="Times New Roman" w:hAnsi="Times New Roman" w:cs="Times New Roman"/>
+                <w:lang w:val="es-ES_tradnl"/>
+              </w:rPr>
+              <w:lastRenderedPageBreak/>
+              <w:t xml:space="preserve">mm/seg para el actuador. </w:t>
             </w:r>
           </w:p>
         </w:tc>
@@ -11449,15 +12537,7 @@
                 <w:rFonts w:ascii="Times New Roman" w:hAnsi="Times New Roman" w:cs="Times New Roman"/>
                 <w:lang w:val="es-ES_tradnl"/>
               </w:rPr>
-              <w:t xml:space="preserve">El actuador es alimentado para </w:t>
-            </w:r>
-            <w:r>
-              <w:rPr>
-                <w:rFonts w:ascii="Times New Roman" w:hAnsi="Times New Roman" w:cs="Times New Roman"/>
-                <w:lang w:val="es-ES_tradnl"/>
-              </w:rPr>
-              <w:lastRenderedPageBreak/>
-              <w:t xml:space="preserve">excitar la pantalla en la coordenada asignada. </w:t>
+              <w:t xml:space="preserve">El actuador es alimentado para excitar la pantalla en la coordenada asignada. </w:t>
             </w:r>
           </w:p>
         </w:tc>
@@ -11492,7 +12572,6 @@
                 <w:rFonts w:ascii="Times New Roman" w:hAnsi="Times New Roman" w:cs="Times New Roman"/>
                 <w:lang w:val="es-ES_tradnl"/>
               </w:rPr>
-              <w:lastRenderedPageBreak/>
               <w:t>5</w:t>
             </w:r>
           </w:p>
@@ -11679,7 +12758,7 @@
     </w:p>
     <w:p>
       <w:pPr>
-        <w:pStyle w:val="Prrafodelista"/>
+        <w:pStyle w:val="ListParagraph"/>
         <w:rPr>
           <w:rFonts w:ascii="Times New Roman" w:hAnsi="Times New Roman" w:cs="Times New Roman"/>
           <w:b/>
@@ -11790,7 +12869,7 @@
     </w:p>
     <w:p>
       <w:pPr>
-        <w:pStyle w:val="Prrafodelista"/>
+        <w:pStyle w:val="ListParagraph"/>
         <w:numPr>
           <w:ilvl w:val="0"/>
           <w:numId w:val="16"/>
@@ -11810,7 +12889,7 @@
     </w:p>
     <w:p>
       <w:pPr>
-        <w:pStyle w:val="Prrafodelista"/>
+        <w:pStyle w:val="ListParagraph"/>
         <w:numPr>
           <w:ilvl w:val="0"/>
           <w:numId w:val="16"/>
@@ -11830,7 +12909,7 @@
     </w:p>
     <w:p>
       <w:pPr>
-        <w:pStyle w:val="Prrafodelista"/>
+        <w:pStyle w:val="ListParagraph"/>
         <w:numPr>
           <w:ilvl w:val="0"/>
           <w:numId w:val="16"/>
@@ -11850,7 +12929,7 @@
     </w:p>
     <w:p>
       <w:pPr>
-        <w:pStyle w:val="Prrafodelista"/>
+        <w:pStyle w:val="ListParagraph"/>
         <w:numPr>
           <w:ilvl w:val="0"/>
           <w:numId w:val="16"/>
@@ -11870,7 +12949,7 @@
     </w:p>
     <w:p>
       <w:pPr>
-        <w:pStyle w:val="Prrafodelista"/>
+        <w:pStyle w:val="ListParagraph"/>
         <w:numPr>
           <w:ilvl w:val="0"/>
           <w:numId w:val="16"/>
@@ -12057,7 +13136,7 @@
     </w:p>
     <w:tbl>
       <w:tblPr>
-        <w:tblStyle w:val="Tablaconcuadrcula"/>
+        <w:tblStyle w:val="TableGrid"/>
         <w:tblW w:w="0" w:type="auto"/>
         <w:tblLook w:val="04A0" w:firstRow="1" w:lastRow="0" w:firstColumn="1" w:lastColumn="0" w:noHBand="0" w:noVBand="1"/>
       </w:tblPr>
@@ -12365,6 +13444,7 @@
                 <w:rFonts w:ascii="Times New Roman" w:hAnsi="Times New Roman" w:cs="Times New Roman"/>
                 <w:lang w:val="es-ES_tradnl"/>
               </w:rPr>
+              <w:lastRenderedPageBreak/>
               <w:t>3</w:t>
             </w:r>
           </w:p>
@@ -12419,15 +13499,7 @@
                 <w:rFonts w:ascii="Times New Roman" w:hAnsi="Times New Roman" w:cs="Times New Roman"/>
                 <w:lang w:val="es-ES_tradnl"/>
               </w:rPr>
-              <w:t xml:space="preserve"> la pantalla en la </w:t>
-            </w:r>
-            <w:r>
-              <w:rPr>
-                <w:rFonts w:ascii="Times New Roman" w:hAnsi="Times New Roman" w:cs="Times New Roman"/>
-                <w:lang w:val="es-ES_tradnl"/>
-              </w:rPr>
-              <w:lastRenderedPageBreak/>
-              <w:t xml:space="preserve">coordenada asignada. </w:t>
+              <w:t xml:space="preserve"> la pantalla en la coordenada asignada. </w:t>
             </w:r>
           </w:p>
           <w:p>
@@ -12485,7 +13557,6 @@
                 <w:rFonts w:ascii="Times New Roman" w:hAnsi="Times New Roman" w:cs="Times New Roman"/>
                 <w:lang w:val="es-ES_tradnl"/>
               </w:rPr>
-              <w:lastRenderedPageBreak/>
               <w:t>4</w:t>
             </w:r>
           </w:p>
@@ -12673,8 +13744,8 @@
 </file>
 
 <file path=word/numbering.xml><?xml version="1.0" encoding="utf-8"?>
-<w:numbering xmlns:wpc="http://schemas.microsoft.com/office/word/2010/wordprocessingCanvas" xmlns:mo="http://schemas.microsoft.com/office/mac/office/2008/main" xmlns:mc="http://schemas.openxmlformats.org/markup-compatibility/2006" xmlns:mv="urn:schemas-microsoft-com:mac:vml" xmlns:o="urn:schemas-microsoft-com:office:office" xmlns:r="http://schemas.openxmlformats.org/officeDocument/2006/relationships" xmlns:m="http://schemas.openxmlformats.org/officeDocument/2006/math" xmlns:v="urn:schemas-microsoft-com:vml" xmlns:wp14="http://schemas.microsoft.com/office/word/2010/wordprocessingDrawing" xmlns:wp="http://schemas.openxmlformats.org/drawingml/2006/wordprocessingDrawing" xmlns:w10="urn:schemas-microsoft-com:office:word" xmlns:w="http://schemas.openxmlformats.org/wordprocessingml/2006/main" xmlns:w14="http://schemas.microsoft.com/office/word/2010/wordml" xmlns:w15="http://schemas.microsoft.com/office/word/2012/wordml" xmlns:wpg="http://schemas.microsoft.com/office/word/2010/wordprocessingGroup" xmlns:wpi="http://schemas.microsoft.com/office/word/2010/wordprocessingInk" xmlns:wne="http://schemas.microsoft.com/office/word/2006/wordml" xmlns:wps="http://schemas.microsoft.com/office/word/2010/wordprocessingShape" mc:Ignorable="w14 w15 wp14">
-  <w:abstractNum w:abstractNumId="0">
+<w:numbering xmlns:wpc="http://schemas.microsoft.com/office/word/2010/wordprocessingCanvas" xmlns:mc="http://schemas.openxmlformats.org/markup-compatibility/2006" xmlns:o="urn:schemas-microsoft-com:office:office" xmlns:r="http://schemas.openxmlformats.org/officeDocument/2006/relationships" xmlns:m="http://schemas.openxmlformats.org/officeDocument/2006/math" xmlns:v="urn:schemas-microsoft-com:vml" xmlns:wp14="http://schemas.microsoft.com/office/word/2010/wordprocessingDrawing" xmlns:wp="http://schemas.openxmlformats.org/drawingml/2006/wordprocessingDrawing" xmlns:w10="urn:schemas-microsoft-com:office:word" xmlns:w="http://schemas.openxmlformats.org/wordprocessingml/2006/main" xmlns:w14="http://schemas.microsoft.com/office/word/2010/wordml" xmlns:w15="http://schemas.microsoft.com/office/word/2012/wordml" xmlns:wpg="http://schemas.microsoft.com/office/word/2010/wordprocessingGroup" xmlns:wpi="http://schemas.microsoft.com/office/word/2010/wordprocessingInk" xmlns:wne="http://schemas.microsoft.com/office/word/2006/wordml" xmlns:wps="http://schemas.microsoft.com/office/word/2010/wordprocessingShape" mc:Ignorable="w14 w15 wp14">
+  <w:abstractNum w:abstractNumId="0" w15:restartNumberingAfterBreak="0">
     <w:nsid w:val="009B679E"/>
     <w:multiLevelType w:val="hybridMultilevel"/>
     <w:tmpl w:val="D9645302"/>
@@ -12787,7 +13858,7 @@
       </w:rPr>
     </w:lvl>
   </w:abstractNum>
-  <w:abstractNum w:abstractNumId="1">
+  <w:abstractNum w:abstractNumId="1" w15:restartNumberingAfterBreak="0">
     <w:nsid w:val="053E5BA4"/>
     <w:multiLevelType w:val="hybridMultilevel"/>
     <w:tmpl w:val="DEEA3244"/>
@@ -12900,7 +13971,7 @@
       </w:rPr>
     </w:lvl>
   </w:abstractNum>
-  <w:abstractNum w:abstractNumId="2">
+  <w:abstractNum w:abstractNumId="2" w15:restartNumberingAfterBreak="0">
     <w:nsid w:val="11214426"/>
     <w:multiLevelType w:val="multilevel"/>
     <w:tmpl w:val="BDB67D04"/>
@@ -13021,7 +14092,7 @@
       </w:rPr>
     </w:lvl>
   </w:abstractNum>
-  <w:abstractNum w:abstractNumId="3">
+  <w:abstractNum w:abstractNumId="3" w15:restartNumberingAfterBreak="0">
     <w:nsid w:val="147B618E"/>
     <w:multiLevelType w:val="hybridMultilevel"/>
     <w:tmpl w:val="39C6AC9E"/>
@@ -13110,7 +14181,7 @@
       </w:pPr>
     </w:lvl>
   </w:abstractNum>
-  <w:abstractNum w:abstractNumId="4">
+  <w:abstractNum w:abstractNumId="4" w15:restartNumberingAfterBreak="0">
     <w:nsid w:val="15521270"/>
     <w:multiLevelType w:val="hybridMultilevel"/>
     <w:tmpl w:val="39C6AC9E"/>
@@ -13199,7 +14270,7 @@
       </w:pPr>
     </w:lvl>
   </w:abstractNum>
-  <w:abstractNum w:abstractNumId="5">
+  <w:abstractNum w:abstractNumId="5" w15:restartNumberingAfterBreak="0">
     <w:nsid w:val="2176641F"/>
     <w:multiLevelType w:val="hybridMultilevel"/>
     <w:tmpl w:val="39C6AC9E"/>
@@ -13288,7 +14359,7 @@
       </w:pPr>
     </w:lvl>
   </w:abstractNum>
-  <w:abstractNum w:abstractNumId="6">
+  <w:abstractNum w:abstractNumId="6" w15:restartNumberingAfterBreak="0">
     <w:nsid w:val="26025A4E"/>
     <w:multiLevelType w:val="multilevel"/>
     <w:tmpl w:val="78D04604"/>
@@ -13401,7 +14472,7 @@
       </w:rPr>
     </w:lvl>
   </w:abstractNum>
-  <w:abstractNum w:abstractNumId="7">
+  <w:abstractNum w:abstractNumId="7" w15:restartNumberingAfterBreak="0">
     <w:nsid w:val="27EF3E3A"/>
     <w:multiLevelType w:val="multilevel"/>
     <w:tmpl w:val="04B01E7A"/>
@@ -13514,7 +14585,7 @@
       </w:rPr>
     </w:lvl>
   </w:abstractNum>
-  <w:abstractNum w:abstractNumId="8">
+  <w:abstractNum w:abstractNumId="8" w15:restartNumberingAfterBreak="0">
     <w:nsid w:val="2D5557EB"/>
     <w:multiLevelType w:val="hybridMultilevel"/>
     <w:tmpl w:val="213670BE"/>
@@ -13627,7 +14698,7 @@
       </w:rPr>
     </w:lvl>
   </w:abstractNum>
-  <w:abstractNum w:abstractNumId="9">
+  <w:abstractNum w:abstractNumId="9" w15:restartNumberingAfterBreak="0">
     <w:nsid w:val="31BD4D36"/>
     <w:multiLevelType w:val="hybridMultilevel"/>
     <w:tmpl w:val="B4440AC0"/>
@@ -13740,7 +14811,7 @@
       </w:rPr>
     </w:lvl>
   </w:abstractNum>
-  <w:abstractNum w:abstractNumId="10">
+  <w:abstractNum w:abstractNumId="10" w15:restartNumberingAfterBreak="0">
     <w:nsid w:val="31DB6A81"/>
     <w:multiLevelType w:val="hybridMultilevel"/>
     <w:tmpl w:val="39C6AC9E"/>
@@ -13829,7 +14900,7 @@
       </w:pPr>
     </w:lvl>
   </w:abstractNum>
-  <w:abstractNum w:abstractNumId="11">
+  <w:abstractNum w:abstractNumId="11" w15:restartNumberingAfterBreak="0">
     <w:nsid w:val="32286888"/>
     <w:multiLevelType w:val="multilevel"/>
     <w:tmpl w:val="0C4E6FE2"/>
@@ -13942,7 +15013,7 @@
       </w:rPr>
     </w:lvl>
   </w:abstractNum>
-  <w:abstractNum w:abstractNumId="12">
+  <w:abstractNum w:abstractNumId="12" w15:restartNumberingAfterBreak="0">
     <w:nsid w:val="348F1E10"/>
     <w:multiLevelType w:val="multilevel"/>
     <w:tmpl w:val="FFC24A68"/>
@@ -14055,7 +15126,7 @@
       </w:rPr>
     </w:lvl>
   </w:abstractNum>
-  <w:abstractNum w:abstractNumId="13">
+  <w:abstractNum w:abstractNumId="13" w15:restartNumberingAfterBreak="0">
     <w:nsid w:val="4A0D24EC"/>
     <w:multiLevelType w:val="hybridMultilevel"/>
     <w:tmpl w:val="3856C03C"/>
@@ -14168,7 +15239,7 @@
       </w:rPr>
     </w:lvl>
   </w:abstractNum>
-  <w:abstractNum w:abstractNumId="14">
+  <w:abstractNum w:abstractNumId="14" w15:restartNumberingAfterBreak="0">
     <w:nsid w:val="592477A1"/>
     <w:multiLevelType w:val="hybridMultilevel"/>
     <w:tmpl w:val="39C6AC9E"/>
@@ -14257,7 +15328,7 @@
       </w:pPr>
     </w:lvl>
   </w:abstractNum>
-  <w:abstractNum w:abstractNumId="15">
+  <w:abstractNum w:abstractNumId="15" w15:restartNumberingAfterBreak="0">
     <w:nsid w:val="6C8461D0"/>
     <w:multiLevelType w:val="hybridMultilevel"/>
     <w:tmpl w:val="C4766EE2"/>
@@ -14346,7 +15417,7 @@
       </w:pPr>
     </w:lvl>
   </w:abstractNum>
-  <w:abstractNum w:abstractNumId="16">
+  <w:abstractNum w:abstractNumId="16" w15:restartNumberingAfterBreak="0">
     <w:nsid w:val="7C9E1591"/>
     <w:multiLevelType w:val="hybridMultilevel"/>
     <w:tmpl w:val="4216AB72"/>
@@ -14459,7 +15530,7 @@
       </w:rPr>
     </w:lvl>
   </w:abstractNum>
-  <w:abstractNum w:abstractNumId="17">
+  <w:abstractNum w:abstractNumId="17" w15:restartNumberingAfterBreak="0">
     <w:nsid w:val="7F872354"/>
     <w:multiLevelType w:val="hybridMultilevel"/>
     <w:tmpl w:val="39C6AC9E"/>
@@ -14618,7 +15689,7 @@
     </w:rPrDefault>
     <w:pPrDefault/>
   </w:docDefaults>
-  <w:latentStyles w:defLockedState="0" w:defUIPriority="99" w:defSemiHidden="0" w:defUnhideWhenUsed="0" w:defQFormat="0" w:count="382">
+  <w:latentStyles w:defLockedState="0" w:defUIPriority="99" w:defSemiHidden="0" w:defUnhideWhenUsed="0" w:defQFormat="0" w:count="371">
     <w:lsdException w:name="Normal" w:uiPriority="0" w:qFormat="1"/>
     <w:lsdException w:name="heading 1" w:uiPriority="9" w:qFormat="1"/>
     <w:lsdException w:name="heading 2" w:semiHidden="1" w:uiPriority="9" w:unhideWhenUsed="1" w:qFormat="1"/>
@@ -14775,15 +15846,6 @@
     <w:lsdException w:name="Balloon Text" w:semiHidden="1" w:unhideWhenUsed="1"/>
     <w:lsdException w:name="Table Grid" w:uiPriority="39"/>
     <w:lsdException w:name="Table Theme" w:semiHidden="1" w:unhideWhenUsed="1"/>
-    <w:lsdException w:name="Note Level 1" w:semiHidden="1" w:unhideWhenUsed="1"/>
-    <w:lsdException w:name="Note Level 2" w:semiHidden="1" w:unhideWhenUsed="1"/>
-    <w:lsdException w:name="Note Level 3" w:semiHidden="1" w:unhideWhenUsed="1"/>
-    <w:lsdException w:name="Note Level 4" w:semiHidden="1" w:unhideWhenUsed="1"/>
-    <w:lsdException w:name="Note Level 5" w:semiHidden="1" w:unhideWhenUsed="1"/>
-    <w:lsdException w:name="Note Level 6" w:semiHidden="1" w:unhideWhenUsed="1"/>
-    <w:lsdException w:name="Note Level 7" w:semiHidden="1" w:unhideWhenUsed="1"/>
-    <w:lsdException w:name="Note Level 8" w:semiHidden="1" w:unhideWhenUsed="1"/>
-    <w:lsdException w:name="Note Level 9" w:semiHidden="1" w:unhideWhenUsed="1"/>
     <w:lsdException w:name="Placeholder Text" w:semiHidden="1"/>
     <w:lsdException w:name="No Spacing" w:uiPriority="1" w:qFormat="1"/>
     <w:lsdException w:name="Light Shading" w:uiPriority="60"/>
@@ -14999,8 +16061,6 @@
     <w:lsdException w:name="List Table 5 Dark Accent 6" w:uiPriority="50"/>
     <w:lsdException w:name="List Table 6 Colorful Accent 6" w:uiPriority="51"/>
     <w:lsdException w:name="List Table 7 Colorful Accent 6" w:uiPriority="52"/>
-    <w:lsdException w:name="Mention" w:semiHidden="1" w:unhideWhenUsed="1"/>
-    <w:lsdException w:name="Smart Hyperlink" w:semiHidden="1" w:unhideWhenUsed="1"/>
   </w:latentStyles>
   <w:style w:type="paragraph" w:default="1" w:styleId="Normal">
     <w:name w:val="Normal"/>
@@ -15009,13 +16069,13 @@
       <w:lang w:val="en-GB"/>
     </w:rPr>
   </w:style>
-  <w:style w:type="character" w:default="1" w:styleId="Fuentedeprrafopredeter">
+  <w:style w:type="character" w:default="1" w:styleId="DefaultParagraphFont">
     <w:name w:val="Default Paragraph Font"/>
     <w:uiPriority w:val="1"/>
     <w:semiHidden/>
     <w:unhideWhenUsed/>
   </w:style>
-  <w:style w:type="table" w:default="1" w:styleId="Tablanormal">
+  <w:style w:type="table" w:default="1" w:styleId="TableNormal">
     <w:name w:val="Normal Table"/>
     <w:uiPriority w:val="99"/>
     <w:semiHidden/>
@@ -15030,13 +16090,13 @@
       </w:tblCellMar>
     </w:tblPr>
   </w:style>
-  <w:style w:type="numbering" w:default="1" w:styleId="Sinlista">
+  <w:style w:type="numbering" w:default="1" w:styleId="NoList">
     <w:name w:val="No List"/>
     <w:uiPriority w:val="99"/>
     <w:semiHidden/>
     <w:unhideWhenUsed/>
   </w:style>
-  <w:style w:type="paragraph" w:styleId="Prrafodelista">
+  <w:style w:type="paragraph" w:styleId="ListParagraph">
     <w:name w:val="List Paragraph"/>
     <w:basedOn w:val="Normal"/>
     <w:uiPriority w:val="34"/>
@@ -15047,13 +16107,12 @@
       <w:contextualSpacing/>
     </w:pPr>
   </w:style>
-  <w:style w:type="table" w:styleId="Tablaconcuadrcula">
+  <w:style w:type="table" w:styleId="TableGrid">
     <w:name w:val="Table Grid"/>
-    <w:basedOn w:val="Tablanormal"/>
+    <w:basedOn w:val="TableNormal"/>
     <w:uiPriority w:val="39"/>
     <w:rsid w:val="006F0FCD"/>
     <w:tblPr>
-      <w:tblInd w:w="0" w:type="dxa"/>
       <w:tblBorders>
         <w:top w:val="single" w:sz="4" w:space="0" w:color="auto"/>
         <w:left w:val="single" w:sz="4" w:space="0" w:color="auto"/>
@@ -15062,12 +16121,6 @@
         <w:insideH w:val="single" w:sz="4" w:space="0" w:color="auto"/>
         <w:insideV w:val="single" w:sz="4" w:space="0" w:color="auto"/>
       </w:tblBorders>
-      <w:tblCellMar>
-        <w:top w:w="0" w:type="dxa"/>
-        <w:left w:w="108" w:type="dxa"/>
-        <w:bottom w:w="0" w:type="dxa"/>
-        <w:right w:w="108" w:type="dxa"/>
-      </w:tblCellMar>
     </w:tblPr>
   </w:style>
   <w:style w:type="paragraph" w:styleId="NormalWeb">

--- a/testplan.docx
+++ b/testplan.docx
@@ -10174,14 +10174,7 @@
                 <w:rFonts w:ascii="Times New Roman" w:hAnsi="Times New Roman" w:cs="Times New Roman"/>
                 <w:lang w:val="es-ES_tradnl"/>
               </w:rPr>
-              <w:t>Plataforma y actuador en punto inici</w:t>
-            </w:r>
-            <w:r>
-              <w:rPr>
-                <w:rFonts w:ascii="Times New Roman" w:hAnsi="Times New Roman" w:cs="Times New Roman"/>
-                <w:lang w:val="es-ES_tradnl"/>
-              </w:rPr>
-              <w:t xml:space="preserve">al. </w:t>
+              <w:t xml:space="preserve">Plataforma y actuador en punto inicial. </w:t>
             </w:r>
           </w:p>
           <w:p>
@@ -11184,6 +11177,13 @@
           <w:lang w:val="es-ES_tradnl"/>
         </w:rPr>
         <w:t xml:space="preserve">Alimentación de la red </w:t>
+      </w:r>
+      <w:r>
+        <w:rPr>
+          <w:rFonts w:ascii="Times New Roman" w:hAnsi="Times New Roman" w:cs="Times New Roman"/>
+          <w:lang w:val="es-ES_tradnl"/>
+        </w:rPr>
+        <w:t>eléctrica</w:t>
       </w:r>
     </w:p>
     <w:p>
@@ -12389,6 +12389,13 @@
         </w:rPr>
         <w:t xml:space="preserve">Alimentación de la red </w:t>
       </w:r>
+      <w:r>
+        <w:rPr>
+          <w:rFonts w:ascii="Times New Roman" w:hAnsi="Times New Roman" w:cs="Times New Roman"/>
+          <w:lang w:val="es-ES_tradnl"/>
+        </w:rPr>
+        <w:t>eléctrica</w:t>
+      </w:r>
     </w:p>
     <w:p>
       <w:pPr>
@@ -12842,21 +12849,7 @@
                 <w:rFonts w:ascii="Times New Roman" w:hAnsi="Times New Roman" w:cs="Times New Roman"/>
                 <w:lang w:val="es-ES_tradnl"/>
               </w:rPr>
-              <w:t>Enviar coordenadas iniciales para los 3 ejes. (“</w:t>
-            </w:r>
-            <w:r>
-              <w:rPr>
-                <w:rFonts w:ascii="Times New Roman" w:hAnsi="Times New Roman" w:cs="Times New Roman"/>
-                <w:lang w:val="es-ES_tradnl"/>
-              </w:rPr>
-              <w:t>0, 0</w:t>
-            </w:r>
-            <w:r>
-              <w:rPr>
-                <w:rFonts w:ascii="Times New Roman" w:hAnsi="Times New Roman" w:cs="Times New Roman"/>
-                <w:lang w:val="es-ES_tradnl"/>
-              </w:rPr>
-              <w:t>” y “25”)</w:t>
+              <w:t>Enviar coordenadas iniciales para los 3 ejes. (“0, 0” y “25”)</w:t>
             </w:r>
           </w:p>
         </w:tc>
@@ -12893,35 +12886,7 @@
                 <w:rFonts w:ascii="Times New Roman" w:hAnsi="Times New Roman" w:cs="Times New Roman"/>
                 <w:lang w:val="es-ES_tradnl"/>
               </w:rPr>
-              <w:t xml:space="preserve">Actuador situado </w:t>
-            </w:r>
-            <w:r>
-              <w:rPr>
-                <w:rFonts w:ascii="Times New Roman" w:hAnsi="Times New Roman" w:cs="Times New Roman"/>
-                <w:lang w:val="es-ES_tradnl"/>
-              </w:rPr>
-              <w:t>en coordenada x, y asignada (“0</w:t>
-            </w:r>
-            <w:r>
-              <w:rPr>
-                <w:rFonts w:ascii="Times New Roman" w:hAnsi="Times New Roman" w:cs="Times New Roman"/>
-                <w:lang w:val="es-ES_tradnl"/>
-              </w:rPr>
-              <w:t xml:space="preserve">, </w:t>
-            </w:r>
-            <w:r>
-              <w:rPr>
-                <w:rFonts w:ascii="Times New Roman" w:hAnsi="Times New Roman" w:cs="Times New Roman"/>
-                <w:lang w:val="es-ES_tradnl"/>
-              </w:rPr>
-              <w:t>0</w:t>
-            </w:r>
-            <w:r>
-              <w:rPr>
-                <w:rFonts w:ascii="Times New Roman" w:hAnsi="Times New Roman" w:cs="Times New Roman"/>
-                <w:lang w:val="es-ES_tradnl"/>
-              </w:rPr>
-              <w:t>”).</w:t>
+              <w:t>Actuador situado en coordenada x, y asignada (“0, 0”).</w:t>
             </w:r>
           </w:p>
         </w:tc>
@@ -13195,14 +13160,7 @@
                 <w:rFonts w:ascii="Times New Roman" w:hAnsi="Times New Roman" w:cs="Times New Roman"/>
                 <w:lang w:val="es-ES_tradnl"/>
               </w:rPr>
-              <w:t>L</w:t>
-            </w:r>
-            <w:r>
-              <w:rPr>
-                <w:rFonts w:ascii="Times New Roman" w:hAnsi="Times New Roman" w:cs="Times New Roman"/>
-                <w:lang w:val="es-ES_tradnl"/>
-              </w:rPr>
-              <w:t xml:space="preserve">a </w:t>
+              <w:t xml:space="preserve">La </w:t>
             </w:r>
             <w:r>
               <w:rPr>
@@ -13216,14 +13174,7 @@
                 <w:rFonts w:ascii="Times New Roman" w:hAnsi="Times New Roman" w:cs="Times New Roman"/>
                 <w:lang w:val="es-ES_tradnl"/>
               </w:rPr>
-              <w:t xml:space="preserve"> entre 25 y 50 mm/s</w:t>
-            </w:r>
-            <w:r>
-              <w:rPr>
-                <w:rFonts w:ascii="Times New Roman" w:hAnsi="Times New Roman" w:cs="Times New Roman"/>
-                <w:lang w:val="es-ES_tradnl"/>
-              </w:rPr>
-              <w:t xml:space="preserve">. </w:t>
+              <w:t xml:space="preserve"> entre 25 y 50 mm/s. </w:t>
             </w:r>
           </w:p>
           <w:p>
@@ -13302,42 +13253,7 @@
                 <w:rFonts w:ascii="Times New Roman" w:hAnsi="Times New Roman" w:cs="Times New Roman"/>
                 <w:lang w:val="es-ES_tradnl"/>
               </w:rPr>
-              <w:t>Repetir los pasos 3</w:t>
-            </w:r>
-            <w:r>
-              <w:rPr>
-                <w:rFonts w:ascii="Times New Roman" w:hAnsi="Times New Roman" w:cs="Times New Roman"/>
-                <w:lang w:val="es-ES_tradnl"/>
-              </w:rPr>
-              <w:t xml:space="preserve">, </w:t>
-            </w:r>
-            <w:r>
-              <w:rPr>
-                <w:rFonts w:ascii="Times New Roman" w:hAnsi="Times New Roman" w:cs="Times New Roman"/>
-                <w:lang w:val="es-ES_tradnl"/>
-              </w:rPr>
-              <w:t>4</w:t>
-            </w:r>
-            <w:r>
-              <w:rPr>
-                <w:rFonts w:ascii="Times New Roman" w:hAnsi="Times New Roman" w:cs="Times New Roman"/>
-                <w:lang w:val="es-ES_tradnl"/>
-              </w:rPr>
-              <w:t xml:space="preserve"> y </w:t>
-            </w:r>
-            <w:r>
-              <w:rPr>
-                <w:rFonts w:ascii="Times New Roman" w:hAnsi="Times New Roman" w:cs="Times New Roman"/>
-                <w:lang w:val="es-ES_tradnl"/>
-              </w:rPr>
-              <w:t>5</w:t>
-            </w:r>
-            <w:r>
-              <w:rPr>
-                <w:rFonts w:ascii="Times New Roman" w:hAnsi="Times New Roman" w:cs="Times New Roman"/>
-                <w:lang w:val="es-ES_tradnl"/>
-              </w:rPr>
-              <w:t xml:space="preserve"> con</w:t>
+              <w:t>Repetir los pasos 3, 4 y 5 con</w:t>
             </w:r>
             <w:r>
               <w:rPr>
@@ -13546,8 +13462,6 @@
         </w:rPr>
         <w:t xml:space="preserve">Maquina en set point de las 3 coordenadas. </w:t>
       </w:r>
-      <w:bookmarkStart w:id="0" w:name="_GoBack"/>
-      <w:bookmarkEnd w:id="0"/>
     </w:p>
     <w:p>
       <w:pPr>
@@ -13803,15 +13717,15 @@
         <w:tblLook w:val="04A0" w:firstRow="1" w:lastRow="0" w:firstColumn="1" w:lastColumn="0" w:noHBand="0" w:noVBand="1"/>
       </w:tblPr>
       <w:tblGrid>
-        <w:gridCol w:w="2207"/>
-        <w:gridCol w:w="2207"/>
-        <w:gridCol w:w="2207"/>
+        <w:gridCol w:w="670"/>
+        <w:gridCol w:w="2835"/>
+        <w:gridCol w:w="3116"/>
         <w:gridCol w:w="2207"/>
       </w:tblGrid>
       <w:tr>
         <w:tc>
           <w:tcPr>
-            <w:tcW w:w="2207" w:type="dxa"/>
+            <w:tcW w:w="670" w:type="dxa"/>
           </w:tcPr>
           <w:p>
             <w:pPr>
@@ -13833,7 +13747,7 @@
         </w:tc>
         <w:tc>
           <w:tcPr>
-            <w:tcW w:w="2207" w:type="dxa"/>
+            <w:tcW w:w="2835" w:type="dxa"/>
           </w:tcPr>
           <w:p>
             <w:pPr>
@@ -13855,7 +13769,7 @@
         </w:tc>
         <w:tc>
           <w:tcPr>
-            <w:tcW w:w="2207" w:type="dxa"/>
+            <w:tcW w:w="3116" w:type="dxa"/>
           </w:tcPr>
           <w:p>
             <w:pPr>
@@ -13912,7 +13826,7 @@
         </w:trPr>
         <w:tc>
           <w:tcPr>
-            <w:tcW w:w="2207" w:type="dxa"/>
+            <w:tcW w:w="670" w:type="dxa"/>
           </w:tcPr>
           <w:p>
             <w:pPr>
@@ -13932,27 +13846,27 @@
         </w:tc>
         <w:tc>
           <w:tcPr>
-            <w:tcW w:w="2207" w:type="dxa"/>
-          </w:tcPr>
-          <w:p>
-            <w:pPr>
-              <w:rPr>
-                <w:rFonts w:ascii="Times New Roman" w:hAnsi="Times New Roman" w:cs="Times New Roman"/>
-                <w:lang w:val="es-ES_tradnl"/>
-              </w:rPr>
-            </w:pPr>
-            <w:r>
-              <w:rPr>
-                <w:rFonts w:ascii="Times New Roman" w:hAnsi="Times New Roman" w:cs="Times New Roman"/>
-                <w:lang w:val="es-ES_tradnl"/>
-              </w:rPr>
-              <w:t>Envío de comando de inicio.</w:t>
-            </w:r>
-          </w:p>
-        </w:tc>
-        <w:tc>
-          <w:tcPr>
-            <w:tcW w:w="2207" w:type="dxa"/>
+            <w:tcW w:w="2835" w:type="dxa"/>
+          </w:tcPr>
+          <w:p>
+            <w:pPr>
+              <w:rPr>
+                <w:rFonts w:ascii="Times New Roman" w:hAnsi="Times New Roman" w:cs="Times New Roman"/>
+                <w:lang w:val="es-ES_tradnl"/>
+              </w:rPr>
+            </w:pPr>
+            <w:r>
+              <w:rPr>
+                <w:rFonts w:ascii="Times New Roman" w:hAnsi="Times New Roman" w:cs="Times New Roman"/>
+                <w:lang w:val="es-ES_tradnl"/>
+              </w:rPr>
+              <w:t>Enviar comando de inicio.</w:t>
+            </w:r>
+          </w:p>
+        </w:tc>
+        <w:tc>
+          <w:tcPr>
+            <w:tcW w:w="3116" w:type="dxa"/>
           </w:tcPr>
           <w:p>
             <w:pPr>
@@ -14002,7 +13916,7 @@
       <w:tr>
         <w:tc>
           <w:tcPr>
-            <w:tcW w:w="2207" w:type="dxa"/>
+            <w:tcW w:w="670" w:type="dxa"/>
           </w:tcPr>
           <w:p>
             <w:pPr>
@@ -14022,41 +13936,41 @@
         </w:tc>
         <w:tc>
           <w:tcPr>
-            <w:tcW w:w="2207" w:type="dxa"/>
-          </w:tcPr>
-          <w:p>
-            <w:pPr>
-              <w:rPr>
-                <w:rFonts w:ascii="Times New Roman" w:hAnsi="Times New Roman" w:cs="Times New Roman"/>
-                <w:lang w:val="es-ES_tradnl"/>
-              </w:rPr>
-            </w:pPr>
-            <w:r>
-              <w:rPr>
-                <w:rFonts w:ascii="Times New Roman" w:hAnsi="Times New Roman" w:cs="Times New Roman"/>
-                <w:lang w:val="es-ES_tradnl"/>
-              </w:rPr>
-              <w:t xml:space="preserve">Envío de coordenada para los 3 ejes. </w:t>
-            </w:r>
-          </w:p>
-        </w:tc>
-        <w:tc>
-          <w:tcPr>
-            <w:tcW w:w="2207" w:type="dxa"/>
-          </w:tcPr>
-          <w:p>
-            <w:pPr>
-              <w:rPr>
-                <w:rFonts w:ascii="Times New Roman" w:hAnsi="Times New Roman" w:cs="Times New Roman"/>
-                <w:lang w:val="es-ES_tradnl"/>
-              </w:rPr>
-            </w:pPr>
-            <w:r>
-              <w:rPr>
-                <w:rFonts w:ascii="Times New Roman" w:hAnsi="Times New Roman" w:cs="Times New Roman"/>
-                <w:lang w:val="es-ES_tradnl"/>
-              </w:rPr>
-              <w:t>Plataforma situada en coordenada z asignada.</w:t>
+            <w:tcW w:w="2835" w:type="dxa"/>
+          </w:tcPr>
+          <w:p>
+            <w:pPr>
+              <w:rPr>
+                <w:rFonts w:ascii="Times New Roman" w:hAnsi="Times New Roman" w:cs="Times New Roman"/>
+                <w:lang w:val="es-ES_tradnl"/>
+              </w:rPr>
+            </w:pPr>
+            <w:r>
+              <w:rPr>
+                <w:rFonts w:ascii="Times New Roman" w:hAnsi="Times New Roman" w:cs="Times New Roman"/>
+                <w:lang w:val="es-ES_tradnl"/>
+              </w:rPr>
+              <w:t>Enviar coordenadas iniciales para los 3 ejes. (“14, 14” y “25”)</w:t>
+            </w:r>
+          </w:p>
+        </w:tc>
+        <w:tc>
+          <w:tcPr>
+            <w:tcW w:w="3116" w:type="dxa"/>
+          </w:tcPr>
+          <w:p>
+            <w:pPr>
+              <w:rPr>
+                <w:rFonts w:ascii="Times New Roman" w:hAnsi="Times New Roman" w:cs="Times New Roman"/>
+                <w:lang w:val="es-ES_tradnl"/>
+              </w:rPr>
+            </w:pPr>
+            <w:r>
+              <w:rPr>
+                <w:rFonts w:ascii="Times New Roman" w:hAnsi="Times New Roman" w:cs="Times New Roman"/>
+                <w:lang w:val="es-ES_tradnl"/>
+              </w:rPr>
+              <w:t>Plataforma situada en coordenada z asignada (“20”).</w:t>
             </w:r>
           </w:p>
           <w:p>
@@ -14072,7 +13986,35 @@
                 <w:lang w:val="es-ES_tradnl"/>
               </w:rPr>
               <w:lastRenderedPageBreak/>
-              <w:t xml:space="preserve">Actuador situado en coordenada x, y asignada. </w:t>
+              <w:t>Actuador situado</w:t>
+            </w:r>
+            <w:r>
+              <w:rPr>
+                <w:rFonts w:ascii="Times New Roman" w:hAnsi="Times New Roman" w:cs="Times New Roman"/>
+                <w:lang w:val="es-ES_tradnl"/>
+              </w:rPr>
+              <w:t xml:space="preserve"> en coordenada x, y asignada (“14</w:t>
+            </w:r>
+            <w:r>
+              <w:rPr>
+                <w:rFonts w:ascii="Times New Roman" w:hAnsi="Times New Roman" w:cs="Times New Roman"/>
+                <w:lang w:val="es-ES_tradnl"/>
+              </w:rPr>
+              <w:t xml:space="preserve">, </w:t>
+            </w:r>
+            <w:r>
+              <w:rPr>
+                <w:rFonts w:ascii="Times New Roman" w:hAnsi="Times New Roman" w:cs="Times New Roman"/>
+                <w:lang w:val="es-ES_tradnl"/>
+              </w:rPr>
+              <w:t>14</w:t>
+            </w:r>
+            <w:r>
+              <w:rPr>
+                <w:rFonts w:ascii="Times New Roman" w:hAnsi="Times New Roman" w:cs="Times New Roman"/>
+                <w:lang w:val="es-ES_tradnl"/>
+              </w:rPr>
+              <w:t>”).</w:t>
             </w:r>
           </w:p>
         </w:tc>
@@ -14093,7 +14035,7 @@
       <w:tr>
         <w:tc>
           <w:tcPr>
-            <w:tcW w:w="2207" w:type="dxa"/>
+            <w:tcW w:w="670" w:type="dxa"/>
           </w:tcPr>
           <w:p>
             <w:pPr>
@@ -14113,78 +14055,41 @@
         </w:tc>
         <w:tc>
           <w:tcPr>
-            <w:tcW w:w="2207" w:type="dxa"/>
-          </w:tcPr>
-          <w:p>
-            <w:pPr>
-              <w:rPr>
-                <w:rFonts w:ascii="Times New Roman" w:hAnsi="Times New Roman" w:cs="Times New Roman"/>
-                <w:lang w:val="es-ES_tradnl"/>
-              </w:rPr>
-            </w:pPr>
-            <w:r>
-              <w:rPr>
-                <w:rFonts w:ascii="Times New Roman" w:hAnsi="Times New Roman" w:cs="Times New Roman"/>
-                <w:lang w:val="es-ES_tradnl"/>
-              </w:rPr>
-              <w:t>Excitación de pantalla.</w:t>
-            </w:r>
-          </w:p>
-        </w:tc>
-        <w:tc>
-          <w:tcPr>
-            <w:tcW w:w="2207" w:type="dxa"/>
-          </w:tcPr>
-          <w:p>
-            <w:pPr>
-              <w:rPr>
-                <w:rFonts w:ascii="Times New Roman" w:hAnsi="Times New Roman" w:cs="Times New Roman"/>
-                <w:lang w:val="es-ES_tradnl"/>
-              </w:rPr>
-            </w:pPr>
-            <w:r>
-              <w:rPr>
-                <w:rFonts w:ascii="Times New Roman" w:hAnsi="Times New Roman" w:cs="Times New Roman"/>
-                <w:lang w:val="es-ES_tradnl"/>
-              </w:rPr>
-              <w:t>El act</w:t>
-            </w:r>
-            <w:r>
-              <w:rPr>
-                <w:rFonts w:ascii="Times New Roman" w:hAnsi="Times New Roman" w:cs="Times New Roman"/>
-                <w:lang w:val="es-ES_tradnl"/>
-              </w:rPr>
-              <w:t>uador es alimentado para hacer clic en</w:t>
-            </w:r>
-            <w:r>
-              <w:rPr>
-                <w:rFonts w:ascii="Times New Roman" w:hAnsi="Times New Roman" w:cs="Times New Roman"/>
-                <w:lang w:val="es-ES_tradnl"/>
-              </w:rPr>
-              <w:t xml:space="preserve"> la pantalla en la coordenada asignada. </w:t>
-            </w:r>
-          </w:p>
-          <w:p>
-            <w:pPr>
-              <w:rPr>
-                <w:rFonts w:ascii="Times New Roman" w:hAnsi="Times New Roman" w:cs="Times New Roman"/>
-                <w:lang w:val="es-ES_tradnl"/>
-              </w:rPr>
-            </w:pPr>
-          </w:p>
-          <w:p>
-            <w:pPr>
-              <w:rPr>
-                <w:rFonts w:ascii="Times New Roman" w:hAnsi="Times New Roman" w:cs="Times New Roman"/>
-                <w:lang w:val="es-ES_tradnl"/>
-              </w:rPr>
-            </w:pPr>
-            <w:r>
-              <w:rPr>
-                <w:rFonts w:ascii="Times New Roman" w:hAnsi="Times New Roman" w:cs="Times New Roman"/>
-                <w:lang w:val="es-ES_tradnl"/>
-              </w:rPr>
-              <w:t xml:space="preserve">El actuador es alimentado para realizar un gesto de una coordenada a otra. </w:t>
+            <w:tcW w:w="2835" w:type="dxa"/>
+          </w:tcPr>
+          <w:p>
+            <w:pPr>
+              <w:rPr>
+                <w:rFonts w:ascii="Times New Roman" w:hAnsi="Times New Roman" w:cs="Times New Roman"/>
+                <w:lang w:val="es-ES_tradnl"/>
+              </w:rPr>
+            </w:pPr>
+            <w:r>
+              <w:rPr>
+                <w:rFonts w:ascii="Times New Roman" w:hAnsi="Times New Roman" w:cs="Times New Roman"/>
+                <w:lang w:val="es-ES_tradnl"/>
+              </w:rPr>
+              <w:t>Posicionar el centro del Smartphone con la aplicación abierta en la coordenada 14, 14.</w:t>
+            </w:r>
+          </w:p>
+        </w:tc>
+        <w:tc>
+          <w:tcPr>
+            <w:tcW w:w="3116" w:type="dxa"/>
+          </w:tcPr>
+          <w:p>
+            <w:pPr>
+              <w:rPr>
+                <w:rFonts w:ascii="Times New Roman" w:hAnsi="Times New Roman" w:cs="Times New Roman"/>
+                <w:lang w:val="es-ES_tradnl"/>
+              </w:rPr>
+            </w:pPr>
+            <w:r>
+              <w:rPr>
+                <w:rFonts w:ascii="Times New Roman" w:hAnsi="Times New Roman" w:cs="Times New Roman"/>
+                <w:lang w:val="es-ES_tradnl"/>
+              </w:rPr>
+              <w:t>La plataforma mantiene su estabilidad.</w:t>
             </w:r>
           </w:p>
         </w:tc>
@@ -14205,6 +14110,80 @@
       <w:tr>
         <w:tc>
           <w:tcPr>
+            <w:tcW w:w="670" w:type="dxa"/>
+          </w:tcPr>
+          <w:p>
+            <w:pPr>
+              <w:rPr>
+                <w:rFonts w:ascii="Times New Roman" w:hAnsi="Times New Roman" w:cs="Times New Roman"/>
+                <w:lang w:val="es-ES_tradnl"/>
+              </w:rPr>
+            </w:pPr>
+            <w:r>
+              <w:rPr>
+                <w:rFonts w:ascii="Times New Roman" w:hAnsi="Times New Roman" w:cs="Times New Roman"/>
+                <w:lang w:val="es-ES_tradnl"/>
+              </w:rPr>
+              <w:t>4</w:t>
+            </w:r>
+          </w:p>
+        </w:tc>
+        <w:tc>
+          <w:tcPr>
+            <w:tcW w:w="2835" w:type="dxa"/>
+          </w:tcPr>
+          <w:p>
+            <w:pPr>
+              <w:rPr>
+                <w:rFonts w:ascii="Times New Roman" w:hAnsi="Times New Roman" w:cs="Times New Roman"/>
+                <w:lang w:val="es-ES_tradnl"/>
+              </w:rPr>
+            </w:pPr>
+            <w:r>
+              <w:rPr>
+                <w:rFonts w:ascii="Times New Roman" w:hAnsi="Times New Roman" w:cs="Times New Roman"/>
+                <w:lang w:val="es-ES_tradnl"/>
+              </w:rPr>
+              <w:t>Elegir la opción de gesto.</w:t>
+            </w:r>
+          </w:p>
+        </w:tc>
+        <w:tc>
+          <w:tcPr>
+            <w:tcW w:w="3116" w:type="dxa"/>
+          </w:tcPr>
+          <w:p>
+            <w:pPr>
+              <w:rPr>
+                <w:rFonts w:ascii="Times New Roman" w:hAnsi="Times New Roman" w:cs="Times New Roman"/>
+                <w:lang w:val="es-ES_tradnl"/>
+              </w:rPr>
+            </w:pPr>
+            <w:r>
+              <w:rPr>
+                <w:rFonts w:ascii="Times New Roman" w:hAnsi="Times New Roman" w:cs="Times New Roman"/>
+                <w:lang w:val="es-ES_tradnl"/>
+              </w:rPr>
+              <w:t>SPARC pregunta por la</w:t>
+            </w:r>
+            <w:r>
+              <w:rPr>
+                <w:rFonts w:ascii="Times New Roman" w:hAnsi="Times New Roman" w:cs="Times New Roman"/>
+                <w:lang w:val="es-ES_tradnl"/>
+              </w:rPr>
+              <w:t xml:space="preserve"> coordenada.</w:t>
+            </w:r>
+            <w:r>
+              <w:rPr>
+                <w:rFonts w:ascii="Times New Roman" w:hAnsi="Times New Roman" w:cs="Times New Roman"/>
+                <w:lang w:val="es-ES_tradnl"/>
+              </w:rPr>
+              <w:t xml:space="preserve"> </w:t>
+            </w:r>
+          </w:p>
+        </w:tc>
+        <w:tc>
+          <w:tcPr>
             <w:tcW w:w="2207" w:type="dxa"/>
           </w:tcPr>
           <w:p>
@@ -14214,52 +14193,81 @@
                 <w:lang w:val="es-ES_tradnl"/>
               </w:rPr>
             </w:pPr>
-            <w:r>
-              <w:rPr>
-                <w:rFonts w:ascii="Times New Roman" w:hAnsi="Times New Roman" w:cs="Times New Roman"/>
-                <w:lang w:val="es-ES_tradnl"/>
-              </w:rPr>
-              <w:t>4</w:t>
-            </w:r>
-          </w:p>
-        </w:tc>
-        <w:tc>
-          <w:tcPr>
-            <w:tcW w:w="2207" w:type="dxa"/>
-          </w:tcPr>
-          <w:p>
-            <w:pPr>
-              <w:rPr>
-                <w:rFonts w:ascii="Times New Roman" w:hAnsi="Times New Roman" w:cs="Times New Roman"/>
-                <w:lang w:val="es-ES_tradnl"/>
-              </w:rPr>
-            </w:pPr>
-            <w:r>
-              <w:rPr>
-                <w:rFonts w:ascii="Times New Roman" w:hAnsi="Times New Roman" w:cs="Times New Roman"/>
-                <w:lang w:val="es-ES_tradnl"/>
-              </w:rPr>
-              <w:t>Envío de comando de fin de proceso.</w:t>
-            </w:r>
-          </w:p>
-        </w:tc>
-        <w:tc>
-          <w:tcPr>
-            <w:tcW w:w="2207" w:type="dxa"/>
-          </w:tcPr>
-          <w:p>
-            <w:pPr>
-              <w:rPr>
-                <w:rFonts w:ascii="Times New Roman" w:hAnsi="Times New Roman" w:cs="Times New Roman"/>
-                <w:lang w:val="es-ES_tradnl"/>
-              </w:rPr>
-            </w:pPr>
-            <w:r>
-              <w:rPr>
-                <w:rFonts w:ascii="Times New Roman" w:hAnsi="Times New Roman" w:cs="Times New Roman"/>
-                <w:lang w:val="es-ES_tradnl"/>
-              </w:rPr>
-              <w:t>LED indicador de fin encendido.</w:t>
+          </w:p>
+        </w:tc>
+      </w:tr>
+      <w:tr>
+        <w:tc>
+          <w:tcPr>
+            <w:tcW w:w="670" w:type="dxa"/>
+          </w:tcPr>
+          <w:p>
+            <w:pPr>
+              <w:rPr>
+                <w:rFonts w:ascii="Times New Roman" w:hAnsi="Times New Roman" w:cs="Times New Roman"/>
+                <w:lang w:val="es-ES_tradnl"/>
+              </w:rPr>
+            </w:pPr>
+            <w:r>
+              <w:rPr>
+                <w:rFonts w:ascii="Times New Roman" w:hAnsi="Times New Roman" w:cs="Times New Roman"/>
+                <w:lang w:val="es-ES_tradnl"/>
+              </w:rPr>
+              <w:t>5</w:t>
+            </w:r>
+          </w:p>
+        </w:tc>
+        <w:tc>
+          <w:tcPr>
+            <w:tcW w:w="2835" w:type="dxa"/>
+          </w:tcPr>
+          <w:p>
+            <w:pPr>
+              <w:rPr>
+                <w:rFonts w:ascii="Times New Roman" w:hAnsi="Times New Roman" w:cs="Times New Roman"/>
+                <w:lang w:val="es-ES_tradnl"/>
+              </w:rPr>
+            </w:pPr>
+            <w:r>
+              <w:rPr>
+                <w:rFonts w:ascii="Times New Roman" w:hAnsi="Times New Roman" w:cs="Times New Roman"/>
+                <w:lang w:val="es-ES_tradnl"/>
+              </w:rPr>
+              <w:t>Enviar coordenada: “14, 16”</w:t>
+            </w:r>
+          </w:p>
+        </w:tc>
+        <w:tc>
+          <w:tcPr>
+            <w:tcW w:w="3116" w:type="dxa"/>
+          </w:tcPr>
+          <w:p>
+            <w:pPr>
+              <w:rPr>
+                <w:rFonts w:ascii="Times New Roman" w:hAnsi="Times New Roman" w:cs="Times New Roman"/>
+                <w:lang w:val="es-ES_tradnl"/>
+              </w:rPr>
+            </w:pPr>
+            <w:r>
+              <w:rPr>
+                <w:rFonts w:ascii="Times New Roman" w:hAnsi="Times New Roman" w:cs="Times New Roman"/>
+                <w:lang w:val="es-ES_tradnl"/>
+              </w:rPr>
+              <w:t xml:space="preserve">El SPARC hace el gesto: una línea </w:t>
+            </w:r>
+            <w:r>
+              <w:rPr>
+                <w:rFonts w:ascii="Times New Roman" w:hAnsi="Times New Roman" w:cs="Times New Roman"/>
+                <w:lang w:val="es-ES_tradnl"/>
+              </w:rPr>
+              <w:t xml:space="preserve">de 2 cm </w:t>
+            </w:r>
+            <w:r>
+              <w:rPr>
+                <w:rFonts w:ascii="Times New Roman" w:hAnsi="Times New Roman" w:cs="Times New Roman"/>
+                <w:lang w:val="es-ES_tradnl"/>
+              </w:rPr>
+              <w:t>en la pantalla.</w:t>
             </w:r>
           </w:p>
           <w:p>
@@ -14291,6 +14299,107 @@
         </w:trPr>
         <w:tc>
           <w:tcPr>
+            <w:tcW w:w="670" w:type="dxa"/>
+          </w:tcPr>
+          <w:p>
+            <w:pPr>
+              <w:rPr>
+                <w:rFonts w:ascii="Times New Roman" w:hAnsi="Times New Roman" w:cs="Times New Roman"/>
+                <w:lang w:val="es-ES_tradnl"/>
+              </w:rPr>
+            </w:pPr>
+            <w:r>
+              <w:rPr>
+                <w:rFonts w:ascii="Times New Roman" w:hAnsi="Times New Roman" w:cs="Times New Roman"/>
+                <w:lang w:val="es-ES_tradnl"/>
+              </w:rPr>
+              <w:t>6</w:t>
+            </w:r>
+          </w:p>
+        </w:tc>
+        <w:tc>
+          <w:tcPr>
+            <w:tcW w:w="2835" w:type="dxa"/>
+          </w:tcPr>
+          <w:p>
+            <w:pPr>
+              <w:rPr>
+                <w:rFonts w:ascii="Times New Roman" w:hAnsi="Times New Roman" w:cs="Times New Roman"/>
+                <w:lang w:val="es-ES_tradnl"/>
+              </w:rPr>
+            </w:pPr>
+            <w:r>
+              <w:rPr>
+                <w:rFonts w:ascii="Times New Roman" w:hAnsi="Times New Roman" w:cs="Times New Roman"/>
+                <w:lang w:val="es-ES_tradnl"/>
+              </w:rPr>
+              <w:t>Esperar mensaje de fin de proceso.</w:t>
+            </w:r>
+          </w:p>
+        </w:tc>
+        <w:tc>
+          <w:tcPr>
+            <w:tcW w:w="3116" w:type="dxa"/>
+          </w:tcPr>
+          <w:p>
+            <w:pPr>
+              <w:rPr>
+                <w:rFonts w:ascii="Times New Roman" w:hAnsi="Times New Roman" w:cs="Times New Roman"/>
+                <w:lang w:val="es-ES_tradnl"/>
+              </w:rPr>
+            </w:pPr>
+            <w:r>
+              <w:rPr>
+                <w:rFonts w:ascii="Times New Roman" w:hAnsi="Times New Roman" w:cs="Times New Roman"/>
+                <w:lang w:val="es-ES_tradnl"/>
+              </w:rPr>
+              <w:t>LED indicador de fin encendido.</w:t>
+            </w:r>
+          </w:p>
+          <w:p>
+            <w:pPr>
+              <w:rPr>
+                <w:rFonts w:ascii="Times New Roman" w:hAnsi="Times New Roman" w:cs="Times New Roman"/>
+                <w:lang w:val="es-ES_tradnl"/>
+              </w:rPr>
+            </w:pPr>
+            <w:r>
+              <w:rPr>
+                <w:rFonts w:ascii="Times New Roman" w:hAnsi="Times New Roman" w:cs="Times New Roman"/>
+                <w:lang w:val="es-ES_tradnl"/>
+              </w:rPr>
+              <w:t xml:space="preserve">Actuador situado en set </w:t>
+            </w:r>
+            <w:proofErr w:type="spellStart"/>
+            <w:r>
+              <w:rPr>
+                <w:rFonts w:ascii="Times New Roman" w:hAnsi="Times New Roman" w:cs="Times New Roman"/>
+                <w:lang w:val="es-ES_tradnl"/>
+              </w:rPr>
+              <w:t>point</w:t>
+            </w:r>
+            <w:proofErr w:type="spellEnd"/>
+            <w:r>
+              <w:rPr>
+                <w:rFonts w:ascii="Times New Roman" w:hAnsi="Times New Roman" w:cs="Times New Roman"/>
+                <w:lang w:val="es-ES_tradnl"/>
+              </w:rPr>
+              <w:t xml:space="preserve"> en ejes x, y.</w:t>
+            </w:r>
+          </w:p>
+          <w:p>
+            <w:pPr>
+              <w:rPr>
+                <w:rFonts w:ascii="Times New Roman" w:hAnsi="Times New Roman" w:cs="Times New Roman"/>
+                <w:lang w:val="es-ES_tradnl"/>
+              </w:rPr>
+            </w:pPr>
+            <w:bookmarkStart w:id="0" w:name="_GoBack"/>
+            <w:bookmarkEnd w:id="0"/>
+          </w:p>
+        </w:tc>
+        <w:tc>
+          <w:tcPr>
             <w:tcW w:w="2207" w:type="dxa"/>
           </w:tcPr>
           <w:p>
@@ -14300,68 +14409,57 @@
                 <w:lang w:val="es-ES_tradnl"/>
               </w:rPr>
             </w:pPr>
-            <w:r>
-              <w:rPr>
-                <w:rFonts w:ascii="Times New Roman" w:hAnsi="Times New Roman" w:cs="Times New Roman"/>
-                <w:lang w:val="es-ES_tradnl"/>
-              </w:rPr>
-              <w:t>5</w:t>
-            </w:r>
-          </w:p>
-        </w:tc>
-        <w:tc>
-          <w:tcPr>
-            <w:tcW w:w="2207" w:type="dxa"/>
-          </w:tcPr>
-          <w:p>
-            <w:pPr>
-              <w:rPr>
-                <w:rFonts w:ascii="Times New Roman" w:hAnsi="Times New Roman" w:cs="Times New Roman"/>
-                <w:lang w:val="es-ES_tradnl"/>
-              </w:rPr>
-            </w:pPr>
-            <w:r>
-              <w:rPr>
-                <w:rFonts w:ascii="Times New Roman" w:hAnsi="Times New Roman" w:cs="Times New Roman"/>
-                <w:lang w:val="es-ES_tradnl"/>
-              </w:rPr>
-              <w:t>Plataforma y actuador se retornan a la coordenada inicial.</w:t>
-            </w:r>
-          </w:p>
-        </w:tc>
-        <w:tc>
-          <w:tcPr>
-            <w:tcW w:w="2207" w:type="dxa"/>
-          </w:tcPr>
-          <w:p>
-            <w:pPr>
-              <w:rPr>
-                <w:rFonts w:ascii="Times New Roman" w:hAnsi="Times New Roman" w:cs="Times New Roman"/>
-                <w:lang w:val="es-ES_tradnl"/>
-              </w:rPr>
-            </w:pPr>
-            <w:r>
-              <w:rPr>
-                <w:rFonts w:ascii="Times New Roman" w:hAnsi="Times New Roman" w:cs="Times New Roman"/>
-                <w:lang w:val="es-ES_tradnl"/>
-              </w:rPr>
-              <w:t xml:space="preserve">Plataforma situada en set point en eje z. </w:t>
-            </w:r>
-          </w:p>
-          <w:p>
-            <w:pPr>
-              <w:rPr>
-                <w:rFonts w:ascii="Times New Roman" w:hAnsi="Times New Roman" w:cs="Times New Roman"/>
-                <w:lang w:val="es-ES_tradnl"/>
-              </w:rPr>
-            </w:pPr>
-            <w:r>
-              <w:rPr>
-                <w:rFonts w:ascii="Times New Roman" w:hAnsi="Times New Roman" w:cs="Times New Roman"/>
-                <w:lang w:val="es-ES_tradnl"/>
-              </w:rPr>
-              <w:t>Actuador situado en set point en ejes x, y</w:t>
-            </w:r>
+          </w:p>
+        </w:tc>
+      </w:tr>
+      <w:tr>
+        <w:trPr>
+          <w:trHeight w:val="1150"/>
+        </w:trPr>
+        <w:tc>
+          <w:tcPr>
+            <w:tcW w:w="670" w:type="dxa"/>
+          </w:tcPr>
+          <w:p>
+            <w:pPr>
+              <w:rPr>
+                <w:rFonts w:ascii="Times New Roman" w:hAnsi="Times New Roman" w:cs="Times New Roman"/>
+                <w:lang w:val="es-ES_tradnl"/>
+              </w:rPr>
+            </w:pPr>
+            <w:r>
+              <w:rPr>
+                <w:rFonts w:ascii="Times New Roman" w:hAnsi="Times New Roman" w:cs="Times New Roman"/>
+                <w:lang w:val="es-ES_tradnl"/>
+              </w:rPr>
+              <w:t>7</w:t>
+            </w:r>
+          </w:p>
+        </w:tc>
+        <w:tc>
+          <w:tcPr>
+            <w:tcW w:w="2835" w:type="dxa"/>
+          </w:tcPr>
+          <w:p>
+            <w:pPr>
+              <w:rPr>
+                <w:rFonts w:ascii="Times New Roman" w:hAnsi="Times New Roman" w:cs="Times New Roman"/>
+                <w:lang w:val="es-ES_tradnl"/>
+              </w:rPr>
+            </w:pPr>
+          </w:p>
+        </w:tc>
+        <w:tc>
+          <w:tcPr>
+            <w:tcW w:w="3116" w:type="dxa"/>
+          </w:tcPr>
+          <w:p>
+            <w:pPr>
+              <w:rPr>
+                <w:rFonts w:ascii="Times New Roman" w:hAnsi="Times New Roman" w:cs="Times New Roman"/>
+                <w:lang w:val="es-ES_tradnl"/>
+              </w:rPr>
+            </w:pPr>
           </w:p>
         </w:tc>
         <w:tc>

--- a/testplan.docx
+++ b/testplan.docx
@@ -13712,19 +13712,23 @@
     </w:p>
     <w:tbl>
       <w:tblPr>
-        <w:tblStyle w:val="TableGrid"/>
+        <w:tblStyle w:val="PlainTable5"/>
         <w:tblW w:w="0" w:type="auto"/>
         <w:tblLook w:val="04A0" w:firstRow="1" w:lastRow="0" w:firstColumn="1" w:lastColumn="0" w:noHBand="0" w:noVBand="1"/>
       </w:tblPr>
       <w:tblGrid>
-        <w:gridCol w:w="670"/>
+        <w:gridCol w:w="679"/>
         <w:gridCol w:w="2835"/>
         <w:gridCol w:w="3116"/>
         <w:gridCol w:w="2207"/>
       </w:tblGrid>
       <w:tr>
-        <w:tc>
-          <w:tcPr>
+        <w:trPr>
+          <w:cnfStyle w:val="100000000000" w:firstRow="1" w:lastRow="0" w:firstColumn="0" w:lastColumn="0" w:oddVBand="0" w:evenVBand="0" w:oddHBand="0" w:evenHBand="0" w:firstRowFirstColumn="0" w:firstRowLastColumn="0" w:lastRowFirstColumn="0" w:lastRowLastColumn="0"/>
+        </w:trPr>
+        <w:tc>
+          <w:tcPr>
+            <w:cnfStyle w:val="001000000100" w:firstRow="0" w:lastRow="0" w:firstColumn="1" w:lastColumn="0" w:oddVBand="0" w:evenVBand="0" w:oddHBand="0" w:evenHBand="0" w:firstRowFirstColumn="1" w:firstRowLastColumn="0" w:lastRowFirstColumn="0" w:lastRowLastColumn="0"/>
             <w:tcW w:w="670" w:type="dxa"/>
           </w:tcPr>
           <w:p>
@@ -13751,6 +13755,7 @@
           </w:tcPr>
           <w:p>
             <w:pPr>
+              <w:cnfStyle w:val="100000000000" w:firstRow="1" w:lastRow="0" w:firstColumn="0" w:lastColumn="0" w:oddVBand="0" w:evenVBand="0" w:oddHBand="0" w:evenHBand="0" w:firstRowFirstColumn="0" w:firstRowLastColumn="0" w:lastRowFirstColumn="0" w:lastRowLastColumn="0"/>
               <w:rPr>
                 <w:rFonts w:ascii="Times New Roman" w:hAnsi="Times New Roman" w:cs="Times New Roman"/>
                 <w:b/>
@@ -13773,6 +13778,7 @@
           </w:tcPr>
           <w:p>
             <w:pPr>
+              <w:cnfStyle w:val="100000000000" w:firstRow="1" w:lastRow="0" w:firstColumn="0" w:lastColumn="0" w:oddVBand="0" w:evenVBand="0" w:oddHBand="0" w:evenHBand="0" w:firstRowFirstColumn="0" w:firstRowLastColumn="0" w:lastRowFirstColumn="0" w:lastRowLastColumn="0"/>
               <w:rPr>
                 <w:rFonts w:ascii="Times New Roman" w:hAnsi="Times New Roman" w:cs="Times New Roman"/>
                 <w:b/>
@@ -13795,6 +13801,7 @@
           </w:tcPr>
           <w:p>
             <w:pPr>
+              <w:cnfStyle w:val="100000000000" w:firstRow="1" w:lastRow="0" w:firstColumn="0" w:lastColumn="0" w:oddVBand="0" w:evenVBand="0" w:oddHBand="0" w:evenHBand="0" w:firstRowFirstColumn="0" w:firstRowLastColumn="0" w:lastRowFirstColumn="0" w:lastRowLastColumn="0"/>
               <w:rPr>
                 <w:rFonts w:ascii="Times New Roman" w:hAnsi="Times New Roman" w:cs="Times New Roman"/>
                 <w:b/>
@@ -13822,10 +13829,12 @@
       </w:tr>
       <w:tr>
         <w:trPr>
+          <w:cnfStyle w:val="000000100000" w:firstRow="0" w:lastRow="0" w:firstColumn="0" w:lastColumn="0" w:oddVBand="0" w:evenVBand="0" w:oddHBand="1" w:evenHBand="0" w:firstRowFirstColumn="0" w:firstRowLastColumn="0" w:lastRowFirstColumn="0" w:lastRowLastColumn="0"/>
           <w:trHeight w:val="507"/>
         </w:trPr>
         <w:tc>
           <w:tcPr>
+            <w:cnfStyle w:val="001000000000" w:firstRow="0" w:lastRow="0" w:firstColumn="1" w:lastColumn="0" w:oddVBand="0" w:evenVBand="0" w:oddHBand="0" w:evenHBand="0" w:firstRowFirstColumn="0" w:firstRowLastColumn="0" w:lastRowFirstColumn="0" w:lastRowLastColumn="0"/>
             <w:tcW w:w="670" w:type="dxa"/>
           </w:tcPr>
           <w:p>
@@ -13850,6 +13859,7 @@
           </w:tcPr>
           <w:p>
             <w:pPr>
+              <w:cnfStyle w:val="000000100000" w:firstRow="0" w:lastRow="0" w:firstColumn="0" w:lastColumn="0" w:oddVBand="0" w:evenVBand="0" w:oddHBand="1" w:evenHBand="0" w:firstRowFirstColumn="0" w:firstRowLastColumn="0" w:lastRowFirstColumn="0" w:lastRowLastColumn="0"/>
               <w:rPr>
                 <w:rFonts w:ascii="Times New Roman" w:hAnsi="Times New Roman" w:cs="Times New Roman"/>
                 <w:lang w:val="es-ES_tradnl"/>
@@ -13870,6 +13880,7 @@
           </w:tcPr>
           <w:p>
             <w:pPr>
+              <w:cnfStyle w:val="000000100000" w:firstRow="0" w:lastRow="0" w:firstColumn="0" w:lastColumn="0" w:oddVBand="0" w:evenVBand="0" w:oddHBand="1" w:evenHBand="0" w:firstRowFirstColumn="0" w:firstRowLastColumn="0" w:lastRowFirstColumn="0" w:lastRowLastColumn="0"/>
               <w:rPr>
                 <w:rFonts w:ascii="Times New Roman" w:hAnsi="Times New Roman" w:cs="Times New Roman"/>
                 <w:lang w:val="es-ES_tradnl"/>
@@ -13885,6 +13896,7 @@
           </w:p>
           <w:p>
             <w:pPr>
+              <w:cnfStyle w:val="000000100000" w:firstRow="0" w:lastRow="0" w:firstColumn="0" w:lastColumn="0" w:oddVBand="0" w:evenVBand="0" w:oddHBand="1" w:evenHBand="0" w:firstRowFirstColumn="0" w:firstRowLastColumn="0" w:lastRowFirstColumn="0" w:lastRowLastColumn="0"/>
               <w:rPr>
                 <w:rFonts w:ascii="Times New Roman" w:hAnsi="Times New Roman" w:cs="Times New Roman"/>
                 <w:lang w:val="es-ES_tradnl"/>
@@ -13905,6 +13917,7 @@
           </w:tcPr>
           <w:p>
             <w:pPr>
+              <w:cnfStyle w:val="000000100000" w:firstRow="0" w:lastRow="0" w:firstColumn="0" w:lastColumn="0" w:oddVBand="0" w:evenVBand="0" w:oddHBand="1" w:evenHBand="0" w:firstRowFirstColumn="0" w:firstRowLastColumn="0" w:lastRowFirstColumn="0" w:lastRowLastColumn="0"/>
               <w:rPr>
                 <w:rFonts w:ascii="Times New Roman" w:hAnsi="Times New Roman" w:cs="Times New Roman"/>
                 <w:lang w:val="es-ES_tradnl"/>
@@ -13916,6 +13929,7 @@
       <w:tr>
         <w:tc>
           <w:tcPr>
+            <w:cnfStyle w:val="001000000000" w:firstRow="0" w:lastRow="0" w:firstColumn="1" w:lastColumn="0" w:oddVBand="0" w:evenVBand="0" w:oddHBand="0" w:evenHBand="0" w:firstRowFirstColumn="0" w:firstRowLastColumn="0" w:lastRowFirstColumn="0" w:lastRowLastColumn="0"/>
             <w:tcW w:w="670" w:type="dxa"/>
           </w:tcPr>
           <w:p>
@@ -13940,6 +13954,7 @@
           </w:tcPr>
           <w:p>
             <w:pPr>
+              <w:cnfStyle w:val="000000000000" w:firstRow="0" w:lastRow="0" w:firstColumn="0" w:lastColumn="0" w:oddVBand="0" w:evenVBand="0" w:oddHBand="0" w:evenHBand="0" w:firstRowFirstColumn="0" w:firstRowLastColumn="0" w:lastRowFirstColumn="0" w:lastRowLastColumn="0"/>
               <w:rPr>
                 <w:rFonts w:ascii="Times New Roman" w:hAnsi="Times New Roman" w:cs="Times New Roman"/>
                 <w:lang w:val="es-ES_tradnl"/>
@@ -13960,21 +13975,32 @@
           </w:tcPr>
           <w:p>
             <w:pPr>
-              <w:rPr>
-                <w:rFonts w:ascii="Times New Roman" w:hAnsi="Times New Roman" w:cs="Times New Roman"/>
-                <w:lang w:val="es-ES_tradnl"/>
-              </w:rPr>
-            </w:pPr>
-            <w:r>
-              <w:rPr>
-                <w:rFonts w:ascii="Times New Roman" w:hAnsi="Times New Roman" w:cs="Times New Roman"/>
-                <w:lang w:val="es-ES_tradnl"/>
-              </w:rPr>
-              <w:t>Plataforma situada en coordenada z asignada (“20”).</w:t>
-            </w:r>
-          </w:p>
-          <w:p>
-            <w:pPr>
+              <w:cnfStyle w:val="000000000000" w:firstRow="0" w:lastRow="0" w:firstColumn="0" w:lastColumn="0" w:oddVBand="0" w:evenVBand="0" w:oddHBand="0" w:evenHBand="0" w:firstRowFirstColumn="0" w:firstRowLastColumn="0" w:lastRowFirstColumn="0" w:lastRowLastColumn="0"/>
+              <w:rPr>
+                <w:rFonts w:ascii="Times New Roman" w:hAnsi="Times New Roman" w:cs="Times New Roman"/>
+                <w:lang w:val="es-ES_tradnl"/>
+              </w:rPr>
+            </w:pPr>
+            <w:r>
+              <w:rPr>
+                <w:rFonts w:ascii="Times New Roman" w:hAnsi="Times New Roman" w:cs="Times New Roman"/>
+                <w:lang w:val="es-ES_tradnl"/>
+              </w:rPr>
+              <w:t>Plataforma situada en coordenada z asig</w:t>
+            </w:r>
+            <w:bookmarkStart w:id="0" w:name="_GoBack"/>
+            <w:bookmarkEnd w:id="0"/>
+            <w:r>
+              <w:rPr>
+                <w:rFonts w:ascii="Times New Roman" w:hAnsi="Times New Roman" w:cs="Times New Roman"/>
+                <w:lang w:val="es-ES_tradnl"/>
+              </w:rPr>
+              <w:t>nada (“20”).</w:t>
+            </w:r>
+          </w:p>
+          <w:p>
+            <w:pPr>
+              <w:cnfStyle w:val="000000000000" w:firstRow="0" w:lastRow="0" w:firstColumn="0" w:lastColumn="0" w:oddVBand="0" w:evenVBand="0" w:oddHBand="0" w:evenHBand="0" w:firstRowFirstColumn="0" w:firstRowLastColumn="0" w:lastRowFirstColumn="0" w:lastRowLastColumn="0"/>
               <w:rPr>
                 <w:rFonts w:ascii="Times New Roman" w:hAnsi="Times New Roman" w:cs="Times New Roman"/>
                 <w:lang w:val="es-ES_tradnl"/>
@@ -14024,6 +14050,7 @@
           </w:tcPr>
           <w:p>
             <w:pPr>
+              <w:cnfStyle w:val="000000000000" w:firstRow="0" w:lastRow="0" w:firstColumn="0" w:lastColumn="0" w:oddVBand="0" w:evenVBand="0" w:oddHBand="0" w:evenHBand="0" w:firstRowFirstColumn="0" w:firstRowLastColumn="0" w:lastRowFirstColumn="0" w:lastRowLastColumn="0"/>
               <w:rPr>
                 <w:rFonts w:ascii="Times New Roman" w:hAnsi="Times New Roman" w:cs="Times New Roman"/>
                 <w:lang w:val="es-ES_tradnl"/>
@@ -14033,8 +14060,12 @@
         </w:tc>
       </w:tr>
       <w:tr>
-        <w:tc>
-          <w:tcPr>
+        <w:trPr>
+          <w:cnfStyle w:val="000000100000" w:firstRow="0" w:lastRow="0" w:firstColumn="0" w:lastColumn="0" w:oddVBand="0" w:evenVBand="0" w:oddHBand="1" w:evenHBand="0" w:firstRowFirstColumn="0" w:firstRowLastColumn="0" w:lastRowFirstColumn="0" w:lastRowLastColumn="0"/>
+        </w:trPr>
+        <w:tc>
+          <w:tcPr>
+            <w:cnfStyle w:val="001000000000" w:firstRow="0" w:lastRow="0" w:firstColumn="1" w:lastColumn="0" w:oddVBand="0" w:evenVBand="0" w:oddHBand="0" w:evenHBand="0" w:firstRowFirstColumn="0" w:firstRowLastColumn="0" w:lastRowFirstColumn="0" w:lastRowLastColumn="0"/>
             <w:tcW w:w="670" w:type="dxa"/>
           </w:tcPr>
           <w:p>
@@ -14059,6 +14090,7 @@
           </w:tcPr>
           <w:p>
             <w:pPr>
+              <w:cnfStyle w:val="000000100000" w:firstRow="0" w:lastRow="0" w:firstColumn="0" w:lastColumn="0" w:oddVBand="0" w:evenVBand="0" w:oddHBand="1" w:evenHBand="0" w:firstRowFirstColumn="0" w:firstRowLastColumn="0" w:lastRowFirstColumn="0" w:lastRowLastColumn="0"/>
               <w:rPr>
                 <w:rFonts w:ascii="Times New Roman" w:hAnsi="Times New Roman" w:cs="Times New Roman"/>
                 <w:lang w:val="es-ES_tradnl"/>
@@ -14079,6 +14111,7 @@
           </w:tcPr>
           <w:p>
             <w:pPr>
+              <w:cnfStyle w:val="000000100000" w:firstRow="0" w:lastRow="0" w:firstColumn="0" w:lastColumn="0" w:oddVBand="0" w:evenVBand="0" w:oddHBand="1" w:evenHBand="0" w:firstRowFirstColumn="0" w:firstRowLastColumn="0" w:lastRowFirstColumn="0" w:lastRowLastColumn="0"/>
               <w:rPr>
                 <w:rFonts w:ascii="Times New Roman" w:hAnsi="Times New Roman" w:cs="Times New Roman"/>
                 <w:lang w:val="es-ES_tradnl"/>
@@ -14099,6 +14132,7 @@
           </w:tcPr>
           <w:p>
             <w:pPr>
+              <w:cnfStyle w:val="000000100000" w:firstRow="0" w:lastRow="0" w:firstColumn="0" w:lastColumn="0" w:oddVBand="0" w:evenVBand="0" w:oddHBand="1" w:evenHBand="0" w:firstRowFirstColumn="0" w:firstRowLastColumn="0" w:lastRowFirstColumn="0" w:lastRowLastColumn="0"/>
               <w:rPr>
                 <w:rFonts w:ascii="Times New Roman" w:hAnsi="Times New Roman" w:cs="Times New Roman"/>
                 <w:lang w:val="es-ES_tradnl"/>
@@ -14110,6 +14144,7 @@
       <w:tr>
         <w:tc>
           <w:tcPr>
+            <w:cnfStyle w:val="001000000000" w:firstRow="0" w:lastRow="0" w:firstColumn="1" w:lastColumn="0" w:oddVBand="0" w:evenVBand="0" w:oddHBand="0" w:evenHBand="0" w:firstRowFirstColumn="0" w:firstRowLastColumn="0" w:lastRowFirstColumn="0" w:lastRowLastColumn="0"/>
             <w:tcW w:w="670" w:type="dxa"/>
           </w:tcPr>
           <w:p>
@@ -14134,6 +14169,7 @@
           </w:tcPr>
           <w:p>
             <w:pPr>
+              <w:cnfStyle w:val="000000000000" w:firstRow="0" w:lastRow="0" w:firstColumn="0" w:lastColumn="0" w:oddVBand="0" w:evenVBand="0" w:oddHBand="0" w:evenHBand="0" w:firstRowFirstColumn="0" w:firstRowLastColumn="0" w:lastRowFirstColumn="0" w:lastRowLastColumn="0"/>
               <w:rPr>
                 <w:rFonts w:ascii="Times New Roman" w:hAnsi="Times New Roman" w:cs="Times New Roman"/>
                 <w:lang w:val="es-ES_tradnl"/>
@@ -14154,6 +14190,7 @@
           </w:tcPr>
           <w:p>
             <w:pPr>
+              <w:cnfStyle w:val="000000000000" w:firstRow="0" w:lastRow="0" w:firstColumn="0" w:lastColumn="0" w:oddVBand="0" w:evenVBand="0" w:oddHBand="0" w:evenHBand="0" w:firstRowFirstColumn="0" w:firstRowLastColumn="0" w:lastRowFirstColumn="0" w:lastRowLastColumn="0"/>
               <w:rPr>
                 <w:rFonts w:ascii="Times New Roman" w:hAnsi="Times New Roman" w:cs="Times New Roman"/>
                 <w:lang w:val="es-ES_tradnl"/>
@@ -14188,6 +14225,7 @@
           </w:tcPr>
           <w:p>
             <w:pPr>
+              <w:cnfStyle w:val="000000000000" w:firstRow="0" w:lastRow="0" w:firstColumn="0" w:lastColumn="0" w:oddVBand="0" w:evenVBand="0" w:oddHBand="0" w:evenHBand="0" w:firstRowFirstColumn="0" w:firstRowLastColumn="0" w:lastRowFirstColumn="0" w:lastRowLastColumn="0"/>
               <w:rPr>
                 <w:rFonts w:ascii="Times New Roman" w:hAnsi="Times New Roman" w:cs="Times New Roman"/>
                 <w:lang w:val="es-ES_tradnl"/>
@@ -14197,8 +14235,12 @@
         </w:tc>
       </w:tr>
       <w:tr>
-        <w:tc>
-          <w:tcPr>
+        <w:trPr>
+          <w:cnfStyle w:val="000000100000" w:firstRow="0" w:lastRow="0" w:firstColumn="0" w:lastColumn="0" w:oddVBand="0" w:evenVBand="0" w:oddHBand="1" w:evenHBand="0" w:firstRowFirstColumn="0" w:firstRowLastColumn="0" w:lastRowFirstColumn="0" w:lastRowLastColumn="0"/>
+        </w:trPr>
+        <w:tc>
+          <w:tcPr>
+            <w:cnfStyle w:val="001000000000" w:firstRow="0" w:lastRow="0" w:firstColumn="1" w:lastColumn="0" w:oddVBand="0" w:evenVBand="0" w:oddHBand="0" w:evenHBand="0" w:firstRowFirstColumn="0" w:firstRowLastColumn="0" w:lastRowFirstColumn="0" w:lastRowLastColumn="0"/>
             <w:tcW w:w="670" w:type="dxa"/>
           </w:tcPr>
           <w:p>
@@ -14223,6 +14265,7 @@
           </w:tcPr>
           <w:p>
             <w:pPr>
+              <w:cnfStyle w:val="000000100000" w:firstRow="0" w:lastRow="0" w:firstColumn="0" w:lastColumn="0" w:oddVBand="0" w:evenVBand="0" w:oddHBand="1" w:evenHBand="0" w:firstRowFirstColumn="0" w:firstRowLastColumn="0" w:lastRowFirstColumn="0" w:lastRowLastColumn="0"/>
               <w:rPr>
                 <w:rFonts w:ascii="Times New Roman" w:hAnsi="Times New Roman" w:cs="Times New Roman"/>
                 <w:lang w:val="es-ES_tradnl"/>
@@ -14243,6 +14286,7 @@
           </w:tcPr>
           <w:p>
             <w:pPr>
+              <w:cnfStyle w:val="000000100000" w:firstRow="0" w:lastRow="0" w:firstColumn="0" w:lastColumn="0" w:oddVBand="0" w:evenVBand="0" w:oddHBand="1" w:evenHBand="0" w:firstRowFirstColumn="0" w:firstRowLastColumn="0" w:lastRowFirstColumn="0" w:lastRowLastColumn="0"/>
               <w:rPr>
                 <w:rFonts w:ascii="Times New Roman" w:hAnsi="Times New Roman" w:cs="Times New Roman"/>
                 <w:lang w:val="es-ES_tradnl"/>
@@ -14272,6 +14316,7 @@
           </w:p>
           <w:p>
             <w:pPr>
+              <w:cnfStyle w:val="000000100000" w:firstRow="0" w:lastRow="0" w:firstColumn="0" w:lastColumn="0" w:oddVBand="0" w:evenVBand="0" w:oddHBand="1" w:evenHBand="0" w:firstRowFirstColumn="0" w:firstRowLastColumn="0" w:lastRowFirstColumn="0" w:lastRowLastColumn="0"/>
               <w:rPr>
                 <w:rFonts w:ascii="Times New Roman" w:hAnsi="Times New Roman" w:cs="Times New Roman"/>
                 <w:lang w:val="es-ES_tradnl"/>
@@ -14285,6 +14330,7 @@
           </w:tcPr>
           <w:p>
             <w:pPr>
+              <w:cnfStyle w:val="000000100000" w:firstRow="0" w:lastRow="0" w:firstColumn="0" w:lastColumn="0" w:oddVBand="0" w:evenVBand="0" w:oddHBand="1" w:evenHBand="0" w:firstRowFirstColumn="0" w:firstRowLastColumn="0" w:lastRowFirstColumn="0" w:lastRowLastColumn="0"/>
               <w:rPr>
                 <w:rFonts w:ascii="Times New Roman" w:hAnsi="Times New Roman" w:cs="Times New Roman"/>
                 <w:lang w:val="es-ES_tradnl"/>
@@ -14299,6 +14345,7 @@
         </w:trPr>
         <w:tc>
           <w:tcPr>
+            <w:cnfStyle w:val="001000000000" w:firstRow="0" w:lastRow="0" w:firstColumn="1" w:lastColumn="0" w:oddVBand="0" w:evenVBand="0" w:oddHBand="0" w:evenHBand="0" w:firstRowFirstColumn="0" w:firstRowLastColumn="0" w:lastRowFirstColumn="0" w:lastRowLastColumn="0"/>
             <w:tcW w:w="670" w:type="dxa"/>
           </w:tcPr>
           <w:p>
@@ -14323,6 +14370,7 @@
           </w:tcPr>
           <w:p>
             <w:pPr>
+              <w:cnfStyle w:val="000000000000" w:firstRow="0" w:lastRow="0" w:firstColumn="0" w:lastColumn="0" w:oddVBand="0" w:evenVBand="0" w:oddHBand="0" w:evenHBand="0" w:firstRowFirstColumn="0" w:firstRowLastColumn="0" w:lastRowFirstColumn="0" w:lastRowLastColumn="0"/>
               <w:rPr>
                 <w:rFonts w:ascii="Times New Roman" w:hAnsi="Times New Roman" w:cs="Times New Roman"/>
                 <w:lang w:val="es-ES_tradnl"/>
@@ -14343,6 +14391,7 @@
           </w:tcPr>
           <w:p>
             <w:pPr>
+              <w:cnfStyle w:val="000000000000" w:firstRow="0" w:lastRow="0" w:firstColumn="0" w:lastColumn="0" w:oddVBand="0" w:evenVBand="0" w:oddHBand="0" w:evenHBand="0" w:firstRowFirstColumn="0" w:firstRowLastColumn="0" w:lastRowFirstColumn="0" w:lastRowLastColumn="0"/>
               <w:rPr>
                 <w:rFonts w:ascii="Times New Roman" w:hAnsi="Times New Roman" w:cs="Times New Roman"/>
                 <w:lang w:val="es-ES_tradnl"/>
@@ -14358,6 +14407,7 @@
           </w:p>
           <w:p>
             <w:pPr>
+              <w:cnfStyle w:val="000000000000" w:firstRow="0" w:lastRow="0" w:firstColumn="0" w:lastColumn="0" w:oddVBand="0" w:evenVBand="0" w:oddHBand="0" w:evenHBand="0" w:firstRowFirstColumn="0" w:firstRowLastColumn="0" w:lastRowFirstColumn="0" w:lastRowLastColumn="0"/>
               <w:rPr>
                 <w:rFonts w:ascii="Times New Roman" w:hAnsi="Times New Roman" w:cs="Times New Roman"/>
                 <w:lang w:val="es-ES_tradnl"/>
@@ -14389,13 +14439,12 @@
           </w:p>
           <w:p>
             <w:pPr>
-              <w:rPr>
-                <w:rFonts w:ascii="Times New Roman" w:hAnsi="Times New Roman" w:cs="Times New Roman"/>
-                <w:lang w:val="es-ES_tradnl"/>
-              </w:rPr>
-            </w:pPr>
-            <w:bookmarkStart w:id="0" w:name="_GoBack"/>
-            <w:bookmarkEnd w:id="0"/>
+              <w:cnfStyle w:val="000000000000" w:firstRow="0" w:lastRow="0" w:firstColumn="0" w:lastColumn="0" w:oddVBand="0" w:evenVBand="0" w:oddHBand="0" w:evenHBand="0" w:firstRowFirstColumn="0" w:firstRowLastColumn="0" w:lastRowFirstColumn="0" w:lastRowLastColumn="0"/>
+              <w:rPr>
+                <w:rFonts w:ascii="Times New Roman" w:hAnsi="Times New Roman" w:cs="Times New Roman"/>
+                <w:lang w:val="es-ES_tradnl"/>
+              </w:rPr>
+            </w:pPr>
           </w:p>
         </w:tc>
         <w:tc>
@@ -14404,6 +14453,106 @@
           </w:tcPr>
           <w:p>
             <w:pPr>
+              <w:cnfStyle w:val="000000000000" w:firstRow="0" w:lastRow="0" w:firstColumn="0" w:lastColumn="0" w:oddVBand="0" w:evenVBand="0" w:oddHBand="0" w:evenHBand="0" w:firstRowFirstColumn="0" w:firstRowLastColumn="0" w:lastRowFirstColumn="0" w:lastRowLastColumn="0"/>
+              <w:rPr>
+                <w:rFonts w:ascii="Times New Roman" w:hAnsi="Times New Roman" w:cs="Times New Roman"/>
+                <w:lang w:val="es-ES_tradnl"/>
+              </w:rPr>
+            </w:pPr>
+          </w:p>
+        </w:tc>
+      </w:tr>
+      <w:tr>
+        <w:trPr>
+          <w:cnfStyle w:val="000000100000" w:firstRow="0" w:lastRow="0" w:firstColumn="0" w:lastColumn="0" w:oddVBand="0" w:evenVBand="0" w:oddHBand="1" w:evenHBand="0" w:firstRowFirstColumn="0" w:firstRowLastColumn="0" w:lastRowFirstColumn="0" w:lastRowLastColumn="0"/>
+          <w:trHeight w:val="1150"/>
+        </w:trPr>
+        <w:tc>
+          <w:tcPr>
+            <w:cnfStyle w:val="001000000000" w:firstRow="0" w:lastRow="0" w:firstColumn="1" w:lastColumn="0" w:oddVBand="0" w:evenVBand="0" w:oddHBand="0" w:evenHBand="0" w:firstRowFirstColumn="0" w:firstRowLastColumn="0" w:lastRowFirstColumn="0" w:lastRowLastColumn="0"/>
+            <w:tcW w:w="670" w:type="dxa"/>
+          </w:tcPr>
+          <w:p>
+            <w:pPr>
+              <w:rPr>
+                <w:rFonts w:ascii="Times New Roman" w:hAnsi="Times New Roman" w:cs="Times New Roman"/>
+                <w:lang w:val="es-ES_tradnl"/>
+              </w:rPr>
+            </w:pPr>
+            <w:r>
+              <w:rPr>
+                <w:rFonts w:ascii="Times New Roman" w:hAnsi="Times New Roman" w:cs="Times New Roman"/>
+                <w:lang w:val="es-ES_tradnl"/>
+              </w:rPr>
+              <w:t>7</w:t>
+            </w:r>
+          </w:p>
+        </w:tc>
+        <w:tc>
+          <w:tcPr>
+            <w:tcW w:w="2835" w:type="dxa"/>
+          </w:tcPr>
+          <w:p>
+            <w:pPr>
+              <w:cnfStyle w:val="000000100000" w:firstRow="0" w:lastRow="0" w:firstColumn="0" w:lastColumn="0" w:oddVBand="0" w:evenVBand="0" w:oddHBand="1" w:evenHBand="0" w:firstRowFirstColumn="0" w:firstRowLastColumn="0" w:lastRowFirstColumn="0" w:lastRowLastColumn="0"/>
+              <w:rPr>
+                <w:rFonts w:ascii="Times New Roman" w:hAnsi="Times New Roman" w:cs="Times New Roman"/>
+                <w:lang w:val="es-MX"/>
+              </w:rPr>
+            </w:pPr>
+            <w:r>
+              <w:rPr>
+                <w:rFonts w:ascii="Times New Roman" w:hAnsi="Times New Roman" w:cs="Times New Roman"/>
+                <w:lang w:val="es-ES_tradnl"/>
+              </w:rPr>
+              <w:t>Revisar que la l</w:t>
+            </w:r>
+            <w:proofErr w:type="spellStart"/>
+            <w:r>
+              <w:rPr>
+                <w:rFonts w:ascii="Times New Roman" w:hAnsi="Times New Roman" w:cs="Times New Roman"/>
+                <w:lang w:val="es-MX"/>
+              </w:rPr>
+              <w:t>ínea</w:t>
+            </w:r>
+            <w:proofErr w:type="spellEnd"/>
+            <w:r>
+              <w:rPr>
+                <w:rFonts w:ascii="Times New Roman" w:hAnsi="Times New Roman" w:cs="Times New Roman"/>
+                <w:lang w:val="es-MX"/>
+              </w:rPr>
+              <w:t xml:space="preserve"> fuera realizada de manera correcta y que esta mida la distancia correcta.</w:t>
+            </w:r>
+          </w:p>
+        </w:tc>
+        <w:tc>
+          <w:tcPr>
+            <w:tcW w:w="3116" w:type="dxa"/>
+          </w:tcPr>
+          <w:p>
+            <w:pPr>
+              <w:cnfStyle w:val="000000100000" w:firstRow="0" w:lastRow="0" w:firstColumn="0" w:lastColumn="0" w:oddVBand="0" w:evenVBand="0" w:oddHBand="1" w:evenHBand="0" w:firstRowFirstColumn="0" w:firstRowLastColumn="0" w:lastRowFirstColumn="0" w:lastRowLastColumn="0"/>
+              <w:rPr>
+                <w:rFonts w:ascii="Times New Roman" w:hAnsi="Times New Roman" w:cs="Times New Roman"/>
+                <w:lang w:val="es-ES_tradnl"/>
+              </w:rPr>
+            </w:pPr>
+            <w:r>
+              <w:rPr>
+                <w:rFonts w:ascii="Times New Roman" w:hAnsi="Times New Roman" w:cs="Times New Roman"/>
+                <w:lang w:val="es-ES_tradnl"/>
+              </w:rPr>
+              <w:t>El trazo sobre el Smartphone cumple con la linealidad y distancia medida</w:t>
+            </w:r>
+          </w:p>
+        </w:tc>
+        <w:tc>
+          <w:tcPr>
+            <w:tcW w:w="2207" w:type="dxa"/>
+          </w:tcPr>
+          <w:p>
+            <w:pPr>
+              <w:cnfStyle w:val="000000100000" w:firstRow="0" w:lastRow="0" w:firstColumn="0" w:lastColumn="0" w:oddVBand="0" w:evenVBand="0" w:oddHBand="1" w:evenHBand="0" w:firstRowFirstColumn="0" w:firstRowLastColumn="0" w:lastRowFirstColumn="0" w:lastRowLastColumn="0"/>
               <w:rPr>
                 <w:rFonts w:ascii="Times New Roman" w:hAnsi="Times New Roman" w:cs="Times New Roman"/>
                 <w:lang w:val="es-ES_tradnl"/>
@@ -14418,6 +14567,7 @@
         </w:trPr>
         <w:tc>
           <w:tcPr>
+            <w:cnfStyle w:val="001000000000" w:firstRow="0" w:lastRow="0" w:firstColumn="1" w:lastColumn="0" w:oddVBand="0" w:evenVBand="0" w:oddHBand="0" w:evenHBand="0" w:firstRowFirstColumn="0" w:firstRowLastColumn="0" w:lastRowFirstColumn="0" w:lastRowLastColumn="0"/>
             <w:tcW w:w="670" w:type="dxa"/>
           </w:tcPr>
           <w:p>
@@ -14432,7 +14582,7 @@
                 <w:rFonts w:ascii="Times New Roman" w:hAnsi="Times New Roman" w:cs="Times New Roman"/>
                 <w:lang w:val="es-ES_tradnl"/>
               </w:rPr>
-              <w:t>7</w:t>
+              <w:t>8</w:t>
             </w:r>
           </w:p>
         </w:tc>
@@ -14442,11 +14592,61 @@
           </w:tcPr>
           <w:p>
             <w:pPr>
-              <w:rPr>
-                <w:rFonts w:ascii="Times New Roman" w:hAnsi="Times New Roman" w:cs="Times New Roman"/>
-                <w:lang w:val="es-ES_tradnl"/>
-              </w:rPr>
-            </w:pPr>
+              <w:cnfStyle w:val="000000000000" w:firstRow="0" w:lastRow="0" w:firstColumn="0" w:lastColumn="0" w:oddVBand="0" w:evenVBand="0" w:oddHBand="0" w:evenHBand="0" w:firstRowFirstColumn="0" w:firstRowLastColumn="0" w:lastRowFirstColumn="0" w:lastRowLastColumn="0"/>
+              <w:rPr>
+                <w:rFonts w:ascii="Times New Roman" w:hAnsi="Times New Roman" w:cs="Times New Roman"/>
+                <w:lang w:val="es-ES_tradnl"/>
+              </w:rPr>
+            </w:pPr>
+            <w:r>
+              <w:rPr>
+                <w:rFonts w:ascii="Times New Roman" w:hAnsi="Times New Roman" w:cs="Times New Roman"/>
+                <w:lang w:val="es-ES_tradnl"/>
+              </w:rPr>
+              <w:t>Repetir los pasos 4, 5</w:t>
+            </w:r>
+            <w:r>
+              <w:rPr>
+                <w:rFonts w:ascii="Times New Roman" w:hAnsi="Times New Roman" w:cs="Times New Roman"/>
+                <w:lang w:val="es-ES_tradnl"/>
+              </w:rPr>
+              <w:t>,</w:t>
+            </w:r>
+            <w:r>
+              <w:rPr>
+                <w:rFonts w:ascii="Times New Roman" w:hAnsi="Times New Roman" w:cs="Times New Roman"/>
+                <w:lang w:val="es-ES_tradnl"/>
+              </w:rPr>
+              <w:t xml:space="preserve"> 6</w:t>
+            </w:r>
+            <w:r>
+              <w:rPr>
+                <w:rFonts w:ascii="Times New Roman" w:hAnsi="Times New Roman" w:cs="Times New Roman"/>
+                <w:lang w:val="es-ES_tradnl"/>
+              </w:rPr>
+              <w:t xml:space="preserve"> y 7</w:t>
+            </w:r>
+            <w:r>
+              <w:rPr>
+                <w:rFonts w:ascii="Times New Roman" w:hAnsi="Times New Roman" w:cs="Times New Roman"/>
+                <w:lang w:val="es-ES_tradnl"/>
+              </w:rPr>
+              <w:t xml:space="preserve"> con las coo</w:t>
+            </w:r>
+            <w:r>
+              <w:rPr>
+                <w:rFonts w:ascii="Times New Roman" w:hAnsi="Times New Roman" w:cs="Times New Roman"/>
+                <w:lang w:val="es-ES_tradnl"/>
+              </w:rPr>
+              <w:t>rdenadas “15, 14”, “14, 15”, “14</w:t>
+            </w:r>
+            <w:r>
+              <w:rPr>
+                <w:rFonts w:ascii="Times New Roman" w:hAnsi="Times New Roman" w:cs="Times New Roman"/>
+                <w:lang w:val="es-ES_tradnl"/>
+              </w:rPr>
+              <w:t>, 16”.</w:t>
+            </w:r>
           </w:p>
         </w:tc>
         <w:tc>
@@ -14455,11 +14655,19 @@
           </w:tcPr>
           <w:p>
             <w:pPr>
-              <w:rPr>
-                <w:rFonts w:ascii="Times New Roman" w:hAnsi="Times New Roman" w:cs="Times New Roman"/>
-                <w:lang w:val="es-ES_tradnl"/>
-              </w:rPr>
-            </w:pPr>
+              <w:cnfStyle w:val="000000000000" w:firstRow="0" w:lastRow="0" w:firstColumn="0" w:lastColumn="0" w:oddVBand="0" w:evenVBand="0" w:oddHBand="0" w:evenHBand="0" w:firstRowFirstColumn="0" w:firstRowLastColumn="0" w:lastRowFirstColumn="0" w:lastRowLastColumn="0"/>
+              <w:rPr>
+                <w:rFonts w:ascii="Times New Roman" w:hAnsi="Times New Roman" w:cs="Times New Roman"/>
+                <w:lang w:val="es-ES_tradnl"/>
+              </w:rPr>
+            </w:pPr>
+            <w:r>
+              <w:rPr>
+                <w:rFonts w:ascii="Times New Roman" w:hAnsi="Times New Roman" w:cs="Times New Roman"/>
+                <w:lang w:val="es-ES_tradnl"/>
+              </w:rPr>
+              <w:t>Referirse a los resultados esperados de cada paso.</w:t>
+            </w:r>
           </w:p>
         </w:tc>
         <w:tc>
@@ -14468,6 +14676,7 @@
           </w:tcPr>
           <w:p>
             <w:pPr>
+              <w:cnfStyle w:val="000000000000" w:firstRow="0" w:lastRow="0" w:firstColumn="0" w:lastColumn="0" w:oddVBand="0" w:evenVBand="0" w:oddHBand="0" w:evenHBand="0" w:firstRowFirstColumn="0" w:firstRowLastColumn="0" w:lastRowFirstColumn="0" w:lastRowLastColumn="0"/>
               <w:rPr>
                 <w:rFonts w:ascii="Times New Roman" w:hAnsi="Times New Roman" w:cs="Times New Roman"/>
                 <w:lang w:val="es-ES_tradnl"/>

--- a/testplan.docx
+++ b/testplan.docx
@@ -1,6 +1,6 @@
 
 <file path=word/document.xml><?xml version="1.0" encoding="utf-8"?>
-<w:document xmlns:wpc="http://schemas.microsoft.com/office/word/2010/wordprocessingCanvas" xmlns:cx="http://schemas.microsoft.com/office/drawing/2014/chartex" xmlns:cx1="http://schemas.microsoft.com/office/drawing/2015/9/8/chartex" xmlns:cx2="http://schemas.microsoft.com/office/drawing/2015/10/21/chartex" xmlns:cx3="http://schemas.microsoft.com/office/drawing/2016/5/9/chartex" xmlns:cx4="http://schemas.microsoft.com/office/drawing/2016/5/10/chartex" xmlns:cx5="http://schemas.microsoft.com/office/drawing/2016/5/11/chartex" xmlns:cx6="http://schemas.microsoft.com/office/drawing/2016/5/12/chartex" xmlns:cx7="http://schemas.microsoft.com/office/drawing/2016/5/13/chartex" xmlns:cx8="http://schemas.microsoft.com/office/drawing/2016/5/14/chartex" xmlns:mc="http://schemas.openxmlformats.org/markup-compatibility/2006" xmlns:aink="http://schemas.microsoft.com/office/drawing/2016/ink" xmlns:am3d="http://schemas.microsoft.com/office/drawing/2017/model3d" xmlns:o="urn:schemas-microsoft-com:office:office" xmlns:r="http://schemas.openxmlformats.org/officeDocument/2006/relationships" xmlns:m="http://schemas.openxmlformats.org/officeDocument/2006/math" xmlns:v="urn:schemas-microsoft-com:vml" xmlns:wp14="http://schemas.microsoft.com/office/word/2010/wordprocessingDrawing" xmlns:wp="http://schemas.openxmlformats.org/drawingml/2006/wordprocessingDrawing" xmlns:w10="urn:schemas-microsoft-com:office:word" xmlns:w="http://schemas.openxmlformats.org/wordprocessingml/2006/main" xmlns:w14="http://schemas.microsoft.com/office/word/2010/wordml" xmlns:w15="http://schemas.microsoft.com/office/word/2012/wordml" xmlns:w16cid="http://schemas.microsoft.com/office/word/2016/wordml/cid" xmlns:w16se="http://schemas.microsoft.com/office/word/2015/wordml/symex" xmlns:wpg="http://schemas.microsoft.com/office/word/2010/wordprocessingGroup" xmlns:wpi="http://schemas.microsoft.com/office/word/2010/wordprocessingInk" xmlns:wne="http://schemas.microsoft.com/office/word/2006/wordml" xmlns:wps="http://schemas.microsoft.com/office/word/2010/wordprocessingShape" mc:Ignorable="w14 w15 w16se w16cid wp14">
+<w:document xmlns:wpc="http://schemas.microsoft.com/office/word/2010/wordprocessingCanvas" xmlns:mc="http://schemas.openxmlformats.org/markup-compatibility/2006" xmlns:o="urn:schemas-microsoft-com:office:office" xmlns:r="http://schemas.openxmlformats.org/officeDocument/2006/relationships" xmlns:m="http://schemas.openxmlformats.org/officeDocument/2006/math" xmlns:v="urn:schemas-microsoft-com:vml" xmlns:wp14="http://schemas.microsoft.com/office/word/2010/wordprocessingDrawing" xmlns:wp="http://schemas.openxmlformats.org/drawingml/2006/wordprocessingDrawing" xmlns:w10="urn:schemas-microsoft-com:office:word" xmlns:w="http://schemas.openxmlformats.org/wordprocessingml/2006/main" xmlns:w14="http://schemas.microsoft.com/office/word/2010/wordml" xmlns:w15="http://schemas.microsoft.com/office/word/2012/wordml" xmlns:wpg="http://schemas.microsoft.com/office/word/2010/wordprocessingGroup" xmlns:wpi="http://schemas.microsoft.com/office/word/2010/wordprocessingInk" xmlns:wne="http://schemas.microsoft.com/office/word/2006/wordml" xmlns:wps="http://schemas.microsoft.com/office/word/2010/wordprocessingShape" mc:Ignorable="w14 w15 wp14">
   <w:body>
     <w:p/>
     <w:p/>
@@ -89,6 +89,16 @@
           <w:lang w:val="en-US" w:eastAsia="es-ES_tradnl"/>
         </w:rPr>
         <w:t>TEST PLAN – TEST CASE</w:t>
+      </w:r>
+      <w:r>
+        <w:rPr>
+          <w:rFonts w:ascii="Times New Roman" w:hAnsi="Times New Roman" w:cs="Times New Roman"/>
+          <w:b/>
+          <w:bCs/>
+          <w:color w:val="000000"/>
+          <w:lang w:val="en-US" w:eastAsia="es-ES_tradnl"/>
+        </w:rPr>
+        <w:t>S</w:t>
       </w:r>
     </w:p>
     <w:p>
@@ -330,60 +340,6 @@
         <w:rPr>
           <w:rFonts w:ascii="Times New Roman" w:hAnsi="Times New Roman" w:cs="Times New Roman"/>
           <w:b/>
-          <w:lang w:val="es-ES_tradnl"/>
-        </w:rPr>
-      </w:pPr>
-    </w:p>
-    <w:p>
-      <w:pPr>
-        <w:ind w:firstLine="708"/>
-        <w:rPr>
-          <w:rFonts w:ascii="Times New Roman" w:hAnsi="Times New Roman" w:cs="Times New Roman"/>
-          <w:b/>
-          <w:lang w:val="en-US"/>
-        </w:rPr>
-      </w:pPr>
-      <w:r>
-        <w:rPr>
-          <w:rFonts w:ascii="Times New Roman" w:hAnsi="Times New Roman" w:cs="Times New Roman"/>
-          <w:b/>
-          <w:lang w:val="en-US"/>
-        </w:rPr>
-        <w:t xml:space="preserve">1.1 </w:t>
-      </w:r>
-      <w:r>
-        <w:rPr>
-          <w:rFonts w:ascii="Times New Roman" w:hAnsi="Times New Roman" w:cs="Times New Roman"/>
-          <w:b/>
-          <w:lang w:val="en-US"/>
-        </w:rPr>
-        <w:t xml:space="preserve">Para </w:t>
-      </w:r>
-      <w:proofErr w:type="spellStart"/>
-      <w:r>
-        <w:rPr>
-          <w:rFonts w:ascii="Times New Roman" w:hAnsi="Times New Roman" w:cs="Times New Roman"/>
-          <w:b/>
-          <w:lang w:val="en-US"/>
-        </w:rPr>
-        <w:t>Requerimiento</w:t>
-      </w:r>
-      <w:proofErr w:type="spellEnd"/>
-      <w:r>
-        <w:rPr>
-          <w:rFonts w:ascii="Times New Roman" w:hAnsi="Times New Roman" w:cs="Times New Roman"/>
-          <w:b/>
-          <w:lang w:val="en-US"/>
-        </w:rPr>
-        <w:t xml:space="preserve"> #6</w:t>
-      </w:r>
-    </w:p>
-    <w:p>
-      <w:pPr>
-        <w:ind w:left="360"/>
-        <w:rPr>
-          <w:rFonts w:ascii="Times New Roman" w:hAnsi="Times New Roman" w:cs="Times New Roman"/>
-          <w:b/>
           <w:lang w:val="en-US"/>
         </w:rPr>
       </w:pPr>
@@ -445,14 +401,23 @@
           <w:rFonts w:ascii="Times New Roman" w:hAnsi="Times New Roman" w:cs="Times New Roman"/>
           <w:lang w:val="en-US"/>
         </w:rPr>
-        <w:t xml:space="preserve">Automatic Z </w:t>
-      </w:r>
-      <w:r>
-        <w:rPr>
-          <w:rFonts w:ascii="Times New Roman" w:hAnsi="Times New Roman" w:cs="Times New Roman"/>
-          <w:lang w:val="en-US"/>
-        </w:rPr>
-        <w:t xml:space="preserve">Axis </w:t>
+        <w:t xml:space="preserve">SPARC General Requirements </w:t>
+      </w:r>
+      <w:proofErr w:type="spellStart"/>
+      <w:r>
+        <w:rPr>
+          <w:rFonts w:ascii="Times New Roman" w:hAnsi="Times New Roman" w:cs="Times New Roman"/>
+          <w:lang w:val="en-US"/>
+        </w:rPr>
+        <w:t>Check up</w:t>
+      </w:r>
+      <w:proofErr w:type="spellEnd"/>
+      <w:r>
+        <w:rPr>
+          <w:rFonts w:ascii="Times New Roman" w:hAnsi="Times New Roman" w:cs="Times New Roman"/>
+          <w:lang w:val="en-US"/>
+        </w:rPr>
+        <w:t xml:space="preserve"> </w:t>
       </w:r>
       <w:r>
         <w:rPr>
@@ -467,7 +432,7 @@
         <w:jc w:val="both"/>
         <w:rPr>
           <w:rFonts w:ascii="Times New Roman" w:hAnsi="Times New Roman" w:cs="Times New Roman"/>
-          <w:lang w:val="es-ES_tradnl"/>
+          <w:lang w:val="en-US"/>
         </w:rPr>
       </w:pPr>
       <w:r>
@@ -497,14 +462,28 @@
           <w:rFonts w:ascii="Times New Roman" w:hAnsi="Times New Roman" w:cs="Times New Roman"/>
           <w:lang w:val="es-ES_tradnl"/>
         </w:rPr>
-        <w:t xml:space="preserve">de este test plan es verificar que la plataforma donde estará montado el fixture con el dispositivo </w:t>
-      </w:r>
-      <w:r>
-        <w:rPr>
-          <w:rFonts w:ascii="Times New Roman" w:hAnsi="Times New Roman" w:cs="Times New Roman"/>
-          <w:lang w:val="es-ES_tradnl"/>
-        </w:rPr>
-        <w:t xml:space="preserve">sea capaz de elevarse y descenderse automáticamente por medio de los motores dc. </w:t>
+        <w:t>de este test plan es validar que el SPARC</w:t>
+      </w:r>
+      <w:r>
+        <w:rPr>
+          <w:rFonts w:ascii="Times New Roman" w:hAnsi="Times New Roman" w:cs="Times New Roman"/>
+          <w:lang w:val="es-ES_tradnl"/>
+        </w:rPr>
+        <w:t xml:space="preserve"> propuesto</w:t>
+      </w:r>
+      <w:r>
+        <w:rPr>
+          <w:rFonts w:ascii="Times New Roman" w:hAnsi="Times New Roman" w:cs="Times New Roman"/>
+          <w:lang w:val="es-ES_tradnl"/>
+        </w:rPr>
+        <w:t xml:space="preserve"> cumple con los requerimientos</w:t>
+      </w:r>
+      <w:r>
+        <w:rPr>
+          <w:rFonts w:ascii="Times New Roman" w:hAnsi="Times New Roman" w:cs="Times New Roman"/>
+          <w:lang w:val="es-ES_tradnl"/>
+        </w:rPr>
+        <w:t xml:space="preserve"> previamente establecidos con el cliente. </w:t>
       </w:r>
     </w:p>
     <w:p>
@@ -629,34 +608,496 @@
           <w:lang w:val="es-ES_tradnl"/>
         </w:rPr>
       </w:pPr>
-      <w:r>
-        <w:rPr>
-          <w:rFonts w:ascii="Times New Roman" w:hAnsi="Times New Roman" w:cs="Times New Roman"/>
-          <w:b/>
-          <w:lang w:val="es-ES_tradnl"/>
-        </w:rPr>
-        <w:t>Exit Criteria:</w:t>
-      </w:r>
-      <w:r>
-        <w:rPr>
-          <w:rFonts w:ascii="Times New Roman" w:hAnsi="Times New Roman" w:cs="Times New Roman"/>
+      <w:proofErr w:type="spellStart"/>
+      <w:r>
+        <w:rPr>
+          <w:rFonts w:ascii="Times New Roman" w:hAnsi="Times New Roman" w:cs="Times New Roman"/>
+          <w:b/>
+          <w:lang w:val="es-ES_tradnl"/>
+        </w:rPr>
+        <w:t>Exit</w:t>
+      </w:r>
+      <w:proofErr w:type="spellEnd"/>
+      <w:r>
+        <w:rPr>
+          <w:rFonts w:ascii="Times New Roman" w:hAnsi="Times New Roman" w:cs="Times New Roman"/>
+          <w:b/>
           <w:lang w:val="es-ES_tradnl"/>
         </w:rPr>
         <w:t xml:space="preserve"> </w:t>
       </w:r>
-      <w:r>
-        <w:rPr>
-          <w:rFonts w:ascii="Times New Roman" w:hAnsi="Times New Roman" w:cs="Times New Roman"/>
-          <w:lang w:val="es-ES_tradnl"/>
-        </w:rPr>
-        <w:t>Se mide con una regla o cinta métrica que l</w:t>
-      </w:r>
-      <w:r>
-        <w:rPr>
-          <w:rFonts w:ascii="Times New Roman" w:hAnsi="Times New Roman" w:cs="Times New Roman"/>
-          <w:lang w:val="es-ES_tradnl"/>
-        </w:rPr>
-        <w:t xml:space="preserve">a distancia real sea igual a la reflejada en la computadora. </w:t>
+      <w:proofErr w:type="spellStart"/>
+      <w:r>
+        <w:rPr>
+          <w:rFonts w:ascii="Times New Roman" w:hAnsi="Times New Roman" w:cs="Times New Roman"/>
+          <w:b/>
+          <w:lang w:val="es-ES_tradnl"/>
+        </w:rPr>
+        <w:t>Criteria</w:t>
+      </w:r>
+      <w:proofErr w:type="spellEnd"/>
+      <w:r>
+        <w:rPr>
+          <w:rFonts w:ascii="Times New Roman" w:hAnsi="Times New Roman" w:cs="Times New Roman"/>
+          <w:b/>
+          <w:lang w:val="es-ES_tradnl"/>
+        </w:rPr>
+        <w:t>:</w:t>
+      </w:r>
+      <w:r>
+        <w:rPr>
+          <w:rFonts w:ascii="Times New Roman" w:hAnsi="Times New Roman" w:cs="Times New Roman"/>
+          <w:lang w:val="es-ES_tradnl"/>
+        </w:rPr>
+        <w:t xml:space="preserve"> </w:t>
+      </w:r>
+      <w:r>
+        <w:rPr>
+          <w:rFonts w:ascii="Times New Roman" w:hAnsi="Times New Roman" w:cs="Times New Roman"/>
+          <w:lang w:val="es-ES_tradnl"/>
+        </w:rPr>
+        <w:t xml:space="preserve">El SPARC atiende los requerimientos </w:t>
+      </w:r>
+      <w:r>
+        <w:rPr>
+          <w:rFonts w:ascii="Times New Roman" w:hAnsi="Times New Roman" w:cs="Times New Roman"/>
+          <w:lang w:val="es-ES_tradnl"/>
+        </w:rPr>
+        <w:t>completando exitosamente los test cases incluidos en este test plan.</w:t>
+      </w:r>
+    </w:p>
+    <w:p>
+      <w:pPr>
+        <w:outlineLvl w:val="0"/>
+        <w:rPr>
+          <w:rFonts w:ascii="Times New Roman" w:hAnsi="Times New Roman" w:cs="Times New Roman"/>
+          <w:lang w:val="en-US"/>
+        </w:rPr>
+      </w:pPr>
+      <w:proofErr w:type="spellStart"/>
+      <w:r>
+        <w:rPr>
+          <w:rFonts w:ascii="Times New Roman" w:hAnsi="Times New Roman" w:cs="Times New Roman"/>
+          <w:b/>
+          <w:lang w:val="es-ES_tradnl"/>
+        </w:rPr>
+        <w:t>Components</w:t>
+      </w:r>
+      <w:proofErr w:type="spellEnd"/>
+      <w:r>
+        <w:rPr>
+          <w:rFonts w:ascii="Times New Roman" w:hAnsi="Times New Roman" w:cs="Times New Roman"/>
+          <w:b/>
+          <w:lang w:val="es-ES_tradnl"/>
+        </w:rPr>
+        <w:t xml:space="preserve"> to be </w:t>
+      </w:r>
+      <w:proofErr w:type="spellStart"/>
+      <w:r>
+        <w:rPr>
+          <w:rFonts w:ascii="Times New Roman" w:hAnsi="Times New Roman" w:cs="Times New Roman"/>
+          <w:b/>
+          <w:lang w:val="es-ES_tradnl"/>
+        </w:rPr>
+        <w:t>tested</w:t>
+      </w:r>
+      <w:proofErr w:type="spellEnd"/>
+      <w:r>
+        <w:rPr>
+          <w:rFonts w:ascii="Times New Roman" w:hAnsi="Times New Roman" w:cs="Times New Roman"/>
+          <w:b/>
+          <w:lang w:val="es-ES_tradnl"/>
+        </w:rPr>
+        <w:t>:</w:t>
+      </w:r>
+      <w:r>
+        <w:rPr>
+          <w:rFonts w:ascii="Times New Roman" w:hAnsi="Times New Roman" w:cs="Times New Roman"/>
+          <w:lang w:val="es-ES_tradnl"/>
+        </w:rPr>
+        <w:t xml:space="preserve"> SPARC</w:t>
+      </w:r>
+      <w:r>
+        <w:rPr>
+          <w:rFonts w:ascii="Times New Roman" w:hAnsi="Times New Roman" w:cs="Times New Roman"/>
+          <w:lang w:val="es-ES_tradnl"/>
+        </w:rPr>
+        <w:t>, Test case</w:t>
+      </w:r>
+      <w:r>
+        <w:rPr>
+          <w:rFonts w:ascii="Times New Roman" w:hAnsi="Times New Roman" w:cs="Times New Roman"/>
+          <w:lang w:val="es-ES_tradnl"/>
+        </w:rPr>
+        <w:t>s</w:t>
+      </w:r>
+      <w:r>
+        <w:rPr>
+          <w:rFonts w:ascii="Times New Roman" w:hAnsi="Times New Roman" w:cs="Times New Roman"/>
+          <w:lang w:val="es-ES_tradnl"/>
+        </w:rPr>
+        <w:t xml:space="preserve">: </w:t>
+      </w:r>
+      <w:proofErr w:type="spellStart"/>
+      <w:r>
+        <w:rPr>
+          <w:rFonts w:ascii="Times New Roman" w:hAnsi="Times New Roman" w:cs="Times New Roman"/>
+          <w:lang w:val="es-ES_tradnl"/>
+        </w:rPr>
+        <w:t>Automatic</w:t>
+      </w:r>
+      <w:proofErr w:type="spellEnd"/>
+      <w:r>
+        <w:rPr>
+          <w:rFonts w:ascii="Times New Roman" w:hAnsi="Times New Roman" w:cs="Times New Roman"/>
+          <w:lang w:val="es-ES_tradnl"/>
+        </w:rPr>
+        <w:t xml:space="preserve"> Z axis</w:t>
+      </w:r>
+      <w:r>
+        <w:rPr>
+          <w:rFonts w:ascii="Times New Roman" w:hAnsi="Times New Roman" w:cs="Times New Roman"/>
+          <w:lang w:val="es-ES_tradnl"/>
+        </w:rPr>
+        <w:t xml:space="preserve">, </w:t>
+      </w:r>
+      <w:r>
+        <w:rPr>
+          <w:rFonts w:ascii="Times New Roman" w:hAnsi="Times New Roman" w:cs="Times New Roman"/>
+          <w:lang w:val="es-MX"/>
+        </w:rPr>
+        <w:t xml:space="preserve">UART </w:t>
+      </w:r>
+      <w:proofErr w:type="spellStart"/>
+      <w:r>
+        <w:rPr>
+          <w:rFonts w:ascii="Times New Roman" w:hAnsi="Times New Roman" w:cs="Times New Roman"/>
+          <w:lang w:val="es-MX"/>
+        </w:rPr>
+        <w:t>Command</w:t>
+      </w:r>
+      <w:proofErr w:type="spellEnd"/>
+      <w:r>
+        <w:rPr>
+          <w:rFonts w:ascii="Times New Roman" w:hAnsi="Times New Roman" w:cs="Times New Roman"/>
+          <w:lang w:val="es-MX"/>
+        </w:rPr>
+        <w:t xml:space="preserve"> </w:t>
+      </w:r>
+      <w:proofErr w:type="spellStart"/>
+      <w:r>
+        <w:rPr>
+          <w:rFonts w:ascii="Times New Roman" w:hAnsi="Times New Roman" w:cs="Times New Roman"/>
+          <w:lang w:val="es-MX"/>
+        </w:rPr>
+        <w:t>Reception</w:t>
+      </w:r>
+      <w:proofErr w:type="spellEnd"/>
+      <w:r>
+        <w:rPr>
+          <w:rFonts w:ascii="Times New Roman" w:hAnsi="Times New Roman" w:cs="Times New Roman"/>
+          <w:lang w:val="es-MX"/>
+        </w:rPr>
+        <w:t xml:space="preserve">, </w:t>
+      </w:r>
+      <w:r>
+        <w:rPr>
+          <w:rFonts w:ascii="Times New Roman" w:hAnsi="Times New Roman" w:cs="Times New Roman"/>
+          <w:lang w:val="en-US"/>
+        </w:rPr>
+        <w:t>Automatic Touch Action by Commands</w:t>
+      </w:r>
+      <w:r>
+        <w:rPr>
+          <w:rFonts w:ascii="Times New Roman" w:hAnsi="Times New Roman" w:cs="Times New Roman"/>
+          <w:lang w:val="en-US"/>
+        </w:rPr>
+        <w:t xml:space="preserve">, </w:t>
+      </w:r>
+      <w:r>
+        <w:rPr>
+          <w:rFonts w:ascii="Times New Roman" w:hAnsi="Times New Roman" w:cs="Times New Roman"/>
+          <w:lang w:val="en-US"/>
+        </w:rPr>
+        <w:t>Comma</w:t>
+      </w:r>
+      <w:r>
+        <w:rPr>
+          <w:rFonts w:ascii="Times New Roman" w:hAnsi="Times New Roman" w:cs="Times New Roman"/>
+          <w:lang w:val="en-US"/>
+        </w:rPr>
+        <w:t>nd</w:t>
+      </w:r>
+      <w:r>
+        <w:rPr>
+          <w:rFonts w:ascii="Times New Roman" w:hAnsi="Times New Roman" w:cs="Times New Roman"/>
+          <w:lang w:val="en-US"/>
+        </w:rPr>
+        <w:t xml:space="preserve"> </w:t>
+      </w:r>
+      <w:r>
+        <w:rPr>
+          <w:rFonts w:ascii="Times New Roman" w:hAnsi="Times New Roman" w:cs="Times New Roman"/>
+          <w:lang w:val="en-US"/>
+        </w:rPr>
+        <w:t>Execution in Order of Entry</w:t>
+      </w:r>
+      <w:r>
+        <w:rPr>
+          <w:rFonts w:ascii="Times New Roman" w:hAnsi="Times New Roman" w:cs="Times New Roman"/>
+          <w:lang w:val="en-US"/>
+        </w:rPr>
+        <w:t xml:space="preserve">, </w:t>
+      </w:r>
+      <w:r>
+        <w:rPr>
+          <w:rFonts w:ascii="Times New Roman" w:hAnsi="Times New Roman" w:cs="Times New Roman"/>
+          <w:lang w:val="es-MX"/>
+        </w:rPr>
+        <w:t xml:space="preserve">Set </w:t>
+      </w:r>
+      <w:proofErr w:type="spellStart"/>
+      <w:r>
+        <w:rPr>
+          <w:rFonts w:ascii="Times New Roman" w:hAnsi="Times New Roman" w:cs="Times New Roman"/>
+          <w:lang w:val="es-MX"/>
+        </w:rPr>
+        <w:t>point</w:t>
+      </w:r>
+      <w:proofErr w:type="spellEnd"/>
+      <w:r>
+        <w:rPr>
+          <w:rFonts w:ascii="Times New Roman" w:hAnsi="Times New Roman" w:cs="Times New Roman"/>
+          <w:lang w:val="es-MX"/>
+        </w:rPr>
+        <w:t xml:space="preserve"> </w:t>
+      </w:r>
+      <w:proofErr w:type="spellStart"/>
+      <w:r>
+        <w:rPr>
+          <w:rFonts w:ascii="Times New Roman" w:hAnsi="Times New Roman" w:cs="Times New Roman"/>
+          <w:lang w:val="es-MX"/>
+        </w:rPr>
+        <w:t>Adjustment</w:t>
+      </w:r>
+      <w:proofErr w:type="spellEnd"/>
+      <w:r>
+        <w:rPr>
+          <w:rFonts w:ascii="Times New Roman" w:hAnsi="Times New Roman" w:cs="Times New Roman"/>
+          <w:lang w:val="es-MX"/>
+        </w:rPr>
+        <w:t xml:space="preserve">, </w:t>
+      </w:r>
+      <w:proofErr w:type="spellStart"/>
+      <w:r>
+        <w:rPr>
+          <w:rFonts w:ascii="Times New Roman" w:hAnsi="Times New Roman" w:cs="Times New Roman"/>
+          <w:lang w:val="es-MX"/>
+        </w:rPr>
+        <w:t>Actuator</w:t>
+      </w:r>
+      <w:proofErr w:type="spellEnd"/>
+      <w:r>
+        <w:rPr>
+          <w:rFonts w:ascii="Times New Roman" w:hAnsi="Times New Roman" w:cs="Times New Roman"/>
+          <w:lang w:val="es-MX"/>
+        </w:rPr>
+        <w:t xml:space="preserve"> </w:t>
+      </w:r>
+      <w:proofErr w:type="spellStart"/>
+      <w:r>
+        <w:rPr>
+          <w:rFonts w:ascii="Times New Roman" w:hAnsi="Times New Roman" w:cs="Times New Roman"/>
+          <w:lang w:val="es-MX"/>
+        </w:rPr>
+        <w:t>Accuracy</w:t>
+      </w:r>
+      <w:proofErr w:type="spellEnd"/>
+      <w:r>
+        <w:rPr>
+          <w:rFonts w:ascii="Times New Roman" w:hAnsi="Times New Roman" w:cs="Times New Roman"/>
+          <w:lang w:val="es-MX"/>
+        </w:rPr>
+        <w:t xml:space="preserve">, </w:t>
+      </w:r>
+      <w:r>
+        <w:rPr>
+          <w:rFonts w:ascii="Times New Roman" w:hAnsi="Times New Roman" w:cs="Times New Roman"/>
+          <w:lang w:val="en-US"/>
+        </w:rPr>
+        <w:t>Sp</w:t>
+      </w:r>
+      <w:r>
+        <w:rPr>
+          <w:rFonts w:ascii="Times New Roman" w:hAnsi="Times New Roman" w:cs="Times New Roman"/>
+          <w:lang w:val="en-US"/>
+        </w:rPr>
+        <w:t xml:space="preserve">eed of the actuator translation, </w:t>
+      </w:r>
+      <w:r>
+        <w:rPr>
+          <w:rFonts w:ascii="Times New Roman" w:hAnsi="Times New Roman" w:cs="Times New Roman"/>
+          <w:lang w:val="es-MX"/>
+        </w:rPr>
+        <w:t xml:space="preserve">Human </w:t>
+      </w:r>
+      <w:proofErr w:type="spellStart"/>
+      <w:r>
+        <w:rPr>
+          <w:rFonts w:ascii="Times New Roman" w:hAnsi="Times New Roman" w:cs="Times New Roman"/>
+          <w:lang w:val="es-MX"/>
+        </w:rPr>
+        <w:t>Touch</w:t>
+      </w:r>
+      <w:proofErr w:type="spellEnd"/>
+      <w:r>
+        <w:rPr>
+          <w:rFonts w:ascii="Times New Roman" w:hAnsi="Times New Roman" w:cs="Times New Roman"/>
+          <w:lang w:val="es-MX"/>
+        </w:rPr>
+        <w:t xml:space="preserve"> </w:t>
+      </w:r>
+      <w:proofErr w:type="spellStart"/>
+      <w:r>
+        <w:rPr>
+          <w:rFonts w:ascii="Times New Roman" w:hAnsi="Times New Roman" w:cs="Times New Roman"/>
+          <w:lang w:val="es-MX"/>
+        </w:rPr>
+        <w:t>Simulation</w:t>
+      </w:r>
+      <w:proofErr w:type="spellEnd"/>
+      <w:r>
+        <w:rPr>
+          <w:rFonts w:ascii="Times New Roman" w:hAnsi="Times New Roman" w:cs="Times New Roman"/>
+          <w:lang w:val="es-MX"/>
+        </w:rPr>
+        <w:t>.</w:t>
+      </w:r>
+    </w:p>
+    <w:p>
+      <w:pPr>
+        <w:jc w:val="both"/>
+        <w:rPr>
+          <w:rFonts w:ascii="Times New Roman" w:hAnsi="Times New Roman" w:cs="Times New Roman"/>
+          <w:lang w:val="es-ES_tradnl"/>
+        </w:rPr>
+      </w:pPr>
+      <w:r>
+        <w:rPr>
+          <w:rFonts w:ascii="Times New Roman" w:hAnsi="Times New Roman" w:cs="Times New Roman"/>
+          <w:b/>
+          <w:lang w:val="es-ES_tradnl"/>
+        </w:rPr>
+        <w:t xml:space="preserve">Test </w:t>
+      </w:r>
+      <w:proofErr w:type="spellStart"/>
+      <w:r>
+        <w:rPr>
+          <w:rFonts w:ascii="Times New Roman" w:hAnsi="Times New Roman" w:cs="Times New Roman"/>
+          <w:b/>
+          <w:lang w:val="es-ES_tradnl"/>
+        </w:rPr>
+        <w:t>Environment</w:t>
+      </w:r>
+      <w:proofErr w:type="spellEnd"/>
+      <w:r>
+        <w:rPr>
+          <w:rFonts w:ascii="Times New Roman" w:hAnsi="Times New Roman" w:cs="Times New Roman"/>
+          <w:b/>
+          <w:lang w:val="es-ES_tradnl"/>
+        </w:rPr>
+        <w:t xml:space="preserve"> </w:t>
+      </w:r>
+      <w:proofErr w:type="spellStart"/>
+      <w:r>
+        <w:rPr>
+          <w:rFonts w:ascii="Times New Roman" w:hAnsi="Times New Roman" w:cs="Times New Roman"/>
+          <w:b/>
+          <w:lang w:val="es-ES_tradnl"/>
+        </w:rPr>
+        <w:t>Setup</w:t>
+      </w:r>
+      <w:proofErr w:type="spellEnd"/>
+      <w:r>
+        <w:rPr>
+          <w:rFonts w:ascii="Times New Roman" w:hAnsi="Times New Roman" w:cs="Times New Roman"/>
+          <w:b/>
+          <w:lang w:val="es-ES_tradnl"/>
+        </w:rPr>
+        <w:t>:</w:t>
+      </w:r>
+      <w:r>
+        <w:rPr>
+          <w:rFonts w:ascii="Times New Roman" w:hAnsi="Times New Roman" w:cs="Times New Roman"/>
+          <w:b/>
+          <w:lang w:val="es-ES_tradnl"/>
+        </w:rPr>
+        <w:t xml:space="preserve"> </w:t>
+      </w:r>
+      <w:r>
+        <w:rPr>
+          <w:rFonts w:ascii="Times New Roman" w:hAnsi="Times New Roman" w:cs="Times New Roman"/>
+          <w:lang w:val="es-ES_tradnl"/>
+        </w:rPr>
+        <w:t>Cinta métrica o regl</w:t>
+      </w:r>
+      <w:r>
+        <w:rPr>
+          <w:rFonts w:ascii="Times New Roman" w:hAnsi="Times New Roman" w:cs="Times New Roman"/>
+          <w:lang w:val="es-ES_tradnl"/>
+        </w:rPr>
+        <w:t xml:space="preserve">a, computadora, </w:t>
+      </w:r>
+      <w:r>
+        <w:rPr>
+          <w:rFonts w:ascii="Times New Roman" w:hAnsi="Times New Roman" w:cs="Times New Roman"/>
+          <w:lang w:val="es-ES_tradnl"/>
+        </w:rPr>
+        <w:t>software para loggeo (Dock light)</w:t>
+      </w:r>
+      <w:r>
+        <w:rPr>
+          <w:rFonts w:ascii="Times New Roman" w:hAnsi="Times New Roman" w:cs="Times New Roman"/>
+          <w:b/>
+          <w:lang w:val="es-ES_tradnl"/>
+        </w:rPr>
+        <w:t xml:space="preserve">, </w:t>
+      </w:r>
+      <w:r>
+        <w:rPr>
+          <w:rFonts w:ascii="Times New Roman" w:hAnsi="Times New Roman" w:cs="Times New Roman"/>
+          <w:lang w:val="es-ES_tradnl"/>
+        </w:rPr>
+        <w:t>Jack 3.5mm FFTDI 5V</w:t>
+      </w:r>
+      <w:r>
+        <w:rPr>
+          <w:rFonts w:ascii="Times New Roman" w:hAnsi="Times New Roman" w:cs="Times New Roman"/>
+          <w:b/>
+          <w:lang w:val="es-ES_tradnl"/>
+        </w:rPr>
+        <w:t xml:space="preserve">, </w:t>
+      </w:r>
+      <w:r>
+        <w:rPr>
+          <w:rFonts w:ascii="Times New Roman" w:hAnsi="Times New Roman" w:cs="Times New Roman"/>
+          <w:lang w:val="es-ES_tradnl"/>
+        </w:rPr>
+        <w:t xml:space="preserve">osciloscopio, </w:t>
+      </w:r>
+      <w:r>
+        <w:rPr>
+          <w:rFonts w:ascii="Times New Roman" w:hAnsi="Times New Roman" w:cs="Times New Roman"/>
+          <w:lang w:val="es-ES_tradnl"/>
+        </w:rPr>
+        <w:t>pantalla capacitiva (Smartphone),</w:t>
+      </w:r>
+      <w:r>
+        <w:rPr>
+          <w:rFonts w:ascii="Times New Roman" w:hAnsi="Times New Roman" w:cs="Times New Roman"/>
+          <w:lang w:val="es-ES_tradnl"/>
+        </w:rPr>
+        <w:t xml:space="preserve"> cronómetro</w:t>
       </w:r>
     </w:p>
     <w:p>
@@ -665,146 +1106,24 @@
         <w:outlineLvl w:val="0"/>
         <w:rPr>
           <w:rFonts w:ascii="Times New Roman" w:hAnsi="Times New Roman" w:cs="Times New Roman"/>
-          <w:lang w:val="es-ES_tradnl"/>
-        </w:rPr>
-      </w:pPr>
-      <w:proofErr w:type="spellStart"/>
-      <w:r>
-        <w:rPr>
-          <w:rFonts w:ascii="Times New Roman" w:hAnsi="Times New Roman" w:cs="Times New Roman"/>
-          <w:b/>
-          <w:lang w:val="es-ES_tradnl"/>
-        </w:rPr>
-        <w:t>Components</w:t>
-      </w:r>
-      <w:proofErr w:type="spellEnd"/>
-      <w:r>
-        <w:rPr>
-          <w:rFonts w:ascii="Times New Roman" w:hAnsi="Times New Roman" w:cs="Times New Roman"/>
-          <w:b/>
-          <w:lang w:val="es-ES_tradnl"/>
-        </w:rPr>
-        <w:t xml:space="preserve"> </w:t>
-      </w:r>
-      <w:proofErr w:type="spellStart"/>
-      <w:r>
-        <w:rPr>
-          <w:rFonts w:ascii="Times New Roman" w:hAnsi="Times New Roman" w:cs="Times New Roman"/>
-          <w:b/>
-          <w:lang w:val="es-ES_tradnl"/>
-        </w:rPr>
-        <w:t>to</w:t>
-      </w:r>
-      <w:proofErr w:type="spellEnd"/>
-      <w:r>
-        <w:rPr>
-          <w:rFonts w:ascii="Times New Roman" w:hAnsi="Times New Roman" w:cs="Times New Roman"/>
-          <w:b/>
-          <w:lang w:val="es-ES_tradnl"/>
-        </w:rPr>
-        <w:t xml:space="preserve"> be </w:t>
-      </w:r>
-      <w:proofErr w:type="spellStart"/>
-      <w:r>
-        <w:rPr>
-          <w:rFonts w:ascii="Times New Roman" w:hAnsi="Times New Roman" w:cs="Times New Roman"/>
-          <w:b/>
-          <w:lang w:val="es-ES_tradnl"/>
-        </w:rPr>
-        <w:t>tested</w:t>
-      </w:r>
-      <w:proofErr w:type="spellEnd"/>
-      <w:r>
-        <w:rPr>
-          <w:rFonts w:ascii="Times New Roman" w:hAnsi="Times New Roman" w:cs="Times New Roman"/>
-          <w:b/>
-          <w:lang w:val="es-ES_tradnl"/>
-        </w:rPr>
-        <w:t>:</w:t>
-      </w:r>
-      <w:r>
-        <w:rPr>
-          <w:rFonts w:ascii="Times New Roman" w:hAnsi="Times New Roman" w:cs="Times New Roman"/>
-          <w:lang w:val="es-ES_tradnl"/>
-        </w:rPr>
-        <w:t xml:space="preserve">  </w:t>
-      </w:r>
-      <w:r>
-        <w:rPr>
-          <w:rFonts w:ascii="Times New Roman" w:hAnsi="Times New Roman" w:cs="Times New Roman"/>
-          <w:lang w:val="es-ES_tradnl"/>
-        </w:rPr>
-        <w:t>SPARC</w:t>
-      </w:r>
-    </w:p>
-    <w:p>
-      <w:pPr>
-        <w:jc w:val="both"/>
-        <w:rPr>
-          <w:rFonts w:ascii="Times New Roman" w:hAnsi="Times New Roman" w:cs="Times New Roman"/>
-          <w:b/>
-          <w:lang w:val="es-ES_tradnl"/>
-        </w:rPr>
-      </w:pPr>
-      <w:r>
-        <w:rPr>
-          <w:rFonts w:ascii="Times New Roman" w:hAnsi="Times New Roman" w:cs="Times New Roman"/>
-          <w:b/>
-          <w:lang w:val="es-ES_tradnl"/>
-        </w:rPr>
-        <w:t xml:space="preserve">Test Environment Setup: </w:t>
-      </w:r>
-      <w:r>
-        <w:rPr>
-          <w:rFonts w:ascii="Times New Roman" w:hAnsi="Times New Roman" w:cs="Times New Roman"/>
-          <w:b/>
-          <w:lang w:val="es-ES_tradnl"/>
-        </w:rPr>
-        <w:t xml:space="preserve"> </w:t>
-      </w:r>
-      <w:r>
-        <w:rPr>
-          <w:rFonts w:ascii="Times New Roman" w:hAnsi="Times New Roman" w:cs="Times New Roman"/>
-          <w:lang w:val="es-ES_tradnl"/>
-        </w:rPr>
-        <w:t>Cinta métrica o regl</w:t>
-      </w:r>
-      <w:r>
-        <w:rPr>
-          <w:rFonts w:ascii="Times New Roman" w:hAnsi="Times New Roman" w:cs="Times New Roman"/>
-          <w:lang w:val="es-ES_tradnl"/>
-        </w:rPr>
-        <w:t xml:space="preserve">a, computadora, </w:t>
-      </w:r>
-      <w:r>
-        <w:rPr>
-          <w:rFonts w:ascii="Times New Roman" w:hAnsi="Times New Roman" w:cs="Times New Roman"/>
-          <w:lang w:val="es-ES_tradnl"/>
-        </w:rPr>
-        <w:t>software para loggeo (Dock light)</w:t>
-      </w:r>
-      <w:r>
-        <w:rPr>
-          <w:rFonts w:ascii="Times New Roman" w:hAnsi="Times New Roman" w:cs="Times New Roman"/>
-          <w:b/>
-          <w:lang w:val="es-ES_tradnl"/>
-        </w:rPr>
-        <w:t xml:space="preserve">, </w:t>
-      </w:r>
-      <w:r>
-        <w:rPr>
-          <w:rFonts w:ascii="Times New Roman" w:hAnsi="Times New Roman" w:cs="Times New Roman"/>
-          <w:lang w:val="es-ES_tradnl"/>
-        </w:rPr>
-        <w:t>Jack 3.5mm FFTDI 5V</w:t>
-      </w:r>
-      <w:r>
-        <w:rPr>
-          <w:rFonts w:ascii="Times New Roman" w:hAnsi="Times New Roman" w:cs="Times New Roman"/>
-          <w:b/>
-          <w:lang w:val="es-ES_tradnl"/>
-        </w:rPr>
-        <w:t>.</w:t>
+          <w:b/>
+          <w:lang w:val="en-US"/>
+        </w:rPr>
+      </w:pPr>
+      <w:r>
+        <w:rPr>
+          <w:rFonts w:ascii="Times New Roman" w:hAnsi="Times New Roman" w:cs="Times New Roman"/>
+          <w:b/>
+          <w:lang w:val="en-US"/>
+        </w:rPr>
+        <w:t xml:space="preserve">Test Effort Estimates: </w:t>
+      </w:r>
+      <w:r>
+        <w:rPr>
+          <w:rFonts w:ascii="Times New Roman" w:hAnsi="Times New Roman" w:cs="Times New Roman"/>
+          <w:lang w:val="en-US"/>
+        </w:rPr>
+        <w:t>TBD</w:t>
       </w:r>
     </w:p>
     <w:p>
@@ -813,24 +1132,30 @@
         <w:outlineLvl w:val="0"/>
         <w:rPr>
           <w:rFonts w:ascii="Times New Roman" w:hAnsi="Times New Roman" w:cs="Times New Roman"/>
-          <w:b/>
-          <w:lang w:val="en-US"/>
-        </w:rPr>
-      </w:pPr>
-      <w:r>
-        <w:rPr>
-          <w:rFonts w:ascii="Times New Roman" w:hAnsi="Times New Roman" w:cs="Times New Roman"/>
-          <w:b/>
-          <w:lang w:val="en-US"/>
-        </w:rPr>
-        <w:t xml:space="preserve">Test Effort Estimates: </w:t>
-      </w:r>
-      <w:r>
-        <w:rPr>
-          <w:rFonts w:ascii="Times New Roman" w:hAnsi="Times New Roman" w:cs="Times New Roman"/>
-          <w:lang w:val="en-US"/>
-        </w:rPr>
-        <w:t>tbd</w:t>
+          <w:lang w:val="en-US"/>
+        </w:rPr>
+      </w:pPr>
+      <w:r>
+        <w:rPr>
+          <w:rFonts w:ascii="Times New Roman" w:hAnsi="Times New Roman" w:cs="Times New Roman"/>
+          <w:b/>
+          <w:lang w:val="en-US"/>
+        </w:rPr>
+        <w:t>Expected Number of Test Cycles:</w:t>
+      </w:r>
+      <w:r>
+        <w:rPr>
+          <w:rFonts w:ascii="Times New Roman" w:hAnsi="Times New Roman" w:cs="Times New Roman"/>
+          <w:lang w:val="en-US"/>
+        </w:rPr>
+        <w:t xml:space="preserve"> </w:t>
+      </w:r>
+      <w:r>
+        <w:rPr>
+          <w:rFonts w:ascii="Times New Roman" w:hAnsi="Times New Roman" w:cs="Times New Roman"/>
+          <w:lang w:val="en-US"/>
+        </w:rPr>
+        <w:t>10</w:t>
       </w:r>
     </w:p>
     <w:p>
@@ -842,27 +1167,49 @@
           <w:lang w:val="en-US"/>
         </w:rPr>
       </w:pPr>
-      <w:r>
-        <w:rPr>
-          <w:rFonts w:ascii="Times New Roman" w:hAnsi="Times New Roman" w:cs="Times New Roman"/>
-          <w:b/>
-          <w:lang w:val="en-US"/>
-        </w:rPr>
-        <w:t>Expected Number of Test Cycles:</w:t>
-      </w:r>
-      <w:r>
-        <w:rPr>
-          <w:rFonts w:ascii="Times New Roman" w:hAnsi="Times New Roman" w:cs="Times New Roman"/>
-          <w:lang w:val="en-US"/>
-        </w:rPr>
-        <w:t xml:space="preserve"> </w:t>
-      </w:r>
-      <w:r>
-        <w:rPr>
-          <w:rFonts w:ascii="Times New Roman" w:hAnsi="Times New Roman" w:cs="Times New Roman"/>
-          <w:lang w:val="en-US"/>
-        </w:rPr>
-        <w:t>5</w:t>
+    </w:p>
+    <w:p>
+      <w:pPr>
+        <w:ind w:firstLine="708"/>
+        <w:rPr>
+          <w:rFonts w:ascii="Times New Roman" w:hAnsi="Times New Roman" w:cs="Times New Roman"/>
+          <w:b/>
+          <w:lang w:val="en-US"/>
+        </w:rPr>
+      </w:pPr>
+      <w:r>
+        <w:rPr>
+          <w:rFonts w:ascii="Times New Roman" w:hAnsi="Times New Roman" w:cs="Times New Roman"/>
+          <w:b/>
+          <w:lang w:val="en-US"/>
+        </w:rPr>
+        <w:t xml:space="preserve">1.1 </w:t>
+      </w:r>
+      <w:r>
+        <w:rPr>
+          <w:rFonts w:ascii="Times New Roman" w:hAnsi="Times New Roman" w:cs="Times New Roman"/>
+          <w:b/>
+          <w:lang w:val="en-US"/>
+        </w:rPr>
+        <w:t xml:space="preserve">Para </w:t>
+      </w:r>
+      <w:proofErr w:type="spellStart"/>
+      <w:r>
+        <w:rPr>
+          <w:rFonts w:ascii="Times New Roman" w:hAnsi="Times New Roman" w:cs="Times New Roman"/>
+          <w:b/>
+          <w:lang w:val="en-US"/>
+        </w:rPr>
+        <w:t>Requerimiento</w:t>
+      </w:r>
+      <w:proofErr w:type="spellEnd"/>
+      <w:r>
+        <w:rPr>
+          <w:rFonts w:ascii="Times New Roman" w:hAnsi="Times New Roman" w:cs="Times New Roman"/>
+          <w:b/>
+          <w:lang w:val="en-US"/>
+        </w:rPr>
+        <w:t xml:space="preserve"> #6</w:t>
       </w:r>
     </w:p>
     <w:p>
@@ -890,15 +1237,7 @@
           <w:b/>
           <w:lang w:val="en-US"/>
         </w:rPr>
-        <w:t>Test</w:t>
-      </w:r>
-      <w:r>
-        <w:rPr>
-          <w:rFonts w:ascii="Times New Roman" w:hAnsi="Times New Roman" w:cs="Times New Roman"/>
-          <w:b/>
-          <w:lang w:val="en-US"/>
-        </w:rPr>
-        <w:t>Case</w:t>
+        <w:t>TestCase</w:t>
       </w:r>
       <w:proofErr w:type="spellEnd"/>
     </w:p>
@@ -1103,6 +1442,7 @@
           <w:rFonts w:ascii="Times New Roman" w:hAnsi="Times New Roman" w:cs="Times New Roman"/>
           <w:lang w:val="es-ES_tradnl"/>
         </w:rPr>
+        <w:lastRenderedPageBreak/>
         <w:t xml:space="preserve">Cable a USB a TTL para comunicación serial </w:t>
       </w:r>
     </w:p>
@@ -1123,7 +1463,6 @@
           <w:rFonts w:ascii="Times New Roman" w:hAnsi="Times New Roman" w:cs="Times New Roman"/>
           <w:lang w:val="es-ES_tradnl"/>
         </w:rPr>
-        <w:lastRenderedPageBreak/>
         <w:t>Dock Light abierto</w:t>
       </w:r>
     </w:p>
@@ -1296,7 +1635,7 @@
           <w:rFonts w:ascii="Times New Roman" w:hAnsi="Times New Roman" w:cs="Times New Roman"/>
           <w:lang w:val="en-US"/>
         </w:rPr>
-        <w:t xml:space="preserve"> to be defined </w:t>
+        <w:t xml:space="preserve"> TBD</w:t>
       </w:r>
     </w:p>
     <w:p>
@@ -2111,25 +2450,6 @@
     </w:p>
     <w:p>
       <w:pPr>
-        <w:rPr>
-          <w:rFonts w:ascii="Times New Roman" w:hAnsi="Times New Roman" w:cs="Times New Roman"/>
-          <w:b/>
-          <w:lang w:val="es-ES_tradnl"/>
-        </w:rPr>
-      </w:pPr>
-    </w:p>
-    <w:p>
-      <w:pPr>
-        <w:jc w:val="both"/>
-        <w:outlineLvl w:val="0"/>
-        <w:rPr>
-          <w:rFonts w:ascii="Times New Roman" w:hAnsi="Times New Roman" w:cs="Times New Roman"/>
-          <w:lang w:val="es-MX"/>
-        </w:rPr>
-      </w:pPr>
-    </w:p>
-    <w:p>
-      <w:pPr>
         <w:pStyle w:val="ListParagraph"/>
         <w:numPr>
           <w:ilvl w:val="1"/>
@@ -2170,594 +2490,6 @@
     </w:p>
     <w:p>
       <w:pPr>
-        <w:pStyle w:val="ListParagraph"/>
-        <w:ind w:left="1080"/>
-        <w:rPr>
-          <w:rFonts w:ascii="Times New Roman" w:hAnsi="Times New Roman" w:cs="Times New Roman"/>
-          <w:b/>
-          <w:lang w:val="en-US"/>
-        </w:rPr>
-      </w:pPr>
-    </w:p>
-    <w:p>
-      <w:pPr>
-        <w:rPr>
-          <w:rFonts w:ascii="Times New Roman" w:hAnsi="Times New Roman" w:cs="Times New Roman"/>
-          <w:b/>
-          <w:lang w:val="en-US"/>
-        </w:rPr>
-      </w:pPr>
-      <w:proofErr w:type="spellStart"/>
-      <w:r>
-        <w:rPr>
-          <w:rFonts w:ascii="Times New Roman" w:hAnsi="Times New Roman" w:cs="Times New Roman"/>
-          <w:b/>
-          <w:lang w:val="en-US"/>
-        </w:rPr>
-        <w:t>TestPlan</w:t>
-      </w:r>
-      <w:proofErr w:type="spellEnd"/>
-    </w:p>
-    <w:p>
-      <w:pPr>
-        <w:rPr>
-          <w:rFonts w:ascii="Times New Roman" w:hAnsi="Times New Roman" w:cs="Times New Roman"/>
-          <w:b/>
-          <w:lang w:val="en-US"/>
-        </w:rPr>
-      </w:pPr>
-    </w:p>
-    <w:p>
-      <w:pPr>
-        <w:jc w:val="both"/>
-        <w:outlineLvl w:val="0"/>
-        <w:rPr>
-          <w:rFonts w:ascii="Times New Roman" w:hAnsi="Times New Roman" w:cs="Times New Roman"/>
-        </w:rPr>
-      </w:pPr>
-      <w:r>
-        <w:rPr>
-          <w:rFonts w:ascii="Times New Roman" w:hAnsi="Times New Roman" w:cs="Times New Roman"/>
-          <w:b/>
-        </w:rPr>
-        <w:t>Name:</w:t>
-      </w:r>
-      <w:r>
-        <w:rPr>
-          <w:rFonts w:ascii="Times New Roman" w:hAnsi="Times New Roman" w:cs="Times New Roman"/>
-        </w:rPr>
-        <w:t xml:space="preserve"> UART Command Reception - Test Plan</w:t>
-      </w:r>
-    </w:p>
-    <w:p>
-      <w:pPr>
-        <w:jc w:val="both"/>
-        <w:rPr>
-          <w:rFonts w:ascii="Times New Roman" w:hAnsi="Times New Roman" w:cs="Times New Roman"/>
-          <w:lang w:val="es-ES_tradnl"/>
-        </w:rPr>
-      </w:pPr>
-      <w:proofErr w:type="spellStart"/>
-      <w:r>
-        <w:rPr>
-          <w:rFonts w:ascii="Times New Roman" w:hAnsi="Times New Roman" w:cs="Times New Roman"/>
-          <w:b/>
-          <w:lang w:val="es-ES_tradnl"/>
-        </w:rPr>
-        <w:t>Objective</w:t>
-      </w:r>
-      <w:proofErr w:type="spellEnd"/>
-      <w:r>
-        <w:rPr>
-          <w:rFonts w:ascii="Times New Roman" w:hAnsi="Times New Roman" w:cs="Times New Roman"/>
-          <w:b/>
-          <w:lang w:val="es-ES_tradnl"/>
-        </w:rPr>
-        <w:t>:</w:t>
-      </w:r>
-      <w:r>
-        <w:rPr>
-          <w:rFonts w:ascii="Times New Roman" w:hAnsi="Times New Roman" w:cs="Times New Roman"/>
-          <w:lang w:val="es-ES_tradnl"/>
-        </w:rPr>
-        <w:t xml:space="preserve">  El objetivo de </w:t>
-      </w:r>
-      <w:proofErr w:type="gramStart"/>
-      <w:r>
-        <w:rPr>
-          <w:rFonts w:ascii="Times New Roman" w:hAnsi="Times New Roman" w:cs="Times New Roman"/>
-          <w:lang w:val="es-ES_tradnl"/>
-        </w:rPr>
-        <w:t>este test</w:t>
-      </w:r>
-      <w:proofErr w:type="gramEnd"/>
-      <w:r>
-        <w:rPr>
-          <w:rFonts w:ascii="Times New Roman" w:hAnsi="Times New Roman" w:cs="Times New Roman"/>
-          <w:lang w:val="es-ES_tradnl"/>
-        </w:rPr>
-        <w:t xml:space="preserve"> plan es verificar que los </w:t>
-      </w:r>
-      <w:proofErr w:type="spellStart"/>
-      <w:r>
-        <w:rPr>
-          <w:rFonts w:ascii="Times New Roman" w:hAnsi="Times New Roman" w:cs="Times New Roman"/>
-          <w:lang w:val="es-ES_tradnl"/>
-        </w:rPr>
-        <w:t>commandos</w:t>
-      </w:r>
-      <w:proofErr w:type="spellEnd"/>
-      <w:r>
-        <w:rPr>
-          <w:rFonts w:ascii="Times New Roman" w:hAnsi="Times New Roman" w:cs="Times New Roman"/>
-          <w:lang w:val="es-ES_tradnl"/>
-        </w:rPr>
-        <w:t xml:space="preserve"> se reciban de acuerdo al protocolo proporcionado por el equipo y sin pérdida de información. </w:t>
-      </w:r>
-    </w:p>
-    <w:p>
-      <w:pPr>
-        <w:jc w:val="both"/>
-        <w:outlineLvl w:val="0"/>
-        <w:rPr>
-          <w:rFonts w:ascii="Times New Roman" w:hAnsi="Times New Roman" w:cs="Times New Roman"/>
-          <w:b/>
-          <w:lang w:val="es-ES_tradnl"/>
-        </w:rPr>
-      </w:pPr>
-      <w:proofErr w:type="spellStart"/>
-      <w:r>
-        <w:rPr>
-          <w:rFonts w:ascii="Times New Roman" w:hAnsi="Times New Roman" w:cs="Times New Roman"/>
-          <w:b/>
-          <w:lang w:val="es-ES_tradnl"/>
-        </w:rPr>
-        <w:t>Types</w:t>
-      </w:r>
-      <w:proofErr w:type="spellEnd"/>
-      <w:r>
-        <w:rPr>
-          <w:rFonts w:ascii="Times New Roman" w:hAnsi="Times New Roman" w:cs="Times New Roman"/>
-          <w:b/>
-          <w:lang w:val="es-ES_tradnl"/>
-        </w:rPr>
-        <w:t xml:space="preserve"> </w:t>
-      </w:r>
-      <w:proofErr w:type="spellStart"/>
-      <w:r>
-        <w:rPr>
-          <w:rFonts w:ascii="Times New Roman" w:hAnsi="Times New Roman" w:cs="Times New Roman"/>
-          <w:b/>
-          <w:lang w:val="es-ES_tradnl"/>
-        </w:rPr>
-        <w:t>of</w:t>
-      </w:r>
-      <w:proofErr w:type="spellEnd"/>
-      <w:r>
-        <w:rPr>
-          <w:rFonts w:ascii="Times New Roman" w:hAnsi="Times New Roman" w:cs="Times New Roman"/>
-          <w:b/>
-          <w:lang w:val="es-ES_tradnl"/>
-        </w:rPr>
-        <w:t xml:space="preserve"> </w:t>
-      </w:r>
-      <w:proofErr w:type="spellStart"/>
-      <w:r>
-        <w:rPr>
-          <w:rFonts w:ascii="Times New Roman" w:hAnsi="Times New Roman" w:cs="Times New Roman"/>
-          <w:b/>
-          <w:lang w:val="es-ES_tradnl"/>
-        </w:rPr>
-        <w:t>testing</w:t>
-      </w:r>
-      <w:proofErr w:type="spellEnd"/>
-      <w:r>
-        <w:rPr>
-          <w:rFonts w:ascii="Times New Roman" w:hAnsi="Times New Roman" w:cs="Times New Roman"/>
-          <w:b/>
-          <w:lang w:val="es-ES_tradnl"/>
-        </w:rPr>
-        <w:t xml:space="preserve">: </w:t>
-      </w:r>
-    </w:p>
-    <w:p>
-      <w:pPr>
-        <w:pStyle w:val="ListParagraph"/>
-        <w:numPr>
-          <w:ilvl w:val="0"/>
-          <w:numId w:val="1"/>
-        </w:numPr>
-        <w:jc w:val="both"/>
-        <w:rPr>
-          <w:rFonts w:ascii="Times New Roman" w:hAnsi="Times New Roman" w:cs="Times New Roman"/>
-          <w:lang w:val="es-ES_tradnl"/>
-        </w:rPr>
-      </w:pPr>
-      <w:r>
-        <w:rPr>
-          <w:rFonts w:ascii="Times New Roman" w:hAnsi="Times New Roman" w:cs="Times New Roman"/>
-          <w:lang w:val="es-ES_tradnl"/>
-        </w:rPr>
-        <w:t xml:space="preserve">Black Box </w:t>
-      </w:r>
-      <w:proofErr w:type="spellStart"/>
-      <w:r>
-        <w:rPr>
-          <w:rFonts w:ascii="Times New Roman" w:hAnsi="Times New Roman" w:cs="Times New Roman"/>
-          <w:lang w:val="es-ES_tradnl"/>
-        </w:rPr>
-        <w:t>Testing</w:t>
-      </w:r>
-      <w:proofErr w:type="spellEnd"/>
-      <w:r>
-        <w:rPr>
-          <w:rFonts w:ascii="Times New Roman" w:hAnsi="Times New Roman" w:cs="Times New Roman"/>
-          <w:lang w:val="es-ES_tradnl"/>
-        </w:rPr>
-        <w:t xml:space="preserve"> </w:t>
-      </w:r>
-    </w:p>
-    <w:p>
-      <w:pPr>
-        <w:pStyle w:val="ListParagraph"/>
-        <w:numPr>
-          <w:ilvl w:val="0"/>
-          <w:numId w:val="1"/>
-        </w:numPr>
-        <w:jc w:val="both"/>
-        <w:rPr>
-          <w:rFonts w:ascii="Times New Roman" w:hAnsi="Times New Roman" w:cs="Times New Roman"/>
-          <w:lang w:val="es-ES_tradnl"/>
-        </w:rPr>
-      </w:pPr>
-      <w:proofErr w:type="spellStart"/>
-      <w:r>
-        <w:rPr>
-          <w:rFonts w:ascii="Times New Roman" w:hAnsi="Times New Roman" w:cs="Times New Roman"/>
-          <w:lang w:val="es-ES_tradnl"/>
-        </w:rPr>
-        <w:t>Monkey</w:t>
-      </w:r>
-      <w:proofErr w:type="spellEnd"/>
-      <w:r>
-        <w:rPr>
-          <w:rFonts w:ascii="Times New Roman" w:hAnsi="Times New Roman" w:cs="Times New Roman"/>
-          <w:lang w:val="es-ES_tradnl"/>
-        </w:rPr>
-        <w:t xml:space="preserve"> </w:t>
-      </w:r>
-      <w:proofErr w:type="spellStart"/>
-      <w:r>
-        <w:rPr>
-          <w:rFonts w:ascii="Times New Roman" w:hAnsi="Times New Roman" w:cs="Times New Roman"/>
-          <w:lang w:val="es-ES_tradnl"/>
-        </w:rPr>
-        <w:t>Testing</w:t>
-      </w:r>
-      <w:proofErr w:type="spellEnd"/>
-    </w:p>
-    <w:p>
-      <w:pPr>
-        <w:pStyle w:val="ListParagraph"/>
-        <w:numPr>
-          <w:ilvl w:val="0"/>
-          <w:numId w:val="1"/>
-        </w:numPr>
-        <w:jc w:val="both"/>
-        <w:rPr>
-          <w:rFonts w:ascii="Times New Roman" w:hAnsi="Times New Roman" w:cs="Times New Roman"/>
-          <w:lang w:val="es-ES_tradnl"/>
-        </w:rPr>
-      </w:pPr>
-      <w:r>
-        <w:rPr>
-          <w:rFonts w:ascii="Times New Roman" w:hAnsi="Times New Roman" w:cs="Times New Roman"/>
-          <w:lang w:val="es-ES_tradnl"/>
-        </w:rPr>
-        <w:t xml:space="preserve">PAT </w:t>
-      </w:r>
-      <w:proofErr w:type="spellStart"/>
-      <w:r>
-        <w:rPr>
-          <w:rFonts w:ascii="Times New Roman" w:hAnsi="Times New Roman" w:cs="Times New Roman"/>
-          <w:lang w:val="es-ES_tradnl"/>
-        </w:rPr>
-        <w:t>Testing</w:t>
-      </w:r>
-      <w:proofErr w:type="spellEnd"/>
-      <w:r>
-        <w:rPr>
-          <w:rFonts w:ascii="Times New Roman" w:hAnsi="Times New Roman" w:cs="Times New Roman"/>
-          <w:lang w:val="es-ES_tradnl"/>
-        </w:rPr>
-        <w:t xml:space="preserve"> (archivada como librería de prueba)</w:t>
-      </w:r>
-    </w:p>
-    <w:p>
-      <w:pPr>
-        <w:jc w:val="both"/>
-        <w:outlineLvl w:val="0"/>
-        <w:rPr>
-          <w:rFonts w:ascii="Times New Roman" w:hAnsi="Times New Roman" w:cs="Times New Roman"/>
-          <w:lang w:val="es-ES_tradnl"/>
-        </w:rPr>
-      </w:pPr>
-      <w:proofErr w:type="spellStart"/>
-      <w:r>
-        <w:rPr>
-          <w:rFonts w:ascii="Times New Roman" w:hAnsi="Times New Roman" w:cs="Times New Roman"/>
-          <w:b/>
-          <w:lang w:val="es-ES_tradnl"/>
-        </w:rPr>
-        <w:t>Entry</w:t>
-      </w:r>
-      <w:proofErr w:type="spellEnd"/>
-      <w:r>
-        <w:rPr>
-          <w:rFonts w:ascii="Times New Roman" w:hAnsi="Times New Roman" w:cs="Times New Roman"/>
-          <w:b/>
-          <w:lang w:val="es-ES_tradnl"/>
-        </w:rPr>
-        <w:t xml:space="preserve"> </w:t>
-      </w:r>
-      <w:proofErr w:type="spellStart"/>
-      <w:r>
-        <w:rPr>
-          <w:rFonts w:ascii="Times New Roman" w:hAnsi="Times New Roman" w:cs="Times New Roman"/>
-          <w:b/>
-          <w:lang w:val="es-ES_tradnl"/>
-        </w:rPr>
-        <w:t>Criteria</w:t>
-      </w:r>
-      <w:proofErr w:type="spellEnd"/>
-      <w:r>
-        <w:rPr>
-          <w:rFonts w:ascii="Times New Roman" w:hAnsi="Times New Roman" w:cs="Times New Roman"/>
-          <w:b/>
-          <w:lang w:val="es-ES_tradnl"/>
-        </w:rPr>
-        <w:t>:</w:t>
-      </w:r>
-      <w:r>
-        <w:rPr>
-          <w:rFonts w:ascii="Times New Roman" w:hAnsi="Times New Roman" w:cs="Times New Roman"/>
-          <w:lang w:val="es-ES_tradnl"/>
-        </w:rPr>
-        <w:t xml:space="preserve"> Versión 1.0 </w:t>
-      </w:r>
-    </w:p>
-    <w:p>
-      <w:pPr>
-        <w:jc w:val="both"/>
-        <w:rPr>
-          <w:rFonts w:ascii="Times New Roman" w:hAnsi="Times New Roman" w:cs="Times New Roman"/>
-          <w:lang w:val="es-ES_tradnl"/>
-        </w:rPr>
-      </w:pPr>
-      <w:proofErr w:type="spellStart"/>
-      <w:r>
-        <w:rPr>
-          <w:rFonts w:ascii="Times New Roman" w:hAnsi="Times New Roman" w:cs="Times New Roman"/>
-          <w:b/>
-          <w:lang w:val="es-ES_tradnl"/>
-        </w:rPr>
-        <w:lastRenderedPageBreak/>
-        <w:t>Exit</w:t>
-      </w:r>
-      <w:proofErr w:type="spellEnd"/>
-      <w:r>
-        <w:rPr>
-          <w:rFonts w:ascii="Times New Roman" w:hAnsi="Times New Roman" w:cs="Times New Roman"/>
-          <w:b/>
-          <w:lang w:val="es-ES_tradnl"/>
-        </w:rPr>
-        <w:t xml:space="preserve"> </w:t>
-      </w:r>
-      <w:proofErr w:type="spellStart"/>
-      <w:r>
-        <w:rPr>
-          <w:rFonts w:ascii="Times New Roman" w:hAnsi="Times New Roman" w:cs="Times New Roman"/>
-          <w:b/>
-          <w:lang w:val="es-ES_tradnl"/>
-        </w:rPr>
-        <w:t>Criteria</w:t>
-      </w:r>
-      <w:proofErr w:type="spellEnd"/>
-      <w:r>
-        <w:rPr>
-          <w:rFonts w:ascii="Times New Roman" w:hAnsi="Times New Roman" w:cs="Times New Roman"/>
-          <w:b/>
-          <w:lang w:val="es-ES_tradnl"/>
-        </w:rPr>
-        <w:t>:</w:t>
-      </w:r>
-      <w:r>
-        <w:rPr>
-          <w:rFonts w:ascii="Times New Roman" w:hAnsi="Times New Roman" w:cs="Times New Roman"/>
-          <w:lang w:val="es-ES_tradnl"/>
-        </w:rPr>
-        <w:t xml:space="preserve"> Se muestra a través del monitor, el mensaje de coordenadas recibidas. </w:t>
-      </w:r>
-    </w:p>
-    <w:p>
-      <w:pPr>
-        <w:jc w:val="both"/>
-        <w:outlineLvl w:val="0"/>
-        <w:rPr>
-          <w:rFonts w:ascii="Times New Roman" w:hAnsi="Times New Roman" w:cs="Times New Roman"/>
-          <w:lang w:val="en-US"/>
-        </w:rPr>
-      </w:pPr>
-      <w:r>
-        <w:rPr>
-          <w:rFonts w:ascii="Times New Roman" w:hAnsi="Times New Roman" w:cs="Times New Roman"/>
-          <w:b/>
-          <w:lang w:val="en-US"/>
-        </w:rPr>
-        <w:t>Components to be tested:</w:t>
-      </w:r>
-      <w:r>
-        <w:rPr>
-          <w:rFonts w:ascii="Times New Roman" w:hAnsi="Times New Roman" w:cs="Times New Roman"/>
-          <w:lang w:val="en-US"/>
-        </w:rPr>
-        <w:t xml:space="preserve"> SPARC </w:t>
-      </w:r>
-    </w:p>
-    <w:p>
-      <w:pPr>
-        <w:jc w:val="both"/>
-        <w:rPr>
-          <w:rFonts w:ascii="Times New Roman" w:hAnsi="Times New Roman" w:cs="Times New Roman"/>
-          <w:b/>
-          <w:lang w:val="en-US"/>
-        </w:rPr>
-      </w:pPr>
-      <w:r>
-        <w:rPr>
-          <w:rFonts w:ascii="Times New Roman" w:hAnsi="Times New Roman" w:cs="Times New Roman"/>
-          <w:b/>
-          <w:lang w:val="en-US"/>
-        </w:rPr>
-        <w:t xml:space="preserve">Test Environment Setup: </w:t>
-      </w:r>
-      <w:proofErr w:type="spellStart"/>
-      <w:r>
-        <w:rPr>
-          <w:rFonts w:ascii="Times New Roman" w:hAnsi="Times New Roman" w:cs="Times New Roman"/>
-          <w:lang w:val="en-US"/>
-        </w:rPr>
-        <w:t>Computadora</w:t>
-      </w:r>
-      <w:proofErr w:type="spellEnd"/>
-      <w:r>
-        <w:rPr>
-          <w:rFonts w:ascii="Times New Roman" w:hAnsi="Times New Roman" w:cs="Times New Roman"/>
-          <w:lang w:val="en-US"/>
-        </w:rPr>
-        <w:t xml:space="preserve">, </w:t>
-      </w:r>
-      <w:proofErr w:type="spellStart"/>
-      <w:r>
-        <w:rPr>
-          <w:rFonts w:ascii="Times New Roman" w:hAnsi="Times New Roman" w:cs="Times New Roman"/>
-          <w:lang w:val="en-US"/>
-        </w:rPr>
-        <w:t>Osciloscopio</w:t>
-      </w:r>
-      <w:proofErr w:type="spellEnd"/>
-      <w:r>
-        <w:rPr>
-          <w:rFonts w:ascii="Times New Roman" w:hAnsi="Times New Roman" w:cs="Times New Roman"/>
-          <w:lang w:val="en-US"/>
-        </w:rPr>
-        <w:t xml:space="preserve">, software para </w:t>
-      </w:r>
-      <w:proofErr w:type="spellStart"/>
-      <w:r>
-        <w:rPr>
-          <w:rFonts w:ascii="Times New Roman" w:hAnsi="Times New Roman" w:cs="Times New Roman"/>
-          <w:lang w:val="en-US"/>
-        </w:rPr>
-        <w:t>loggeo</w:t>
-      </w:r>
-      <w:proofErr w:type="spellEnd"/>
-      <w:r>
-        <w:rPr>
-          <w:rFonts w:ascii="Times New Roman" w:hAnsi="Times New Roman" w:cs="Times New Roman"/>
-          <w:lang w:val="en-US"/>
-        </w:rPr>
-        <w:t xml:space="preserve"> (Dock light)</w:t>
-      </w:r>
-      <w:r>
-        <w:rPr>
-          <w:rFonts w:ascii="Times New Roman" w:hAnsi="Times New Roman" w:cs="Times New Roman"/>
-          <w:b/>
-          <w:lang w:val="en-US"/>
-        </w:rPr>
-        <w:t xml:space="preserve">, </w:t>
-      </w:r>
-      <w:r>
-        <w:rPr>
-          <w:rFonts w:ascii="Times New Roman" w:hAnsi="Times New Roman" w:cs="Times New Roman"/>
-          <w:lang w:val="en-US"/>
-        </w:rPr>
-        <w:t>Jack 3.5mm FFTDI 5V</w:t>
-      </w:r>
-      <w:r>
-        <w:rPr>
-          <w:rFonts w:ascii="Times New Roman" w:hAnsi="Times New Roman" w:cs="Times New Roman"/>
-          <w:b/>
-          <w:lang w:val="en-US"/>
-        </w:rPr>
-        <w:t xml:space="preserve"> </w:t>
-      </w:r>
-    </w:p>
-    <w:p>
-      <w:pPr>
-        <w:jc w:val="both"/>
-        <w:outlineLvl w:val="0"/>
-        <w:rPr>
-          <w:rFonts w:ascii="Times New Roman" w:hAnsi="Times New Roman" w:cs="Times New Roman"/>
-          <w:b/>
-          <w:lang w:val="en-US"/>
-        </w:rPr>
-      </w:pPr>
-      <w:r>
-        <w:rPr>
-          <w:rFonts w:ascii="Times New Roman" w:hAnsi="Times New Roman" w:cs="Times New Roman"/>
-          <w:b/>
-          <w:lang w:val="en-US"/>
-        </w:rPr>
-        <w:t xml:space="preserve">Test Effort Estimates: </w:t>
-      </w:r>
-      <w:proofErr w:type="spellStart"/>
-      <w:r>
-        <w:rPr>
-          <w:rFonts w:ascii="Times New Roman" w:hAnsi="Times New Roman" w:cs="Times New Roman"/>
-          <w:lang w:val="en-US"/>
-        </w:rPr>
-        <w:t>tbd</w:t>
-      </w:r>
-      <w:proofErr w:type="spellEnd"/>
-    </w:p>
-    <w:p>
-      <w:pPr>
-        <w:jc w:val="both"/>
-        <w:outlineLvl w:val="0"/>
-        <w:rPr>
-          <w:rFonts w:ascii="Times New Roman" w:hAnsi="Times New Roman" w:cs="Times New Roman"/>
-          <w:lang w:val="en-US"/>
-        </w:rPr>
-      </w:pPr>
-      <w:r>
-        <w:rPr>
-          <w:rFonts w:ascii="Times New Roman" w:hAnsi="Times New Roman" w:cs="Times New Roman"/>
-          <w:b/>
-          <w:lang w:val="en-US"/>
-        </w:rPr>
-        <w:t>Expected Number of Test Cycles:</w:t>
-      </w:r>
-      <w:r>
-        <w:rPr>
-          <w:rFonts w:ascii="Times New Roman" w:hAnsi="Times New Roman" w:cs="Times New Roman"/>
-          <w:lang w:val="en-US"/>
-        </w:rPr>
-        <w:t xml:space="preserve"> 2</w:t>
-      </w:r>
-    </w:p>
-    <w:p>
-      <w:pPr>
-        <w:jc w:val="both"/>
-        <w:outlineLvl w:val="0"/>
-        <w:rPr>
-          <w:rFonts w:ascii="Times New Roman" w:hAnsi="Times New Roman" w:cs="Times New Roman"/>
-          <w:lang w:val="en-US"/>
-        </w:rPr>
-      </w:pPr>
-    </w:p>
-    <w:p>
-      <w:pPr>
         <w:jc w:val="both"/>
         <w:outlineLvl w:val="0"/>
         <w:rPr>
@@ -3171,6 +2903,7 @@
           <w:b/>
           <w:lang w:val="en-US"/>
         </w:rPr>
+        <w:lastRenderedPageBreak/>
         <w:t>Automated:</w:t>
       </w:r>
       <w:r>
@@ -3202,7 +2935,7 @@
           <w:rFonts w:ascii="Times New Roman" w:hAnsi="Times New Roman" w:cs="Times New Roman"/>
           <w:lang w:val="en-US"/>
         </w:rPr>
-        <w:t xml:space="preserve"> to be defined </w:t>
+        <w:t xml:space="preserve"> TBD</w:t>
       </w:r>
     </w:p>
     <w:p>
@@ -3555,23 +3288,7 @@
                 <w:rFonts w:ascii="Times New Roman" w:hAnsi="Times New Roman" w:cs="Times New Roman"/>
                 <w:lang w:val="es-ES_tradnl"/>
               </w:rPr>
-              <w:t xml:space="preserve">de inicio. </w:t>
-            </w:r>
-            <w:proofErr w:type="gramStart"/>
-            <w:r>
-              <w:rPr>
-                <w:rFonts w:ascii="Times New Roman" w:hAnsi="Times New Roman" w:cs="Times New Roman"/>
-                <w:lang w:val="es-ES_tradnl"/>
-              </w:rPr>
-              <w:t>Coordenada a enviarse</w:t>
-            </w:r>
-            <w:proofErr w:type="gramEnd"/>
-            <w:r>
-              <w:rPr>
-                <w:rFonts w:ascii="Times New Roman" w:hAnsi="Times New Roman" w:cs="Times New Roman"/>
-                <w:lang w:val="es-ES_tradnl"/>
-              </w:rPr>
-              <w:t>: “0, 0”</w:t>
+              <w:t>de inicio. Coordenada a enviarse: “0, 0”</w:t>
             </w:r>
           </w:p>
         </w:tc>
@@ -3731,21 +3448,12 @@
               </w:rPr>
               <w:t xml:space="preserve"> </w:t>
             </w:r>
-            <w:proofErr w:type="gramStart"/>
-            <w:r>
-              <w:rPr>
-                <w:rFonts w:ascii="Times New Roman" w:hAnsi="Times New Roman" w:cs="Times New Roman"/>
-                <w:lang w:val="es-ES_tradnl"/>
-              </w:rPr>
-              <w:t>Coordenada a enviarse</w:t>
-            </w:r>
-            <w:proofErr w:type="gramEnd"/>
-            <w:r>
-              <w:rPr>
-                <w:rFonts w:ascii="Times New Roman" w:hAnsi="Times New Roman" w:cs="Times New Roman"/>
-                <w:lang w:val="es-ES_tradnl"/>
-              </w:rPr>
-              <w:t>: “15, 0”.</w:t>
+            <w:r>
+              <w:rPr>
+                <w:rFonts w:ascii="Times New Roman" w:hAnsi="Times New Roman" w:cs="Times New Roman"/>
+                <w:lang w:val="es-ES_tradnl"/>
+              </w:rPr>
+              <w:t>Coordenada a enviarse: “15, 0”.</w:t>
             </w:r>
           </w:p>
         </w:tc>
@@ -4089,22 +3797,6 @@
       <w:pPr>
         <w:rPr>
           <w:rFonts w:ascii="Times New Roman" w:hAnsi="Times New Roman" w:cs="Times New Roman"/>
-          <w:lang w:val="es-ES_tradnl"/>
-        </w:rPr>
-      </w:pPr>
-    </w:p>
-    <w:p>
-      <w:pPr>
-        <w:rPr>
-          <w:rFonts w:ascii="Times New Roman" w:hAnsi="Times New Roman" w:cs="Times New Roman"/>
-          <w:lang w:val="es-ES_tradnl"/>
-        </w:rPr>
-      </w:pPr>
-    </w:p>
-    <w:p>
-      <w:pPr>
-        <w:rPr>
-          <w:rFonts w:ascii="Times New Roman" w:hAnsi="Times New Roman" w:cs="Times New Roman"/>
           <w:lang w:val="es-MX"/>
         </w:rPr>
       </w:pPr>
@@ -4151,20 +3843,12 @@
     </w:p>
     <w:p>
       <w:pPr>
-        <w:pStyle w:val="ListParagraph"/>
-        <w:rPr>
-          <w:rFonts w:ascii="Times New Roman" w:hAnsi="Times New Roman" w:cs="Times New Roman"/>
-          <w:b/>
-          <w:lang w:val="en-US"/>
-        </w:rPr>
-      </w:pPr>
-    </w:p>
-    <w:p>
-      <w:pPr>
-        <w:rPr>
-          <w:rFonts w:ascii="Times New Roman" w:hAnsi="Times New Roman" w:cs="Times New Roman"/>
-          <w:b/>
-          <w:lang w:val="en-US"/>
+        <w:jc w:val="both"/>
+        <w:rPr>
+          <w:rFonts w:ascii="Times New Roman" w:hAnsi="Times New Roman" w:cs="Times New Roman"/>
+          <w:b/>
+          <w:bCs/>
+          <w:lang w:val="es-ES_tradnl"/>
         </w:rPr>
       </w:pPr>
       <w:proofErr w:type="spellStart"/>
@@ -4172,587 +3856,86 @@
         <w:rPr>
           <w:rFonts w:ascii="Times New Roman" w:hAnsi="Times New Roman" w:cs="Times New Roman"/>
           <w:b/>
-          <w:lang w:val="en-US"/>
-        </w:rPr>
-        <w:t>TestPlan</w:t>
+          <w:bCs/>
+          <w:lang w:val="es-ES_tradnl"/>
+        </w:rPr>
+        <w:t>TestCase</w:t>
       </w:r>
       <w:proofErr w:type="spellEnd"/>
     </w:p>
     <w:p>
       <w:pPr>
-        <w:rPr>
-          <w:rFonts w:ascii="Times New Roman" w:hAnsi="Times New Roman" w:cs="Times New Roman"/>
-          <w:lang w:val="en-US"/>
-        </w:rPr>
-      </w:pPr>
-      <w:r>
-        <w:rPr>
-          <w:rFonts w:ascii="Times New Roman" w:hAnsi="Times New Roman" w:cs="Times New Roman"/>
-          <w:lang w:val="en-US"/>
+        <w:jc w:val="both"/>
+        <w:rPr>
+          <w:rFonts w:ascii="Times New Roman" w:hAnsi="Times New Roman" w:cs="Times New Roman"/>
+          <w:b/>
+          <w:bCs/>
+          <w:lang w:val="es-ES_tradnl"/>
+        </w:rPr>
+      </w:pPr>
+    </w:p>
+    <w:p>
+      <w:pPr>
+        <w:outlineLvl w:val="0"/>
+        <w:rPr>
+          <w:rFonts w:ascii="Times New Roman" w:hAnsi="Times New Roman" w:cs="Times New Roman"/>
+          <w:lang w:val="en-US"/>
+        </w:rPr>
+      </w:pPr>
+      <w:r>
+        <w:rPr>
+          <w:rFonts w:ascii="Times New Roman" w:hAnsi="Times New Roman" w:cs="Times New Roman"/>
+          <w:b/>
+          <w:lang w:val="en-US"/>
+        </w:rPr>
+        <w:t>Name:</w:t>
+      </w:r>
+      <w:r>
+        <w:rPr>
+          <w:rFonts w:ascii="Times New Roman" w:hAnsi="Times New Roman" w:cs="Times New Roman"/>
+          <w:lang w:val="en-US"/>
+        </w:rPr>
+        <w:t xml:space="preserve"> Automatic Touch Action by Commands </w:t>
+      </w:r>
+    </w:p>
+    <w:p>
+      <w:pPr>
+        <w:rPr>
+          <w:rFonts w:ascii="Times New Roman" w:hAnsi="Times New Roman" w:cs="Times New Roman"/>
+          <w:lang w:val="es-ES_tradnl"/>
+        </w:rPr>
+      </w:pPr>
+      <w:proofErr w:type="spellStart"/>
+      <w:r>
+        <w:rPr>
+          <w:rFonts w:ascii="Times New Roman" w:hAnsi="Times New Roman" w:cs="Times New Roman"/>
+          <w:b/>
+          <w:lang w:val="es-ES_tradnl"/>
+        </w:rPr>
+        <w:t>Goal</w:t>
+      </w:r>
+      <w:proofErr w:type="spellEnd"/>
+      <w:r>
+        <w:rPr>
+          <w:rFonts w:ascii="Times New Roman" w:hAnsi="Times New Roman" w:cs="Times New Roman"/>
+          <w:b/>
+          <w:lang w:val="es-ES_tradnl"/>
+        </w:rPr>
+        <w:t>:</w:t>
+      </w:r>
+      <w:r>
+        <w:rPr>
+          <w:rFonts w:ascii="Times New Roman" w:hAnsi="Times New Roman" w:cs="Times New Roman"/>
+          <w:lang w:val="es-ES_tradnl"/>
         </w:rPr>
         <w:t xml:space="preserve"> </w:t>
       </w:r>
-    </w:p>
-    <w:p>
-      <w:pPr>
-        <w:jc w:val="both"/>
-        <w:outlineLvl w:val="0"/>
-        <w:rPr>
-          <w:rFonts w:ascii="Times New Roman" w:hAnsi="Times New Roman" w:cs="Times New Roman"/>
-          <w:lang w:val="en-US"/>
-        </w:rPr>
-      </w:pPr>
-      <w:r>
-        <w:rPr>
-          <w:rFonts w:ascii="Times New Roman" w:hAnsi="Times New Roman" w:cs="Times New Roman"/>
-          <w:b/>
-          <w:lang w:val="en-US"/>
-        </w:rPr>
-        <w:t>Name:</w:t>
-      </w:r>
-      <w:r>
-        <w:rPr>
-          <w:rFonts w:ascii="Times New Roman" w:hAnsi="Times New Roman" w:cs="Times New Roman"/>
-          <w:lang w:val="en-US"/>
-        </w:rPr>
-        <w:t xml:space="preserve"> </w:t>
-      </w:r>
-      <w:r>
-        <w:rPr>
-          <w:rFonts w:ascii="Times New Roman" w:hAnsi="Times New Roman" w:cs="Times New Roman"/>
-          <w:lang w:val="en-US"/>
-        </w:rPr>
-        <w:t xml:space="preserve">Automatic Touch Action by Commands - Test Plan </w:t>
-      </w:r>
-    </w:p>
-    <w:p>
-      <w:pPr>
-        <w:jc w:val="both"/>
-        <w:rPr>
-          <w:rFonts w:ascii="Times New Roman" w:hAnsi="Times New Roman" w:cs="Times New Roman"/>
-          <w:lang w:val="es-ES_tradnl"/>
-        </w:rPr>
-      </w:pPr>
-      <w:r>
-        <w:rPr>
-          <w:rFonts w:ascii="Times New Roman" w:hAnsi="Times New Roman" w:cs="Times New Roman"/>
-          <w:b/>
-          <w:lang w:val="es-ES_tradnl"/>
-        </w:rPr>
-        <w:t>Objective:</w:t>
-      </w:r>
-      <w:r>
-        <w:rPr>
-          <w:rFonts w:ascii="Times New Roman" w:hAnsi="Times New Roman" w:cs="Times New Roman"/>
-          <w:lang w:val="es-ES_tradnl"/>
-        </w:rPr>
-        <w:t xml:space="preserve"> </w:t>
-      </w:r>
-      <w:r>
-        <w:rPr>
-          <w:rFonts w:ascii="Times New Roman" w:hAnsi="Times New Roman" w:cs="Times New Roman"/>
-          <w:lang w:val="es-ES_tradnl"/>
-        </w:rPr>
-        <w:t>Verificar que la acción palpadora del actuador sea ejecutada de manera automática por medio de comandos</w:t>
-      </w:r>
-      <w:r>
-        <w:rPr>
-          <w:rFonts w:ascii="Times New Roman" w:hAnsi="Times New Roman" w:cs="Times New Roman"/>
-          <w:lang w:val="es-ES_tradnl"/>
-        </w:rPr>
-        <w:t xml:space="preserve"> y de acuerdo a las coordenadas que se le envió</w:t>
-      </w:r>
-      <w:r>
-        <w:rPr>
-          <w:rFonts w:ascii="Times New Roman" w:hAnsi="Times New Roman" w:cs="Times New Roman"/>
-          <w:lang w:val="es-ES_tradnl"/>
-        </w:rPr>
-        <w:t xml:space="preserve">. </w:t>
-      </w:r>
-    </w:p>
-    <w:p>
-      <w:pPr>
-        <w:jc w:val="both"/>
-        <w:outlineLvl w:val="0"/>
-        <w:rPr>
-          <w:rFonts w:ascii="Times New Roman" w:hAnsi="Times New Roman" w:cs="Times New Roman"/>
-          <w:b/>
-          <w:lang w:val="en-US"/>
-        </w:rPr>
-      </w:pPr>
-      <w:r>
-        <w:rPr>
-          <w:rFonts w:ascii="Times New Roman" w:hAnsi="Times New Roman" w:cs="Times New Roman"/>
-          <w:b/>
-          <w:lang w:val="en-US"/>
-        </w:rPr>
-        <w:t xml:space="preserve">Types of testing: </w:t>
-      </w:r>
-    </w:p>
-    <w:p>
-      <w:pPr>
-        <w:pStyle w:val="ListParagraph"/>
-        <w:numPr>
-          <w:ilvl w:val="0"/>
-          <w:numId w:val="2"/>
-        </w:numPr>
-        <w:jc w:val="both"/>
-        <w:rPr>
-          <w:rFonts w:ascii="Times New Roman" w:hAnsi="Times New Roman" w:cs="Times New Roman"/>
-          <w:lang w:val="es-ES_tradnl"/>
-        </w:rPr>
-      </w:pPr>
-      <w:r>
-        <w:rPr>
-          <w:rFonts w:ascii="Times New Roman" w:hAnsi="Times New Roman" w:cs="Times New Roman"/>
-          <w:lang w:val="es-ES_tradnl"/>
-        </w:rPr>
-        <w:t xml:space="preserve">Black Box Testing </w:t>
-      </w:r>
-    </w:p>
-    <w:p>
-      <w:pPr>
-        <w:pStyle w:val="ListParagraph"/>
-        <w:numPr>
-          <w:ilvl w:val="0"/>
-          <w:numId w:val="2"/>
-        </w:numPr>
-        <w:jc w:val="both"/>
-        <w:rPr>
-          <w:rFonts w:ascii="Times New Roman" w:hAnsi="Times New Roman" w:cs="Times New Roman"/>
-          <w:lang w:val="es-ES_tradnl"/>
-        </w:rPr>
-      </w:pPr>
-      <w:r>
-        <w:rPr>
-          <w:rFonts w:ascii="Times New Roman" w:hAnsi="Times New Roman" w:cs="Times New Roman"/>
-          <w:lang w:val="es-ES_tradnl"/>
-        </w:rPr>
-        <w:t>Monkey Testing</w:t>
-      </w:r>
-    </w:p>
-    <w:p>
-      <w:pPr>
-        <w:pStyle w:val="ListParagraph"/>
-        <w:numPr>
-          <w:ilvl w:val="0"/>
-          <w:numId w:val="2"/>
-        </w:numPr>
-        <w:jc w:val="both"/>
-        <w:rPr>
-          <w:rFonts w:ascii="Times New Roman" w:hAnsi="Times New Roman" w:cs="Times New Roman"/>
-          <w:lang w:val="es-ES_tradnl"/>
-        </w:rPr>
-      </w:pPr>
-      <w:r>
-        <w:rPr>
-          <w:rFonts w:ascii="Times New Roman" w:hAnsi="Times New Roman" w:cs="Times New Roman"/>
-          <w:lang w:val="es-ES_tradnl"/>
-        </w:rPr>
-        <w:t>PAT Testing (archivada como librería de prueba)</w:t>
-      </w:r>
-    </w:p>
-    <w:p>
-      <w:pPr>
-        <w:jc w:val="both"/>
-        <w:outlineLvl w:val="0"/>
-        <w:rPr>
-          <w:rFonts w:ascii="Times New Roman" w:hAnsi="Times New Roman" w:cs="Times New Roman"/>
-          <w:lang w:val="es-ES_tradnl"/>
-        </w:rPr>
-      </w:pPr>
-      <w:r>
-        <w:rPr>
-          <w:rFonts w:ascii="Times New Roman" w:hAnsi="Times New Roman" w:cs="Times New Roman"/>
-          <w:b/>
-          <w:lang w:val="es-ES_tradnl"/>
-        </w:rPr>
-        <w:t>Entry Criteria:</w:t>
-      </w:r>
-      <w:r>
-        <w:rPr>
-          <w:rFonts w:ascii="Times New Roman" w:hAnsi="Times New Roman" w:cs="Times New Roman"/>
-          <w:lang w:val="es-ES_tradnl"/>
-        </w:rPr>
-        <w:t xml:space="preserve"> </w:t>
-      </w:r>
-      <w:r>
-        <w:rPr>
-          <w:rFonts w:ascii="Times New Roman" w:hAnsi="Times New Roman" w:cs="Times New Roman"/>
-          <w:lang w:val="es-ES_tradnl"/>
-        </w:rPr>
-        <w:t>Versión 1.0</w:t>
-      </w:r>
-    </w:p>
-    <w:p>
-      <w:pPr>
-        <w:jc w:val="both"/>
-        <w:rPr>
-          <w:rFonts w:ascii="Times New Roman" w:hAnsi="Times New Roman" w:cs="Times New Roman"/>
-          <w:lang w:val="es-ES_tradnl"/>
-        </w:rPr>
-      </w:pPr>
-      <w:r>
-        <w:rPr>
-          <w:rFonts w:ascii="Times New Roman" w:hAnsi="Times New Roman" w:cs="Times New Roman"/>
-          <w:b/>
-          <w:lang w:val="es-ES_tradnl"/>
-        </w:rPr>
-        <w:t>Exit Criteria:</w:t>
-      </w:r>
-      <w:r>
-        <w:rPr>
-          <w:rFonts w:ascii="Times New Roman" w:hAnsi="Times New Roman" w:cs="Times New Roman"/>
-          <w:lang w:val="es-ES_tradnl"/>
-        </w:rPr>
-        <w:t xml:space="preserve"> </w:t>
-      </w:r>
-      <w:r>
-        <w:rPr>
-          <w:rFonts w:ascii="Times New Roman" w:hAnsi="Times New Roman" w:cs="Times New Roman"/>
-          <w:lang w:val="es-ES_tradnl"/>
-        </w:rPr>
-        <w:t xml:space="preserve">El actuador realiza la ejecución concorde a la coordenada y al tipo de </w:t>
-      </w:r>
-      <w:r>
-        <w:rPr>
-          <w:rFonts w:ascii="Times New Roman" w:hAnsi="Times New Roman" w:cs="Times New Roman"/>
-          <w:lang w:val="es-ES_tradnl"/>
-        </w:rPr>
-        <w:t>com</w:t>
-      </w:r>
-      <w:r>
-        <w:rPr>
-          <w:rFonts w:ascii="Times New Roman" w:hAnsi="Times New Roman" w:cs="Times New Roman"/>
-          <w:lang w:val="es-ES_tradnl"/>
-        </w:rPr>
-        <w:t>ando que se le mando</w:t>
-      </w:r>
-      <w:r>
-        <w:rPr>
-          <w:rFonts w:ascii="Times New Roman" w:hAnsi="Times New Roman" w:cs="Times New Roman"/>
-          <w:lang w:val="es-ES_tradnl"/>
-        </w:rPr>
-        <w:t xml:space="preserve">. </w:t>
-      </w:r>
-    </w:p>
-    <w:p>
-      <w:pPr>
-        <w:jc w:val="both"/>
-        <w:outlineLvl w:val="0"/>
-        <w:rPr>
-          <w:rFonts w:ascii="Times New Roman" w:hAnsi="Times New Roman" w:cs="Times New Roman"/>
-          <w:lang w:val="es-ES_tradnl"/>
-        </w:rPr>
-      </w:pPr>
-      <w:proofErr w:type="spellStart"/>
-      <w:r>
-        <w:rPr>
-          <w:rFonts w:ascii="Times New Roman" w:hAnsi="Times New Roman" w:cs="Times New Roman"/>
-          <w:b/>
-          <w:lang w:val="es-ES_tradnl"/>
-        </w:rPr>
-        <w:t>Components</w:t>
-      </w:r>
-      <w:proofErr w:type="spellEnd"/>
-      <w:r>
-        <w:rPr>
-          <w:rFonts w:ascii="Times New Roman" w:hAnsi="Times New Roman" w:cs="Times New Roman"/>
-          <w:b/>
-          <w:lang w:val="es-ES_tradnl"/>
-        </w:rPr>
-        <w:t xml:space="preserve"> </w:t>
-      </w:r>
-      <w:proofErr w:type="spellStart"/>
-      <w:r>
-        <w:rPr>
-          <w:rFonts w:ascii="Times New Roman" w:hAnsi="Times New Roman" w:cs="Times New Roman"/>
-          <w:b/>
-          <w:lang w:val="es-ES_tradnl"/>
-        </w:rPr>
-        <w:t>to</w:t>
-      </w:r>
-      <w:proofErr w:type="spellEnd"/>
-      <w:r>
-        <w:rPr>
-          <w:rFonts w:ascii="Times New Roman" w:hAnsi="Times New Roman" w:cs="Times New Roman"/>
-          <w:b/>
-          <w:lang w:val="es-ES_tradnl"/>
-        </w:rPr>
-        <w:t xml:space="preserve"> be </w:t>
-      </w:r>
-      <w:proofErr w:type="spellStart"/>
-      <w:r>
-        <w:rPr>
-          <w:rFonts w:ascii="Times New Roman" w:hAnsi="Times New Roman" w:cs="Times New Roman"/>
-          <w:b/>
-          <w:lang w:val="es-ES_tradnl"/>
-        </w:rPr>
-        <w:t>tested</w:t>
-      </w:r>
-      <w:proofErr w:type="spellEnd"/>
-      <w:r>
-        <w:rPr>
-          <w:rFonts w:ascii="Times New Roman" w:hAnsi="Times New Roman" w:cs="Times New Roman"/>
-          <w:b/>
-          <w:lang w:val="es-ES_tradnl"/>
-        </w:rPr>
-        <w:t>:</w:t>
-      </w:r>
-      <w:r>
-        <w:rPr>
-          <w:rFonts w:ascii="Times New Roman" w:hAnsi="Times New Roman" w:cs="Times New Roman"/>
-          <w:lang w:val="es-ES_tradnl"/>
-        </w:rPr>
-        <w:t xml:space="preserve"> </w:t>
-      </w:r>
-      <w:r>
-        <w:rPr>
-          <w:rFonts w:ascii="Times New Roman" w:hAnsi="Times New Roman" w:cs="Times New Roman"/>
-          <w:lang w:val="es-ES_tradnl"/>
-        </w:rPr>
-        <w:t>SPARC</w:t>
-      </w:r>
-      <w:r>
-        <w:rPr>
-          <w:rFonts w:ascii="Times New Roman" w:hAnsi="Times New Roman" w:cs="Times New Roman"/>
-          <w:lang w:val="es-ES_tradnl"/>
-        </w:rPr>
-        <w:t xml:space="preserve"> </w:t>
-      </w:r>
-    </w:p>
-    <w:p>
-      <w:pPr>
-        <w:jc w:val="both"/>
-        <w:rPr>
-          <w:rFonts w:ascii="Times New Roman" w:hAnsi="Times New Roman" w:cs="Times New Roman"/>
-          <w:b/>
-          <w:lang w:val="es-ES_tradnl"/>
-        </w:rPr>
-      </w:pPr>
-      <w:r>
-        <w:rPr>
-          <w:rFonts w:ascii="Times New Roman" w:hAnsi="Times New Roman" w:cs="Times New Roman"/>
-          <w:b/>
-          <w:lang w:val="es-ES_tradnl"/>
-        </w:rPr>
-        <w:t xml:space="preserve">Test Environment Setup: </w:t>
-      </w:r>
-      <w:r>
-        <w:rPr>
-          <w:rFonts w:ascii="Times New Roman" w:hAnsi="Times New Roman" w:cs="Times New Roman"/>
-          <w:lang w:val="es-ES_tradnl"/>
-        </w:rPr>
-        <w:t>computadora, software para loggeo (Dock light)</w:t>
-      </w:r>
-      <w:r>
-        <w:rPr>
-          <w:rFonts w:ascii="Times New Roman" w:hAnsi="Times New Roman" w:cs="Times New Roman"/>
-          <w:b/>
-          <w:lang w:val="es-ES_tradnl"/>
-        </w:rPr>
-        <w:t xml:space="preserve">, </w:t>
-      </w:r>
-      <w:r>
-        <w:rPr>
-          <w:rFonts w:ascii="Times New Roman" w:hAnsi="Times New Roman" w:cs="Times New Roman"/>
-          <w:lang w:val="es-ES_tradnl"/>
-        </w:rPr>
-        <w:t>Jack 3.5mm FFTDI 5V</w:t>
-      </w:r>
-      <w:r>
-        <w:rPr>
-          <w:rFonts w:ascii="Times New Roman" w:hAnsi="Times New Roman" w:cs="Times New Roman"/>
-          <w:lang w:val="es-ES_tradnl"/>
-        </w:rPr>
-        <w:t xml:space="preserve">, </w:t>
-      </w:r>
-      <w:r>
-        <w:rPr>
-          <w:rFonts w:ascii="Times New Roman" w:hAnsi="Times New Roman" w:cs="Times New Roman"/>
-          <w:lang w:val="es-ES_tradnl"/>
-        </w:rPr>
-        <w:t xml:space="preserve">pantalla capacitiva (Smartphone), cinta métrica o regla. </w:t>
-      </w:r>
-    </w:p>
-    <w:p>
-      <w:pPr>
-        <w:jc w:val="both"/>
-        <w:outlineLvl w:val="0"/>
-        <w:rPr>
-          <w:rFonts w:ascii="Times New Roman" w:hAnsi="Times New Roman" w:cs="Times New Roman"/>
-          <w:b/>
-          <w:lang w:val="en-US"/>
-        </w:rPr>
-      </w:pPr>
-      <w:r>
-        <w:rPr>
-          <w:rFonts w:ascii="Times New Roman" w:hAnsi="Times New Roman" w:cs="Times New Roman"/>
-          <w:b/>
-          <w:lang w:val="en-US"/>
-        </w:rPr>
-        <w:t xml:space="preserve">Test Effort Estimates: </w:t>
-      </w:r>
-      <w:r>
-        <w:rPr>
-          <w:rFonts w:ascii="Times New Roman" w:hAnsi="Times New Roman" w:cs="Times New Roman"/>
-          <w:lang w:val="en-US"/>
-        </w:rPr>
-        <w:t>tbd</w:t>
-      </w:r>
-    </w:p>
-    <w:p>
-      <w:pPr>
-        <w:jc w:val="both"/>
-        <w:outlineLvl w:val="0"/>
-        <w:rPr>
-          <w:rFonts w:ascii="Times New Roman" w:hAnsi="Times New Roman" w:cs="Times New Roman"/>
-          <w:lang w:val="en-US"/>
-        </w:rPr>
-      </w:pPr>
-      <w:r>
-        <w:rPr>
-          <w:rFonts w:ascii="Times New Roman" w:hAnsi="Times New Roman" w:cs="Times New Roman"/>
-          <w:b/>
-          <w:lang w:val="en-US"/>
-        </w:rPr>
-        <w:t>Expected Number of Test Cycles:</w:t>
-      </w:r>
-      <w:r>
-        <w:rPr>
-          <w:rFonts w:ascii="Times New Roman" w:hAnsi="Times New Roman" w:cs="Times New Roman"/>
-          <w:lang w:val="en-US"/>
-        </w:rPr>
-        <w:t xml:space="preserve"> </w:t>
-      </w:r>
-      <w:r>
-        <w:rPr>
-          <w:rFonts w:ascii="Times New Roman" w:hAnsi="Times New Roman" w:cs="Times New Roman"/>
-          <w:lang w:val="en-US"/>
-        </w:rPr>
-        <w:t>7</w:t>
-      </w:r>
-    </w:p>
-    <w:p>
-      <w:pPr>
-        <w:jc w:val="both"/>
-        <w:rPr>
-          <w:rFonts w:ascii="Times New Roman" w:hAnsi="Times New Roman" w:cs="Times New Roman"/>
-          <w:lang w:val="en-US"/>
-        </w:rPr>
-      </w:pPr>
-    </w:p>
-    <w:p>
-      <w:pPr>
-        <w:jc w:val="both"/>
-        <w:rPr>
-          <w:rFonts w:ascii="Times New Roman" w:hAnsi="Times New Roman" w:cs="Times New Roman"/>
-          <w:b/>
-          <w:bCs/>
-          <w:lang w:val="es-ES_tradnl"/>
-        </w:rPr>
-      </w:pPr>
-      <w:proofErr w:type="spellStart"/>
-      <w:r>
-        <w:rPr>
-          <w:rFonts w:ascii="Times New Roman" w:hAnsi="Times New Roman" w:cs="Times New Roman"/>
-          <w:b/>
-          <w:bCs/>
-          <w:lang w:val="es-ES_tradnl"/>
-        </w:rPr>
-        <w:t>TestCase</w:t>
-      </w:r>
-      <w:proofErr w:type="spellEnd"/>
-    </w:p>
-    <w:p>
-      <w:pPr>
-        <w:jc w:val="both"/>
-        <w:rPr>
-          <w:rFonts w:ascii="Times New Roman" w:hAnsi="Times New Roman" w:cs="Times New Roman"/>
-          <w:b/>
-          <w:bCs/>
-          <w:lang w:val="es-ES_tradnl"/>
-        </w:rPr>
-      </w:pPr>
-    </w:p>
-    <w:p>
-      <w:pPr>
-        <w:outlineLvl w:val="0"/>
-        <w:rPr>
-          <w:rFonts w:ascii="Times New Roman" w:hAnsi="Times New Roman" w:cs="Times New Roman"/>
-          <w:lang w:val="en-US"/>
-        </w:rPr>
-      </w:pPr>
-      <w:r>
-        <w:rPr>
-          <w:rFonts w:ascii="Times New Roman" w:hAnsi="Times New Roman" w:cs="Times New Roman"/>
-          <w:b/>
-          <w:lang w:val="en-US"/>
-        </w:rPr>
-        <w:t>Name:</w:t>
-      </w:r>
-      <w:r>
-        <w:rPr>
-          <w:rFonts w:ascii="Times New Roman" w:hAnsi="Times New Roman" w:cs="Times New Roman"/>
-          <w:lang w:val="en-US"/>
-        </w:rPr>
-        <w:t xml:space="preserve"> Automatic Touch Action by Commands </w:t>
-      </w:r>
-    </w:p>
-    <w:p>
-      <w:pPr>
-        <w:rPr>
-          <w:rFonts w:ascii="Times New Roman" w:hAnsi="Times New Roman" w:cs="Times New Roman"/>
-          <w:lang w:val="es-ES_tradnl"/>
-        </w:rPr>
-      </w:pPr>
-      <w:proofErr w:type="spellStart"/>
-      <w:r>
-        <w:rPr>
-          <w:rFonts w:ascii="Times New Roman" w:hAnsi="Times New Roman" w:cs="Times New Roman"/>
-          <w:b/>
-          <w:lang w:val="es-ES_tradnl"/>
-        </w:rPr>
-        <w:t>Goal</w:t>
-      </w:r>
-      <w:proofErr w:type="spellEnd"/>
-      <w:r>
-        <w:rPr>
-          <w:rFonts w:ascii="Times New Roman" w:hAnsi="Times New Roman" w:cs="Times New Roman"/>
-          <w:b/>
-          <w:lang w:val="es-ES_tradnl"/>
-        </w:rPr>
-        <w:t>:</w:t>
-      </w:r>
-      <w:r>
-        <w:rPr>
-          <w:rFonts w:ascii="Times New Roman" w:hAnsi="Times New Roman" w:cs="Times New Roman"/>
-          <w:lang w:val="es-ES_tradnl"/>
-        </w:rPr>
-        <w:t xml:space="preserve"> </w:t>
-      </w:r>
-      <w:r>
-        <w:rPr>
-          <w:rFonts w:ascii="Times New Roman" w:hAnsi="Times New Roman" w:cs="Times New Roman"/>
-          <w:lang w:val="es-ES_tradnl"/>
-        </w:rPr>
-        <w:t xml:space="preserve">Verificar que los comandos que se envían al SPARC hagan que el actuador realice las operaciones correctas </w:t>
-      </w:r>
-      <w:proofErr w:type="gramStart"/>
-      <w:r>
-        <w:rPr>
-          <w:rFonts w:ascii="Times New Roman" w:hAnsi="Times New Roman" w:cs="Times New Roman"/>
-          <w:lang w:val="es-ES_tradnl"/>
-        </w:rPr>
-        <w:t>de acuerdo a</w:t>
-      </w:r>
-      <w:proofErr w:type="gramEnd"/>
-      <w:r>
-        <w:rPr>
-          <w:rFonts w:ascii="Times New Roman" w:hAnsi="Times New Roman" w:cs="Times New Roman"/>
-          <w:lang w:val="es-ES_tradnl"/>
-        </w:rPr>
-        <w:t xml:space="preserve"> las coordenadas enviadas. </w:t>
+      <w:r>
+        <w:rPr>
+          <w:rFonts w:ascii="Times New Roman" w:hAnsi="Times New Roman" w:cs="Times New Roman"/>
+          <w:lang w:val="es-ES_tradnl"/>
+        </w:rPr>
+        <w:t xml:space="preserve">Verificar que los comandos que se envían al SPARC hagan que el actuador realice las operaciones correctas de acuerdo a las coordenadas enviadas. </w:t>
       </w:r>
     </w:p>
     <w:p>
@@ -5025,7 +4208,7 @@
           <w:rFonts w:ascii="Times New Roman" w:hAnsi="Times New Roman" w:cs="Times New Roman"/>
           <w:lang w:val="en-US"/>
         </w:rPr>
-        <w:t xml:space="preserve"> Si</w:t>
+        <w:t xml:space="preserve"> No</w:t>
       </w:r>
     </w:p>
     <w:p>
@@ -5049,7 +4232,14 @@
           <w:rFonts w:ascii="Times New Roman" w:hAnsi="Times New Roman" w:cs="Times New Roman"/>
           <w:lang w:val="en-US"/>
         </w:rPr>
-        <w:t xml:space="preserve"> to be defined </w:t>
+        <w:t xml:space="preserve"> TBD</w:t>
+      </w:r>
+      <w:r>
+        <w:rPr>
+          <w:rFonts w:ascii="Times New Roman" w:hAnsi="Times New Roman" w:cs="Times New Roman"/>
+          <w:lang w:val="en-US"/>
+        </w:rPr>
+        <w:t xml:space="preserve"> </w:t>
       </w:r>
     </w:p>
     <w:p>
@@ -5113,6 +4303,7 @@
                 <w:b/>
                 <w:lang w:val="en-US"/>
               </w:rPr>
+              <w:lastRenderedPageBreak/>
               <w:t>Step</w:t>
             </w:r>
           </w:p>
@@ -5322,7 +4513,6 @@
                 <w:rFonts w:ascii="Times New Roman" w:hAnsi="Times New Roman" w:cs="Times New Roman"/>
                 <w:lang w:val="es-ES_tradnl"/>
               </w:rPr>
-              <w:lastRenderedPageBreak/>
               <w:t>2</w:t>
             </w:r>
           </w:p>
@@ -5852,62 +5042,6 @@
         <w:jc w:val="both"/>
         <w:rPr>
           <w:rFonts w:ascii="Times New Roman" w:hAnsi="Times New Roman" w:cs="Times New Roman"/>
-          <w:b/>
-          <w:bCs/>
-          <w:lang w:val="es-MX"/>
-        </w:rPr>
-      </w:pPr>
-    </w:p>
-    <w:p>
-      <w:pPr>
-        <w:jc w:val="both"/>
-        <w:rPr>
-          <w:rFonts w:ascii="Times New Roman" w:hAnsi="Times New Roman" w:cs="Times New Roman"/>
-          <w:lang w:val="es-MX"/>
-        </w:rPr>
-      </w:pPr>
-    </w:p>
-    <w:p>
-      <w:pPr>
-        <w:jc w:val="both"/>
-        <w:rPr>
-          <w:rFonts w:ascii="Times New Roman" w:hAnsi="Times New Roman" w:cs="Times New Roman"/>
-          <w:lang w:val="es-MX"/>
-        </w:rPr>
-      </w:pPr>
-    </w:p>
-    <w:p>
-      <w:pPr>
-        <w:jc w:val="both"/>
-        <w:rPr>
-          <w:rFonts w:ascii="Times New Roman" w:hAnsi="Times New Roman" w:cs="Times New Roman"/>
-          <w:lang w:val="es-MX"/>
-        </w:rPr>
-      </w:pPr>
-    </w:p>
-    <w:p>
-      <w:pPr>
-        <w:jc w:val="both"/>
-        <w:rPr>
-          <w:rFonts w:ascii="Times New Roman" w:hAnsi="Times New Roman" w:cs="Times New Roman"/>
-          <w:lang w:val="es-MX"/>
-        </w:rPr>
-      </w:pPr>
-    </w:p>
-    <w:p>
-      <w:pPr>
-        <w:jc w:val="both"/>
-        <w:rPr>
-          <w:rFonts w:ascii="Times New Roman" w:hAnsi="Times New Roman" w:cs="Times New Roman"/>
-          <w:lang w:val="es-MX"/>
-        </w:rPr>
-      </w:pPr>
-    </w:p>
-    <w:p>
-      <w:pPr>
-        <w:jc w:val="both"/>
-        <w:rPr>
-          <w:rFonts w:ascii="Times New Roman" w:hAnsi="Times New Roman" w:cs="Times New Roman"/>
           <w:lang w:val="es-MX"/>
         </w:rPr>
       </w:pPr>
@@ -5963,450 +5097,6 @@
     </w:p>
     <w:p>
       <w:pPr>
-        <w:rPr>
-          <w:rFonts w:ascii="Times New Roman" w:hAnsi="Times New Roman" w:cs="Times New Roman"/>
-          <w:b/>
-          <w:lang w:val="en-US"/>
-        </w:rPr>
-      </w:pPr>
-    </w:p>
-    <w:p>
-      <w:pPr>
-        <w:rPr>
-          <w:rFonts w:ascii="Times New Roman" w:hAnsi="Times New Roman" w:cs="Times New Roman"/>
-          <w:b/>
-          <w:lang w:val="en-US"/>
-        </w:rPr>
-      </w:pPr>
-      <w:proofErr w:type="spellStart"/>
-      <w:r>
-        <w:rPr>
-          <w:rFonts w:ascii="Times New Roman" w:hAnsi="Times New Roman" w:cs="Times New Roman"/>
-          <w:b/>
-          <w:lang w:val="en-US"/>
-        </w:rPr>
-        <w:t>TestPlan</w:t>
-      </w:r>
-      <w:proofErr w:type="spellEnd"/>
-    </w:p>
-    <w:p>
-      <w:pPr>
-        <w:rPr>
-          <w:rFonts w:ascii="Times New Roman" w:hAnsi="Times New Roman" w:cs="Times New Roman"/>
-          <w:lang w:val="en-US"/>
-        </w:rPr>
-      </w:pPr>
-    </w:p>
-    <w:p>
-      <w:pPr>
-        <w:jc w:val="both"/>
-        <w:outlineLvl w:val="0"/>
-        <w:rPr>
-          <w:rFonts w:ascii="Times New Roman" w:hAnsi="Times New Roman" w:cs="Times New Roman"/>
-        </w:rPr>
-      </w:pPr>
-      <w:r>
-        <w:rPr>
-          <w:rFonts w:ascii="Times New Roman" w:hAnsi="Times New Roman" w:cs="Times New Roman"/>
-          <w:b/>
-        </w:rPr>
-        <w:t>Name:</w:t>
-      </w:r>
-      <w:r>
-        <w:rPr>
-          <w:rFonts w:ascii="Times New Roman" w:hAnsi="Times New Roman" w:cs="Times New Roman"/>
-        </w:rPr>
-        <w:t xml:space="preserve"> </w:t>
-      </w:r>
-      <w:r>
-        <w:rPr>
-          <w:rFonts w:ascii="Times New Roman" w:hAnsi="Times New Roman" w:cs="Times New Roman"/>
-        </w:rPr>
-        <w:t xml:space="preserve">Commands Execution in Order of Entry – Test Plan </w:t>
-      </w:r>
-    </w:p>
-    <w:p>
-      <w:pPr>
-        <w:jc w:val="both"/>
-        <w:rPr>
-          <w:rFonts w:ascii="Times New Roman" w:hAnsi="Times New Roman" w:cs="Times New Roman"/>
-          <w:lang w:val="es-ES_tradnl"/>
-        </w:rPr>
-      </w:pPr>
-      <w:r>
-        <w:rPr>
-          <w:rFonts w:ascii="Times New Roman" w:hAnsi="Times New Roman" w:cs="Times New Roman"/>
-          <w:b/>
-          <w:lang w:val="es-ES_tradnl"/>
-        </w:rPr>
-        <w:t>Objective:</w:t>
-      </w:r>
-      <w:r>
-        <w:rPr>
-          <w:rFonts w:ascii="Times New Roman" w:hAnsi="Times New Roman" w:cs="Times New Roman"/>
-          <w:lang w:val="es-ES_tradnl"/>
-        </w:rPr>
-        <w:t xml:space="preserve"> </w:t>
-      </w:r>
-      <w:r>
-        <w:rPr>
-          <w:rFonts w:ascii="Times New Roman" w:hAnsi="Times New Roman" w:cs="Times New Roman"/>
-          <w:lang w:val="es-ES_tradnl"/>
-        </w:rPr>
-        <w:t xml:space="preserve">Verificar que el robot reciba una lista de commandos y los ejecute por orden de entrada. </w:t>
-      </w:r>
-    </w:p>
-    <w:p>
-      <w:pPr>
-        <w:jc w:val="both"/>
-        <w:outlineLvl w:val="0"/>
-        <w:rPr>
-          <w:rFonts w:ascii="Times New Roman" w:hAnsi="Times New Roman" w:cs="Times New Roman"/>
-          <w:b/>
-          <w:lang w:val="en-US"/>
-        </w:rPr>
-      </w:pPr>
-      <w:r>
-        <w:rPr>
-          <w:rFonts w:ascii="Times New Roman" w:hAnsi="Times New Roman" w:cs="Times New Roman"/>
-          <w:b/>
-          <w:lang w:val="en-US"/>
-        </w:rPr>
-        <w:t xml:space="preserve">Types of testing: </w:t>
-      </w:r>
-    </w:p>
-    <w:p>
-      <w:pPr>
-        <w:pStyle w:val="ListParagraph"/>
-        <w:numPr>
-          <w:ilvl w:val="0"/>
-          <w:numId w:val="2"/>
-        </w:numPr>
-        <w:jc w:val="both"/>
-        <w:rPr>
-          <w:rFonts w:ascii="Times New Roman" w:hAnsi="Times New Roman" w:cs="Times New Roman"/>
-          <w:lang w:val="es-ES_tradnl"/>
-        </w:rPr>
-      </w:pPr>
-      <w:r>
-        <w:rPr>
-          <w:rFonts w:ascii="Times New Roman" w:hAnsi="Times New Roman" w:cs="Times New Roman"/>
-          <w:lang w:val="es-ES_tradnl"/>
-        </w:rPr>
-        <w:t>White</w:t>
-      </w:r>
-      <w:r>
-        <w:rPr>
-          <w:rFonts w:ascii="Times New Roman" w:hAnsi="Times New Roman" w:cs="Times New Roman"/>
-          <w:lang w:val="es-ES_tradnl"/>
-        </w:rPr>
-        <w:t xml:space="preserve"> Box Testing </w:t>
-      </w:r>
-    </w:p>
-    <w:p>
-      <w:pPr>
-        <w:pStyle w:val="ListParagraph"/>
-        <w:numPr>
-          <w:ilvl w:val="0"/>
-          <w:numId w:val="2"/>
-        </w:numPr>
-        <w:jc w:val="both"/>
-        <w:rPr>
-          <w:rFonts w:ascii="Times New Roman" w:hAnsi="Times New Roman" w:cs="Times New Roman"/>
-          <w:lang w:val="es-ES_tradnl"/>
-        </w:rPr>
-      </w:pPr>
-      <w:r>
-        <w:rPr>
-          <w:rFonts w:ascii="Times New Roman" w:hAnsi="Times New Roman" w:cs="Times New Roman"/>
-          <w:lang w:val="es-ES_tradnl"/>
-        </w:rPr>
-        <w:t>Monkey Testing</w:t>
-      </w:r>
-    </w:p>
-    <w:p>
-      <w:pPr>
-        <w:pStyle w:val="ListParagraph"/>
-        <w:numPr>
-          <w:ilvl w:val="0"/>
-          <w:numId w:val="2"/>
-        </w:numPr>
-        <w:jc w:val="both"/>
-        <w:rPr>
-          <w:rFonts w:ascii="Times New Roman" w:hAnsi="Times New Roman" w:cs="Times New Roman"/>
-          <w:lang w:val="es-ES_tradnl"/>
-        </w:rPr>
-      </w:pPr>
-      <w:r>
-        <w:rPr>
-          <w:rFonts w:ascii="Times New Roman" w:hAnsi="Times New Roman" w:cs="Times New Roman"/>
-          <w:lang w:val="es-ES_tradnl"/>
-        </w:rPr>
-        <w:t>PAT Testing (archivada como librería de prueba)</w:t>
-      </w:r>
-    </w:p>
-    <w:p>
-      <w:pPr>
-        <w:jc w:val="both"/>
-        <w:outlineLvl w:val="0"/>
-        <w:rPr>
-          <w:rFonts w:ascii="Times New Roman" w:hAnsi="Times New Roman" w:cs="Times New Roman"/>
-          <w:lang w:val="es-ES_tradnl"/>
-        </w:rPr>
-      </w:pPr>
-      <w:r>
-        <w:rPr>
-          <w:rFonts w:ascii="Times New Roman" w:hAnsi="Times New Roman" w:cs="Times New Roman"/>
-          <w:b/>
-          <w:lang w:val="es-ES_tradnl"/>
-        </w:rPr>
-        <w:t>Entry Criteria:</w:t>
-      </w:r>
-      <w:r>
-        <w:rPr>
-          <w:rFonts w:ascii="Times New Roman" w:hAnsi="Times New Roman" w:cs="Times New Roman"/>
-          <w:lang w:val="es-ES_tradnl"/>
-        </w:rPr>
-        <w:t xml:space="preserve"> </w:t>
-      </w:r>
-      <w:r>
-        <w:rPr>
-          <w:rFonts w:ascii="Times New Roman" w:hAnsi="Times New Roman" w:cs="Times New Roman"/>
-          <w:lang w:val="es-ES_tradnl"/>
-        </w:rPr>
-        <w:t>Versión 1.0</w:t>
-      </w:r>
-    </w:p>
-    <w:p>
-      <w:pPr>
-        <w:jc w:val="both"/>
-        <w:rPr>
-          <w:rFonts w:ascii="Times New Roman" w:hAnsi="Times New Roman" w:cs="Times New Roman"/>
-          <w:lang w:val="es-ES_tradnl"/>
-        </w:rPr>
-      </w:pPr>
-      <w:r>
-        <w:rPr>
-          <w:rFonts w:ascii="Times New Roman" w:hAnsi="Times New Roman" w:cs="Times New Roman"/>
-          <w:b/>
-          <w:lang w:val="es-ES_tradnl"/>
-        </w:rPr>
-        <w:t>Exit Criteria:</w:t>
-      </w:r>
-      <w:r>
-        <w:rPr>
-          <w:rFonts w:ascii="Times New Roman" w:hAnsi="Times New Roman" w:cs="Times New Roman"/>
-          <w:lang w:val="es-ES_tradnl"/>
-        </w:rPr>
-        <w:t xml:space="preserve"> </w:t>
-      </w:r>
-      <w:r>
-        <w:rPr>
-          <w:rFonts w:ascii="Times New Roman" w:hAnsi="Times New Roman" w:cs="Times New Roman"/>
-          <w:lang w:val="es-ES_tradnl"/>
-        </w:rPr>
-        <w:t xml:space="preserve">El dispositivo recibirá una lista de commandos y los ejecutará en por orden de llegada. </w:t>
-      </w:r>
-    </w:p>
-    <w:p>
-      <w:pPr>
-        <w:jc w:val="both"/>
-        <w:outlineLvl w:val="0"/>
-        <w:rPr>
-          <w:rFonts w:ascii="Times New Roman" w:hAnsi="Times New Roman" w:cs="Times New Roman"/>
-          <w:lang w:val="en-US"/>
-        </w:rPr>
-      </w:pPr>
-      <w:r>
-        <w:rPr>
-          <w:rFonts w:ascii="Times New Roman" w:hAnsi="Times New Roman" w:cs="Times New Roman"/>
-          <w:b/>
-          <w:lang w:val="en-US"/>
-        </w:rPr>
-        <w:t>Components to be tested:</w:t>
-      </w:r>
-      <w:r>
-        <w:rPr>
-          <w:rFonts w:ascii="Times New Roman" w:hAnsi="Times New Roman" w:cs="Times New Roman"/>
-          <w:lang w:val="en-US"/>
-        </w:rPr>
-        <w:t xml:space="preserve">  </w:t>
-      </w:r>
-      <w:r>
-        <w:rPr>
-          <w:rFonts w:ascii="Times New Roman" w:hAnsi="Times New Roman" w:cs="Times New Roman"/>
-          <w:lang w:val="en-US"/>
-        </w:rPr>
-        <w:t>SPARC</w:t>
-      </w:r>
-    </w:p>
-    <w:p>
-      <w:pPr>
-        <w:jc w:val="both"/>
-        <w:rPr>
-          <w:rFonts w:ascii="Times New Roman" w:hAnsi="Times New Roman" w:cs="Times New Roman"/>
-          <w:b/>
-          <w:lang w:val="en-US"/>
-        </w:rPr>
-      </w:pPr>
-      <w:r>
-        <w:rPr>
-          <w:rFonts w:ascii="Times New Roman" w:hAnsi="Times New Roman" w:cs="Times New Roman"/>
-          <w:b/>
-          <w:lang w:val="en-US"/>
-        </w:rPr>
-        <w:lastRenderedPageBreak/>
-        <w:t xml:space="preserve">Test Environment Setup: </w:t>
-      </w:r>
-      <w:r>
-        <w:rPr>
-          <w:rFonts w:ascii="Times New Roman" w:hAnsi="Times New Roman" w:cs="Times New Roman"/>
-          <w:lang w:val="en-US"/>
-        </w:rPr>
-        <w:t>computadora, software para loggeo (Dock light)</w:t>
-      </w:r>
-      <w:r>
-        <w:rPr>
-          <w:rFonts w:ascii="Times New Roman" w:hAnsi="Times New Roman" w:cs="Times New Roman"/>
-          <w:b/>
-          <w:lang w:val="en-US"/>
-        </w:rPr>
-        <w:t xml:space="preserve">, </w:t>
-      </w:r>
-      <w:r>
-        <w:rPr>
-          <w:rFonts w:ascii="Times New Roman" w:hAnsi="Times New Roman" w:cs="Times New Roman"/>
-          <w:lang w:val="en-US"/>
-        </w:rPr>
-        <w:t xml:space="preserve">Jack 3.5mm FFTDI 5V, </w:t>
-      </w:r>
-      <w:proofErr w:type="spellStart"/>
-      <w:r>
-        <w:rPr>
-          <w:rFonts w:ascii="Times New Roman" w:hAnsi="Times New Roman" w:cs="Times New Roman"/>
-          <w:lang w:val="en-US"/>
-        </w:rPr>
-        <w:t>pantalla</w:t>
-      </w:r>
-      <w:proofErr w:type="spellEnd"/>
-      <w:r>
-        <w:rPr>
-          <w:rFonts w:ascii="Times New Roman" w:hAnsi="Times New Roman" w:cs="Times New Roman"/>
-          <w:lang w:val="en-US"/>
-        </w:rPr>
-        <w:t xml:space="preserve"> </w:t>
-      </w:r>
-      <w:proofErr w:type="spellStart"/>
-      <w:r>
-        <w:rPr>
-          <w:rFonts w:ascii="Times New Roman" w:hAnsi="Times New Roman" w:cs="Times New Roman"/>
-          <w:lang w:val="en-US"/>
-        </w:rPr>
-        <w:t>capacitiva</w:t>
-      </w:r>
-      <w:proofErr w:type="spellEnd"/>
-      <w:r>
-        <w:rPr>
-          <w:rFonts w:ascii="Times New Roman" w:hAnsi="Times New Roman" w:cs="Times New Roman"/>
-          <w:lang w:val="en-US"/>
-        </w:rPr>
-        <w:t xml:space="preserve"> (Smartphone), </w:t>
-      </w:r>
-      <w:proofErr w:type="spellStart"/>
-      <w:r>
-        <w:rPr>
-          <w:rFonts w:ascii="Times New Roman" w:hAnsi="Times New Roman" w:cs="Times New Roman"/>
-          <w:lang w:val="en-US"/>
-        </w:rPr>
-        <w:t>osciloscopio</w:t>
-      </w:r>
-      <w:proofErr w:type="spellEnd"/>
-      <w:r>
-        <w:rPr>
-          <w:rFonts w:ascii="Times New Roman" w:hAnsi="Times New Roman" w:cs="Times New Roman"/>
-          <w:lang w:val="en-US"/>
-        </w:rPr>
-        <w:t xml:space="preserve">. </w:t>
-      </w:r>
-    </w:p>
-    <w:p>
-      <w:pPr>
-        <w:jc w:val="both"/>
-        <w:outlineLvl w:val="0"/>
-        <w:rPr>
-          <w:rFonts w:ascii="Times New Roman" w:hAnsi="Times New Roman" w:cs="Times New Roman"/>
-          <w:b/>
-          <w:lang w:val="en-US"/>
-        </w:rPr>
-      </w:pPr>
-      <w:r>
-        <w:rPr>
-          <w:rFonts w:ascii="Times New Roman" w:hAnsi="Times New Roman" w:cs="Times New Roman"/>
-          <w:b/>
-          <w:lang w:val="en-US"/>
-        </w:rPr>
-        <w:t xml:space="preserve">Test Effort Estimates: </w:t>
-      </w:r>
-      <w:r>
-        <w:rPr>
-          <w:rFonts w:ascii="Times New Roman" w:hAnsi="Times New Roman" w:cs="Times New Roman"/>
-          <w:lang w:val="en-US"/>
-        </w:rPr>
-        <w:t>tbd</w:t>
-      </w:r>
-    </w:p>
-    <w:p>
-      <w:pPr>
-        <w:jc w:val="both"/>
-        <w:outlineLvl w:val="0"/>
-        <w:rPr>
-          <w:rFonts w:ascii="Times New Roman" w:hAnsi="Times New Roman" w:cs="Times New Roman"/>
-          <w:lang w:val="en-US"/>
-        </w:rPr>
-      </w:pPr>
-      <w:r>
-        <w:rPr>
-          <w:rFonts w:ascii="Times New Roman" w:hAnsi="Times New Roman" w:cs="Times New Roman"/>
-          <w:b/>
-          <w:lang w:val="en-US"/>
-        </w:rPr>
-        <w:t>Ex</w:t>
-      </w:r>
-      <w:r>
-        <w:rPr>
-          <w:rFonts w:ascii="Times New Roman" w:hAnsi="Times New Roman" w:cs="Times New Roman"/>
-          <w:b/>
-          <w:lang w:val="en-US"/>
-        </w:rPr>
-        <w:t>pected Number of Test Cycles:</w:t>
-      </w:r>
-      <w:r>
-        <w:rPr>
-          <w:rFonts w:ascii="Times New Roman" w:hAnsi="Times New Roman" w:cs="Times New Roman"/>
-          <w:lang w:val="en-US"/>
-        </w:rPr>
-        <w:t xml:space="preserve"> </w:t>
-      </w:r>
-      <w:r>
-        <w:rPr>
-          <w:rFonts w:ascii="Times New Roman" w:hAnsi="Times New Roman" w:cs="Times New Roman"/>
-          <w:lang w:val="en-US"/>
-        </w:rPr>
-        <w:t>3</w:t>
-      </w:r>
-    </w:p>
-    <w:p>
-      <w:pPr>
-        <w:jc w:val="both"/>
-        <w:outlineLvl w:val="0"/>
-        <w:rPr>
-          <w:rFonts w:ascii="Times New Roman" w:hAnsi="Times New Roman" w:cs="Times New Roman"/>
-          <w:lang w:val="en-US"/>
-        </w:rPr>
-      </w:pPr>
-    </w:p>
-    <w:p>
-      <w:pPr>
         <w:jc w:val="both"/>
         <w:outlineLvl w:val="0"/>
         <w:rPr>
@@ -6833,8 +5523,10 @@
           <w:rFonts w:ascii="Times New Roman" w:hAnsi="Times New Roman" w:cs="Times New Roman"/>
           <w:lang w:val="en-US"/>
         </w:rPr>
-        <w:t xml:space="preserve"> to be defined </w:t>
-      </w:r>
+        <w:t xml:space="preserve"> TBD</w:t>
+      </w:r>
+      <w:bookmarkStart w:id="0" w:name="_GoBack"/>
+      <w:bookmarkEnd w:id="0"/>
     </w:p>
     <w:p>
       <w:pPr>
@@ -7429,7 +6121,6 @@
                 <w:rFonts w:ascii="Times New Roman" w:hAnsi="Times New Roman" w:cs="Times New Roman"/>
                 <w:lang w:val="es-ES_tradnl"/>
               </w:rPr>
-              <w:lastRenderedPageBreak/>
               <w:t>5</w:t>
             </w:r>
           </w:p>
@@ -7501,30 +6192,6 @@
         </w:tc>
       </w:tr>
     </w:tbl>
-    <w:p>
-      <w:pPr>
-        <w:rPr>
-          <w:rFonts w:ascii="Times New Roman" w:hAnsi="Times New Roman" w:cs="Times New Roman"/>
-          <w:lang w:val="es-ES_tradnl"/>
-        </w:rPr>
-      </w:pPr>
-    </w:p>
-    <w:p>
-      <w:pPr>
-        <w:rPr>
-          <w:rFonts w:ascii="Times New Roman" w:hAnsi="Times New Roman" w:cs="Times New Roman"/>
-          <w:lang w:val="es-ES_tradnl"/>
-        </w:rPr>
-      </w:pPr>
-    </w:p>
-    <w:p>
-      <w:pPr>
-        <w:rPr>
-          <w:rFonts w:ascii="Times New Roman" w:hAnsi="Times New Roman" w:cs="Times New Roman"/>
-          <w:lang w:val="es-MX"/>
-        </w:rPr>
-      </w:pPr>
-    </w:p>
     <w:p>
       <w:pPr>
         <w:rPr>
@@ -7585,16 +6252,16 @@
       <w:pPr>
         <w:rPr>
           <w:rFonts w:ascii="Times New Roman" w:hAnsi="Times New Roman" w:cs="Times New Roman"/>
-          <w:b/>
-          <w:lang w:val="en-US"/>
-        </w:rPr>
-      </w:pPr>
-    </w:p>
-    <w:p>
-      <w:pPr>
-        <w:rPr>
-          <w:rFonts w:ascii="Times New Roman" w:hAnsi="Times New Roman" w:cs="Times New Roman"/>
-          <w:b/>
+          <w:lang w:val="en-US"/>
+        </w:rPr>
+      </w:pPr>
+    </w:p>
+    <w:p>
+      <w:pPr>
+        <w:rPr>
+          <w:rFonts w:ascii="Times New Roman" w:hAnsi="Times New Roman" w:cs="Times New Roman"/>
+          <w:b/>
+          <w:bCs/>
           <w:lang w:val="en-US"/>
         </w:rPr>
       </w:pPr>
@@ -7603,9 +6270,10 @@
         <w:rPr>
           <w:rFonts w:ascii="Times New Roman" w:hAnsi="Times New Roman" w:cs="Times New Roman"/>
           <w:b/>
-          <w:lang w:val="en-US"/>
-        </w:rPr>
-        <w:t>TestPlan</w:t>
+          <w:bCs/>
+          <w:lang w:val="en-US"/>
+        </w:rPr>
+        <w:t>TestCase</w:t>
       </w:r>
       <w:proofErr w:type="spellEnd"/>
     </w:p>
@@ -7613,607 +6281,116 @@
       <w:pPr>
         <w:rPr>
           <w:rFonts w:ascii="Times New Roman" w:hAnsi="Times New Roman" w:cs="Times New Roman"/>
-          <w:lang w:val="en-US"/>
-        </w:rPr>
-      </w:pPr>
-    </w:p>
-    <w:p>
-      <w:pPr>
-        <w:jc w:val="both"/>
+          <w:b/>
+          <w:bCs/>
+          <w:lang w:val="en-US"/>
+        </w:rPr>
+      </w:pPr>
+    </w:p>
+    <w:p>
+      <w:pPr>
         <w:outlineLvl w:val="0"/>
         <w:rPr>
           <w:rFonts w:ascii="Times New Roman" w:hAnsi="Times New Roman" w:cs="Times New Roman"/>
-          <w:lang w:val="en-US"/>
-        </w:rPr>
-      </w:pPr>
-      <w:r>
-        <w:rPr>
-          <w:rFonts w:ascii="Times New Roman" w:hAnsi="Times New Roman" w:cs="Times New Roman"/>
-          <w:b/>
-        </w:rPr>
-        <w:t>Name:</w:t>
-      </w:r>
-      <w:r>
-        <w:rPr>
-          <w:rFonts w:ascii="Times New Roman" w:hAnsi="Times New Roman" w:cs="Times New Roman"/>
+          <w:lang w:val="es-MX"/>
+        </w:rPr>
+      </w:pPr>
+      <w:proofErr w:type="spellStart"/>
+      <w:r>
+        <w:rPr>
+          <w:rFonts w:ascii="Times New Roman" w:hAnsi="Times New Roman" w:cs="Times New Roman"/>
+          <w:b/>
+          <w:lang w:val="es-MX"/>
+        </w:rPr>
+        <w:t>Name</w:t>
+      </w:r>
+      <w:proofErr w:type="spellEnd"/>
+      <w:r>
+        <w:rPr>
+          <w:rFonts w:ascii="Times New Roman" w:hAnsi="Times New Roman" w:cs="Times New Roman"/>
+          <w:b/>
+          <w:lang w:val="es-MX"/>
+        </w:rPr>
+        <w:t>:</w:t>
+      </w:r>
+      <w:r>
+        <w:rPr>
+          <w:rFonts w:ascii="Times New Roman" w:hAnsi="Times New Roman" w:cs="Times New Roman"/>
+          <w:lang w:val="es-MX"/>
+        </w:rPr>
+        <w:t xml:space="preserve"> Set </w:t>
+      </w:r>
+      <w:proofErr w:type="spellStart"/>
+      <w:r>
+        <w:rPr>
+          <w:rFonts w:ascii="Times New Roman" w:hAnsi="Times New Roman" w:cs="Times New Roman"/>
+          <w:lang w:val="es-MX"/>
+        </w:rPr>
+        <w:t>point</w:t>
+      </w:r>
+      <w:proofErr w:type="spellEnd"/>
+      <w:r>
+        <w:rPr>
+          <w:rFonts w:ascii="Times New Roman" w:hAnsi="Times New Roman" w:cs="Times New Roman"/>
+          <w:lang w:val="es-MX"/>
         </w:rPr>
         <w:t xml:space="preserve"> </w:t>
       </w:r>
-      <w:r>
-        <w:rPr>
-          <w:rFonts w:ascii="Times New Roman" w:hAnsi="Times New Roman" w:cs="Times New Roman"/>
-        </w:rPr>
-        <w:t>Set point</w:t>
-      </w:r>
-      <w:r>
-        <w:rPr>
-          <w:rFonts w:ascii="Times New Roman" w:hAnsi="Times New Roman" w:cs="Times New Roman"/>
-          <w:lang w:val="en-US"/>
-        </w:rPr>
-        <w:t xml:space="preserve"> A</w:t>
-      </w:r>
-      <w:r>
-        <w:rPr>
-          <w:rFonts w:ascii="Times New Roman" w:hAnsi="Times New Roman" w:cs="Times New Roman"/>
-          <w:lang w:val="en-US"/>
-        </w:rPr>
-        <w:t>djustment</w:t>
-      </w:r>
-      <w:r>
-        <w:rPr>
-          <w:rFonts w:ascii="Times New Roman" w:hAnsi="Times New Roman" w:cs="Times New Roman"/>
-          <w:lang w:val="en-US"/>
+      <w:proofErr w:type="spellStart"/>
+      <w:r>
+        <w:rPr>
+          <w:rFonts w:ascii="Times New Roman" w:hAnsi="Times New Roman" w:cs="Times New Roman"/>
+          <w:lang w:val="es-MX"/>
+        </w:rPr>
+        <w:t>Adjustment</w:t>
+      </w:r>
+      <w:proofErr w:type="spellEnd"/>
+      <w:r>
+        <w:rPr>
+          <w:rFonts w:ascii="Times New Roman" w:hAnsi="Times New Roman" w:cs="Times New Roman"/>
+          <w:lang w:val="es-MX"/>
+        </w:rPr>
+        <w:t xml:space="preserve">  </w:t>
+      </w:r>
+    </w:p>
+    <w:p>
+      <w:pPr>
+        <w:rPr>
+          <w:rFonts w:ascii="Times New Roman" w:hAnsi="Times New Roman" w:cs="Times New Roman"/>
+          <w:lang w:val="es-ES_tradnl"/>
+        </w:rPr>
+      </w:pPr>
+      <w:proofErr w:type="spellStart"/>
+      <w:r>
+        <w:rPr>
+          <w:rFonts w:ascii="Times New Roman" w:hAnsi="Times New Roman" w:cs="Times New Roman"/>
+          <w:b/>
+          <w:lang w:val="es-ES_tradnl"/>
+        </w:rPr>
+        <w:t>Goal</w:t>
+      </w:r>
+      <w:proofErr w:type="spellEnd"/>
+      <w:r>
+        <w:rPr>
+          <w:rFonts w:ascii="Times New Roman" w:hAnsi="Times New Roman" w:cs="Times New Roman"/>
+          <w:b/>
+          <w:lang w:val="es-ES_tradnl"/>
+        </w:rPr>
+        <w:t>:</w:t>
+      </w:r>
+      <w:r>
+        <w:rPr>
+          <w:rFonts w:ascii="Times New Roman" w:hAnsi="Times New Roman" w:cs="Times New Roman"/>
+          <w:lang w:val="es-ES_tradnl"/>
         </w:rPr>
         <w:t xml:space="preserve"> </w:t>
       </w:r>
       <w:r>
         <w:rPr>
           <w:rFonts w:ascii="Times New Roman" w:hAnsi="Times New Roman" w:cs="Times New Roman"/>
-          <w:lang w:val="en-US"/>
-        </w:rPr>
-        <w:t>–</w:t>
-      </w:r>
-      <w:r>
-        <w:rPr>
-          <w:rFonts w:ascii="Times New Roman" w:hAnsi="Times New Roman" w:cs="Times New Roman"/>
-          <w:lang w:val="en-US"/>
-        </w:rPr>
-        <w:t xml:space="preserve"> </w:t>
-      </w:r>
-      <w:r>
-        <w:rPr>
-          <w:rFonts w:ascii="Times New Roman" w:hAnsi="Times New Roman" w:cs="Times New Roman"/>
-          <w:lang w:val="en-US"/>
-        </w:rPr>
-        <w:t xml:space="preserve">Test Plan </w:t>
-      </w:r>
-    </w:p>
-    <w:p>
-      <w:pPr>
-        <w:jc w:val="both"/>
-        <w:rPr>
-          <w:rFonts w:ascii="Times New Roman" w:hAnsi="Times New Roman" w:cs="Times New Roman"/>
-          <w:lang w:val="es-ES_tradnl"/>
-        </w:rPr>
-      </w:pPr>
-      <w:r>
-        <w:rPr>
-          <w:rFonts w:ascii="Times New Roman" w:hAnsi="Times New Roman" w:cs="Times New Roman"/>
-          <w:b/>
-          <w:lang w:val="es-ES_tradnl"/>
-        </w:rPr>
-        <w:t>Objective:</w:t>
-      </w:r>
-      <w:r>
-        <w:rPr>
-          <w:rFonts w:ascii="Times New Roman" w:hAnsi="Times New Roman" w:cs="Times New Roman"/>
-          <w:lang w:val="es-ES_tradnl"/>
-        </w:rPr>
-        <w:t xml:space="preserve"> </w:t>
-      </w:r>
-      <w:r>
-        <w:rPr>
-          <w:rFonts w:ascii="Times New Roman" w:hAnsi="Times New Roman" w:cs="Times New Roman"/>
-          <w:lang w:val="es-ES_tradnl"/>
-        </w:rPr>
-        <w:t xml:space="preserve">Comprobar que el dispositivo será capaz de guardar un set point diferente para cada dispositivo a probar, el cual podrá ser definido por el usuario. </w:t>
-      </w:r>
-    </w:p>
-    <w:p>
-      <w:pPr>
-        <w:jc w:val="both"/>
-        <w:outlineLvl w:val="0"/>
-        <w:rPr>
-          <w:rFonts w:ascii="Times New Roman" w:hAnsi="Times New Roman" w:cs="Times New Roman"/>
-          <w:b/>
-          <w:lang w:val="es-ES_tradnl"/>
-        </w:rPr>
-      </w:pPr>
-      <w:r>
-        <w:rPr>
-          <w:rFonts w:ascii="Times New Roman" w:hAnsi="Times New Roman" w:cs="Times New Roman"/>
-          <w:b/>
-          <w:lang w:val="es-ES_tradnl"/>
-        </w:rPr>
-        <w:t xml:space="preserve">Types of testing: </w:t>
-      </w:r>
-    </w:p>
-    <w:p>
-      <w:pPr>
-        <w:pStyle w:val="ListParagraph"/>
-        <w:numPr>
-          <w:ilvl w:val="0"/>
-          <w:numId w:val="2"/>
-        </w:numPr>
-        <w:jc w:val="both"/>
-        <w:rPr>
-          <w:rFonts w:ascii="Times New Roman" w:hAnsi="Times New Roman" w:cs="Times New Roman"/>
-          <w:lang w:val="es-ES_tradnl"/>
-        </w:rPr>
-      </w:pPr>
-      <w:r>
-        <w:rPr>
-          <w:rFonts w:ascii="Times New Roman" w:hAnsi="Times New Roman" w:cs="Times New Roman"/>
-          <w:lang w:val="es-ES_tradnl"/>
-        </w:rPr>
-        <w:t>White Box Testing</w:t>
-      </w:r>
-    </w:p>
-    <w:p>
-      <w:pPr>
-        <w:pStyle w:val="ListParagraph"/>
-        <w:numPr>
-          <w:ilvl w:val="0"/>
-          <w:numId w:val="2"/>
-        </w:numPr>
-        <w:jc w:val="both"/>
-        <w:rPr>
-          <w:rFonts w:ascii="Times New Roman" w:hAnsi="Times New Roman" w:cs="Times New Roman"/>
-          <w:lang w:val="es-ES_tradnl"/>
-        </w:rPr>
-      </w:pPr>
-      <w:r>
-        <w:rPr>
-          <w:rFonts w:ascii="Times New Roman" w:hAnsi="Times New Roman" w:cs="Times New Roman"/>
-          <w:lang w:val="es-ES_tradnl"/>
-        </w:rPr>
-        <w:t xml:space="preserve">PAT </w:t>
-      </w:r>
-      <w:r>
-        <w:rPr>
-          <w:rFonts w:ascii="Times New Roman" w:hAnsi="Times New Roman" w:cs="Times New Roman"/>
-          <w:lang w:val="es-ES_tradnl"/>
-        </w:rPr>
-        <w:t>Testing (archivada como librería de prueba)</w:t>
-      </w:r>
-    </w:p>
-    <w:p>
-      <w:pPr>
-        <w:jc w:val="both"/>
-        <w:outlineLvl w:val="0"/>
-        <w:rPr>
-          <w:rFonts w:ascii="Times New Roman" w:hAnsi="Times New Roman" w:cs="Times New Roman"/>
-          <w:lang w:val="es-ES_tradnl"/>
-        </w:rPr>
-      </w:pPr>
-      <w:r>
-        <w:rPr>
-          <w:rFonts w:ascii="Times New Roman" w:hAnsi="Times New Roman" w:cs="Times New Roman"/>
-          <w:b/>
-          <w:lang w:val="es-ES_tradnl"/>
-        </w:rPr>
-        <w:t>Entry Crit</w:t>
-      </w:r>
-      <w:r>
-        <w:rPr>
-          <w:rFonts w:ascii="Times New Roman" w:hAnsi="Times New Roman" w:cs="Times New Roman"/>
-          <w:b/>
-          <w:lang w:val="es-ES_tradnl"/>
-        </w:rPr>
-        <w:t>eria:</w:t>
-      </w:r>
-      <w:r>
-        <w:rPr>
-          <w:rFonts w:ascii="Times New Roman" w:hAnsi="Times New Roman" w:cs="Times New Roman"/>
-          <w:lang w:val="es-ES_tradnl"/>
-        </w:rPr>
-        <w:t xml:space="preserve"> </w:t>
-      </w:r>
-      <w:r>
-        <w:rPr>
-          <w:rFonts w:ascii="Times New Roman" w:hAnsi="Times New Roman" w:cs="Times New Roman"/>
-          <w:lang w:val="es-ES_tradnl"/>
-        </w:rPr>
-        <w:t>Versión 1.0</w:t>
-      </w:r>
-    </w:p>
-    <w:p>
-      <w:pPr>
-        <w:jc w:val="both"/>
-        <w:rPr>
-          <w:rFonts w:ascii="Times New Roman" w:hAnsi="Times New Roman" w:cs="Times New Roman"/>
-          <w:lang w:val="es-ES_tradnl"/>
-        </w:rPr>
-      </w:pPr>
-      <w:r>
-        <w:rPr>
-          <w:rFonts w:ascii="Times New Roman" w:hAnsi="Times New Roman" w:cs="Times New Roman"/>
-          <w:b/>
-          <w:lang w:val="es-ES_tradnl"/>
-        </w:rPr>
-        <w:t>Exit Criteria:</w:t>
-      </w:r>
-      <w:r>
-        <w:rPr>
-          <w:rFonts w:ascii="Times New Roman" w:hAnsi="Times New Roman" w:cs="Times New Roman"/>
-          <w:lang w:val="es-ES_tradnl"/>
-        </w:rPr>
-        <w:t xml:space="preserve"> </w:t>
-      </w:r>
-      <w:r>
-        <w:rPr>
-          <w:rFonts w:ascii="Times New Roman" w:hAnsi="Times New Roman" w:cs="Times New Roman"/>
-          <w:lang w:val="es-ES_tradnl"/>
-        </w:rPr>
-        <w:t xml:space="preserve">El robot será capaz de </w:t>
-      </w:r>
-      <w:r>
-        <w:rPr>
-          <w:rFonts w:ascii="Times New Roman" w:hAnsi="Times New Roman" w:cs="Times New Roman"/>
-          <w:lang w:val="es-ES_tradnl"/>
-        </w:rPr>
-        <w:t>guarda</w:t>
-      </w:r>
-      <w:r>
-        <w:rPr>
-          <w:rFonts w:ascii="Times New Roman" w:hAnsi="Times New Roman" w:cs="Times New Roman"/>
-          <w:lang w:val="es-ES_tradnl"/>
-        </w:rPr>
-        <w:t xml:space="preserve">r un set point para cada dispositivo a testear y ser definido por el usuario. </w:t>
-      </w:r>
-    </w:p>
-    <w:p>
-      <w:pPr>
-        <w:jc w:val="both"/>
-        <w:outlineLvl w:val="0"/>
-        <w:rPr>
-          <w:rFonts w:ascii="Times New Roman" w:hAnsi="Times New Roman" w:cs="Times New Roman"/>
-          <w:lang w:val="es-ES_tradnl"/>
-        </w:rPr>
-      </w:pPr>
-      <w:proofErr w:type="spellStart"/>
-      <w:r>
-        <w:rPr>
-          <w:rFonts w:ascii="Times New Roman" w:hAnsi="Times New Roman" w:cs="Times New Roman"/>
-          <w:b/>
-          <w:lang w:val="es-ES_tradnl"/>
-        </w:rPr>
-        <w:t>Components</w:t>
-      </w:r>
-      <w:proofErr w:type="spellEnd"/>
-      <w:r>
-        <w:rPr>
-          <w:rFonts w:ascii="Times New Roman" w:hAnsi="Times New Roman" w:cs="Times New Roman"/>
-          <w:b/>
-          <w:lang w:val="es-ES_tradnl"/>
-        </w:rPr>
-        <w:t xml:space="preserve"> </w:t>
-      </w:r>
-      <w:proofErr w:type="spellStart"/>
-      <w:r>
-        <w:rPr>
-          <w:rFonts w:ascii="Times New Roman" w:hAnsi="Times New Roman" w:cs="Times New Roman"/>
-          <w:b/>
-          <w:lang w:val="es-ES_tradnl"/>
-        </w:rPr>
-        <w:t>to</w:t>
-      </w:r>
-      <w:proofErr w:type="spellEnd"/>
-      <w:r>
-        <w:rPr>
-          <w:rFonts w:ascii="Times New Roman" w:hAnsi="Times New Roman" w:cs="Times New Roman"/>
-          <w:b/>
-          <w:lang w:val="es-ES_tradnl"/>
-        </w:rPr>
-        <w:t xml:space="preserve"> be </w:t>
-      </w:r>
-      <w:proofErr w:type="spellStart"/>
-      <w:r>
-        <w:rPr>
-          <w:rFonts w:ascii="Times New Roman" w:hAnsi="Times New Roman" w:cs="Times New Roman"/>
-          <w:b/>
-          <w:lang w:val="es-ES_tradnl"/>
-        </w:rPr>
-        <w:t>tested</w:t>
-      </w:r>
-      <w:proofErr w:type="spellEnd"/>
-      <w:r>
-        <w:rPr>
-          <w:rFonts w:ascii="Times New Roman" w:hAnsi="Times New Roman" w:cs="Times New Roman"/>
-          <w:b/>
-          <w:lang w:val="es-ES_tradnl"/>
-        </w:rPr>
-        <w:t>:</w:t>
-      </w:r>
-      <w:r>
-        <w:rPr>
-          <w:rFonts w:ascii="Times New Roman" w:hAnsi="Times New Roman" w:cs="Times New Roman"/>
-          <w:lang w:val="es-ES_tradnl"/>
-        </w:rPr>
-        <w:t xml:space="preserve">  </w:t>
-      </w:r>
-      <w:r>
-        <w:rPr>
-          <w:rFonts w:ascii="Times New Roman" w:hAnsi="Times New Roman" w:cs="Times New Roman"/>
-          <w:lang w:val="es-ES_tradnl"/>
-        </w:rPr>
-        <w:t>SPARC</w:t>
-      </w:r>
-    </w:p>
-    <w:p>
-      <w:pPr>
-        <w:jc w:val="both"/>
-        <w:rPr>
-          <w:rFonts w:ascii="Times New Roman" w:hAnsi="Times New Roman" w:cs="Times New Roman"/>
-          <w:b/>
-          <w:lang w:val="es-ES_tradnl"/>
-        </w:rPr>
-      </w:pPr>
-      <w:r>
-        <w:rPr>
-          <w:rFonts w:ascii="Times New Roman" w:hAnsi="Times New Roman" w:cs="Times New Roman"/>
-          <w:b/>
-          <w:lang w:val="es-ES_tradnl"/>
-        </w:rPr>
-        <w:t xml:space="preserve">Test Environment Setup: </w:t>
-      </w:r>
-      <w:r>
-        <w:rPr>
-          <w:rFonts w:ascii="Times New Roman" w:hAnsi="Times New Roman" w:cs="Times New Roman"/>
-          <w:lang w:val="es-ES_tradnl"/>
-        </w:rPr>
-        <w:t>computadora, software para loggeo (Dock light)</w:t>
-      </w:r>
-      <w:r>
-        <w:rPr>
-          <w:rFonts w:ascii="Times New Roman" w:hAnsi="Times New Roman" w:cs="Times New Roman"/>
-          <w:b/>
-          <w:lang w:val="es-ES_tradnl"/>
-        </w:rPr>
-        <w:t xml:space="preserve">, </w:t>
-      </w:r>
-      <w:r>
-        <w:rPr>
-          <w:rFonts w:ascii="Times New Roman" w:hAnsi="Times New Roman" w:cs="Times New Roman"/>
-          <w:lang w:val="es-ES_tradnl"/>
-        </w:rPr>
-        <w:t>Jack 3.5mm FFTDI 5V, pantalla capacitiva (Smartphone)</w:t>
-      </w:r>
-      <w:r>
-        <w:rPr>
-          <w:rFonts w:ascii="Times New Roman" w:hAnsi="Times New Roman" w:cs="Times New Roman"/>
-          <w:lang w:val="es-ES_tradnl"/>
-        </w:rPr>
-        <w:t xml:space="preserve">, cinta métrica o regla. </w:t>
-      </w:r>
-    </w:p>
-    <w:p>
-      <w:pPr>
-        <w:jc w:val="both"/>
-        <w:outlineLvl w:val="0"/>
-        <w:rPr>
-          <w:rFonts w:ascii="Times New Roman" w:hAnsi="Times New Roman" w:cs="Times New Roman"/>
-          <w:b/>
-          <w:lang w:val="en-US"/>
-        </w:rPr>
-      </w:pPr>
-      <w:r>
-        <w:rPr>
-          <w:rFonts w:ascii="Times New Roman" w:hAnsi="Times New Roman" w:cs="Times New Roman"/>
-          <w:b/>
-          <w:lang w:val="en-US"/>
-        </w:rPr>
-        <w:t xml:space="preserve">Test Effort Estimates: </w:t>
-      </w:r>
-      <w:r>
-        <w:rPr>
-          <w:rFonts w:ascii="Times New Roman" w:hAnsi="Times New Roman" w:cs="Times New Roman"/>
-          <w:lang w:val="en-US"/>
-        </w:rPr>
-        <w:t>tbd</w:t>
-      </w:r>
-    </w:p>
-    <w:p>
-      <w:pPr>
-        <w:jc w:val="both"/>
-        <w:outlineLvl w:val="0"/>
-        <w:rPr>
-          <w:rFonts w:ascii="Times New Roman" w:hAnsi="Times New Roman" w:cs="Times New Roman"/>
-          <w:lang w:val="en-US"/>
-        </w:rPr>
-      </w:pPr>
-      <w:r>
-        <w:rPr>
-          <w:rFonts w:ascii="Times New Roman" w:hAnsi="Times New Roman" w:cs="Times New Roman"/>
-          <w:b/>
-          <w:lang w:val="en-US"/>
-        </w:rPr>
-        <w:t>Expected Number of Test Cycles:</w:t>
-      </w:r>
-      <w:r>
-        <w:rPr>
-          <w:rFonts w:ascii="Times New Roman" w:hAnsi="Times New Roman" w:cs="Times New Roman"/>
-          <w:lang w:val="en-US"/>
-        </w:rPr>
-        <w:t xml:space="preserve"> </w:t>
-      </w:r>
-      <w:r>
-        <w:rPr>
-          <w:rFonts w:ascii="Times New Roman" w:hAnsi="Times New Roman" w:cs="Times New Roman"/>
-          <w:lang w:val="en-US"/>
-        </w:rPr>
-        <w:t xml:space="preserve">3 </w:t>
-      </w:r>
-    </w:p>
-    <w:p>
-      <w:pPr>
-        <w:rPr>
-          <w:rFonts w:ascii="Times New Roman" w:hAnsi="Times New Roman" w:cs="Times New Roman"/>
-          <w:lang w:val="en-US"/>
-        </w:rPr>
-      </w:pPr>
-    </w:p>
-    <w:p>
-      <w:pPr>
-        <w:rPr>
-          <w:rFonts w:ascii="Times New Roman" w:hAnsi="Times New Roman" w:cs="Times New Roman"/>
-          <w:b/>
-          <w:bCs/>
-          <w:lang w:val="en-US"/>
-        </w:rPr>
-      </w:pPr>
-      <w:proofErr w:type="spellStart"/>
-      <w:r>
-        <w:rPr>
-          <w:rFonts w:ascii="Times New Roman" w:hAnsi="Times New Roman" w:cs="Times New Roman"/>
-          <w:b/>
-          <w:bCs/>
-          <w:lang w:val="en-US"/>
-        </w:rPr>
-        <w:t>TestCase</w:t>
-      </w:r>
-      <w:proofErr w:type="spellEnd"/>
-    </w:p>
-    <w:p>
-      <w:pPr>
-        <w:rPr>
-          <w:rFonts w:ascii="Times New Roman" w:hAnsi="Times New Roman" w:cs="Times New Roman"/>
-          <w:b/>
-          <w:bCs/>
-          <w:lang w:val="en-US"/>
-        </w:rPr>
-      </w:pPr>
-    </w:p>
-    <w:p>
-      <w:pPr>
-        <w:outlineLvl w:val="0"/>
-        <w:rPr>
-          <w:rFonts w:ascii="Times New Roman" w:hAnsi="Times New Roman" w:cs="Times New Roman"/>
-          <w:lang w:val="es-MX"/>
-        </w:rPr>
-      </w:pPr>
-      <w:proofErr w:type="spellStart"/>
-      <w:r>
-        <w:rPr>
-          <w:rFonts w:ascii="Times New Roman" w:hAnsi="Times New Roman" w:cs="Times New Roman"/>
-          <w:b/>
-          <w:lang w:val="es-MX"/>
-        </w:rPr>
-        <w:t>Name</w:t>
-      </w:r>
-      <w:proofErr w:type="spellEnd"/>
-      <w:r>
-        <w:rPr>
-          <w:rFonts w:ascii="Times New Roman" w:hAnsi="Times New Roman" w:cs="Times New Roman"/>
-          <w:b/>
-          <w:lang w:val="es-MX"/>
-        </w:rPr>
-        <w:t>:</w:t>
-      </w:r>
-      <w:r>
-        <w:rPr>
-          <w:rFonts w:ascii="Times New Roman" w:hAnsi="Times New Roman" w:cs="Times New Roman"/>
-          <w:lang w:val="es-MX"/>
-        </w:rPr>
-        <w:t xml:space="preserve"> Set </w:t>
-      </w:r>
-      <w:proofErr w:type="spellStart"/>
-      <w:r>
-        <w:rPr>
-          <w:rFonts w:ascii="Times New Roman" w:hAnsi="Times New Roman" w:cs="Times New Roman"/>
-          <w:lang w:val="es-MX"/>
-        </w:rPr>
-        <w:t>point</w:t>
-      </w:r>
-      <w:proofErr w:type="spellEnd"/>
-      <w:r>
-        <w:rPr>
-          <w:rFonts w:ascii="Times New Roman" w:hAnsi="Times New Roman" w:cs="Times New Roman"/>
-          <w:lang w:val="es-MX"/>
-        </w:rPr>
-        <w:t xml:space="preserve"> </w:t>
-      </w:r>
-      <w:proofErr w:type="spellStart"/>
-      <w:r>
-        <w:rPr>
-          <w:rFonts w:ascii="Times New Roman" w:hAnsi="Times New Roman" w:cs="Times New Roman"/>
-          <w:lang w:val="es-MX"/>
-        </w:rPr>
-        <w:t>Adjustment</w:t>
-      </w:r>
-      <w:proofErr w:type="spellEnd"/>
-      <w:r>
-        <w:rPr>
-          <w:rFonts w:ascii="Times New Roman" w:hAnsi="Times New Roman" w:cs="Times New Roman"/>
-          <w:lang w:val="es-MX"/>
-        </w:rPr>
-        <w:t xml:space="preserve">  </w:t>
-      </w:r>
-    </w:p>
-    <w:p>
-      <w:pPr>
-        <w:rPr>
-          <w:rFonts w:ascii="Times New Roman" w:hAnsi="Times New Roman" w:cs="Times New Roman"/>
-          <w:lang w:val="es-ES_tradnl"/>
-        </w:rPr>
-      </w:pPr>
-      <w:proofErr w:type="spellStart"/>
-      <w:r>
-        <w:rPr>
-          <w:rFonts w:ascii="Times New Roman" w:hAnsi="Times New Roman" w:cs="Times New Roman"/>
-          <w:b/>
-          <w:lang w:val="es-ES_tradnl"/>
-        </w:rPr>
-        <w:t>Goal</w:t>
-      </w:r>
-      <w:proofErr w:type="spellEnd"/>
-      <w:r>
-        <w:rPr>
-          <w:rFonts w:ascii="Times New Roman" w:hAnsi="Times New Roman" w:cs="Times New Roman"/>
-          <w:b/>
-          <w:lang w:val="es-ES_tradnl"/>
-        </w:rPr>
-        <w:t>:</w:t>
-      </w:r>
-      <w:r>
-        <w:rPr>
-          <w:rFonts w:ascii="Times New Roman" w:hAnsi="Times New Roman" w:cs="Times New Roman"/>
-          <w:lang w:val="es-ES_tradnl"/>
-        </w:rPr>
-        <w:t xml:space="preserve"> </w:t>
-      </w:r>
-      <w:r>
-        <w:rPr>
-          <w:rFonts w:ascii="Times New Roman" w:hAnsi="Times New Roman" w:cs="Times New Roman"/>
-          <w:lang w:val="es-ES_tradnl"/>
-        </w:rPr>
-        <w:t xml:space="preserve">Comprobar que el dispositivo sea capaz de guardar </w:t>
-      </w:r>
-      <w:proofErr w:type="gramStart"/>
-      <w:r>
-        <w:rPr>
-          <w:rFonts w:ascii="Times New Roman" w:hAnsi="Times New Roman" w:cs="Times New Roman"/>
-          <w:lang w:val="es-ES_tradnl"/>
-        </w:rPr>
-        <w:t>nuevos set</w:t>
-      </w:r>
-      <w:proofErr w:type="gramEnd"/>
-      <w:r>
-        <w:rPr>
-          <w:rFonts w:ascii="Times New Roman" w:hAnsi="Times New Roman" w:cs="Times New Roman"/>
-          <w:lang w:val="es-ES_tradnl"/>
-        </w:rPr>
-        <w:t xml:space="preserve"> </w:t>
+          <w:lang w:val="es-ES_tradnl"/>
+        </w:rPr>
+        <w:t xml:space="preserve">Comprobar que el dispositivo sea capaz de guardar nuevos set </w:t>
       </w:r>
       <w:proofErr w:type="spellStart"/>
       <w:r>
@@ -8291,7 +6468,14 @@
           <w:rFonts w:ascii="Times New Roman" w:hAnsi="Times New Roman" w:cs="Times New Roman"/>
           <w:lang w:val="es-ES_tradnl"/>
         </w:rPr>
-        <w:t xml:space="preserve">Maquina en set </w:t>
+        <w:t>SPARC</w:t>
+      </w:r>
+      <w:r>
+        <w:rPr>
+          <w:rFonts w:ascii="Times New Roman" w:hAnsi="Times New Roman" w:cs="Times New Roman"/>
+          <w:lang w:val="es-ES_tradnl"/>
+        </w:rPr>
+        <w:t xml:space="preserve"> en set </w:t>
       </w:r>
       <w:proofErr w:type="spellStart"/>
       <w:r>
@@ -8526,6 +6710,7 @@
           <w:b/>
           <w:lang w:val="en-US"/>
         </w:rPr>
+        <w:lastRenderedPageBreak/>
         <w:t>Estimated time:</w:t>
       </w:r>
       <w:r>
@@ -8533,7 +6718,7 @@
           <w:rFonts w:ascii="Times New Roman" w:hAnsi="Times New Roman" w:cs="Times New Roman"/>
           <w:lang w:val="en-US"/>
         </w:rPr>
-        <w:t xml:space="preserve"> to be defined </w:t>
+        <w:t xml:space="preserve"> TBD</w:t>
       </w:r>
     </w:p>
     <w:p>
@@ -8791,7 +6976,6 @@
                 <w:rFonts w:ascii="Times New Roman" w:hAnsi="Times New Roman" w:cs="Times New Roman"/>
                 <w:lang w:val="es-ES_tradnl"/>
               </w:rPr>
-              <w:lastRenderedPageBreak/>
               <w:t>LED indicador de inicio encendido.</w:t>
             </w:r>
           </w:p>
@@ -9554,22 +7738,6 @@
       <w:pPr>
         <w:rPr>
           <w:rFonts w:ascii="Times New Roman" w:hAnsi="Times New Roman" w:cs="Times New Roman"/>
-          <w:lang w:val="es-ES_tradnl"/>
-        </w:rPr>
-      </w:pPr>
-    </w:p>
-    <w:p>
-      <w:pPr>
-        <w:rPr>
-          <w:rFonts w:ascii="Times New Roman" w:hAnsi="Times New Roman" w:cs="Times New Roman"/>
-          <w:lang w:val="es-ES_tradnl"/>
-        </w:rPr>
-      </w:pPr>
-    </w:p>
-    <w:p>
-      <w:pPr>
-        <w:rPr>
-          <w:rFonts w:ascii="Times New Roman" w:hAnsi="Times New Roman" w:cs="Times New Roman"/>
           <w:b/>
           <w:bCs/>
           <w:lang w:val="es-ES_tradnl"/>
@@ -9608,441 +7776,6 @@
     </w:p>
     <w:p>
       <w:pPr>
-        <w:pStyle w:val="ListParagraph"/>
-        <w:rPr>
-          <w:rFonts w:ascii="Times New Roman" w:hAnsi="Times New Roman" w:cs="Times New Roman"/>
-          <w:b/>
-          <w:lang w:val="es-ES_tradnl"/>
-        </w:rPr>
-      </w:pPr>
-    </w:p>
-    <w:p>
-      <w:pPr>
-        <w:rPr>
-          <w:rFonts w:ascii="Times New Roman" w:hAnsi="Times New Roman" w:cs="Times New Roman"/>
-          <w:b/>
-          <w:lang w:val="es-ES_tradnl"/>
-        </w:rPr>
-      </w:pPr>
-      <w:proofErr w:type="spellStart"/>
-      <w:r>
-        <w:rPr>
-          <w:rFonts w:ascii="Times New Roman" w:hAnsi="Times New Roman" w:cs="Times New Roman"/>
-          <w:b/>
-          <w:lang w:val="es-ES_tradnl"/>
-        </w:rPr>
-        <w:t>TestPlan</w:t>
-      </w:r>
-      <w:proofErr w:type="spellEnd"/>
-    </w:p>
-    <w:p>
-      <w:pPr>
-        <w:rPr>
-          <w:rFonts w:ascii="Times New Roman" w:hAnsi="Times New Roman" w:cs="Times New Roman"/>
-          <w:lang w:val="es-ES_tradnl"/>
-        </w:rPr>
-      </w:pPr>
-    </w:p>
-    <w:p>
-      <w:pPr>
-        <w:jc w:val="both"/>
-        <w:outlineLvl w:val="0"/>
-        <w:rPr>
-          <w:rFonts w:ascii="Times New Roman" w:hAnsi="Times New Roman" w:cs="Times New Roman"/>
-          <w:lang w:val="es-ES_tradnl"/>
-        </w:rPr>
-      </w:pPr>
-      <w:r>
-        <w:rPr>
-          <w:rFonts w:ascii="Times New Roman" w:hAnsi="Times New Roman" w:cs="Times New Roman"/>
-          <w:b/>
-          <w:lang w:val="es-ES_tradnl"/>
-        </w:rPr>
-        <w:t>Name:</w:t>
-      </w:r>
-      <w:r>
-        <w:rPr>
-          <w:rFonts w:ascii="Times New Roman" w:hAnsi="Times New Roman" w:cs="Times New Roman"/>
-          <w:lang w:val="es-ES_tradnl"/>
-        </w:rPr>
-        <w:t xml:space="preserve"> </w:t>
-      </w:r>
-      <w:r>
-        <w:rPr>
-          <w:rFonts w:ascii="Times New Roman" w:hAnsi="Times New Roman" w:cs="Times New Roman"/>
-          <w:lang w:val="es-ES_tradnl"/>
-        </w:rPr>
-        <w:t xml:space="preserve">Actuator Accuracy – Test Plan </w:t>
-      </w:r>
-    </w:p>
-    <w:p>
-      <w:pPr>
-        <w:jc w:val="both"/>
-        <w:rPr>
-          <w:rFonts w:ascii="Times New Roman" w:hAnsi="Times New Roman" w:cs="Times New Roman"/>
-          <w:lang w:val="es-ES_tradnl"/>
-        </w:rPr>
-      </w:pPr>
-      <w:r>
-        <w:rPr>
-          <w:rFonts w:ascii="Times New Roman" w:hAnsi="Times New Roman" w:cs="Times New Roman"/>
-          <w:b/>
-          <w:lang w:val="es-ES_tradnl"/>
-        </w:rPr>
-        <w:t>Objective:</w:t>
-      </w:r>
-      <w:r>
-        <w:rPr>
-          <w:rFonts w:ascii="Times New Roman" w:hAnsi="Times New Roman" w:cs="Times New Roman"/>
-          <w:lang w:val="es-ES_tradnl"/>
-        </w:rPr>
-        <w:t xml:space="preserve"> </w:t>
-      </w:r>
-      <w:r>
-        <w:rPr>
-          <w:rFonts w:ascii="Times New Roman" w:hAnsi="Times New Roman" w:cs="Times New Roman"/>
-          <w:lang w:val="es-ES_tradnl"/>
-        </w:rPr>
-        <w:t>Verificar que la precisión del área de presión sobre la pantalla capacitiva por parte del actuador palpador sea de +/- 1 mm.</w:t>
-      </w:r>
-    </w:p>
-    <w:p>
-      <w:pPr>
-        <w:jc w:val="both"/>
-        <w:outlineLvl w:val="0"/>
-        <w:rPr>
-          <w:rFonts w:ascii="Times New Roman" w:hAnsi="Times New Roman" w:cs="Times New Roman"/>
-          <w:b/>
-          <w:lang w:val="en-US"/>
-        </w:rPr>
-      </w:pPr>
-      <w:r>
-        <w:rPr>
-          <w:rFonts w:ascii="Times New Roman" w:hAnsi="Times New Roman" w:cs="Times New Roman"/>
-          <w:b/>
-          <w:lang w:val="en-US"/>
-        </w:rPr>
-        <w:t xml:space="preserve">Types of testing: </w:t>
-      </w:r>
-    </w:p>
-    <w:p>
-      <w:pPr>
-        <w:pStyle w:val="ListParagraph"/>
-        <w:numPr>
-          <w:ilvl w:val="0"/>
-          <w:numId w:val="2"/>
-        </w:numPr>
-        <w:jc w:val="both"/>
-        <w:rPr>
-          <w:rFonts w:ascii="Times New Roman" w:hAnsi="Times New Roman" w:cs="Times New Roman"/>
-          <w:lang w:val="es-ES_tradnl"/>
-        </w:rPr>
-      </w:pPr>
-      <w:r>
-        <w:rPr>
-          <w:rFonts w:ascii="Times New Roman" w:hAnsi="Times New Roman" w:cs="Times New Roman"/>
-          <w:lang w:val="es-ES_tradnl"/>
-        </w:rPr>
-        <w:t xml:space="preserve">White </w:t>
-      </w:r>
-      <w:r>
-        <w:rPr>
-          <w:rFonts w:ascii="Times New Roman" w:hAnsi="Times New Roman" w:cs="Times New Roman"/>
-          <w:lang w:val="es-ES_tradnl"/>
-        </w:rPr>
-        <w:t xml:space="preserve">Box Testing </w:t>
-      </w:r>
-    </w:p>
-    <w:p>
-      <w:pPr>
-        <w:pStyle w:val="ListParagraph"/>
-        <w:numPr>
-          <w:ilvl w:val="0"/>
-          <w:numId w:val="2"/>
-        </w:numPr>
-        <w:jc w:val="both"/>
-        <w:rPr>
-          <w:rFonts w:ascii="Times New Roman" w:hAnsi="Times New Roman" w:cs="Times New Roman"/>
-          <w:lang w:val="es-ES_tradnl"/>
-        </w:rPr>
-      </w:pPr>
-      <w:r>
-        <w:rPr>
-          <w:rFonts w:ascii="Times New Roman" w:hAnsi="Times New Roman" w:cs="Times New Roman"/>
-          <w:lang w:val="es-ES_tradnl"/>
-        </w:rPr>
-        <w:t>Monkey Testing</w:t>
-      </w:r>
-    </w:p>
-    <w:p>
-      <w:pPr>
-        <w:pStyle w:val="ListParagraph"/>
-        <w:numPr>
-          <w:ilvl w:val="0"/>
-          <w:numId w:val="2"/>
-        </w:numPr>
-        <w:jc w:val="both"/>
-        <w:rPr>
-          <w:rFonts w:ascii="Times New Roman" w:hAnsi="Times New Roman" w:cs="Times New Roman"/>
-          <w:lang w:val="es-ES_tradnl"/>
-        </w:rPr>
-      </w:pPr>
-      <w:r>
-        <w:rPr>
-          <w:rFonts w:ascii="Times New Roman" w:hAnsi="Times New Roman" w:cs="Times New Roman"/>
-          <w:lang w:val="es-ES_tradnl"/>
-        </w:rPr>
-        <w:t>PAT Testing (archivada como librería de prueba)</w:t>
-      </w:r>
-    </w:p>
-    <w:p>
-      <w:pPr>
-        <w:jc w:val="both"/>
-        <w:outlineLvl w:val="0"/>
-        <w:rPr>
-          <w:rFonts w:ascii="Times New Roman" w:hAnsi="Times New Roman" w:cs="Times New Roman"/>
-          <w:lang w:val="es-ES_tradnl"/>
-        </w:rPr>
-      </w:pPr>
-      <w:r>
-        <w:rPr>
-          <w:rFonts w:ascii="Times New Roman" w:hAnsi="Times New Roman" w:cs="Times New Roman"/>
-          <w:b/>
-          <w:lang w:val="es-ES_tradnl"/>
-        </w:rPr>
-        <w:t>Entry Criteria:</w:t>
-      </w:r>
-      <w:r>
-        <w:rPr>
-          <w:rFonts w:ascii="Times New Roman" w:hAnsi="Times New Roman" w:cs="Times New Roman"/>
-          <w:lang w:val="es-ES_tradnl"/>
-        </w:rPr>
-        <w:t xml:space="preserve"> </w:t>
-      </w:r>
-      <w:r>
-        <w:rPr>
-          <w:rFonts w:ascii="Times New Roman" w:hAnsi="Times New Roman" w:cs="Times New Roman"/>
-          <w:lang w:val="es-ES_tradnl"/>
-        </w:rPr>
-        <w:t xml:space="preserve">Versión 1.0 </w:t>
-      </w:r>
-    </w:p>
-    <w:p>
-      <w:pPr>
-        <w:jc w:val="both"/>
-        <w:rPr>
-          <w:rFonts w:ascii="Times New Roman" w:hAnsi="Times New Roman" w:cs="Times New Roman"/>
-          <w:lang w:val="es-ES_tradnl"/>
-        </w:rPr>
-      </w:pPr>
-      <w:r>
-        <w:rPr>
-          <w:rFonts w:ascii="Times New Roman" w:hAnsi="Times New Roman" w:cs="Times New Roman"/>
-          <w:b/>
-          <w:lang w:val="es-ES_tradnl"/>
-        </w:rPr>
-        <w:t>Exit Criteria:</w:t>
-      </w:r>
-      <w:r>
-        <w:rPr>
-          <w:rFonts w:ascii="Times New Roman" w:hAnsi="Times New Roman" w:cs="Times New Roman"/>
-          <w:lang w:val="es-ES_tradnl"/>
-        </w:rPr>
-        <w:t xml:space="preserve"> </w:t>
-      </w:r>
-      <w:r>
-        <w:rPr>
-          <w:rFonts w:ascii="Times New Roman" w:hAnsi="Times New Roman" w:cs="Times New Roman"/>
-          <w:lang w:val="es-ES_tradnl"/>
-        </w:rPr>
-        <w:t xml:space="preserve">El actuador tendrá una presión de +/- 1 mm al tocar la pantalla capacitiva. </w:t>
-      </w:r>
-    </w:p>
-    <w:p>
-      <w:pPr>
-        <w:jc w:val="both"/>
-        <w:outlineLvl w:val="0"/>
-        <w:rPr>
-          <w:rFonts w:ascii="Times New Roman" w:hAnsi="Times New Roman" w:cs="Times New Roman"/>
-          <w:lang w:val="es-ES_tradnl"/>
-        </w:rPr>
-      </w:pPr>
-      <w:proofErr w:type="spellStart"/>
-      <w:r>
-        <w:rPr>
-          <w:rFonts w:ascii="Times New Roman" w:hAnsi="Times New Roman" w:cs="Times New Roman"/>
-          <w:b/>
-          <w:lang w:val="es-ES_tradnl"/>
-        </w:rPr>
-        <w:t>Components</w:t>
-      </w:r>
-      <w:proofErr w:type="spellEnd"/>
-      <w:r>
-        <w:rPr>
-          <w:rFonts w:ascii="Times New Roman" w:hAnsi="Times New Roman" w:cs="Times New Roman"/>
-          <w:b/>
-          <w:lang w:val="es-ES_tradnl"/>
-        </w:rPr>
-        <w:t xml:space="preserve"> </w:t>
-      </w:r>
-      <w:proofErr w:type="spellStart"/>
-      <w:r>
-        <w:rPr>
-          <w:rFonts w:ascii="Times New Roman" w:hAnsi="Times New Roman" w:cs="Times New Roman"/>
-          <w:b/>
-          <w:lang w:val="es-ES_tradnl"/>
-        </w:rPr>
-        <w:t>to</w:t>
-      </w:r>
-      <w:proofErr w:type="spellEnd"/>
-      <w:r>
-        <w:rPr>
-          <w:rFonts w:ascii="Times New Roman" w:hAnsi="Times New Roman" w:cs="Times New Roman"/>
-          <w:b/>
-          <w:lang w:val="es-ES_tradnl"/>
-        </w:rPr>
-        <w:t xml:space="preserve"> be </w:t>
-      </w:r>
-      <w:proofErr w:type="spellStart"/>
-      <w:r>
-        <w:rPr>
-          <w:rFonts w:ascii="Times New Roman" w:hAnsi="Times New Roman" w:cs="Times New Roman"/>
-          <w:b/>
-          <w:lang w:val="es-ES_tradnl"/>
-        </w:rPr>
-        <w:t>tested</w:t>
-      </w:r>
-      <w:proofErr w:type="spellEnd"/>
-      <w:r>
-        <w:rPr>
-          <w:rFonts w:ascii="Times New Roman" w:hAnsi="Times New Roman" w:cs="Times New Roman"/>
-          <w:b/>
-          <w:lang w:val="es-ES_tradnl"/>
-        </w:rPr>
-        <w:t>:</w:t>
-      </w:r>
-      <w:r>
-        <w:rPr>
-          <w:rFonts w:ascii="Times New Roman" w:hAnsi="Times New Roman" w:cs="Times New Roman"/>
-          <w:lang w:val="es-ES_tradnl"/>
-        </w:rPr>
-        <w:t xml:space="preserve">  </w:t>
-      </w:r>
-      <w:r>
-        <w:rPr>
-          <w:rFonts w:ascii="Times New Roman" w:hAnsi="Times New Roman" w:cs="Times New Roman"/>
-          <w:lang w:val="es-ES_tradnl"/>
-        </w:rPr>
-        <w:t>SPARC</w:t>
-      </w:r>
-    </w:p>
-    <w:p>
-      <w:pPr>
-        <w:jc w:val="both"/>
-        <w:rPr>
-          <w:rFonts w:ascii="Times New Roman" w:hAnsi="Times New Roman" w:cs="Times New Roman"/>
-          <w:b/>
-          <w:lang w:val="es-ES_tradnl"/>
-        </w:rPr>
-      </w:pPr>
-      <w:r>
-        <w:rPr>
-          <w:rFonts w:ascii="Times New Roman" w:hAnsi="Times New Roman" w:cs="Times New Roman"/>
-          <w:b/>
-          <w:lang w:val="es-ES_tradnl"/>
-        </w:rPr>
-        <w:t xml:space="preserve">Test Environment Setup: </w:t>
-      </w:r>
-      <w:r>
-        <w:rPr>
-          <w:rFonts w:ascii="Times New Roman" w:hAnsi="Times New Roman" w:cs="Times New Roman"/>
-          <w:lang w:val="es-ES_tradnl"/>
-        </w:rPr>
-        <w:t>computadora, software para loggeo (Dock light)</w:t>
-      </w:r>
-      <w:r>
-        <w:rPr>
-          <w:rFonts w:ascii="Times New Roman" w:hAnsi="Times New Roman" w:cs="Times New Roman"/>
-          <w:b/>
-          <w:lang w:val="es-ES_tradnl"/>
-        </w:rPr>
-        <w:t xml:space="preserve">, </w:t>
-      </w:r>
-      <w:r>
-        <w:rPr>
-          <w:rFonts w:ascii="Times New Roman" w:hAnsi="Times New Roman" w:cs="Times New Roman"/>
-          <w:lang w:val="es-ES_tradnl"/>
-        </w:rPr>
-        <w:t>Jack 3.5mm FFTDI 5V, pantalla capacitiva (Smartphone)</w:t>
-      </w:r>
-      <w:r>
-        <w:rPr>
-          <w:rFonts w:ascii="Times New Roman" w:hAnsi="Times New Roman" w:cs="Times New Roman"/>
-          <w:lang w:val="es-ES_tradnl"/>
-        </w:rPr>
-        <w:t xml:space="preserve">, cinta métrica o regla. </w:t>
-      </w:r>
-    </w:p>
-    <w:p>
-      <w:pPr>
-        <w:jc w:val="both"/>
-        <w:outlineLvl w:val="0"/>
-        <w:rPr>
-          <w:rFonts w:ascii="Times New Roman" w:hAnsi="Times New Roman" w:cs="Times New Roman"/>
-          <w:b/>
-          <w:lang w:val="en-US"/>
-        </w:rPr>
-      </w:pPr>
-      <w:r>
-        <w:rPr>
-          <w:rFonts w:ascii="Times New Roman" w:hAnsi="Times New Roman" w:cs="Times New Roman"/>
-          <w:b/>
-          <w:lang w:val="en-US"/>
-        </w:rPr>
-        <w:t xml:space="preserve">Test Effort Estimates: </w:t>
-      </w:r>
-      <w:r>
-        <w:rPr>
-          <w:rFonts w:ascii="Times New Roman" w:hAnsi="Times New Roman" w:cs="Times New Roman"/>
-          <w:lang w:val="en-US"/>
-        </w:rPr>
-        <w:t>tbd</w:t>
-      </w:r>
-    </w:p>
-    <w:p>
-      <w:pPr>
-        <w:jc w:val="both"/>
-        <w:outlineLvl w:val="0"/>
-        <w:rPr>
-          <w:rFonts w:ascii="Times New Roman" w:hAnsi="Times New Roman" w:cs="Times New Roman"/>
-          <w:lang w:val="en-US"/>
-        </w:rPr>
-      </w:pPr>
-      <w:r>
-        <w:rPr>
-          <w:rFonts w:ascii="Times New Roman" w:hAnsi="Times New Roman" w:cs="Times New Roman"/>
-          <w:b/>
-          <w:lang w:val="en-US"/>
-        </w:rPr>
-        <w:t>Expected Number of Test Cycles:</w:t>
-      </w:r>
-      <w:r>
-        <w:rPr>
-          <w:rFonts w:ascii="Times New Roman" w:hAnsi="Times New Roman" w:cs="Times New Roman"/>
-          <w:lang w:val="en-US"/>
-        </w:rPr>
-        <w:t xml:space="preserve"> </w:t>
-      </w:r>
-      <w:r>
-        <w:rPr>
-          <w:rFonts w:ascii="Times New Roman" w:hAnsi="Times New Roman" w:cs="Times New Roman"/>
-          <w:lang w:val="en-US"/>
-        </w:rPr>
-        <w:t>4</w:t>
-      </w:r>
-    </w:p>
-    <w:p>
-      <w:pPr>
         <w:jc w:val="both"/>
         <w:rPr>
           <w:rFonts w:ascii="Times New Roman" w:hAnsi="Times New Roman" w:cs="Times New Roman"/>
@@ -10248,7 +7981,14 @@
           <w:rFonts w:ascii="Times New Roman" w:hAnsi="Times New Roman" w:cs="Times New Roman"/>
           <w:lang w:val="es-ES_tradnl"/>
         </w:rPr>
-        <w:t xml:space="preserve">Maquina en set </w:t>
+        <w:t xml:space="preserve">SPARC </w:t>
+      </w:r>
+      <w:r>
+        <w:rPr>
+          <w:rFonts w:ascii="Times New Roman" w:hAnsi="Times New Roman" w:cs="Times New Roman"/>
+          <w:lang w:val="es-ES_tradnl"/>
+        </w:rPr>
+        <w:t xml:space="preserve">en set </w:t>
       </w:r>
       <w:proofErr w:type="spellStart"/>
       <w:r>
@@ -10398,6 +8138,7 @@
           <w:b/>
           <w:lang w:val="es-ES_tradnl"/>
         </w:rPr>
+        <w:lastRenderedPageBreak/>
         <w:t xml:space="preserve">Post </w:t>
       </w:r>
       <w:proofErr w:type="spellStart"/>
@@ -10478,7 +8219,7 @@
           <w:rFonts w:ascii="Times New Roman" w:hAnsi="Times New Roman" w:cs="Times New Roman"/>
           <w:lang w:val="en-US"/>
         </w:rPr>
-        <w:t xml:space="preserve"> to be defined </w:t>
+        <w:t xml:space="preserve"> TBD</w:t>
       </w:r>
     </w:p>
     <w:p>
@@ -10544,7 +8285,6 @@
                 <w:lang w:val="en-US"/>
               </w:rPr>
             </w:pPr>
-            <w:bookmarkStart w:id="0" w:name="_GoBack" w:colFirst="2" w:colLast="2"/>
             <w:r>
               <w:rPr>
                 <w:rFonts w:ascii="Times New Roman" w:hAnsi="Times New Roman" w:cs="Times New Roman"/>
@@ -11097,7 +8837,6 @@
           </w:p>
         </w:tc>
       </w:tr>
-      <w:bookmarkEnd w:id="0"/>
       <w:tr>
         <w:trPr>
           <w:trHeight w:val="1150"/>
@@ -11202,7 +8941,6 @@
                 <w:rFonts w:ascii="Times New Roman" w:hAnsi="Times New Roman" w:cs="Times New Roman"/>
                 <w:lang w:val="es-ES_tradnl"/>
               </w:rPr>
-              <w:lastRenderedPageBreak/>
               <w:t>7</w:t>
             </w:r>
           </w:p>
@@ -11269,39 +9007,12 @@
       <w:pPr>
         <w:rPr>
           <w:rFonts w:ascii="Times New Roman" w:hAnsi="Times New Roman" w:cs="Times New Roman"/>
-          <w:lang w:val="es-ES_tradnl"/>
-        </w:rPr>
-      </w:pPr>
-    </w:p>
-    <w:p>
-      <w:pPr>
-        <w:jc w:val="both"/>
-        <w:rPr>
-          <w:rFonts w:ascii="Times New Roman" w:hAnsi="Times New Roman" w:cs="Times New Roman"/>
-          <w:b/>
-          <w:bCs/>
-          <w:lang w:val="es-ES_tradnl"/>
-        </w:rPr>
-      </w:pPr>
-    </w:p>
-    <w:p>
-      <w:pPr>
-        <w:rPr>
-          <w:rFonts w:ascii="Times New Roman" w:hAnsi="Times New Roman" w:cs="Times New Roman"/>
           <w:lang w:val="es-MX"/>
         </w:rPr>
       </w:pPr>
     </w:p>
     <w:p>
       <w:pPr>
-        <w:rPr>
-          <w:rFonts w:ascii="Times New Roman" w:hAnsi="Times New Roman" w:cs="Times New Roman"/>
-          <w:lang w:val="es-MX"/>
-        </w:rPr>
-      </w:pPr>
-    </w:p>
-    <w:p>
-      <w:pPr>
         <w:pStyle w:val="ListParagraph"/>
         <w:rPr>
           <w:rFonts w:ascii="Times New Roman" w:hAnsi="Times New Roman" w:cs="Times New Roman"/>
@@ -11349,372 +9060,6 @@
         <w:rPr>
           <w:rFonts w:ascii="Times New Roman" w:hAnsi="Times New Roman" w:cs="Times New Roman"/>
           <w:b/>
-          <w:lang w:val="en-US"/>
-        </w:rPr>
-      </w:pPr>
-    </w:p>
-    <w:p>
-      <w:pPr>
-        <w:rPr>
-          <w:rFonts w:ascii="Times New Roman" w:hAnsi="Times New Roman" w:cs="Times New Roman"/>
-          <w:b/>
-          <w:lang w:val="en-US"/>
-        </w:rPr>
-      </w:pPr>
-      <w:proofErr w:type="spellStart"/>
-      <w:r>
-        <w:rPr>
-          <w:rFonts w:ascii="Times New Roman" w:hAnsi="Times New Roman" w:cs="Times New Roman"/>
-          <w:b/>
-          <w:lang w:val="en-US"/>
-        </w:rPr>
-        <w:t>TestPlan</w:t>
-      </w:r>
-      <w:proofErr w:type="spellEnd"/>
-    </w:p>
-    <w:p>
-      <w:pPr>
-        <w:rPr>
-          <w:rFonts w:ascii="Times New Roman" w:hAnsi="Times New Roman" w:cs="Times New Roman"/>
-          <w:lang w:val="en-US"/>
-        </w:rPr>
-      </w:pPr>
-    </w:p>
-    <w:p>
-      <w:pPr>
-        <w:jc w:val="both"/>
-        <w:outlineLvl w:val="0"/>
-        <w:rPr>
-          <w:rFonts w:ascii="Times New Roman" w:hAnsi="Times New Roman" w:cs="Times New Roman"/>
-        </w:rPr>
-      </w:pPr>
-      <w:r>
-        <w:rPr>
-          <w:rFonts w:ascii="Times New Roman" w:hAnsi="Times New Roman" w:cs="Times New Roman"/>
-          <w:b/>
-        </w:rPr>
-        <w:t>Name:</w:t>
-      </w:r>
-      <w:r>
-        <w:rPr>
-          <w:rFonts w:ascii="Times New Roman" w:hAnsi="Times New Roman" w:cs="Times New Roman"/>
-        </w:rPr>
-        <w:t xml:space="preserve"> </w:t>
-      </w:r>
-      <w:r>
-        <w:rPr>
-          <w:rFonts w:ascii="Times New Roman" w:hAnsi="Times New Roman" w:cs="Times New Roman"/>
-        </w:rPr>
-        <w:t xml:space="preserve">Speed – Test Plan </w:t>
-      </w:r>
-    </w:p>
-    <w:p>
-      <w:pPr>
-        <w:jc w:val="both"/>
-        <w:rPr>
-          <w:rFonts w:ascii="Times New Roman" w:hAnsi="Times New Roman" w:cs="Times New Roman"/>
-          <w:lang w:val="es-ES_tradnl"/>
-        </w:rPr>
-      </w:pPr>
-      <w:r>
-        <w:rPr>
-          <w:rFonts w:ascii="Times New Roman" w:hAnsi="Times New Roman" w:cs="Times New Roman"/>
-          <w:b/>
-          <w:lang w:val="es-ES_tradnl"/>
-        </w:rPr>
-        <w:t>Objective:</w:t>
-      </w:r>
-      <w:r>
-        <w:rPr>
-          <w:rFonts w:ascii="Times New Roman" w:hAnsi="Times New Roman" w:cs="Times New Roman"/>
-          <w:lang w:val="es-ES_tradnl"/>
-        </w:rPr>
-        <w:t xml:space="preserve"> </w:t>
-      </w:r>
-      <w:r>
-        <w:rPr>
-          <w:rFonts w:ascii="Times New Roman" w:hAnsi="Times New Roman" w:cs="Times New Roman"/>
-          <w:lang w:val="es-ES_tradnl"/>
-        </w:rPr>
-        <w:t xml:space="preserve">Comprobar que la velocidad del robot este entre un rango de 25 a 50 mm/seg. </w:t>
-      </w:r>
-    </w:p>
-    <w:p>
-      <w:pPr>
-        <w:jc w:val="both"/>
-        <w:outlineLvl w:val="0"/>
-        <w:rPr>
-          <w:rFonts w:ascii="Times New Roman" w:hAnsi="Times New Roman" w:cs="Times New Roman"/>
-          <w:b/>
-          <w:lang w:val="es-ES_tradnl"/>
-        </w:rPr>
-      </w:pPr>
-      <w:r>
-        <w:rPr>
-          <w:rFonts w:ascii="Times New Roman" w:hAnsi="Times New Roman" w:cs="Times New Roman"/>
-          <w:b/>
-          <w:lang w:val="es-ES_tradnl"/>
-        </w:rPr>
-        <w:t xml:space="preserve">Types of testing: </w:t>
-      </w:r>
-    </w:p>
-    <w:p>
-      <w:pPr>
-        <w:pStyle w:val="ListParagraph"/>
-        <w:numPr>
-          <w:ilvl w:val="0"/>
-          <w:numId w:val="2"/>
-        </w:numPr>
-        <w:jc w:val="both"/>
-        <w:rPr>
-          <w:rFonts w:ascii="Times New Roman" w:hAnsi="Times New Roman" w:cs="Times New Roman"/>
-          <w:lang w:val="es-ES_tradnl"/>
-        </w:rPr>
-      </w:pPr>
-      <w:r>
-        <w:rPr>
-          <w:rFonts w:ascii="Times New Roman" w:hAnsi="Times New Roman" w:cs="Times New Roman"/>
-          <w:lang w:val="es-ES_tradnl"/>
-        </w:rPr>
-        <w:t>PAT Testing (archivada como librería de prueba)</w:t>
-      </w:r>
-    </w:p>
-    <w:p>
-      <w:pPr>
-        <w:pStyle w:val="ListParagraph"/>
-        <w:numPr>
-          <w:ilvl w:val="0"/>
-          <w:numId w:val="2"/>
-        </w:numPr>
-        <w:jc w:val="both"/>
-        <w:rPr>
-          <w:rFonts w:ascii="Times New Roman" w:hAnsi="Times New Roman" w:cs="Times New Roman"/>
-          <w:lang w:val="es-ES_tradnl"/>
-        </w:rPr>
-      </w:pPr>
-      <w:r>
-        <w:rPr>
-          <w:rFonts w:ascii="Times New Roman" w:hAnsi="Times New Roman" w:cs="Times New Roman"/>
-          <w:lang w:val="es-ES_tradnl"/>
-        </w:rPr>
-        <w:t>Black Box Testing</w:t>
-      </w:r>
-    </w:p>
-    <w:p>
-      <w:pPr>
-        <w:jc w:val="both"/>
-        <w:outlineLvl w:val="0"/>
-        <w:rPr>
-          <w:rFonts w:ascii="Times New Roman" w:hAnsi="Times New Roman" w:cs="Times New Roman"/>
-          <w:lang w:val="en-US"/>
-        </w:rPr>
-      </w:pPr>
-      <w:r>
-        <w:rPr>
-          <w:rFonts w:ascii="Times New Roman" w:hAnsi="Times New Roman" w:cs="Times New Roman"/>
-          <w:b/>
-          <w:lang w:val="en-US"/>
-        </w:rPr>
-        <w:t>Entry Criteria:</w:t>
-      </w:r>
-      <w:r>
-        <w:rPr>
-          <w:rFonts w:ascii="Times New Roman" w:hAnsi="Times New Roman" w:cs="Times New Roman"/>
-          <w:lang w:val="en-US"/>
-        </w:rPr>
-        <w:t xml:space="preserve"> </w:t>
-      </w:r>
-      <w:r>
-        <w:rPr>
-          <w:rFonts w:ascii="Times New Roman" w:hAnsi="Times New Roman" w:cs="Times New Roman"/>
-          <w:lang w:val="en-US"/>
-        </w:rPr>
-        <w:t xml:space="preserve">Version 1.0 </w:t>
-      </w:r>
-    </w:p>
-    <w:p>
-      <w:pPr>
-        <w:jc w:val="both"/>
-        <w:rPr>
-          <w:rFonts w:ascii="Times New Roman" w:hAnsi="Times New Roman" w:cs="Times New Roman"/>
-          <w:lang w:val="es-ES_tradnl"/>
-        </w:rPr>
-      </w:pPr>
-      <w:r>
-        <w:rPr>
-          <w:rFonts w:ascii="Times New Roman" w:hAnsi="Times New Roman" w:cs="Times New Roman"/>
-          <w:b/>
-          <w:lang w:val="es-ES_tradnl"/>
-        </w:rPr>
-        <w:t>Exit Criteria:</w:t>
-      </w:r>
-      <w:r>
-        <w:rPr>
-          <w:rFonts w:ascii="Times New Roman" w:hAnsi="Times New Roman" w:cs="Times New Roman"/>
-          <w:lang w:val="es-ES_tradnl"/>
-        </w:rPr>
-        <w:t xml:space="preserve"> </w:t>
-      </w:r>
-      <w:r>
-        <w:rPr>
-          <w:rFonts w:ascii="Times New Roman" w:hAnsi="Times New Roman" w:cs="Times New Roman"/>
-          <w:lang w:val="es-ES_tradnl"/>
-        </w:rPr>
-        <w:t xml:space="preserve">El robot cartesiano se moverá a una velocidad de entre 25 y 50 mm/seg. </w:t>
-      </w:r>
-    </w:p>
-    <w:p>
-      <w:pPr>
-        <w:jc w:val="both"/>
-        <w:outlineLvl w:val="0"/>
-        <w:rPr>
-          <w:rFonts w:ascii="Times New Roman" w:hAnsi="Times New Roman" w:cs="Times New Roman"/>
-          <w:lang w:val="en-US"/>
-        </w:rPr>
-      </w:pPr>
-      <w:r>
-        <w:rPr>
-          <w:rFonts w:ascii="Times New Roman" w:hAnsi="Times New Roman" w:cs="Times New Roman"/>
-          <w:b/>
-          <w:lang w:val="en-US"/>
-        </w:rPr>
-        <w:t>Components to be tested:</w:t>
-      </w:r>
-      <w:r>
-        <w:rPr>
-          <w:rFonts w:ascii="Times New Roman" w:hAnsi="Times New Roman" w:cs="Times New Roman"/>
-          <w:lang w:val="en-US"/>
-        </w:rPr>
-        <w:t xml:space="preserve">  </w:t>
-      </w:r>
-      <w:r>
-        <w:rPr>
-          <w:rFonts w:ascii="Times New Roman" w:hAnsi="Times New Roman" w:cs="Times New Roman"/>
-          <w:lang w:val="en-US"/>
-        </w:rPr>
-        <w:t>SPARC</w:t>
-      </w:r>
-    </w:p>
-    <w:p>
-      <w:pPr>
-        <w:jc w:val="both"/>
-        <w:rPr>
-          <w:rFonts w:ascii="Times New Roman" w:hAnsi="Times New Roman" w:cs="Times New Roman"/>
-          <w:b/>
-          <w:lang w:val="en-US"/>
-        </w:rPr>
-      </w:pPr>
-      <w:r>
-        <w:rPr>
-          <w:rFonts w:ascii="Times New Roman" w:hAnsi="Times New Roman" w:cs="Times New Roman"/>
-          <w:b/>
-          <w:lang w:val="en-US"/>
-        </w:rPr>
-        <w:t xml:space="preserve">Test Environment Setup: </w:t>
-      </w:r>
-      <w:r>
-        <w:rPr>
-          <w:rFonts w:ascii="Times New Roman" w:hAnsi="Times New Roman" w:cs="Times New Roman"/>
-          <w:lang w:val="en-US"/>
-        </w:rPr>
-        <w:t>computadora, software para loggeo (Dock light)</w:t>
-      </w:r>
-      <w:r>
-        <w:rPr>
-          <w:rFonts w:ascii="Times New Roman" w:hAnsi="Times New Roman" w:cs="Times New Roman"/>
-          <w:b/>
-          <w:lang w:val="en-US"/>
-        </w:rPr>
-        <w:t xml:space="preserve">, </w:t>
-      </w:r>
-      <w:r>
-        <w:rPr>
-          <w:rFonts w:ascii="Times New Roman" w:hAnsi="Times New Roman" w:cs="Times New Roman"/>
-          <w:lang w:val="en-US"/>
-        </w:rPr>
-        <w:t xml:space="preserve">Jack 3.5mm FFTDI 5V, </w:t>
-      </w:r>
-      <w:r>
-        <w:rPr>
-          <w:rFonts w:ascii="Times New Roman" w:hAnsi="Times New Roman" w:cs="Times New Roman"/>
-          <w:lang w:val="en-US"/>
-        </w:rPr>
-        <w:t>cronó</w:t>
-      </w:r>
-      <w:r>
-        <w:rPr>
-          <w:rFonts w:ascii="Times New Roman" w:hAnsi="Times New Roman" w:cs="Times New Roman"/>
-          <w:lang w:val="en-US"/>
-        </w:rPr>
-        <w:t xml:space="preserve">metro. </w:t>
-      </w:r>
-    </w:p>
-    <w:p>
-      <w:pPr>
-        <w:jc w:val="both"/>
-        <w:outlineLvl w:val="0"/>
-        <w:rPr>
-          <w:rFonts w:ascii="Times New Roman" w:hAnsi="Times New Roman" w:cs="Times New Roman"/>
-          <w:b/>
-          <w:lang w:val="en-US"/>
-        </w:rPr>
-      </w:pPr>
-      <w:r>
-        <w:rPr>
-          <w:rFonts w:ascii="Times New Roman" w:hAnsi="Times New Roman" w:cs="Times New Roman"/>
-          <w:b/>
-          <w:lang w:val="en-US"/>
-        </w:rPr>
-        <w:t xml:space="preserve">Test Effort Estimates: </w:t>
-      </w:r>
-      <w:r>
-        <w:rPr>
-          <w:rFonts w:ascii="Times New Roman" w:hAnsi="Times New Roman" w:cs="Times New Roman"/>
-          <w:lang w:val="en-US"/>
-        </w:rPr>
-        <w:t>tbd</w:t>
-      </w:r>
-    </w:p>
-    <w:p>
-      <w:pPr>
-        <w:jc w:val="both"/>
-        <w:outlineLvl w:val="0"/>
-        <w:rPr>
-          <w:rFonts w:ascii="Times New Roman" w:hAnsi="Times New Roman" w:cs="Times New Roman"/>
-          <w:lang w:val="en-US"/>
-        </w:rPr>
-      </w:pPr>
-      <w:r>
-        <w:rPr>
-          <w:rFonts w:ascii="Times New Roman" w:hAnsi="Times New Roman" w:cs="Times New Roman"/>
-          <w:b/>
-          <w:lang w:val="en-US"/>
-        </w:rPr>
-        <w:t>Expected Number of Test Cycles:</w:t>
-      </w:r>
-      <w:r>
-        <w:rPr>
-          <w:rFonts w:ascii="Times New Roman" w:hAnsi="Times New Roman" w:cs="Times New Roman"/>
-          <w:lang w:val="en-US"/>
-        </w:rPr>
-        <w:t xml:space="preserve"> </w:t>
-      </w:r>
-      <w:r>
-        <w:rPr>
-          <w:rFonts w:ascii="Times New Roman" w:hAnsi="Times New Roman" w:cs="Times New Roman"/>
-          <w:lang w:val="en-US"/>
-        </w:rPr>
-        <w:t>2</w:t>
-      </w:r>
-    </w:p>
-    <w:p>
-      <w:pPr>
-        <w:jc w:val="both"/>
-        <w:outlineLvl w:val="0"/>
-        <w:rPr>
-          <w:rFonts w:ascii="Times New Roman" w:hAnsi="Times New Roman" w:cs="Times New Roman"/>
-          <w:b/>
-          <w:bCs/>
           <w:lang w:val="en-US"/>
         </w:rPr>
       </w:pPr>
@@ -11956,6 +9301,7 @@
           <w:rFonts w:ascii="Times New Roman" w:hAnsi="Times New Roman" w:cs="Times New Roman"/>
           <w:lang w:val="es-ES_tradnl"/>
         </w:rPr>
+        <w:lastRenderedPageBreak/>
         <w:t>Dock Light abierto</w:t>
       </w:r>
     </w:p>
@@ -12154,7 +9500,7 @@
           <w:rFonts w:ascii="Times New Roman" w:hAnsi="Times New Roman" w:cs="Times New Roman"/>
           <w:lang w:val="en-US"/>
         </w:rPr>
-        <w:t xml:space="preserve"> to be defined </w:t>
+        <w:t xml:space="preserve"> TBD</w:t>
       </w:r>
     </w:p>
     <w:p>
@@ -12427,7 +9773,6 @@
                 <w:rFonts w:ascii="Times New Roman" w:hAnsi="Times New Roman" w:cs="Times New Roman"/>
                 <w:lang w:val="es-ES_tradnl"/>
               </w:rPr>
-              <w:lastRenderedPageBreak/>
               <w:t>2</w:t>
             </w:r>
           </w:p>
@@ -12708,23 +10053,7 @@
                 <w:rFonts w:ascii="Times New Roman" w:hAnsi="Times New Roman" w:cs="Times New Roman"/>
                 <w:lang w:val="es-ES_tradnl"/>
               </w:rPr>
-              <w:t xml:space="preserve">Calcular la velocidad a partir de dividir </w:t>
-            </w:r>
-            <w:proofErr w:type="gramStart"/>
-            <w:r>
-              <w:rPr>
-                <w:rFonts w:ascii="Times New Roman" w:hAnsi="Times New Roman" w:cs="Times New Roman"/>
-                <w:lang w:val="es-ES_tradnl"/>
-              </w:rPr>
-              <w:t>las distancia recorrida</w:t>
-            </w:r>
-            <w:proofErr w:type="gramEnd"/>
-            <w:r>
-              <w:rPr>
-                <w:rFonts w:ascii="Times New Roman" w:hAnsi="Times New Roman" w:cs="Times New Roman"/>
-                <w:lang w:val="es-ES_tradnl"/>
-              </w:rPr>
-              <w:t xml:space="preserve"> en milímetros entre el tiempo en segundos.</w:t>
+              <w:t>Calcular la velocidad a partir de dividir las distancia recorrida en milímetros entre el tiempo en segundos.</w:t>
             </w:r>
           </w:p>
         </w:tc>
@@ -12868,40 +10197,6 @@
     </w:tbl>
     <w:p>
       <w:pPr>
-        <w:rPr>
-          <w:rFonts w:ascii="Times New Roman" w:hAnsi="Times New Roman" w:cs="Times New Roman"/>
-          <w:lang w:val="es-ES_tradnl"/>
-        </w:rPr>
-      </w:pPr>
-    </w:p>
-    <w:p>
-      <w:pPr>
-        <w:rPr>
-          <w:rFonts w:ascii="Times New Roman" w:hAnsi="Times New Roman" w:cs="Times New Roman"/>
-          <w:lang w:val="es-ES_tradnl"/>
-        </w:rPr>
-      </w:pPr>
-    </w:p>
-    <w:p>
-      <w:pPr>
-        <w:jc w:val="both"/>
-        <w:rPr>
-          <w:rFonts w:ascii="Times New Roman" w:hAnsi="Times New Roman" w:cs="Times New Roman"/>
-          <w:lang w:val="es-MX"/>
-        </w:rPr>
-      </w:pPr>
-    </w:p>
-    <w:p>
-      <w:pPr>
-        <w:jc w:val="both"/>
-        <w:rPr>
-          <w:rFonts w:ascii="Times New Roman" w:hAnsi="Times New Roman" w:cs="Times New Roman"/>
-          <w:lang w:val="es-MX"/>
-        </w:rPr>
-      </w:pPr>
-    </w:p>
-    <w:p>
-      <w:pPr>
         <w:jc w:val="both"/>
         <w:rPr>
           <w:rFonts w:ascii="Times New Roman" w:hAnsi="Times New Roman" w:cs="Times New Roman"/>
@@ -12951,18 +10246,22 @@
     </w:p>
     <w:p>
       <w:pPr>
-        <w:rPr>
-          <w:rFonts w:ascii="Times New Roman" w:hAnsi="Times New Roman" w:cs="Times New Roman"/>
-          <w:b/>
-          <w:lang w:val="en-US"/>
-        </w:rPr>
-      </w:pPr>
-    </w:p>
-    <w:p>
-      <w:pPr>
-        <w:rPr>
-          <w:rFonts w:ascii="Times New Roman" w:hAnsi="Times New Roman" w:cs="Times New Roman"/>
-          <w:b/>
+        <w:jc w:val="both"/>
+        <w:rPr>
+          <w:rFonts w:ascii="Times New Roman" w:hAnsi="Times New Roman" w:cs="Times New Roman"/>
+          <w:b/>
+          <w:bCs/>
+          <w:lang w:val="en-US"/>
+        </w:rPr>
+      </w:pPr>
+    </w:p>
+    <w:p>
+      <w:pPr>
+        <w:jc w:val="both"/>
+        <w:rPr>
+          <w:rFonts w:ascii="Times New Roman" w:hAnsi="Times New Roman" w:cs="Times New Roman"/>
+          <w:b/>
+          <w:bCs/>
           <w:lang w:val="en-US"/>
         </w:rPr>
       </w:pPr>
@@ -12971,532 +10270,145 @@
         <w:rPr>
           <w:rFonts w:ascii="Times New Roman" w:hAnsi="Times New Roman" w:cs="Times New Roman"/>
           <w:b/>
-          <w:lang w:val="en-US"/>
-        </w:rPr>
-        <w:t>TestPlan</w:t>
+          <w:bCs/>
+          <w:lang w:val="en-US"/>
+        </w:rPr>
+        <w:t>TestCase</w:t>
       </w:r>
       <w:proofErr w:type="spellEnd"/>
     </w:p>
     <w:p>
       <w:pPr>
-        <w:rPr>
-          <w:rFonts w:ascii="Times New Roman" w:hAnsi="Times New Roman" w:cs="Times New Roman"/>
-          <w:lang w:val="en-US"/>
-        </w:rPr>
-      </w:pPr>
-    </w:p>
-    <w:p>
-      <w:pPr>
         <w:jc w:val="both"/>
+        <w:rPr>
+          <w:rFonts w:ascii="Times New Roman" w:hAnsi="Times New Roman" w:cs="Times New Roman"/>
+          <w:b/>
+          <w:bCs/>
+          <w:lang w:val="en-US"/>
+        </w:rPr>
+      </w:pPr>
+    </w:p>
+    <w:p>
+      <w:pPr>
         <w:outlineLvl w:val="0"/>
         <w:rPr>
           <w:rFonts w:ascii="Times New Roman" w:hAnsi="Times New Roman" w:cs="Times New Roman"/>
-        </w:rPr>
-      </w:pPr>
-      <w:r>
-        <w:rPr>
-          <w:rFonts w:ascii="Times New Roman" w:hAnsi="Times New Roman" w:cs="Times New Roman"/>
-          <w:b/>
-        </w:rPr>
-        <w:t>Name:</w:t>
-      </w:r>
-      <w:r>
-        <w:rPr>
-          <w:rFonts w:ascii="Times New Roman" w:hAnsi="Times New Roman" w:cs="Times New Roman"/>
+          <w:lang w:val="es-MX"/>
+        </w:rPr>
+      </w:pPr>
+      <w:proofErr w:type="spellStart"/>
+      <w:r>
+        <w:rPr>
+          <w:rFonts w:ascii="Times New Roman" w:hAnsi="Times New Roman" w:cs="Times New Roman"/>
+          <w:b/>
+          <w:lang w:val="es-MX"/>
+        </w:rPr>
+        <w:t>Name</w:t>
+      </w:r>
+      <w:proofErr w:type="spellEnd"/>
+      <w:r>
+        <w:rPr>
+          <w:rFonts w:ascii="Times New Roman" w:hAnsi="Times New Roman" w:cs="Times New Roman"/>
+          <w:b/>
+          <w:lang w:val="es-MX"/>
+        </w:rPr>
+        <w:t>:</w:t>
+      </w:r>
+      <w:r>
+        <w:rPr>
+          <w:rFonts w:ascii="Times New Roman" w:hAnsi="Times New Roman" w:cs="Times New Roman"/>
+          <w:lang w:val="es-MX"/>
+        </w:rPr>
+        <w:t xml:space="preserve"> Human </w:t>
+      </w:r>
+      <w:proofErr w:type="spellStart"/>
+      <w:r>
+        <w:rPr>
+          <w:rFonts w:ascii="Times New Roman" w:hAnsi="Times New Roman" w:cs="Times New Roman"/>
+          <w:lang w:val="es-MX"/>
+        </w:rPr>
+        <w:t>Touch</w:t>
+      </w:r>
+      <w:proofErr w:type="spellEnd"/>
+      <w:r>
+        <w:rPr>
+          <w:rFonts w:ascii="Times New Roman" w:hAnsi="Times New Roman" w:cs="Times New Roman"/>
+          <w:lang w:val="es-MX"/>
         </w:rPr>
         <w:t xml:space="preserve"> </w:t>
       </w:r>
-      <w:r>
-        <w:rPr>
-          <w:rFonts w:ascii="Times New Roman" w:hAnsi="Times New Roman" w:cs="Times New Roman"/>
-        </w:rPr>
-        <w:t>Human Touch S</w:t>
-      </w:r>
-      <w:r>
-        <w:rPr>
-          <w:rFonts w:ascii="Times New Roman" w:hAnsi="Times New Roman" w:cs="Times New Roman"/>
-        </w:rPr>
-        <w:t>imulation</w:t>
-      </w:r>
-      <w:r>
-        <w:rPr>
-          <w:rFonts w:ascii="Times New Roman" w:hAnsi="Times New Roman" w:cs="Times New Roman"/>
-        </w:rPr>
-        <w:t xml:space="preserve">– Test Plan </w:t>
-      </w:r>
-    </w:p>
-    <w:p>
-      <w:pPr>
-        <w:jc w:val="both"/>
-        <w:rPr>
-          <w:rFonts w:ascii="Times New Roman" w:hAnsi="Times New Roman" w:cs="Times New Roman"/>
-          <w:lang w:val="es-ES_tradnl"/>
-        </w:rPr>
-      </w:pPr>
-      <w:r>
-        <w:rPr>
-          <w:rFonts w:ascii="Times New Roman" w:hAnsi="Times New Roman" w:cs="Times New Roman"/>
-          <w:b/>
-          <w:lang w:val="es-ES_tradnl"/>
-        </w:rPr>
-        <w:t>Objective:</w:t>
-      </w:r>
-      <w:r>
-        <w:rPr>
-          <w:rFonts w:ascii="Times New Roman" w:hAnsi="Times New Roman" w:cs="Times New Roman"/>
-          <w:lang w:val="es-ES_tradnl"/>
+      <w:proofErr w:type="spellStart"/>
+      <w:r>
+        <w:rPr>
+          <w:rFonts w:ascii="Times New Roman" w:hAnsi="Times New Roman" w:cs="Times New Roman"/>
+          <w:lang w:val="es-MX"/>
+        </w:rPr>
+        <w:t>Simulation</w:t>
+      </w:r>
+      <w:proofErr w:type="spellEnd"/>
+      <w:r>
+        <w:rPr>
+          <w:rFonts w:ascii="Times New Roman" w:hAnsi="Times New Roman" w:cs="Times New Roman"/>
+          <w:lang w:val="es-MX"/>
         </w:rPr>
         <w:t xml:space="preserve"> </w:t>
       </w:r>
-      <w:r>
-        <w:rPr>
-          <w:rFonts w:ascii="Times New Roman" w:hAnsi="Times New Roman" w:cs="Times New Roman"/>
-          <w:lang w:val="es-ES_tradnl"/>
-        </w:rPr>
-        <w:t>El SPARC será capaz de simular el toque humano e interactuar con la pantalla capacitiva haciendo clics y gestos.</w:t>
-      </w:r>
-    </w:p>
-    <w:p>
-      <w:pPr>
-        <w:jc w:val="both"/>
+    </w:p>
+    <w:p>
+      <w:pPr>
+        <w:rPr>
+          <w:rFonts w:ascii="Times New Roman" w:hAnsi="Times New Roman" w:cs="Times New Roman"/>
+          <w:lang w:val="es-ES_tradnl"/>
+        </w:rPr>
+      </w:pPr>
+      <w:proofErr w:type="spellStart"/>
+      <w:r>
+        <w:rPr>
+          <w:rFonts w:ascii="Times New Roman" w:hAnsi="Times New Roman" w:cs="Times New Roman"/>
+          <w:b/>
+          <w:lang w:val="es-ES_tradnl"/>
+        </w:rPr>
+        <w:t>Goal</w:t>
+      </w:r>
+      <w:proofErr w:type="spellEnd"/>
+      <w:r>
+        <w:rPr>
+          <w:rFonts w:ascii="Times New Roman" w:hAnsi="Times New Roman" w:cs="Times New Roman"/>
+          <w:b/>
+          <w:lang w:val="es-ES_tradnl"/>
+        </w:rPr>
+        <w:t>:</w:t>
+      </w:r>
+      <w:r>
+        <w:rPr>
+          <w:rFonts w:ascii="Times New Roman" w:hAnsi="Times New Roman" w:cs="Times New Roman"/>
+          <w:lang w:val="es-ES_tradnl"/>
+        </w:rPr>
+        <w:t xml:space="preserve"> </w:t>
+      </w:r>
+      <w:r>
+        <w:rPr>
+          <w:rFonts w:ascii="Times New Roman" w:hAnsi="Times New Roman" w:cs="Times New Roman"/>
+          <w:lang w:val="es-ES_tradnl"/>
+        </w:rPr>
+        <w:t xml:space="preserve">Comprobar que el actuador excite las pantallas capacitivas respondiendo a clics y gestos.  </w:t>
+      </w:r>
+    </w:p>
+    <w:p>
+      <w:pPr>
         <w:outlineLvl w:val="0"/>
         <w:rPr>
           <w:rFonts w:ascii="Times New Roman" w:hAnsi="Times New Roman" w:cs="Times New Roman"/>
-          <w:b/>
-          <w:lang w:val="es-ES_tradnl"/>
-        </w:rPr>
-      </w:pPr>
-      <w:r>
-        <w:rPr>
-          <w:rFonts w:ascii="Times New Roman" w:hAnsi="Times New Roman" w:cs="Times New Roman"/>
-          <w:b/>
-          <w:lang w:val="es-ES_tradnl"/>
-        </w:rPr>
-        <w:t xml:space="preserve">Types of testing: </w:t>
-      </w:r>
-    </w:p>
-    <w:p>
-      <w:pPr>
-        <w:pStyle w:val="ListParagraph"/>
-        <w:numPr>
-          <w:ilvl w:val="0"/>
-          <w:numId w:val="2"/>
-        </w:numPr>
-        <w:jc w:val="both"/>
-        <w:rPr>
-          <w:rFonts w:ascii="Times New Roman" w:hAnsi="Times New Roman" w:cs="Times New Roman"/>
-          <w:lang w:val="es-ES_tradnl"/>
-        </w:rPr>
-      </w:pPr>
-      <w:r>
-        <w:rPr>
-          <w:rFonts w:ascii="Times New Roman" w:hAnsi="Times New Roman" w:cs="Times New Roman"/>
-          <w:lang w:val="es-ES_tradnl"/>
-        </w:rPr>
-        <w:t>PAT Testing (archivada como librería de prueba)</w:t>
-      </w:r>
-    </w:p>
-    <w:p>
-      <w:pPr>
-        <w:pStyle w:val="ListParagraph"/>
-        <w:numPr>
-          <w:ilvl w:val="0"/>
-          <w:numId w:val="2"/>
-        </w:numPr>
-        <w:jc w:val="both"/>
-        <w:rPr>
-          <w:rFonts w:ascii="Times New Roman" w:hAnsi="Times New Roman" w:cs="Times New Roman"/>
-          <w:lang w:val="es-ES_tradnl"/>
-        </w:rPr>
-      </w:pPr>
-      <w:r>
-        <w:rPr>
-          <w:rFonts w:ascii="Times New Roman" w:hAnsi="Times New Roman" w:cs="Times New Roman"/>
-          <w:lang w:val="es-ES_tradnl"/>
-        </w:rPr>
-        <w:t>Monkey Testing</w:t>
-      </w:r>
-    </w:p>
-    <w:p>
-      <w:pPr>
-        <w:jc w:val="both"/>
-        <w:outlineLvl w:val="0"/>
-        <w:rPr>
-          <w:rFonts w:ascii="Times New Roman" w:hAnsi="Times New Roman" w:cs="Times New Roman"/>
-          <w:lang w:val="es-ES_tradnl"/>
-        </w:rPr>
-      </w:pPr>
-      <w:r>
-        <w:rPr>
-          <w:rFonts w:ascii="Times New Roman" w:hAnsi="Times New Roman" w:cs="Times New Roman"/>
-          <w:b/>
-          <w:lang w:val="es-ES_tradnl"/>
-        </w:rPr>
-        <w:t>Entry Criteria:</w:t>
-      </w:r>
-      <w:r>
-        <w:rPr>
-          <w:rFonts w:ascii="Times New Roman" w:hAnsi="Times New Roman" w:cs="Times New Roman"/>
-          <w:lang w:val="es-ES_tradnl"/>
-        </w:rPr>
-        <w:t xml:space="preserve"> </w:t>
-      </w:r>
-      <w:r>
-        <w:rPr>
-          <w:rFonts w:ascii="Times New Roman" w:hAnsi="Times New Roman" w:cs="Times New Roman"/>
-          <w:lang w:val="es-ES_tradnl"/>
-        </w:rPr>
-        <w:t>Versión</w:t>
-      </w:r>
-      <w:r>
-        <w:rPr>
-          <w:rFonts w:ascii="Times New Roman" w:hAnsi="Times New Roman" w:cs="Times New Roman"/>
-          <w:lang w:val="es-ES_tradnl"/>
-        </w:rPr>
-        <w:t xml:space="preserve"> 1.0 </w:t>
-      </w:r>
-    </w:p>
-    <w:p>
-      <w:pPr>
-        <w:jc w:val="both"/>
-        <w:rPr>
-          <w:rFonts w:ascii="Times New Roman" w:hAnsi="Times New Roman" w:cs="Times New Roman"/>
-          <w:lang w:val="es-ES_tradnl"/>
-        </w:rPr>
-      </w:pPr>
-      <w:r>
-        <w:rPr>
-          <w:rFonts w:ascii="Times New Roman" w:hAnsi="Times New Roman" w:cs="Times New Roman"/>
-          <w:b/>
-          <w:lang w:val="es-ES_tradnl"/>
-        </w:rPr>
-        <w:t>Exit Criteria:</w:t>
-      </w:r>
-      <w:r>
-        <w:rPr>
-          <w:rFonts w:ascii="Times New Roman" w:hAnsi="Times New Roman" w:cs="Times New Roman"/>
-          <w:lang w:val="es-ES_tradnl"/>
-        </w:rPr>
-        <w:t xml:space="preserve"> </w:t>
-      </w:r>
-      <w:r>
-        <w:rPr>
-          <w:rFonts w:ascii="Times New Roman" w:hAnsi="Times New Roman" w:cs="Times New Roman"/>
-          <w:lang w:val="es-ES_tradnl"/>
-        </w:rPr>
-        <w:t xml:space="preserve">El robot se desplazará por toda la pantalla capacitiva simulando el toque humano. </w:t>
-      </w:r>
-      <w:r>
-        <w:rPr>
-          <w:rFonts w:ascii="Times New Roman" w:hAnsi="Times New Roman" w:cs="Times New Roman"/>
-          <w:lang w:val="es-ES_tradnl"/>
-        </w:rPr>
-        <w:t xml:space="preserve"> </w:t>
-      </w:r>
-    </w:p>
-    <w:p>
-      <w:pPr>
-        <w:jc w:val="both"/>
-        <w:outlineLvl w:val="0"/>
-        <w:rPr>
-          <w:rFonts w:ascii="Times New Roman" w:hAnsi="Times New Roman" w:cs="Times New Roman"/>
-          <w:lang w:val="en-US"/>
-        </w:rPr>
-      </w:pPr>
-      <w:r>
-        <w:rPr>
-          <w:rFonts w:ascii="Times New Roman" w:hAnsi="Times New Roman" w:cs="Times New Roman"/>
-          <w:b/>
-          <w:lang w:val="en-US"/>
-        </w:rPr>
-        <w:t>Components to be tested:</w:t>
-      </w:r>
-      <w:r>
-        <w:rPr>
-          <w:rFonts w:ascii="Times New Roman" w:hAnsi="Times New Roman" w:cs="Times New Roman"/>
-          <w:lang w:val="en-US"/>
-        </w:rPr>
-        <w:t xml:space="preserve">  SPARC</w:t>
-      </w:r>
-    </w:p>
-    <w:p>
-      <w:pPr>
-        <w:jc w:val="both"/>
-        <w:rPr>
-          <w:rFonts w:ascii="Times New Roman" w:hAnsi="Times New Roman" w:cs="Times New Roman"/>
-          <w:b/>
-          <w:lang w:val="en-US"/>
-        </w:rPr>
-      </w:pPr>
-      <w:r>
-        <w:rPr>
-          <w:rFonts w:ascii="Times New Roman" w:hAnsi="Times New Roman" w:cs="Times New Roman"/>
-          <w:b/>
-          <w:lang w:val="en-US"/>
-        </w:rPr>
-        <w:t>Test Environme</w:t>
-      </w:r>
-      <w:r>
-        <w:rPr>
-          <w:rFonts w:ascii="Times New Roman" w:hAnsi="Times New Roman" w:cs="Times New Roman"/>
-          <w:b/>
-          <w:lang w:val="en-US"/>
-        </w:rPr>
-        <w:t xml:space="preserve">nt Setup: </w:t>
-      </w:r>
-      <w:r>
-        <w:rPr>
-          <w:rFonts w:ascii="Times New Roman" w:hAnsi="Times New Roman" w:cs="Times New Roman"/>
-          <w:lang w:val="en-US"/>
-        </w:rPr>
-        <w:t>computadora, software para loggeo (Dock light)</w:t>
-      </w:r>
-      <w:r>
-        <w:rPr>
-          <w:rFonts w:ascii="Times New Roman" w:hAnsi="Times New Roman" w:cs="Times New Roman"/>
-          <w:b/>
-          <w:lang w:val="en-US"/>
-        </w:rPr>
-        <w:t xml:space="preserve">, </w:t>
-      </w:r>
-      <w:r>
-        <w:rPr>
-          <w:rFonts w:ascii="Times New Roman" w:hAnsi="Times New Roman" w:cs="Times New Roman"/>
-          <w:lang w:val="en-US"/>
-        </w:rPr>
-        <w:t xml:space="preserve">Jack 3.5mm FFTDI 5V, </w:t>
-      </w:r>
-      <w:r>
-        <w:rPr>
-          <w:rFonts w:ascii="Times New Roman" w:hAnsi="Times New Roman" w:cs="Times New Roman"/>
-          <w:lang w:val="en-US"/>
-        </w:rPr>
-        <w:t>cronó</w:t>
-      </w:r>
-      <w:r>
-        <w:rPr>
-          <w:rFonts w:ascii="Times New Roman" w:hAnsi="Times New Roman" w:cs="Times New Roman"/>
-          <w:lang w:val="en-US"/>
-        </w:rPr>
-        <w:t xml:space="preserve">metro. </w:t>
-      </w:r>
-    </w:p>
-    <w:p>
-      <w:pPr>
-        <w:jc w:val="both"/>
-        <w:outlineLvl w:val="0"/>
-        <w:rPr>
-          <w:rFonts w:ascii="Times New Roman" w:hAnsi="Times New Roman" w:cs="Times New Roman"/>
-          <w:b/>
-          <w:lang w:val="en-US"/>
-        </w:rPr>
-      </w:pPr>
-      <w:r>
-        <w:rPr>
-          <w:rFonts w:ascii="Times New Roman" w:hAnsi="Times New Roman" w:cs="Times New Roman"/>
-          <w:b/>
-          <w:lang w:val="en-US"/>
+          <w:lang w:val="es-ES_tradnl"/>
+        </w:rPr>
+      </w:pPr>
+      <w:r>
+        <w:rPr>
+          <w:rFonts w:ascii="Times New Roman" w:hAnsi="Times New Roman" w:cs="Times New Roman"/>
+          <w:b/>
+          <w:lang w:val="es-ES_tradnl"/>
         </w:rPr>
         <w:lastRenderedPageBreak/>
-        <w:t xml:space="preserve">Test Effort Estimates: </w:t>
-      </w:r>
-      <w:r>
-        <w:rPr>
-          <w:rFonts w:ascii="Times New Roman" w:hAnsi="Times New Roman" w:cs="Times New Roman"/>
-          <w:lang w:val="en-US"/>
-        </w:rPr>
-        <w:t>tbd</w:t>
-      </w:r>
-    </w:p>
-    <w:p>
-      <w:pPr>
-        <w:jc w:val="both"/>
-        <w:outlineLvl w:val="0"/>
-        <w:rPr>
-          <w:rFonts w:ascii="Times New Roman" w:hAnsi="Times New Roman" w:cs="Times New Roman"/>
-          <w:lang w:val="en-US"/>
-        </w:rPr>
-      </w:pPr>
-      <w:r>
-        <w:rPr>
-          <w:rFonts w:ascii="Times New Roman" w:hAnsi="Times New Roman" w:cs="Times New Roman"/>
-          <w:b/>
-          <w:lang w:val="en-US"/>
-        </w:rPr>
-        <w:t>Expected Number of Test Cycles:</w:t>
-      </w:r>
-      <w:r>
-        <w:rPr>
-          <w:rFonts w:ascii="Times New Roman" w:hAnsi="Times New Roman" w:cs="Times New Roman"/>
-          <w:lang w:val="en-US"/>
-        </w:rPr>
-        <w:t xml:space="preserve"> 2</w:t>
-      </w:r>
-    </w:p>
-    <w:p>
-      <w:pPr>
-        <w:jc w:val="both"/>
-        <w:rPr>
-          <w:rFonts w:ascii="Times New Roman" w:hAnsi="Times New Roman" w:cs="Times New Roman"/>
-          <w:b/>
-          <w:bCs/>
-          <w:lang w:val="en-US"/>
-        </w:rPr>
-      </w:pPr>
-    </w:p>
-    <w:p>
-      <w:pPr>
-        <w:jc w:val="both"/>
-        <w:rPr>
-          <w:rFonts w:ascii="Times New Roman" w:hAnsi="Times New Roman" w:cs="Times New Roman"/>
-          <w:b/>
-          <w:bCs/>
-          <w:lang w:val="en-US"/>
-        </w:rPr>
-      </w:pPr>
-      <w:proofErr w:type="spellStart"/>
-      <w:r>
-        <w:rPr>
-          <w:rFonts w:ascii="Times New Roman" w:hAnsi="Times New Roman" w:cs="Times New Roman"/>
-          <w:b/>
-          <w:bCs/>
-          <w:lang w:val="en-US"/>
-        </w:rPr>
-        <w:t>TestCase</w:t>
-      </w:r>
-      <w:proofErr w:type="spellEnd"/>
-    </w:p>
-    <w:p>
-      <w:pPr>
-        <w:jc w:val="both"/>
-        <w:rPr>
-          <w:rFonts w:ascii="Times New Roman" w:hAnsi="Times New Roman" w:cs="Times New Roman"/>
-          <w:b/>
-          <w:bCs/>
-          <w:lang w:val="en-US"/>
-        </w:rPr>
-      </w:pPr>
-    </w:p>
-    <w:p>
-      <w:pPr>
-        <w:outlineLvl w:val="0"/>
-        <w:rPr>
-          <w:rFonts w:ascii="Times New Roman" w:hAnsi="Times New Roman" w:cs="Times New Roman"/>
-          <w:lang w:val="es-MX"/>
-        </w:rPr>
-      </w:pPr>
-      <w:proofErr w:type="spellStart"/>
-      <w:r>
-        <w:rPr>
-          <w:rFonts w:ascii="Times New Roman" w:hAnsi="Times New Roman" w:cs="Times New Roman"/>
-          <w:b/>
-          <w:lang w:val="es-MX"/>
-        </w:rPr>
-        <w:t>Name</w:t>
-      </w:r>
-      <w:proofErr w:type="spellEnd"/>
-      <w:r>
-        <w:rPr>
-          <w:rFonts w:ascii="Times New Roman" w:hAnsi="Times New Roman" w:cs="Times New Roman"/>
-          <w:b/>
-          <w:lang w:val="es-MX"/>
-        </w:rPr>
-        <w:t>:</w:t>
-      </w:r>
-      <w:r>
-        <w:rPr>
-          <w:rFonts w:ascii="Times New Roman" w:hAnsi="Times New Roman" w:cs="Times New Roman"/>
-          <w:lang w:val="es-MX"/>
-        </w:rPr>
-        <w:t xml:space="preserve"> Human </w:t>
-      </w:r>
-      <w:proofErr w:type="spellStart"/>
-      <w:r>
-        <w:rPr>
-          <w:rFonts w:ascii="Times New Roman" w:hAnsi="Times New Roman" w:cs="Times New Roman"/>
-          <w:lang w:val="es-MX"/>
-        </w:rPr>
-        <w:t>Touch</w:t>
-      </w:r>
-      <w:proofErr w:type="spellEnd"/>
-      <w:r>
-        <w:rPr>
-          <w:rFonts w:ascii="Times New Roman" w:hAnsi="Times New Roman" w:cs="Times New Roman"/>
-          <w:lang w:val="es-MX"/>
-        </w:rPr>
-        <w:t xml:space="preserve"> </w:t>
-      </w:r>
-      <w:proofErr w:type="spellStart"/>
-      <w:r>
-        <w:rPr>
-          <w:rFonts w:ascii="Times New Roman" w:hAnsi="Times New Roman" w:cs="Times New Roman"/>
-          <w:lang w:val="es-MX"/>
-        </w:rPr>
-        <w:t>Simulation</w:t>
-      </w:r>
-      <w:proofErr w:type="spellEnd"/>
-      <w:r>
-        <w:rPr>
-          <w:rFonts w:ascii="Times New Roman" w:hAnsi="Times New Roman" w:cs="Times New Roman"/>
-          <w:lang w:val="es-MX"/>
-        </w:rPr>
-        <w:t xml:space="preserve"> </w:t>
-      </w:r>
-    </w:p>
-    <w:p>
-      <w:pPr>
-        <w:rPr>
-          <w:rFonts w:ascii="Times New Roman" w:hAnsi="Times New Roman" w:cs="Times New Roman"/>
-          <w:lang w:val="es-ES_tradnl"/>
-        </w:rPr>
-      </w:pPr>
-      <w:proofErr w:type="spellStart"/>
-      <w:r>
-        <w:rPr>
-          <w:rFonts w:ascii="Times New Roman" w:hAnsi="Times New Roman" w:cs="Times New Roman"/>
-          <w:b/>
-          <w:lang w:val="es-ES_tradnl"/>
-        </w:rPr>
-        <w:t>Goal</w:t>
-      </w:r>
-      <w:proofErr w:type="spellEnd"/>
-      <w:r>
-        <w:rPr>
-          <w:rFonts w:ascii="Times New Roman" w:hAnsi="Times New Roman" w:cs="Times New Roman"/>
-          <w:b/>
-          <w:lang w:val="es-ES_tradnl"/>
-        </w:rPr>
-        <w:t>:</w:t>
-      </w:r>
-      <w:r>
-        <w:rPr>
-          <w:rFonts w:ascii="Times New Roman" w:hAnsi="Times New Roman" w:cs="Times New Roman"/>
-          <w:lang w:val="es-ES_tradnl"/>
-        </w:rPr>
-        <w:t xml:space="preserve"> </w:t>
-      </w:r>
-      <w:r>
-        <w:rPr>
-          <w:rFonts w:ascii="Times New Roman" w:hAnsi="Times New Roman" w:cs="Times New Roman"/>
-          <w:lang w:val="es-ES_tradnl"/>
-        </w:rPr>
-        <w:t xml:space="preserve">Comprobar que el actuador excite las pantallas capacitivas respondiendo a clics y gestos.  </w:t>
-      </w:r>
-    </w:p>
-    <w:p>
-      <w:pPr>
-        <w:outlineLvl w:val="0"/>
-        <w:rPr>
-          <w:rFonts w:ascii="Times New Roman" w:hAnsi="Times New Roman" w:cs="Times New Roman"/>
-          <w:lang w:val="es-ES_tradnl"/>
-        </w:rPr>
-      </w:pPr>
-      <w:r>
-        <w:rPr>
-          <w:rFonts w:ascii="Times New Roman" w:hAnsi="Times New Roman" w:cs="Times New Roman"/>
-          <w:b/>
-          <w:lang w:val="es-ES_tradnl"/>
-        </w:rPr>
         <w:t xml:space="preserve">Pre </w:t>
       </w:r>
       <w:proofErr w:type="spellStart"/>
@@ -13578,7 +10490,14 @@
           <w:rFonts w:ascii="Times New Roman" w:hAnsi="Times New Roman" w:cs="Times New Roman"/>
           <w:lang w:val="es-ES_tradnl"/>
         </w:rPr>
-        <w:t xml:space="preserve">Conectado a TTL para comunicación serial </w:t>
+        <w:t>Conectado</w:t>
+      </w:r>
+      <w:r>
+        <w:rPr>
+          <w:rFonts w:ascii="Times New Roman" w:hAnsi="Times New Roman" w:cs="Times New Roman"/>
+          <w:lang w:val="es-ES_tradnl"/>
+        </w:rPr>
+        <w:t xml:space="preserve"> a TTL para comunicación serial.</w:t>
       </w:r>
     </w:p>
     <w:p>
@@ -13600,6 +10519,13 @@
         </w:rPr>
         <w:t>Dock Light abierto</w:t>
       </w:r>
+      <w:r>
+        <w:rPr>
+          <w:rFonts w:ascii="Times New Roman" w:hAnsi="Times New Roman" w:cs="Times New Roman"/>
+          <w:lang w:val="es-ES_tradnl"/>
+        </w:rPr>
+        <w:t>.</w:t>
+      </w:r>
     </w:p>
     <w:p>
       <w:pPr>
@@ -13620,6 +10546,13 @@
         </w:rPr>
         <w:t xml:space="preserve">Alimentación de la red </w:t>
       </w:r>
+      <w:r>
+        <w:rPr>
+          <w:rFonts w:ascii="Times New Roman" w:hAnsi="Times New Roman" w:cs="Times New Roman"/>
+          <w:lang w:val="es-ES_tradnl"/>
+        </w:rPr>
+        <w:t>eléctrica.</w:t>
+      </w:r>
     </w:p>
     <w:p>
       <w:pPr>
@@ -13748,7 +10681,7 @@
           <w:rFonts w:ascii="Times New Roman" w:hAnsi="Times New Roman" w:cs="Times New Roman"/>
           <w:lang w:val="en-US"/>
         </w:rPr>
-        <w:t xml:space="preserve"> Si </w:t>
+        <w:t xml:space="preserve"> No</w:t>
       </w:r>
     </w:p>
     <w:p>
@@ -13780,7 +10713,7 @@
           <w:rFonts w:ascii="Times New Roman" w:hAnsi="Times New Roman" w:cs="Times New Roman"/>
           <w:lang w:val="en-US"/>
         </w:rPr>
-        <w:t xml:space="preserve"> to be defined </w:t>
+        <w:t xml:space="preserve"> TBD</w:t>
       </w:r>
     </w:p>
     <w:p>
@@ -14527,7 +11460,6 @@
                 <w:rFonts w:ascii="Times New Roman" w:hAnsi="Times New Roman" w:cs="Times New Roman"/>
                 <w:lang w:val="es-ES_tradnl"/>
               </w:rPr>
-              <w:lastRenderedPageBreak/>
               <w:t>7</w:t>
             </w:r>
           </w:p>
@@ -14565,23 +11497,7 @@
                 <w:rFonts w:ascii="Times New Roman" w:hAnsi="Times New Roman" w:cs="Times New Roman"/>
                 <w:lang w:val="es-MX"/>
               </w:rPr>
-              <w:t xml:space="preserve"> fuera realizada de manera correcta y que </w:t>
-            </w:r>
-            <w:proofErr w:type="gramStart"/>
-            <w:r>
-              <w:rPr>
-                <w:rFonts w:ascii="Times New Roman" w:hAnsi="Times New Roman" w:cs="Times New Roman"/>
-                <w:lang w:val="es-MX"/>
-              </w:rPr>
-              <w:t>esta mida</w:t>
-            </w:r>
-            <w:proofErr w:type="gramEnd"/>
-            <w:r>
-              <w:rPr>
-                <w:rFonts w:ascii="Times New Roman" w:hAnsi="Times New Roman" w:cs="Times New Roman"/>
-                <w:lang w:val="es-MX"/>
-              </w:rPr>
-              <w:t xml:space="preserve"> la distancia correcta.</w:t>
+              <w:t xml:space="preserve"> fuera realizada de manera correcta y que esta mida la distancia correcta.</w:t>
             </w:r>
           </w:p>
         </w:tc>
@@ -14704,98 +11620,6 @@
         </w:tc>
       </w:tr>
     </w:tbl>
-    <w:p>
-      <w:pPr>
-        <w:rPr>
-          <w:rFonts w:ascii="Times New Roman" w:hAnsi="Times New Roman" w:cs="Times New Roman"/>
-          <w:lang w:val="es-ES_tradnl"/>
-        </w:rPr>
-      </w:pPr>
-    </w:p>
-    <w:p>
-      <w:pPr>
-        <w:jc w:val="both"/>
-        <w:rPr>
-          <w:rFonts w:ascii="Times New Roman" w:hAnsi="Times New Roman" w:cs="Times New Roman"/>
-          <w:b/>
-          <w:bCs/>
-          <w:lang w:val="es-ES_tradnl"/>
-        </w:rPr>
-      </w:pPr>
-    </w:p>
-    <w:p>
-      <w:pPr>
-        <w:jc w:val="both"/>
-        <w:rPr>
-          <w:rFonts w:ascii="Times New Roman" w:hAnsi="Times New Roman" w:cs="Times New Roman"/>
-          <w:lang w:val="es-MX"/>
-        </w:rPr>
-      </w:pPr>
-    </w:p>
-    <w:p>
-      <w:pPr>
-        <w:rPr>
-          <w:rFonts w:ascii="Times New Roman" w:hAnsi="Times New Roman" w:cs="Times New Roman"/>
-          <w:lang w:val="es-MX"/>
-        </w:rPr>
-      </w:pPr>
-    </w:p>
-    <w:p>
-      <w:pPr>
-        <w:rPr>
-          <w:rFonts w:ascii="Times New Roman" w:hAnsi="Times New Roman" w:cs="Times New Roman"/>
-          <w:lang w:val="es-MX"/>
-        </w:rPr>
-      </w:pPr>
-    </w:p>
-    <w:p>
-      <w:pPr>
-        <w:rPr>
-          <w:rFonts w:ascii="Times New Roman" w:hAnsi="Times New Roman" w:cs="Times New Roman"/>
-          <w:lang w:val="es-MX"/>
-        </w:rPr>
-      </w:pPr>
-    </w:p>
-    <w:p>
-      <w:pPr>
-        <w:rPr>
-          <w:rFonts w:ascii="Times New Roman" w:hAnsi="Times New Roman" w:cs="Times New Roman"/>
-          <w:lang w:val="es-MX"/>
-        </w:rPr>
-      </w:pPr>
-    </w:p>
-    <w:p>
-      <w:pPr>
-        <w:rPr>
-          <w:rFonts w:ascii="Times New Roman" w:hAnsi="Times New Roman" w:cs="Times New Roman"/>
-          <w:lang w:val="es-MX"/>
-        </w:rPr>
-      </w:pPr>
-    </w:p>
-    <w:p>
-      <w:pPr>
-        <w:rPr>
-          <w:rFonts w:ascii="Times New Roman" w:hAnsi="Times New Roman" w:cs="Times New Roman"/>
-          <w:lang w:val="es-MX"/>
-        </w:rPr>
-      </w:pPr>
-    </w:p>
-    <w:p>
-      <w:pPr>
-        <w:rPr>
-          <w:rFonts w:ascii="Times New Roman" w:hAnsi="Times New Roman" w:cs="Times New Roman"/>
-          <w:lang w:val="es-MX"/>
-        </w:rPr>
-      </w:pPr>
-    </w:p>
-    <w:p>
-      <w:pPr>
-        <w:rPr>
-          <w:rFonts w:ascii="Times New Roman" w:hAnsi="Times New Roman" w:cs="Times New Roman"/>
-          <w:lang w:val="es-MX"/>
-        </w:rPr>
-      </w:pPr>
-    </w:p>
     <w:p>
       <w:pPr>
         <w:rPr>
@@ -14984,7 +11808,7 @@
 </file>
 
 <file path=word/numbering.xml><?xml version="1.0" encoding="utf-8"?>
-<w:numbering xmlns:wpc="http://schemas.microsoft.com/office/word/2010/wordprocessingCanvas" xmlns:cx="http://schemas.microsoft.com/office/drawing/2014/chartex" xmlns:cx1="http://schemas.microsoft.com/office/drawing/2015/9/8/chartex" xmlns:cx2="http://schemas.microsoft.com/office/drawing/2015/10/21/chartex" xmlns:cx3="http://schemas.microsoft.com/office/drawing/2016/5/9/chartex" xmlns:cx4="http://schemas.microsoft.com/office/drawing/2016/5/10/chartex" xmlns:cx5="http://schemas.microsoft.com/office/drawing/2016/5/11/chartex" xmlns:cx6="http://schemas.microsoft.com/office/drawing/2016/5/12/chartex" xmlns:cx7="http://schemas.microsoft.com/office/drawing/2016/5/13/chartex" xmlns:cx8="http://schemas.microsoft.com/office/drawing/2016/5/14/chartex" xmlns:mc="http://schemas.openxmlformats.org/markup-compatibility/2006" xmlns:aink="http://schemas.microsoft.com/office/drawing/2016/ink" xmlns:am3d="http://schemas.microsoft.com/office/drawing/2017/model3d" xmlns:o="urn:schemas-microsoft-com:office:office" xmlns:r="http://schemas.openxmlformats.org/officeDocument/2006/relationships" xmlns:m="http://schemas.openxmlformats.org/officeDocument/2006/math" xmlns:v="urn:schemas-microsoft-com:vml" xmlns:wp14="http://schemas.microsoft.com/office/word/2010/wordprocessingDrawing" xmlns:wp="http://schemas.openxmlformats.org/drawingml/2006/wordprocessingDrawing" xmlns:w10="urn:schemas-microsoft-com:office:word" xmlns:w="http://schemas.openxmlformats.org/wordprocessingml/2006/main" xmlns:w14="http://schemas.microsoft.com/office/word/2010/wordml" xmlns:w15="http://schemas.microsoft.com/office/word/2012/wordml" xmlns:w16cid="http://schemas.microsoft.com/office/word/2016/wordml/cid" xmlns:w16se="http://schemas.microsoft.com/office/word/2015/wordml/symex" xmlns:wpg="http://schemas.microsoft.com/office/word/2010/wordprocessingGroup" xmlns:wpi="http://schemas.microsoft.com/office/word/2010/wordprocessingInk" xmlns:wne="http://schemas.microsoft.com/office/word/2006/wordml" xmlns:wps="http://schemas.microsoft.com/office/word/2010/wordprocessingShape" mc:Ignorable="w14 w15 w16se w16cid wp14">
+<w:numbering xmlns:wpc="http://schemas.microsoft.com/office/word/2010/wordprocessingCanvas" xmlns:mc="http://schemas.openxmlformats.org/markup-compatibility/2006" xmlns:o="urn:schemas-microsoft-com:office:office" xmlns:r="http://schemas.openxmlformats.org/officeDocument/2006/relationships" xmlns:m="http://schemas.openxmlformats.org/officeDocument/2006/math" xmlns:v="urn:schemas-microsoft-com:vml" xmlns:wp14="http://schemas.microsoft.com/office/word/2010/wordprocessingDrawing" xmlns:wp="http://schemas.openxmlformats.org/drawingml/2006/wordprocessingDrawing" xmlns:w10="urn:schemas-microsoft-com:office:word" xmlns:w="http://schemas.openxmlformats.org/wordprocessingml/2006/main" xmlns:w14="http://schemas.microsoft.com/office/word/2010/wordml" xmlns:w15="http://schemas.microsoft.com/office/word/2012/wordml" xmlns:wpg="http://schemas.microsoft.com/office/word/2010/wordprocessingGroup" xmlns:wpi="http://schemas.microsoft.com/office/word/2010/wordprocessingInk" xmlns:wne="http://schemas.microsoft.com/office/word/2006/wordml" xmlns:wps="http://schemas.microsoft.com/office/word/2010/wordprocessingShape" mc:Ignorable="w14 w15 wp14">
   <w:abstractNum w:abstractNumId="0" w15:restartNumberingAfterBreak="0">
     <w:nsid w:val="009B679E"/>
     <w:multiLevelType w:val="hybridMultilevel"/>
@@ -17265,7 +14089,7 @@
 </file>
 
 <file path=word/styles.xml><?xml version="1.0" encoding="utf-8"?>
-<w:styles xmlns:mc="http://schemas.openxmlformats.org/markup-compatibility/2006" xmlns:r="http://schemas.openxmlformats.org/officeDocument/2006/relationships" xmlns:w="http://schemas.openxmlformats.org/wordprocessingml/2006/main" xmlns:w14="http://schemas.microsoft.com/office/word/2010/wordml" xmlns:w15="http://schemas.microsoft.com/office/word/2012/wordml" xmlns:w16cid="http://schemas.microsoft.com/office/word/2016/wordml/cid" xmlns:w16se="http://schemas.microsoft.com/office/word/2015/wordml/symex" mc:Ignorable="w14 w15 w16se w16cid">
+<w:styles xmlns:mc="http://schemas.openxmlformats.org/markup-compatibility/2006" xmlns:r="http://schemas.openxmlformats.org/officeDocument/2006/relationships" xmlns:w="http://schemas.openxmlformats.org/wordprocessingml/2006/main" xmlns:w14="http://schemas.microsoft.com/office/word/2010/wordml" xmlns:w15="http://schemas.microsoft.com/office/word/2012/wordml" mc:Ignorable="w14 w15">
   <w:docDefaults>
     <w:rPrDefault>
       <w:rPr>
@@ -17277,7 +14101,7 @@
     </w:rPrDefault>
     <w:pPrDefault/>
   </w:docDefaults>
-  <w:latentStyles w:defLockedState="0" w:defUIPriority="99" w:defSemiHidden="0" w:defUnhideWhenUsed="0" w:defQFormat="0" w:count="377">
+  <w:latentStyles w:defLockedState="0" w:defUIPriority="99" w:defSemiHidden="0" w:defUnhideWhenUsed="0" w:defQFormat="0" w:count="371">
     <w:lsdException w:name="Normal" w:uiPriority="0" w:qFormat="1"/>
     <w:lsdException w:name="heading 1" w:uiPriority="9" w:qFormat="1"/>
     <w:lsdException w:name="heading 2" w:semiHidden="1" w:uiPriority="9" w:unhideWhenUsed="1" w:qFormat="1"/>
@@ -17425,8 +14249,11 @@
     <w:lsdException w:name="Table 3D effects 3" w:semiHidden="1" w:unhideWhenUsed="1"/>
     <w:lsdException w:name="Table Contemporary" w:semiHidden="1" w:unhideWhenUsed="1"/>
     <w:lsdException w:name="Table Elegant" w:semiHidden="1" w:unhideWhenUsed="1"/>
+    <w:lsdException w:name="Table Professional" w:semiHidden="1" w:unhideWhenUsed="1"/>
     <w:lsdException w:name="Table Subtle 1" w:semiHidden="1" w:unhideWhenUsed="1"/>
     <w:lsdException w:name="Table Subtle 2" w:semiHidden="1" w:unhideWhenUsed="1"/>
+    <w:lsdException w:name="Table Web 1" w:semiHidden="1" w:unhideWhenUsed="1"/>
+    <w:lsdException w:name="Table Web 2" w:semiHidden="1" w:unhideWhenUsed="1"/>
     <w:lsdException w:name="Table Web 3" w:semiHidden="1" w:unhideWhenUsed="1"/>
     <w:lsdException w:name="Balloon Text" w:semiHidden="1" w:unhideWhenUsed="1"/>
     <w:lsdException w:name="Table Grid" w:uiPriority="39"/>
@@ -17646,12 +14473,6 @@
     <w:lsdException w:name="List Table 5 Dark Accent 6" w:uiPriority="50"/>
     <w:lsdException w:name="List Table 6 Colorful Accent 6" w:uiPriority="51"/>
     <w:lsdException w:name="List Table 7 Colorful Accent 6" w:uiPriority="52"/>
-    <w:lsdException w:name="Mention" w:semiHidden="1" w:unhideWhenUsed="1"/>
-    <w:lsdException w:name="Smart Hyperlink" w:semiHidden="1" w:unhideWhenUsed="1"/>
-    <w:lsdException w:name="Hashtag" w:semiHidden="1" w:unhideWhenUsed="1"/>
-    <w:lsdException w:name="Unresolved Mention" w:semiHidden="1" w:unhideWhenUsed="1"/>
-    <w:lsdException w:name="Smart Link" w:semiHidden="1" w:unhideWhenUsed="1"/>
-    <w:lsdException w:name="Smart Link Error" w:semiHidden="1" w:unhideWhenUsed="1"/>
   </w:latentStyles>
   <w:style w:type="paragraph" w:default="1" w:styleId="Normal">
     <w:name w:val="Normal"/>

--- a/testplan.docx
+++ b/testplan.docx
@@ -1,6 +1,6 @@
 
 <file path=word/document.xml><?xml version="1.0" encoding="utf-8"?>
-<w:document xmlns:wpc="http://schemas.microsoft.com/office/word/2010/wordprocessingCanvas" xmlns:mc="http://schemas.openxmlformats.org/markup-compatibility/2006" xmlns:o="urn:schemas-microsoft-com:office:office" xmlns:r="http://schemas.openxmlformats.org/officeDocument/2006/relationships" xmlns:m="http://schemas.openxmlformats.org/officeDocument/2006/math" xmlns:v="urn:schemas-microsoft-com:vml" xmlns:wp14="http://schemas.microsoft.com/office/word/2010/wordprocessingDrawing" xmlns:wp="http://schemas.openxmlformats.org/drawingml/2006/wordprocessingDrawing" xmlns:w10="urn:schemas-microsoft-com:office:word" xmlns:w="http://schemas.openxmlformats.org/wordprocessingml/2006/main" xmlns:w14="http://schemas.microsoft.com/office/word/2010/wordml" xmlns:w15="http://schemas.microsoft.com/office/word/2012/wordml" xmlns:wpg="http://schemas.microsoft.com/office/word/2010/wordprocessingGroup" xmlns:wpi="http://schemas.microsoft.com/office/word/2010/wordprocessingInk" xmlns:wne="http://schemas.microsoft.com/office/word/2006/wordml" xmlns:wps="http://schemas.microsoft.com/office/word/2010/wordprocessingShape" mc:Ignorable="w14 w15 wp14">
+<w:document xmlns:wpc="http://schemas.microsoft.com/office/word/2010/wordprocessingCanvas" xmlns:cx="http://schemas.microsoft.com/office/drawing/2014/chartex" xmlns:cx1="http://schemas.microsoft.com/office/drawing/2015/9/8/chartex" xmlns:cx2="http://schemas.microsoft.com/office/drawing/2015/10/21/chartex" xmlns:cx3="http://schemas.microsoft.com/office/drawing/2016/5/9/chartex" xmlns:cx4="http://schemas.microsoft.com/office/drawing/2016/5/10/chartex" xmlns:cx5="http://schemas.microsoft.com/office/drawing/2016/5/11/chartex" xmlns:cx6="http://schemas.microsoft.com/office/drawing/2016/5/12/chartex" xmlns:cx7="http://schemas.microsoft.com/office/drawing/2016/5/13/chartex" xmlns:cx8="http://schemas.microsoft.com/office/drawing/2016/5/14/chartex" xmlns:mc="http://schemas.openxmlformats.org/markup-compatibility/2006" xmlns:aink="http://schemas.microsoft.com/office/drawing/2016/ink" xmlns:am3d="http://schemas.microsoft.com/office/drawing/2017/model3d" xmlns:o="urn:schemas-microsoft-com:office:office" xmlns:r="http://schemas.openxmlformats.org/officeDocument/2006/relationships" xmlns:m="http://schemas.openxmlformats.org/officeDocument/2006/math" xmlns:v="urn:schemas-microsoft-com:vml" xmlns:wp14="http://schemas.microsoft.com/office/word/2010/wordprocessingDrawing" xmlns:wp="http://schemas.openxmlformats.org/drawingml/2006/wordprocessingDrawing" xmlns:w10="urn:schemas-microsoft-com:office:word" xmlns:w="http://schemas.openxmlformats.org/wordprocessingml/2006/main" xmlns:w14="http://schemas.microsoft.com/office/word/2010/wordml" xmlns:w15="http://schemas.microsoft.com/office/word/2012/wordml" xmlns:w16cid="http://schemas.microsoft.com/office/word/2016/wordml/cid" xmlns:w16se="http://schemas.microsoft.com/office/word/2015/wordml/symex" xmlns:wpg="http://schemas.microsoft.com/office/word/2010/wordprocessingGroup" xmlns:wpi="http://schemas.microsoft.com/office/word/2010/wordprocessingInk" xmlns:wne="http://schemas.microsoft.com/office/word/2006/wordml" xmlns:wps="http://schemas.microsoft.com/office/word/2010/wordprocessingShape" mc:Ignorable="w14 w15 w16se w16cid wp14">
   <w:body>
     <w:p/>
     <w:p/>
@@ -432,7 +432,7 @@
         <w:jc w:val="both"/>
         <w:rPr>
           <w:rFonts w:ascii="Times New Roman" w:hAnsi="Times New Roman" w:cs="Times New Roman"/>
-          <w:lang w:val="en-US"/>
+          <w:lang w:val="es-MX"/>
         </w:rPr>
       </w:pPr>
       <w:r>
@@ -462,7 +462,23 @@
           <w:rFonts w:ascii="Times New Roman" w:hAnsi="Times New Roman" w:cs="Times New Roman"/>
           <w:lang w:val="es-ES_tradnl"/>
         </w:rPr>
-        <w:t>de este test plan es validar que el SPARC</w:t>
+        <w:t xml:space="preserve">de </w:t>
+      </w:r>
+      <w:proofErr w:type="gramStart"/>
+      <w:r>
+        <w:rPr>
+          <w:rFonts w:ascii="Times New Roman" w:hAnsi="Times New Roman" w:cs="Times New Roman"/>
+          <w:lang w:val="es-ES_tradnl"/>
+        </w:rPr>
+        <w:t>este test</w:t>
+      </w:r>
+      <w:proofErr w:type="gramEnd"/>
+      <w:r>
+        <w:rPr>
+          <w:rFonts w:ascii="Times New Roman" w:hAnsi="Times New Roman" w:cs="Times New Roman"/>
+          <w:lang w:val="es-ES_tradnl"/>
+        </w:rPr>
+        <w:t xml:space="preserve"> plan es validar que el SPARC</w:t>
       </w:r>
       <w:r>
         <w:rPr>
@@ -674,304 +690,119 @@
           <w:lang w:val="en-US"/>
         </w:rPr>
       </w:pPr>
-      <w:proofErr w:type="spellStart"/>
-      <w:r>
-        <w:rPr>
-          <w:rFonts w:ascii="Times New Roman" w:hAnsi="Times New Roman" w:cs="Times New Roman"/>
-          <w:b/>
-          <w:lang w:val="es-ES_tradnl"/>
-        </w:rPr>
-        <w:t>Components</w:t>
-      </w:r>
-      <w:proofErr w:type="spellEnd"/>
-      <w:r>
-        <w:rPr>
-          <w:rFonts w:ascii="Times New Roman" w:hAnsi="Times New Roman" w:cs="Times New Roman"/>
-          <w:b/>
-          <w:lang w:val="es-ES_tradnl"/>
-        </w:rPr>
-        <w:t xml:space="preserve"> to be </w:t>
-      </w:r>
-      <w:proofErr w:type="spellStart"/>
-      <w:r>
-        <w:rPr>
-          <w:rFonts w:ascii="Times New Roman" w:hAnsi="Times New Roman" w:cs="Times New Roman"/>
-          <w:b/>
-          <w:lang w:val="es-ES_tradnl"/>
-        </w:rPr>
-        <w:t>tested</w:t>
-      </w:r>
-      <w:proofErr w:type="spellEnd"/>
-      <w:r>
-        <w:rPr>
-          <w:rFonts w:ascii="Times New Roman" w:hAnsi="Times New Roman" w:cs="Times New Roman"/>
-          <w:b/>
-          <w:lang w:val="es-ES_tradnl"/>
+      <w:r>
+        <w:rPr>
+          <w:rFonts w:ascii="Times New Roman" w:hAnsi="Times New Roman" w:cs="Times New Roman"/>
+          <w:b/>
+          <w:lang w:val="en-US"/>
+        </w:rPr>
+        <w:t>Components to be tested</w:t>
+      </w:r>
+      <w:r>
+        <w:rPr>
+          <w:rFonts w:ascii="Times New Roman" w:hAnsi="Times New Roman" w:cs="Times New Roman"/>
+          <w:b/>
+          <w:lang w:val="en-US"/>
         </w:rPr>
         <w:t>:</w:t>
       </w:r>
       <w:r>
         <w:rPr>
           <w:rFonts w:ascii="Times New Roman" w:hAnsi="Times New Roman" w:cs="Times New Roman"/>
-          <w:lang w:val="es-ES_tradnl"/>
+          <w:lang w:val="en-US"/>
         </w:rPr>
         <w:t xml:space="preserve"> SPARC</w:t>
       </w:r>
       <w:r>
         <w:rPr>
           <w:rFonts w:ascii="Times New Roman" w:hAnsi="Times New Roman" w:cs="Times New Roman"/>
-          <w:lang w:val="es-ES_tradnl"/>
+          <w:lang w:val="en-US"/>
         </w:rPr>
         <w:t>, Test case</w:t>
       </w:r>
       <w:r>
         <w:rPr>
           <w:rFonts w:ascii="Times New Roman" w:hAnsi="Times New Roman" w:cs="Times New Roman"/>
-          <w:lang w:val="es-ES_tradnl"/>
+          <w:lang w:val="en-US"/>
         </w:rPr>
         <w:t>s</w:t>
       </w:r>
       <w:r>
         <w:rPr>
           <w:rFonts w:ascii="Times New Roman" w:hAnsi="Times New Roman" w:cs="Times New Roman"/>
-          <w:lang w:val="es-ES_tradnl"/>
-        </w:rPr>
-        <w:t xml:space="preserve">: </w:t>
-      </w:r>
-      <w:proofErr w:type="spellStart"/>
-      <w:r>
-        <w:rPr>
-          <w:rFonts w:ascii="Times New Roman" w:hAnsi="Times New Roman" w:cs="Times New Roman"/>
-          <w:lang w:val="es-ES_tradnl"/>
-        </w:rPr>
-        <w:t>Automatic</w:t>
-      </w:r>
-      <w:proofErr w:type="spellEnd"/>
-      <w:r>
-        <w:rPr>
-          <w:rFonts w:ascii="Times New Roman" w:hAnsi="Times New Roman" w:cs="Times New Roman"/>
-          <w:lang w:val="es-ES_tradnl"/>
-        </w:rPr>
-        <w:t xml:space="preserve"> Z axis</w:t>
-      </w:r>
-      <w:r>
-        <w:rPr>
-          <w:rFonts w:ascii="Times New Roman" w:hAnsi="Times New Roman" w:cs="Times New Roman"/>
-          <w:lang w:val="es-ES_tradnl"/>
+          <w:lang w:val="en-US"/>
+        </w:rPr>
+        <w:t>: Automatic Z axis</w:t>
+      </w:r>
+      <w:r>
+        <w:rPr>
+          <w:rFonts w:ascii="Times New Roman" w:hAnsi="Times New Roman" w:cs="Times New Roman"/>
+          <w:lang w:val="en-US"/>
+        </w:rPr>
+        <w:t xml:space="preserve">, UART Command Reception, </w:t>
+      </w:r>
+      <w:r>
+        <w:rPr>
+          <w:rFonts w:ascii="Times New Roman" w:hAnsi="Times New Roman" w:cs="Times New Roman"/>
+          <w:lang w:val="en-US"/>
+        </w:rPr>
+        <w:t>Automatic Touch Action by Commands</w:t>
+      </w:r>
+      <w:r>
+        <w:rPr>
+          <w:rFonts w:ascii="Times New Roman" w:hAnsi="Times New Roman" w:cs="Times New Roman"/>
+          <w:lang w:val="en-US"/>
         </w:rPr>
         <w:t xml:space="preserve">, </w:t>
       </w:r>
       <w:r>
         <w:rPr>
           <w:rFonts w:ascii="Times New Roman" w:hAnsi="Times New Roman" w:cs="Times New Roman"/>
-          <w:lang w:val="es-MX"/>
-        </w:rPr>
-        <w:t xml:space="preserve">UART </w:t>
-      </w:r>
-      <w:proofErr w:type="spellStart"/>
-      <w:r>
-        <w:rPr>
-          <w:rFonts w:ascii="Times New Roman" w:hAnsi="Times New Roman" w:cs="Times New Roman"/>
-          <w:lang w:val="es-MX"/>
-        </w:rPr>
-        <w:t>Command</w:t>
-      </w:r>
-      <w:proofErr w:type="spellEnd"/>
-      <w:r>
-        <w:rPr>
-          <w:rFonts w:ascii="Times New Roman" w:hAnsi="Times New Roman" w:cs="Times New Roman"/>
-          <w:lang w:val="es-MX"/>
+          <w:lang w:val="en-US"/>
+        </w:rPr>
+        <w:t>Comma</w:t>
+      </w:r>
+      <w:r>
+        <w:rPr>
+          <w:rFonts w:ascii="Times New Roman" w:hAnsi="Times New Roman" w:cs="Times New Roman"/>
+          <w:lang w:val="en-US"/>
+        </w:rPr>
+        <w:t>nd</w:t>
+      </w:r>
+      <w:r>
+        <w:rPr>
+          <w:rFonts w:ascii="Times New Roman" w:hAnsi="Times New Roman" w:cs="Times New Roman"/>
+          <w:lang w:val="en-US"/>
         </w:rPr>
         <w:t xml:space="preserve"> </w:t>
       </w:r>
-      <w:proofErr w:type="spellStart"/>
-      <w:r>
-        <w:rPr>
-          <w:rFonts w:ascii="Times New Roman" w:hAnsi="Times New Roman" w:cs="Times New Roman"/>
-          <w:lang w:val="es-MX"/>
-        </w:rPr>
-        <w:t>Reception</w:t>
-      </w:r>
-      <w:proofErr w:type="spellEnd"/>
-      <w:r>
-        <w:rPr>
-          <w:rFonts w:ascii="Times New Roman" w:hAnsi="Times New Roman" w:cs="Times New Roman"/>
-          <w:lang w:val="es-MX"/>
-        </w:rPr>
-        <w:t xml:space="preserve">, </w:t>
-      </w:r>
-      <w:r>
-        <w:rPr>
-          <w:rFonts w:ascii="Times New Roman" w:hAnsi="Times New Roman" w:cs="Times New Roman"/>
-          <w:lang w:val="en-US"/>
-        </w:rPr>
-        <w:t>Automatic Touch Action by Commands</w:t>
-      </w:r>
-      <w:r>
-        <w:rPr>
-          <w:rFonts w:ascii="Times New Roman" w:hAnsi="Times New Roman" w:cs="Times New Roman"/>
-          <w:lang w:val="en-US"/>
-        </w:rPr>
-        <w:t xml:space="preserve">, </w:t>
-      </w:r>
-      <w:r>
-        <w:rPr>
-          <w:rFonts w:ascii="Times New Roman" w:hAnsi="Times New Roman" w:cs="Times New Roman"/>
-          <w:lang w:val="en-US"/>
-        </w:rPr>
-        <w:t>Comma</w:t>
-      </w:r>
-      <w:r>
-        <w:rPr>
-          <w:rFonts w:ascii="Times New Roman" w:hAnsi="Times New Roman" w:cs="Times New Roman"/>
-          <w:lang w:val="en-US"/>
-        </w:rPr>
-        <w:t>nd</w:t>
-      </w:r>
-      <w:r>
-        <w:rPr>
-          <w:rFonts w:ascii="Times New Roman" w:hAnsi="Times New Roman" w:cs="Times New Roman"/>
-          <w:lang w:val="en-US"/>
-        </w:rPr>
-        <w:t xml:space="preserve"> </w:t>
-      </w:r>
-      <w:r>
-        <w:rPr>
-          <w:rFonts w:ascii="Times New Roman" w:hAnsi="Times New Roman" w:cs="Times New Roman"/>
-          <w:lang w:val="en-US"/>
-        </w:rPr>
-        <w:t>Execution in Order of Entry</w:t>
-      </w:r>
-      <w:r>
-        <w:rPr>
-          <w:rFonts w:ascii="Times New Roman" w:hAnsi="Times New Roman" w:cs="Times New Roman"/>
-          <w:lang w:val="en-US"/>
-        </w:rPr>
-        <w:t xml:space="preserve">, </w:t>
-      </w:r>
-      <w:r>
-        <w:rPr>
-          <w:rFonts w:ascii="Times New Roman" w:hAnsi="Times New Roman" w:cs="Times New Roman"/>
-          <w:lang w:val="es-MX"/>
-        </w:rPr>
-        <w:t xml:space="preserve">Set </w:t>
-      </w:r>
-      <w:proofErr w:type="spellStart"/>
-      <w:r>
-        <w:rPr>
-          <w:rFonts w:ascii="Times New Roman" w:hAnsi="Times New Roman" w:cs="Times New Roman"/>
-          <w:lang w:val="es-MX"/>
-        </w:rPr>
-        <w:t>point</w:t>
-      </w:r>
-      <w:proofErr w:type="spellEnd"/>
-      <w:r>
-        <w:rPr>
-          <w:rFonts w:ascii="Times New Roman" w:hAnsi="Times New Roman" w:cs="Times New Roman"/>
-          <w:lang w:val="es-MX"/>
-        </w:rPr>
-        <w:t xml:space="preserve"> </w:t>
-      </w:r>
-      <w:proofErr w:type="spellStart"/>
-      <w:r>
-        <w:rPr>
-          <w:rFonts w:ascii="Times New Roman" w:hAnsi="Times New Roman" w:cs="Times New Roman"/>
-          <w:lang w:val="es-MX"/>
-        </w:rPr>
-        <w:t>Adjustment</w:t>
-      </w:r>
-      <w:proofErr w:type="spellEnd"/>
-      <w:r>
-        <w:rPr>
-          <w:rFonts w:ascii="Times New Roman" w:hAnsi="Times New Roman" w:cs="Times New Roman"/>
-          <w:lang w:val="es-MX"/>
-        </w:rPr>
-        <w:t xml:space="preserve">, </w:t>
-      </w:r>
-      <w:proofErr w:type="spellStart"/>
-      <w:r>
-        <w:rPr>
-          <w:rFonts w:ascii="Times New Roman" w:hAnsi="Times New Roman" w:cs="Times New Roman"/>
-          <w:lang w:val="es-MX"/>
-        </w:rPr>
-        <w:t>Actuator</w:t>
-      </w:r>
-      <w:proofErr w:type="spellEnd"/>
-      <w:r>
-        <w:rPr>
-          <w:rFonts w:ascii="Times New Roman" w:hAnsi="Times New Roman" w:cs="Times New Roman"/>
-          <w:lang w:val="es-MX"/>
-        </w:rPr>
-        <w:t xml:space="preserve"> </w:t>
-      </w:r>
-      <w:proofErr w:type="spellStart"/>
-      <w:r>
-        <w:rPr>
-          <w:rFonts w:ascii="Times New Roman" w:hAnsi="Times New Roman" w:cs="Times New Roman"/>
-          <w:lang w:val="es-MX"/>
-        </w:rPr>
-        <w:t>Accuracy</w:t>
-      </w:r>
-      <w:proofErr w:type="spellEnd"/>
-      <w:r>
-        <w:rPr>
-          <w:rFonts w:ascii="Times New Roman" w:hAnsi="Times New Roman" w:cs="Times New Roman"/>
-          <w:lang w:val="es-MX"/>
-        </w:rPr>
-        <w:t xml:space="preserve">, </w:t>
-      </w:r>
-      <w:r>
-        <w:rPr>
-          <w:rFonts w:ascii="Times New Roman" w:hAnsi="Times New Roman" w:cs="Times New Roman"/>
-          <w:lang w:val="en-US"/>
-        </w:rPr>
-        <w:t>Sp</w:t>
-      </w:r>
-      <w:r>
-        <w:rPr>
-          <w:rFonts w:ascii="Times New Roman" w:hAnsi="Times New Roman" w:cs="Times New Roman"/>
-          <w:lang w:val="en-US"/>
-        </w:rPr>
-        <w:t xml:space="preserve">eed of the actuator translation, </w:t>
-      </w:r>
-      <w:r>
-        <w:rPr>
-          <w:rFonts w:ascii="Times New Roman" w:hAnsi="Times New Roman" w:cs="Times New Roman"/>
-          <w:lang w:val="es-MX"/>
-        </w:rPr>
-        <w:t xml:space="preserve">Human </w:t>
-      </w:r>
-      <w:proofErr w:type="spellStart"/>
-      <w:r>
-        <w:rPr>
-          <w:rFonts w:ascii="Times New Roman" w:hAnsi="Times New Roman" w:cs="Times New Roman"/>
-          <w:lang w:val="es-MX"/>
-        </w:rPr>
-        <w:t>Touch</w:t>
-      </w:r>
-      <w:proofErr w:type="spellEnd"/>
-      <w:r>
-        <w:rPr>
-          <w:rFonts w:ascii="Times New Roman" w:hAnsi="Times New Roman" w:cs="Times New Roman"/>
-          <w:lang w:val="es-MX"/>
-        </w:rPr>
-        <w:t xml:space="preserve"> </w:t>
-      </w:r>
-      <w:proofErr w:type="spellStart"/>
-      <w:r>
-        <w:rPr>
-          <w:rFonts w:ascii="Times New Roman" w:hAnsi="Times New Roman" w:cs="Times New Roman"/>
-          <w:lang w:val="es-MX"/>
-        </w:rPr>
-        <w:t>Simulation</w:t>
-      </w:r>
-      <w:proofErr w:type="spellEnd"/>
-      <w:r>
-        <w:rPr>
-          <w:rFonts w:ascii="Times New Roman" w:hAnsi="Times New Roman" w:cs="Times New Roman"/>
-          <w:lang w:val="es-MX"/>
-        </w:rPr>
-        <w:t>.</w:t>
+      <w:r>
+        <w:rPr>
+          <w:rFonts w:ascii="Times New Roman" w:hAnsi="Times New Roman" w:cs="Times New Roman"/>
+          <w:lang w:val="en-US"/>
+        </w:rPr>
+        <w:t xml:space="preserve">Execution in Order of Entry, </w:t>
+      </w:r>
+      <w:r>
+        <w:rPr>
+          <w:rFonts w:ascii="Times New Roman" w:hAnsi="Times New Roman" w:cs="Times New Roman"/>
+          <w:lang w:val="en-US"/>
+        </w:rPr>
+        <w:t xml:space="preserve">Set point Adjustment, Actuator Accuracy, </w:t>
+      </w:r>
+      <w:r>
+        <w:rPr>
+          <w:rFonts w:ascii="Times New Roman" w:hAnsi="Times New Roman" w:cs="Times New Roman"/>
+          <w:lang w:val="en-US"/>
+        </w:rPr>
+        <w:t xml:space="preserve">Speed of the actuator translation, </w:t>
+      </w:r>
+      <w:r>
+        <w:rPr>
+          <w:rFonts w:ascii="Times New Roman" w:hAnsi="Times New Roman" w:cs="Times New Roman"/>
+          <w:lang w:val="en-US"/>
+        </w:rPr>
+        <w:t>Human Touch Simulation.</w:t>
       </w:r>
     </w:p>
     <w:p>
@@ -1170,50 +1001,6 @@
     </w:p>
     <w:p>
       <w:pPr>
-        <w:ind w:firstLine="708"/>
-        <w:rPr>
-          <w:rFonts w:ascii="Times New Roman" w:hAnsi="Times New Roman" w:cs="Times New Roman"/>
-          <w:b/>
-          <w:lang w:val="en-US"/>
-        </w:rPr>
-      </w:pPr>
-      <w:r>
-        <w:rPr>
-          <w:rFonts w:ascii="Times New Roman" w:hAnsi="Times New Roman" w:cs="Times New Roman"/>
-          <w:b/>
-          <w:lang w:val="en-US"/>
-        </w:rPr>
-        <w:t xml:space="preserve">1.1 </w:t>
-      </w:r>
-      <w:r>
-        <w:rPr>
-          <w:rFonts w:ascii="Times New Roman" w:hAnsi="Times New Roman" w:cs="Times New Roman"/>
-          <w:b/>
-          <w:lang w:val="en-US"/>
-        </w:rPr>
-        <w:t xml:space="preserve">Para </w:t>
-      </w:r>
-      <w:proofErr w:type="spellStart"/>
-      <w:r>
-        <w:rPr>
-          <w:rFonts w:ascii="Times New Roman" w:hAnsi="Times New Roman" w:cs="Times New Roman"/>
-          <w:b/>
-          <w:lang w:val="en-US"/>
-        </w:rPr>
-        <w:t>Requerimiento</w:t>
-      </w:r>
-      <w:proofErr w:type="spellEnd"/>
-      <w:r>
-        <w:rPr>
-          <w:rFonts w:ascii="Times New Roman" w:hAnsi="Times New Roman" w:cs="Times New Roman"/>
-          <w:b/>
-          <w:lang w:val="en-US"/>
-        </w:rPr>
-        <w:t xml:space="preserve"> #6</w:t>
-      </w:r>
-    </w:p>
-    <w:p>
-      <w:pPr>
         <w:jc w:val="both"/>
         <w:outlineLvl w:val="0"/>
         <w:rPr>
@@ -1224,10 +1011,128 @@
     </w:p>
     <w:p>
       <w:pPr>
-        <w:rPr>
-          <w:rFonts w:ascii="Times New Roman" w:hAnsi="Times New Roman" w:cs="Times New Roman"/>
-          <w:b/>
-          <w:lang w:val="en-US"/>
+        <w:jc w:val="both"/>
+        <w:outlineLvl w:val="0"/>
+        <w:rPr>
+          <w:rFonts w:ascii="Times New Roman" w:hAnsi="Times New Roman" w:cs="Times New Roman"/>
+          <w:lang w:val="en-US"/>
+        </w:rPr>
+      </w:pPr>
+    </w:p>
+    <w:p>
+      <w:pPr>
+        <w:jc w:val="both"/>
+        <w:outlineLvl w:val="0"/>
+        <w:rPr>
+          <w:rFonts w:ascii="Times New Roman" w:hAnsi="Times New Roman" w:cs="Times New Roman"/>
+          <w:lang w:val="en-US"/>
+        </w:rPr>
+      </w:pPr>
+    </w:p>
+    <w:p>
+      <w:pPr>
+        <w:jc w:val="both"/>
+        <w:outlineLvl w:val="0"/>
+        <w:rPr>
+          <w:rFonts w:ascii="Times New Roman" w:hAnsi="Times New Roman" w:cs="Times New Roman"/>
+          <w:lang w:val="en-US"/>
+        </w:rPr>
+      </w:pPr>
+    </w:p>
+    <w:p>
+      <w:pPr>
+        <w:jc w:val="both"/>
+        <w:outlineLvl w:val="0"/>
+        <w:rPr>
+          <w:rFonts w:ascii="Times New Roman" w:hAnsi="Times New Roman" w:cs="Times New Roman"/>
+          <w:lang w:val="en-US"/>
+        </w:rPr>
+      </w:pPr>
+    </w:p>
+    <w:p>
+      <w:pPr>
+        <w:jc w:val="both"/>
+        <w:outlineLvl w:val="0"/>
+        <w:rPr>
+          <w:rFonts w:ascii="Times New Roman" w:hAnsi="Times New Roman" w:cs="Times New Roman"/>
+          <w:lang w:val="en-US"/>
+        </w:rPr>
+      </w:pPr>
+    </w:p>
+    <w:p>
+      <w:pPr>
+        <w:jc w:val="both"/>
+        <w:outlineLvl w:val="0"/>
+        <w:rPr>
+          <w:rFonts w:ascii="Times New Roman" w:hAnsi="Times New Roman" w:cs="Times New Roman"/>
+          <w:lang w:val="en-US"/>
+        </w:rPr>
+      </w:pPr>
+    </w:p>
+    <w:p>
+      <w:pPr>
+        <w:jc w:val="both"/>
+        <w:outlineLvl w:val="0"/>
+        <w:rPr>
+          <w:rFonts w:ascii="Times New Roman" w:hAnsi="Times New Roman" w:cs="Times New Roman"/>
+          <w:lang w:val="en-US"/>
+        </w:rPr>
+      </w:pPr>
+    </w:p>
+    <w:p>
+      <w:pPr>
+        <w:jc w:val="both"/>
+        <w:outlineLvl w:val="0"/>
+        <w:rPr>
+          <w:rFonts w:ascii="Times New Roman" w:hAnsi="Times New Roman" w:cs="Times New Roman"/>
+          <w:lang w:val="en-US"/>
+        </w:rPr>
+      </w:pPr>
+    </w:p>
+    <w:p>
+      <w:pPr>
+        <w:jc w:val="both"/>
+        <w:outlineLvl w:val="0"/>
+        <w:rPr>
+          <w:rFonts w:ascii="Times New Roman" w:hAnsi="Times New Roman" w:cs="Times New Roman"/>
+          <w:lang w:val="en-US"/>
+        </w:rPr>
+      </w:pPr>
+    </w:p>
+    <w:p>
+      <w:pPr>
+        <w:ind w:firstLine="708"/>
+        <w:rPr>
+          <w:rFonts w:ascii="Times New Roman" w:hAnsi="Times New Roman" w:cs="Times New Roman"/>
+          <w:b/>
+          <w:lang w:val="es-MX"/>
+        </w:rPr>
+      </w:pPr>
+      <w:r>
+        <w:rPr>
+          <w:rFonts w:ascii="Times New Roman" w:hAnsi="Times New Roman" w:cs="Times New Roman"/>
+          <w:b/>
+          <w:lang w:val="es-MX"/>
+        </w:rPr>
+        <w:t>1.1 Para Requerimiento #6</w:t>
+      </w:r>
+    </w:p>
+    <w:p>
+      <w:pPr>
+        <w:jc w:val="both"/>
+        <w:outlineLvl w:val="0"/>
+        <w:rPr>
+          <w:rFonts w:ascii="Times New Roman" w:hAnsi="Times New Roman" w:cs="Times New Roman"/>
+          <w:lang w:val="es-MX"/>
+        </w:rPr>
+      </w:pPr>
+    </w:p>
+    <w:p>
+      <w:pPr>
+        <w:rPr>
+          <w:rFonts w:ascii="Times New Roman" w:hAnsi="Times New Roman" w:cs="Times New Roman"/>
+          <w:b/>
+          <w:lang w:val="es-MX"/>
         </w:rPr>
       </w:pPr>
       <w:proofErr w:type="spellStart"/>
@@ -1235,7 +1140,7 @@
         <w:rPr>
           <w:rFonts w:ascii="Times New Roman" w:hAnsi="Times New Roman" w:cs="Times New Roman"/>
           <w:b/>
-          <w:lang w:val="en-US"/>
+          <w:lang w:val="es-MX"/>
         </w:rPr>
         <w:t>TestCase</w:t>
       </w:r>
@@ -1243,12 +1148,25 @@
     </w:p>
     <w:p>
       <w:pPr>
-        <w:rPr>
-          <w:rFonts w:ascii="Times New Roman" w:hAnsi="Times New Roman" w:cs="Times New Roman"/>
-          <w:b/>
-          <w:lang w:val="en-US"/>
-        </w:rPr>
-      </w:pPr>
+        <w:tabs>
+          <w:tab w:val="left" w:pos="2208"/>
+        </w:tabs>
+        <w:rPr>
+          <w:rFonts w:ascii="Times New Roman" w:hAnsi="Times New Roman" w:cs="Times New Roman"/>
+          <w:b/>
+          <w:lang w:val="es-MX"/>
+        </w:rPr>
+      </w:pPr>
+      <w:r>
+        <w:rPr>
+          <w:rFonts w:ascii="Times New Roman" w:hAnsi="Times New Roman" w:cs="Times New Roman"/>
+          <w:b/>
+          <w:lang w:val="es-MX"/>
+        </w:rPr>
+        <w:tab/>
+      </w:r>
+      <w:bookmarkStart w:id="0" w:name="_GoBack"/>
+      <w:bookmarkEnd w:id="0"/>
     </w:p>
     <w:p>
       <w:pPr>
@@ -1258,23 +1176,13 @@
           <w:lang w:val="es-ES_tradnl"/>
         </w:rPr>
       </w:pPr>
-      <w:proofErr w:type="spellStart"/>
-      <w:r>
-        <w:rPr>
-          <w:rFonts w:ascii="Times New Roman" w:hAnsi="Times New Roman" w:cs="Times New Roman"/>
-          <w:b/>
-          <w:lang w:val="es-ES_tradnl"/>
-        </w:rPr>
-        <w:t>Name</w:t>
-      </w:r>
-      <w:proofErr w:type="spellEnd"/>
-      <w:r>
-        <w:rPr>
-          <w:rFonts w:ascii="Times New Roman" w:hAnsi="Times New Roman" w:cs="Times New Roman"/>
-          <w:b/>
-          <w:lang w:val="es-ES_tradnl"/>
-        </w:rPr>
-        <w:t>:</w:t>
+      <w:r>
+        <w:rPr>
+          <w:rFonts w:ascii="Times New Roman" w:hAnsi="Times New Roman" w:cs="Times New Roman"/>
+          <w:b/>
+          <w:lang w:val="es-ES_tradnl"/>
+        </w:rPr>
+        <w:t>Name:</w:t>
       </w:r>
       <w:r>
         <w:rPr>
@@ -1283,21 +1191,12 @@
         </w:rPr>
         <w:t xml:space="preserve"> </w:t>
       </w:r>
-      <w:proofErr w:type="spellStart"/>
-      <w:r>
-        <w:rPr>
-          <w:rFonts w:ascii="Times New Roman" w:hAnsi="Times New Roman" w:cs="Times New Roman"/>
-          <w:lang w:val="es-ES_tradnl"/>
-        </w:rPr>
-        <w:t>Automatic</w:t>
-      </w:r>
-      <w:proofErr w:type="spellEnd"/>
-      <w:r>
-        <w:rPr>
-          <w:rFonts w:ascii="Times New Roman" w:hAnsi="Times New Roman" w:cs="Times New Roman"/>
-          <w:lang w:val="es-ES_tradnl"/>
-        </w:rPr>
-        <w:t xml:space="preserve"> Z</w:t>
+      <w:r>
+        <w:rPr>
+          <w:rFonts w:ascii="Times New Roman" w:hAnsi="Times New Roman" w:cs="Times New Roman"/>
+          <w:lang w:val="es-ES_tradnl"/>
+        </w:rPr>
+        <w:t>Automatic Z</w:t>
       </w:r>
       <w:r>
         <w:rPr>
@@ -1314,23 +1213,13 @@
           <w:lang w:val="es-ES_tradnl"/>
         </w:rPr>
       </w:pPr>
-      <w:proofErr w:type="spellStart"/>
-      <w:r>
-        <w:rPr>
-          <w:rFonts w:ascii="Times New Roman" w:hAnsi="Times New Roman" w:cs="Times New Roman"/>
-          <w:b/>
-          <w:lang w:val="es-ES_tradnl"/>
-        </w:rPr>
-        <w:t>Goal</w:t>
-      </w:r>
-      <w:proofErr w:type="spellEnd"/>
-      <w:r>
-        <w:rPr>
-          <w:rFonts w:ascii="Times New Roman" w:hAnsi="Times New Roman" w:cs="Times New Roman"/>
-          <w:b/>
-          <w:lang w:val="es-ES_tradnl"/>
-        </w:rPr>
-        <w:t>:</w:t>
+      <w:r>
+        <w:rPr>
+          <w:rFonts w:ascii="Times New Roman" w:hAnsi="Times New Roman" w:cs="Times New Roman"/>
+          <w:b/>
+          <w:lang w:val="es-ES_tradnl"/>
+        </w:rPr>
+        <w:t>Goal:</w:t>
       </w:r>
       <w:r>
         <w:rPr>
@@ -1361,25 +1250,7 @@
           <w:b/>
           <w:lang w:val="es-ES_tradnl"/>
         </w:rPr>
-        <w:t xml:space="preserve">Pre </w:t>
-      </w:r>
-      <w:proofErr w:type="spellStart"/>
-      <w:r>
-        <w:rPr>
-          <w:rFonts w:ascii="Times New Roman" w:hAnsi="Times New Roman" w:cs="Times New Roman"/>
-          <w:b/>
-          <w:lang w:val="es-ES_tradnl"/>
-        </w:rPr>
-        <w:t>conditions</w:t>
-      </w:r>
-      <w:proofErr w:type="spellEnd"/>
-      <w:r>
-        <w:rPr>
-          <w:rFonts w:ascii="Times New Roman" w:hAnsi="Times New Roman" w:cs="Times New Roman"/>
-          <w:b/>
-          <w:lang w:val="es-ES_tradnl"/>
-        </w:rPr>
-        <w:t>:</w:t>
+        <w:t>Pre conditions:</w:t>
       </w:r>
       <w:r>
         <w:rPr>
@@ -1406,23 +1277,7 @@
           <w:rFonts w:ascii="Times New Roman" w:hAnsi="Times New Roman" w:cs="Times New Roman"/>
           <w:lang w:val="en-US"/>
         </w:rPr>
-        <w:t xml:space="preserve">SPARC set point de </w:t>
-      </w:r>
-      <w:proofErr w:type="spellStart"/>
-      <w:r>
-        <w:rPr>
-          <w:rFonts w:ascii="Times New Roman" w:hAnsi="Times New Roman" w:cs="Times New Roman"/>
-          <w:lang w:val="en-US"/>
-        </w:rPr>
-        <w:t>coordenada</w:t>
-      </w:r>
-      <w:proofErr w:type="spellEnd"/>
-      <w:r>
-        <w:rPr>
-          <w:rFonts w:ascii="Times New Roman" w:hAnsi="Times New Roman" w:cs="Times New Roman"/>
-          <w:lang w:val="en-US"/>
-        </w:rPr>
-        <w:t xml:space="preserve"> Z.</w:t>
+        <w:t>SPARC set point de coordenada Z.</w:t>
       </w:r>
     </w:p>
     <w:p>
@@ -1442,7 +1297,6 @@
           <w:rFonts w:ascii="Times New Roman" w:hAnsi="Times New Roman" w:cs="Times New Roman"/>
           <w:lang w:val="es-ES_tradnl"/>
         </w:rPr>
-        <w:lastRenderedPageBreak/>
         <w:t xml:space="preserve">Cable a USB a TTL para comunicación serial </w:t>
       </w:r>
     </w:p>
@@ -1506,17 +1360,25 @@
           <w:rFonts w:ascii="Times New Roman" w:hAnsi="Times New Roman" w:cs="Times New Roman"/>
           <w:lang w:val="es-ES_tradnl"/>
         </w:rPr>
-        <w:t xml:space="preserve"> Computadora, Software Dock light, terminal, SPARC, </w:t>
-      </w:r>
-      <w:proofErr w:type="spellStart"/>
-      <w:r>
-        <w:rPr>
-          <w:rFonts w:ascii="Times New Roman" w:hAnsi="Times New Roman" w:cs="Times New Roman"/>
-          <w:lang w:val="es-ES_tradnl"/>
-        </w:rPr>
-        <w:t>power</w:t>
-      </w:r>
-      <w:proofErr w:type="spellEnd"/>
+        <w:t xml:space="preserve"> Computadora, Software Dock light, terminal, SPARC, power supply, cinta de medir, nivel. </w:t>
+      </w:r>
+    </w:p>
+    <w:p>
+      <w:pPr>
+        <w:outlineLvl w:val="0"/>
+        <w:rPr>
+          <w:rFonts w:ascii="Times New Roman" w:hAnsi="Times New Roman" w:cs="Times New Roman"/>
+          <w:lang w:val="es-ES_tradnl"/>
+        </w:rPr>
+      </w:pPr>
+      <w:r>
+        <w:rPr>
+          <w:rFonts w:ascii="Times New Roman" w:hAnsi="Times New Roman" w:cs="Times New Roman"/>
+          <w:b/>
+          <w:lang w:val="es-ES_tradnl"/>
+        </w:rPr>
+        <w:t>Post conditions:</w:t>
+      </w:r>
       <w:r>
         <w:rPr>
           <w:rFonts w:ascii="Times New Roman" w:hAnsi="Times New Roman" w:cs="Times New Roman"/>
@@ -1524,21 +1386,12 @@
         </w:rPr>
         <w:t xml:space="preserve"> </w:t>
       </w:r>
-      <w:proofErr w:type="spellStart"/>
-      <w:r>
-        <w:rPr>
-          <w:rFonts w:ascii="Times New Roman" w:hAnsi="Times New Roman" w:cs="Times New Roman"/>
-          <w:lang w:val="es-ES_tradnl"/>
-        </w:rPr>
-        <w:t>supply</w:t>
-      </w:r>
-      <w:proofErr w:type="spellEnd"/>
-      <w:r>
-        <w:rPr>
-          <w:rFonts w:ascii="Times New Roman" w:hAnsi="Times New Roman" w:cs="Times New Roman"/>
-          <w:lang w:val="es-ES_tradnl"/>
-        </w:rPr>
-        <w:t xml:space="preserve">, cinta de medir, nivel. </w:t>
+      <w:r>
+        <w:rPr>
+          <w:rFonts w:ascii="Times New Roman" w:hAnsi="Times New Roman" w:cs="Times New Roman"/>
+          <w:lang w:val="es-ES_tradnl"/>
+        </w:rPr>
+        <w:t xml:space="preserve"> La plataforma llegó a la coordenada indicada en Z.</w:t>
       </w:r>
     </w:p>
     <w:p>
@@ -1546,48 +1399,23 @@
         <w:outlineLvl w:val="0"/>
         <w:rPr>
           <w:rFonts w:ascii="Times New Roman" w:hAnsi="Times New Roman" w:cs="Times New Roman"/>
-          <w:lang w:val="es-ES_tradnl"/>
-        </w:rPr>
-      </w:pPr>
-      <w:r>
-        <w:rPr>
-          <w:rFonts w:ascii="Times New Roman" w:hAnsi="Times New Roman" w:cs="Times New Roman"/>
-          <w:b/>
-          <w:lang w:val="es-ES_tradnl"/>
-        </w:rPr>
-        <w:t xml:space="preserve">Post </w:t>
-      </w:r>
-      <w:proofErr w:type="spellStart"/>
-      <w:r>
-        <w:rPr>
-          <w:rFonts w:ascii="Times New Roman" w:hAnsi="Times New Roman" w:cs="Times New Roman"/>
-          <w:b/>
-          <w:lang w:val="es-ES_tradnl"/>
-        </w:rPr>
-        <w:t>conditions</w:t>
-      </w:r>
-      <w:proofErr w:type="spellEnd"/>
-      <w:r>
-        <w:rPr>
-          <w:rFonts w:ascii="Times New Roman" w:hAnsi="Times New Roman" w:cs="Times New Roman"/>
-          <w:b/>
-          <w:lang w:val="es-ES_tradnl"/>
-        </w:rPr>
-        <w:t>:</w:t>
-      </w:r>
-      <w:r>
-        <w:rPr>
-          <w:rFonts w:ascii="Times New Roman" w:hAnsi="Times New Roman" w:cs="Times New Roman"/>
-          <w:lang w:val="es-ES_tradnl"/>
-        </w:rPr>
-        <w:t xml:space="preserve"> </w:t>
-      </w:r>
-      <w:r>
-        <w:rPr>
-          <w:rFonts w:ascii="Times New Roman" w:hAnsi="Times New Roman" w:cs="Times New Roman"/>
-          <w:lang w:val="es-ES_tradnl"/>
-        </w:rPr>
-        <w:t xml:space="preserve"> La plataforma llegó a la coordenada indicada en Z.</w:t>
+          <w:lang w:val="en-US"/>
+        </w:rPr>
+      </w:pPr>
+      <w:r>
+        <w:rPr>
+          <w:rFonts w:ascii="Times New Roman" w:hAnsi="Times New Roman" w:cs="Times New Roman"/>
+          <w:b/>
+          <w:lang w:val="en-US"/>
+        </w:rPr>
+        <w:t>Automated:</w:t>
+      </w:r>
+      <w:r>
+        <w:rPr>
+          <w:rFonts w:ascii="Times New Roman" w:hAnsi="Times New Roman" w:cs="Times New Roman"/>
+          <w:lang w:val="en-US"/>
+        </w:rPr>
+        <w:t xml:space="preserve"> No</w:t>
       </w:r>
     </w:p>
     <w:p>
@@ -1604,14 +1432,14 @@
           <w:b/>
           <w:lang w:val="en-US"/>
         </w:rPr>
-        <w:t>Automated:</w:t>
-      </w:r>
-      <w:r>
-        <w:rPr>
-          <w:rFonts w:ascii="Times New Roman" w:hAnsi="Times New Roman" w:cs="Times New Roman"/>
-          <w:lang w:val="en-US"/>
-        </w:rPr>
-        <w:t xml:space="preserve"> No</w:t>
+        <w:t>Estimated time:</w:t>
+      </w:r>
+      <w:r>
+        <w:rPr>
+          <w:rFonts w:ascii="Times New Roman" w:hAnsi="Times New Roman" w:cs="Times New Roman"/>
+          <w:lang w:val="en-US"/>
+        </w:rPr>
+        <w:t xml:space="preserve"> TBD</w:t>
       </w:r>
     </w:p>
     <w:p>
@@ -1619,39 +1447,15 @@
         <w:outlineLvl w:val="0"/>
         <w:rPr>
           <w:rFonts w:ascii="Times New Roman" w:hAnsi="Times New Roman" w:cs="Times New Roman"/>
-          <w:lang w:val="en-US"/>
-        </w:rPr>
-      </w:pPr>
-      <w:r>
-        <w:rPr>
-          <w:rFonts w:ascii="Times New Roman" w:hAnsi="Times New Roman" w:cs="Times New Roman"/>
-          <w:b/>
-          <w:lang w:val="en-US"/>
-        </w:rPr>
-        <w:t>Estimated time:</w:t>
-      </w:r>
-      <w:r>
-        <w:rPr>
-          <w:rFonts w:ascii="Times New Roman" w:hAnsi="Times New Roman" w:cs="Times New Roman"/>
-          <w:lang w:val="en-US"/>
-        </w:rPr>
-        <w:t xml:space="preserve"> TBD</w:t>
-      </w:r>
-    </w:p>
-    <w:p>
-      <w:pPr>
-        <w:outlineLvl w:val="0"/>
-        <w:rPr>
-          <w:rFonts w:ascii="Times New Roman" w:hAnsi="Times New Roman" w:cs="Times New Roman"/>
-          <w:b/>
-          <w:lang w:val="en-US"/>
-        </w:rPr>
-      </w:pPr>
-      <w:r>
-        <w:rPr>
-          <w:rFonts w:ascii="Times New Roman" w:hAnsi="Times New Roman" w:cs="Times New Roman"/>
-          <w:b/>
-          <w:lang w:val="es-ES_tradnl"/>
+          <w:b/>
+          <w:lang w:val="en-US"/>
+        </w:rPr>
+      </w:pPr>
+      <w:r>
+        <w:rPr>
+          <w:rFonts w:ascii="Times New Roman" w:hAnsi="Times New Roman" w:cs="Times New Roman"/>
+          <w:b/>
+          <w:lang w:val="en-US"/>
         </w:rPr>
         <w:t>Tes</w:t>
       </w:r>
@@ -1668,7 +1472,7 @@
       <w:pPr>
         <w:rPr>
           <w:rFonts w:ascii="Times New Roman" w:hAnsi="Times New Roman" w:cs="Times New Roman"/>
-          <w:lang w:val="es-ES_tradnl"/>
+          <w:lang w:val="en-US"/>
         </w:rPr>
       </w:pPr>
     </w:p>
@@ -1724,29 +1528,42 @@
                 <w:lang w:val="es-ES_tradnl"/>
               </w:rPr>
             </w:pPr>
-            <w:proofErr w:type="spellStart"/>
             <w:r>
               <w:rPr>
                 <w:rFonts w:ascii="Times New Roman" w:hAnsi="Times New Roman" w:cs="Times New Roman"/>
                 <w:b/>
                 <w:lang w:val="es-ES_tradnl"/>
               </w:rPr>
-              <w:t>Action</w:t>
-            </w:r>
-            <w:proofErr w:type="spellEnd"/>
-            <w:r>
+              <w:t xml:space="preserve">Action </w:t>
+            </w:r>
+          </w:p>
+        </w:tc>
+        <w:tc>
+          <w:tcPr>
+            <w:tcW w:w="3510" w:type="dxa"/>
+          </w:tcPr>
+          <w:p>
+            <w:pPr>
+              <w:cnfStyle w:val="100000000000" w:firstRow="1" w:lastRow="0" w:firstColumn="0" w:lastColumn="0" w:oddVBand="0" w:evenVBand="0" w:oddHBand="0" w:evenHBand="0" w:firstRowFirstColumn="0" w:firstRowLastColumn="0" w:lastRowFirstColumn="0" w:lastRowLastColumn="0"/>
               <w:rPr>
                 <w:rFonts w:ascii="Times New Roman" w:hAnsi="Times New Roman" w:cs="Times New Roman"/>
                 <w:b/>
                 <w:lang w:val="es-ES_tradnl"/>
               </w:rPr>
-              <w:t xml:space="preserve"> </w:t>
-            </w:r>
-          </w:p>
-        </w:tc>
-        <w:tc>
-          <w:tcPr>
-            <w:tcW w:w="3510" w:type="dxa"/>
+            </w:pPr>
+            <w:r>
+              <w:rPr>
+                <w:rFonts w:ascii="Times New Roman" w:hAnsi="Times New Roman" w:cs="Times New Roman"/>
+                <w:b/>
+                <w:lang w:val="es-ES_tradnl"/>
+              </w:rPr>
+              <w:t>Expected result</w:t>
+            </w:r>
+          </w:p>
+        </w:tc>
+        <w:tc>
+          <w:tcPr>
+            <w:tcW w:w="2340" w:type="dxa"/>
           </w:tcPr>
           <w:p>
             <w:pPr>
@@ -1757,66 +1574,13 @@
                 <w:lang w:val="es-ES_tradnl"/>
               </w:rPr>
             </w:pPr>
-            <w:proofErr w:type="spellStart"/>
             <w:r>
               <w:rPr>
                 <w:rFonts w:ascii="Times New Roman" w:hAnsi="Times New Roman" w:cs="Times New Roman"/>
                 <w:b/>
                 <w:lang w:val="es-ES_tradnl"/>
               </w:rPr>
-              <w:t>Expected</w:t>
-            </w:r>
-            <w:proofErr w:type="spellEnd"/>
-            <w:r>
-              <w:rPr>
-                <w:rFonts w:ascii="Times New Roman" w:hAnsi="Times New Roman" w:cs="Times New Roman"/>
-                <w:b/>
-                <w:lang w:val="es-ES_tradnl"/>
-              </w:rPr>
-              <w:t xml:space="preserve"> </w:t>
-            </w:r>
-            <w:proofErr w:type="spellStart"/>
-            <w:r>
-              <w:rPr>
-                <w:rFonts w:ascii="Times New Roman" w:hAnsi="Times New Roman" w:cs="Times New Roman"/>
-                <w:b/>
-                <w:lang w:val="es-ES_tradnl"/>
-              </w:rPr>
-              <w:t>result</w:t>
-            </w:r>
-            <w:proofErr w:type="spellEnd"/>
-          </w:p>
-        </w:tc>
-        <w:tc>
-          <w:tcPr>
-            <w:tcW w:w="2340" w:type="dxa"/>
-          </w:tcPr>
-          <w:p>
-            <w:pPr>
-              <w:cnfStyle w:val="100000000000" w:firstRow="1" w:lastRow="0" w:firstColumn="0" w:lastColumn="0" w:oddVBand="0" w:evenVBand="0" w:oddHBand="0" w:evenHBand="0" w:firstRowFirstColumn="0" w:firstRowLastColumn="0" w:lastRowFirstColumn="0" w:lastRowLastColumn="0"/>
-              <w:rPr>
-                <w:rFonts w:ascii="Times New Roman" w:hAnsi="Times New Roman" w:cs="Times New Roman"/>
-                <w:b/>
-                <w:lang w:val="es-ES_tradnl"/>
-              </w:rPr>
-            </w:pPr>
-            <w:proofErr w:type="spellStart"/>
-            <w:r>
-              <w:rPr>
-                <w:rFonts w:ascii="Times New Roman" w:hAnsi="Times New Roman" w:cs="Times New Roman"/>
-                <w:b/>
-                <w:lang w:val="es-ES_tradnl"/>
-              </w:rPr>
-              <w:t>Comments</w:t>
-            </w:r>
-            <w:proofErr w:type="spellEnd"/>
-            <w:r>
-              <w:rPr>
-                <w:rFonts w:ascii="Times New Roman" w:hAnsi="Times New Roman" w:cs="Times New Roman"/>
-                <w:b/>
-                <w:lang w:val="es-ES_tradnl"/>
-              </w:rPr>
-              <w:t xml:space="preserve"> </w:t>
+              <w:t xml:space="preserve">Comments </w:t>
             </w:r>
           </w:p>
         </w:tc>
@@ -2536,6 +2300,7 @@
           <w:b/>
           <w:lang w:val="es-MX"/>
         </w:rPr>
+        <w:lastRenderedPageBreak/>
         <w:t>Name</w:t>
       </w:r>
       <w:proofErr w:type="spellEnd"/>
@@ -2594,50 +2359,40 @@
           <w:lang w:val="es-ES_tradnl"/>
         </w:rPr>
       </w:pPr>
+      <w:r>
+        <w:rPr>
+          <w:rFonts w:ascii="Times New Roman" w:hAnsi="Times New Roman" w:cs="Times New Roman"/>
+          <w:b/>
+          <w:lang w:val="es-ES_tradnl"/>
+        </w:rPr>
+        <w:t>Goal:</w:t>
+      </w:r>
+      <w:r>
+        <w:rPr>
+          <w:rFonts w:ascii="Times New Roman" w:hAnsi="Times New Roman" w:cs="Times New Roman"/>
+          <w:lang w:val="es-ES_tradnl"/>
+        </w:rPr>
+        <w:t xml:space="preserve"> </w:t>
+      </w:r>
+      <w:r>
+        <w:rPr>
+          <w:rFonts w:ascii="Times New Roman" w:hAnsi="Times New Roman" w:cs="Times New Roman"/>
+          <w:lang w:val="es-ES_tradnl"/>
+        </w:rPr>
+        <w:t xml:space="preserve">Verificar que el comando se envié correctamente, completo y sin código basura debido a ruido eléctrico, mal </w:t>
+      </w:r>
       <w:proofErr w:type="spellStart"/>
       <w:r>
         <w:rPr>
           <w:rFonts w:ascii="Times New Roman" w:hAnsi="Times New Roman" w:cs="Times New Roman"/>
-          <w:b/>
-          <w:lang w:val="es-ES_tradnl"/>
-        </w:rPr>
-        <w:t>Goal</w:t>
+          <w:lang w:val="es-ES_tradnl"/>
+        </w:rPr>
+        <w:t>baudaje</w:t>
       </w:r>
       <w:proofErr w:type="spellEnd"/>
       <w:r>
         <w:rPr>
           <w:rFonts w:ascii="Times New Roman" w:hAnsi="Times New Roman" w:cs="Times New Roman"/>
-          <w:b/>
-          <w:lang w:val="es-ES_tradnl"/>
-        </w:rPr>
-        <w:t>:</w:t>
-      </w:r>
-      <w:r>
-        <w:rPr>
-          <w:rFonts w:ascii="Times New Roman" w:hAnsi="Times New Roman" w:cs="Times New Roman"/>
-          <w:lang w:val="es-ES_tradnl"/>
-        </w:rPr>
-        <w:t xml:space="preserve"> </w:t>
-      </w:r>
-      <w:r>
-        <w:rPr>
-          <w:rFonts w:ascii="Times New Roman" w:hAnsi="Times New Roman" w:cs="Times New Roman"/>
-          <w:lang w:val="es-ES_tradnl"/>
-        </w:rPr>
-        <w:t xml:space="preserve">Verificar que el comando se envié correctamente, completo y sin código basura debido a ruido eléctrico, mal </w:t>
-      </w:r>
-      <w:proofErr w:type="spellStart"/>
-      <w:r>
-        <w:rPr>
-          <w:rFonts w:ascii="Times New Roman" w:hAnsi="Times New Roman" w:cs="Times New Roman"/>
-          <w:lang w:val="es-ES_tradnl"/>
-        </w:rPr>
-        <w:t>baudaje</w:t>
-      </w:r>
-      <w:proofErr w:type="spellEnd"/>
-      <w:r>
-        <w:rPr>
-          <w:rFonts w:ascii="Times New Roman" w:hAnsi="Times New Roman" w:cs="Times New Roman"/>
           <w:lang w:val="es-ES_tradnl"/>
         </w:rPr>
         <w:t xml:space="preserve"> o cortos en el cableado. </w:t>
@@ -2657,25 +2412,7 @@
           <w:b/>
           <w:lang w:val="es-ES_tradnl"/>
         </w:rPr>
-        <w:t xml:space="preserve">Pre </w:t>
-      </w:r>
-      <w:proofErr w:type="spellStart"/>
-      <w:r>
-        <w:rPr>
-          <w:rFonts w:ascii="Times New Roman" w:hAnsi="Times New Roman" w:cs="Times New Roman"/>
-          <w:b/>
-          <w:lang w:val="es-ES_tradnl"/>
-        </w:rPr>
-        <w:t>conditions</w:t>
-      </w:r>
-      <w:proofErr w:type="spellEnd"/>
-      <w:r>
-        <w:rPr>
-          <w:rFonts w:ascii="Times New Roman" w:hAnsi="Times New Roman" w:cs="Times New Roman"/>
-          <w:b/>
-          <w:lang w:val="es-ES_tradnl"/>
-        </w:rPr>
-        <w:t>:</w:t>
+        <w:t>Pre conditions:</w:t>
       </w:r>
       <w:r>
         <w:rPr>
@@ -2861,25 +2598,7 @@
           <w:b/>
           <w:lang w:val="es-ES_tradnl"/>
         </w:rPr>
-        <w:t xml:space="preserve">Post </w:t>
-      </w:r>
-      <w:proofErr w:type="spellStart"/>
-      <w:r>
-        <w:rPr>
-          <w:rFonts w:ascii="Times New Roman" w:hAnsi="Times New Roman" w:cs="Times New Roman"/>
-          <w:b/>
-          <w:lang w:val="es-ES_tradnl"/>
-        </w:rPr>
-        <w:t>conditions</w:t>
-      </w:r>
-      <w:proofErr w:type="spellEnd"/>
-      <w:r>
-        <w:rPr>
-          <w:rFonts w:ascii="Times New Roman" w:hAnsi="Times New Roman" w:cs="Times New Roman"/>
-          <w:b/>
-          <w:lang w:val="es-ES_tradnl"/>
-        </w:rPr>
-        <w:t>:</w:t>
+        <w:t>Post conditions:</w:t>
       </w:r>
       <w:r>
         <w:rPr>
@@ -2903,7 +2622,6 @@
           <w:b/>
           <w:lang w:val="en-US"/>
         </w:rPr>
-        <w:lastRenderedPageBreak/>
         <w:t>Automated:</w:t>
       </w:r>
       <w:r>
@@ -2960,7 +2678,7 @@
       <w:pPr>
         <w:rPr>
           <w:rFonts w:ascii="Times New Roman" w:hAnsi="Times New Roman" w:cs="Times New Roman"/>
-          <w:lang w:val="es-ES_tradnl"/>
+          <w:lang w:val="en-US"/>
         </w:rPr>
       </w:pPr>
     </w:p>
@@ -3016,29 +2734,42 @@
                 <w:lang w:val="es-ES_tradnl"/>
               </w:rPr>
             </w:pPr>
-            <w:proofErr w:type="spellStart"/>
             <w:r>
               <w:rPr>
                 <w:rFonts w:ascii="Times New Roman" w:hAnsi="Times New Roman" w:cs="Times New Roman"/>
                 <w:b/>
                 <w:lang w:val="es-ES_tradnl"/>
               </w:rPr>
-              <w:t>Action</w:t>
-            </w:r>
-            <w:proofErr w:type="spellEnd"/>
-            <w:r>
+              <w:t xml:space="preserve">Action </w:t>
+            </w:r>
+          </w:p>
+        </w:tc>
+        <w:tc>
+          <w:tcPr>
+            <w:tcW w:w="3118" w:type="dxa"/>
+          </w:tcPr>
+          <w:p>
+            <w:pPr>
+              <w:cnfStyle w:val="100000000000" w:firstRow="1" w:lastRow="0" w:firstColumn="0" w:lastColumn="0" w:oddVBand="0" w:evenVBand="0" w:oddHBand="0" w:evenHBand="0" w:firstRowFirstColumn="0" w:firstRowLastColumn="0" w:lastRowFirstColumn="0" w:lastRowLastColumn="0"/>
               <w:rPr>
                 <w:rFonts w:ascii="Times New Roman" w:hAnsi="Times New Roman" w:cs="Times New Roman"/>
                 <w:b/>
                 <w:lang w:val="es-ES_tradnl"/>
               </w:rPr>
-              <w:t xml:space="preserve"> </w:t>
-            </w:r>
-          </w:p>
-        </w:tc>
-        <w:tc>
-          <w:tcPr>
-            <w:tcW w:w="3118" w:type="dxa"/>
+            </w:pPr>
+            <w:r>
+              <w:rPr>
+                <w:rFonts w:ascii="Times New Roman" w:hAnsi="Times New Roman" w:cs="Times New Roman"/>
+                <w:b/>
+                <w:lang w:val="es-ES_tradnl"/>
+              </w:rPr>
+              <w:t>Expected result</w:t>
+            </w:r>
+          </w:p>
+        </w:tc>
+        <w:tc>
+          <w:tcPr>
+            <w:tcW w:w="1503" w:type="dxa"/>
           </w:tcPr>
           <w:p>
             <w:pPr>
@@ -3049,66 +2780,13 @@
                 <w:lang w:val="es-ES_tradnl"/>
               </w:rPr>
             </w:pPr>
-            <w:proofErr w:type="spellStart"/>
             <w:r>
               <w:rPr>
                 <w:rFonts w:ascii="Times New Roman" w:hAnsi="Times New Roman" w:cs="Times New Roman"/>
                 <w:b/>
                 <w:lang w:val="es-ES_tradnl"/>
               </w:rPr>
-              <w:t>Expected</w:t>
-            </w:r>
-            <w:proofErr w:type="spellEnd"/>
-            <w:r>
-              <w:rPr>
-                <w:rFonts w:ascii="Times New Roman" w:hAnsi="Times New Roman" w:cs="Times New Roman"/>
-                <w:b/>
-                <w:lang w:val="es-ES_tradnl"/>
-              </w:rPr>
-              <w:t xml:space="preserve"> </w:t>
-            </w:r>
-            <w:proofErr w:type="spellStart"/>
-            <w:r>
-              <w:rPr>
-                <w:rFonts w:ascii="Times New Roman" w:hAnsi="Times New Roman" w:cs="Times New Roman"/>
-                <w:b/>
-                <w:lang w:val="es-ES_tradnl"/>
-              </w:rPr>
-              <w:t>result</w:t>
-            </w:r>
-            <w:proofErr w:type="spellEnd"/>
-          </w:p>
-        </w:tc>
-        <w:tc>
-          <w:tcPr>
-            <w:tcW w:w="1503" w:type="dxa"/>
-          </w:tcPr>
-          <w:p>
-            <w:pPr>
-              <w:cnfStyle w:val="100000000000" w:firstRow="1" w:lastRow="0" w:firstColumn="0" w:lastColumn="0" w:oddVBand="0" w:evenVBand="0" w:oddHBand="0" w:evenHBand="0" w:firstRowFirstColumn="0" w:firstRowLastColumn="0" w:lastRowFirstColumn="0" w:lastRowLastColumn="0"/>
-              <w:rPr>
-                <w:rFonts w:ascii="Times New Roman" w:hAnsi="Times New Roman" w:cs="Times New Roman"/>
-                <w:b/>
-                <w:lang w:val="es-ES_tradnl"/>
-              </w:rPr>
-            </w:pPr>
-            <w:proofErr w:type="spellStart"/>
-            <w:r>
-              <w:rPr>
-                <w:rFonts w:ascii="Times New Roman" w:hAnsi="Times New Roman" w:cs="Times New Roman"/>
-                <w:b/>
-                <w:lang w:val="es-ES_tradnl"/>
-              </w:rPr>
-              <w:t>Comments</w:t>
-            </w:r>
-            <w:proofErr w:type="spellEnd"/>
-            <w:r>
-              <w:rPr>
-                <w:rFonts w:ascii="Times New Roman" w:hAnsi="Times New Roman" w:cs="Times New Roman"/>
-                <w:b/>
-                <w:lang w:val="es-ES_tradnl"/>
-              </w:rPr>
-              <w:t xml:space="preserve"> </w:t>
+              <w:t xml:space="preserve">Comments </w:t>
             </w:r>
           </w:p>
         </w:tc>
@@ -3905,23 +3583,13 @@
           <w:lang w:val="es-ES_tradnl"/>
         </w:rPr>
       </w:pPr>
-      <w:proofErr w:type="spellStart"/>
-      <w:r>
-        <w:rPr>
-          <w:rFonts w:ascii="Times New Roman" w:hAnsi="Times New Roman" w:cs="Times New Roman"/>
-          <w:b/>
-          <w:lang w:val="es-ES_tradnl"/>
-        </w:rPr>
-        <w:t>Goal</w:t>
-      </w:r>
-      <w:proofErr w:type="spellEnd"/>
-      <w:r>
-        <w:rPr>
-          <w:rFonts w:ascii="Times New Roman" w:hAnsi="Times New Roman" w:cs="Times New Roman"/>
-          <w:b/>
-          <w:lang w:val="es-ES_tradnl"/>
-        </w:rPr>
-        <w:t>:</w:t>
+      <w:r>
+        <w:rPr>
+          <w:rFonts w:ascii="Times New Roman" w:hAnsi="Times New Roman" w:cs="Times New Roman"/>
+          <w:b/>
+          <w:lang w:val="es-ES_tradnl"/>
+        </w:rPr>
+        <w:t>Goal:</w:t>
       </w:r>
       <w:r>
         <w:rPr>
@@ -3952,25 +3620,7 @@
           <w:b/>
           <w:lang w:val="es-ES_tradnl"/>
         </w:rPr>
-        <w:t xml:space="preserve">Pre </w:t>
-      </w:r>
-      <w:proofErr w:type="spellStart"/>
-      <w:r>
-        <w:rPr>
-          <w:rFonts w:ascii="Times New Roman" w:hAnsi="Times New Roman" w:cs="Times New Roman"/>
-          <w:b/>
-          <w:lang w:val="es-ES_tradnl"/>
-        </w:rPr>
-        <w:t>conditions</w:t>
-      </w:r>
-      <w:proofErr w:type="spellEnd"/>
-      <w:r>
-        <w:rPr>
-          <w:rFonts w:ascii="Times New Roman" w:hAnsi="Times New Roman" w:cs="Times New Roman"/>
-          <w:b/>
-          <w:lang w:val="es-ES_tradnl"/>
-        </w:rPr>
-        <w:t>:</w:t>
+        <w:t>Pre conditions:</w:t>
       </w:r>
       <w:r>
         <w:rPr>
@@ -4033,6 +3683,7 @@
           <w:rFonts w:ascii="Times New Roman" w:hAnsi="Times New Roman" w:cs="Times New Roman"/>
           <w:lang w:val="es-ES_tradnl"/>
         </w:rPr>
+        <w:lastRenderedPageBreak/>
         <w:t xml:space="preserve">Conectado a TTL para comunicación serial </w:t>
       </w:r>
     </w:p>
@@ -4145,25 +3796,7 @@
           <w:b/>
           <w:lang w:val="es-ES_tradnl"/>
         </w:rPr>
-        <w:t xml:space="preserve">Post </w:t>
-      </w:r>
-      <w:proofErr w:type="spellStart"/>
-      <w:r>
-        <w:rPr>
-          <w:rFonts w:ascii="Times New Roman" w:hAnsi="Times New Roman" w:cs="Times New Roman"/>
-          <w:b/>
-          <w:lang w:val="es-ES_tradnl"/>
-        </w:rPr>
-        <w:t>conditions</w:t>
-      </w:r>
-      <w:proofErr w:type="spellEnd"/>
-      <w:r>
-        <w:rPr>
-          <w:rFonts w:ascii="Times New Roman" w:hAnsi="Times New Roman" w:cs="Times New Roman"/>
-          <w:b/>
-          <w:lang w:val="es-ES_tradnl"/>
-        </w:rPr>
-        <w:t>:</w:t>
+        <w:t>Post conditions:</w:t>
       </w:r>
       <w:r>
         <w:rPr>
@@ -4303,7 +3936,6 @@
                 <w:b/>
                 <w:lang w:val="en-US"/>
               </w:rPr>
-              <w:lastRenderedPageBreak/>
               <w:t>Step</w:t>
             </w:r>
           </w:p>
@@ -5182,23 +4814,13 @@
           <w:lang w:val="es-ES_tradnl"/>
         </w:rPr>
       </w:pPr>
-      <w:proofErr w:type="spellStart"/>
-      <w:r>
-        <w:rPr>
-          <w:rFonts w:ascii="Times New Roman" w:hAnsi="Times New Roman" w:cs="Times New Roman"/>
-          <w:b/>
-          <w:lang w:val="es-ES_tradnl"/>
-        </w:rPr>
-        <w:t>Goal</w:t>
-      </w:r>
-      <w:proofErr w:type="spellEnd"/>
-      <w:r>
-        <w:rPr>
-          <w:rFonts w:ascii="Times New Roman" w:hAnsi="Times New Roman" w:cs="Times New Roman"/>
-          <w:b/>
-          <w:lang w:val="es-ES_tradnl"/>
-        </w:rPr>
-        <w:t>:</w:t>
+      <w:r>
+        <w:rPr>
+          <w:rFonts w:ascii="Times New Roman" w:hAnsi="Times New Roman" w:cs="Times New Roman"/>
+          <w:b/>
+          <w:lang w:val="es-ES_tradnl"/>
+        </w:rPr>
+        <w:t>Goal:</w:t>
       </w:r>
       <w:r>
         <w:rPr>
@@ -5229,25 +4851,8 @@
           <w:b/>
           <w:lang w:val="es-ES_tradnl"/>
         </w:rPr>
-        <w:t xml:space="preserve">Pre </w:t>
-      </w:r>
-      <w:proofErr w:type="spellStart"/>
-      <w:r>
-        <w:rPr>
-          <w:rFonts w:ascii="Times New Roman" w:hAnsi="Times New Roman" w:cs="Times New Roman"/>
-          <w:b/>
-          <w:lang w:val="es-ES_tradnl"/>
-        </w:rPr>
-        <w:t>conditions</w:t>
-      </w:r>
-      <w:proofErr w:type="spellEnd"/>
-      <w:r>
-        <w:rPr>
-          <w:rFonts w:ascii="Times New Roman" w:hAnsi="Times New Roman" w:cs="Times New Roman"/>
-          <w:b/>
-          <w:lang w:val="es-ES_tradnl"/>
-        </w:rPr>
-        <w:t>:</w:t>
+        <w:lastRenderedPageBreak/>
+        <w:t>Pre conditions:</w:t>
       </w:r>
       <w:r>
         <w:rPr>
@@ -5420,59 +5025,41 @@
           <w:b/>
           <w:lang w:val="es-ES_tradnl"/>
         </w:rPr>
-        <w:t xml:space="preserve">Post </w:t>
+        <w:t>Post conditions:</w:t>
+      </w:r>
+      <w:r>
+        <w:rPr>
+          <w:rFonts w:ascii="Times New Roman" w:hAnsi="Times New Roman" w:cs="Times New Roman"/>
+          <w:lang w:val="es-ES_tradnl"/>
+        </w:rPr>
+        <w:t xml:space="preserve"> </w:t>
+      </w:r>
+      <w:r>
+        <w:rPr>
+          <w:rFonts w:ascii="Times New Roman" w:hAnsi="Times New Roman" w:cs="Times New Roman"/>
+          <w:lang w:val="es-ES_tradnl"/>
+        </w:rPr>
+        <w:t>El dispositivo realizó</w:t>
+      </w:r>
+      <w:r>
+        <w:rPr>
+          <w:rFonts w:ascii="Times New Roman" w:hAnsi="Times New Roman" w:cs="Times New Roman"/>
+          <w:lang w:val="es-ES_tradnl"/>
+        </w:rPr>
+        <w:t xml:space="preserve"> los </w:t>
       </w:r>
       <w:proofErr w:type="spellStart"/>
       <w:r>
         <w:rPr>
           <w:rFonts w:ascii="Times New Roman" w:hAnsi="Times New Roman" w:cs="Times New Roman"/>
-          <w:b/>
-          <w:lang w:val="es-ES_tradnl"/>
-        </w:rPr>
-        <w:t>conditions</w:t>
+          <w:lang w:val="es-ES_tradnl"/>
+        </w:rPr>
+        <w:t>commandos</w:t>
       </w:r>
       <w:proofErr w:type="spellEnd"/>
       <w:r>
         <w:rPr>
           <w:rFonts w:ascii="Times New Roman" w:hAnsi="Times New Roman" w:cs="Times New Roman"/>
-          <w:b/>
-          <w:lang w:val="es-ES_tradnl"/>
-        </w:rPr>
-        <w:t>:</w:t>
-      </w:r>
-      <w:r>
-        <w:rPr>
-          <w:rFonts w:ascii="Times New Roman" w:hAnsi="Times New Roman" w:cs="Times New Roman"/>
-          <w:lang w:val="es-ES_tradnl"/>
-        </w:rPr>
-        <w:t xml:space="preserve"> </w:t>
-      </w:r>
-      <w:r>
-        <w:rPr>
-          <w:rFonts w:ascii="Times New Roman" w:hAnsi="Times New Roman" w:cs="Times New Roman"/>
-          <w:lang w:val="es-ES_tradnl"/>
-        </w:rPr>
-        <w:t>El dispositivo realizó</w:t>
-      </w:r>
-      <w:r>
-        <w:rPr>
-          <w:rFonts w:ascii="Times New Roman" w:hAnsi="Times New Roman" w:cs="Times New Roman"/>
-          <w:lang w:val="es-ES_tradnl"/>
-        </w:rPr>
-        <w:t xml:space="preserve"> los </w:t>
-      </w:r>
-      <w:proofErr w:type="spellStart"/>
-      <w:r>
-        <w:rPr>
-          <w:rFonts w:ascii="Times New Roman" w:hAnsi="Times New Roman" w:cs="Times New Roman"/>
-          <w:lang w:val="es-ES_tradnl"/>
-        </w:rPr>
-        <w:t>commandos</w:t>
-      </w:r>
-      <w:proofErr w:type="spellEnd"/>
-      <w:r>
-        <w:rPr>
-          <w:rFonts w:ascii="Times New Roman" w:hAnsi="Times New Roman" w:cs="Times New Roman"/>
           <w:lang w:val="es-ES_tradnl"/>
         </w:rPr>
         <w:t xml:space="preserve"> según fueron enviados. </w:t>
@@ -5525,8 +5112,6 @@
         </w:rPr>
         <w:t xml:space="preserve"> TBD</w:t>
       </w:r>
-      <w:bookmarkStart w:id="0" w:name="_GoBack"/>
-      <w:bookmarkEnd w:id="0"/>
     </w:p>
     <w:p>
       <w:pPr>
@@ -6360,50 +5945,41 @@
           <w:lang w:val="es-ES_tradnl"/>
         </w:rPr>
       </w:pPr>
+      <w:r>
+        <w:rPr>
+          <w:rFonts w:ascii="Times New Roman" w:hAnsi="Times New Roman" w:cs="Times New Roman"/>
+          <w:b/>
+          <w:lang w:val="es-ES_tradnl"/>
+        </w:rPr>
+        <w:lastRenderedPageBreak/>
+        <w:t>Goal:</w:t>
+      </w:r>
+      <w:r>
+        <w:rPr>
+          <w:rFonts w:ascii="Times New Roman" w:hAnsi="Times New Roman" w:cs="Times New Roman"/>
+          <w:lang w:val="es-ES_tradnl"/>
+        </w:rPr>
+        <w:t xml:space="preserve"> </w:t>
+      </w:r>
+      <w:r>
+        <w:rPr>
+          <w:rFonts w:ascii="Times New Roman" w:hAnsi="Times New Roman" w:cs="Times New Roman"/>
+          <w:lang w:val="es-ES_tradnl"/>
+        </w:rPr>
+        <w:t xml:space="preserve">Comprobar que el dispositivo sea capaz de guardar nuevos set </w:t>
+      </w:r>
       <w:proofErr w:type="spellStart"/>
       <w:r>
         <w:rPr>
           <w:rFonts w:ascii="Times New Roman" w:hAnsi="Times New Roman" w:cs="Times New Roman"/>
-          <w:b/>
-          <w:lang w:val="es-ES_tradnl"/>
-        </w:rPr>
-        <w:t>Goal</w:t>
+          <w:lang w:val="es-ES_tradnl"/>
+        </w:rPr>
+        <w:t>points</w:t>
       </w:r>
       <w:proofErr w:type="spellEnd"/>
       <w:r>
         <w:rPr>
           <w:rFonts w:ascii="Times New Roman" w:hAnsi="Times New Roman" w:cs="Times New Roman"/>
-          <w:b/>
-          <w:lang w:val="es-ES_tradnl"/>
-        </w:rPr>
-        <w:t>:</w:t>
-      </w:r>
-      <w:r>
-        <w:rPr>
-          <w:rFonts w:ascii="Times New Roman" w:hAnsi="Times New Roman" w:cs="Times New Roman"/>
-          <w:lang w:val="es-ES_tradnl"/>
-        </w:rPr>
-        <w:t xml:space="preserve"> </w:t>
-      </w:r>
-      <w:r>
-        <w:rPr>
-          <w:rFonts w:ascii="Times New Roman" w:hAnsi="Times New Roman" w:cs="Times New Roman"/>
-          <w:lang w:val="es-ES_tradnl"/>
-        </w:rPr>
-        <w:t xml:space="preserve">Comprobar que el dispositivo sea capaz de guardar nuevos set </w:t>
-      </w:r>
-      <w:proofErr w:type="spellStart"/>
-      <w:r>
-        <w:rPr>
-          <w:rFonts w:ascii="Times New Roman" w:hAnsi="Times New Roman" w:cs="Times New Roman"/>
-          <w:lang w:val="es-ES_tradnl"/>
-        </w:rPr>
-        <w:t>points</w:t>
-      </w:r>
-      <w:proofErr w:type="spellEnd"/>
-      <w:r>
-        <w:rPr>
-          <w:rFonts w:ascii="Times New Roman" w:hAnsi="Times New Roman" w:cs="Times New Roman"/>
           <w:lang w:val="es-ES_tradnl"/>
         </w:rPr>
         <w:t xml:space="preserve"> para dispositivos diferentes y utilizar aquellos que ya están. </w:t>
@@ -6423,25 +5999,7 @@
           <w:b/>
           <w:lang w:val="es-ES_tradnl"/>
         </w:rPr>
-        <w:t xml:space="preserve">Pre </w:t>
-      </w:r>
-      <w:proofErr w:type="spellStart"/>
-      <w:r>
-        <w:rPr>
-          <w:rFonts w:ascii="Times New Roman" w:hAnsi="Times New Roman" w:cs="Times New Roman"/>
-          <w:b/>
-          <w:lang w:val="es-ES_tradnl"/>
-        </w:rPr>
-        <w:t>conditions</w:t>
-      </w:r>
-      <w:proofErr w:type="spellEnd"/>
-      <w:r>
-        <w:rPr>
-          <w:rFonts w:ascii="Times New Roman" w:hAnsi="Times New Roman" w:cs="Times New Roman"/>
-          <w:b/>
-          <w:lang w:val="es-ES_tradnl"/>
-        </w:rPr>
-        <w:t>:</w:t>
+        <w:t>Pre conditions:</w:t>
       </w:r>
       <w:r>
         <w:rPr>
@@ -6710,7 +6268,6 @@
           <w:b/>
           <w:lang w:val="en-US"/>
         </w:rPr>
-        <w:lastRenderedPageBreak/>
         <w:t>Estimated time:</w:t>
       </w:r>
       <w:r>
@@ -6743,7 +6300,7 @@
       <w:pPr>
         <w:rPr>
           <w:rFonts w:ascii="Times New Roman" w:hAnsi="Times New Roman" w:cs="Times New Roman"/>
-          <w:lang w:val="es-ES_tradnl"/>
+          <w:lang w:val="en-US"/>
         </w:rPr>
       </w:pPr>
     </w:p>
@@ -6799,29 +6356,42 @@
                 <w:lang w:val="es-ES_tradnl"/>
               </w:rPr>
             </w:pPr>
-            <w:proofErr w:type="spellStart"/>
             <w:r>
               <w:rPr>
                 <w:rFonts w:ascii="Times New Roman" w:hAnsi="Times New Roman" w:cs="Times New Roman"/>
                 <w:b/>
                 <w:lang w:val="es-ES_tradnl"/>
               </w:rPr>
-              <w:t>Action</w:t>
-            </w:r>
-            <w:proofErr w:type="spellEnd"/>
-            <w:r>
+              <w:t xml:space="preserve">Action </w:t>
+            </w:r>
+          </w:p>
+        </w:tc>
+        <w:tc>
+          <w:tcPr>
+            <w:tcW w:w="3420" w:type="dxa"/>
+          </w:tcPr>
+          <w:p>
+            <w:pPr>
+              <w:cnfStyle w:val="100000000000" w:firstRow="1" w:lastRow="0" w:firstColumn="0" w:lastColumn="0" w:oddVBand="0" w:evenVBand="0" w:oddHBand="0" w:evenHBand="0" w:firstRowFirstColumn="0" w:firstRowLastColumn="0" w:lastRowFirstColumn="0" w:lastRowLastColumn="0"/>
               <w:rPr>
                 <w:rFonts w:ascii="Times New Roman" w:hAnsi="Times New Roman" w:cs="Times New Roman"/>
                 <w:b/>
                 <w:lang w:val="es-ES_tradnl"/>
               </w:rPr>
-              <w:t xml:space="preserve"> </w:t>
-            </w:r>
-          </w:p>
-        </w:tc>
-        <w:tc>
-          <w:tcPr>
-            <w:tcW w:w="3420" w:type="dxa"/>
+            </w:pPr>
+            <w:r>
+              <w:rPr>
+                <w:rFonts w:ascii="Times New Roman" w:hAnsi="Times New Roman" w:cs="Times New Roman"/>
+                <w:b/>
+                <w:lang w:val="es-ES_tradnl"/>
+              </w:rPr>
+              <w:t>Expected result</w:t>
+            </w:r>
+          </w:p>
+        </w:tc>
+        <w:tc>
+          <w:tcPr>
+            <w:tcW w:w="2790" w:type="dxa"/>
           </w:tcPr>
           <w:p>
             <w:pPr>
@@ -6832,66 +6402,13 @@
                 <w:lang w:val="es-ES_tradnl"/>
               </w:rPr>
             </w:pPr>
-            <w:proofErr w:type="spellStart"/>
             <w:r>
               <w:rPr>
                 <w:rFonts w:ascii="Times New Roman" w:hAnsi="Times New Roman" w:cs="Times New Roman"/>
                 <w:b/>
                 <w:lang w:val="es-ES_tradnl"/>
               </w:rPr>
-              <w:t>Expected</w:t>
-            </w:r>
-            <w:proofErr w:type="spellEnd"/>
-            <w:r>
-              <w:rPr>
-                <w:rFonts w:ascii="Times New Roman" w:hAnsi="Times New Roman" w:cs="Times New Roman"/>
-                <w:b/>
-                <w:lang w:val="es-ES_tradnl"/>
-              </w:rPr>
-              <w:t xml:space="preserve"> </w:t>
-            </w:r>
-            <w:proofErr w:type="spellStart"/>
-            <w:r>
-              <w:rPr>
-                <w:rFonts w:ascii="Times New Roman" w:hAnsi="Times New Roman" w:cs="Times New Roman"/>
-                <w:b/>
-                <w:lang w:val="es-ES_tradnl"/>
-              </w:rPr>
-              <w:t>result</w:t>
-            </w:r>
-            <w:proofErr w:type="spellEnd"/>
-          </w:p>
-        </w:tc>
-        <w:tc>
-          <w:tcPr>
-            <w:tcW w:w="2790" w:type="dxa"/>
-          </w:tcPr>
-          <w:p>
-            <w:pPr>
-              <w:cnfStyle w:val="100000000000" w:firstRow="1" w:lastRow="0" w:firstColumn="0" w:lastColumn="0" w:oddVBand="0" w:evenVBand="0" w:oddHBand="0" w:evenHBand="0" w:firstRowFirstColumn="0" w:firstRowLastColumn="0" w:lastRowFirstColumn="0" w:lastRowLastColumn="0"/>
-              <w:rPr>
-                <w:rFonts w:ascii="Times New Roman" w:hAnsi="Times New Roman" w:cs="Times New Roman"/>
-                <w:b/>
-                <w:lang w:val="es-ES_tradnl"/>
-              </w:rPr>
-            </w:pPr>
-            <w:proofErr w:type="spellStart"/>
-            <w:r>
-              <w:rPr>
-                <w:rFonts w:ascii="Times New Roman" w:hAnsi="Times New Roman" w:cs="Times New Roman"/>
-                <w:b/>
-                <w:lang w:val="es-ES_tradnl"/>
-              </w:rPr>
-              <w:t>Comments</w:t>
-            </w:r>
-            <w:proofErr w:type="spellEnd"/>
-            <w:r>
-              <w:rPr>
-                <w:rFonts w:ascii="Times New Roman" w:hAnsi="Times New Roman" w:cs="Times New Roman"/>
-                <w:b/>
-                <w:lang w:val="es-ES_tradnl"/>
-              </w:rPr>
-              <w:t xml:space="preserve"> </w:t>
+              <w:t xml:space="preserve">Comments </w:t>
             </w:r>
           </w:p>
         </w:tc>
@@ -7831,6 +7348,7 @@
           <w:b/>
           <w:lang w:val="es-MX"/>
         </w:rPr>
+        <w:lastRenderedPageBreak/>
         <w:t>Name</w:t>
       </w:r>
       <w:proofErr w:type="spellEnd"/>
@@ -7889,23 +7407,13 @@
           <w:lang w:val="es-ES_tradnl"/>
         </w:rPr>
       </w:pPr>
-      <w:proofErr w:type="spellStart"/>
-      <w:r>
-        <w:rPr>
-          <w:rFonts w:ascii="Times New Roman" w:hAnsi="Times New Roman" w:cs="Times New Roman"/>
-          <w:b/>
-          <w:lang w:val="es-ES_tradnl"/>
-        </w:rPr>
-        <w:t>Goal</w:t>
-      </w:r>
-      <w:proofErr w:type="spellEnd"/>
-      <w:r>
-        <w:rPr>
-          <w:rFonts w:ascii="Times New Roman" w:hAnsi="Times New Roman" w:cs="Times New Roman"/>
-          <w:b/>
-          <w:lang w:val="es-ES_tradnl"/>
-        </w:rPr>
-        <w:t>:</w:t>
+      <w:r>
+        <w:rPr>
+          <w:rFonts w:ascii="Times New Roman" w:hAnsi="Times New Roman" w:cs="Times New Roman"/>
+          <w:b/>
+          <w:lang w:val="es-ES_tradnl"/>
+        </w:rPr>
+        <w:t>Goal:</w:t>
       </w:r>
       <w:r>
         <w:rPr>
@@ -7936,25 +7444,7 @@
           <w:b/>
           <w:lang w:val="es-ES_tradnl"/>
         </w:rPr>
-        <w:t xml:space="preserve">Pre </w:t>
-      </w:r>
-      <w:proofErr w:type="spellStart"/>
-      <w:r>
-        <w:rPr>
-          <w:rFonts w:ascii="Times New Roman" w:hAnsi="Times New Roman" w:cs="Times New Roman"/>
-          <w:b/>
-          <w:lang w:val="es-ES_tradnl"/>
-        </w:rPr>
-        <w:t>conditions</w:t>
-      </w:r>
-      <w:proofErr w:type="spellEnd"/>
-      <w:r>
-        <w:rPr>
-          <w:rFonts w:ascii="Times New Roman" w:hAnsi="Times New Roman" w:cs="Times New Roman"/>
-          <w:b/>
-          <w:lang w:val="es-ES_tradnl"/>
-        </w:rPr>
-        <w:t>:</w:t>
+        <w:t>Pre conditions:</w:t>
       </w:r>
       <w:r>
         <w:rPr>
@@ -8138,26 +7628,7 @@
           <w:b/>
           <w:lang w:val="es-ES_tradnl"/>
         </w:rPr>
-        <w:lastRenderedPageBreak/>
-        <w:t xml:space="preserve">Post </w:t>
-      </w:r>
-      <w:proofErr w:type="spellStart"/>
-      <w:r>
-        <w:rPr>
-          <w:rFonts w:ascii="Times New Roman" w:hAnsi="Times New Roman" w:cs="Times New Roman"/>
-          <w:b/>
-          <w:lang w:val="es-ES_tradnl"/>
-        </w:rPr>
-        <w:t>conditions</w:t>
-      </w:r>
-      <w:proofErr w:type="spellEnd"/>
-      <w:r>
-        <w:rPr>
-          <w:rFonts w:ascii="Times New Roman" w:hAnsi="Times New Roman" w:cs="Times New Roman"/>
-          <w:b/>
-          <w:lang w:val="es-ES_tradnl"/>
-        </w:rPr>
-        <w:t>:</w:t>
+        <w:t>Post conditions:</w:t>
       </w:r>
       <w:r>
         <w:rPr>
@@ -8244,15 +7715,15 @@
       <w:pPr>
         <w:rPr>
           <w:rFonts w:ascii="Times New Roman" w:hAnsi="Times New Roman" w:cs="Times New Roman"/>
-          <w:lang w:val="es-ES_tradnl"/>
-        </w:rPr>
-      </w:pPr>
-    </w:p>
-    <w:p>
-      <w:pPr>
-        <w:rPr>
-          <w:rFonts w:ascii="Times New Roman" w:hAnsi="Times New Roman" w:cs="Times New Roman"/>
-          <w:lang w:val="es-ES_tradnl"/>
+          <w:lang w:val="en-US"/>
+        </w:rPr>
+      </w:pPr>
+    </w:p>
+    <w:p>
+      <w:pPr>
+        <w:rPr>
+          <w:rFonts w:ascii="Times New Roman" w:hAnsi="Times New Roman" w:cs="Times New Roman"/>
+          <w:lang w:val="en-US"/>
         </w:rPr>
       </w:pPr>
     </w:p>
@@ -9026,6 +8497,7 @@
           <w:b/>
           <w:lang w:val="en-US"/>
         </w:rPr>
+        <w:lastRenderedPageBreak/>
         <w:t xml:space="preserve">1.7 </w:t>
       </w:r>
       <w:r>
@@ -9137,50 +8609,40 @@
           <w:lang w:val="es-ES_tradnl"/>
         </w:rPr>
       </w:pPr>
+      <w:r>
+        <w:rPr>
+          <w:rFonts w:ascii="Times New Roman" w:hAnsi="Times New Roman" w:cs="Times New Roman"/>
+          <w:b/>
+          <w:lang w:val="es-ES_tradnl"/>
+        </w:rPr>
+        <w:t>Goal:</w:t>
+      </w:r>
+      <w:r>
+        <w:rPr>
+          <w:rFonts w:ascii="Times New Roman" w:hAnsi="Times New Roman" w:cs="Times New Roman"/>
+          <w:lang w:val="es-ES_tradnl"/>
+        </w:rPr>
+        <w:t xml:space="preserve"> </w:t>
+      </w:r>
+      <w:r>
+        <w:rPr>
+          <w:rFonts w:ascii="Times New Roman" w:hAnsi="Times New Roman" w:cs="Times New Roman"/>
+          <w:lang w:val="es-ES_tradnl"/>
+        </w:rPr>
+        <w:t>Verificar que el SPARC posea una velocidad entre 25 y 50 mm/</w:t>
+      </w:r>
       <w:proofErr w:type="spellStart"/>
       <w:r>
         <w:rPr>
           <w:rFonts w:ascii="Times New Roman" w:hAnsi="Times New Roman" w:cs="Times New Roman"/>
-          <w:b/>
-          <w:lang w:val="es-ES_tradnl"/>
-        </w:rPr>
-        <w:t>Goal</w:t>
+          <w:lang w:val="es-ES_tradnl"/>
+        </w:rPr>
+        <w:t>seg</w:t>
       </w:r>
       <w:proofErr w:type="spellEnd"/>
       <w:r>
         <w:rPr>
           <w:rFonts w:ascii="Times New Roman" w:hAnsi="Times New Roman" w:cs="Times New Roman"/>
-          <w:b/>
-          <w:lang w:val="es-ES_tradnl"/>
-        </w:rPr>
-        <w:t>:</w:t>
-      </w:r>
-      <w:r>
-        <w:rPr>
-          <w:rFonts w:ascii="Times New Roman" w:hAnsi="Times New Roman" w:cs="Times New Roman"/>
-          <w:lang w:val="es-ES_tradnl"/>
-        </w:rPr>
-        <w:t xml:space="preserve"> </w:t>
-      </w:r>
-      <w:r>
-        <w:rPr>
-          <w:rFonts w:ascii="Times New Roman" w:hAnsi="Times New Roman" w:cs="Times New Roman"/>
-          <w:lang w:val="es-ES_tradnl"/>
-        </w:rPr>
-        <w:t>Verificar que el SPARC posea una velocidad entre 25 y 50 mm/</w:t>
-      </w:r>
-      <w:proofErr w:type="spellStart"/>
-      <w:r>
-        <w:rPr>
-          <w:rFonts w:ascii="Times New Roman" w:hAnsi="Times New Roman" w:cs="Times New Roman"/>
-          <w:lang w:val="es-ES_tradnl"/>
-        </w:rPr>
-        <w:t>seg</w:t>
-      </w:r>
-      <w:proofErr w:type="spellEnd"/>
-      <w:r>
-        <w:rPr>
-          <w:rFonts w:ascii="Times New Roman" w:hAnsi="Times New Roman" w:cs="Times New Roman"/>
           <w:lang w:val="es-ES_tradnl"/>
         </w:rPr>
         <w:t xml:space="preserve"> y no cambie su velocidad durante los movimientos. </w:t>
@@ -9200,25 +8662,7 @@
           <w:b/>
           <w:lang w:val="es-ES_tradnl"/>
         </w:rPr>
-        <w:t xml:space="preserve">Pre </w:t>
-      </w:r>
-      <w:proofErr w:type="spellStart"/>
-      <w:r>
-        <w:rPr>
-          <w:rFonts w:ascii="Times New Roman" w:hAnsi="Times New Roman" w:cs="Times New Roman"/>
-          <w:b/>
-          <w:lang w:val="es-ES_tradnl"/>
-        </w:rPr>
-        <w:t>conditions</w:t>
-      </w:r>
-      <w:proofErr w:type="spellEnd"/>
-      <w:r>
-        <w:rPr>
-          <w:rFonts w:ascii="Times New Roman" w:hAnsi="Times New Roman" w:cs="Times New Roman"/>
-          <w:b/>
-          <w:lang w:val="es-ES_tradnl"/>
-        </w:rPr>
-        <w:t>:</w:t>
+        <w:t>Pre conditions:</w:t>
       </w:r>
       <w:r>
         <w:rPr>
@@ -9301,7 +8745,6 @@
           <w:rFonts w:ascii="Times New Roman" w:hAnsi="Times New Roman" w:cs="Times New Roman"/>
           <w:lang w:val="es-ES_tradnl"/>
         </w:rPr>
-        <w:lastRenderedPageBreak/>
         <w:t>Dock Light abierto</w:t>
       </w:r>
     </w:p>
@@ -9396,52 +8839,34 @@
           <w:b/>
           <w:lang w:val="es-ES_tradnl"/>
         </w:rPr>
-        <w:t xml:space="preserve">Post </w:t>
+        <w:t>Post conditions:</w:t>
+      </w:r>
+      <w:r>
+        <w:rPr>
+          <w:rFonts w:ascii="Times New Roman" w:hAnsi="Times New Roman" w:cs="Times New Roman"/>
+          <w:lang w:val="es-ES_tradnl"/>
+        </w:rPr>
+        <w:t xml:space="preserve"> </w:t>
+      </w:r>
+      <w:r>
+        <w:rPr>
+          <w:rFonts w:ascii="Times New Roman" w:hAnsi="Times New Roman" w:cs="Times New Roman"/>
+          <w:lang w:val="es-ES_tradnl"/>
+        </w:rPr>
+        <w:t>El actuador viajó a una velocidad de entre 25 y 50 mm/</w:t>
       </w:r>
       <w:proofErr w:type="spellStart"/>
       <w:r>
         <w:rPr>
           <w:rFonts w:ascii="Times New Roman" w:hAnsi="Times New Roman" w:cs="Times New Roman"/>
-          <w:b/>
-          <w:lang w:val="es-ES_tradnl"/>
-        </w:rPr>
-        <w:t>conditions</w:t>
+          <w:lang w:val="es-ES_tradnl"/>
+        </w:rPr>
+        <w:t>seg</w:t>
       </w:r>
       <w:proofErr w:type="spellEnd"/>
       <w:r>
         <w:rPr>
           <w:rFonts w:ascii="Times New Roman" w:hAnsi="Times New Roman" w:cs="Times New Roman"/>
-          <w:b/>
-          <w:lang w:val="es-ES_tradnl"/>
-        </w:rPr>
-        <w:t>:</w:t>
-      </w:r>
-      <w:r>
-        <w:rPr>
-          <w:rFonts w:ascii="Times New Roman" w:hAnsi="Times New Roman" w:cs="Times New Roman"/>
-          <w:lang w:val="es-ES_tradnl"/>
-        </w:rPr>
-        <w:t xml:space="preserve"> </w:t>
-      </w:r>
-      <w:r>
-        <w:rPr>
-          <w:rFonts w:ascii="Times New Roman" w:hAnsi="Times New Roman" w:cs="Times New Roman"/>
-          <w:lang w:val="es-ES_tradnl"/>
-        </w:rPr>
-        <w:t>El actuador viajó a una velocidad de entre 25 y 50 mm/</w:t>
-      </w:r>
-      <w:proofErr w:type="spellStart"/>
-      <w:r>
-        <w:rPr>
-          <w:rFonts w:ascii="Times New Roman" w:hAnsi="Times New Roman" w:cs="Times New Roman"/>
-          <w:lang w:val="es-ES_tradnl"/>
-        </w:rPr>
-        <w:t>seg</w:t>
-      </w:r>
-      <w:proofErr w:type="spellEnd"/>
-      <w:r>
-        <w:rPr>
-          <w:rFonts w:ascii="Times New Roman" w:hAnsi="Times New Roman" w:cs="Times New Roman"/>
           <w:lang w:val="es-ES_tradnl"/>
         </w:rPr>
         <w:t xml:space="preserve">. </w:t>
@@ -9525,7 +8950,7 @@
       <w:pPr>
         <w:rPr>
           <w:rFonts w:ascii="Times New Roman" w:hAnsi="Times New Roman" w:cs="Times New Roman"/>
-          <w:lang w:val="es-ES_tradnl"/>
+          <w:lang w:val="en-US"/>
         </w:rPr>
       </w:pPr>
     </w:p>
@@ -10133,6 +9558,7 @@
                 <w:rFonts w:ascii="Times New Roman" w:hAnsi="Times New Roman" w:cs="Times New Roman"/>
                 <w:lang w:val="es-ES_tradnl"/>
               </w:rPr>
+              <w:lastRenderedPageBreak/>
               <w:t>6</w:t>
             </w:r>
           </w:p>
@@ -10361,23 +9787,13 @@
           <w:lang w:val="es-ES_tradnl"/>
         </w:rPr>
       </w:pPr>
-      <w:proofErr w:type="spellStart"/>
-      <w:r>
-        <w:rPr>
-          <w:rFonts w:ascii="Times New Roman" w:hAnsi="Times New Roman" w:cs="Times New Roman"/>
-          <w:b/>
-          <w:lang w:val="es-ES_tradnl"/>
-        </w:rPr>
-        <w:t>Goal</w:t>
-      </w:r>
-      <w:proofErr w:type="spellEnd"/>
-      <w:r>
-        <w:rPr>
-          <w:rFonts w:ascii="Times New Roman" w:hAnsi="Times New Roman" w:cs="Times New Roman"/>
-          <w:b/>
-          <w:lang w:val="es-ES_tradnl"/>
-        </w:rPr>
-        <w:t>:</w:t>
+      <w:r>
+        <w:rPr>
+          <w:rFonts w:ascii="Times New Roman" w:hAnsi="Times New Roman" w:cs="Times New Roman"/>
+          <w:b/>
+          <w:lang w:val="es-ES_tradnl"/>
+        </w:rPr>
+        <w:t>Goal:</w:t>
       </w:r>
       <w:r>
         <w:rPr>
@@ -10408,26 +9824,7 @@
           <w:b/>
           <w:lang w:val="es-ES_tradnl"/>
         </w:rPr>
-        <w:lastRenderedPageBreak/>
-        <w:t xml:space="preserve">Pre </w:t>
-      </w:r>
-      <w:proofErr w:type="spellStart"/>
-      <w:r>
-        <w:rPr>
-          <w:rFonts w:ascii="Times New Roman" w:hAnsi="Times New Roman" w:cs="Times New Roman"/>
-          <w:b/>
-          <w:lang w:val="es-ES_tradnl"/>
-        </w:rPr>
-        <w:t>conditions</w:t>
-      </w:r>
-      <w:proofErr w:type="spellEnd"/>
-      <w:r>
-        <w:rPr>
-          <w:rFonts w:ascii="Times New Roman" w:hAnsi="Times New Roman" w:cs="Times New Roman"/>
-          <w:b/>
-          <w:lang w:val="es-ES_tradnl"/>
-        </w:rPr>
-        <w:t>:</w:t>
+        <w:t>Pre conditions:</w:t>
       </w:r>
       <w:r>
         <w:rPr>
@@ -10625,25 +10022,7 @@
           <w:b/>
           <w:lang w:val="es-ES_tradnl"/>
         </w:rPr>
-        <w:t xml:space="preserve">Post </w:t>
-      </w:r>
-      <w:proofErr w:type="spellStart"/>
-      <w:r>
-        <w:rPr>
-          <w:rFonts w:ascii="Times New Roman" w:hAnsi="Times New Roman" w:cs="Times New Roman"/>
-          <w:b/>
-          <w:lang w:val="es-ES_tradnl"/>
-        </w:rPr>
-        <w:t>conditions</w:t>
-      </w:r>
-      <w:proofErr w:type="spellEnd"/>
-      <w:r>
-        <w:rPr>
-          <w:rFonts w:ascii="Times New Roman" w:hAnsi="Times New Roman" w:cs="Times New Roman"/>
-          <w:b/>
-          <w:lang w:val="es-ES_tradnl"/>
-        </w:rPr>
-        <w:t>:</w:t>
+        <w:t>Post conditions:</w:t>
       </w:r>
       <w:r>
         <w:rPr>
@@ -10738,7 +10117,7 @@
       <w:pPr>
         <w:rPr>
           <w:rFonts w:ascii="Times New Roman" w:hAnsi="Times New Roman" w:cs="Times New Roman"/>
-          <w:lang w:val="es-ES_tradnl"/>
+          <w:lang w:val="en-US"/>
         </w:rPr>
       </w:pPr>
     </w:p>
@@ -11336,6 +10715,7 @@
                 <w:rFonts w:ascii="Times New Roman" w:hAnsi="Times New Roman" w:cs="Times New Roman"/>
                 <w:lang w:val="es-ES_tradnl"/>
               </w:rPr>
+              <w:lastRenderedPageBreak/>
               <w:t>6</w:t>
             </w:r>
           </w:p>
@@ -11808,7 +11188,7 @@
 </file>
 
 <file path=word/numbering.xml><?xml version="1.0" encoding="utf-8"?>
-<w:numbering xmlns:wpc="http://schemas.microsoft.com/office/word/2010/wordprocessingCanvas" xmlns:mc="http://schemas.openxmlformats.org/markup-compatibility/2006" xmlns:o="urn:schemas-microsoft-com:office:office" xmlns:r="http://schemas.openxmlformats.org/officeDocument/2006/relationships" xmlns:m="http://schemas.openxmlformats.org/officeDocument/2006/math" xmlns:v="urn:schemas-microsoft-com:vml" xmlns:wp14="http://schemas.microsoft.com/office/word/2010/wordprocessingDrawing" xmlns:wp="http://schemas.openxmlformats.org/drawingml/2006/wordprocessingDrawing" xmlns:w10="urn:schemas-microsoft-com:office:word" xmlns:w="http://schemas.openxmlformats.org/wordprocessingml/2006/main" xmlns:w14="http://schemas.microsoft.com/office/word/2010/wordml" xmlns:w15="http://schemas.microsoft.com/office/word/2012/wordml" xmlns:wpg="http://schemas.microsoft.com/office/word/2010/wordprocessingGroup" xmlns:wpi="http://schemas.microsoft.com/office/word/2010/wordprocessingInk" xmlns:wne="http://schemas.microsoft.com/office/word/2006/wordml" xmlns:wps="http://schemas.microsoft.com/office/word/2010/wordprocessingShape" mc:Ignorable="w14 w15 wp14">
+<w:numbering xmlns:wpc="http://schemas.microsoft.com/office/word/2010/wordprocessingCanvas" xmlns:cx="http://schemas.microsoft.com/office/drawing/2014/chartex" xmlns:cx1="http://schemas.microsoft.com/office/drawing/2015/9/8/chartex" xmlns:cx2="http://schemas.microsoft.com/office/drawing/2015/10/21/chartex" xmlns:cx3="http://schemas.microsoft.com/office/drawing/2016/5/9/chartex" xmlns:cx4="http://schemas.microsoft.com/office/drawing/2016/5/10/chartex" xmlns:cx5="http://schemas.microsoft.com/office/drawing/2016/5/11/chartex" xmlns:cx6="http://schemas.microsoft.com/office/drawing/2016/5/12/chartex" xmlns:cx7="http://schemas.microsoft.com/office/drawing/2016/5/13/chartex" xmlns:cx8="http://schemas.microsoft.com/office/drawing/2016/5/14/chartex" xmlns:mc="http://schemas.openxmlformats.org/markup-compatibility/2006" xmlns:aink="http://schemas.microsoft.com/office/drawing/2016/ink" xmlns:am3d="http://schemas.microsoft.com/office/drawing/2017/model3d" xmlns:o="urn:schemas-microsoft-com:office:office" xmlns:r="http://schemas.openxmlformats.org/officeDocument/2006/relationships" xmlns:m="http://schemas.openxmlformats.org/officeDocument/2006/math" xmlns:v="urn:schemas-microsoft-com:vml" xmlns:wp14="http://schemas.microsoft.com/office/word/2010/wordprocessingDrawing" xmlns:wp="http://schemas.openxmlformats.org/drawingml/2006/wordprocessingDrawing" xmlns:w10="urn:schemas-microsoft-com:office:word" xmlns:w="http://schemas.openxmlformats.org/wordprocessingml/2006/main" xmlns:w14="http://schemas.microsoft.com/office/word/2010/wordml" xmlns:w15="http://schemas.microsoft.com/office/word/2012/wordml" xmlns:w16cid="http://schemas.microsoft.com/office/word/2016/wordml/cid" xmlns:w16se="http://schemas.microsoft.com/office/word/2015/wordml/symex" xmlns:wpg="http://schemas.microsoft.com/office/word/2010/wordprocessingGroup" xmlns:wpi="http://schemas.microsoft.com/office/word/2010/wordprocessingInk" xmlns:wne="http://schemas.microsoft.com/office/word/2006/wordml" xmlns:wps="http://schemas.microsoft.com/office/word/2010/wordprocessingShape" mc:Ignorable="w14 w15 w16se w16cid wp14">
   <w:abstractNum w:abstractNumId="0" w15:restartNumberingAfterBreak="0">
     <w:nsid w:val="009B679E"/>
     <w:multiLevelType w:val="hybridMultilevel"/>
@@ -14089,7 +13469,7 @@
 </file>
 
 <file path=word/styles.xml><?xml version="1.0" encoding="utf-8"?>
-<w:styles xmlns:mc="http://schemas.openxmlformats.org/markup-compatibility/2006" xmlns:r="http://schemas.openxmlformats.org/officeDocument/2006/relationships" xmlns:w="http://schemas.openxmlformats.org/wordprocessingml/2006/main" xmlns:w14="http://schemas.microsoft.com/office/word/2010/wordml" xmlns:w15="http://schemas.microsoft.com/office/word/2012/wordml" mc:Ignorable="w14 w15">
+<w:styles xmlns:mc="http://schemas.openxmlformats.org/markup-compatibility/2006" xmlns:r="http://schemas.openxmlformats.org/officeDocument/2006/relationships" xmlns:w="http://schemas.openxmlformats.org/wordprocessingml/2006/main" xmlns:w14="http://schemas.microsoft.com/office/word/2010/wordml" xmlns:w15="http://schemas.microsoft.com/office/word/2012/wordml" xmlns:w16cid="http://schemas.microsoft.com/office/word/2016/wordml/cid" xmlns:w16se="http://schemas.microsoft.com/office/word/2015/wordml/symex" mc:Ignorable="w14 w15 w16se w16cid">
   <w:docDefaults>
     <w:rPrDefault>
       <w:rPr>
@@ -14101,7 +13481,7 @@
     </w:rPrDefault>
     <w:pPrDefault/>
   </w:docDefaults>
-  <w:latentStyles w:defLockedState="0" w:defUIPriority="99" w:defSemiHidden="0" w:defUnhideWhenUsed="0" w:defQFormat="0" w:count="371">
+  <w:latentStyles w:defLockedState="0" w:defUIPriority="99" w:defSemiHidden="0" w:defUnhideWhenUsed="0" w:defQFormat="0" w:count="377">
     <w:lsdException w:name="Normal" w:uiPriority="0" w:qFormat="1"/>
     <w:lsdException w:name="heading 1" w:uiPriority="9" w:qFormat="1"/>
     <w:lsdException w:name="heading 2" w:semiHidden="1" w:uiPriority="9" w:unhideWhenUsed="1" w:qFormat="1"/>
@@ -14249,11 +13629,8 @@
     <w:lsdException w:name="Table 3D effects 3" w:semiHidden="1" w:unhideWhenUsed="1"/>
     <w:lsdException w:name="Table Contemporary" w:semiHidden="1" w:unhideWhenUsed="1"/>
     <w:lsdException w:name="Table Elegant" w:semiHidden="1" w:unhideWhenUsed="1"/>
-    <w:lsdException w:name="Table Professional" w:semiHidden="1" w:unhideWhenUsed="1"/>
     <w:lsdException w:name="Table Subtle 1" w:semiHidden="1" w:unhideWhenUsed="1"/>
     <w:lsdException w:name="Table Subtle 2" w:semiHidden="1" w:unhideWhenUsed="1"/>
-    <w:lsdException w:name="Table Web 1" w:semiHidden="1" w:unhideWhenUsed="1"/>
-    <w:lsdException w:name="Table Web 2" w:semiHidden="1" w:unhideWhenUsed="1"/>
     <w:lsdException w:name="Table Web 3" w:semiHidden="1" w:unhideWhenUsed="1"/>
     <w:lsdException w:name="Balloon Text" w:semiHidden="1" w:unhideWhenUsed="1"/>
     <w:lsdException w:name="Table Grid" w:uiPriority="39"/>
@@ -14473,6 +13850,12 @@
     <w:lsdException w:name="List Table 5 Dark Accent 6" w:uiPriority="50"/>
     <w:lsdException w:name="List Table 6 Colorful Accent 6" w:uiPriority="51"/>
     <w:lsdException w:name="List Table 7 Colorful Accent 6" w:uiPriority="52"/>
+    <w:lsdException w:name="Mention" w:semiHidden="1" w:unhideWhenUsed="1"/>
+    <w:lsdException w:name="Smart Hyperlink" w:semiHidden="1" w:unhideWhenUsed="1"/>
+    <w:lsdException w:name="Hashtag" w:semiHidden="1" w:unhideWhenUsed="1"/>
+    <w:lsdException w:name="Unresolved Mention" w:semiHidden="1" w:unhideWhenUsed="1"/>
+    <w:lsdException w:name="Smart Link" w:semiHidden="1" w:unhideWhenUsed="1"/>
+    <w:lsdException w:name="Smart Link Error" w:semiHidden="1" w:unhideWhenUsed="1"/>
   </w:latentStyles>
   <w:style w:type="paragraph" w:default="1" w:styleId="Normal">
     <w:name w:val="Normal"/>
